--- a/doc/Mindmap in Javascript.docx
+++ b/doc/Mindmap in Javascript.docx
@@ -2742,130 +2742,196 @@
         <w:pStyle w:val="SUPSITitolazione18"/>
       </w:pPr>
       <w:r>
-        <w:t xml:space="preserve">4.1 </w:t>
-      </w:r>
-      <w:r>
-        <w:t>Libreria mxGraph</w:t>
-      </w:r>
-    </w:p>
-    <w:p>
-      <w:pPr>
-        <w:pStyle w:val="SUPSITitolazione18"/>
-      </w:pPr>
-    </w:p>
-    <w:p>
-      <w:pPr>
-        <w:pStyle w:val="SUPSITitolazione18"/>
-        <w:rPr>
+        <w:t>Librerie</w:t>
+      </w:r>
+    </w:p>
+    <w:p>
+      <w:pPr>
+        <w:pStyle w:val="SUPSITitolazione18"/>
+      </w:pPr>
+    </w:p>
+    <w:p>
+      <w:pPr>
+        <w:pStyle w:val="SUPSITitolazione18"/>
+        <w:rPr>
+          <w:b/>
           <w:sz w:val="22"/>
           <w:szCs w:val="22"/>
         </w:rPr>
       </w:pPr>
       <w:r>
         <w:rPr>
+          <w:b/>
           <w:sz w:val="22"/>
           <w:szCs w:val="22"/>
         </w:rPr>
-        <w:t>4.1</w:t>
-      </w:r>
-      <w:r>
-        <w:rPr>
+        <w:t xml:space="preserve">4.1 </w:t>
+      </w:r>
+      <w:r>
+        <w:rPr>
+          <w:b/>
           <w:sz w:val="22"/>
           <w:szCs w:val="22"/>
         </w:rPr>
-        <w:t>.1</w:t>
-      </w:r>
-      <w:r>
-        <w:rPr>
+        <w:t>mxGraph</w:t>
+      </w:r>
+    </w:p>
+    <w:p>
+      <w:pPr>
+        <w:pStyle w:val="SUPSITitolazione18"/>
+        <w:jc w:val="center"/>
+      </w:pPr>
+      <w:r>
+        <w:rPr>
+          <w:lang w:eastAsia="it-IT"/>
+        </w:rPr>
+        <w:drawing>
+          <wp:inline distT="0" distB="0" distL="0" distR="0" wp14:anchorId="76653593" wp14:editId="23C53DBE">
+            <wp:extent cx="1103362" cy="1113183"/>
+            <wp:effectExtent l="0" t="0" r="0" b="0"/>
+            <wp:docPr id="16" name="Immagine 16" descr="mxGraph Reviews, Pricing, Alternatives | DiscoverSdk"/>
+            <wp:cNvGraphicFramePr>
+              <a:graphicFrameLocks xmlns:a="http://schemas.openxmlformats.org/drawingml/2006/main" noChangeAspect="1"/>
+            </wp:cNvGraphicFramePr>
+            <a:graphic xmlns:a="http://schemas.openxmlformats.org/drawingml/2006/main">
+              <a:graphicData uri="http://schemas.openxmlformats.org/drawingml/2006/picture">
+                <pic:pic xmlns:pic="http://schemas.openxmlformats.org/drawingml/2006/picture">
+                  <pic:nvPicPr>
+                    <pic:cNvPr id="0" name="Picture 5" descr="mxGraph Reviews, Pricing, Alternatives | DiscoverSdk"/>
+                    <pic:cNvPicPr>
+                      <a:picLocks noChangeAspect="1" noChangeArrowheads="1"/>
+                    </pic:cNvPicPr>
+                  </pic:nvPicPr>
+                  <pic:blipFill>
+                    <a:blip r:embed="rId8">
+                      <a:extLst>
+                        <a:ext uri="{28A0092B-C50C-407E-A947-70E740481C1C}">
+                          <a14:useLocalDpi xmlns:a14="http://schemas.microsoft.com/office/drawing/2010/main" val="0"/>
+                        </a:ext>
+                      </a:extLst>
+                    </a:blip>
+                    <a:srcRect/>
+                    <a:stretch>
+                      <a:fillRect/>
+                    </a:stretch>
+                  </pic:blipFill>
+                  <pic:spPr bwMode="auto">
+                    <a:xfrm>
+                      <a:off x="0" y="0"/>
+                      <a:ext cx="1104371" cy="1114201"/>
+                    </a:xfrm>
+                    <a:prstGeom prst="rect">
+                      <a:avLst/>
+                    </a:prstGeom>
+                    <a:noFill/>
+                    <a:ln>
+                      <a:noFill/>
+                    </a:ln>
+                  </pic:spPr>
+                </pic:pic>
+              </a:graphicData>
+            </a:graphic>
+          </wp:inline>
+        </w:drawing>
+      </w:r>
+    </w:p>
+    <w:p>
+      <w:pPr>
+        <w:pStyle w:val="SUPSITitolazione18"/>
+        <w:rPr>
+          <w:b/>
           <w:sz w:val="22"/>
           <w:szCs w:val="22"/>
         </w:rPr>
-        <w:t xml:space="preserve"> Introduzione</w:t>
-      </w:r>
-    </w:p>
-    <w:p>
-      <w:pPr>
-        <w:pStyle w:val="SUPSITitolazione18"/>
-        <w:rPr>
+      </w:pPr>
+      <w:r>
+        <w:rPr>
+          <w:b/>
           <w:sz w:val="22"/>
           <w:szCs w:val="22"/>
         </w:rPr>
-      </w:pPr>
-    </w:p>
-    <w:p>
-      <w:pPr>
-        <w:pStyle w:val="SUPSITitolazione18"/>
-        <w:rPr>
-          <w:sz w:val="18"/>
-          <w:szCs w:val="18"/>
-        </w:rPr>
-      </w:pPr>
-      <w:r>
-        <w:rPr>
-          <w:sz w:val="18"/>
-          <w:szCs w:val="18"/>
-        </w:rPr>
-        <w:t xml:space="preserve">La libreria mxGraph viene creata nel 2005 con lo scopo di rendere più facile la manipolazione e la creazione di grafici. Attualmente viene utilizzata da molti siti come ad esempio il famoso sito web draw.io. mxGraph è supportata da tutti i browser </w:t>
-      </w:r>
-      <w:r>
-        <w:rPr>
-          <w:sz w:val="18"/>
-          <w:szCs w:val="18"/>
-        </w:rPr>
-        <w:t>commerciali</w:t>
-      </w:r>
-      <w:r>
-        <w:rPr>
-          <w:sz w:val="18"/>
-          <w:szCs w:val="18"/>
-        </w:rPr>
-        <w:t xml:space="preserve"> ed è una libreria con licenza Apache 2.0. </w:t>
-      </w:r>
-    </w:p>
-    <w:p>
-      <w:pPr>
-        <w:pStyle w:val="SUPSITitolazione18"/>
-        <w:rPr>
-          <w:sz w:val="18"/>
-          <w:szCs w:val="18"/>
-        </w:rPr>
-      </w:pPr>
-    </w:p>
-    <w:p>
-      <w:pPr>
-        <w:pStyle w:val="SUPSITitolazione18"/>
-        <w:rPr>
+        <w:t>4.1</w:t>
+      </w:r>
+      <w:r>
+        <w:rPr>
+          <w:b/>
           <w:sz w:val="22"/>
           <w:szCs w:val="22"/>
         </w:rPr>
-      </w:pPr>
-      <w:r>
-        <w:rPr>
+        <w:t>.1</w:t>
+      </w:r>
+      <w:r>
+        <w:rPr>
+          <w:b/>
           <w:sz w:val="22"/>
           <w:szCs w:val="22"/>
         </w:rPr>
-        <w:t>4.1</w:t>
-      </w:r>
-      <w:r>
+        <w:t xml:space="preserve"> Introduzione</w:t>
+      </w:r>
+    </w:p>
+    <w:p>
+      <w:pPr>
+        <w:pStyle w:val="SUPSITitolazione18"/>
         <w:rPr>
           <w:sz w:val="22"/>
           <w:szCs w:val="22"/>
         </w:rPr>
-        <w:t>.2</w:t>
-      </w:r>
-      <w:r>
+      </w:pPr>
+    </w:p>
+    <w:p>
+      <w:pPr>
+        <w:pStyle w:val="SUPSITitolazione18"/>
+        <w:rPr>
+          <w:sz w:val="18"/>
+          <w:szCs w:val="18"/>
+        </w:rPr>
+      </w:pPr>
+      <w:r>
+        <w:rPr>
+          <w:sz w:val="18"/>
+          <w:szCs w:val="18"/>
+        </w:rPr>
+        <w:t xml:space="preserve">La libreria mxGraph viene creata nel 2005 con lo scopo di rendere più facile la manipolazione e la creazione di grafici. Attualmente viene utilizzata da molti siti come ad esempio il famoso sito web draw.io. mxGraph è supportata da tutti i browser </w:t>
+      </w:r>
+      <w:r>
+        <w:rPr>
+          <w:sz w:val="18"/>
+          <w:szCs w:val="18"/>
+        </w:rPr>
+        <w:t>commerciali</w:t>
+      </w:r>
+      <w:r>
+        <w:rPr>
+          <w:sz w:val="18"/>
+          <w:szCs w:val="18"/>
+        </w:rPr>
+        <w:t xml:space="preserve"> ed è una libreria con licenza Apache 2.0. </w:t>
+      </w:r>
+    </w:p>
+    <w:p>
+      <w:pPr>
+        <w:pStyle w:val="SUPSITitolazione18"/>
+        <w:rPr>
+          <w:sz w:val="18"/>
+          <w:szCs w:val="18"/>
+        </w:rPr>
+      </w:pPr>
+    </w:p>
+    <w:p>
+      <w:pPr>
+        <w:pStyle w:val="SUPSITitolazione18"/>
         <w:rPr>
           <w:sz w:val="22"/>
           <w:szCs w:val="22"/>
         </w:rPr>
-        <w:t xml:space="preserve"> </w:t>
-      </w:r>
-      <w:r>
-        <w:rPr>
+      </w:pPr>
+      <w:r>
+        <w:rPr>
+          <w:b/>
           <w:sz w:val="22"/>
           <w:szCs w:val="22"/>
         </w:rPr>
-        <w:t>Scelta</w:t>
+        <w:t>4.1.2 Scelta</w:t>
       </w:r>
     </w:p>
     <w:p>
@@ -3001,125 +3067,181 @@
     <w:p>
       <w:pPr>
         <w:pStyle w:val="SUPSITitolazione18"/>
-      </w:pPr>
-      <w:r>
-        <w:t xml:space="preserve">4.2 </w:t>
-      </w:r>
-      <w:r>
-        <w:t xml:space="preserve">Libreria </w:t>
-      </w:r>
-      <w:r>
-        <w:t>FileSaver.js</w:t>
-      </w:r>
-    </w:p>
-    <w:p>
-      <w:pPr>
-        <w:pStyle w:val="SUPSITitolazione18"/>
-      </w:pPr>
-    </w:p>
-    <w:p>
-      <w:pPr>
-        <w:pStyle w:val="SUPSITitolazione18"/>
-        <w:rPr>
+        <w:rPr>
+          <w:b/>
           <w:sz w:val="22"/>
           <w:szCs w:val="22"/>
         </w:rPr>
       </w:pPr>
       <w:r>
         <w:rPr>
+          <w:b/>
           <w:sz w:val="22"/>
           <w:szCs w:val="22"/>
         </w:rPr>
-        <w:t>4.2.1</w:t>
-      </w:r>
-      <w:r>
-        <w:rPr>
+        <w:t xml:space="preserve">4.2 </w:t>
+      </w:r>
+      <w:r>
+        <w:rPr>
+          <w:b/>
           <w:sz w:val="22"/>
           <w:szCs w:val="22"/>
         </w:rPr>
-        <w:t xml:space="preserve"> Introduzione</w:t>
-      </w:r>
-    </w:p>
-    <w:p>
-      <w:pPr>
-        <w:pStyle w:val="SUPSITitolazione18"/>
-        <w:rPr>
+        <w:t>FileSaver.js</w:t>
+      </w:r>
+    </w:p>
+    <w:p>
+      <w:pPr>
+        <w:pStyle w:val="SUPSITitolazione18"/>
+        <w:jc w:val="center"/>
+      </w:pPr>
+      <w:r>
+        <w:rPr>
+          <w:lang w:eastAsia="it-IT"/>
+        </w:rPr>
+        <w:drawing>
+          <wp:inline distT="0" distB="0" distL="0" distR="0" wp14:anchorId="60DE66BB" wp14:editId="4F18036D">
+            <wp:extent cx="854765" cy="1037476"/>
+            <wp:effectExtent l="0" t="0" r="2540" b="0"/>
+            <wp:docPr id="15" name="Immagine 15" descr="Datei Icon Â· Kostenlose Vektorgrafik auf Pixabay"/>
+            <wp:cNvGraphicFramePr>
+              <a:graphicFrameLocks xmlns:a="http://schemas.openxmlformats.org/drawingml/2006/main" noChangeAspect="1"/>
+            </wp:cNvGraphicFramePr>
+            <a:graphic xmlns:a="http://schemas.openxmlformats.org/drawingml/2006/main">
+              <a:graphicData uri="http://schemas.openxmlformats.org/drawingml/2006/picture">
+                <pic:pic xmlns:pic="http://schemas.openxmlformats.org/drawingml/2006/picture">
+                  <pic:nvPicPr>
+                    <pic:cNvPr id="0" name="Picture 3" descr="Datei Icon Â· Kostenlose Vektorgrafik auf Pixabay"/>
+                    <pic:cNvPicPr>
+                      <a:picLocks noChangeAspect="1" noChangeArrowheads="1"/>
+                    </pic:cNvPicPr>
+                  </pic:nvPicPr>
+                  <pic:blipFill>
+                    <a:blip r:embed="rId9">
+                      <a:extLst>
+                        <a:ext uri="{28A0092B-C50C-407E-A947-70E740481C1C}">
+                          <a14:useLocalDpi xmlns:a14="http://schemas.microsoft.com/office/drawing/2010/main" val="0"/>
+                        </a:ext>
+                      </a:extLst>
+                    </a:blip>
+                    <a:srcRect/>
+                    <a:stretch>
+                      <a:fillRect/>
+                    </a:stretch>
+                  </pic:blipFill>
+                  <pic:spPr bwMode="auto">
+                    <a:xfrm>
+                      <a:off x="0" y="0"/>
+                      <a:ext cx="856083" cy="1039076"/>
+                    </a:xfrm>
+                    <a:prstGeom prst="rect">
+                      <a:avLst/>
+                    </a:prstGeom>
+                    <a:noFill/>
+                    <a:ln>
+                      <a:noFill/>
+                    </a:ln>
+                  </pic:spPr>
+                </pic:pic>
+              </a:graphicData>
+            </a:graphic>
+          </wp:inline>
+        </w:drawing>
+      </w:r>
+    </w:p>
+    <w:p>
+      <w:pPr>
+        <w:pStyle w:val="SUPSITitolazione18"/>
+        <w:rPr>
+          <w:b/>
           <w:sz w:val="22"/>
           <w:szCs w:val="22"/>
         </w:rPr>
       </w:pPr>
-    </w:p>
-    <w:p>
-      <w:pPr>
-        <w:pStyle w:val="SUPSITitolazione18"/>
-        <w:rPr>
-          <w:sz w:val="18"/>
-          <w:szCs w:val="18"/>
-        </w:rPr>
-      </w:pPr>
-      <w:r>
-        <w:rPr>
-          <w:sz w:val="18"/>
-          <w:szCs w:val="18"/>
-        </w:rPr>
-        <w:t>FileSaver.js è una libreria molto utilizzata nel modo javascript per il salvataggio lato client di files nel client. La potenza di questa libreria è la sua facilità nell’utilizzo e viene supportata da tutti i browser in commercio</w:t>
-      </w:r>
-      <w:r>
-        <w:rPr>
-          <w:sz w:val="18"/>
-          <w:szCs w:val="18"/>
-        </w:rPr>
-        <w:t>. Questa libreria è sotto licenza MIT e permette il libero utilizzo.</w:t>
-      </w:r>
-    </w:p>
-    <w:p>
-      <w:pPr>
-        <w:pStyle w:val="SUPSITitolazione18"/>
-        <w:rPr>
-          <w:sz w:val="18"/>
-          <w:szCs w:val="18"/>
-        </w:rPr>
-      </w:pPr>
-    </w:p>
-    <w:p>
-      <w:pPr>
-        <w:pStyle w:val="SUPSITitolazione18"/>
-        <w:rPr>
-          <w:sz w:val="18"/>
-          <w:szCs w:val="18"/>
-        </w:rPr>
-      </w:pPr>
-    </w:p>
-    <w:p>
-      <w:pPr>
-        <w:pStyle w:val="SUPSITitolazione18"/>
-        <w:rPr>
+      <w:r>
+        <w:rPr>
+          <w:b/>
           <w:sz w:val="22"/>
           <w:szCs w:val="22"/>
         </w:rPr>
-      </w:pPr>
-      <w:r>
+        <w:t>4.2.1 Introduzione</w:t>
+      </w:r>
+    </w:p>
+    <w:p>
+      <w:pPr>
+        <w:pStyle w:val="SUPSITitolazione18"/>
         <w:rPr>
           <w:sz w:val="22"/>
           <w:szCs w:val="22"/>
         </w:rPr>
-        <w:t>4.2</w:t>
-      </w:r>
-      <w:r>
-        <w:rPr>
+      </w:pPr>
+    </w:p>
+    <w:p>
+      <w:pPr>
+        <w:pStyle w:val="SUPSITitolazione18"/>
+        <w:rPr>
+          <w:sz w:val="18"/>
+          <w:szCs w:val="18"/>
+        </w:rPr>
+      </w:pPr>
+      <w:r>
+        <w:rPr>
+          <w:sz w:val="18"/>
+          <w:szCs w:val="18"/>
+        </w:rPr>
+        <w:t>FileSaver.js è una libreria molto utilizzata nel modo javascript per il salvataggio lato client di files nel client. La potenza di questa libreria è la sua facilità nell’utilizzo e viene supportata da tutti i browser in commercio</w:t>
+      </w:r>
+      <w:r>
+        <w:rPr>
+          <w:sz w:val="18"/>
+          <w:szCs w:val="18"/>
+        </w:rPr>
+        <w:t>. Questa libreria è sotto licenza MIT e permette il libero utilizzo.</w:t>
+      </w:r>
+    </w:p>
+    <w:p>
+      <w:pPr>
+        <w:pStyle w:val="SUPSITitolazione18"/>
+        <w:rPr>
+          <w:sz w:val="18"/>
+          <w:szCs w:val="18"/>
+        </w:rPr>
+      </w:pPr>
+    </w:p>
+    <w:p>
+      <w:pPr>
+        <w:pStyle w:val="SUPSITitolazione18"/>
+        <w:rPr>
+          <w:sz w:val="18"/>
+          <w:szCs w:val="18"/>
+        </w:rPr>
+      </w:pPr>
+    </w:p>
+    <w:p>
+      <w:pPr>
+        <w:pStyle w:val="SUPSITitolazione18"/>
+        <w:rPr>
+          <w:b/>
           <w:sz w:val="22"/>
           <w:szCs w:val="22"/>
         </w:rPr>
-        <w:t>.2 Scelta</w:t>
-      </w:r>
-    </w:p>
-    <w:p>
-      <w:pPr>
-        <w:pStyle w:val="SUPSITitolazione18"/>
-        <w:rPr>
+      </w:pPr>
+      <w:r>
+        <w:rPr>
+          <w:b/>
           <w:sz w:val="22"/>
           <w:szCs w:val="22"/>
         </w:rPr>
+        <w:t>4.2.2 Scelta</w:t>
+      </w:r>
+    </w:p>
+    <w:p>
+      <w:pPr>
+        <w:pStyle w:val="SUPSITitolazione18"/>
+        <w:rPr>
+          <w:sz w:val="22"/>
+          <w:szCs w:val="22"/>
+        </w:rPr>
       </w:pPr>
     </w:p>
     <w:p>
@@ -3142,38 +3264,15 @@
           <w:sz w:val="18"/>
           <w:szCs w:val="18"/>
         </w:rPr>
-        <w:t xml:space="preserve"> riprenderlo da dove interrotto, inoltre questo tipo di prodotto ci permette di non essere dipendenti da un server per poter esportare i file e quindi risulta anche più veloce.</w:t>
-      </w:r>
-    </w:p>
-    <w:p>
-      <w:pPr>
-        <w:pStyle w:val="SUPSITitolazione18"/>
-      </w:pPr>
-    </w:p>
-    <w:p>
-      <w:pPr>
-        <w:pStyle w:val="SUPSITitolazione18"/>
-      </w:pPr>
-    </w:p>
-    <w:p>
-      <w:pPr>
-        <w:pStyle w:val="SUPSITitolazione18"/>
-      </w:pPr>
-    </w:p>
-    <w:p>
-      <w:pPr>
-        <w:pStyle w:val="SUPSITitolazione18"/>
-      </w:pPr>
-    </w:p>
-    <w:p>
-      <w:pPr>
-        <w:pStyle w:val="SUPSITitolazione18"/>
-      </w:pPr>
-    </w:p>
-    <w:p>
-      <w:pPr>
-        <w:pStyle w:val="SUPSITitolazione18"/>
-      </w:pPr>
+        <w:t xml:space="preserve"> riprenderlo da dove interrotto, inoltre questo tipo di prodotto ci permette di non essere dipendenti da un server per poter esportare i file e </w:t>
+      </w:r>
+      <w:r>
+        <w:rPr>
+          <w:sz w:val="18"/>
+          <w:szCs w:val="18"/>
+        </w:rPr>
+        <w:t>quindi risulta anche più veloce</w:t>
+      </w:r>
     </w:p>
     <w:p>
       <w:pPr>
@@ -3188,12 +3287,47 @@
       <w:pPr>
         <w:pStyle w:val="SUPSITitolazione18"/>
       </w:pPr>
-      <w:r>
-        <w:t xml:space="preserve">5.1 </w:t>
-      </w:r>
-      <w:r>
-        <w:t>Metologia</w:t>
-      </w:r>
+    </w:p>
+    <w:p>
+      <w:pPr>
+        <w:pStyle w:val="SUPSITitolazione18"/>
+      </w:pPr>
+      <w:r>
+        <w:t>Sviluppo</w:t>
+      </w:r>
+    </w:p>
+    <w:p>
+      <w:pPr>
+        <w:pStyle w:val="SUPSITitolazione18"/>
+      </w:pPr>
+    </w:p>
+    <w:p>
+      <w:pPr>
+        <w:pStyle w:val="SUPSITitolazione18"/>
+        <w:rPr>
+          <w:b/>
+          <w:sz w:val="22"/>
+          <w:szCs w:val="22"/>
+        </w:rPr>
+      </w:pPr>
+      <w:r>
+        <w:rPr>
+          <w:b/>
+          <w:sz w:val="22"/>
+          <w:szCs w:val="22"/>
+        </w:rPr>
+        <w:t>5.1 Metologia</w:t>
+      </w:r>
+    </w:p>
+    <w:p>
+      <w:pPr>
+        <w:pStyle w:val="SUPSITitolazione18"/>
+        <w:rPr>
+          <w:b/>
+          <w:sz w:val="22"/>
+          <w:szCs w:val="22"/>
+        </w:rPr>
+      </w:pPr>
     </w:p>
     <w:p>
       <w:pPr>
@@ -3241,7 +3375,7 @@
           <w:lang w:eastAsia="it-IT"/>
         </w:rPr>
         <w:drawing>
-          <wp:inline distT="0" distB="0" distL="0" distR="0">
+          <wp:inline distT="0" distB="0" distL="0" distR="0" wp14:anchorId="67485139" wp14:editId="5C60F5BC">
             <wp:extent cx="3299791" cy="2548247"/>
             <wp:effectExtent l="0" t="0" r="0" b="5080"/>
             <wp:docPr id="13" name="Immagine 13" descr="processo scrum"/>
@@ -3258,7 +3392,7 @@
                     </pic:cNvPicPr>
                   </pic:nvPicPr>
                   <pic:blipFill>
-                    <a:blip r:embed="rId8">
+                    <a:blip r:embed="rId10">
                       <a:extLst>
                         <a:ext uri="{28A0092B-C50C-407E-A947-70E740481C1C}">
                           <a14:useLocalDpi xmlns:a14="http://schemas.microsoft.com/office/drawing/2010/main" val="0"/>
@@ -3294,21 +3428,161 @@
       <w:pPr>
         <w:pStyle w:val="SUPSITitolazione18"/>
         <w:rPr>
-          <w:sz w:val="18"/>
-          <w:szCs w:val="18"/>
-        </w:rPr>
-      </w:pPr>
-    </w:p>
-    <w:p>
-      <w:pPr>
-        <w:pStyle w:val="SUPSITitolazione18"/>
-      </w:pPr>
-      <w:r>
-        <w:t>5.2</w:t>
-      </w:r>
-      <w:r>
+          <w:b/>
+          <w:sz w:val="22"/>
+          <w:szCs w:val="22"/>
+        </w:rPr>
+      </w:pPr>
+      <w:r>
+        <w:rPr>
+          <w:b/>
+          <w:sz w:val="22"/>
+          <w:szCs w:val="22"/>
+        </w:rPr>
+        <w:t>5.2 Richiesta</w:t>
+      </w:r>
+    </w:p>
+    <w:p>
+      <w:pPr>
+        <w:pStyle w:val="SUPSITitolazione18"/>
+        <w:rPr>
+          <w:b/>
+          <w:sz w:val="22"/>
+          <w:szCs w:val="22"/>
+        </w:rPr>
+      </w:pPr>
+    </w:p>
+    <w:p>
+      <w:pPr>
+        <w:pStyle w:val="SUPSITitolazione18"/>
+        <w:rPr>
+          <w:sz w:val="18"/>
+          <w:szCs w:val="18"/>
+        </w:rPr>
+      </w:pPr>
+      <w:r>
+        <w:rPr>
+          <w:sz w:val="18"/>
+          <w:szCs w:val="18"/>
+        </w:rPr>
+        <w:t xml:space="preserve">L’immagine seguente mostra tutte le funzionalità che devono </w:t>
+      </w:r>
+      <w:r>
+        <w:rPr>
+          <w:sz w:val="18"/>
+          <w:szCs w:val="18"/>
+        </w:rPr>
+        <w:t xml:space="preserve">essere </w:t>
+      </w:r>
+      <w:r>
+        <w:rPr>
+          <w:sz w:val="18"/>
+          <w:szCs w:val="18"/>
+        </w:rPr>
+        <w:t xml:space="preserve">sviluppate all’interno del </w:t>
+      </w:r>
+      <w:r>
+        <w:rPr>
+          <w:sz w:val="18"/>
+          <w:szCs w:val="18"/>
+        </w:rPr>
+        <w:t>sito web. La parte a destra racchiude una breve spiegazione di cosa rappresenta una mindmap, mentre sulla sinistra sono espresse le funzionalità da realizzare.</w:t>
+      </w:r>
+    </w:p>
+    <w:p>
+      <w:pPr>
+        <w:pStyle w:val="SUPSITitolazione18"/>
+      </w:pPr>
+      <w:r>
+        <w:rPr>
+          <w:lang w:eastAsia="it-IT"/>
+        </w:rPr>
+        <w:drawing>
+          <wp:inline distT="0" distB="0" distL="0" distR="0" wp14:anchorId="0EC01B12" wp14:editId="7ADB38FC">
+            <wp:extent cx="5690152" cy="3091166"/>
+            <wp:effectExtent l="0" t="0" r="6350" b="0"/>
+            <wp:docPr id="17" name="Immagine 17" descr="C:\Users\jonat\Downloads\Picture1 (1).png"/>
+            <wp:cNvGraphicFramePr>
+              <a:graphicFrameLocks xmlns:a="http://schemas.openxmlformats.org/drawingml/2006/main" noChangeAspect="1"/>
+            </wp:cNvGraphicFramePr>
+            <a:graphic xmlns:a="http://schemas.openxmlformats.org/drawingml/2006/main">
+              <a:graphicData uri="http://schemas.openxmlformats.org/drawingml/2006/picture">
+                <pic:pic xmlns:pic="http://schemas.openxmlformats.org/drawingml/2006/picture">
+                  <pic:nvPicPr>
+                    <pic:cNvPr id="0" name="Picture 7" descr="C:\Users\jonat\Downloads\Picture1 (1).png"/>
+                    <pic:cNvPicPr>
+                      <a:picLocks noChangeAspect="1" noChangeArrowheads="1"/>
+                    </pic:cNvPicPr>
+                  </pic:nvPicPr>
+                  <pic:blipFill>
+                    <a:blip r:embed="rId11">
+                      <a:extLst>
+                        <a:ext uri="{28A0092B-C50C-407E-A947-70E740481C1C}">
+                          <a14:useLocalDpi xmlns:a14="http://schemas.microsoft.com/office/drawing/2010/main" val="0"/>
+                        </a:ext>
+                      </a:extLst>
+                    </a:blip>
+                    <a:srcRect/>
+                    <a:stretch>
+                      <a:fillRect/>
+                    </a:stretch>
+                  </pic:blipFill>
+                  <pic:spPr bwMode="auto">
+                    <a:xfrm>
+                      <a:off x="0" y="0"/>
+                      <a:ext cx="5692393" cy="3092383"/>
+                    </a:xfrm>
+                    <a:prstGeom prst="rect">
+                      <a:avLst/>
+                    </a:prstGeom>
+                    <a:noFill/>
+                    <a:ln>
+                      <a:noFill/>
+                    </a:ln>
+                  </pic:spPr>
+                </pic:pic>
+              </a:graphicData>
+            </a:graphic>
+          </wp:inline>
+        </w:drawing>
+      </w:r>
+    </w:p>
+    <w:p>
+      <w:pPr>
+        <w:pStyle w:val="SUPSITitolazione18"/>
+        <w:rPr>
+          <w:b/>
+          <w:sz w:val="22"/>
+          <w:szCs w:val="22"/>
+        </w:rPr>
+      </w:pPr>
+      <w:r>
+        <w:rPr>
+          <w:b/>
+          <w:sz w:val="22"/>
+          <w:szCs w:val="22"/>
+        </w:rPr>
+        <w:lastRenderedPageBreak/>
+        <w:t>5.3</w:t>
+      </w:r>
+      <w:r>
+        <w:rPr>
+          <w:b/>
+          <w:sz w:val="22"/>
+          <w:szCs w:val="22"/>
+        </w:rPr>
         <w:t xml:space="preserve"> Backlog</w:t>
       </w:r>
+    </w:p>
+    <w:p>
+      <w:pPr>
+        <w:pStyle w:val="SUPSITitolazione18"/>
+        <w:rPr>
+          <w:b/>
+          <w:sz w:val="22"/>
+          <w:szCs w:val="22"/>
+        </w:rPr>
+      </w:pPr>
     </w:p>
     <w:p>
       <w:pPr>
@@ -3362,7 +3636,7 @@
         <mc:AlternateContent>
           <mc:Choice Requires="wps">
             <w:drawing>
-              <wp:anchor distT="0" distB="0" distL="114300" distR="114300" simplePos="0" relativeHeight="251659264" behindDoc="0" locked="0" layoutInCell="1" allowOverlap="1" wp14:anchorId="7CE94E0E" wp14:editId="1D646061">
+              <wp:anchor distT="0" distB="0" distL="114300" distR="114300" simplePos="0" relativeHeight="251659264" behindDoc="0" locked="0" layoutInCell="1" allowOverlap="1" wp14:anchorId="47260545" wp14:editId="18A50D4C">
                 <wp:simplePos x="0" y="0"/>
                 <wp:positionH relativeFrom="column">
                   <wp:posOffset>1542498</wp:posOffset>
@@ -3491,7 +3765,7 @@
         <mc:AlternateContent>
           <mc:Choice Requires="wps">
             <w:drawing>
-              <wp:anchor distT="0" distB="0" distL="114300" distR="114300" simplePos="0" relativeHeight="251661312" behindDoc="0" locked="0" layoutInCell="1" allowOverlap="1" wp14:anchorId="6AFD0BD7" wp14:editId="08BC2C5F">
+              <wp:anchor distT="0" distB="0" distL="114300" distR="114300" simplePos="0" relativeHeight="251661312" behindDoc="0" locked="0" layoutInCell="1" allowOverlap="1" wp14:anchorId="0EFBDF4D" wp14:editId="6FB23369">
                 <wp:simplePos x="0" y="0"/>
                 <wp:positionH relativeFrom="column">
                   <wp:posOffset>1573972</wp:posOffset>
@@ -3709,7 +3983,7 @@
         <mc:AlternateContent>
           <mc:Choice Requires="wps">
             <w:drawing>
-              <wp:anchor distT="0" distB="0" distL="114300" distR="114300" simplePos="0" relativeHeight="251663360" behindDoc="0" locked="0" layoutInCell="1" allowOverlap="1" wp14:anchorId="35FEF654" wp14:editId="113CC8BD">
+              <wp:anchor distT="0" distB="0" distL="114300" distR="114300" simplePos="0" relativeHeight="251663360" behindDoc="0" locked="0" layoutInCell="1" allowOverlap="1" wp14:anchorId="226B23F4" wp14:editId="034F1532">
                 <wp:simplePos x="0" y="0"/>
                 <wp:positionH relativeFrom="column">
                   <wp:posOffset>1576015</wp:posOffset>
@@ -3843,7 +4117,7 @@
         <mc:AlternateContent>
           <mc:Choice Requires="wps">
             <w:drawing>
-              <wp:anchor distT="0" distB="0" distL="114300" distR="114300" simplePos="0" relativeHeight="251665408" behindDoc="0" locked="0" layoutInCell="1" allowOverlap="1" wp14:anchorId="63EDB46E" wp14:editId="312FBB86">
+              <wp:anchor distT="0" distB="0" distL="114300" distR="114300" simplePos="0" relativeHeight="251665408" behindDoc="0" locked="0" layoutInCell="1" allowOverlap="1" wp14:anchorId="0BECD292" wp14:editId="1756CF62">
                 <wp:simplePos x="0" y="0"/>
                 <wp:positionH relativeFrom="column">
                   <wp:posOffset>1572950</wp:posOffset>
@@ -3972,7 +4246,7 @@
         <mc:AlternateContent>
           <mc:Choice Requires="wps">
             <w:drawing>
-              <wp:anchor distT="0" distB="0" distL="114300" distR="114300" simplePos="0" relativeHeight="251667456" behindDoc="0" locked="0" layoutInCell="1" allowOverlap="1" wp14:anchorId="0F39DC2C" wp14:editId="39C04B51">
+              <wp:anchor distT="0" distB="0" distL="114300" distR="114300" simplePos="0" relativeHeight="251667456" behindDoc="0" locked="0" layoutInCell="1" allowOverlap="1" wp14:anchorId="785EB0BD" wp14:editId="63AF44EC">
                 <wp:simplePos x="0" y="0"/>
                 <wp:positionH relativeFrom="column">
                   <wp:posOffset>1572205</wp:posOffset>
@@ -4106,7 +4380,7 @@
         <mc:AlternateContent>
           <mc:Choice Requires="wps">
             <w:drawing>
-              <wp:anchor distT="0" distB="0" distL="114300" distR="114300" simplePos="0" relativeHeight="251669504" behindDoc="0" locked="0" layoutInCell="1" allowOverlap="1" wp14:anchorId="21163945" wp14:editId="6C9FD38C">
+              <wp:anchor distT="0" distB="0" distL="114300" distR="114300" simplePos="0" relativeHeight="251669504" behindDoc="0" locked="0" layoutInCell="1" allowOverlap="1" wp14:anchorId="55F3F65D" wp14:editId="0B3F2574">
                 <wp:simplePos x="0" y="0"/>
                 <wp:positionH relativeFrom="column">
                   <wp:posOffset>1574110</wp:posOffset>
@@ -4235,7 +4509,7 @@
         <mc:AlternateContent>
           <mc:Choice Requires="wps">
             <w:drawing>
-              <wp:anchor distT="0" distB="0" distL="114300" distR="114300" simplePos="0" relativeHeight="251671552" behindDoc="0" locked="0" layoutInCell="1" allowOverlap="1" wp14:anchorId="4A8386A3" wp14:editId="32D100E5">
+              <wp:anchor distT="0" distB="0" distL="114300" distR="114300" simplePos="0" relativeHeight="251671552" behindDoc="0" locked="0" layoutInCell="1" allowOverlap="1" wp14:anchorId="108C9A8D" wp14:editId="7D11CAAB">
                 <wp:simplePos x="0" y="0"/>
                 <wp:positionH relativeFrom="column">
                   <wp:posOffset>1571570</wp:posOffset>
@@ -4362,8 +4636,533 @@
       <w:pPr>
         <w:pStyle w:val="SUPSITitolazione18"/>
       </w:pPr>
+    </w:p>
+    <w:p>
+      <w:pPr>
+        <w:pStyle w:val="SUPSITitolazione18"/>
+      </w:pPr>
+    </w:p>
+    <w:p>
+      <w:pPr>
+        <w:pStyle w:val="SUPSITitolazione18"/>
+      </w:pPr>
+    </w:p>
+    <w:p>
+      <w:pPr>
+        <w:pStyle w:val="SUPSITitolazione18"/>
+      </w:pPr>
+    </w:p>
+    <w:p>
+      <w:pPr>
+        <w:pStyle w:val="SUPSITitolazione18"/>
+      </w:pPr>
+    </w:p>
+    <w:p>
+      <w:pPr>
+        <w:pStyle w:val="SUPSITitolazione18"/>
+      </w:pPr>
+    </w:p>
+    <w:p>
+      <w:pPr>
+        <w:pStyle w:val="SUPSITitolazione18"/>
+      </w:pPr>
+    </w:p>
+    <w:p>
+      <w:pPr>
+        <w:pStyle w:val="SUPSITitolazione18"/>
+      </w:pPr>
+    </w:p>
+    <w:p>
+      <w:pPr>
+        <w:pStyle w:val="SUPSITitolazione18"/>
+      </w:pPr>
+    </w:p>
+    <w:p>
+      <w:pPr>
+        <w:pStyle w:val="SUPSITitolazione18"/>
+      </w:pPr>
+    </w:p>
+    <w:p>
+      <w:pPr>
+        <w:pStyle w:val="SUPSITitolazione18"/>
+      </w:pPr>
+    </w:p>
+    <w:p>
+      <w:pPr>
+        <w:pStyle w:val="SUPSITitolazione18"/>
+      </w:pPr>
+    </w:p>
+    <w:p>
+      <w:pPr>
+        <w:pStyle w:val="SUPSITitolazione18"/>
+      </w:pPr>
+    </w:p>
+    <w:p>
+      <w:pPr>
+        <w:pStyle w:val="SUPSITitolazione18"/>
+      </w:pPr>
+    </w:p>
+    <w:p>
+      <w:pPr>
+        <w:pStyle w:val="SUPSITitolazione18"/>
+      </w:pPr>
+      <w:r>
+        <w:lastRenderedPageBreak/>
+        <w:t>Capitolo 6</w:t>
+      </w:r>
+    </w:p>
+    <w:p>
+      <w:pPr>
+        <w:pStyle w:val="SUPSITitolazione18"/>
+      </w:pPr>
+    </w:p>
+    <w:p>
+      <w:pPr>
+        <w:pStyle w:val="SUPSITitolazione18"/>
+      </w:pPr>
+      <w:r>
+        <w:t>Funzionamento</w:t>
+      </w:r>
+    </w:p>
+    <w:p>
+      <w:pPr>
+        <w:pStyle w:val="SUPSITitolazione18"/>
+      </w:pPr>
+    </w:p>
+    <w:p>
+      <w:pPr>
+        <w:pStyle w:val="SUPSITitolazione18"/>
+        <w:rPr>
+          <w:b/>
+          <w:sz w:val="22"/>
+          <w:szCs w:val="22"/>
+        </w:rPr>
+      </w:pPr>
+      <w:r>
+        <w:rPr>
+          <w:b/>
+          <w:sz w:val="22"/>
+          <w:szCs w:val="22"/>
+        </w:rPr>
+        <w:t>6</w:t>
+      </w:r>
+      <w:r>
+        <w:rPr>
+          <w:b/>
+          <w:sz w:val="22"/>
+          <w:szCs w:val="22"/>
+        </w:rPr>
+        <w:t>.1 Client</w:t>
+      </w:r>
+    </w:p>
+    <w:p>
+      <w:pPr>
+        <w:pStyle w:val="SUPSITitolazione18"/>
+        <w:rPr>
+          <w:b/>
+          <w:sz w:val="22"/>
+          <w:szCs w:val="22"/>
+        </w:rPr>
+      </w:pPr>
+    </w:p>
+    <w:p>
+      <w:pPr>
+        <w:pStyle w:val="SUPSITitolazione18"/>
+        <w:rPr>
+          <w:sz w:val="18"/>
+          <w:szCs w:val="18"/>
+        </w:rPr>
+      </w:pPr>
+      <w:r>
+        <w:rPr>
+          <w:sz w:val="18"/>
+          <w:szCs w:val="18"/>
+        </w:rPr>
+        <w:t>Per la parte client abbiamo deciso di permettere all’</w:t>
+      </w:r>
+      <w:r>
+        <w:rPr>
+          <w:sz w:val="18"/>
+          <w:szCs w:val="18"/>
+        </w:rPr>
+        <w:t>utente di creare</w:t>
+      </w:r>
+      <w:r>
+        <w:rPr>
+          <w:sz w:val="18"/>
+          <w:szCs w:val="18"/>
+        </w:rPr>
+        <w:t xml:space="preserve"> e modificare</w:t>
+      </w:r>
+      <w:r>
+        <w:rPr>
+          <w:sz w:val="18"/>
+          <w:szCs w:val="18"/>
+        </w:rPr>
+        <w:t xml:space="preserve"> la mindmap aggiungendo </w:t>
+      </w:r>
+      <w:r>
+        <w:rPr>
+          <w:sz w:val="18"/>
+          <w:szCs w:val="18"/>
+        </w:rPr>
+        <w:t>le informazioni che necessita. Praticamente l’utente può fare qualsiasi operazione senza necessariamente un appoggio ad una struttura server (tranne per l’import di immagini e xml), in questo modo ogni utilizzo del software risulta unico per l’utente.</w:t>
+      </w:r>
+      <w:r>
+        <w:rPr>
+          <w:sz w:val="18"/>
+          <w:szCs w:val="18"/>
+        </w:rPr>
+        <w:t xml:space="preserve"> La funzionalità più interessante è che al client non interessa come funziona il server per funzionare ma bensì è indipendente dalla sua implementazione.</w:t>
+      </w:r>
+    </w:p>
+    <w:p>
+      <w:pPr>
+        <w:pStyle w:val="SUPSITitolazione18"/>
+        <w:rPr>
+          <w:sz w:val="18"/>
+          <w:szCs w:val="18"/>
+        </w:rPr>
+      </w:pPr>
+    </w:p>
+    <w:p>
+      <w:pPr>
+        <w:pStyle w:val="SUPSITitolazione18"/>
+        <w:rPr>
+          <w:b/>
+          <w:sz w:val="22"/>
+          <w:szCs w:val="22"/>
+        </w:rPr>
+      </w:pPr>
+      <w:r>
+        <w:rPr>
+          <w:b/>
+          <w:sz w:val="22"/>
+          <w:szCs w:val="22"/>
+        </w:rPr>
+        <w:t>6</w:t>
+      </w:r>
+      <w:r>
+        <w:rPr>
+          <w:b/>
+          <w:sz w:val="22"/>
+          <w:szCs w:val="22"/>
+        </w:rPr>
+        <w:t>.2 Server</w:t>
+      </w:r>
+    </w:p>
+    <w:p>
+      <w:pPr>
+        <w:pStyle w:val="SUPSITitolazione18"/>
+        <w:rPr>
+          <w:b/>
+          <w:sz w:val="22"/>
+          <w:szCs w:val="22"/>
+        </w:rPr>
+      </w:pPr>
+    </w:p>
+    <w:p>
+      <w:pPr>
+        <w:pStyle w:val="SUPSITitolazione18"/>
+        <w:rPr>
+          <w:sz w:val="18"/>
+          <w:szCs w:val="18"/>
+        </w:rPr>
+      </w:pPr>
+      <w:r>
+        <w:rPr>
+          <w:sz w:val="18"/>
+          <w:szCs w:val="18"/>
+        </w:rPr>
+        <w:t>Per questo progetto abbiamo dovuto aggiungere una parte di php per poter far fronte al salvataggio delle immagini utilizzate dall’utente e per il salvataggio dei file xml che l’utente importava</w:t>
+      </w:r>
+      <w:r>
+        <w:rPr>
+          <w:sz w:val="18"/>
+          <w:szCs w:val="18"/>
+        </w:rPr>
+        <w:t>, in modo da poterli manipolare e quindi visualizzare. Siccome questo approccio può portare a problemi di sicurezza abbiamo deciso di delimitare le dimensioni dei files e il loro tipo (xml o jpg,png,…) in modo che non si possa infettare il server con software maligni.</w:t>
+      </w:r>
+      <w:r>
+        <w:rPr>
+          <w:sz w:val="18"/>
+          <w:szCs w:val="18"/>
+        </w:rPr>
+        <w:t xml:space="preserve"> </w:t>
+      </w:r>
+    </w:p>
+    <w:p>
+      <w:pPr>
+        <w:pStyle w:val="SUPSITitolazione18"/>
+        <w:rPr>
+          <w:sz w:val="18"/>
+          <w:szCs w:val="18"/>
+        </w:rPr>
+      </w:pPr>
+    </w:p>
+    <w:p>
+      <w:pPr>
+        <w:pStyle w:val="SUPSITitolazione18"/>
+        <w:numPr>
+          <w:ilvl w:val="0"/>
+          <w:numId w:val="41"/>
+        </w:numPr>
+        <w:rPr>
+          <w:sz w:val="18"/>
+          <w:szCs w:val="18"/>
+        </w:rPr>
+      </w:pPr>
+      <w:r>
+        <w:rPr>
+          <w:sz w:val="18"/>
+          <w:szCs w:val="18"/>
+        </w:rPr>
+        <w:t xml:space="preserve">Upload.php </w:t>
+      </w:r>
+      <w:r>
+        <w:rPr>
+          <w:sz w:val="18"/>
+          <w:szCs w:val="18"/>
+        </w:rPr>
+        <w:sym w:font="Wingdings" w:char="F0E0"/>
+      </w:r>
+      <w:r>
+        <w:rPr>
+          <w:sz w:val="18"/>
+          <w:szCs w:val="18"/>
+        </w:rPr>
+        <w:t xml:space="preserve"> Permette di caricare il file immagine e di ritornare il percorso all’interno del server </w:t>
+      </w:r>
+    </w:p>
+    <w:p>
+      <w:pPr>
+        <w:pStyle w:val="SUPSITitolazione18"/>
+        <w:rPr>
+          <w:sz w:val="18"/>
+          <w:szCs w:val="18"/>
+        </w:rPr>
+      </w:pPr>
+    </w:p>
+    <w:p>
+      <w:pPr>
+        <w:pStyle w:val="SUPSITitolazione18"/>
+        <w:numPr>
+          <w:ilvl w:val="0"/>
+          <w:numId w:val="41"/>
+        </w:numPr>
+        <w:rPr>
+          <w:sz w:val="18"/>
+          <w:szCs w:val="18"/>
+        </w:rPr>
+      </w:pPr>
+      <w:r>
+        <w:rPr>
+          <w:sz w:val="18"/>
+          <w:szCs w:val="18"/>
+        </w:rPr>
+        <w:t xml:space="preserve">Reader.php </w:t>
+      </w:r>
+      <w:r>
+        <w:rPr>
+          <w:sz w:val="18"/>
+          <w:szCs w:val="18"/>
+        </w:rPr>
+        <w:sym w:font="Wingdings" w:char="F0E0"/>
+      </w:r>
+      <w:r>
+        <w:rPr>
+          <w:sz w:val="18"/>
+          <w:szCs w:val="18"/>
+        </w:rPr>
+        <w:t xml:space="preserve"> Permette di caricare il file xml all’interno del server e ritorna il contenuto del file letto.</w:t>
+      </w:r>
+    </w:p>
+    <w:p>
+      <w:pPr>
+        <w:pStyle w:val="SUPSITitolazione18"/>
+        <w:rPr>
+          <w:sz w:val="18"/>
+          <w:szCs w:val="18"/>
+        </w:rPr>
+      </w:pPr>
+    </w:p>
+    <w:p>
+      <w:pPr>
+        <w:pStyle w:val="SUPSITitolazione18"/>
+        <w:rPr>
+          <w:b/>
+          <w:sz w:val="22"/>
+          <w:szCs w:val="22"/>
+        </w:rPr>
+      </w:pPr>
+      <w:r>
+        <w:rPr>
+          <w:b/>
+          <w:sz w:val="22"/>
+          <w:szCs w:val="22"/>
+        </w:rPr>
+        <w:t>6.2 XML vs JSON</w:t>
+      </w:r>
+    </w:p>
+    <w:p>
+      <w:pPr>
+        <w:pStyle w:val="SUPSITitolazione18"/>
+        <w:rPr>
+          <w:b/>
+          <w:sz w:val="22"/>
+          <w:szCs w:val="22"/>
+        </w:rPr>
+      </w:pPr>
+    </w:p>
+    <w:p>
+      <w:pPr>
+        <w:pStyle w:val="SUPSITitolazione18"/>
+        <w:jc w:val="center"/>
+      </w:pPr>
+      <w:r>
+        <w:rPr>
+          <w:lang w:eastAsia="it-IT"/>
+        </w:rPr>
+        <w:drawing>
+          <wp:inline distT="0" distB="0" distL="0" distR="0" wp14:anchorId="2E98EBD9" wp14:editId="3B9CA2B3">
+            <wp:extent cx="3205369" cy="1441789"/>
+            <wp:effectExtent l="0" t="0" r="0" b="6350"/>
+            <wp:docPr id="1" name="Immagine 1"/>
+            <wp:cNvGraphicFramePr>
+              <a:graphicFrameLocks xmlns:a="http://schemas.openxmlformats.org/drawingml/2006/main" noChangeAspect="1"/>
+            </wp:cNvGraphicFramePr>
+            <a:graphic xmlns:a="http://schemas.openxmlformats.org/drawingml/2006/main">
+              <a:graphicData uri="http://schemas.openxmlformats.org/drawingml/2006/picture">
+                <pic:pic xmlns:pic="http://schemas.openxmlformats.org/drawingml/2006/picture">
+                  <pic:nvPicPr>
+                    <pic:cNvPr id="0" name=""/>
+                    <pic:cNvPicPr/>
+                  </pic:nvPicPr>
+                  <pic:blipFill>
+                    <a:blip r:embed="rId12"/>
+                    <a:stretch>
+                      <a:fillRect/>
+                    </a:stretch>
+                  </pic:blipFill>
+                  <pic:spPr>
+                    <a:xfrm>
+                      <a:off x="0" y="0"/>
+                      <a:ext cx="3206215" cy="1442170"/>
+                    </a:xfrm>
+                    <a:prstGeom prst="rect">
+                      <a:avLst/>
+                    </a:prstGeom>
+                  </pic:spPr>
+                </pic:pic>
+              </a:graphicData>
+            </a:graphic>
+          </wp:inline>
+        </w:drawing>
+      </w:r>
+    </w:p>
+    <w:p>
+      <w:pPr>
+        <w:pStyle w:val="SUPSITitolazione18"/>
+        <w:rPr>
+          <w:sz w:val="18"/>
+          <w:szCs w:val="18"/>
+        </w:rPr>
+      </w:pPr>
+      <w:r>
+        <w:rPr>
+          <w:sz w:val="18"/>
+          <w:szCs w:val="18"/>
+        </w:rPr>
+        <w:t xml:space="preserve">Una scelta importante è stata la decisione di utilizzare xml </w:t>
+      </w:r>
+      <w:r>
+        <w:rPr>
+          <w:sz w:val="18"/>
+          <w:szCs w:val="18"/>
+        </w:rPr>
+        <w:t xml:space="preserve">invece di json, per il semplice motivo che se un giorno il nostro software dovesse smettere di essere in produzione tutti gli utenti che hanno vecchi files da modificare </w:t>
+      </w:r>
+      <w:r>
+        <w:rPr>
+          <w:sz w:val="18"/>
+          <w:szCs w:val="18"/>
+        </w:rPr>
+        <w:t xml:space="preserve">(creati con il nostro </w:t>
+      </w:r>
+      <w:r>
+        <w:rPr>
+          <w:sz w:val="18"/>
+          <w:szCs w:val="18"/>
+        </w:rPr>
+        <w:t>sito web</w:t>
+      </w:r>
+      <w:r>
+        <w:rPr>
+          <w:sz w:val="18"/>
+          <w:szCs w:val="18"/>
+        </w:rPr>
+        <w:t xml:space="preserve">) </w:t>
+      </w:r>
+      <w:r>
+        <w:rPr>
+          <w:sz w:val="18"/>
+          <w:szCs w:val="18"/>
+        </w:rPr>
+        <w:t>possano spostarsi su u</w:t>
+      </w:r>
       <w:bookmarkStart w:id="0" w:name="_GoBack"/>
       <w:bookmarkEnd w:id="0"/>
+      <w:r>
+        <w:rPr>
+          <w:sz w:val="18"/>
+          <w:szCs w:val="18"/>
+        </w:rPr>
+        <w:t xml:space="preserve">n altro software con integrata la libreria mxGraph, siccome </w:t>
+      </w:r>
+      <w:r>
+        <w:rPr>
+          <w:sz w:val="18"/>
+          <w:szCs w:val="18"/>
+        </w:rPr>
+        <w:t>le alternative più conosciute utilizzano tuttora</w:t>
+      </w:r>
+      <w:r>
+        <w:rPr>
+          <w:sz w:val="18"/>
+          <w:szCs w:val="18"/>
+        </w:rPr>
+        <w:t xml:space="preserve"> xml.</w:t>
+      </w:r>
+    </w:p>
+    <w:p>
+      <w:pPr>
+        <w:pStyle w:val="SUPSITitolazione18"/>
+      </w:pPr>
+    </w:p>
+    <w:p>
+      <w:pPr>
+        <w:pStyle w:val="SUPSITitolazione18"/>
+      </w:pPr>
+    </w:p>
+    <w:p>
+      <w:pPr>
+        <w:pStyle w:val="SUPSITitolazione18"/>
+      </w:pPr>
+    </w:p>
+    <w:p>
+      <w:pPr>
+        <w:pStyle w:val="SUPSITitolazione18"/>
+      </w:pPr>
+    </w:p>
+    <w:p>
+      <w:pPr>
+        <w:pStyle w:val="SUPSITitolazione18"/>
+      </w:pPr>
+    </w:p>
+    <w:p>
+      <w:pPr>
+        <w:pStyle w:val="SUPSITitolazione18"/>
+      </w:pPr>
     </w:p>
     <w:p>
       <w:pPr>
@@ -4371,221 +5170,139 @@
       </w:pPr>
       <w:r>
         <w:lastRenderedPageBreak/>
-        <w:t xml:space="preserve">Capitolo </w:t>
-      </w:r>
-      <w:r>
-        <w:t>6</w:t>
-      </w:r>
-    </w:p>
-    <w:p>
-      <w:pPr>
-        <w:pStyle w:val="SUPSITitolazione18"/>
-      </w:pPr>
-    </w:p>
-    <w:p>
-      <w:pPr>
-        <w:pStyle w:val="SUPSITitolazione18"/>
-      </w:pPr>
-      <w:r>
-        <w:t>6</w:t>
-      </w:r>
-      <w:r>
-        <w:t>.1 Client</w:t>
-      </w:r>
-    </w:p>
-    <w:p>
-      <w:pPr>
-        <w:pStyle w:val="SUPSITitolazione18"/>
-        <w:rPr>
-          <w:sz w:val="18"/>
-          <w:szCs w:val="18"/>
-        </w:rPr>
-      </w:pPr>
-      <w:r>
-        <w:rPr>
-          <w:sz w:val="18"/>
-          <w:szCs w:val="18"/>
-        </w:rPr>
-        <w:t>Per la parte client abbiamo deciso di permettere all’</w:t>
-      </w:r>
-      <w:r>
-        <w:rPr>
-          <w:sz w:val="18"/>
-          <w:szCs w:val="18"/>
-        </w:rPr>
-        <w:t>utente di creare</w:t>
-      </w:r>
-      <w:r>
-        <w:rPr>
-          <w:sz w:val="18"/>
-          <w:szCs w:val="18"/>
-        </w:rPr>
-        <w:t xml:space="preserve"> e modificare</w:t>
-      </w:r>
-      <w:r>
-        <w:rPr>
-          <w:sz w:val="18"/>
-          <w:szCs w:val="18"/>
-        </w:rPr>
-        <w:t xml:space="preserve"> la mindmap aggiungendo </w:t>
-      </w:r>
-      <w:r>
-        <w:rPr>
-          <w:sz w:val="18"/>
-          <w:szCs w:val="18"/>
-        </w:rPr>
-        <w:t>le informazioni che necessita. Praticamente l’utente può fare qualsiasi operazione senza necessariamente un appoggio ad una struttura server (tranne per l’import di immagini e xml), in questo modo ogni utilizzo del software risulta unico per l’utente.</w:t>
-      </w:r>
-    </w:p>
-    <w:p>
-      <w:pPr>
-        <w:pStyle w:val="SUPSITitolazione18"/>
-        <w:rPr>
-          <w:sz w:val="18"/>
-          <w:szCs w:val="18"/>
-        </w:rPr>
-      </w:pPr>
-    </w:p>
-    <w:p>
-      <w:pPr>
-        <w:pStyle w:val="SUPSITitolazione18"/>
-      </w:pPr>
-      <w:r>
-        <w:t>6</w:t>
-      </w:r>
-      <w:r>
-        <w:t>.2</w:t>
-      </w:r>
-      <w:r>
-        <w:t xml:space="preserve"> </w:t>
-      </w:r>
-      <w:r>
-        <w:t>Server</w:t>
-      </w:r>
-    </w:p>
-    <w:p>
-      <w:pPr>
-        <w:pStyle w:val="SUPSITitolazione18"/>
-        <w:rPr>
-          <w:sz w:val="18"/>
-          <w:szCs w:val="18"/>
-        </w:rPr>
-      </w:pPr>
-      <w:r>
-        <w:rPr>
-          <w:sz w:val="18"/>
-          <w:szCs w:val="18"/>
-        </w:rPr>
-        <w:t>Per questo progetto abbiamo dovuto aggiungere una parte di php per poter far fronte al salvataggio delle immagini utilizzate dall’utente e per il salvataggio dei file xml che l’utente importava</w:t>
-      </w:r>
-      <w:r>
-        <w:rPr>
-          <w:sz w:val="18"/>
-          <w:szCs w:val="18"/>
-        </w:rPr>
-        <w:t>, in modo da poterli manipolare e quindi visualizzare. Siccome questo approccio può portare a problemi di sicurezza abbiamo deciso di delimitare le dimensioni dei files e il loro tipo (xml o jpg,png,…) in modo che non si possa infettare il server con software maligni.</w:t>
-      </w:r>
-    </w:p>
-    <w:p>
-      <w:pPr>
-        <w:pStyle w:val="SUPSITitolazione18"/>
-        <w:rPr>
-          <w:sz w:val="18"/>
-          <w:szCs w:val="18"/>
-        </w:rPr>
-      </w:pPr>
-    </w:p>
-    <w:p>
-      <w:pPr>
-        <w:pStyle w:val="SUPSITitolazione18"/>
-      </w:pPr>
-      <w:r>
-        <w:t>6</w:t>
-      </w:r>
-      <w:r>
-        <w:t xml:space="preserve">.2 </w:t>
-      </w:r>
-      <w:r>
-        <w:t>XML vs JSON</w:t>
-      </w:r>
-    </w:p>
-    <w:p>
-      <w:pPr>
-        <w:pStyle w:val="SUPSITitolazione18"/>
-        <w:rPr>
-          <w:sz w:val="18"/>
-          <w:szCs w:val="18"/>
-        </w:rPr>
-      </w:pPr>
-      <w:r>
-        <w:rPr>
-          <w:sz w:val="18"/>
-          <w:szCs w:val="18"/>
-        </w:rPr>
-        <w:t xml:space="preserve">Una scelta importante è stata la decisione di utilizzare xml </w:t>
-      </w:r>
-      <w:r>
-        <w:rPr>
-          <w:sz w:val="18"/>
-          <w:szCs w:val="18"/>
-        </w:rPr>
-        <w:t>invece di json, per il semplice motivo che se un giorno il nostro software dovesse smettere di essere in produzione tutti gli utenti che hanno vecchi files da modificare possano spostarsi su un altro software con integrata la libreria mxGraph, siccome spesso utilizzano xml.</w:t>
-      </w:r>
-    </w:p>
-    <w:p>
-      <w:pPr>
-        <w:pStyle w:val="SUPSITitolazione18"/>
-      </w:pPr>
-    </w:p>
-    <w:p>
-      <w:pPr>
-        <w:pStyle w:val="SUPSITitolazione18"/>
-      </w:pPr>
-    </w:p>
-    <w:p>
-      <w:pPr>
-        <w:pStyle w:val="SUPSITitolazione18"/>
-      </w:pPr>
-      <w:r>
-        <w:t xml:space="preserve">Capitolo </w:t>
-      </w:r>
-      <w:r>
-        <w:t>7</w:t>
-      </w:r>
-    </w:p>
-    <w:p>
-      <w:pPr>
-        <w:pStyle w:val="SUPSITitolazione18"/>
-      </w:pPr>
-      <w:r>
-        <w:t>7</w:t>
-      </w:r>
-      <w:r>
-        <w:t xml:space="preserve">.1 </w:t>
-      </w:r>
-      <w:r>
-        <w:t>Sviluppi Futuri</w:t>
-      </w:r>
-    </w:p>
-    <w:p>
-      <w:pPr>
-        <w:pStyle w:val="SUPSITitolazione18"/>
-      </w:pPr>
-      <w:r>
-        <w:t>7</w:t>
-      </w:r>
-      <w:r>
-        <w:t>.</w:t>
-      </w:r>
-      <w:r>
-        <w:t>2</w:t>
-      </w:r>
-      <w:r>
-        <w:t xml:space="preserve"> </w:t>
-      </w:r>
-      <w:r>
-        <w:t>Conclusione</w:t>
-      </w:r>
+        <w:t>Capitolo 7</w:t>
+      </w:r>
+    </w:p>
+    <w:p>
+      <w:pPr>
+        <w:pStyle w:val="SUPSITitolazione18"/>
+      </w:pPr>
+    </w:p>
+    <w:p>
+      <w:pPr>
+        <w:pStyle w:val="SUPSITitolazione18"/>
+        <w:rPr>
+          <w:b/>
+          <w:sz w:val="22"/>
+          <w:szCs w:val="22"/>
+        </w:rPr>
+      </w:pPr>
+      <w:r>
+        <w:rPr>
+          <w:b/>
+          <w:sz w:val="22"/>
+          <w:szCs w:val="22"/>
+        </w:rPr>
+        <w:t>7.1 Sviluppi Futuri</w:t>
+      </w:r>
+    </w:p>
+    <w:p>
+      <w:pPr>
+        <w:pStyle w:val="SUPSITitolazione18"/>
+        <w:rPr>
+          <w:b/>
+          <w:sz w:val="22"/>
+          <w:szCs w:val="22"/>
+        </w:rPr>
+      </w:pPr>
+    </w:p>
+    <w:p>
+      <w:pPr>
+        <w:pStyle w:val="SUPSITitolazione18"/>
+        <w:rPr>
+          <w:sz w:val="18"/>
+          <w:szCs w:val="18"/>
+        </w:rPr>
+      </w:pPr>
+      <w:r>
+        <w:rPr>
+          <w:sz w:val="18"/>
+          <w:szCs w:val="18"/>
+        </w:rPr>
+        <w:t>Un possibile sviluppo futuro è la possibilità di salvare i proprio documenti direttamente tramite servizi cloud quali dropbox e google drive. Sarebbe inoltre interessante aggiungere la possibilità di registrarsi nel nostro servizio in modo da personalizzare l’esperienza nel sito (es. usando un proprio stile come predefinito). Infine rendere tutta l’esperienza personalizzata, quindi dare all’utente che utilizza il nostro sito la possibilità di modificare gli stile, quindi modificando la dimensione e colore del testo, le forme ed il colore dei nodi.</w:t>
+      </w:r>
+    </w:p>
+    <w:p>
+      <w:pPr>
+        <w:pStyle w:val="SUPSITitolazione18"/>
+        <w:rPr>
+          <w:sz w:val="18"/>
+          <w:szCs w:val="18"/>
+        </w:rPr>
+      </w:pPr>
+    </w:p>
+    <w:p>
+      <w:pPr>
+        <w:pStyle w:val="SUPSITitolazione18"/>
+        <w:rPr>
+          <w:b/>
+          <w:sz w:val="22"/>
+          <w:szCs w:val="22"/>
+        </w:rPr>
+      </w:pPr>
+      <w:r>
+        <w:rPr>
+          <w:b/>
+          <w:sz w:val="22"/>
+          <w:szCs w:val="22"/>
+        </w:rPr>
+        <w:t>7.2 Conclusione</w:t>
+      </w:r>
+    </w:p>
+    <w:p>
+      <w:pPr>
+        <w:pStyle w:val="SUPSITitolazione18"/>
+      </w:pPr>
+    </w:p>
+    <w:p>
+      <w:pPr>
+        <w:pStyle w:val="SUPSITitolazione18"/>
+      </w:pPr>
+    </w:p>
+    <w:p>
+      <w:pPr>
+        <w:pStyle w:val="SUPSITitolazione18"/>
+      </w:pPr>
+    </w:p>
+    <w:p>
+      <w:pPr>
+        <w:pStyle w:val="SUPSITitolazione18"/>
+      </w:pPr>
+    </w:p>
+    <w:p>
+      <w:pPr>
+        <w:pStyle w:val="SUPSITitolazione18"/>
+      </w:pPr>
+    </w:p>
+    <w:p>
+      <w:pPr>
+        <w:pStyle w:val="SUPSITitolazione18"/>
+      </w:pPr>
+    </w:p>
+    <w:p>
+      <w:pPr>
+        <w:pStyle w:val="SUPSITitolazione18"/>
+      </w:pPr>
+    </w:p>
+    <w:p>
+      <w:pPr>
+        <w:pStyle w:val="SUPSITitolazione18"/>
+      </w:pPr>
+    </w:p>
+    <w:p>
+      <w:pPr>
+        <w:pStyle w:val="SUPSITitolazione18"/>
+      </w:pPr>
+    </w:p>
+    <w:p>
+      <w:pPr>
+        <w:pStyle w:val="SUPSITitolazione18"/>
+      </w:pPr>
+    </w:p>
+    <w:p>
+      <w:pPr>
+        <w:pStyle w:val="SUPSITitolazione18"/>
+      </w:pPr>
     </w:p>
     <w:p>
       <w:pPr>
@@ -4678,71 +5395,9 @@
     <w:p>
       <w:pPr>
         <w:pStyle w:val="SUPSITitolettoArialbold9"/>
-        <w:rPr>
-          <w:lang w:val="it-IT"/>
-        </w:rPr>
-      </w:pPr>
-      <w:r>
-        <w:rPr>
-          <w:lang w:val="it-IT"/>
-        </w:rPr>
-        <w:t xml:space="preserve">The </w:t>
-      </w:r>
-      <w:proofErr w:type="spellStart"/>
-      <w:r>
-        <w:rPr>
-          <w:lang w:val="it-IT"/>
-        </w:rPr>
-        <w:t>lazy</w:t>
-      </w:r>
-      <w:proofErr w:type="spellEnd"/>
-      <w:r>
-        <w:rPr>
-          <w:lang w:val="it-IT"/>
-        </w:rPr>
-        <w:t xml:space="preserve"> </w:t>
-      </w:r>
-      <w:proofErr w:type="spellStart"/>
-      <w:r>
-        <w:rPr>
-          <w:lang w:val="it-IT"/>
-        </w:rPr>
-        <w:t>duck</w:t>
-      </w:r>
-      <w:proofErr w:type="spellEnd"/>
-      <w:r>
-        <w:rPr>
-          <w:lang w:val="it-IT"/>
-        </w:rPr>
-        <w:t xml:space="preserve"> &gt; (</w:t>
-      </w:r>
-      <w:proofErr w:type="spellStart"/>
-      <w:r>
-        <w:rPr>
-          <w:lang w:val="it-IT"/>
-        </w:rPr>
-        <w:t>Arial</w:t>
-      </w:r>
-      <w:proofErr w:type="spellEnd"/>
-      <w:r>
-        <w:rPr>
-          <w:lang w:val="it-IT"/>
-        </w:rPr>
-        <w:t xml:space="preserve"> </w:t>
-      </w:r>
-      <w:proofErr w:type="spellStart"/>
-      <w:r>
-        <w:rPr>
-          <w:lang w:val="it-IT"/>
-        </w:rPr>
-        <w:t>bold</w:t>
-      </w:r>
-      <w:proofErr w:type="spellEnd"/>
-      <w:r>
-        <w:rPr>
-          <w:lang w:val="it-IT"/>
-        </w:rPr>
-        <w:t xml:space="preserve"> 9)</w:t>
+      </w:pPr>
+      <w:r>
+        <w:t>The lazy duck &gt; (Arial bold 9)</w:t>
       </w:r>
     </w:p>
     <w:p>
@@ -4751,18 +5406,24 @@
       </w:pPr>
       <w:proofErr w:type="spellStart"/>
       <w:r>
+        <w:rPr>
+          <w:lang w:val="en-US"/>
+        </w:rPr>
         <w:t>Lorem</w:t>
       </w:r>
       <w:proofErr w:type="spellEnd"/>
       <w:r>
-        <w:t xml:space="preserve"> </w:t>
-      </w:r>
-      <w:proofErr w:type="spellStart"/>
-      <w:r>
-        <w:t>i</w:t>
-      </w:r>
-      <w:r>
-        <w:t>ps</w:t>
+        <w:rPr>
+          <w:lang w:val="en-US"/>
+        </w:rPr>
+        <w:t xml:space="preserve"> </w:t>
+      </w:r>
+      <w:proofErr w:type="spellStart"/>
+      <w:r>
+        <w:rPr>
+          <w:lang w:val="en-US"/>
+        </w:rPr>
+        <w:t>ips</w:t>
       </w:r>
       <w:r>
         <w:rPr>
@@ -10761,11 +11422,11 @@
       </w:r>
     </w:p>
     <w:sectPr>
-      <w:headerReference w:type="even" r:id="rId9"/>
-      <w:headerReference w:type="default" r:id="rId10"/>
-      <w:footerReference w:type="default" r:id="rId11"/>
-      <w:headerReference w:type="first" r:id="rId12"/>
-      <w:footerReference w:type="first" r:id="rId13"/>
+      <w:headerReference w:type="even" r:id="rId13"/>
+      <w:headerReference w:type="default" r:id="rId14"/>
+      <w:footerReference w:type="default" r:id="rId15"/>
+      <w:headerReference w:type="first" r:id="rId16"/>
+      <w:footerReference w:type="first" r:id="rId17"/>
       <w:pgSz w:w="11900" w:h="16840" w:code="9"/>
       <w:pgMar w:top="1729" w:right="1134" w:bottom="851" w:left="1701" w:header="550" w:footer="567" w:gutter="0"/>
       <w:cols w:space="708"/>
@@ -11002,7 +11663,7 @@
         <w:sz w:val="16"/>
         <w:szCs w:val="16"/>
       </w:rPr>
-      <w:t>9</w:t>
+      <w:t>11</w:t>
     </w:r>
     <w:r>
       <w:rPr>
@@ -11051,7 +11712,7 @@
         <w:sz w:val="16"/>
         <w:szCs w:val="16"/>
       </w:rPr>
-      <w:t>12</w:t>
+      <w:t>14</w:t>
     </w:r>
     <w:r>
       <w:rPr>
@@ -11832,6 +12493,119 @@
     </w:lvl>
   </w:abstractNum>
   <w:abstractNum w:abstractNumId="13">
+    <w:nsid w:val="09843F56"/>
+    <w:multiLevelType w:val="hybridMultilevel"/>
+    <w:tmpl w:val="15A6C0F0"/>
+    <w:lvl w:ilvl="0" w:tplc="04100001">
+      <w:start w:val="1"/>
+      <w:numFmt w:val="bullet"/>
+      <w:lvlText w:val=""/>
+      <w:lvlJc w:val="left"/>
+      <w:pPr>
+        <w:ind w:left="720" w:hanging="360"/>
+      </w:pPr>
+      <w:rPr>
+        <w:rFonts w:ascii="Symbol" w:hAnsi="Symbol" w:hint="default"/>
+      </w:rPr>
+    </w:lvl>
+    <w:lvl w:ilvl="1" w:tplc="04100003" w:tentative="1">
+      <w:start w:val="1"/>
+      <w:numFmt w:val="bullet"/>
+      <w:lvlText w:val="o"/>
+      <w:lvlJc w:val="left"/>
+      <w:pPr>
+        <w:ind w:left="1440" w:hanging="360"/>
+      </w:pPr>
+      <w:rPr>
+        <w:rFonts w:ascii="Courier New" w:hAnsi="Courier New" w:cs="Courier New" w:hint="default"/>
+      </w:rPr>
+    </w:lvl>
+    <w:lvl w:ilvl="2" w:tplc="04100005" w:tentative="1">
+      <w:start w:val="1"/>
+      <w:numFmt w:val="bullet"/>
+      <w:lvlText w:val=""/>
+      <w:lvlJc w:val="left"/>
+      <w:pPr>
+        <w:ind w:left="2160" w:hanging="360"/>
+      </w:pPr>
+      <w:rPr>
+        <w:rFonts w:ascii="Wingdings" w:hAnsi="Wingdings" w:hint="default"/>
+      </w:rPr>
+    </w:lvl>
+    <w:lvl w:ilvl="3" w:tplc="04100001" w:tentative="1">
+      <w:start w:val="1"/>
+      <w:numFmt w:val="bullet"/>
+      <w:lvlText w:val=""/>
+      <w:lvlJc w:val="left"/>
+      <w:pPr>
+        <w:ind w:left="2880" w:hanging="360"/>
+      </w:pPr>
+      <w:rPr>
+        <w:rFonts w:ascii="Symbol" w:hAnsi="Symbol" w:hint="default"/>
+      </w:rPr>
+    </w:lvl>
+    <w:lvl w:ilvl="4" w:tplc="04100003" w:tentative="1">
+      <w:start w:val="1"/>
+      <w:numFmt w:val="bullet"/>
+      <w:lvlText w:val="o"/>
+      <w:lvlJc w:val="left"/>
+      <w:pPr>
+        <w:ind w:left="3600" w:hanging="360"/>
+      </w:pPr>
+      <w:rPr>
+        <w:rFonts w:ascii="Courier New" w:hAnsi="Courier New" w:cs="Courier New" w:hint="default"/>
+      </w:rPr>
+    </w:lvl>
+    <w:lvl w:ilvl="5" w:tplc="04100005" w:tentative="1">
+      <w:start w:val="1"/>
+      <w:numFmt w:val="bullet"/>
+      <w:lvlText w:val=""/>
+      <w:lvlJc w:val="left"/>
+      <w:pPr>
+        <w:ind w:left="4320" w:hanging="360"/>
+      </w:pPr>
+      <w:rPr>
+        <w:rFonts w:ascii="Wingdings" w:hAnsi="Wingdings" w:hint="default"/>
+      </w:rPr>
+    </w:lvl>
+    <w:lvl w:ilvl="6" w:tplc="04100001" w:tentative="1">
+      <w:start w:val="1"/>
+      <w:numFmt w:val="bullet"/>
+      <w:lvlText w:val=""/>
+      <w:lvlJc w:val="left"/>
+      <w:pPr>
+        <w:ind w:left="5040" w:hanging="360"/>
+      </w:pPr>
+      <w:rPr>
+        <w:rFonts w:ascii="Symbol" w:hAnsi="Symbol" w:hint="default"/>
+      </w:rPr>
+    </w:lvl>
+    <w:lvl w:ilvl="7" w:tplc="04100003" w:tentative="1">
+      <w:start w:val="1"/>
+      <w:numFmt w:val="bullet"/>
+      <w:lvlText w:val="o"/>
+      <w:lvlJc w:val="left"/>
+      <w:pPr>
+        <w:ind w:left="5760" w:hanging="360"/>
+      </w:pPr>
+      <w:rPr>
+        <w:rFonts w:ascii="Courier New" w:hAnsi="Courier New" w:cs="Courier New" w:hint="default"/>
+      </w:rPr>
+    </w:lvl>
+    <w:lvl w:ilvl="8" w:tplc="04100005" w:tentative="1">
+      <w:start w:val="1"/>
+      <w:numFmt w:val="bullet"/>
+      <w:lvlText w:val=""/>
+      <w:lvlJc w:val="left"/>
+      <w:pPr>
+        <w:ind w:left="6480" w:hanging="360"/>
+      </w:pPr>
+      <w:rPr>
+        <w:rFonts w:ascii="Wingdings" w:hAnsi="Wingdings" w:hint="default"/>
+      </w:rPr>
+    </w:lvl>
+  </w:abstractNum>
+  <w:abstractNum w:abstractNumId="14">
     <w:nsid w:val="0E9D3E91"/>
     <w:multiLevelType w:val="multilevel"/>
     <w:tmpl w:val="0810001F"/>
@@ -11917,7 +12691,7 @@
       </w:pPr>
     </w:lvl>
   </w:abstractNum>
-  <w:abstractNum w:abstractNumId="14">
+  <w:abstractNum w:abstractNumId="15">
     <w:nsid w:val="0F5C6CD7"/>
     <w:multiLevelType w:val="multilevel"/>
     <w:tmpl w:val="0810001F"/>
@@ -12003,7 +12777,7 @@
       </w:pPr>
     </w:lvl>
   </w:abstractNum>
-  <w:abstractNum w:abstractNumId="15">
+  <w:abstractNum w:abstractNumId="16">
     <w:nsid w:val="176E0747"/>
     <w:multiLevelType w:val="multilevel"/>
     <w:tmpl w:val="0810001F"/>
@@ -12089,7 +12863,7 @@
       </w:pPr>
     </w:lvl>
   </w:abstractNum>
-  <w:abstractNum w:abstractNumId="16">
+  <w:abstractNum w:abstractNumId="17">
     <w:nsid w:val="197432B7"/>
     <w:multiLevelType w:val="multilevel"/>
     <w:tmpl w:val="0810001F"/>
@@ -12175,7 +12949,7 @@
       </w:pPr>
     </w:lvl>
   </w:abstractNum>
-  <w:abstractNum w:abstractNumId="17">
+  <w:abstractNum w:abstractNumId="18">
     <w:nsid w:val="1A724A65"/>
     <w:multiLevelType w:val="multilevel"/>
     <w:tmpl w:val="0810001F"/>
@@ -12261,7 +13035,7 @@
       </w:pPr>
     </w:lvl>
   </w:abstractNum>
-  <w:abstractNum w:abstractNumId="18">
+  <w:abstractNum w:abstractNumId="19">
     <w:nsid w:val="1AD044D7"/>
     <w:multiLevelType w:val="hybridMultilevel"/>
     <w:tmpl w:val="802CB2AA"/>
@@ -12374,7 +13148,7 @@
       </w:rPr>
     </w:lvl>
   </w:abstractNum>
-  <w:abstractNum w:abstractNumId="19">
+  <w:abstractNum w:abstractNumId="20">
     <w:nsid w:val="1C035A37"/>
     <w:multiLevelType w:val="multilevel"/>
     <w:tmpl w:val="0810001F"/>
@@ -12460,7 +13234,7 @@
       </w:pPr>
     </w:lvl>
   </w:abstractNum>
-  <w:abstractNum w:abstractNumId="20">
+  <w:abstractNum w:abstractNumId="21">
     <w:nsid w:val="21D92BA2"/>
     <w:multiLevelType w:val="multilevel"/>
     <w:tmpl w:val="0810001F"/>
@@ -12546,7 +13320,120 @@
       </w:pPr>
     </w:lvl>
   </w:abstractNum>
-  <w:abstractNum w:abstractNumId="21">
+  <w:abstractNum w:abstractNumId="22">
+    <w:nsid w:val="238852B5"/>
+    <w:multiLevelType w:val="hybridMultilevel"/>
+    <w:tmpl w:val="6706B162"/>
+    <w:lvl w:ilvl="0" w:tplc="04100001">
+      <w:start w:val="1"/>
+      <w:numFmt w:val="bullet"/>
+      <w:lvlText w:val=""/>
+      <w:lvlJc w:val="left"/>
+      <w:pPr>
+        <w:ind w:left="720" w:hanging="360"/>
+      </w:pPr>
+      <w:rPr>
+        <w:rFonts w:ascii="Symbol" w:hAnsi="Symbol" w:hint="default"/>
+      </w:rPr>
+    </w:lvl>
+    <w:lvl w:ilvl="1" w:tplc="04100003" w:tentative="1">
+      <w:start w:val="1"/>
+      <w:numFmt w:val="bullet"/>
+      <w:lvlText w:val="o"/>
+      <w:lvlJc w:val="left"/>
+      <w:pPr>
+        <w:ind w:left="1440" w:hanging="360"/>
+      </w:pPr>
+      <w:rPr>
+        <w:rFonts w:ascii="Courier New" w:hAnsi="Courier New" w:cs="Courier New" w:hint="default"/>
+      </w:rPr>
+    </w:lvl>
+    <w:lvl w:ilvl="2" w:tplc="04100005" w:tentative="1">
+      <w:start w:val="1"/>
+      <w:numFmt w:val="bullet"/>
+      <w:lvlText w:val=""/>
+      <w:lvlJc w:val="left"/>
+      <w:pPr>
+        <w:ind w:left="2160" w:hanging="360"/>
+      </w:pPr>
+      <w:rPr>
+        <w:rFonts w:ascii="Wingdings" w:hAnsi="Wingdings" w:hint="default"/>
+      </w:rPr>
+    </w:lvl>
+    <w:lvl w:ilvl="3" w:tplc="04100001" w:tentative="1">
+      <w:start w:val="1"/>
+      <w:numFmt w:val="bullet"/>
+      <w:lvlText w:val=""/>
+      <w:lvlJc w:val="left"/>
+      <w:pPr>
+        <w:ind w:left="2880" w:hanging="360"/>
+      </w:pPr>
+      <w:rPr>
+        <w:rFonts w:ascii="Symbol" w:hAnsi="Symbol" w:hint="default"/>
+      </w:rPr>
+    </w:lvl>
+    <w:lvl w:ilvl="4" w:tplc="04100003" w:tentative="1">
+      <w:start w:val="1"/>
+      <w:numFmt w:val="bullet"/>
+      <w:lvlText w:val="o"/>
+      <w:lvlJc w:val="left"/>
+      <w:pPr>
+        <w:ind w:left="3600" w:hanging="360"/>
+      </w:pPr>
+      <w:rPr>
+        <w:rFonts w:ascii="Courier New" w:hAnsi="Courier New" w:cs="Courier New" w:hint="default"/>
+      </w:rPr>
+    </w:lvl>
+    <w:lvl w:ilvl="5" w:tplc="04100005" w:tentative="1">
+      <w:start w:val="1"/>
+      <w:numFmt w:val="bullet"/>
+      <w:lvlText w:val=""/>
+      <w:lvlJc w:val="left"/>
+      <w:pPr>
+        <w:ind w:left="4320" w:hanging="360"/>
+      </w:pPr>
+      <w:rPr>
+        <w:rFonts w:ascii="Wingdings" w:hAnsi="Wingdings" w:hint="default"/>
+      </w:rPr>
+    </w:lvl>
+    <w:lvl w:ilvl="6" w:tplc="04100001" w:tentative="1">
+      <w:start w:val="1"/>
+      <w:numFmt w:val="bullet"/>
+      <w:lvlText w:val=""/>
+      <w:lvlJc w:val="left"/>
+      <w:pPr>
+        <w:ind w:left="5040" w:hanging="360"/>
+      </w:pPr>
+      <w:rPr>
+        <w:rFonts w:ascii="Symbol" w:hAnsi="Symbol" w:hint="default"/>
+      </w:rPr>
+    </w:lvl>
+    <w:lvl w:ilvl="7" w:tplc="04100003" w:tentative="1">
+      <w:start w:val="1"/>
+      <w:numFmt w:val="bullet"/>
+      <w:lvlText w:val="o"/>
+      <w:lvlJc w:val="left"/>
+      <w:pPr>
+        <w:ind w:left="5760" w:hanging="360"/>
+      </w:pPr>
+      <w:rPr>
+        <w:rFonts w:ascii="Courier New" w:hAnsi="Courier New" w:cs="Courier New" w:hint="default"/>
+      </w:rPr>
+    </w:lvl>
+    <w:lvl w:ilvl="8" w:tplc="04100005" w:tentative="1">
+      <w:start w:val="1"/>
+      <w:numFmt w:val="bullet"/>
+      <w:lvlText w:val=""/>
+      <w:lvlJc w:val="left"/>
+      <w:pPr>
+        <w:ind w:left="6480" w:hanging="360"/>
+      </w:pPr>
+      <w:rPr>
+        <w:rFonts w:ascii="Wingdings" w:hAnsi="Wingdings" w:hint="default"/>
+      </w:rPr>
+    </w:lvl>
+  </w:abstractNum>
+  <w:abstractNum w:abstractNumId="23">
     <w:nsid w:val="2552026C"/>
     <w:multiLevelType w:val="hybridMultilevel"/>
     <w:tmpl w:val="0F022A42"/>
@@ -12659,7 +13546,7 @@
       </w:rPr>
     </w:lvl>
   </w:abstractNum>
-  <w:abstractNum w:abstractNumId="22">
+  <w:abstractNum w:abstractNumId="24">
     <w:nsid w:val="2E830AA2"/>
     <w:multiLevelType w:val="hybridMultilevel"/>
     <w:tmpl w:val="8E70DB4C"/>
@@ -12779,7 +13666,7 @@
       </w:rPr>
     </w:lvl>
   </w:abstractNum>
-  <w:abstractNum w:abstractNumId="23">
+  <w:abstractNum w:abstractNumId="25">
     <w:nsid w:val="3DC20BB4"/>
     <w:multiLevelType w:val="hybridMultilevel"/>
     <w:tmpl w:val="997A4AC8"/>
@@ -12899,7 +13786,7 @@
       </w:rPr>
     </w:lvl>
   </w:abstractNum>
-  <w:abstractNum w:abstractNumId="24">
+  <w:abstractNum w:abstractNumId="26">
     <w:nsid w:val="48A35C68"/>
     <w:multiLevelType w:val="multilevel"/>
     <w:tmpl w:val="0810001F"/>
@@ -12985,7 +13872,7 @@
       </w:pPr>
     </w:lvl>
   </w:abstractNum>
-  <w:abstractNum w:abstractNumId="25">
+  <w:abstractNum w:abstractNumId="27">
     <w:nsid w:val="4D950D19"/>
     <w:multiLevelType w:val="multilevel"/>
     <w:tmpl w:val="0810001F"/>
@@ -13071,7 +13958,7 @@
       </w:pPr>
     </w:lvl>
   </w:abstractNum>
-  <w:abstractNum w:abstractNumId="26">
+  <w:abstractNum w:abstractNumId="28">
     <w:nsid w:val="4E21172A"/>
     <w:multiLevelType w:val="hybridMultilevel"/>
     <w:tmpl w:val="DA00D888"/>
@@ -13184,7 +14071,7 @@
       </w:rPr>
     </w:lvl>
   </w:abstractNum>
-  <w:abstractNum w:abstractNumId="27">
+  <w:abstractNum w:abstractNumId="29">
     <w:nsid w:val="4E585C39"/>
     <w:multiLevelType w:val="multilevel"/>
     <w:tmpl w:val="0810001F"/>
@@ -13270,7 +14157,7 @@
       </w:pPr>
     </w:lvl>
   </w:abstractNum>
-  <w:abstractNum w:abstractNumId="28">
+  <w:abstractNum w:abstractNumId="30">
     <w:nsid w:val="4F286C70"/>
     <w:multiLevelType w:val="multilevel"/>
     <w:tmpl w:val="0810001F"/>
@@ -13356,7 +14243,7 @@
       </w:pPr>
     </w:lvl>
   </w:abstractNum>
-  <w:abstractNum w:abstractNumId="29">
+  <w:abstractNum w:abstractNumId="31">
     <w:nsid w:val="52B361D3"/>
     <w:multiLevelType w:val="multilevel"/>
     <w:tmpl w:val="0810001F"/>
@@ -13442,7 +14329,7 @@
       </w:pPr>
     </w:lvl>
   </w:abstractNum>
-  <w:abstractNum w:abstractNumId="30">
+  <w:abstractNum w:abstractNumId="32">
     <w:nsid w:val="558A4D76"/>
     <w:multiLevelType w:val="multilevel"/>
     <w:tmpl w:val="0810001F"/>
@@ -13528,7 +14415,7 @@
       </w:pPr>
     </w:lvl>
   </w:abstractNum>
-  <w:abstractNum w:abstractNumId="31">
+  <w:abstractNum w:abstractNumId="33">
     <w:nsid w:val="55F71B3F"/>
     <w:multiLevelType w:val="multilevel"/>
     <w:tmpl w:val="4E987BAC"/>
@@ -13647,7 +14534,7 @@
       </w:rPr>
     </w:lvl>
   </w:abstractNum>
-  <w:abstractNum w:abstractNumId="32">
+  <w:abstractNum w:abstractNumId="34">
     <w:nsid w:val="5B9067F5"/>
     <w:multiLevelType w:val="multilevel"/>
     <w:tmpl w:val="2FF67CC4"/>
@@ -13766,7 +14653,7 @@
       </w:rPr>
     </w:lvl>
   </w:abstractNum>
-  <w:abstractNum w:abstractNumId="33">
+  <w:abstractNum w:abstractNumId="35">
     <w:nsid w:val="5DC22153"/>
     <w:multiLevelType w:val="multilevel"/>
     <w:tmpl w:val="0810001F"/>
@@ -13852,7 +14739,7 @@
       </w:pPr>
     </w:lvl>
   </w:abstractNum>
-  <w:abstractNum w:abstractNumId="34">
+  <w:abstractNum w:abstractNumId="36">
     <w:nsid w:val="64654D84"/>
     <w:multiLevelType w:val="hybridMultilevel"/>
     <w:tmpl w:val="D3AAD4B8"/>
@@ -13972,7 +14859,7 @@
       </w:rPr>
     </w:lvl>
   </w:abstractNum>
-  <w:abstractNum w:abstractNumId="35">
+  <w:abstractNum w:abstractNumId="37">
     <w:nsid w:val="65DB4D6D"/>
     <w:multiLevelType w:val="hybridMultilevel"/>
     <w:tmpl w:val="261C8222"/>
@@ -14085,7 +14972,7 @@
       </w:rPr>
     </w:lvl>
   </w:abstractNum>
-  <w:abstractNum w:abstractNumId="36">
+  <w:abstractNum w:abstractNumId="38">
     <w:nsid w:val="735730DE"/>
     <w:multiLevelType w:val="multilevel"/>
     <w:tmpl w:val="21CE1F90"/>
@@ -14204,7 +15091,7 @@
       </w:rPr>
     </w:lvl>
   </w:abstractNum>
-  <w:abstractNum w:abstractNumId="37">
+  <w:abstractNum w:abstractNumId="39">
     <w:nsid w:val="74E71838"/>
     <w:multiLevelType w:val="hybridMultilevel"/>
     <w:tmpl w:val="1048E904"/>
@@ -14293,7 +15180,7 @@
       </w:pPr>
     </w:lvl>
   </w:abstractNum>
-  <w:abstractNum w:abstractNumId="38">
+  <w:abstractNum w:abstractNumId="40">
     <w:nsid w:val="7A4C7BE3"/>
     <w:multiLevelType w:val="multilevel"/>
     <w:tmpl w:val="10F28AC2"/>
@@ -14443,88 +15330,94 @@
     <w:abstractNumId w:val="0"/>
   </w:num>
   <w:num w:numId="12">
-    <w:abstractNumId w:val="30"/>
+    <w:abstractNumId w:val="32"/>
   </w:num>
   <w:num w:numId="13">
-    <w:abstractNumId w:val="13"/>
+    <w:abstractNumId w:val="14"/>
   </w:num>
   <w:num w:numId="14">
     <w:abstractNumId w:val="11"/>
   </w:num>
   <w:num w:numId="15">
+    <w:abstractNumId w:val="16"/>
+  </w:num>
+  <w:num w:numId="16">
+    <w:abstractNumId w:val="17"/>
+  </w:num>
+  <w:num w:numId="17">
+    <w:abstractNumId w:val="30"/>
+  </w:num>
+  <w:num w:numId="18">
+    <w:abstractNumId w:val="21"/>
+  </w:num>
+  <w:num w:numId="19">
+    <w:abstractNumId w:val="20"/>
+  </w:num>
+  <w:num w:numId="20">
+    <w:abstractNumId w:val="29"/>
+  </w:num>
+  <w:num w:numId="21">
+    <w:abstractNumId w:val="27"/>
+  </w:num>
+  <w:num w:numId="22">
+    <w:abstractNumId w:val="35"/>
+  </w:num>
+  <w:num w:numId="23">
+    <w:abstractNumId w:val="18"/>
+  </w:num>
+  <w:num w:numId="24">
+    <w:abstractNumId w:val="31"/>
+  </w:num>
+  <w:num w:numId="25">
     <w:abstractNumId w:val="15"/>
   </w:num>
-  <w:num w:numId="16">
-    <w:abstractNumId w:val="16"/>
+  <w:num w:numId="26">
+    <w:abstractNumId w:val="26"/>
   </w:num>
-  <w:num w:numId="17">
-    <w:abstractNumId w:val="28"/>
+  <w:num w:numId="27">
+    <w:abstractNumId w:val="24"/>
   </w:num>
-  <w:num w:numId="18">
-    <w:abstractNumId w:val="20"/>
+  <w:num w:numId="28">
+    <w:abstractNumId w:val="40"/>
   </w:num>
-  <w:num w:numId="19">
-    <w:abstractNumId w:val="19"/>
+  <w:num w:numId="29">
+    <w:abstractNumId w:val="34"/>
   </w:num>
-  <w:num w:numId="20">
-    <w:abstractNumId w:val="27"/>
+  <w:num w:numId="30">
+    <w:abstractNumId w:val="36"/>
   </w:num>
-  <w:num w:numId="21">
+  <w:num w:numId="31">
     <w:abstractNumId w:val="25"/>
   </w:num>
-  <w:num w:numId="22">
-    <w:abstractNumId w:val="33"/>
-  </w:num>
-  <w:num w:numId="23">
-    <w:abstractNumId w:val="17"/>
-  </w:num>
-  <w:num w:numId="24">
-    <w:abstractNumId w:val="29"/>
-  </w:num>
-  <w:num w:numId="25">
-    <w:abstractNumId w:val="14"/>
-  </w:num>
-  <w:num w:numId="26">
-    <w:abstractNumId w:val="24"/>
-  </w:num>
-  <w:num w:numId="27">
-    <w:abstractNumId w:val="22"/>
-  </w:num>
-  <w:num w:numId="28">
+  <w:num w:numId="32">
     <w:abstractNumId w:val="38"/>
   </w:num>
-  <w:num w:numId="29">
-    <w:abstractNumId w:val="32"/>
-  </w:num>
-  <w:num w:numId="30">
-    <w:abstractNumId w:val="34"/>
-  </w:num>
-  <w:num w:numId="31">
-    <w:abstractNumId w:val="23"/>
-  </w:num>
-  <w:num w:numId="32">
-    <w:abstractNumId w:val="36"/>
-  </w:num>
   <w:num w:numId="33">
-    <w:abstractNumId w:val="31"/>
+    <w:abstractNumId w:val="33"/>
   </w:num>
   <w:num w:numId="34">
     <w:abstractNumId w:val="12"/>
   </w:num>
   <w:num w:numId="35">
-    <w:abstractNumId w:val="35"/>
+    <w:abstractNumId w:val="37"/>
   </w:num>
   <w:num w:numId="36">
-    <w:abstractNumId w:val="37"/>
+    <w:abstractNumId w:val="39"/>
   </w:num>
   <w:num w:numId="37">
-    <w:abstractNumId w:val="21"/>
+    <w:abstractNumId w:val="23"/>
   </w:num>
   <w:num w:numId="38">
-    <w:abstractNumId w:val="18"/>
+    <w:abstractNumId w:val="19"/>
   </w:num>
   <w:num w:numId="39">
-    <w:abstractNumId w:val="26"/>
+    <w:abstractNumId w:val="28"/>
+  </w:num>
+  <w:num w:numId="40">
+    <w:abstractNumId w:val="22"/>
+  </w:num>
+  <w:num w:numId="41">
+    <w:abstractNumId w:val="13"/>
   </w:num>
 </w:numbering>
 </file>

--- a/doc/Mindmap in Javascript.docx
+++ b/doc/Mindmap in Javascript.docx
@@ -2225,6 +2225,141 @@
       <w:pPr>
         <w:pStyle w:val="SUPSITitolazione18"/>
         <w:rPr>
+          <w:sz w:val="18"/>
+          <w:szCs w:val="18"/>
+        </w:rPr>
+      </w:pPr>
+    </w:p>
+    <w:p>
+      <w:pPr>
+        <w:pStyle w:val="SUPSITitolazione18"/>
+        <w:rPr>
+          <w:sz w:val="18"/>
+          <w:szCs w:val="18"/>
+        </w:rPr>
+      </w:pPr>
+    </w:p>
+    <w:p>
+      <w:pPr>
+        <w:pStyle w:val="SUPSITitolazione18"/>
+        <w:rPr>
+          <w:sz w:val="18"/>
+          <w:szCs w:val="18"/>
+        </w:rPr>
+      </w:pPr>
+    </w:p>
+    <w:p>
+      <w:pPr>
+        <w:pStyle w:val="SUPSITitolazione18"/>
+        <w:rPr>
+          <w:sz w:val="18"/>
+          <w:szCs w:val="18"/>
+        </w:rPr>
+      </w:pPr>
+    </w:p>
+    <w:p>
+      <w:pPr>
+        <w:pStyle w:val="SUPSITitolazione18"/>
+        <w:rPr>
+          <w:sz w:val="18"/>
+          <w:szCs w:val="18"/>
+        </w:rPr>
+      </w:pPr>
+    </w:p>
+    <w:p>
+      <w:pPr>
+        <w:pStyle w:val="SUPSITitolazione18"/>
+        <w:rPr>
+          <w:sz w:val="18"/>
+          <w:szCs w:val="18"/>
+        </w:rPr>
+      </w:pPr>
+    </w:p>
+    <w:p>
+      <w:pPr>
+        <w:pStyle w:val="SUPSITitolazione18"/>
+        <w:rPr>
+          <w:sz w:val="18"/>
+          <w:szCs w:val="18"/>
+        </w:rPr>
+      </w:pPr>
+    </w:p>
+    <w:p>
+      <w:pPr>
+        <w:pStyle w:val="SUPSITitolazione18"/>
+        <w:rPr>
+          <w:sz w:val="18"/>
+          <w:szCs w:val="18"/>
+        </w:rPr>
+      </w:pPr>
+    </w:p>
+    <w:p>
+      <w:pPr>
+        <w:pStyle w:val="SUPSITitolazione18"/>
+        <w:rPr>
+          <w:sz w:val="18"/>
+          <w:szCs w:val="18"/>
+        </w:rPr>
+      </w:pPr>
+    </w:p>
+    <w:p>
+      <w:pPr>
+        <w:pStyle w:val="SUPSITitolazione18"/>
+        <w:rPr>
+          <w:sz w:val="18"/>
+          <w:szCs w:val="18"/>
+        </w:rPr>
+      </w:pPr>
+    </w:p>
+    <w:p>
+      <w:pPr>
+        <w:pStyle w:val="SUPSITitolazione18"/>
+        <w:rPr>
+          <w:sz w:val="18"/>
+          <w:szCs w:val="18"/>
+        </w:rPr>
+      </w:pPr>
+    </w:p>
+    <w:p>
+      <w:pPr>
+        <w:pStyle w:val="SUPSITitolazione18"/>
+        <w:rPr>
+          <w:sz w:val="18"/>
+          <w:szCs w:val="18"/>
+        </w:rPr>
+      </w:pPr>
+    </w:p>
+    <w:p>
+      <w:pPr>
+        <w:pStyle w:val="SUPSITitolazione18"/>
+        <w:rPr>
+          <w:sz w:val="18"/>
+          <w:szCs w:val="18"/>
+        </w:rPr>
+      </w:pPr>
+    </w:p>
+    <w:p>
+      <w:pPr>
+        <w:pStyle w:val="SUPSITitolazione18"/>
+        <w:rPr>
+          <w:sz w:val="18"/>
+          <w:szCs w:val="18"/>
+        </w:rPr>
+      </w:pPr>
+    </w:p>
+    <w:p>
+      <w:pPr>
+        <w:pStyle w:val="SUPSITitolazione18"/>
+        <w:rPr>
+          <w:sz w:val="18"/>
+          <w:szCs w:val="18"/>
+        </w:rPr>
+      </w:pPr>
+    </w:p>
+    <w:p>
+      <w:pPr>
+        <w:pStyle w:val="SUPSITitolazione18"/>
+        <w:rPr>
           <w:b/>
           <w:sz w:val="22"/>
           <w:szCs w:val="22"/>
@@ -2236,6 +2371,7 @@
           <w:sz w:val="22"/>
           <w:szCs w:val="22"/>
         </w:rPr>
+        <w:lastRenderedPageBreak/>
         <w:t>3.3 Utilizzo</w:t>
       </w:r>
     </w:p>
@@ -2404,7 +2540,6 @@
           <w:sz w:val="18"/>
           <w:szCs w:val="18"/>
         </w:rPr>
-        <w:lastRenderedPageBreak/>
         <w:t>Apprendimento e fromazione</w:t>
       </w:r>
     </w:p>
@@ -2689,60 +2824,22 @@
       <w:pPr>
         <w:pStyle w:val="SUPSITitolazione18"/>
       </w:pPr>
-    </w:p>
-    <w:p>
-      <w:pPr>
-        <w:pStyle w:val="SUPSITitolazione18"/>
-      </w:pPr>
-    </w:p>
-    <w:p>
-      <w:pPr>
-        <w:pStyle w:val="SUPSITitolazione18"/>
-      </w:pPr>
-    </w:p>
-    <w:p>
-      <w:pPr>
-        <w:pStyle w:val="SUPSITitolazione18"/>
-      </w:pPr>
-    </w:p>
-    <w:p>
-      <w:pPr>
-        <w:pStyle w:val="SUPSITitolazione18"/>
-      </w:pPr>
-    </w:p>
-    <w:p>
-      <w:pPr>
-        <w:pStyle w:val="SUPSITitolazione18"/>
-      </w:pPr>
-    </w:p>
-    <w:p>
-      <w:pPr>
-        <w:pStyle w:val="SUPSITitolazione18"/>
-      </w:pPr>
-    </w:p>
-    <w:p>
-      <w:pPr>
-        <w:pStyle w:val="SUPSITitolazione18"/>
-      </w:pPr>
       <w:r>
         <w:lastRenderedPageBreak/>
-        <w:t>C</w:t>
-      </w:r>
-      <w:r>
-        <w:t>apitolo 4</w:t>
-      </w:r>
-    </w:p>
-    <w:p>
-      <w:pPr>
-        <w:pStyle w:val="SUPSITitolazione18"/>
-      </w:pPr>
-    </w:p>
-    <w:p>
-      <w:pPr>
-        <w:pStyle w:val="SUPSITitolazione18"/>
-      </w:pPr>
-      <w:r>
-        <w:t>Librerie</w:t>
+        <w:t>Capitolo 4</w:t>
+      </w:r>
+    </w:p>
+    <w:p>
+      <w:pPr>
+        <w:pStyle w:val="SUPSITitolazione18"/>
+      </w:pPr>
+    </w:p>
+    <w:p>
+      <w:pPr>
+        <w:pStyle w:val="SUPSITitolazione18"/>
+      </w:pPr>
+      <w:r>
+        <w:t>Sviluppo</w:t>
       </w:r>
     </w:p>
     <w:p>
@@ -2765,7 +2862,7 @@
           <w:sz w:val="22"/>
           <w:szCs w:val="22"/>
         </w:rPr>
-        <w:t xml:space="preserve">4.1 </w:t>
+        <w:t>4</w:t>
       </w:r>
       <w:r>
         <w:rPr>
@@ -2773,550 +2870,7 @@
           <w:sz w:val="22"/>
           <w:szCs w:val="22"/>
         </w:rPr>
-        <w:t>mxGraph</w:t>
-      </w:r>
-    </w:p>
-    <w:p>
-      <w:pPr>
-        <w:pStyle w:val="SUPSITitolazione18"/>
-        <w:jc w:val="center"/>
-      </w:pPr>
-      <w:r>
-        <w:rPr>
-          <w:lang w:eastAsia="it-IT"/>
-        </w:rPr>
-        <w:drawing>
-          <wp:inline distT="0" distB="0" distL="0" distR="0" wp14:anchorId="76653593" wp14:editId="23C53DBE">
-            <wp:extent cx="1103362" cy="1113183"/>
-            <wp:effectExtent l="0" t="0" r="0" b="0"/>
-            <wp:docPr id="16" name="Immagine 16" descr="mxGraph Reviews, Pricing, Alternatives | DiscoverSdk"/>
-            <wp:cNvGraphicFramePr>
-              <a:graphicFrameLocks xmlns:a="http://schemas.openxmlformats.org/drawingml/2006/main" noChangeAspect="1"/>
-            </wp:cNvGraphicFramePr>
-            <a:graphic xmlns:a="http://schemas.openxmlformats.org/drawingml/2006/main">
-              <a:graphicData uri="http://schemas.openxmlformats.org/drawingml/2006/picture">
-                <pic:pic xmlns:pic="http://schemas.openxmlformats.org/drawingml/2006/picture">
-                  <pic:nvPicPr>
-                    <pic:cNvPr id="0" name="Picture 5" descr="mxGraph Reviews, Pricing, Alternatives | DiscoverSdk"/>
-                    <pic:cNvPicPr>
-                      <a:picLocks noChangeAspect="1" noChangeArrowheads="1"/>
-                    </pic:cNvPicPr>
-                  </pic:nvPicPr>
-                  <pic:blipFill>
-                    <a:blip r:embed="rId8">
-                      <a:extLst>
-                        <a:ext uri="{28A0092B-C50C-407E-A947-70E740481C1C}">
-                          <a14:useLocalDpi xmlns:a14="http://schemas.microsoft.com/office/drawing/2010/main" val="0"/>
-                        </a:ext>
-                      </a:extLst>
-                    </a:blip>
-                    <a:srcRect/>
-                    <a:stretch>
-                      <a:fillRect/>
-                    </a:stretch>
-                  </pic:blipFill>
-                  <pic:spPr bwMode="auto">
-                    <a:xfrm>
-                      <a:off x="0" y="0"/>
-                      <a:ext cx="1104371" cy="1114201"/>
-                    </a:xfrm>
-                    <a:prstGeom prst="rect">
-                      <a:avLst/>
-                    </a:prstGeom>
-                    <a:noFill/>
-                    <a:ln>
-                      <a:noFill/>
-                    </a:ln>
-                  </pic:spPr>
-                </pic:pic>
-              </a:graphicData>
-            </a:graphic>
-          </wp:inline>
-        </w:drawing>
-      </w:r>
-    </w:p>
-    <w:p>
-      <w:pPr>
-        <w:pStyle w:val="SUPSITitolazione18"/>
-        <w:rPr>
-          <w:b/>
-          <w:sz w:val="22"/>
-          <w:szCs w:val="22"/>
-        </w:rPr>
-      </w:pPr>
-      <w:r>
-        <w:rPr>
-          <w:b/>
-          <w:sz w:val="22"/>
-          <w:szCs w:val="22"/>
-        </w:rPr>
-        <w:t>4.1</w:t>
-      </w:r>
-      <w:r>
-        <w:rPr>
-          <w:b/>
-          <w:sz w:val="22"/>
-          <w:szCs w:val="22"/>
-        </w:rPr>
-        <w:t>.1</w:t>
-      </w:r>
-      <w:r>
-        <w:rPr>
-          <w:b/>
-          <w:sz w:val="22"/>
-          <w:szCs w:val="22"/>
-        </w:rPr>
-        <w:t xml:space="preserve"> Introduzione</w:t>
-      </w:r>
-    </w:p>
-    <w:p>
-      <w:pPr>
-        <w:pStyle w:val="SUPSITitolazione18"/>
-        <w:rPr>
-          <w:sz w:val="22"/>
-          <w:szCs w:val="22"/>
-        </w:rPr>
-      </w:pPr>
-    </w:p>
-    <w:p>
-      <w:pPr>
-        <w:pStyle w:val="SUPSITitolazione18"/>
-        <w:rPr>
-          <w:sz w:val="18"/>
-          <w:szCs w:val="18"/>
-        </w:rPr>
-      </w:pPr>
-      <w:r>
-        <w:rPr>
-          <w:sz w:val="18"/>
-          <w:szCs w:val="18"/>
-        </w:rPr>
-        <w:t xml:space="preserve">La libreria mxGraph viene creata nel 2005 con lo scopo di rendere più facile la manipolazione e la creazione di grafici. Attualmente viene utilizzata da molti siti come ad esempio il famoso sito web draw.io. mxGraph è supportata da tutti i browser </w:t>
-      </w:r>
-      <w:r>
-        <w:rPr>
-          <w:sz w:val="18"/>
-          <w:szCs w:val="18"/>
-        </w:rPr>
-        <w:t>commerciali</w:t>
-      </w:r>
-      <w:r>
-        <w:rPr>
-          <w:sz w:val="18"/>
-          <w:szCs w:val="18"/>
-        </w:rPr>
-        <w:t xml:space="preserve"> ed è una libreria con licenza Apache 2.0. </w:t>
-      </w:r>
-    </w:p>
-    <w:p>
-      <w:pPr>
-        <w:pStyle w:val="SUPSITitolazione18"/>
-        <w:rPr>
-          <w:sz w:val="18"/>
-          <w:szCs w:val="18"/>
-        </w:rPr>
-      </w:pPr>
-    </w:p>
-    <w:p>
-      <w:pPr>
-        <w:pStyle w:val="SUPSITitolazione18"/>
-        <w:rPr>
-          <w:sz w:val="22"/>
-          <w:szCs w:val="22"/>
-        </w:rPr>
-      </w:pPr>
-      <w:r>
-        <w:rPr>
-          <w:b/>
-          <w:sz w:val="22"/>
-          <w:szCs w:val="22"/>
-        </w:rPr>
-        <w:t>4.1.2 Scelta</w:t>
-      </w:r>
-    </w:p>
-    <w:p>
-      <w:pPr>
-        <w:pStyle w:val="SUPSITitolazione18"/>
-        <w:rPr>
-          <w:sz w:val="18"/>
-          <w:szCs w:val="18"/>
-        </w:rPr>
-      </w:pPr>
-    </w:p>
-    <w:p>
-      <w:pPr>
-        <w:pStyle w:val="SUPSITitolazione18"/>
-        <w:rPr>
-          <w:sz w:val="18"/>
-          <w:szCs w:val="18"/>
-        </w:rPr>
-      </w:pPr>
-      <w:r>
-        <w:rPr>
-          <w:sz w:val="18"/>
-          <w:szCs w:val="18"/>
-        </w:rPr>
-        <w:t xml:space="preserve">La libreria mxGraph è stata scelta per il nostro prodotto per il fatto che si presta molto bene alla </w:t>
-      </w:r>
-      <w:r>
-        <w:rPr>
-          <w:sz w:val="18"/>
-          <w:szCs w:val="18"/>
-        </w:rPr>
-        <w:t>manipolazione di diagrammi grafici in Javascript</w:t>
-      </w:r>
-      <w:r>
-        <w:rPr>
-          <w:sz w:val="18"/>
-          <w:szCs w:val="18"/>
-        </w:rPr>
-        <w:t xml:space="preserve">, in quanto il nostro progetto può essere riassunto </w:t>
-      </w:r>
-      <w:r>
-        <w:rPr>
-          <w:sz w:val="18"/>
-          <w:szCs w:val="18"/>
-        </w:rPr>
-        <w:t>in questo modo.</w:t>
-      </w:r>
-    </w:p>
-    <w:p>
-      <w:pPr>
-        <w:pStyle w:val="SUPSITitolazione18"/>
-        <w:rPr>
-          <w:sz w:val="18"/>
-          <w:szCs w:val="18"/>
-        </w:rPr>
-      </w:pPr>
-      <w:r>
-        <w:rPr>
-          <w:sz w:val="18"/>
-          <w:szCs w:val="18"/>
-        </w:rPr>
-        <w:t xml:space="preserve">Essa è definita come una </w:t>
-      </w:r>
-      <w:r>
-        <w:rPr>
-          <w:sz w:val="18"/>
-          <w:szCs w:val="18"/>
-        </w:rPr>
-        <w:t>libreria di diagrammi JavaScript che consente di creare rapidamente applica</w:t>
-      </w:r>
-      <w:r>
-        <w:rPr>
-          <w:sz w:val="18"/>
-          <w:szCs w:val="18"/>
-        </w:rPr>
-        <w:t>tivi</w:t>
-      </w:r>
-      <w:r>
-        <w:rPr>
-          <w:sz w:val="18"/>
-          <w:szCs w:val="18"/>
-        </w:rPr>
-        <w:t xml:space="preserve"> di grafici e diagrammi interattivi che vengono eseguiti in modo nativo in qualsiasi browser principale supportato dal proprio </w:t>
-      </w:r>
-      <w:r>
-        <w:rPr>
-          <w:sz w:val="18"/>
-          <w:szCs w:val="18"/>
-        </w:rPr>
-        <w:t>dispositivo</w:t>
-      </w:r>
-      <w:r>
-        <w:rPr>
-          <w:sz w:val="18"/>
-          <w:szCs w:val="18"/>
-        </w:rPr>
-        <w:t>.</w:t>
-      </w:r>
-      <w:r>
-        <w:rPr>
-          <w:sz w:val="18"/>
-          <w:szCs w:val="18"/>
-        </w:rPr>
-        <w:t xml:space="preserve"> Questa libreria è anche disponibile in codice Java per </w:t>
-      </w:r>
-      <w:r>
-        <w:rPr>
-          <w:sz w:val="18"/>
-          <w:szCs w:val="18"/>
-        </w:rPr>
-        <w:t>lo stesso motivo citato in precedenza.</w:t>
-      </w:r>
-    </w:p>
-    <w:p>
-      <w:pPr>
-        <w:pStyle w:val="SUPSITitolazione18"/>
-        <w:rPr>
-          <w:sz w:val="18"/>
-          <w:szCs w:val="18"/>
-        </w:rPr>
-      </w:pPr>
-    </w:p>
-    <w:p>
-      <w:pPr>
-        <w:pStyle w:val="SUPSITitolazione18"/>
-      </w:pPr>
-    </w:p>
-    <w:p>
-      <w:pPr>
-        <w:pStyle w:val="SUPSITitolazione18"/>
-      </w:pPr>
-    </w:p>
-    <w:p>
-      <w:pPr>
-        <w:pStyle w:val="SUPSITitolazione18"/>
-        <w:rPr>
-          <w:b/>
-          <w:sz w:val="22"/>
-          <w:szCs w:val="22"/>
-        </w:rPr>
-      </w:pPr>
-      <w:r>
-        <w:rPr>
-          <w:b/>
-          <w:sz w:val="22"/>
-          <w:szCs w:val="22"/>
-        </w:rPr>
-        <w:t xml:space="preserve">4.2 </w:t>
-      </w:r>
-      <w:r>
-        <w:rPr>
-          <w:b/>
-          <w:sz w:val="22"/>
-          <w:szCs w:val="22"/>
-        </w:rPr>
-        <w:t>FileSaver.js</w:t>
-      </w:r>
-    </w:p>
-    <w:p>
-      <w:pPr>
-        <w:pStyle w:val="SUPSITitolazione18"/>
-        <w:jc w:val="center"/>
-      </w:pPr>
-      <w:r>
-        <w:rPr>
-          <w:lang w:eastAsia="it-IT"/>
-        </w:rPr>
-        <w:drawing>
-          <wp:inline distT="0" distB="0" distL="0" distR="0" wp14:anchorId="60DE66BB" wp14:editId="4F18036D">
-            <wp:extent cx="854765" cy="1037476"/>
-            <wp:effectExtent l="0" t="0" r="2540" b="0"/>
-            <wp:docPr id="15" name="Immagine 15" descr="Datei Icon Â· Kostenlose Vektorgrafik auf Pixabay"/>
-            <wp:cNvGraphicFramePr>
-              <a:graphicFrameLocks xmlns:a="http://schemas.openxmlformats.org/drawingml/2006/main" noChangeAspect="1"/>
-            </wp:cNvGraphicFramePr>
-            <a:graphic xmlns:a="http://schemas.openxmlformats.org/drawingml/2006/main">
-              <a:graphicData uri="http://schemas.openxmlformats.org/drawingml/2006/picture">
-                <pic:pic xmlns:pic="http://schemas.openxmlformats.org/drawingml/2006/picture">
-                  <pic:nvPicPr>
-                    <pic:cNvPr id="0" name="Picture 3" descr="Datei Icon Â· Kostenlose Vektorgrafik auf Pixabay"/>
-                    <pic:cNvPicPr>
-                      <a:picLocks noChangeAspect="1" noChangeArrowheads="1"/>
-                    </pic:cNvPicPr>
-                  </pic:nvPicPr>
-                  <pic:blipFill>
-                    <a:blip r:embed="rId9">
-                      <a:extLst>
-                        <a:ext uri="{28A0092B-C50C-407E-A947-70E740481C1C}">
-                          <a14:useLocalDpi xmlns:a14="http://schemas.microsoft.com/office/drawing/2010/main" val="0"/>
-                        </a:ext>
-                      </a:extLst>
-                    </a:blip>
-                    <a:srcRect/>
-                    <a:stretch>
-                      <a:fillRect/>
-                    </a:stretch>
-                  </pic:blipFill>
-                  <pic:spPr bwMode="auto">
-                    <a:xfrm>
-                      <a:off x="0" y="0"/>
-                      <a:ext cx="856083" cy="1039076"/>
-                    </a:xfrm>
-                    <a:prstGeom prst="rect">
-                      <a:avLst/>
-                    </a:prstGeom>
-                    <a:noFill/>
-                    <a:ln>
-                      <a:noFill/>
-                    </a:ln>
-                  </pic:spPr>
-                </pic:pic>
-              </a:graphicData>
-            </a:graphic>
-          </wp:inline>
-        </w:drawing>
-      </w:r>
-    </w:p>
-    <w:p>
-      <w:pPr>
-        <w:pStyle w:val="SUPSITitolazione18"/>
-        <w:rPr>
-          <w:b/>
-          <w:sz w:val="22"/>
-          <w:szCs w:val="22"/>
-        </w:rPr>
-      </w:pPr>
-      <w:r>
-        <w:rPr>
-          <w:b/>
-          <w:sz w:val="22"/>
-          <w:szCs w:val="22"/>
-        </w:rPr>
-        <w:t>4.2.1 Introduzione</w:t>
-      </w:r>
-    </w:p>
-    <w:p>
-      <w:pPr>
-        <w:pStyle w:val="SUPSITitolazione18"/>
-        <w:rPr>
-          <w:sz w:val="22"/>
-          <w:szCs w:val="22"/>
-        </w:rPr>
-      </w:pPr>
-    </w:p>
-    <w:p>
-      <w:pPr>
-        <w:pStyle w:val="SUPSITitolazione18"/>
-        <w:rPr>
-          <w:sz w:val="18"/>
-          <w:szCs w:val="18"/>
-        </w:rPr>
-      </w:pPr>
-      <w:r>
-        <w:rPr>
-          <w:sz w:val="18"/>
-          <w:szCs w:val="18"/>
-        </w:rPr>
-        <w:t>FileSaver.js è una libreria molto utilizzata nel modo javascript per il salvataggio lato client di files nel client. La potenza di questa libreria è la sua facilità nell’utilizzo e viene supportata da tutti i browser in commercio</w:t>
-      </w:r>
-      <w:r>
-        <w:rPr>
-          <w:sz w:val="18"/>
-          <w:szCs w:val="18"/>
-        </w:rPr>
-        <w:t>. Questa libreria è sotto licenza MIT e permette il libero utilizzo.</w:t>
-      </w:r>
-    </w:p>
-    <w:p>
-      <w:pPr>
-        <w:pStyle w:val="SUPSITitolazione18"/>
-        <w:rPr>
-          <w:sz w:val="18"/>
-          <w:szCs w:val="18"/>
-        </w:rPr>
-      </w:pPr>
-    </w:p>
-    <w:p>
-      <w:pPr>
-        <w:pStyle w:val="SUPSITitolazione18"/>
-        <w:rPr>
-          <w:sz w:val="18"/>
-          <w:szCs w:val="18"/>
-        </w:rPr>
-      </w:pPr>
-    </w:p>
-    <w:p>
-      <w:pPr>
-        <w:pStyle w:val="SUPSITitolazione18"/>
-        <w:rPr>
-          <w:b/>
-          <w:sz w:val="22"/>
-          <w:szCs w:val="22"/>
-        </w:rPr>
-      </w:pPr>
-      <w:r>
-        <w:rPr>
-          <w:b/>
-          <w:sz w:val="22"/>
-          <w:szCs w:val="22"/>
-        </w:rPr>
-        <w:t>4.2.2 Scelta</w:t>
-      </w:r>
-    </w:p>
-    <w:p>
-      <w:pPr>
-        <w:pStyle w:val="SUPSITitolazione18"/>
-        <w:rPr>
-          <w:sz w:val="22"/>
-          <w:szCs w:val="22"/>
-        </w:rPr>
-      </w:pPr>
-    </w:p>
-    <w:p>
-      <w:pPr>
-        <w:pStyle w:val="SUPSITitolazione18"/>
-        <w:rPr>
-          <w:sz w:val="18"/>
-          <w:szCs w:val="18"/>
-        </w:rPr>
-      </w:pPr>
-      <w:r>
-        <w:rPr>
-          <w:sz w:val="18"/>
-          <w:szCs w:val="18"/>
-        </w:rPr>
-        <w:t>Abbiamo scelto questo prodotto per far fronte alla possibilità dell’utente di salvare il contenuto creato (quindi il file xml) direttamente sul proprio pc, in modo che si possa “mettere in pausa” il proprio lavoro e successivamente</w:t>
-      </w:r>
-      <w:r>
-        <w:rPr>
-          <w:sz w:val="18"/>
-          <w:szCs w:val="18"/>
-        </w:rPr>
-        <w:t xml:space="preserve"> riprenderlo da dove interrotto, inoltre questo tipo di prodotto ci permette di non essere dipendenti da un server per poter esportare i file e </w:t>
-      </w:r>
-      <w:r>
-        <w:rPr>
-          <w:sz w:val="18"/>
-          <w:szCs w:val="18"/>
-        </w:rPr>
-        <w:t>quindi risulta anche più veloce</w:t>
-      </w:r>
-    </w:p>
-    <w:p>
-      <w:pPr>
-        <w:pStyle w:val="SUPSITitolazione18"/>
-      </w:pPr>
-      <w:r>
-        <w:lastRenderedPageBreak/>
-        <w:t>Capitolo 5</w:t>
-      </w:r>
-    </w:p>
-    <w:p>
-      <w:pPr>
-        <w:pStyle w:val="SUPSITitolazione18"/>
-      </w:pPr>
-    </w:p>
-    <w:p>
-      <w:pPr>
-        <w:pStyle w:val="SUPSITitolazione18"/>
-      </w:pPr>
-      <w:r>
-        <w:t>Sviluppo</w:t>
-      </w:r>
-    </w:p>
-    <w:p>
-      <w:pPr>
-        <w:pStyle w:val="SUPSITitolazione18"/>
-      </w:pPr>
-    </w:p>
-    <w:p>
-      <w:pPr>
-        <w:pStyle w:val="SUPSITitolazione18"/>
-        <w:rPr>
-          <w:b/>
-          <w:sz w:val="22"/>
-          <w:szCs w:val="22"/>
-        </w:rPr>
-      </w:pPr>
-      <w:r>
-        <w:rPr>
-          <w:b/>
-          <w:sz w:val="22"/>
-          <w:szCs w:val="22"/>
-        </w:rPr>
-        <w:t>5.1 Metologia</w:t>
+        <w:t>.1 Metologia</w:t>
       </w:r>
     </w:p>
     <w:p>
@@ -3392,7 +2946,7 @@
                     </pic:cNvPicPr>
                   </pic:nvPicPr>
                   <pic:blipFill>
-                    <a:blip r:embed="rId10">
+                    <a:blip r:embed="rId9">
                       <a:extLst>
                         <a:ext uri="{28A0092B-C50C-407E-A947-70E740481C1C}">
                           <a14:useLocalDpi xmlns:a14="http://schemas.microsoft.com/office/drawing/2010/main" val="0"/>
@@ -3439,7 +2993,15 @@
           <w:sz w:val="22"/>
           <w:szCs w:val="22"/>
         </w:rPr>
-        <w:t>5.2 Richiesta</w:t>
+        <w:t>4</w:t>
+      </w:r>
+      <w:r>
+        <w:rPr>
+          <w:b/>
+          <w:sz w:val="22"/>
+          <w:szCs w:val="22"/>
+        </w:rPr>
+        <w:t>.2 Richiesta</w:t>
       </w:r>
     </w:p>
     <w:p>
@@ -3515,7 +3077,7 @@
                     </pic:cNvPicPr>
                   </pic:nvPicPr>
                   <pic:blipFill>
-                    <a:blip r:embed="rId11">
+                    <a:blip r:embed="rId10">
                       <a:extLst>
                         <a:ext uri="{28A0092B-C50C-407E-A947-70E740481C1C}">
                           <a14:useLocalDpi xmlns:a14="http://schemas.microsoft.com/office/drawing/2010/main" val="0"/>
@@ -3563,7 +3125,15 @@
           <w:szCs w:val="22"/>
         </w:rPr>
         <w:lastRenderedPageBreak/>
-        <w:t>5.3</w:t>
+        <w:t>4</w:t>
+      </w:r>
+      <w:r>
+        <w:rPr>
+          <w:b/>
+          <w:sz w:val="22"/>
+          <w:szCs w:val="22"/>
+        </w:rPr>
+        <w:t>.3</w:t>
       </w:r>
       <w:r>
         <w:rPr>
@@ -4708,20 +4278,23 @@
       </w:pPr>
       <w:r>
         <w:lastRenderedPageBreak/>
-        <w:t>Capitolo 6</w:t>
-      </w:r>
-    </w:p>
-    <w:p>
-      <w:pPr>
-        <w:pStyle w:val="SUPSITitolazione18"/>
-      </w:pPr>
-    </w:p>
-    <w:p>
-      <w:pPr>
-        <w:pStyle w:val="SUPSITitolazione18"/>
-      </w:pPr>
-      <w:r>
-        <w:t>Funzionamento</w:t>
+        <w:t xml:space="preserve">Capitolo </w:t>
+      </w:r>
+      <w:r>
+        <w:t>5</w:t>
+      </w:r>
+    </w:p>
+    <w:p>
+      <w:pPr>
+        <w:pStyle w:val="SUPSITitolazione18"/>
+      </w:pPr>
+    </w:p>
+    <w:p>
+      <w:pPr>
+        <w:pStyle w:val="SUPSITitolazione18"/>
+      </w:pPr>
+      <w:r>
+        <w:t>Progettazione</w:t>
       </w:r>
     </w:p>
     <w:p>
@@ -4744,7 +4317,7 @@
           <w:sz w:val="22"/>
           <w:szCs w:val="22"/>
         </w:rPr>
-        <w:t>6</w:t>
+        <w:t>5</w:t>
       </w:r>
       <w:r>
         <w:rPr>
@@ -4752,17 +4325,678 @@
           <w:sz w:val="22"/>
           <w:szCs w:val="22"/>
         </w:rPr>
-        <w:t>.1 Client</w:t>
-      </w:r>
-    </w:p>
-    <w:p>
-      <w:pPr>
-        <w:pStyle w:val="SUPSITitolazione18"/>
+        <w:t xml:space="preserve">.1 </w:t>
+      </w:r>
+      <w:r>
         <w:rPr>
           <w:b/>
           <w:sz w:val="22"/>
           <w:szCs w:val="22"/>
         </w:rPr>
+        <w:t>Design dell’architettura</w:t>
+      </w:r>
+    </w:p>
+    <w:p>
+      <w:pPr>
+        <w:pStyle w:val="SUPSITitolazione18"/>
+        <w:rPr>
+          <w:b/>
+          <w:sz w:val="22"/>
+          <w:szCs w:val="22"/>
+        </w:rPr>
+      </w:pPr>
+    </w:p>
+    <w:p>
+      <w:pPr>
+        <w:pStyle w:val="SUPSITitolazione18"/>
+        <w:rPr>
+          <w:sz w:val="18"/>
+          <w:szCs w:val="18"/>
+        </w:rPr>
+      </w:pPr>
+      <w:r>
+        <w:rPr>
+          <w:sz w:val="18"/>
+          <w:szCs w:val="18"/>
+        </w:rPr>
+        <w:t xml:space="preserve">L’utente che utilizzerà la nostra applicazione potrà accedere al sito web e gestire il proprio progetto tramite i suoi device preferiti (Smarthphone, Tablet, Computer,…). </w:t>
+      </w:r>
+    </w:p>
+    <w:p>
+      <w:pPr>
+        <w:pStyle w:val="SUPSITitolazione18"/>
+        <w:rPr>
+          <w:sz w:val="18"/>
+          <w:szCs w:val="18"/>
+        </w:rPr>
+      </w:pPr>
+    </w:p>
+    <w:p>
+      <w:pPr>
+        <w:pStyle w:val="SUPSITitolazione18"/>
+        <w:rPr>
+          <w:sz w:val="18"/>
+          <w:szCs w:val="18"/>
+        </w:rPr>
+      </w:pPr>
+      <w:r>
+        <w:rPr>
+          <w:sz w:val="18"/>
+          <w:szCs w:val="18"/>
+        </w:rPr>
+        <w:t>L’utente inoltre potrà importare ed esportare i propri progetti e inserire immagini nel proprio grafico, per far questo abbiamo la necessità di tenere queste informazioni immagazinate in un server con il quale il nostro sito web interagirà.</w:t>
+      </w:r>
+    </w:p>
+    <w:p>
+      <w:pPr>
+        <w:pStyle w:val="SUPSITitolazione18"/>
+        <w:rPr>
+          <w:sz w:val="18"/>
+          <w:szCs w:val="18"/>
+        </w:rPr>
+      </w:pPr>
+    </w:p>
+    <w:p>
+      <w:pPr>
+        <w:pStyle w:val="SUPSITitolazione18"/>
+      </w:pPr>
+      <w:r>
+        <w:rPr>
+          <w:lang w:eastAsia="it-IT"/>
+        </w:rPr>
+        <w:drawing>
+          <wp:inline distT="0" distB="0" distL="0" distR="0">
+            <wp:extent cx="5752465" cy="2030730"/>
+            <wp:effectExtent l="0" t="0" r="635" b="7620"/>
+            <wp:docPr id="14" name="Immagine 14" descr="C:\Users\jonat\Downloads\progetettazione.png"/>
+            <wp:cNvGraphicFramePr>
+              <a:graphicFrameLocks xmlns:a="http://schemas.openxmlformats.org/drawingml/2006/main" noChangeAspect="1"/>
+            </wp:cNvGraphicFramePr>
+            <a:graphic xmlns:a="http://schemas.openxmlformats.org/drawingml/2006/main">
+              <a:graphicData uri="http://schemas.openxmlformats.org/drawingml/2006/picture">
+                <pic:pic xmlns:pic="http://schemas.openxmlformats.org/drawingml/2006/picture">
+                  <pic:nvPicPr>
+                    <pic:cNvPr id="0" name="Picture 1" descr="C:\Users\jonat\Downloads\progetettazione.png"/>
+                    <pic:cNvPicPr>
+                      <a:picLocks noChangeAspect="1" noChangeArrowheads="1"/>
+                    </pic:cNvPicPr>
+                  </pic:nvPicPr>
+                  <pic:blipFill>
+                    <a:blip r:embed="rId11">
+                      <a:extLst>
+                        <a:ext uri="{28A0092B-C50C-407E-A947-70E740481C1C}">
+                          <a14:useLocalDpi xmlns:a14="http://schemas.microsoft.com/office/drawing/2010/main" val="0"/>
+                        </a:ext>
+                      </a:extLst>
+                    </a:blip>
+                    <a:srcRect/>
+                    <a:stretch>
+                      <a:fillRect/>
+                    </a:stretch>
+                  </pic:blipFill>
+                  <pic:spPr bwMode="auto">
+                    <a:xfrm>
+                      <a:off x="0" y="0"/>
+                      <a:ext cx="5752465" cy="2030730"/>
+                    </a:xfrm>
+                    <a:prstGeom prst="rect">
+                      <a:avLst/>
+                    </a:prstGeom>
+                    <a:noFill/>
+                    <a:ln>
+                      <a:noFill/>
+                    </a:ln>
+                  </pic:spPr>
+                </pic:pic>
+              </a:graphicData>
+            </a:graphic>
+          </wp:inline>
+        </w:drawing>
+      </w:r>
+    </w:p>
+    <w:p>
+      <w:pPr>
+        <w:pStyle w:val="SUPSITitolazione18"/>
+      </w:pPr>
+    </w:p>
+    <w:p>
+      <w:pPr>
+        <w:pStyle w:val="SUPSITitolazione18"/>
+        <w:rPr>
+          <w:b/>
+          <w:sz w:val="22"/>
+          <w:szCs w:val="22"/>
+        </w:rPr>
+      </w:pPr>
+    </w:p>
+    <w:p>
+      <w:pPr>
+        <w:pStyle w:val="SUPSITitolazione18"/>
+        <w:rPr>
+          <w:b/>
+          <w:sz w:val="22"/>
+          <w:szCs w:val="22"/>
+        </w:rPr>
+      </w:pPr>
+      <w:r>
+        <w:rPr>
+          <w:b/>
+          <w:sz w:val="22"/>
+          <w:szCs w:val="22"/>
+        </w:rPr>
+        <w:t>5.</w:t>
+      </w:r>
+      <w:r>
+        <w:rPr>
+          <w:b/>
+          <w:sz w:val="22"/>
+          <w:szCs w:val="22"/>
+        </w:rPr>
+        <w:t>2</w:t>
+      </w:r>
+      <w:r>
+        <w:rPr>
+          <w:b/>
+          <w:sz w:val="22"/>
+          <w:szCs w:val="22"/>
+        </w:rPr>
+        <w:t xml:space="preserve"> </w:t>
+      </w:r>
+      <w:r>
+        <w:rPr>
+          <w:b/>
+          <w:sz w:val="22"/>
+          <w:szCs w:val="22"/>
+        </w:rPr>
+        <w:t>Interazione</w:t>
+      </w:r>
+      <w:r>
+        <w:rPr>
+          <w:b/>
+          <w:sz w:val="22"/>
+          <w:szCs w:val="22"/>
+        </w:rPr>
+        <w:t xml:space="preserve"> </w:t>
+      </w:r>
+      <w:r>
+        <w:rPr>
+          <w:b/>
+          <w:sz w:val="22"/>
+          <w:szCs w:val="22"/>
+        </w:rPr>
+        <w:t>delle tecnologie</w:t>
+      </w:r>
+    </w:p>
+    <w:p>
+      <w:pPr>
+        <w:pStyle w:val="SUPSITitolazione18"/>
+        <w:rPr>
+          <w:b/>
+          <w:sz w:val="22"/>
+          <w:szCs w:val="22"/>
+        </w:rPr>
+      </w:pPr>
+    </w:p>
+    <w:p>
+      <w:pPr>
+        <w:pStyle w:val="SUPSITitolazione18"/>
+        <w:rPr>
+          <w:sz w:val="18"/>
+          <w:szCs w:val="18"/>
+          <w:u w:val="single"/>
+        </w:rPr>
+      </w:pPr>
+      <w:r>
+        <w:rPr>
+          <w:sz w:val="18"/>
+          <w:szCs w:val="18"/>
+        </w:rPr>
+        <w:t>Per la realizzazione della parte client abbiamo deciso di utilizzare html, css e js</w:t>
+      </w:r>
+      <w:r>
+        <w:rPr>
+          <w:sz w:val="18"/>
+          <w:szCs w:val="18"/>
+        </w:rPr>
+        <w:t>, mentre per la parte server l’utilizzo di php ci permette di sviluppare l’architettura più semplicemente. La comunicazione tra client e server invece avviane tramite una trasmissione di file XML con HTTP.</w:t>
+      </w:r>
+    </w:p>
+    <w:p>
+      <w:pPr>
+        <w:pStyle w:val="SUPSITitolazione18"/>
+        <w:rPr>
+          <w:sz w:val="18"/>
+          <w:szCs w:val="18"/>
+        </w:rPr>
+      </w:pPr>
+    </w:p>
+    <w:p>
+      <w:pPr>
+        <w:pStyle w:val="SUPSITitolazione18"/>
+      </w:pPr>
+      <w:r>
+        <w:rPr>
+          <w:b/>
+          <w:sz w:val="22"/>
+          <w:szCs w:val="22"/>
+          <w:lang w:eastAsia="it-IT"/>
+        </w:rPr>
+        <w:drawing>
+          <wp:inline distT="0" distB="0" distL="0" distR="0" wp14:anchorId="6DC22A20" wp14:editId="4CD6F04E">
+            <wp:extent cx="5757545" cy="1690370"/>
+            <wp:effectExtent l="0" t="0" r="0" b="5080"/>
+            <wp:docPr id="19" name="Immagine 19" descr="C:\Users\jonat\Downloads\Untitled Diagram.png"/>
+            <wp:cNvGraphicFramePr>
+              <a:graphicFrameLocks xmlns:a="http://schemas.openxmlformats.org/drawingml/2006/main" noChangeAspect="1"/>
+            </wp:cNvGraphicFramePr>
+            <a:graphic xmlns:a="http://schemas.openxmlformats.org/drawingml/2006/main">
+              <a:graphicData uri="http://schemas.openxmlformats.org/drawingml/2006/picture">
+                <pic:pic xmlns:pic="http://schemas.openxmlformats.org/drawingml/2006/picture">
+                  <pic:nvPicPr>
+                    <pic:cNvPr id="0" name="Picture 2" descr="C:\Users\jonat\Downloads\Untitled Diagram.png"/>
+                    <pic:cNvPicPr>
+                      <a:picLocks noChangeAspect="1" noChangeArrowheads="1"/>
+                    </pic:cNvPicPr>
+                  </pic:nvPicPr>
+                  <pic:blipFill>
+                    <a:blip r:embed="rId12">
+                      <a:extLst>
+                        <a:ext uri="{28A0092B-C50C-407E-A947-70E740481C1C}">
+                          <a14:useLocalDpi xmlns:a14="http://schemas.microsoft.com/office/drawing/2010/main" val="0"/>
+                        </a:ext>
+                      </a:extLst>
+                    </a:blip>
+                    <a:srcRect/>
+                    <a:stretch>
+                      <a:fillRect/>
+                    </a:stretch>
+                  </pic:blipFill>
+                  <pic:spPr bwMode="auto">
+                    <a:xfrm>
+                      <a:off x="0" y="0"/>
+                      <a:ext cx="5757545" cy="1690370"/>
+                    </a:xfrm>
+                    <a:prstGeom prst="rect">
+                      <a:avLst/>
+                    </a:prstGeom>
+                    <a:noFill/>
+                    <a:ln>
+                      <a:noFill/>
+                    </a:ln>
+                  </pic:spPr>
+                </pic:pic>
+              </a:graphicData>
+            </a:graphic>
+          </wp:inline>
+        </w:drawing>
+      </w:r>
+    </w:p>
+    <w:p>
+      <w:pPr>
+        <w:pStyle w:val="SUPSITitolazione18"/>
+      </w:pPr>
+    </w:p>
+    <w:p>
+      <w:pPr>
+        <w:pStyle w:val="SUPSITitolazione18"/>
+      </w:pPr>
+    </w:p>
+    <w:p>
+      <w:pPr>
+        <w:pStyle w:val="SUPSITitolazione18"/>
+      </w:pPr>
+    </w:p>
+    <w:p>
+      <w:pPr>
+        <w:pStyle w:val="SUPSITitolazione18"/>
+        <w:rPr>
+          <w:b/>
+          <w:sz w:val="22"/>
+          <w:szCs w:val="22"/>
+        </w:rPr>
+      </w:pPr>
+      <w:r>
+        <w:rPr>
+          <w:b/>
+          <w:sz w:val="22"/>
+          <w:szCs w:val="22"/>
+        </w:rPr>
+        <w:lastRenderedPageBreak/>
+        <w:t>5</w:t>
+      </w:r>
+      <w:r>
+        <w:rPr>
+          <w:b/>
+          <w:sz w:val="22"/>
+          <w:szCs w:val="22"/>
+        </w:rPr>
+        <w:t>.</w:t>
+      </w:r>
+      <w:r>
+        <w:rPr>
+          <w:b/>
+          <w:sz w:val="22"/>
+          <w:szCs w:val="22"/>
+        </w:rPr>
+        <w:t>2</w:t>
+      </w:r>
+      <w:r>
+        <w:rPr>
+          <w:b/>
+          <w:sz w:val="22"/>
+          <w:szCs w:val="22"/>
+        </w:rPr>
+        <w:t xml:space="preserve"> </w:t>
+      </w:r>
+      <w:r>
+        <w:rPr>
+          <w:b/>
+          <w:sz w:val="22"/>
+          <w:szCs w:val="22"/>
+        </w:rPr>
+        <w:t>Design dell’</w:t>
+      </w:r>
+      <w:r>
+        <w:rPr>
+          <w:b/>
+          <w:sz w:val="22"/>
+          <w:szCs w:val="22"/>
+        </w:rPr>
+        <w:t>interfaccia</w:t>
+      </w:r>
+    </w:p>
+    <w:p>
+      <w:pPr>
+        <w:pStyle w:val="SUPSITitolazione18"/>
+        <w:rPr>
+          <w:sz w:val="18"/>
+          <w:szCs w:val="18"/>
+        </w:rPr>
+      </w:pPr>
+    </w:p>
+    <w:p>
+      <w:pPr>
+        <w:pStyle w:val="SUPSITitolazione18"/>
+        <w:rPr>
+          <w:sz w:val="18"/>
+          <w:szCs w:val="18"/>
+        </w:rPr>
+      </w:pPr>
+      <w:r>
+        <w:rPr>
+          <w:sz w:val="18"/>
+          <w:szCs w:val="18"/>
+        </w:rPr>
+        <w:t>Abbiamo deciso che l’utilizzo di un interfaccia semplice, agevola l’utente nello sviluppare il proprio progetto, quindi la decisione è ricaduta su una separazione in 3 parti.</w:t>
+      </w:r>
+    </w:p>
+    <w:p>
+      <w:pPr>
+        <w:pStyle w:val="SUPSITitolazione18"/>
+        <w:rPr>
+          <w:sz w:val="18"/>
+          <w:szCs w:val="18"/>
+        </w:rPr>
+      </w:pPr>
+    </w:p>
+    <w:p>
+      <w:pPr>
+        <w:pStyle w:val="SUPSITitolazione18"/>
+        <w:rPr>
+          <w:sz w:val="18"/>
+          <w:szCs w:val="18"/>
+        </w:rPr>
+      </w:pPr>
+      <w:r>
+        <w:rPr>
+          <w:sz w:val="18"/>
+          <w:szCs w:val="18"/>
+        </w:rPr>
+        <w:t xml:space="preserve">La prima parte (destra della finestra) è dedicato alle funzioni “avanzate” utilizzabili durante lo sviluppo del proprio grafico. </w:t>
+      </w:r>
+    </w:p>
+    <w:p>
+      <w:pPr>
+        <w:pStyle w:val="SUPSITitolazione18"/>
+        <w:rPr>
+          <w:sz w:val="18"/>
+          <w:szCs w:val="18"/>
+        </w:rPr>
+      </w:pPr>
+    </w:p>
+    <w:p>
+      <w:pPr>
+        <w:pStyle w:val="SUPSITitolazione18"/>
+        <w:rPr>
+          <w:sz w:val="18"/>
+          <w:szCs w:val="18"/>
+        </w:rPr>
+      </w:pPr>
+      <w:r>
+        <w:rPr>
+          <w:sz w:val="18"/>
+          <w:szCs w:val="18"/>
+        </w:rPr>
+        <w:t>La seconda parte (centro della finestra) è dedicato invece alla sua rappresentazione grafica, quindi la mindmap.</w:t>
+      </w:r>
+    </w:p>
+    <w:p>
+      <w:pPr>
+        <w:pStyle w:val="SUPSITitolazione18"/>
+        <w:rPr>
+          <w:sz w:val="18"/>
+          <w:szCs w:val="18"/>
+        </w:rPr>
+      </w:pPr>
+    </w:p>
+    <w:p>
+      <w:pPr>
+        <w:pStyle w:val="SUPSITitolazione18"/>
+        <w:rPr>
+          <w:sz w:val="18"/>
+          <w:szCs w:val="18"/>
+        </w:rPr>
+      </w:pPr>
+      <w:r>
+        <w:rPr>
+          <w:sz w:val="18"/>
+          <w:szCs w:val="18"/>
+        </w:rPr>
+        <w:t xml:space="preserve">Infine la terza parte (destra della finestra) è una visualizzazione </w:t>
+      </w:r>
+      <w:r>
+        <w:rPr>
+          <w:sz w:val="18"/>
+          <w:szCs w:val="18"/>
+        </w:rPr>
+        <w:t>agevolata sul grafico, dove l’utente può spostarsi, ingrandire e vedere meglio tutto il suo progetto</w:t>
+      </w:r>
+      <w:r>
+        <w:rPr>
+          <w:sz w:val="18"/>
+          <w:szCs w:val="18"/>
+        </w:rPr>
+        <w:t>.</w:t>
+      </w:r>
+    </w:p>
+    <w:p>
+      <w:pPr>
+        <w:pStyle w:val="SUPSITitolazione18"/>
+        <w:rPr>
+          <w:sz w:val="18"/>
+          <w:szCs w:val="18"/>
+        </w:rPr>
+      </w:pPr>
+    </w:p>
+    <w:p>
+      <w:pPr>
+        <w:pStyle w:val="SUPSITitolazione18"/>
+      </w:pPr>
+      <w:r>
+        <w:rPr>
+          <w:lang w:eastAsia="it-IT"/>
+        </w:rPr>
+        <w:drawing>
+          <wp:inline distT="0" distB="0" distL="0" distR="0" wp14:anchorId="56B6B0C4" wp14:editId="03103E9D">
+            <wp:extent cx="5756275" cy="2878138"/>
+            <wp:effectExtent l="0" t="0" r="0" b="0"/>
+            <wp:docPr id="18" name="Immagine 18"/>
+            <wp:cNvGraphicFramePr>
+              <a:graphicFrameLocks xmlns:a="http://schemas.openxmlformats.org/drawingml/2006/main" noChangeAspect="1"/>
+            </wp:cNvGraphicFramePr>
+            <a:graphic xmlns:a="http://schemas.openxmlformats.org/drawingml/2006/main">
+              <a:graphicData uri="http://schemas.openxmlformats.org/drawingml/2006/picture">
+                <pic:pic xmlns:pic="http://schemas.openxmlformats.org/drawingml/2006/picture">
+                  <pic:nvPicPr>
+                    <pic:cNvPr id="0" name=""/>
+                    <pic:cNvPicPr/>
+                  </pic:nvPicPr>
+                  <pic:blipFill>
+                    <a:blip r:embed="rId13"/>
+                    <a:stretch>
+                      <a:fillRect/>
+                    </a:stretch>
+                  </pic:blipFill>
+                  <pic:spPr>
+                    <a:xfrm>
+                      <a:off x="0" y="0"/>
+                      <a:ext cx="5756275" cy="2878138"/>
+                    </a:xfrm>
+                    <a:prstGeom prst="rect">
+                      <a:avLst/>
+                    </a:prstGeom>
+                  </pic:spPr>
+                </pic:pic>
+              </a:graphicData>
+            </a:graphic>
+          </wp:inline>
+        </w:drawing>
+      </w:r>
+    </w:p>
+    <w:p>
+      <w:pPr>
+        <w:pStyle w:val="SUPSITitolazione18"/>
+      </w:pPr>
+    </w:p>
+    <w:p>
+      <w:pPr>
+        <w:pStyle w:val="SUPSITitolazione18"/>
+      </w:pPr>
+    </w:p>
+    <w:p>
+      <w:pPr>
+        <w:pStyle w:val="SUPSITitolazione18"/>
+      </w:pPr>
+    </w:p>
+    <w:p>
+      <w:pPr>
+        <w:pStyle w:val="SUPSITitolazione18"/>
+      </w:pPr>
+    </w:p>
+    <w:p>
+      <w:pPr>
+        <w:pStyle w:val="SUPSITitolazione18"/>
+      </w:pPr>
+    </w:p>
+    <w:p>
+      <w:pPr>
+        <w:pStyle w:val="SUPSITitolazione18"/>
+      </w:pPr>
+    </w:p>
+    <w:p>
+      <w:pPr>
+        <w:pStyle w:val="SUPSITitolazione18"/>
+      </w:pPr>
+    </w:p>
+    <w:p>
+      <w:pPr>
+        <w:pStyle w:val="SUPSITitolazione18"/>
+      </w:pPr>
+    </w:p>
+    <w:p>
+      <w:pPr>
+        <w:pStyle w:val="SUPSITitolazione18"/>
+      </w:pPr>
+    </w:p>
+    <w:p>
+      <w:pPr>
+        <w:pStyle w:val="SUPSITitolazione18"/>
+      </w:pPr>
+    </w:p>
+    <w:p>
+      <w:pPr>
+        <w:pStyle w:val="SUPSITitolazione18"/>
+      </w:pPr>
+    </w:p>
+    <w:p>
+      <w:pPr>
+        <w:pStyle w:val="SUPSITitolazione18"/>
+      </w:pPr>
+    </w:p>
+    <w:p>
+      <w:pPr>
+        <w:pStyle w:val="SUPSITitolazione18"/>
+      </w:pPr>
+      <w:r>
+        <w:lastRenderedPageBreak/>
+        <w:t xml:space="preserve">Capitolo </w:t>
+      </w:r>
+      <w:r>
+        <w:t>6</w:t>
+      </w:r>
+    </w:p>
+    <w:p>
+      <w:pPr>
+        <w:pStyle w:val="SUPSITitolazione18"/>
+      </w:pPr>
+    </w:p>
+    <w:p>
+      <w:pPr>
+        <w:pStyle w:val="SUPSITitolazione18"/>
+      </w:pPr>
+      <w:r>
+        <w:t>Funzionamento</w:t>
+      </w:r>
+    </w:p>
+    <w:p>
+      <w:pPr>
+        <w:pStyle w:val="SUPSITitolazione18"/>
+      </w:pPr>
+    </w:p>
+    <w:p>
+      <w:pPr>
+        <w:pStyle w:val="SUPSITitolazione18"/>
+        <w:rPr>
+          <w:b/>
+          <w:sz w:val="22"/>
+          <w:szCs w:val="22"/>
+        </w:rPr>
+      </w:pPr>
+      <w:r>
+        <w:rPr>
+          <w:b/>
+          <w:sz w:val="22"/>
+          <w:szCs w:val="22"/>
+        </w:rPr>
+        <w:t>6</w:t>
+      </w:r>
+      <w:r>
+        <w:rPr>
+          <w:b/>
+          <w:sz w:val="22"/>
+          <w:szCs w:val="22"/>
+        </w:rPr>
+        <w:t>.1 Client</w:t>
+      </w:r>
+    </w:p>
+    <w:p>
+      <w:pPr>
+        <w:pStyle w:val="SUPSITitolazione18"/>
+        <w:rPr>
+          <w:b/>
+          <w:sz w:val="22"/>
+          <w:szCs w:val="22"/>
+        </w:rPr>
       </w:pPr>
     </w:p>
     <w:p>
@@ -4806,14 +5040,21 @@
           <w:sz w:val="18"/>
           <w:szCs w:val="18"/>
         </w:rPr>
-        <w:t>le informazioni che necessita. Praticamente l’utente può fare qualsiasi operazione senza necessariamente un appoggio ad una struttura server (tranne per l’import di immagini e xml), in questo modo ogni utilizzo del software risulta unico per l’utente.</w:t>
-      </w:r>
-      <w:r>
-        <w:rPr>
-          <w:sz w:val="18"/>
-          <w:szCs w:val="18"/>
-        </w:rPr>
-        <w:t xml:space="preserve"> La funzionalità più interessante è che al client non interessa come funziona il server per funzionare ma bensì è indipendente dalla sua implementazione.</w:t>
+        <w:t>le informazioni che necessita. Praticamente l’utente può fare qualsiasi operazione senza necessariamente un appoggio ad una struttura server (tranne p</w:t>
+      </w:r>
+      <w:r>
+        <w:rPr>
+          <w:sz w:val="18"/>
+          <w:szCs w:val="18"/>
+        </w:rPr>
+        <w:t xml:space="preserve">er l’import di immagini e xml). </w:t>
+      </w:r>
+      <w:r>
+        <w:rPr>
+          <w:sz w:val="18"/>
+          <w:szCs w:val="18"/>
+        </w:rPr>
+        <w:t>La funzionalità più interessante è che al client non interessa come funziona il server per funzionare ma bensì è indipendente dalla sua implementazione.</w:t>
       </w:r>
     </w:p>
     <w:p>
@@ -5001,7 +5242,31 @@
           <w:sz w:val="22"/>
           <w:szCs w:val="22"/>
         </w:rPr>
-        <w:t>6.2 XML vs JSON</w:t>
+        <w:t>6</w:t>
+      </w:r>
+      <w:r>
+        <w:rPr>
+          <w:b/>
+          <w:sz w:val="22"/>
+          <w:szCs w:val="22"/>
+        </w:rPr>
+        <w:t>.</w:t>
+      </w:r>
+      <w:r>
+        <w:rPr>
+          <w:b/>
+          <w:sz w:val="22"/>
+          <w:szCs w:val="22"/>
+        </w:rPr>
+        <w:t>3</w:t>
+      </w:r>
+      <w:r>
+        <w:rPr>
+          <w:b/>
+          <w:sz w:val="22"/>
+          <w:szCs w:val="22"/>
+        </w:rPr>
+        <w:t xml:space="preserve"> XML vs JSON</w:t>
       </w:r>
     </w:p>
     <w:p>
@@ -5039,7 +5304,7 @@
                     <pic:cNvPicPr/>
                   </pic:nvPicPr>
                   <pic:blipFill>
-                    <a:blip r:embed="rId12"/>
+                    <a:blip r:embed="rId14"/>
                     <a:stretch>
                       <a:fillRect/>
                     </a:stretch>
@@ -5087,37 +5352,14 @@
           <w:sz w:val="18"/>
           <w:szCs w:val="18"/>
         </w:rPr>
-        <w:t xml:space="preserve">(creati con il nostro </w:t>
-      </w:r>
-      <w:r>
-        <w:rPr>
-          <w:sz w:val="18"/>
-          <w:szCs w:val="18"/>
-        </w:rPr>
-        <w:t>sito web</w:t>
-      </w:r>
-      <w:r>
-        <w:rPr>
-          <w:sz w:val="18"/>
-          <w:szCs w:val="18"/>
-        </w:rPr>
-        <w:t xml:space="preserve">) </w:t>
-      </w:r>
-      <w:r>
-        <w:rPr>
-          <w:sz w:val="18"/>
-          <w:szCs w:val="18"/>
-        </w:rPr>
-        <w:t>possano spostarsi su u</w:t>
-      </w:r>
-      <w:bookmarkStart w:id="0" w:name="_GoBack"/>
-      <w:bookmarkEnd w:id="0"/>
-      <w:r>
-        <w:rPr>
-          <w:sz w:val="18"/>
-          <w:szCs w:val="18"/>
-        </w:rPr>
-        <w:t xml:space="preserve">n altro software con integrata la libreria mxGraph, siccome </w:t>
+        <w:t xml:space="preserve">(creati con il nostro sito web) </w:t>
+      </w:r>
+      <w:r>
+        <w:rPr>
+          <w:sz w:val="18"/>
+          <w:szCs w:val="18"/>
+        </w:rPr>
+        <w:t xml:space="preserve">possano spostarsi su un altro software con integrata la libreria mxGraph, siccome </w:t>
       </w:r>
       <w:r>
         <w:rPr>
@@ -5136,33 +5378,17 @@
     </w:p>
     <w:p>
       <w:pPr>
-        <w:pStyle w:val="SUPSITitolazione18"/>
-      </w:pPr>
-    </w:p>
-    <w:p>
-      <w:pPr>
-        <w:pStyle w:val="SUPSITitolazione18"/>
-      </w:pPr>
-    </w:p>
-    <w:p>
-      <w:pPr>
-        <w:pStyle w:val="SUPSITitolazione18"/>
-      </w:pPr>
-    </w:p>
-    <w:p>
-      <w:pPr>
-        <w:pStyle w:val="SUPSITitolazione18"/>
-      </w:pPr>
-    </w:p>
-    <w:p>
-      <w:pPr>
-        <w:pStyle w:val="SUPSITitolazione18"/>
-      </w:pPr>
-    </w:p>
-    <w:p>
-      <w:pPr>
-        <w:pStyle w:val="SUPSITitolazione18"/>
-      </w:pPr>
+        <w:spacing w:line="240" w:lineRule="auto"/>
+        <w:rPr>
+          <w:rFonts w:ascii="Arial" w:hAnsi="Arial"/>
+          <w:noProof/>
+          <w:sz w:val="36"/>
+          <w:szCs w:val="16"/>
+        </w:rPr>
+      </w:pPr>
+      <w:r>
+        <w:br w:type="page"/>
+      </w:r>
     </w:p>
     <w:p>
       <w:pPr>
@@ -5170,7 +5396,23 @@
       </w:pPr>
       <w:r>
         <w:lastRenderedPageBreak/>
-        <w:t>Capitolo 7</w:t>
+        <w:t xml:space="preserve">Capitolo </w:t>
+      </w:r>
+      <w:r>
+        <w:t>7</w:t>
+      </w:r>
+    </w:p>
+    <w:p>
+      <w:pPr>
+        <w:pStyle w:val="SUPSITitolazione18"/>
+      </w:pPr>
+    </w:p>
+    <w:p>
+      <w:pPr>
+        <w:pStyle w:val="SUPSITitolazione18"/>
+      </w:pPr>
+      <w:r>
+        <w:t>Librerie</w:t>
       </w:r>
     </w:p>
     <w:p>
@@ -5193,43 +5435,75 @@
           <w:sz w:val="22"/>
           <w:szCs w:val="22"/>
         </w:rPr>
-        <w:t>7.1 Sviluppi Futuri</w:t>
-      </w:r>
-    </w:p>
-    <w:p>
-      <w:pPr>
-        <w:pStyle w:val="SUPSITitolazione18"/>
+        <w:t>7</w:t>
+      </w:r>
+      <w:r>
         <w:rPr>
           <w:b/>
           <w:sz w:val="22"/>
           <w:szCs w:val="22"/>
         </w:rPr>
-      </w:pPr>
-    </w:p>
-    <w:p>
-      <w:pPr>
-        <w:pStyle w:val="SUPSITitolazione18"/>
-        <w:rPr>
-          <w:sz w:val="18"/>
-          <w:szCs w:val="18"/>
-        </w:rPr>
-      </w:pPr>
-      <w:r>
-        <w:rPr>
-          <w:sz w:val="18"/>
-          <w:szCs w:val="18"/>
-        </w:rPr>
-        <w:t>Un possibile sviluppo futuro è la possibilità di salvare i proprio documenti direttamente tramite servizi cloud quali dropbox e google drive. Sarebbe inoltre interessante aggiungere la possibilità di registrarsi nel nostro servizio in modo da personalizzare l’esperienza nel sito (es. usando un proprio stile come predefinito). Infine rendere tutta l’esperienza personalizzata, quindi dare all’utente che utilizza il nostro sito la possibilità di modificare gli stile, quindi modificando la dimensione e colore del testo, le forme ed il colore dei nodi.</w:t>
-      </w:r>
-    </w:p>
-    <w:p>
-      <w:pPr>
-        <w:pStyle w:val="SUPSITitolazione18"/>
-        <w:rPr>
-          <w:sz w:val="18"/>
-          <w:szCs w:val="18"/>
-        </w:rPr>
-      </w:pPr>
+        <w:t>.1 mxGraph</w:t>
+      </w:r>
+    </w:p>
+    <w:p>
+      <w:pPr>
+        <w:pStyle w:val="SUPSITitolazione18"/>
+        <w:jc w:val="center"/>
+      </w:pPr>
+      <w:r>
+        <w:rPr>
+          <w:lang w:eastAsia="it-IT"/>
+        </w:rPr>
+        <w:drawing>
+          <wp:inline distT="0" distB="0" distL="0" distR="0" wp14:anchorId="597710EF" wp14:editId="47D1763E">
+            <wp:extent cx="1103362" cy="1113183"/>
+            <wp:effectExtent l="0" t="0" r="0" b="0"/>
+            <wp:docPr id="16" name="Immagine 16" descr="mxGraph Reviews, Pricing, Alternatives | DiscoverSdk"/>
+            <wp:cNvGraphicFramePr>
+              <a:graphicFrameLocks xmlns:a="http://schemas.openxmlformats.org/drawingml/2006/main" noChangeAspect="1"/>
+            </wp:cNvGraphicFramePr>
+            <a:graphic xmlns:a="http://schemas.openxmlformats.org/drawingml/2006/main">
+              <a:graphicData uri="http://schemas.openxmlformats.org/drawingml/2006/picture">
+                <pic:pic xmlns:pic="http://schemas.openxmlformats.org/drawingml/2006/picture">
+                  <pic:nvPicPr>
+                    <pic:cNvPr id="0" name="Picture 5" descr="mxGraph Reviews, Pricing, Alternatives | DiscoverSdk"/>
+                    <pic:cNvPicPr>
+                      <a:picLocks noChangeAspect="1" noChangeArrowheads="1"/>
+                    </pic:cNvPicPr>
+                  </pic:nvPicPr>
+                  <pic:blipFill>
+                    <a:blip r:embed="rId15">
+                      <a:extLst>
+                        <a:ext uri="{28A0092B-C50C-407E-A947-70E740481C1C}">
+                          <a14:useLocalDpi xmlns:a14="http://schemas.microsoft.com/office/drawing/2010/main" val="0"/>
+                        </a:ext>
+                      </a:extLst>
+                    </a:blip>
+                    <a:srcRect/>
+                    <a:stretch>
+                      <a:fillRect/>
+                    </a:stretch>
+                  </pic:blipFill>
+                  <pic:spPr bwMode="auto">
+                    <a:xfrm>
+                      <a:off x="0" y="0"/>
+                      <a:ext cx="1104371" cy="1114201"/>
+                    </a:xfrm>
+                    <a:prstGeom prst="rect">
+                      <a:avLst/>
+                    </a:prstGeom>
+                    <a:noFill/>
+                    <a:ln>
+                      <a:noFill/>
+                    </a:ln>
+                  </pic:spPr>
+                </pic:pic>
+              </a:graphicData>
+            </a:graphic>
+          </wp:inline>
+        </w:drawing>
+      </w:r>
     </w:p>
     <w:p>
       <w:pPr>
@@ -5246,7 +5520,506 @@
           <w:sz w:val="22"/>
           <w:szCs w:val="22"/>
         </w:rPr>
-        <w:t>7.2 Conclusione</w:t>
+        <w:t>7</w:t>
+      </w:r>
+      <w:r>
+        <w:rPr>
+          <w:b/>
+          <w:sz w:val="22"/>
+          <w:szCs w:val="22"/>
+        </w:rPr>
+        <w:t>.1.1 Introduzione</w:t>
+      </w:r>
+    </w:p>
+    <w:p>
+      <w:pPr>
+        <w:pStyle w:val="SUPSITitolazione18"/>
+        <w:rPr>
+          <w:sz w:val="22"/>
+          <w:szCs w:val="22"/>
+        </w:rPr>
+      </w:pPr>
+    </w:p>
+    <w:p>
+      <w:pPr>
+        <w:pStyle w:val="SUPSITitolazione18"/>
+        <w:rPr>
+          <w:sz w:val="18"/>
+          <w:szCs w:val="18"/>
+        </w:rPr>
+      </w:pPr>
+      <w:r>
+        <w:rPr>
+          <w:sz w:val="18"/>
+          <w:szCs w:val="18"/>
+        </w:rPr>
+        <w:t xml:space="preserve">La libreria mxGraph viene creata nel 2005 con lo scopo di rendere più facile la manipolazione e la creazione di grafici. Attualmente viene utilizzata da molti siti come ad esempio il famoso sito web draw.io. mxGraph è supportata da tutti i browser commerciali ed è una libreria con licenza Apache 2.0. </w:t>
+      </w:r>
+    </w:p>
+    <w:p>
+      <w:pPr>
+        <w:pStyle w:val="SUPSITitolazione18"/>
+        <w:rPr>
+          <w:sz w:val="18"/>
+          <w:szCs w:val="18"/>
+        </w:rPr>
+      </w:pPr>
+    </w:p>
+    <w:p>
+      <w:pPr>
+        <w:pStyle w:val="SUPSITitolazione18"/>
+        <w:rPr>
+          <w:sz w:val="22"/>
+          <w:szCs w:val="22"/>
+        </w:rPr>
+      </w:pPr>
+      <w:r>
+        <w:rPr>
+          <w:b/>
+          <w:sz w:val="22"/>
+          <w:szCs w:val="22"/>
+        </w:rPr>
+        <w:t>7</w:t>
+      </w:r>
+      <w:r>
+        <w:rPr>
+          <w:b/>
+          <w:sz w:val="22"/>
+          <w:szCs w:val="22"/>
+        </w:rPr>
+        <w:t>.1.2 Scelta</w:t>
+      </w:r>
+    </w:p>
+    <w:p>
+      <w:pPr>
+        <w:pStyle w:val="SUPSITitolazione18"/>
+        <w:rPr>
+          <w:sz w:val="18"/>
+          <w:szCs w:val="18"/>
+        </w:rPr>
+      </w:pPr>
+    </w:p>
+    <w:p>
+      <w:pPr>
+        <w:pStyle w:val="SUPSITitolazione18"/>
+        <w:rPr>
+          <w:sz w:val="18"/>
+          <w:szCs w:val="18"/>
+        </w:rPr>
+      </w:pPr>
+      <w:r>
+        <w:rPr>
+          <w:sz w:val="18"/>
+          <w:szCs w:val="18"/>
+        </w:rPr>
+        <w:t>La libreria mxGraph è stata scelta per il nostro prodotto per il fatto che si presta molto bene alla manipolazione di diagrammi grafici in Javascript, in quanto il nostro progetto può essere riassunto in questo modo.</w:t>
+      </w:r>
+    </w:p>
+    <w:p>
+      <w:pPr>
+        <w:pStyle w:val="SUPSITitolazione18"/>
+        <w:rPr>
+          <w:sz w:val="18"/>
+          <w:szCs w:val="18"/>
+        </w:rPr>
+      </w:pPr>
+      <w:r>
+        <w:rPr>
+          <w:sz w:val="18"/>
+          <w:szCs w:val="18"/>
+        </w:rPr>
+        <w:t xml:space="preserve">Essa è definita come una </w:t>
+      </w:r>
+      <w:r>
+        <w:rPr>
+          <w:sz w:val="18"/>
+          <w:szCs w:val="18"/>
+        </w:rPr>
+        <w:t>libreria di diagrammi JavaScript che consente di creare rapidamente applica</w:t>
+      </w:r>
+      <w:r>
+        <w:rPr>
+          <w:sz w:val="18"/>
+          <w:szCs w:val="18"/>
+        </w:rPr>
+        <w:t>tivi</w:t>
+      </w:r>
+      <w:r>
+        <w:rPr>
+          <w:sz w:val="18"/>
+          <w:szCs w:val="18"/>
+        </w:rPr>
+        <w:t xml:space="preserve"> di grafici e diagrammi interattivi che vengono eseguiti in modo nativo in qualsiasi browser principale supportato dal proprio </w:t>
+      </w:r>
+      <w:r>
+        <w:rPr>
+          <w:sz w:val="18"/>
+          <w:szCs w:val="18"/>
+        </w:rPr>
+        <w:t>dispositivo</w:t>
+      </w:r>
+      <w:r>
+        <w:rPr>
+          <w:sz w:val="18"/>
+          <w:szCs w:val="18"/>
+        </w:rPr>
+        <w:t>.</w:t>
+      </w:r>
+      <w:r>
+        <w:rPr>
+          <w:sz w:val="18"/>
+          <w:szCs w:val="18"/>
+        </w:rPr>
+        <w:t xml:space="preserve"> Questa libreria è anche disponibile in codice Java per lo stesso motivo citato in precedenza.</w:t>
+      </w:r>
+    </w:p>
+    <w:p>
+      <w:pPr>
+        <w:pStyle w:val="SUPSITitolazione18"/>
+        <w:rPr>
+          <w:sz w:val="18"/>
+          <w:szCs w:val="18"/>
+        </w:rPr>
+      </w:pPr>
+    </w:p>
+    <w:p>
+      <w:pPr>
+        <w:pStyle w:val="SUPSITitolazione18"/>
+      </w:pPr>
+    </w:p>
+    <w:p>
+      <w:pPr>
+        <w:pStyle w:val="SUPSITitolazione18"/>
+      </w:pPr>
+    </w:p>
+    <w:p>
+      <w:pPr>
+        <w:pStyle w:val="SUPSITitolazione18"/>
+        <w:rPr>
+          <w:b/>
+          <w:sz w:val="22"/>
+          <w:szCs w:val="22"/>
+        </w:rPr>
+      </w:pPr>
+      <w:r>
+        <w:rPr>
+          <w:b/>
+          <w:sz w:val="22"/>
+          <w:szCs w:val="22"/>
+        </w:rPr>
+        <w:t>7</w:t>
+      </w:r>
+      <w:r>
+        <w:rPr>
+          <w:b/>
+          <w:sz w:val="22"/>
+          <w:szCs w:val="22"/>
+        </w:rPr>
+        <w:t>.2 FileSaver.js</w:t>
+      </w:r>
+    </w:p>
+    <w:p>
+      <w:pPr>
+        <w:pStyle w:val="SUPSITitolazione18"/>
+        <w:jc w:val="center"/>
+      </w:pPr>
+      <w:r>
+        <w:rPr>
+          <w:lang w:eastAsia="it-IT"/>
+        </w:rPr>
+        <w:drawing>
+          <wp:inline distT="0" distB="0" distL="0" distR="0" wp14:anchorId="49B2050F" wp14:editId="4D78F6CD">
+            <wp:extent cx="854765" cy="1037476"/>
+            <wp:effectExtent l="0" t="0" r="2540" b="0"/>
+            <wp:docPr id="15" name="Immagine 15" descr="Datei Icon Â· Kostenlose Vektorgrafik auf Pixabay"/>
+            <wp:cNvGraphicFramePr>
+              <a:graphicFrameLocks xmlns:a="http://schemas.openxmlformats.org/drawingml/2006/main" noChangeAspect="1"/>
+            </wp:cNvGraphicFramePr>
+            <a:graphic xmlns:a="http://schemas.openxmlformats.org/drawingml/2006/main">
+              <a:graphicData uri="http://schemas.openxmlformats.org/drawingml/2006/picture">
+                <pic:pic xmlns:pic="http://schemas.openxmlformats.org/drawingml/2006/picture">
+                  <pic:nvPicPr>
+                    <pic:cNvPr id="0" name="Picture 3" descr="Datei Icon Â· Kostenlose Vektorgrafik auf Pixabay"/>
+                    <pic:cNvPicPr>
+                      <a:picLocks noChangeAspect="1" noChangeArrowheads="1"/>
+                    </pic:cNvPicPr>
+                  </pic:nvPicPr>
+                  <pic:blipFill>
+                    <a:blip r:embed="rId16">
+                      <a:extLst>
+                        <a:ext uri="{28A0092B-C50C-407E-A947-70E740481C1C}">
+                          <a14:useLocalDpi xmlns:a14="http://schemas.microsoft.com/office/drawing/2010/main" val="0"/>
+                        </a:ext>
+                      </a:extLst>
+                    </a:blip>
+                    <a:srcRect/>
+                    <a:stretch>
+                      <a:fillRect/>
+                    </a:stretch>
+                  </pic:blipFill>
+                  <pic:spPr bwMode="auto">
+                    <a:xfrm>
+                      <a:off x="0" y="0"/>
+                      <a:ext cx="856083" cy="1039076"/>
+                    </a:xfrm>
+                    <a:prstGeom prst="rect">
+                      <a:avLst/>
+                    </a:prstGeom>
+                    <a:noFill/>
+                    <a:ln>
+                      <a:noFill/>
+                    </a:ln>
+                  </pic:spPr>
+                </pic:pic>
+              </a:graphicData>
+            </a:graphic>
+          </wp:inline>
+        </w:drawing>
+      </w:r>
+    </w:p>
+    <w:p>
+      <w:pPr>
+        <w:pStyle w:val="SUPSITitolazione18"/>
+        <w:rPr>
+          <w:b/>
+          <w:sz w:val="22"/>
+          <w:szCs w:val="22"/>
+        </w:rPr>
+      </w:pPr>
+      <w:r>
+        <w:rPr>
+          <w:b/>
+          <w:sz w:val="22"/>
+          <w:szCs w:val="22"/>
+        </w:rPr>
+        <w:t>7</w:t>
+      </w:r>
+      <w:r>
+        <w:rPr>
+          <w:b/>
+          <w:sz w:val="22"/>
+          <w:szCs w:val="22"/>
+        </w:rPr>
+        <w:t>.2.1 Introduzione</w:t>
+      </w:r>
+    </w:p>
+    <w:p>
+      <w:pPr>
+        <w:pStyle w:val="SUPSITitolazione18"/>
+        <w:rPr>
+          <w:sz w:val="22"/>
+          <w:szCs w:val="22"/>
+        </w:rPr>
+      </w:pPr>
+    </w:p>
+    <w:p>
+      <w:pPr>
+        <w:pStyle w:val="SUPSITitolazione18"/>
+        <w:rPr>
+          <w:sz w:val="18"/>
+          <w:szCs w:val="18"/>
+        </w:rPr>
+      </w:pPr>
+      <w:r>
+        <w:rPr>
+          <w:sz w:val="18"/>
+          <w:szCs w:val="18"/>
+        </w:rPr>
+        <w:t>FileSaver.js è una libreria molto utilizzata nel modo javascript per il salvataggio lato client di files nel client. La potenza di questa libreria è la sua facilità nell’utilizzo e viene supportata da tutti i browser in commercio</w:t>
+      </w:r>
+      <w:r>
+        <w:rPr>
+          <w:sz w:val="18"/>
+          <w:szCs w:val="18"/>
+        </w:rPr>
+        <w:t>. Questa libreria è sotto licenza MIT e permette il libero utilizzo.</w:t>
+      </w:r>
+    </w:p>
+    <w:p>
+      <w:pPr>
+        <w:pStyle w:val="SUPSITitolazione18"/>
+        <w:rPr>
+          <w:sz w:val="18"/>
+          <w:szCs w:val="18"/>
+        </w:rPr>
+      </w:pPr>
+    </w:p>
+    <w:p>
+      <w:pPr>
+        <w:pStyle w:val="SUPSITitolazione18"/>
+        <w:rPr>
+          <w:sz w:val="18"/>
+          <w:szCs w:val="18"/>
+        </w:rPr>
+      </w:pPr>
+    </w:p>
+    <w:p>
+      <w:pPr>
+        <w:pStyle w:val="SUPSITitolazione18"/>
+        <w:rPr>
+          <w:b/>
+          <w:sz w:val="22"/>
+          <w:szCs w:val="22"/>
+        </w:rPr>
+      </w:pPr>
+      <w:r>
+        <w:rPr>
+          <w:b/>
+          <w:sz w:val="22"/>
+          <w:szCs w:val="22"/>
+        </w:rPr>
+        <w:t>7</w:t>
+      </w:r>
+      <w:r>
+        <w:rPr>
+          <w:b/>
+          <w:sz w:val="22"/>
+          <w:szCs w:val="22"/>
+        </w:rPr>
+        <w:t>.2.2 Scelta</w:t>
+      </w:r>
+    </w:p>
+    <w:p>
+      <w:pPr>
+        <w:pStyle w:val="SUPSITitolazione18"/>
+        <w:rPr>
+          <w:sz w:val="22"/>
+          <w:szCs w:val="22"/>
+        </w:rPr>
+      </w:pPr>
+    </w:p>
+    <w:p>
+      <w:pPr>
+        <w:pStyle w:val="SUPSITitolazione18"/>
+        <w:rPr>
+          <w:sz w:val="18"/>
+          <w:szCs w:val="18"/>
+        </w:rPr>
+      </w:pPr>
+      <w:r>
+        <w:rPr>
+          <w:sz w:val="18"/>
+          <w:szCs w:val="18"/>
+        </w:rPr>
+        <w:t>Abbiamo scelto questo prodotto per far fronte alla possibilità dell’utente di salvare il contenuto creato (quindi il file xml) direttamente sul proprio pc, in modo che si possa “mettere in pausa” il proprio lavoro e successivamente riprenderlo da dove interrotto, inoltre questo tipo di prodotto ci permette di non essere dipendenti da un server per poter esportare i file e quindi risulta anche più veloce</w:t>
+      </w:r>
+      <w:r>
+        <w:rPr>
+          <w:sz w:val="18"/>
+          <w:szCs w:val="18"/>
+        </w:rPr>
+        <w:t>.</w:t>
+      </w:r>
+    </w:p>
+    <w:p>
+      <w:pPr>
+        <w:pStyle w:val="SUPSITitolazione18"/>
+      </w:pPr>
+      <w:r>
+        <w:lastRenderedPageBreak/>
+        <w:t>Capitolo 8</w:t>
+      </w:r>
+    </w:p>
+    <w:p>
+      <w:pPr>
+        <w:pStyle w:val="SUPSITitolazione18"/>
+      </w:pPr>
+    </w:p>
+    <w:p>
+      <w:pPr>
+        <w:pStyle w:val="SUPSITitolazione18"/>
+        <w:rPr>
+          <w:b/>
+          <w:sz w:val="22"/>
+          <w:szCs w:val="22"/>
+        </w:rPr>
+      </w:pPr>
+      <w:bookmarkStart w:id="0" w:name="_GoBack"/>
+      <w:r>
+        <w:rPr>
+          <w:b/>
+          <w:sz w:val="22"/>
+          <w:szCs w:val="22"/>
+        </w:rPr>
+        <w:t>8</w:t>
+      </w:r>
+      <w:r>
+        <w:rPr>
+          <w:b/>
+          <w:sz w:val="22"/>
+          <w:szCs w:val="22"/>
+        </w:rPr>
+        <w:t xml:space="preserve">.1 </w:t>
+      </w:r>
+      <w:bookmarkEnd w:id="0"/>
+      <w:r>
+        <w:rPr>
+          <w:b/>
+          <w:sz w:val="22"/>
+          <w:szCs w:val="22"/>
+        </w:rPr>
+        <w:t>Sviluppi Futuri</w:t>
+      </w:r>
+    </w:p>
+    <w:p>
+      <w:pPr>
+        <w:pStyle w:val="SUPSITitolazione18"/>
+        <w:rPr>
+          <w:b/>
+          <w:sz w:val="22"/>
+          <w:szCs w:val="22"/>
+        </w:rPr>
+      </w:pPr>
+    </w:p>
+    <w:p>
+      <w:pPr>
+        <w:pStyle w:val="SUPSITitolazione18"/>
+        <w:rPr>
+          <w:sz w:val="18"/>
+          <w:szCs w:val="18"/>
+        </w:rPr>
+      </w:pPr>
+      <w:r>
+        <w:rPr>
+          <w:sz w:val="18"/>
+          <w:szCs w:val="18"/>
+        </w:rPr>
+        <w:t>Un possibile sviluppo futuro è la possibilità di salvare i proprio documenti direttamente tramite servizi cloud quali dropbox e google drive. Sarebbe inoltre interessante aggiungere la possibilità di registrarsi nel nostro servizio in modo da personalizzare l’esperienza nel sito (es. usando un proprio stile come predefinito). Infine rendere tutta l’esperienza personalizzata, quindi dare all’utente che utilizza il nostro sito la possibilità di modificare gli stile, quindi modificando la dimensione e colore del testo, le forme ed il colore dei nodi.</w:t>
+      </w:r>
+    </w:p>
+    <w:p>
+      <w:pPr>
+        <w:pStyle w:val="SUPSITitolazione18"/>
+        <w:rPr>
+          <w:sz w:val="18"/>
+          <w:szCs w:val="18"/>
+        </w:rPr>
+      </w:pPr>
+    </w:p>
+    <w:p>
+      <w:pPr>
+        <w:pStyle w:val="SUPSITitolazione18"/>
+        <w:rPr>
+          <w:b/>
+          <w:sz w:val="22"/>
+          <w:szCs w:val="22"/>
+        </w:rPr>
+      </w:pPr>
+      <w:r>
+        <w:rPr>
+          <w:b/>
+          <w:sz w:val="22"/>
+          <w:szCs w:val="22"/>
+        </w:rPr>
+        <w:t>8</w:t>
+      </w:r>
+      <w:r>
+        <w:rPr>
+          <w:b/>
+          <w:sz w:val="22"/>
+          <w:szCs w:val="22"/>
+        </w:rPr>
+        <w:t>.2 Conclusione</w:t>
       </w:r>
     </w:p>
     <w:p>
@@ -11422,11 +12195,11 @@
       </w:r>
     </w:p>
     <w:sectPr>
-      <w:headerReference w:type="even" r:id="rId13"/>
-      <w:headerReference w:type="default" r:id="rId14"/>
-      <w:footerReference w:type="default" r:id="rId15"/>
-      <w:headerReference w:type="first" r:id="rId16"/>
-      <w:footerReference w:type="first" r:id="rId17"/>
+      <w:headerReference w:type="even" r:id="rId17"/>
+      <w:headerReference w:type="default" r:id="rId18"/>
+      <w:footerReference w:type="default" r:id="rId19"/>
+      <w:headerReference w:type="first" r:id="rId20"/>
+      <w:footerReference w:type="first" r:id="rId21"/>
       <w:pgSz w:w="11900" w:h="16840" w:code="9"/>
       <w:pgMar w:top="1729" w:right="1134" w:bottom="851" w:left="1701" w:header="550" w:footer="567" w:gutter="0"/>
       <w:cols w:space="708"/>
@@ -11663,7 +12436,7 @@
         <w:sz w:val="16"/>
         <w:szCs w:val="16"/>
       </w:rPr>
-      <w:t>11</w:t>
+      <w:t>9</w:t>
     </w:r>
     <w:r>
       <w:rPr>
@@ -11712,7 +12485,7 @@
         <w:sz w:val="16"/>
         <w:szCs w:val="16"/>
       </w:rPr>
-      <w:t>14</w:t>
+      <w:t>16</w:t>
     </w:r>
     <w:r>
       <w:rPr>
@@ -16865,4 +17638,16 @@
   <a:objectDefaults/>
   <a:extraClrSchemeLst/>
 </a:theme>
+</file>
+
+<file path=customXml/item1.xml><?xml version="1.0" encoding="utf-8"?>
+<b:Sources xmlns:b="http://schemas.openxmlformats.org/officeDocument/2006/bibliography" xmlns="http://schemas.openxmlformats.org/officeDocument/2006/bibliography" SelectedStyle="\APA.XSL" StyleName="APA"/>
+</file>
+
+<file path=customXml/itemProps1.xml><?xml version="1.0" encoding="utf-8"?>
+<ds:datastoreItem xmlns:ds="http://schemas.openxmlformats.org/officeDocument/2006/customXml" ds:itemID="{2C6096A4-A297-4250-90A4-AA6A9AD4BE55}">
+  <ds:schemaRefs>
+    <ds:schemaRef ds:uri="http://schemas.openxmlformats.org/officeDocument/2006/bibliography"/>
+  </ds:schemaRefs>
+</ds:datastoreItem>
 </file>
--- a/doc/Mindmap in Javascript.docx
+++ b/doc/Mindmap in Javascript.docx
@@ -1,6 +1,6 @@
 
 <file path=word/document.xml><?xml version="1.0" encoding="utf-8"?>
-<w:document xmlns:wpc="http://schemas.microsoft.com/office/word/2010/wordprocessingCanvas" xmlns:mc="http://schemas.openxmlformats.org/markup-compatibility/2006" xmlns:o="urn:schemas-microsoft-com:office:office" xmlns:r="http://schemas.openxmlformats.org/officeDocument/2006/relationships" xmlns:m="http://schemas.openxmlformats.org/officeDocument/2006/math" xmlns:v="urn:schemas-microsoft-com:vml" xmlns:wp14="http://schemas.microsoft.com/office/word/2010/wordprocessingDrawing" xmlns:wp="http://schemas.openxmlformats.org/drawingml/2006/wordprocessingDrawing" xmlns:w10="urn:schemas-microsoft-com:office:word" xmlns:w="http://schemas.openxmlformats.org/wordprocessingml/2006/main" xmlns:w14="http://schemas.microsoft.com/office/word/2010/wordml" xmlns:wpg="http://schemas.microsoft.com/office/word/2010/wordprocessingGroup" xmlns:wpi="http://schemas.microsoft.com/office/word/2010/wordprocessingInk" xmlns:wne="http://schemas.microsoft.com/office/word/2006/wordml" xmlns:wps="http://schemas.microsoft.com/office/word/2010/wordprocessingShape" mc:Ignorable="w14 wp14">
+<w:document xmlns:wpc="http://schemas.microsoft.com/office/word/2010/wordprocessingCanvas" xmlns:cx="http://schemas.microsoft.com/office/drawing/2014/chartex" xmlns:cx1="http://schemas.microsoft.com/office/drawing/2015/9/8/chartex" xmlns:cx2="http://schemas.microsoft.com/office/drawing/2015/10/21/chartex" xmlns:cx3="http://schemas.microsoft.com/office/drawing/2016/5/9/chartex" xmlns:cx4="http://schemas.microsoft.com/office/drawing/2016/5/10/chartex" xmlns:cx5="http://schemas.microsoft.com/office/drawing/2016/5/11/chartex" xmlns:cx6="http://schemas.microsoft.com/office/drawing/2016/5/12/chartex" xmlns:cx7="http://schemas.microsoft.com/office/drawing/2016/5/13/chartex" xmlns:cx8="http://schemas.microsoft.com/office/drawing/2016/5/14/chartex" xmlns:mc="http://schemas.openxmlformats.org/markup-compatibility/2006" xmlns:aink="http://schemas.microsoft.com/office/drawing/2016/ink" xmlns:am3d="http://schemas.microsoft.com/office/drawing/2017/model3d" xmlns:o="urn:schemas-microsoft-com:office:office" xmlns:r="http://schemas.openxmlformats.org/officeDocument/2006/relationships" xmlns:m="http://schemas.openxmlformats.org/officeDocument/2006/math" xmlns:v="urn:schemas-microsoft-com:vml" xmlns:wp14="http://schemas.microsoft.com/office/word/2010/wordprocessingDrawing" xmlns:wp="http://schemas.openxmlformats.org/drawingml/2006/wordprocessingDrawing" xmlns:w10="urn:schemas-microsoft-com:office:word" xmlns:w="http://schemas.openxmlformats.org/wordprocessingml/2006/main" xmlns:w14="http://schemas.microsoft.com/office/word/2010/wordml" xmlns:w15="http://schemas.microsoft.com/office/word/2012/wordml" xmlns:w16cid="http://schemas.microsoft.com/office/word/2016/wordml/cid" xmlns:w16se="http://schemas.microsoft.com/office/word/2015/wordml/symex" xmlns:wpg="http://schemas.microsoft.com/office/word/2010/wordprocessingGroup" xmlns:wpi="http://schemas.microsoft.com/office/word/2010/wordprocessingInk" xmlns:wne="http://schemas.microsoft.com/office/word/2006/wordml" xmlns:wps="http://schemas.microsoft.com/office/word/2010/wordprocessingShape" mc:Ignorable="w14 w15 w16se w16cid wp14">
   <w:body>
     <w:tbl>
       <w:tblPr>
@@ -1673,7 +1673,7 @@
           <w:sz w:val="18"/>
           <w:szCs w:val="18"/>
         </w:rPr>
-        <w:t xml:space="preserve">Gli obbiettivi principali del progetto sono: </w:t>
+        <w:t xml:space="preserve">Gli obiettivi principali del progetto sono: </w:t>
       </w:r>
     </w:p>
     <w:p>
@@ -2946,7 +2946,7 @@
                     </pic:cNvPicPr>
                   </pic:nvPicPr>
                   <pic:blipFill>
-                    <a:blip r:embed="rId9">
+                    <a:blip r:embed="rId8">
                       <a:extLst>
                         <a:ext uri="{28A0092B-C50C-407E-A947-70E740481C1C}">
                           <a14:useLocalDpi xmlns:a14="http://schemas.microsoft.com/office/drawing/2010/main" val="0"/>
@@ -3077,7 +3077,7 @@
                     </pic:cNvPicPr>
                   </pic:nvPicPr>
                   <pic:blipFill>
-                    <a:blip r:embed="rId10">
+                    <a:blip r:embed="rId9">
                       <a:extLst>
                         <a:ext uri="{28A0092B-C50C-407E-A947-70E740481C1C}">
                           <a14:useLocalDpi xmlns:a14="http://schemas.microsoft.com/office/drawing/2010/main" val="0"/>
@@ -4422,7 +4422,7 @@
                     </pic:cNvPicPr>
                   </pic:nvPicPr>
                   <pic:blipFill>
-                    <a:blip r:embed="rId11">
+                    <a:blip r:embed="rId10">
                       <a:extLst>
                         <a:ext uri="{28A0092B-C50C-407E-A947-70E740481C1C}">
                           <a14:useLocalDpi xmlns:a14="http://schemas.microsoft.com/office/drawing/2010/main" val="0"/>
@@ -4484,31 +4484,7 @@
           <w:sz w:val="22"/>
           <w:szCs w:val="22"/>
         </w:rPr>
-        <w:t>5.</w:t>
-      </w:r>
-      <w:r>
-        <w:rPr>
-          <w:b/>
-          <w:sz w:val="22"/>
-          <w:szCs w:val="22"/>
-        </w:rPr>
-        <w:t>2</w:t>
-      </w:r>
-      <w:r>
-        <w:rPr>
-          <w:b/>
-          <w:sz w:val="22"/>
-          <w:szCs w:val="22"/>
-        </w:rPr>
-        <w:t xml:space="preserve"> </w:t>
-      </w:r>
-      <w:r>
-        <w:rPr>
-          <w:b/>
-          <w:sz w:val="22"/>
-          <w:szCs w:val="22"/>
-        </w:rPr>
-        <w:t>Interazione</w:t>
+        <w:t>5.2 Interazione</w:t>
       </w:r>
       <w:r>
         <w:rPr>
@@ -4599,7 +4575,7 @@
                     </pic:cNvPicPr>
                   </pic:nvPicPr>
                   <pic:blipFill>
-                    <a:blip r:embed="rId12">
+                    <a:blip r:embed="rId11">
                       <a:extLst>
                         <a:ext uri="{28A0092B-C50C-407E-A947-70E740481C1C}">
                           <a14:useLocalDpi xmlns:a14="http://schemas.microsoft.com/office/drawing/2010/main" val="0"/>
@@ -4670,23 +4646,7 @@
           <w:sz w:val="22"/>
           <w:szCs w:val="22"/>
         </w:rPr>
-        <w:t>.</w:t>
-      </w:r>
-      <w:r>
-        <w:rPr>
-          <w:b/>
-          <w:sz w:val="22"/>
-          <w:szCs w:val="22"/>
-        </w:rPr>
-        <w:t>2</w:t>
-      </w:r>
-      <w:r>
-        <w:rPr>
-          <w:b/>
-          <w:sz w:val="22"/>
-          <w:szCs w:val="22"/>
-        </w:rPr>
-        <w:t xml:space="preserve"> </w:t>
+        <w:t xml:space="preserve">.2 </w:t>
       </w:r>
       <w:r>
         <w:rPr>
@@ -4841,6 +4801,458 @@
             <wp:extent cx="5756275" cy="2878138"/>
             <wp:effectExtent l="0" t="0" r="0" b="0"/>
             <wp:docPr id="18" name="Immagine 18"/>
+            <wp:cNvGraphicFramePr>
+              <a:graphicFrameLocks xmlns:a="http://schemas.openxmlformats.org/drawingml/2006/main" noChangeAspect="1"/>
+            </wp:cNvGraphicFramePr>
+            <a:graphic xmlns:a="http://schemas.openxmlformats.org/drawingml/2006/main">
+              <a:graphicData uri="http://schemas.openxmlformats.org/drawingml/2006/picture">
+                <pic:pic xmlns:pic="http://schemas.openxmlformats.org/drawingml/2006/picture">
+                  <pic:nvPicPr>
+                    <pic:cNvPr id="0" name=""/>
+                    <pic:cNvPicPr/>
+                  </pic:nvPicPr>
+                  <pic:blipFill>
+                    <a:blip r:embed="rId12"/>
+                    <a:stretch>
+                      <a:fillRect/>
+                    </a:stretch>
+                  </pic:blipFill>
+                  <pic:spPr>
+                    <a:xfrm>
+                      <a:off x="0" y="0"/>
+                      <a:ext cx="5756275" cy="2878138"/>
+                    </a:xfrm>
+                    <a:prstGeom prst="rect">
+                      <a:avLst/>
+                    </a:prstGeom>
+                  </pic:spPr>
+                </pic:pic>
+              </a:graphicData>
+            </a:graphic>
+          </wp:inline>
+        </w:drawing>
+      </w:r>
+    </w:p>
+    <w:p>
+      <w:pPr>
+        <w:pStyle w:val="SUPSITitolazione18"/>
+      </w:pPr>
+    </w:p>
+    <w:p>
+      <w:pPr>
+        <w:pStyle w:val="SUPSITitolazione18"/>
+      </w:pPr>
+    </w:p>
+    <w:p>
+      <w:pPr>
+        <w:pStyle w:val="SUPSITitolazione18"/>
+      </w:pPr>
+    </w:p>
+    <w:p>
+      <w:pPr>
+        <w:pStyle w:val="SUPSITitolazione18"/>
+      </w:pPr>
+    </w:p>
+    <w:p>
+      <w:pPr>
+        <w:pStyle w:val="SUPSITitolazione18"/>
+      </w:pPr>
+    </w:p>
+    <w:p>
+      <w:pPr>
+        <w:pStyle w:val="SUPSITitolazione18"/>
+      </w:pPr>
+    </w:p>
+    <w:p>
+      <w:pPr>
+        <w:pStyle w:val="SUPSITitolazione18"/>
+      </w:pPr>
+    </w:p>
+    <w:p>
+      <w:pPr>
+        <w:pStyle w:val="SUPSITitolazione18"/>
+      </w:pPr>
+    </w:p>
+    <w:p>
+      <w:pPr>
+        <w:pStyle w:val="SUPSITitolazione18"/>
+      </w:pPr>
+    </w:p>
+    <w:p>
+      <w:pPr>
+        <w:pStyle w:val="SUPSITitolazione18"/>
+      </w:pPr>
+    </w:p>
+    <w:p>
+      <w:pPr>
+        <w:pStyle w:val="SUPSITitolazione18"/>
+      </w:pPr>
+    </w:p>
+    <w:p>
+      <w:pPr>
+        <w:pStyle w:val="SUPSITitolazione18"/>
+      </w:pPr>
+    </w:p>
+    <w:p>
+      <w:pPr>
+        <w:pStyle w:val="SUPSITitolazione18"/>
+      </w:pPr>
+      <w:r>
+        <w:lastRenderedPageBreak/>
+        <w:t xml:space="preserve">Capitolo </w:t>
+      </w:r>
+      <w:r>
+        <w:t>6</w:t>
+      </w:r>
+    </w:p>
+    <w:p>
+      <w:pPr>
+        <w:pStyle w:val="SUPSITitolazione18"/>
+      </w:pPr>
+    </w:p>
+    <w:p>
+      <w:pPr>
+        <w:pStyle w:val="SUPSITitolazione18"/>
+      </w:pPr>
+      <w:r>
+        <w:t>Funzionamento</w:t>
+      </w:r>
+    </w:p>
+    <w:p>
+      <w:pPr>
+        <w:pStyle w:val="SUPSITitolazione18"/>
+      </w:pPr>
+    </w:p>
+    <w:p>
+      <w:pPr>
+        <w:pStyle w:val="SUPSITitolazione18"/>
+        <w:rPr>
+          <w:b/>
+          <w:sz w:val="22"/>
+          <w:szCs w:val="22"/>
+        </w:rPr>
+      </w:pPr>
+      <w:r>
+        <w:rPr>
+          <w:b/>
+          <w:sz w:val="22"/>
+          <w:szCs w:val="22"/>
+        </w:rPr>
+        <w:t>6</w:t>
+      </w:r>
+      <w:r>
+        <w:rPr>
+          <w:b/>
+          <w:sz w:val="22"/>
+          <w:szCs w:val="22"/>
+        </w:rPr>
+        <w:t>.1 Client</w:t>
+      </w:r>
+    </w:p>
+    <w:p>
+      <w:pPr>
+        <w:pStyle w:val="SUPSITitolazione18"/>
+        <w:rPr>
+          <w:b/>
+          <w:sz w:val="22"/>
+          <w:szCs w:val="22"/>
+        </w:rPr>
+      </w:pPr>
+    </w:p>
+    <w:p>
+      <w:pPr>
+        <w:pStyle w:val="SUPSITitolazione18"/>
+        <w:rPr>
+          <w:sz w:val="18"/>
+          <w:szCs w:val="18"/>
+        </w:rPr>
+      </w:pPr>
+      <w:r>
+        <w:rPr>
+          <w:sz w:val="18"/>
+          <w:szCs w:val="18"/>
+        </w:rPr>
+        <w:t>Per la parte client abbiamo deciso di permettere all’</w:t>
+      </w:r>
+      <w:r>
+        <w:rPr>
+          <w:sz w:val="18"/>
+          <w:szCs w:val="18"/>
+        </w:rPr>
+        <w:t>utente di creare</w:t>
+      </w:r>
+      <w:r>
+        <w:rPr>
+          <w:sz w:val="18"/>
+          <w:szCs w:val="18"/>
+        </w:rPr>
+        <w:t xml:space="preserve"> e modificare</w:t>
+      </w:r>
+      <w:r>
+        <w:rPr>
+          <w:sz w:val="18"/>
+          <w:szCs w:val="18"/>
+        </w:rPr>
+        <w:t xml:space="preserve"> la mindmap aggiungendo </w:t>
+      </w:r>
+      <w:r>
+        <w:rPr>
+          <w:sz w:val="18"/>
+          <w:szCs w:val="18"/>
+        </w:rPr>
+        <w:t>le informazioni che necessita. Praticamente l’utente può fare qualsiasi operazione senza necessariamente un appoggio ad una struttura server (tranne p</w:t>
+      </w:r>
+      <w:r>
+        <w:rPr>
+          <w:sz w:val="18"/>
+          <w:szCs w:val="18"/>
+        </w:rPr>
+        <w:t xml:space="preserve">er l’import di immagini e xml). </w:t>
+      </w:r>
+      <w:r>
+        <w:rPr>
+          <w:sz w:val="18"/>
+          <w:szCs w:val="18"/>
+        </w:rPr>
+        <w:t>La funzionalità più interessante è che al client non interessa come funziona il server per funzionare ma bensì è indipendente dalla sua implementazione.</w:t>
+      </w:r>
+    </w:p>
+    <w:p>
+      <w:pPr>
+        <w:pStyle w:val="SUPSITitolazione18"/>
+        <w:rPr>
+          <w:sz w:val="18"/>
+          <w:szCs w:val="18"/>
+        </w:rPr>
+      </w:pPr>
+    </w:p>
+    <w:p>
+      <w:pPr>
+        <w:pStyle w:val="SUPSITitolazione18"/>
+        <w:rPr>
+          <w:b/>
+          <w:sz w:val="22"/>
+          <w:szCs w:val="22"/>
+        </w:rPr>
+      </w:pPr>
+      <w:r>
+        <w:rPr>
+          <w:b/>
+          <w:sz w:val="22"/>
+          <w:szCs w:val="22"/>
+        </w:rPr>
+        <w:t>6</w:t>
+      </w:r>
+      <w:r>
+        <w:rPr>
+          <w:b/>
+          <w:sz w:val="22"/>
+          <w:szCs w:val="22"/>
+        </w:rPr>
+        <w:t>.2 Server</w:t>
+      </w:r>
+    </w:p>
+    <w:p>
+      <w:pPr>
+        <w:pStyle w:val="SUPSITitolazione18"/>
+        <w:rPr>
+          <w:b/>
+          <w:sz w:val="22"/>
+          <w:szCs w:val="22"/>
+        </w:rPr>
+      </w:pPr>
+    </w:p>
+    <w:p>
+      <w:pPr>
+        <w:pStyle w:val="SUPSITitolazione18"/>
+        <w:rPr>
+          <w:sz w:val="18"/>
+          <w:szCs w:val="18"/>
+        </w:rPr>
+      </w:pPr>
+      <w:r>
+        <w:rPr>
+          <w:sz w:val="18"/>
+          <w:szCs w:val="18"/>
+        </w:rPr>
+        <w:t>Per questo progetto abbiamo dovuto aggiungere una parte di php per poter far fronte al salvataggio delle immagini utilizzate dall’utente e per il salvataggio dei file xml che l’utente importava</w:t>
+      </w:r>
+      <w:r>
+        <w:rPr>
+          <w:sz w:val="18"/>
+          <w:szCs w:val="18"/>
+        </w:rPr>
+        <w:t>, in modo da poterli manipolare e quindi visualizzare. Siccome questo approccio può portare a problemi di sicurezza abbiamo deciso di delimitare le dimensioni dei files e il loro tipo (xml o jpg,png,…) in modo che non si possa infettare il server con software maligni.</w:t>
+      </w:r>
+      <w:r>
+        <w:rPr>
+          <w:sz w:val="18"/>
+          <w:szCs w:val="18"/>
+        </w:rPr>
+        <w:t xml:space="preserve"> </w:t>
+      </w:r>
+    </w:p>
+    <w:p>
+      <w:pPr>
+        <w:pStyle w:val="SUPSITitolazione18"/>
+        <w:rPr>
+          <w:sz w:val="18"/>
+          <w:szCs w:val="18"/>
+        </w:rPr>
+      </w:pPr>
+    </w:p>
+    <w:p>
+      <w:pPr>
+        <w:pStyle w:val="SUPSITitolazione18"/>
+        <w:numPr>
+          <w:ilvl w:val="0"/>
+          <w:numId w:val="41"/>
+        </w:numPr>
+        <w:rPr>
+          <w:sz w:val="18"/>
+          <w:szCs w:val="18"/>
+        </w:rPr>
+      </w:pPr>
+      <w:r>
+        <w:rPr>
+          <w:sz w:val="18"/>
+          <w:szCs w:val="18"/>
+        </w:rPr>
+        <w:t xml:space="preserve">Upload.php </w:t>
+      </w:r>
+      <w:r>
+        <w:rPr>
+          <w:sz w:val="18"/>
+          <w:szCs w:val="18"/>
+        </w:rPr>
+        <w:sym w:font="Wingdings" w:char="F0E0"/>
+      </w:r>
+      <w:r>
+        <w:rPr>
+          <w:sz w:val="18"/>
+          <w:szCs w:val="18"/>
+        </w:rPr>
+        <w:t xml:space="preserve"> Permette di caricare il file immagine e di ritornare il percorso all’interno del server </w:t>
+      </w:r>
+    </w:p>
+    <w:p>
+      <w:pPr>
+        <w:pStyle w:val="SUPSITitolazione18"/>
+        <w:rPr>
+          <w:sz w:val="18"/>
+          <w:szCs w:val="18"/>
+        </w:rPr>
+      </w:pPr>
+    </w:p>
+    <w:p>
+      <w:pPr>
+        <w:pStyle w:val="SUPSITitolazione18"/>
+        <w:numPr>
+          <w:ilvl w:val="0"/>
+          <w:numId w:val="41"/>
+        </w:numPr>
+        <w:rPr>
+          <w:sz w:val="18"/>
+          <w:szCs w:val="18"/>
+        </w:rPr>
+      </w:pPr>
+      <w:r>
+        <w:rPr>
+          <w:sz w:val="18"/>
+          <w:szCs w:val="18"/>
+        </w:rPr>
+        <w:t xml:space="preserve">Reader.php </w:t>
+      </w:r>
+      <w:r>
+        <w:rPr>
+          <w:sz w:val="18"/>
+          <w:szCs w:val="18"/>
+        </w:rPr>
+        <w:sym w:font="Wingdings" w:char="F0E0"/>
+      </w:r>
+      <w:r>
+        <w:rPr>
+          <w:sz w:val="18"/>
+          <w:szCs w:val="18"/>
+        </w:rPr>
+        <w:t xml:space="preserve"> Permette di caricare il file xml all’interno del server e ritorna il contenuto del file letto.</w:t>
+      </w:r>
+    </w:p>
+    <w:p>
+      <w:pPr>
+        <w:pStyle w:val="SUPSITitolazione18"/>
+        <w:rPr>
+          <w:sz w:val="18"/>
+          <w:szCs w:val="18"/>
+        </w:rPr>
+      </w:pPr>
+    </w:p>
+    <w:p>
+      <w:pPr>
+        <w:pStyle w:val="SUPSITitolazione18"/>
+        <w:rPr>
+          <w:b/>
+          <w:sz w:val="22"/>
+          <w:szCs w:val="22"/>
+        </w:rPr>
+      </w:pPr>
+      <w:r>
+        <w:rPr>
+          <w:b/>
+          <w:sz w:val="22"/>
+          <w:szCs w:val="22"/>
+        </w:rPr>
+        <w:t>6</w:t>
+      </w:r>
+      <w:r>
+        <w:rPr>
+          <w:b/>
+          <w:sz w:val="22"/>
+          <w:szCs w:val="22"/>
+        </w:rPr>
+        <w:t>.</w:t>
+      </w:r>
+      <w:r>
+        <w:rPr>
+          <w:b/>
+          <w:sz w:val="22"/>
+          <w:szCs w:val="22"/>
+        </w:rPr>
+        <w:t>3</w:t>
+      </w:r>
+      <w:r>
+        <w:rPr>
+          <w:b/>
+          <w:sz w:val="22"/>
+          <w:szCs w:val="22"/>
+        </w:rPr>
+        <w:t xml:space="preserve"> XML vs JSON</w:t>
+      </w:r>
+    </w:p>
+    <w:p>
+      <w:pPr>
+        <w:pStyle w:val="SUPSITitolazione18"/>
+        <w:rPr>
+          <w:b/>
+          <w:sz w:val="22"/>
+          <w:szCs w:val="22"/>
+        </w:rPr>
+      </w:pPr>
+    </w:p>
+    <w:p>
+      <w:pPr>
+        <w:pStyle w:val="SUPSITitolazione18"/>
+        <w:jc w:val="center"/>
+      </w:pPr>
+      <w:r>
+        <w:rPr>
+          <w:lang w:eastAsia="it-IT"/>
+        </w:rPr>
+        <w:drawing>
+          <wp:inline distT="0" distB="0" distL="0" distR="0" wp14:anchorId="2E98EBD9" wp14:editId="3B9CA2B3">
+            <wp:extent cx="3205369" cy="1441789"/>
+            <wp:effectExtent l="0" t="0" r="0" b="6350"/>
+            <wp:docPr id="1" name="Immagine 1"/>
             <wp:cNvGraphicFramePr>
               <a:graphicFrameLocks xmlns:a="http://schemas.openxmlformats.org/drawingml/2006/main" noChangeAspect="1"/>
             </wp:cNvGraphicFramePr>
@@ -4860,458 +5272,6 @@
                   <pic:spPr>
                     <a:xfrm>
                       <a:off x="0" y="0"/>
-                      <a:ext cx="5756275" cy="2878138"/>
-                    </a:xfrm>
-                    <a:prstGeom prst="rect">
-                      <a:avLst/>
-                    </a:prstGeom>
-                  </pic:spPr>
-                </pic:pic>
-              </a:graphicData>
-            </a:graphic>
-          </wp:inline>
-        </w:drawing>
-      </w:r>
-    </w:p>
-    <w:p>
-      <w:pPr>
-        <w:pStyle w:val="SUPSITitolazione18"/>
-      </w:pPr>
-    </w:p>
-    <w:p>
-      <w:pPr>
-        <w:pStyle w:val="SUPSITitolazione18"/>
-      </w:pPr>
-    </w:p>
-    <w:p>
-      <w:pPr>
-        <w:pStyle w:val="SUPSITitolazione18"/>
-      </w:pPr>
-    </w:p>
-    <w:p>
-      <w:pPr>
-        <w:pStyle w:val="SUPSITitolazione18"/>
-      </w:pPr>
-    </w:p>
-    <w:p>
-      <w:pPr>
-        <w:pStyle w:val="SUPSITitolazione18"/>
-      </w:pPr>
-    </w:p>
-    <w:p>
-      <w:pPr>
-        <w:pStyle w:val="SUPSITitolazione18"/>
-      </w:pPr>
-    </w:p>
-    <w:p>
-      <w:pPr>
-        <w:pStyle w:val="SUPSITitolazione18"/>
-      </w:pPr>
-    </w:p>
-    <w:p>
-      <w:pPr>
-        <w:pStyle w:val="SUPSITitolazione18"/>
-      </w:pPr>
-    </w:p>
-    <w:p>
-      <w:pPr>
-        <w:pStyle w:val="SUPSITitolazione18"/>
-      </w:pPr>
-    </w:p>
-    <w:p>
-      <w:pPr>
-        <w:pStyle w:val="SUPSITitolazione18"/>
-      </w:pPr>
-    </w:p>
-    <w:p>
-      <w:pPr>
-        <w:pStyle w:val="SUPSITitolazione18"/>
-      </w:pPr>
-    </w:p>
-    <w:p>
-      <w:pPr>
-        <w:pStyle w:val="SUPSITitolazione18"/>
-      </w:pPr>
-    </w:p>
-    <w:p>
-      <w:pPr>
-        <w:pStyle w:val="SUPSITitolazione18"/>
-      </w:pPr>
-      <w:r>
-        <w:lastRenderedPageBreak/>
-        <w:t xml:space="preserve">Capitolo </w:t>
-      </w:r>
-      <w:r>
-        <w:t>6</w:t>
-      </w:r>
-    </w:p>
-    <w:p>
-      <w:pPr>
-        <w:pStyle w:val="SUPSITitolazione18"/>
-      </w:pPr>
-    </w:p>
-    <w:p>
-      <w:pPr>
-        <w:pStyle w:val="SUPSITitolazione18"/>
-      </w:pPr>
-      <w:r>
-        <w:t>Funzionamento</w:t>
-      </w:r>
-    </w:p>
-    <w:p>
-      <w:pPr>
-        <w:pStyle w:val="SUPSITitolazione18"/>
-      </w:pPr>
-    </w:p>
-    <w:p>
-      <w:pPr>
-        <w:pStyle w:val="SUPSITitolazione18"/>
-        <w:rPr>
-          <w:b/>
-          <w:sz w:val="22"/>
-          <w:szCs w:val="22"/>
-        </w:rPr>
-      </w:pPr>
-      <w:r>
-        <w:rPr>
-          <w:b/>
-          <w:sz w:val="22"/>
-          <w:szCs w:val="22"/>
-        </w:rPr>
-        <w:t>6</w:t>
-      </w:r>
-      <w:r>
-        <w:rPr>
-          <w:b/>
-          <w:sz w:val="22"/>
-          <w:szCs w:val="22"/>
-        </w:rPr>
-        <w:t>.1 Client</w:t>
-      </w:r>
-    </w:p>
-    <w:p>
-      <w:pPr>
-        <w:pStyle w:val="SUPSITitolazione18"/>
-        <w:rPr>
-          <w:b/>
-          <w:sz w:val="22"/>
-          <w:szCs w:val="22"/>
-        </w:rPr>
-      </w:pPr>
-    </w:p>
-    <w:p>
-      <w:pPr>
-        <w:pStyle w:val="SUPSITitolazione18"/>
-        <w:rPr>
-          <w:sz w:val="18"/>
-          <w:szCs w:val="18"/>
-        </w:rPr>
-      </w:pPr>
-      <w:r>
-        <w:rPr>
-          <w:sz w:val="18"/>
-          <w:szCs w:val="18"/>
-        </w:rPr>
-        <w:t>Per la parte client abbiamo deciso di permettere all’</w:t>
-      </w:r>
-      <w:r>
-        <w:rPr>
-          <w:sz w:val="18"/>
-          <w:szCs w:val="18"/>
-        </w:rPr>
-        <w:t>utente di creare</w:t>
-      </w:r>
-      <w:r>
-        <w:rPr>
-          <w:sz w:val="18"/>
-          <w:szCs w:val="18"/>
-        </w:rPr>
-        <w:t xml:space="preserve"> e modificare</w:t>
-      </w:r>
-      <w:r>
-        <w:rPr>
-          <w:sz w:val="18"/>
-          <w:szCs w:val="18"/>
-        </w:rPr>
-        <w:t xml:space="preserve"> la mindmap aggiungendo </w:t>
-      </w:r>
-      <w:r>
-        <w:rPr>
-          <w:sz w:val="18"/>
-          <w:szCs w:val="18"/>
-        </w:rPr>
-        <w:t>le informazioni che necessita. Praticamente l’utente può fare qualsiasi operazione senza necessariamente un appoggio ad una struttura server (tranne p</w:t>
-      </w:r>
-      <w:r>
-        <w:rPr>
-          <w:sz w:val="18"/>
-          <w:szCs w:val="18"/>
-        </w:rPr>
-        <w:t xml:space="preserve">er l’import di immagini e xml). </w:t>
-      </w:r>
-      <w:r>
-        <w:rPr>
-          <w:sz w:val="18"/>
-          <w:szCs w:val="18"/>
-        </w:rPr>
-        <w:t>La funzionalità più interessante è che al client non interessa come funziona il server per funzionare ma bensì è indipendente dalla sua implementazione.</w:t>
-      </w:r>
-    </w:p>
-    <w:p>
-      <w:pPr>
-        <w:pStyle w:val="SUPSITitolazione18"/>
-        <w:rPr>
-          <w:sz w:val="18"/>
-          <w:szCs w:val="18"/>
-        </w:rPr>
-      </w:pPr>
-    </w:p>
-    <w:p>
-      <w:pPr>
-        <w:pStyle w:val="SUPSITitolazione18"/>
-        <w:rPr>
-          <w:b/>
-          <w:sz w:val="22"/>
-          <w:szCs w:val="22"/>
-        </w:rPr>
-      </w:pPr>
-      <w:r>
-        <w:rPr>
-          <w:b/>
-          <w:sz w:val="22"/>
-          <w:szCs w:val="22"/>
-        </w:rPr>
-        <w:t>6</w:t>
-      </w:r>
-      <w:r>
-        <w:rPr>
-          <w:b/>
-          <w:sz w:val="22"/>
-          <w:szCs w:val="22"/>
-        </w:rPr>
-        <w:t>.2 Server</w:t>
-      </w:r>
-    </w:p>
-    <w:p>
-      <w:pPr>
-        <w:pStyle w:val="SUPSITitolazione18"/>
-        <w:rPr>
-          <w:b/>
-          <w:sz w:val="22"/>
-          <w:szCs w:val="22"/>
-        </w:rPr>
-      </w:pPr>
-    </w:p>
-    <w:p>
-      <w:pPr>
-        <w:pStyle w:val="SUPSITitolazione18"/>
-        <w:rPr>
-          <w:sz w:val="18"/>
-          <w:szCs w:val="18"/>
-        </w:rPr>
-      </w:pPr>
-      <w:r>
-        <w:rPr>
-          <w:sz w:val="18"/>
-          <w:szCs w:val="18"/>
-        </w:rPr>
-        <w:t>Per questo progetto abbiamo dovuto aggiungere una parte di php per poter far fronte al salvataggio delle immagini utilizzate dall’utente e per il salvataggio dei file xml che l’utente importava</w:t>
-      </w:r>
-      <w:r>
-        <w:rPr>
-          <w:sz w:val="18"/>
-          <w:szCs w:val="18"/>
-        </w:rPr>
-        <w:t>, in modo da poterli manipolare e quindi visualizzare. Siccome questo approccio può portare a problemi di sicurezza abbiamo deciso di delimitare le dimensioni dei files e il loro tipo (xml o jpg,png,…) in modo che non si possa infettare il server con software maligni.</w:t>
-      </w:r>
-      <w:r>
-        <w:rPr>
-          <w:sz w:val="18"/>
-          <w:szCs w:val="18"/>
-        </w:rPr>
-        <w:t xml:space="preserve"> </w:t>
-      </w:r>
-    </w:p>
-    <w:p>
-      <w:pPr>
-        <w:pStyle w:val="SUPSITitolazione18"/>
-        <w:rPr>
-          <w:sz w:val="18"/>
-          <w:szCs w:val="18"/>
-        </w:rPr>
-      </w:pPr>
-    </w:p>
-    <w:p>
-      <w:pPr>
-        <w:pStyle w:val="SUPSITitolazione18"/>
-        <w:numPr>
-          <w:ilvl w:val="0"/>
-          <w:numId w:val="41"/>
-        </w:numPr>
-        <w:rPr>
-          <w:sz w:val="18"/>
-          <w:szCs w:val="18"/>
-        </w:rPr>
-      </w:pPr>
-      <w:r>
-        <w:rPr>
-          <w:sz w:val="18"/>
-          <w:szCs w:val="18"/>
-        </w:rPr>
-        <w:t xml:space="preserve">Upload.php </w:t>
-      </w:r>
-      <w:r>
-        <w:rPr>
-          <w:sz w:val="18"/>
-          <w:szCs w:val="18"/>
-        </w:rPr>
-        <w:sym w:font="Wingdings" w:char="F0E0"/>
-      </w:r>
-      <w:r>
-        <w:rPr>
-          <w:sz w:val="18"/>
-          <w:szCs w:val="18"/>
-        </w:rPr>
-        <w:t xml:space="preserve"> Permette di caricare il file immagine e di ritornare il percorso all’interno del server </w:t>
-      </w:r>
-    </w:p>
-    <w:p>
-      <w:pPr>
-        <w:pStyle w:val="SUPSITitolazione18"/>
-        <w:rPr>
-          <w:sz w:val="18"/>
-          <w:szCs w:val="18"/>
-        </w:rPr>
-      </w:pPr>
-    </w:p>
-    <w:p>
-      <w:pPr>
-        <w:pStyle w:val="SUPSITitolazione18"/>
-        <w:numPr>
-          <w:ilvl w:val="0"/>
-          <w:numId w:val="41"/>
-        </w:numPr>
-        <w:rPr>
-          <w:sz w:val="18"/>
-          <w:szCs w:val="18"/>
-        </w:rPr>
-      </w:pPr>
-      <w:r>
-        <w:rPr>
-          <w:sz w:val="18"/>
-          <w:szCs w:val="18"/>
-        </w:rPr>
-        <w:t xml:space="preserve">Reader.php </w:t>
-      </w:r>
-      <w:r>
-        <w:rPr>
-          <w:sz w:val="18"/>
-          <w:szCs w:val="18"/>
-        </w:rPr>
-        <w:sym w:font="Wingdings" w:char="F0E0"/>
-      </w:r>
-      <w:r>
-        <w:rPr>
-          <w:sz w:val="18"/>
-          <w:szCs w:val="18"/>
-        </w:rPr>
-        <w:t xml:space="preserve"> Permette di caricare il file xml all’interno del server e ritorna il contenuto del file letto.</w:t>
-      </w:r>
-    </w:p>
-    <w:p>
-      <w:pPr>
-        <w:pStyle w:val="SUPSITitolazione18"/>
-        <w:rPr>
-          <w:sz w:val="18"/>
-          <w:szCs w:val="18"/>
-        </w:rPr>
-      </w:pPr>
-    </w:p>
-    <w:p>
-      <w:pPr>
-        <w:pStyle w:val="SUPSITitolazione18"/>
-        <w:rPr>
-          <w:b/>
-          <w:sz w:val="22"/>
-          <w:szCs w:val="22"/>
-        </w:rPr>
-      </w:pPr>
-      <w:r>
-        <w:rPr>
-          <w:b/>
-          <w:sz w:val="22"/>
-          <w:szCs w:val="22"/>
-        </w:rPr>
-        <w:t>6</w:t>
-      </w:r>
-      <w:r>
-        <w:rPr>
-          <w:b/>
-          <w:sz w:val="22"/>
-          <w:szCs w:val="22"/>
-        </w:rPr>
-        <w:t>.</w:t>
-      </w:r>
-      <w:r>
-        <w:rPr>
-          <w:b/>
-          <w:sz w:val="22"/>
-          <w:szCs w:val="22"/>
-        </w:rPr>
-        <w:t>3</w:t>
-      </w:r>
-      <w:r>
-        <w:rPr>
-          <w:b/>
-          <w:sz w:val="22"/>
-          <w:szCs w:val="22"/>
-        </w:rPr>
-        <w:t xml:space="preserve"> XML vs JSON</w:t>
-      </w:r>
-    </w:p>
-    <w:p>
-      <w:pPr>
-        <w:pStyle w:val="SUPSITitolazione18"/>
-        <w:rPr>
-          <w:b/>
-          <w:sz w:val="22"/>
-          <w:szCs w:val="22"/>
-        </w:rPr>
-      </w:pPr>
-    </w:p>
-    <w:p>
-      <w:pPr>
-        <w:pStyle w:val="SUPSITitolazione18"/>
-        <w:jc w:val="center"/>
-      </w:pPr>
-      <w:r>
-        <w:rPr>
-          <w:lang w:eastAsia="it-IT"/>
-        </w:rPr>
-        <w:drawing>
-          <wp:inline distT="0" distB="0" distL="0" distR="0" wp14:anchorId="2E98EBD9" wp14:editId="3B9CA2B3">
-            <wp:extent cx="3205369" cy="1441789"/>
-            <wp:effectExtent l="0" t="0" r="0" b="6350"/>
-            <wp:docPr id="1" name="Immagine 1"/>
-            <wp:cNvGraphicFramePr>
-              <a:graphicFrameLocks xmlns:a="http://schemas.openxmlformats.org/drawingml/2006/main" noChangeAspect="1"/>
-            </wp:cNvGraphicFramePr>
-            <a:graphic xmlns:a="http://schemas.openxmlformats.org/drawingml/2006/main">
-              <a:graphicData uri="http://schemas.openxmlformats.org/drawingml/2006/picture">
-                <pic:pic xmlns:pic="http://schemas.openxmlformats.org/drawingml/2006/picture">
-                  <pic:nvPicPr>
-                    <pic:cNvPr id="0" name=""/>
-                    <pic:cNvPicPr/>
-                  </pic:nvPicPr>
-                  <pic:blipFill>
-                    <a:blip r:embed="rId14"/>
-                    <a:stretch>
-                      <a:fillRect/>
-                    </a:stretch>
-                  </pic:blipFill>
-                  <pic:spPr>
-                    <a:xfrm>
-                      <a:off x="0" y="0"/>
                       <a:ext cx="3206215" cy="1442170"/>
                     </a:xfrm>
                     <a:prstGeom prst="rect">
@@ -5396,10 +5356,7 @@
       </w:pPr>
       <w:r>
         <w:lastRenderedPageBreak/>
-        <w:t xml:space="preserve">Capitolo </w:t>
-      </w:r>
-      <w:r>
-        <w:t>7</w:t>
+        <w:t>Capitolo 7</w:t>
       </w:r>
     </w:p>
     <w:p>
@@ -5473,7 +5430,7 @@
                     </pic:cNvPicPr>
                   </pic:nvPicPr>
                   <pic:blipFill>
-                    <a:blip r:embed="rId15">
+                    <a:blip r:embed="rId14">
                       <a:extLst>
                         <a:ext uri="{28A0092B-C50C-407E-A947-70E740481C1C}">
                           <a14:useLocalDpi xmlns:a14="http://schemas.microsoft.com/office/drawing/2010/main" val="0"/>
@@ -5745,7 +5702,7 @@
                     </pic:cNvPicPr>
                   </pic:nvPicPr>
                   <pic:blipFill>
-                    <a:blip r:embed="rId16">
+                    <a:blip r:embed="rId15">
                       <a:extLst>
                         <a:ext uri="{28A0092B-C50C-407E-A947-70E740481C1C}">
                           <a14:useLocalDpi xmlns:a14="http://schemas.microsoft.com/office/drawing/2010/main" val="0"/>
@@ -5901,14 +5858,7 @@
           <w:sz w:val="18"/>
           <w:szCs w:val="18"/>
         </w:rPr>
-        <w:t>Abbiamo scelto questo prodotto per far fronte alla possibilità dell’utente di salvare il contenuto creato (quindi il file xml) direttamente sul proprio pc, in modo che si possa “mettere in pausa” il proprio lavoro e successivamente riprenderlo da dove interrotto, inoltre questo tipo di prodotto ci permette di non essere dipendenti da un server per poter esportare i file e quindi risulta anche più veloce</w:t>
-      </w:r>
-      <w:r>
-        <w:rPr>
-          <w:sz w:val="18"/>
-          <w:szCs w:val="18"/>
-        </w:rPr>
-        <w:t>.</w:t>
+        <w:t>Abbiamo scelto questo prodotto per far fronte alla possibilità dell’utente di salvare il contenuto creato (quindi il file xml) direttamente sul proprio pc, in modo che si possa “mettere in pausa” il proprio lavoro e successivamente riprenderlo da dove interrotto, inoltre questo tipo di prodotto ci permette di non essere dipendenti da un server per poter esportare i file e quindi risulta anche più veloce.</w:t>
       </w:r>
     </w:p>
     <w:p>
@@ -5934,7 +5884,6 @@
           <w:szCs w:val="22"/>
         </w:rPr>
       </w:pPr>
-      <w:bookmarkStart w:id="0" w:name="_GoBack"/>
       <w:r>
         <w:rPr>
           <w:b/>
@@ -5949,17 +5898,43 @@
           <w:sz w:val="22"/>
           <w:szCs w:val="22"/>
         </w:rPr>
-        <w:t xml:space="preserve">.1 </w:t>
-      </w:r>
-      <w:bookmarkEnd w:id="0"/>
-      <w:r>
+        <w:t>.1 Sviluppi Futuri</w:t>
+      </w:r>
+    </w:p>
+    <w:p>
+      <w:pPr>
+        <w:pStyle w:val="SUPSITitolazione18"/>
         <w:rPr>
           <w:b/>
           <w:sz w:val="22"/>
           <w:szCs w:val="22"/>
         </w:rPr>
-        <w:t>Sviluppi Futuri</w:t>
-      </w:r>
+      </w:pPr>
+    </w:p>
+    <w:p>
+      <w:pPr>
+        <w:pStyle w:val="SUPSITitolazione18"/>
+        <w:rPr>
+          <w:sz w:val="18"/>
+          <w:szCs w:val="18"/>
+        </w:rPr>
+      </w:pPr>
+      <w:r>
+        <w:rPr>
+          <w:sz w:val="18"/>
+          <w:szCs w:val="18"/>
+        </w:rPr>
+        <w:t>Un possibile sviluppo futuro è la possibilità di salvare i proprio documenti direttamente tramite servizi cloud quali dropbox e google drive. Sarebbe inoltre interessante aggiungere la possibilità di registrarsi nel nostro servizio in modo da personalizzare l’esperienza nel sito (es. usando un proprio stile come predefinito). Infine rendere tutta l’esperienza personalizzata, quindi dare all’utente che utilizza il nostro sito la possibilità di modificare gli stile, quindi modificando la dimensione e colore del testo, le forme ed il colore dei nodi.</w:t>
+      </w:r>
+    </w:p>
+    <w:p>
+      <w:pPr>
+        <w:pStyle w:val="SUPSITitolazione18"/>
+        <w:rPr>
+          <w:sz w:val="18"/>
+          <w:szCs w:val="18"/>
+        </w:rPr>
+      </w:pPr>
     </w:p>
     <w:p>
       <w:pPr>
@@ -5970,55 +5945,20 @@
           <w:szCs w:val="22"/>
         </w:rPr>
       </w:pPr>
-    </w:p>
-    <w:p>
-      <w:pPr>
-        <w:pStyle w:val="SUPSITitolazione18"/>
-        <w:rPr>
-          <w:sz w:val="18"/>
-          <w:szCs w:val="18"/>
-        </w:rPr>
-      </w:pPr>
-      <w:r>
-        <w:rPr>
-          <w:sz w:val="18"/>
-          <w:szCs w:val="18"/>
-        </w:rPr>
-        <w:t>Un possibile sviluppo futuro è la possibilità di salvare i proprio documenti direttamente tramite servizi cloud quali dropbox e google drive. Sarebbe inoltre interessante aggiungere la possibilità di registrarsi nel nostro servizio in modo da personalizzare l’esperienza nel sito (es. usando un proprio stile come predefinito). Infine rendere tutta l’esperienza personalizzata, quindi dare all’utente che utilizza il nostro sito la possibilità di modificare gli stile, quindi modificando la dimensione e colore del testo, le forme ed il colore dei nodi.</w:t>
-      </w:r>
-    </w:p>
-    <w:p>
-      <w:pPr>
-        <w:pStyle w:val="SUPSITitolazione18"/>
-        <w:rPr>
-          <w:sz w:val="18"/>
-          <w:szCs w:val="18"/>
-        </w:rPr>
-      </w:pPr>
-    </w:p>
-    <w:p>
-      <w:pPr>
-        <w:pStyle w:val="SUPSITitolazione18"/>
+      <w:r>
         <w:rPr>
           <w:b/>
           <w:sz w:val="22"/>
           <w:szCs w:val="22"/>
         </w:rPr>
-      </w:pPr>
+        <w:t>8</w:t>
+      </w:r>
       <w:r>
         <w:rPr>
           <w:b/>
           <w:sz w:val="22"/>
           <w:szCs w:val="22"/>
         </w:rPr>
-        <w:t>8</w:t>
-      </w:r>
-      <w:r>
-        <w:rPr>
-          <w:b/>
-          <w:sz w:val="22"/>
-          <w:szCs w:val="22"/>
-        </w:rPr>
         <w:t>.2 Conclusione</w:t>
       </w:r>
     </w:p>
@@ -6129,6077 +6069,17 @@
     </w:p>
     <w:p>
       <w:pPr>
-        <w:pStyle w:val="SUPSITitolazione18"/>
-      </w:pPr>
-    </w:p>
-    <w:p>
-      <w:pPr>
-        <w:pStyle w:val="SUPSITitolazione18"/>
-        <w:rPr>
-          <w:sz w:val="16"/>
-        </w:rPr>
-      </w:pPr>
-      <w:r>
-        <w:lastRenderedPageBreak/>
-        <w:t>Titolazione &gt; (testo Arial 18)</w:t>
-      </w:r>
-    </w:p>
-    <w:p>
-      <w:pPr>
         <w:pStyle w:val="SUPSITestoArial11"/>
       </w:pPr>
-      <w:r>
-        <w:t xml:space="preserve">Sottotitoli e paragrafi introduttivi &gt; (testo </w:t>
-      </w:r>
-      <w:proofErr w:type="spellStart"/>
-      <w:r>
-        <w:t>Arial</w:t>
-      </w:r>
-      <w:proofErr w:type="spellEnd"/>
-      <w:r>
-        <w:t xml:space="preserve"> 11)</w:t>
-      </w:r>
-    </w:p>
-    <w:p>
-      <w:pPr>
-        <w:pStyle w:val="SUPSITitolazione18"/>
-      </w:pPr>
-    </w:p>
-    <w:p>
-      <w:pPr>
-        <w:pStyle w:val="SUPSITitolettoArialbold9"/>
-      </w:pPr>
-      <w:r>
-        <w:t>The lazy duck &gt; (Arial bold 9)</w:t>
-      </w:r>
-    </w:p>
-    <w:p>
-      <w:pPr>
-        <w:pStyle w:val="SUPSITestoArial9"/>
-      </w:pPr>
-      <w:proofErr w:type="spellStart"/>
-      <w:r>
-        <w:rPr>
-          <w:lang w:val="en-US"/>
-        </w:rPr>
-        <w:t>Lorem</w:t>
-      </w:r>
-      <w:proofErr w:type="spellEnd"/>
-      <w:r>
-        <w:rPr>
-          <w:lang w:val="en-US"/>
-        </w:rPr>
-        <w:t xml:space="preserve"> </w:t>
-      </w:r>
-      <w:proofErr w:type="spellStart"/>
-      <w:r>
-        <w:rPr>
-          <w:lang w:val="en-US"/>
-        </w:rPr>
-        <w:t>ips</w:t>
-      </w:r>
-      <w:r>
-        <w:rPr>
-          <w:lang w:val="en-US"/>
-        </w:rPr>
-        <w:t>um</w:t>
-      </w:r>
-      <w:proofErr w:type="spellEnd"/>
-      <w:r>
-        <w:rPr>
-          <w:lang w:val="en-US"/>
-        </w:rPr>
-        <w:t xml:space="preserve"> dolor sit </w:t>
-      </w:r>
-      <w:proofErr w:type="spellStart"/>
-      <w:r>
-        <w:rPr>
-          <w:lang w:val="en-US"/>
-        </w:rPr>
-        <w:t>amet</w:t>
-      </w:r>
-      <w:proofErr w:type="spellEnd"/>
-      <w:r>
-        <w:rPr>
-          <w:lang w:val="en-US"/>
-        </w:rPr>
-        <w:t xml:space="preserve">, </w:t>
-      </w:r>
-      <w:proofErr w:type="spellStart"/>
-      <w:r>
-        <w:rPr>
-          <w:lang w:val="en-US"/>
-        </w:rPr>
-        <w:t>consectetur</w:t>
-      </w:r>
-      <w:proofErr w:type="spellEnd"/>
-      <w:r>
-        <w:rPr>
-          <w:lang w:val="en-US"/>
-        </w:rPr>
-        <w:t xml:space="preserve"> </w:t>
-      </w:r>
-      <w:proofErr w:type="spellStart"/>
-      <w:r>
-        <w:rPr>
-          <w:lang w:val="en-US"/>
-        </w:rPr>
-        <w:t>adipiscing</w:t>
-      </w:r>
-      <w:proofErr w:type="spellEnd"/>
-      <w:r>
-        <w:rPr>
-          <w:lang w:val="en-US"/>
-        </w:rPr>
-        <w:t xml:space="preserve"> </w:t>
-      </w:r>
-      <w:proofErr w:type="spellStart"/>
-      <w:r>
-        <w:rPr>
-          <w:lang w:val="en-US"/>
-        </w:rPr>
-        <w:t>elit</w:t>
-      </w:r>
-      <w:proofErr w:type="spellEnd"/>
-      <w:r>
-        <w:rPr>
-          <w:lang w:val="en-US"/>
-        </w:rPr>
-        <w:t xml:space="preserve">. </w:t>
-      </w:r>
-      <w:proofErr w:type="spellStart"/>
-      <w:r>
-        <w:rPr>
-          <w:lang w:val="en-US"/>
-        </w:rPr>
-        <w:t>Ut</w:t>
-      </w:r>
-      <w:proofErr w:type="spellEnd"/>
-      <w:r>
-        <w:rPr>
-          <w:lang w:val="en-US"/>
-        </w:rPr>
-        <w:t xml:space="preserve"> </w:t>
-      </w:r>
-      <w:proofErr w:type="spellStart"/>
-      <w:r>
-        <w:rPr>
-          <w:lang w:val="en-US"/>
-        </w:rPr>
-        <w:t>rutrum</w:t>
-      </w:r>
-      <w:proofErr w:type="spellEnd"/>
-      <w:r>
-        <w:rPr>
-          <w:lang w:val="en-US"/>
-        </w:rPr>
-        <w:t xml:space="preserve"> </w:t>
-      </w:r>
-      <w:proofErr w:type="spellStart"/>
-      <w:r>
-        <w:rPr>
-          <w:lang w:val="en-US"/>
-        </w:rPr>
-        <w:t>fringilla</w:t>
-      </w:r>
-      <w:proofErr w:type="spellEnd"/>
-      <w:r>
-        <w:rPr>
-          <w:lang w:val="en-US"/>
-        </w:rPr>
-        <w:t xml:space="preserve"> </w:t>
-      </w:r>
-      <w:proofErr w:type="spellStart"/>
-      <w:r>
-        <w:rPr>
-          <w:lang w:val="en-US"/>
-        </w:rPr>
-        <w:t>tortor</w:t>
-      </w:r>
-      <w:proofErr w:type="spellEnd"/>
-      <w:r>
-        <w:rPr>
-          <w:lang w:val="en-US"/>
-        </w:rPr>
-        <w:t xml:space="preserve">, id </w:t>
-      </w:r>
-      <w:proofErr w:type="spellStart"/>
-      <w:r>
-        <w:rPr>
-          <w:lang w:val="en-US"/>
-        </w:rPr>
-        <w:t>ullamcorper</w:t>
-      </w:r>
-      <w:proofErr w:type="spellEnd"/>
-      <w:r>
-        <w:rPr>
-          <w:lang w:val="en-US"/>
-        </w:rPr>
-        <w:t xml:space="preserve"> </w:t>
-      </w:r>
-      <w:proofErr w:type="spellStart"/>
-      <w:r>
-        <w:rPr>
-          <w:lang w:val="en-US"/>
-        </w:rPr>
-        <w:t>mauris</w:t>
-      </w:r>
-      <w:proofErr w:type="spellEnd"/>
-      <w:r>
-        <w:rPr>
-          <w:lang w:val="en-US"/>
-        </w:rPr>
-        <w:t xml:space="preserve"> </w:t>
-      </w:r>
-      <w:proofErr w:type="spellStart"/>
-      <w:r>
-        <w:rPr>
-          <w:lang w:val="en-US"/>
-        </w:rPr>
-        <w:t>elementum</w:t>
-      </w:r>
-      <w:proofErr w:type="spellEnd"/>
-      <w:r>
-        <w:rPr>
-          <w:lang w:val="en-US"/>
-        </w:rPr>
-        <w:t xml:space="preserve"> sit </w:t>
-      </w:r>
-      <w:proofErr w:type="spellStart"/>
-      <w:r>
-        <w:rPr>
-          <w:lang w:val="en-US"/>
-        </w:rPr>
-        <w:t>amet</w:t>
-      </w:r>
-      <w:proofErr w:type="spellEnd"/>
-      <w:r>
-        <w:rPr>
-          <w:lang w:val="en-US"/>
-        </w:rPr>
-        <w:t xml:space="preserve">. </w:t>
-      </w:r>
-      <w:proofErr w:type="spellStart"/>
-      <w:r>
-        <w:rPr>
-          <w:lang w:val="en-US"/>
-        </w:rPr>
-        <w:t>Mauris</w:t>
-      </w:r>
-      <w:proofErr w:type="spellEnd"/>
-      <w:r>
-        <w:rPr>
-          <w:lang w:val="en-US"/>
-        </w:rPr>
-        <w:t xml:space="preserve"> </w:t>
-      </w:r>
-      <w:proofErr w:type="spellStart"/>
-      <w:r>
-        <w:rPr>
-          <w:lang w:val="en-US"/>
-        </w:rPr>
-        <w:t>nec</w:t>
-      </w:r>
-      <w:proofErr w:type="spellEnd"/>
-      <w:r>
-        <w:rPr>
-          <w:lang w:val="en-US"/>
-        </w:rPr>
-        <w:t xml:space="preserve"> </w:t>
-      </w:r>
-      <w:proofErr w:type="spellStart"/>
-      <w:r>
-        <w:rPr>
-          <w:lang w:val="en-US"/>
-        </w:rPr>
-        <w:t>tellus</w:t>
-      </w:r>
-      <w:proofErr w:type="spellEnd"/>
-      <w:r>
-        <w:rPr>
-          <w:lang w:val="en-US"/>
-        </w:rPr>
-        <w:t xml:space="preserve"> </w:t>
-      </w:r>
-      <w:proofErr w:type="spellStart"/>
-      <w:r>
-        <w:rPr>
-          <w:lang w:val="en-US"/>
-        </w:rPr>
-        <w:t>purus</w:t>
-      </w:r>
-      <w:proofErr w:type="spellEnd"/>
-      <w:r>
-        <w:rPr>
-          <w:lang w:val="en-US"/>
-        </w:rPr>
-        <w:t xml:space="preserve">, vitae </w:t>
-      </w:r>
-      <w:proofErr w:type="spellStart"/>
-      <w:r>
-        <w:rPr>
-          <w:lang w:val="en-US"/>
-        </w:rPr>
-        <w:t>sollicitudin</w:t>
-      </w:r>
-      <w:proofErr w:type="spellEnd"/>
-      <w:r>
-        <w:rPr>
-          <w:lang w:val="en-US"/>
-        </w:rPr>
-        <w:t xml:space="preserve"> </w:t>
-      </w:r>
-      <w:proofErr w:type="spellStart"/>
-      <w:r>
-        <w:rPr>
-          <w:lang w:val="en-US"/>
-        </w:rPr>
-        <w:t>nunc</w:t>
-      </w:r>
-      <w:proofErr w:type="spellEnd"/>
-      <w:r>
-        <w:rPr>
-          <w:lang w:val="en-US"/>
-        </w:rPr>
-        <w:t xml:space="preserve">. </w:t>
-      </w:r>
-      <w:proofErr w:type="spellStart"/>
-      <w:r>
-        <w:rPr>
-          <w:lang w:val="en-US"/>
-        </w:rPr>
-        <w:t>Aenean</w:t>
-      </w:r>
-      <w:proofErr w:type="spellEnd"/>
-      <w:r>
-        <w:rPr>
-          <w:lang w:val="en-US"/>
-        </w:rPr>
-        <w:t xml:space="preserve"> </w:t>
-      </w:r>
-      <w:proofErr w:type="spellStart"/>
-      <w:r>
-        <w:rPr>
-          <w:lang w:val="en-US"/>
-        </w:rPr>
-        <w:t>suscipit</w:t>
-      </w:r>
-      <w:proofErr w:type="spellEnd"/>
-      <w:r>
-        <w:rPr>
-          <w:lang w:val="en-US"/>
-        </w:rPr>
-        <w:t xml:space="preserve">, </w:t>
-      </w:r>
-      <w:proofErr w:type="spellStart"/>
-      <w:r>
-        <w:rPr>
-          <w:lang w:val="en-US"/>
-        </w:rPr>
-        <w:t>ipsum</w:t>
-      </w:r>
-      <w:proofErr w:type="spellEnd"/>
-      <w:r>
-        <w:rPr>
-          <w:lang w:val="en-US"/>
-        </w:rPr>
-        <w:t xml:space="preserve"> </w:t>
-      </w:r>
-      <w:proofErr w:type="spellStart"/>
-      <w:r>
-        <w:rPr>
-          <w:lang w:val="en-US"/>
-        </w:rPr>
-        <w:t>vel</w:t>
-      </w:r>
-      <w:proofErr w:type="spellEnd"/>
-      <w:r>
-        <w:rPr>
-          <w:lang w:val="en-US"/>
-        </w:rPr>
-        <w:t xml:space="preserve"> </w:t>
-      </w:r>
-      <w:proofErr w:type="spellStart"/>
-      <w:r>
-        <w:rPr>
-          <w:lang w:val="en-US"/>
-        </w:rPr>
-        <w:t>vulputate</w:t>
-      </w:r>
-      <w:proofErr w:type="spellEnd"/>
-      <w:r>
-        <w:rPr>
-          <w:lang w:val="en-US"/>
-        </w:rPr>
-        <w:t xml:space="preserve"> </w:t>
-      </w:r>
-      <w:proofErr w:type="spellStart"/>
-      <w:r>
-        <w:rPr>
-          <w:lang w:val="en-US"/>
-        </w:rPr>
-        <w:t>lobortis</w:t>
-      </w:r>
-      <w:proofErr w:type="spellEnd"/>
-      <w:r>
-        <w:rPr>
-          <w:lang w:val="en-US"/>
-        </w:rPr>
-        <w:t xml:space="preserve">, </w:t>
-      </w:r>
-      <w:proofErr w:type="spellStart"/>
-      <w:r>
-        <w:rPr>
-          <w:lang w:val="en-US"/>
-        </w:rPr>
-        <w:t>orci</w:t>
-      </w:r>
-      <w:proofErr w:type="spellEnd"/>
-      <w:r>
-        <w:rPr>
-          <w:lang w:val="en-US"/>
-        </w:rPr>
-        <w:t xml:space="preserve"> </w:t>
-      </w:r>
-      <w:proofErr w:type="spellStart"/>
-      <w:r>
-        <w:rPr>
-          <w:lang w:val="en-US"/>
-        </w:rPr>
-        <w:t>purus</w:t>
-      </w:r>
-      <w:proofErr w:type="spellEnd"/>
-      <w:r>
-        <w:rPr>
-          <w:lang w:val="en-US"/>
-        </w:rPr>
-        <w:t xml:space="preserve"> </w:t>
-      </w:r>
-      <w:proofErr w:type="spellStart"/>
-      <w:r>
-        <w:rPr>
-          <w:lang w:val="en-US"/>
-        </w:rPr>
-        <w:t>consectetur</w:t>
-      </w:r>
-      <w:proofErr w:type="spellEnd"/>
-      <w:r>
-        <w:rPr>
-          <w:lang w:val="en-US"/>
-        </w:rPr>
-        <w:t xml:space="preserve"> </w:t>
-      </w:r>
-      <w:proofErr w:type="spellStart"/>
-      <w:r>
-        <w:rPr>
-          <w:lang w:val="en-US"/>
-        </w:rPr>
-        <w:t>felis</w:t>
-      </w:r>
-      <w:proofErr w:type="spellEnd"/>
-      <w:r>
-        <w:rPr>
-          <w:lang w:val="en-US"/>
-        </w:rPr>
-        <w:t xml:space="preserve">, </w:t>
-      </w:r>
-      <w:proofErr w:type="spellStart"/>
-      <w:r>
-        <w:rPr>
-          <w:lang w:val="en-US"/>
-        </w:rPr>
-        <w:t>sed</w:t>
-      </w:r>
-      <w:proofErr w:type="spellEnd"/>
-      <w:r>
-        <w:rPr>
-          <w:lang w:val="en-US"/>
-        </w:rPr>
-        <w:t xml:space="preserve"> </w:t>
-      </w:r>
-      <w:proofErr w:type="spellStart"/>
-      <w:r>
-        <w:rPr>
-          <w:lang w:val="en-US"/>
-        </w:rPr>
-        <w:t>luctus</w:t>
-      </w:r>
-      <w:proofErr w:type="spellEnd"/>
-      <w:r>
-        <w:rPr>
-          <w:lang w:val="en-US"/>
-        </w:rPr>
-        <w:t xml:space="preserve"> </w:t>
-      </w:r>
-      <w:proofErr w:type="spellStart"/>
-      <w:r>
-        <w:rPr>
-          <w:lang w:val="en-US"/>
-        </w:rPr>
-        <w:t>neque</w:t>
-      </w:r>
-      <w:proofErr w:type="spellEnd"/>
-      <w:r>
-        <w:rPr>
-          <w:lang w:val="en-US"/>
-        </w:rPr>
-        <w:t xml:space="preserve"> dui </w:t>
-      </w:r>
-      <w:proofErr w:type="spellStart"/>
-      <w:r>
-        <w:rPr>
-          <w:lang w:val="en-US"/>
-        </w:rPr>
-        <w:t>eu</w:t>
-      </w:r>
-      <w:proofErr w:type="spellEnd"/>
-      <w:r>
-        <w:rPr>
-          <w:lang w:val="en-US"/>
-        </w:rPr>
-        <w:t xml:space="preserve"> </w:t>
-      </w:r>
-      <w:proofErr w:type="spellStart"/>
-      <w:r>
-        <w:rPr>
-          <w:lang w:val="en-US"/>
-        </w:rPr>
-        <w:t>odio</w:t>
-      </w:r>
-      <w:proofErr w:type="spellEnd"/>
-      <w:r>
-        <w:rPr>
-          <w:lang w:val="en-US"/>
-        </w:rPr>
-        <w:t xml:space="preserve">. </w:t>
-      </w:r>
-      <w:proofErr w:type="spellStart"/>
-      <w:r>
-        <w:rPr>
-          <w:lang w:val="en-US"/>
-        </w:rPr>
-        <w:t>Aliquam</w:t>
-      </w:r>
-      <w:proofErr w:type="spellEnd"/>
-      <w:r>
-        <w:rPr>
-          <w:lang w:val="en-US"/>
-        </w:rPr>
-        <w:t xml:space="preserve"> </w:t>
-      </w:r>
-      <w:proofErr w:type="spellStart"/>
-      <w:r>
-        <w:rPr>
-          <w:lang w:val="en-US"/>
-        </w:rPr>
-        <w:t>risus</w:t>
-      </w:r>
-      <w:proofErr w:type="spellEnd"/>
-      <w:r>
-        <w:rPr>
-          <w:lang w:val="en-US"/>
-        </w:rPr>
-        <w:t xml:space="preserve"> </w:t>
-      </w:r>
-      <w:proofErr w:type="spellStart"/>
-      <w:r>
-        <w:rPr>
-          <w:lang w:val="en-US"/>
-        </w:rPr>
-        <w:t>nisl</w:t>
-      </w:r>
-      <w:proofErr w:type="spellEnd"/>
-      <w:r>
-        <w:rPr>
-          <w:lang w:val="en-US"/>
-        </w:rPr>
-        <w:t xml:space="preserve">, </w:t>
-      </w:r>
-      <w:proofErr w:type="spellStart"/>
-      <w:r>
-        <w:rPr>
-          <w:lang w:val="en-US"/>
-        </w:rPr>
-        <w:t>egestas</w:t>
-      </w:r>
-      <w:proofErr w:type="spellEnd"/>
-      <w:r>
-        <w:rPr>
-          <w:lang w:val="en-US"/>
-        </w:rPr>
-        <w:t xml:space="preserve"> </w:t>
-      </w:r>
-      <w:proofErr w:type="spellStart"/>
-      <w:r>
-        <w:rPr>
-          <w:lang w:val="en-US"/>
-        </w:rPr>
-        <w:t>eu</w:t>
-      </w:r>
-      <w:proofErr w:type="spellEnd"/>
-      <w:r>
-        <w:rPr>
-          <w:lang w:val="en-US"/>
-        </w:rPr>
-        <w:t xml:space="preserve"> </w:t>
-      </w:r>
-      <w:proofErr w:type="spellStart"/>
-      <w:r>
-        <w:rPr>
-          <w:lang w:val="en-US"/>
-        </w:rPr>
-        <w:t>accumsan</w:t>
-      </w:r>
-      <w:proofErr w:type="spellEnd"/>
-      <w:r>
-        <w:rPr>
-          <w:lang w:val="en-US"/>
-        </w:rPr>
-        <w:t xml:space="preserve"> non, </w:t>
-      </w:r>
-      <w:proofErr w:type="spellStart"/>
-      <w:r>
-        <w:rPr>
-          <w:lang w:val="en-US"/>
-        </w:rPr>
-        <w:t>luctus</w:t>
-      </w:r>
-      <w:proofErr w:type="spellEnd"/>
-      <w:r>
-        <w:rPr>
-          <w:lang w:val="en-US"/>
-        </w:rPr>
-        <w:t xml:space="preserve"> in </w:t>
-      </w:r>
-      <w:proofErr w:type="spellStart"/>
-      <w:r>
-        <w:rPr>
-          <w:lang w:val="en-US"/>
-        </w:rPr>
-        <w:t>nibh</w:t>
-      </w:r>
-      <w:proofErr w:type="spellEnd"/>
-      <w:r>
-        <w:rPr>
-          <w:lang w:val="en-US"/>
-        </w:rPr>
-        <w:t xml:space="preserve">. </w:t>
-      </w:r>
-      <w:proofErr w:type="spellStart"/>
-      <w:r>
-        <w:rPr>
-          <w:lang w:val="en-US"/>
-        </w:rPr>
-        <w:t>Nulla</w:t>
-      </w:r>
-      <w:proofErr w:type="spellEnd"/>
-      <w:r>
-        <w:rPr>
-          <w:lang w:val="en-US"/>
-        </w:rPr>
-        <w:t xml:space="preserve"> </w:t>
-      </w:r>
-      <w:proofErr w:type="spellStart"/>
-      <w:r>
-        <w:rPr>
-          <w:lang w:val="en-US"/>
-        </w:rPr>
-        <w:t>consectetur</w:t>
-      </w:r>
-      <w:proofErr w:type="spellEnd"/>
-      <w:r>
-        <w:rPr>
-          <w:lang w:val="en-US"/>
-        </w:rPr>
-        <w:t xml:space="preserve"> lacus </w:t>
-      </w:r>
-      <w:proofErr w:type="spellStart"/>
-      <w:r>
-        <w:rPr>
-          <w:lang w:val="en-US"/>
-        </w:rPr>
-        <w:t>eu</w:t>
-      </w:r>
-      <w:proofErr w:type="spellEnd"/>
-      <w:r>
-        <w:rPr>
-          <w:lang w:val="en-US"/>
-        </w:rPr>
-        <w:t xml:space="preserve"> </w:t>
-      </w:r>
-      <w:proofErr w:type="spellStart"/>
-      <w:r>
-        <w:rPr>
-          <w:lang w:val="en-US"/>
-        </w:rPr>
-        <w:t>enim</w:t>
-      </w:r>
-      <w:proofErr w:type="spellEnd"/>
-      <w:r>
-        <w:rPr>
-          <w:lang w:val="en-US"/>
-        </w:rPr>
-        <w:t xml:space="preserve"> </w:t>
-      </w:r>
-      <w:proofErr w:type="spellStart"/>
-      <w:r>
-        <w:rPr>
-          <w:lang w:val="en-US"/>
-        </w:rPr>
-        <w:t>imperdiet</w:t>
-      </w:r>
-      <w:proofErr w:type="spellEnd"/>
-      <w:r>
-        <w:rPr>
-          <w:lang w:val="en-US"/>
-        </w:rPr>
-        <w:t xml:space="preserve"> </w:t>
-      </w:r>
-      <w:proofErr w:type="spellStart"/>
-      <w:r>
-        <w:rPr>
-          <w:lang w:val="en-US"/>
-        </w:rPr>
-        <w:t>rhoncus</w:t>
-      </w:r>
-      <w:proofErr w:type="spellEnd"/>
-      <w:r>
-        <w:rPr>
-          <w:lang w:val="en-US"/>
-        </w:rPr>
-        <w:t xml:space="preserve">. </w:t>
-      </w:r>
-      <w:proofErr w:type="spellStart"/>
-      <w:r>
-        <w:rPr>
-          <w:lang w:val="en-US"/>
-        </w:rPr>
-        <w:t>Proin</w:t>
-      </w:r>
-      <w:proofErr w:type="spellEnd"/>
-      <w:r>
-        <w:rPr>
-          <w:lang w:val="en-US"/>
-        </w:rPr>
-        <w:t xml:space="preserve"> </w:t>
-      </w:r>
-      <w:proofErr w:type="spellStart"/>
-      <w:r>
-        <w:rPr>
-          <w:lang w:val="en-US"/>
-        </w:rPr>
-        <w:t>lobortis</w:t>
-      </w:r>
-      <w:proofErr w:type="spellEnd"/>
-      <w:r>
-        <w:rPr>
-          <w:lang w:val="en-US"/>
-        </w:rPr>
-        <w:t xml:space="preserve"> </w:t>
-      </w:r>
-      <w:proofErr w:type="spellStart"/>
-      <w:r>
-        <w:rPr>
-          <w:lang w:val="en-US"/>
-        </w:rPr>
-        <w:t>tincidunt</w:t>
-      </w:r>
-      <w:proofErr w:type="spellEnd"/>
-      <w:r>
-        <w:rPr>
-          <w:lang w:val="en-US"/>
-        </w:rPr>
-        <w:t xml:space="preserve"> </w:t>
-      </w:r>
-      <w:proofErr w:type="spellStart"/>
-      <w:r>
-        <w:rPr>
-          <w:lang w:val="en-US"/>
-        </w:rPr>
-        <w:t>eros</w:t>
-      </w:r>
-      <w:proofErr w:type="spellEnd"/>
-      <w:r>
-        <w:rPr>
-          <w:lang w:val="en-US"/>
-        </w:rPr>
-        <w:t xml:space="preserve"> </w:t>
-      </w:r>
-      <w:proofErr w:type="spellStart"/>
-      <w:r>
-        <w:rPr>
-          <w:lang w:val="en-US"/>
-        </w:rPr>
-        <w:t>eu</w:t>
-      </w:r>
-      <w:proofErr w:type="spellEnd"/>
-      <w:r>
-        <w:rPr>
-          <w:lang w:val="en-US"/>
-        </w:rPr>
-        <w:t xml:space="preserve"> </w:t>
-      </w:r>
-      <w:proofErr w:type="spellStart"/>
-      <w:r>
-        <w:rPr>
-          <w:lang w:val="en-US"/>
-        </w:rPr>
-        <w:t>feugiat</w:t>
-      </w:r>
-      <w:proofErr w:type="spellEnd"/>
-      <w:r>
-        <w:rPr>
-          <w:lang w:val="en-US"/>
-        </w:rPr>
-        <w:t xml:space="preserve">. </w:t>
-      </w:r>
-      <w:proofErr w:type="spellStart"/>
-      <w:r>
-        <w:rPr>
-          <w:lang w:val="en-US"/>
-        </w:rPr>
-        <w:t>Duis</w:t>
-      </w:r>
-      <w:proofErr w:type="spellEnd"/>
-      <w:r>
-        <w:rPr>
-          <w:lang w:val="en-US"/>
-        </w:rPr>
-        <w:t xml:space="preserve"> </w:t>
-      </w:r>
-      <w:proofErr w:type="spellStart"/>
-      <w:r>
-        <w:rPr>
-          <w:lang w:val="en-US"/>
-        </w:rPr>
-        <w:t>erat</w:t>
-      </w:r>
-      <w:proofErr w:type="spellEnd"/>
-      <w:r>
-        <w:rPr>
-          <w:lang w:val="en-US"/>
-        </w:rPr>
-        <w:t xml:space="preserve"> </w:t>
-      </w:r>
-      <w:proofErr w:type="spellStart"/>
-      <w:r>
-        <w:rPr>
-          <w:lang w:val="en-US"/>
-        </w:rPr>
-        <w:t>tellus</w:t>
-      </w:r>
-      <w:proofErr w:type="spellEnd"/>
-      <w:r>
-        <w:rPr>
-          <w:lang w:val="en-US"/>
-        </w:rPr>
-        <w:t xml:space="preserve">, </w:t>
-      </w:r>
-      <w:proofErr w:type="spellStart"/>
-      <w:r>
-        <w:rPr>
-          <w:lang w:val="en-US"/>
-        </w:rPr>
-        <w:t>imperdiet</w:t>
-      </w:r>
-      <w:proofErr w:type="spellEnd"/>
-      <w:r>
-        <w:rPr>
-          <w:lang w:val="en-US"/>
-        </w:rPr>
-        <w:t xml:space="preserve"> </w:t>
-      </w:r>
-      <w:proofErr w:type="spellStart"/>
-      <w:r>
-        <w:rPr>
-          <w:lang w:val="en-US"/>
-        </w:rPr>
-        <w:t>vel</w:t>
-      </w:r>
-      <w:proofErr w:type="spellEnd"/>
-      <w:r>
-        <w:rPr>
-          <w:lang w:val="en-US"/>
-        </w:rPr>
-        <w:t xml:space="preserve"> </w:t>
-      </w:r>
-      <w:proofErr w:type="spellStart"/>
-      <w:r>
-        <w:rPr>
-          <w:lang w:val="en-US"/>
-        </w:rPr>
-        <w:t>luctus</w:t>
-      </w:r>
-      <w:proofErr w:type="spellEnd"/>
-      <w:r>
-        <w:rPr>
-          <w:lang w:val="en-US"/>
-        </w:rPr>
-        <w:t xml:space="preserve">, </w:t>
-      </w:r>
-      <w:proofErr w:type="spellStart"/>
-      <w:r>
-        <w:rPr>
-          <w:lang w:val="en-US"/>
-        </w:rPr>
-        <w:t>lobortis</w:t>
-      </w:r>
-      <w:proofErr w:type="spellEnd"/>
-      <w:r>
-        <w:rPr>
-          <w:lang w:val="en-US"/>
-        </w:rPr>
-        <w:t xml:space="preserve"> </w:t>
-      </w:r>
-      <w:proofErr w:type="spellStart"/>
-      <w:r>
-        <w:rPr>
-          <w:lang w:val="en-US"/>
-        </w:rPr>
-        <w:t>eget</w:t>
-      </w:r>
-      <w:proofErr w:type="spellEnd"/>
-      <w:r>
-        <w:rPr>
-          <w:lang w:val="en-US"/>
-        </w:rPr>
-        <w:t xml:space="preserve"> lacus. In </w:t>
-      </w:r>
-      <w:proofErr w:type="spellStart"/>
-      <w:r>
-        <w:rPr>
-          <w:lang w:val="en-US"/>
-        </w:rPr>
-        <w:t>nunc</w:t>
-      </w:r>
-      <w:proofErr w:type="spellEnd"/>
-      <w:r>
-        <w:rPr>
-          <w:lang w:val="en-US"/>
-        </w:rPr>
-        <w:t xml:space="preserve"> </w:t>
-      </w:r>
-      <w:proofErr w:type="spellStart"/>
-      <w:r>
-        <w:rPr>
-          <w:lang w:val="en-US"/>
-        </w:rPr>
-        <w:t>nisl</w:t>
-      </w:r>
-      <w:proofErr w:type="spellEnd"/>
-      <w:r>
-        <w:rPr>
-          <w:lang w:val="en-US"/>
-        </w:rPr>
-        <w:t xml:space="preserve">, </w:t>
-      </w:r>
-      <w:proofErr w:type="spellStart"/>
-      <w:r>
-        <w:rPr>
-          <w:lang w:val="en-US"/>
-        </w:rPr>
-        <w:t>venenatis</w:t>
-      </w:r>
-      <w:proofErr w:type="spellEnd"/>
-      <w:r>
-        <w:rPr>
-          <w:lang w:val="en-US"/>
-        </w:rPr>
-        <w:t xml:space="preserve"> </w:t>
-      </w:r>
-      <w:proofErr w:type="spellStart"/>
-      <w:r>
-        <w:rPr>
-          <w:lang w:val="en-US"/>
-        </w:rPr>
-        <w:t>euismod</w:t>
-      </w:r>
-      <w:proofErr w:type="spellEnd"/>
-      <w:r>
-        <w:rPr>
-          <w:lang w:val="en-US"/>
-        </w:rPr>
-        <w:t xml:space="preserve"> </w:t>
-      </w:r>
-      <w:proofErr w:type="spellStart"/>
-      <w:r>
-        <w:rPr>
-          <w:lang w:val="en-US"/>
-        </w:rPr>
-        <w:t>dapibus</w:t>
-      </w:r>
-      <w:proofErr w:type="spellEnd"/>
-      <w:r>
-        <w:rPr>
-          <w:lang w:val="en-US"/>
-        </w:rPr>
-        <w:t xml:space="preserve"> </w:t>
-      </w:r>
-      <w:proofErr w:type="spellStart"/>
-      <w:r>
-        <w:rPr>
-          <w:lang w:val="en-US"/>
-        </w:rPr>
-        <w:t>sed</w:t>
-      </w:r>
-      <w:proofErr w:type="spellEnd"/>
-      <w:r>
-        <w:rPr>
-          <w:lang w:val="en-US"/>
-        </w:rPr>
-        <w:t xml:space="preserve">, </w:t>
-      </w:r>
-      <w:proofErr w:type="spellStart"/>
-      <w:r>
-        <w:rPr>
-          <w:lang w:val="en-US"/>
-        </w:rPr>
-        <w:t>fringilla</w:t>
-      </w:r>
-      <w:proofErr w:type="spellEnd"/>
-      <w:r>
-        <w:rPr>
-          <w:lang w:val="en-US"/>
-        </w:rPr>
-        <w:t xml:space="preserve"> ac </w:t>
-      </w:r>
-      <w:proofErr w:type="spellStart"/>
-      <w:r>
-        <w:rPr>
-          <w:lang w:val="en-US"/>
-        </w:rPr>
-        <w:t>velit</w:t>
-      </w:r>
-      <w:proofErr w:type="spellEnd"/>
-      <w:r>
-        <w:rPr>
-          <w:lang w:val="en-US"/>
-        </w:rPr>
-        <w:t xml:space="preserve">. </w:t>
-      </w:r>
-      <w:proofErr w:type="spellStart"/>
-      <w:r>
-        <w:rPr>
-          <w:lang w:val="en-US"/>
-        </w:rPr>
-        <w:t>Cras</w:t>
-      </w:r>
-      <w:proofErr w:type="spellEnd"/>
-      <w:r>
-        <w:rPr>
-          <w:lang w:val="en-US"/>
-        </w:rPr>
-        <w:t xml:space="preserve"> in </w:t>
-      </w:r>
-      <w:proofErr w:type="spellStart"/>
-      <w:r>
-        <w:rPr>
-          <w:lang w:val="en-US"/>
-        </w:rPr>
-        <w:t>augue</w:t>
-      </w:r>
-      <w:proofErr w:type="spellEnd"/>
-      <w:r>
-        <w:rPr>
-          <w:lang w:val="en-US"/>
-        </w:rPr>
-        <w:t xml:space="preserve"> </w:t>
-      </w:r>
-      <w:proofErr w:type="spellStart"/>
-      <w:r>
-        <w:rPr>
-          <w:lang w:val="en-US"/>
-        </w:rPr>
-        <w:t>nibh</w:t>
-      </w:r>
-      <w:proofErr w:type="spellEnd"/>
-      <w:r>
-        <w:rPr>
-          <w:lang w:val="en-US"/>
-        </w:rPr>
-        <w:t xml:space="preserve">, vitae </w:t>
-      </w:r>
-      <w:proofErr w:type="spellStart"/>
-      <w:r>
-        <w:rPr>
-          <w:lang w:val="en-US"/>
-        </w:rPr>
-        <w:t>placerat</w:t>
-      </w:r>
-      <w:proofErr w:type="spellEnd"/>
-      <w:r>
-        <w:rPr>
-          <w:lang w:val="en-US"/>
-        </w:rPr>
-        <w:t xml:space="preserve"> </w:t>
-      </w:r>
-      <w:proofErr w:type="spellStart"/>
-      <w:r>
-        <w:rPr>
-          <w:lang w:val="en-US"/>
-        </w:rPr>
-        <w:t>nunc</w:t>
-      </w:r>
-      <w:proofErr w:type="spellEnd"/>
-      <w:r>
-        <w:rPr>
-          <w:lang w:val="en-US"/>
-        </w:rPr>
-        <w:t xml:space="preserve">. </w:t>
-      </w:r>
-      <w:proofErr w:type="spellStart"/>
-      <w:r>
-        <w:rPr>
-          <w:lang w:val="en-US"/>
-        </w:rPr>
-        <w:t>Duis</w:t>
-      </w:r>
-      <w:proofErr w:type="spellEnd"/>
-      <w:r>
-        <w:rPr>
-          <w:lang w:val="en-US"/>
-        </w:rPr>
-        <w:t xml:space="preserve"> vitae </w:t>
-      </w:r>
-      <w:proofErr w:type="spellStart"/>
-      <w:r>
-        <w:rPr>
-          <w:lang w:val="en-US"/>
-        </w:rPr>
-        <w:t>sapien</w:t>
-      </w:r>
-      <w:proofErr w:type="spellEnd"/>
-      <w:r>
-        <w:rPr>
-          <w:lang w:val="en-US"/>
-        </w:rPr>
-        <w:t xml:space="preserve"> a </w:t>
-      </w:r>
-      <w:proofErr w:type="spellStart"/>
-      <w:r>
-        <w:rPr>
-          <w:lang w:val="en-US"/>
-        </w:rPr>
-        <w:t>eros</w:t>
-      </w:r>
-      <w:proofErr w:type="spellEnd"/>
-      <w:r>
-        <w:rPr>
-          <w:lang w:val="en-US"/>
-        </w:rPr>
-        <w:t xml:space="preserve"> </w:t>
-      </w:r>
-      <w:proofErr w:type="spellStart"/>
-      <w:r>
-        <w:rPr>
-          <w:lang w:val="en-US"/>
-        </w:rPr>
-        <w:t>vestibulum</w:t>
-      </w:r>
-      <w:proofErr w:type="spellEnd"/>
-      <w:r>
-        <w:rPr>
-          <w:lang w:val="en-US"/>
-        </w:rPr>
-        <w:t xml:space="preserve"> </w:t>
-      </w:r>
-      <w:proofErr w:type="spellStart"/>
-      <w:r>
-        <w:rPr>
-          <w:lang w:val="en-US"/>
-        </w:rPr>
-        <w:t>sollicitudin</w:t>
-      </w:r>
-      <w:proofErr w:type="spellEnd"/>
-      <w:r>
-        <w:rPr>
-          <w:lang w:val="en-US"/>
-        </w:rPr>
-        <w:t xml:space="preserve">. Class </w:t>
-      </w:r>
-      <w:proofErr w:type="spellStart"/>
-      <w:r>
-        <w:rPr>
-          <w:lang w:val="en-US"/>
-        </w:rPr>
-        <w:t>aptent</w:t>
-      </w:r>
-      <w:proofErr w:type="spellEnd"/>
-      <w:r>
-        <w:rPr>
-          <w:lang w:val="en-US"/>
-        </w:rPr>
-        <w:t xml:space="preserve"> </w:t>
-      </w:r>
-      <w:proofErr w:type="spellStart"/>
-      <w:r>
-        <w:rPr>
-          <w:lang w:val="en-US"/>
-        </w:rPr>
-        <w:t>taciti</w:t>
-      </w:r>
-      <w:proofErr w:type="spellEnd"/>
-      <w:r>
-        <w:rPr>
-          <w:lang w:val="en-US"/>
-        </w:rPr>
-        <w:t xml:space="preserve"> </w:t>
-      </w:r>
-      <w:proofErr w:type="spellStart"/>
-      <w:r>
-        <w:rPr>
-          <w:lang w:val="en-US"/>
-        </w:rPr>
-        <w:t>sociosqu</w:t>
-      </w:r>
-      <w:proofErr w:type="spellEnd"/>
-      <w:r>
-        <w:rPr>
-          <w:lang w:val="en-US"/>
-        </w:rPr>
-        <w:t xml:space="preserve"> </w:t>
-      </w:r>
-      <w:proofErr w:type="spellStart"/>
-      <w:r>
-        <w:rPr>
-          <w:lang w:val="en-US"/>
-        </w:rPr>
-        <w:t>ad</w:t>
-      </w:r>
-      <w:proofErr w:type="spellEnd"/>
-      <w:r>
-        <w:rPr>
-          <w:lang w:val="en-US"/>
-        </w:rPr>
-        <w:t xml:space="preserve"> </w:t>
-      </w:r>
-      <w:proofErr w:type="spellStart"/>
-      <w:r>
-        <w:rPr>
-          <w:lang w:val="en-US"/>
-        </w:rPr>
-        <w:t>litora</w:t>
-      </w:r>
-      <w:proofErr w:type="spellEnd"/>
-      <w:r>
-        <w:rPr>
-          <w:lang w:val="en-US"/>
-        </w:rPr>
-        <w:t xml:space="preserve"> </w:t>
-      </w:r>
-      <w:proofErr w:type="spellStart"/>
-      <w:r>
-        <w:rPr>
-          <w:lang w:val="en-US"/>
-        </w:rPr>
-        <w:t>torquent</w:t>
-      </w:r>
-      <w:proofErr w:type="spellEnd"/>
-      <w:r>
-        <w:rPr>
-          <w:lang w:val="en-US"/>
-        </w:rPr>
-        <w:t xml:space="preserve"> per </w:t>
-      </w:r>
-      <w:proofErr w:type="spellStart"/>
-      <w:r>
-        <w:rPr>
-          <w:lang w:val="en-US"/>
-        </w:rPr>
-        <w:t>conubia</w:t>
-      </w:r>
-      <w:proofErr w:type="spellEnd"/>
-      <w:r>
-        <w:rPr>
-          <w:lang w:val="en-US"/>
-        </w:rPr>
-        <w:t xml:space="preserve"> nostra, per </w:t>
-      </w:r>
-      <w:proofErr w:type="spellStart"/>
-      <w:r>
-        <w:rPr>
-          <w:lang w:val="en-US"/>
-        </w:rPr>
-        <w:t>inceptos</w:t>
-      </w:r>
-      <w:proofErr w:type="spellEnd"/>
-      <w:r>
-        <w:rPr>
-          <w:lang w:val="en-US"/>
-        </w:rPr>
-        <w:t xml:space="preserve"> </w:t>
-      </w:r>
-      <w:proofErr w:type="spellStart"/>
-      <w:r>
-        <w:rPr>
-          <w:lang w:val="en-US"/>
-        </w:rPr>
-        <w:t>himenaeos</w:t>
-      </w:r>
-      <w:proofErr w:type="spellEnd"/>
-      <w:r>
-        <w:rPr>
-          <w:lang w:val="en-US"/>
-        </w:rPr>
-        <w:t xml:space="preserve">. </w:t>
-      </w:r>
-      <w:proofErr w:type="spellStart"/>
-      <w:r>
-        <w:t>Praesent</w:t>
-      </w:r>
-      <w:proofErr w:type="spellEnd"/>
-      <w:r>
-        <w:t xml:space="preserve"> non </w:t>
-      </w:r>
-      <w:proofErr w:type="spellStart"/>
-      <w:r>
-        <w:t>tristique</w:t>
-      </w:r>
-      <w:proofErr w:type="spellEnd"/>
-      <w:r>
-        <w:t xml:space="preserve"> mi. </w:t>
-      </w:r>
-      <w:proofErr w:type="spellStart"/>
-      <w:r>
-        <w:t>Mauris</w:t>
-      </w:r>
-      <w:proofErr w:type="spellEnd"/>
-      <w:r>
-        <w:t xml:space="preserve"> a libero </w:t>
-      </w:r>
-      <w:proofErr w:type="spellStart"/>
-      <w:r>
-        <w:t>vel</w:t>
-      </w:r>
-      <w:proofErr w:type="spellEnd"/>
-      <w:r>
-        <w:t xml:space="preserve"> </w:t>
-      </w:r>
-      <w:proofErr w:type="spellStart"/>
-      <w:r>
-        <w:t>velit</w:t>
-      </w:r>
-      <w:proofErr w:type="spellEnd"/>
-      <w:r>
-        <w:t xml:space="preserve"> </w:t>
-      </w:r>
-      <w:proofErr w:type="spellStart"/>
-      <w:r>
-        <w:t>feugiat</w:t>
-      </w:r>
-      <w:proofErr w:type="spellEnd"/>
-      <w:r>
-        <w:t xml:space="preserve"> </w:t>
-      </w:r>
-      <w:proofErr w:type="spellStart"/>
-      <w:r>
-        <w:t>fermentum</w:t>
-      </w:r>
-      <w:proofErr w:type="spellEnd"/>
-      <w:r>
-        <w:t xml:space="preserve"> in </w:t>
-      </w:r>
-      <w:proofErr w:type="spellStart"/>
-      <w:r>
-        <w:t>in</w:t>
-      </w:r>
-      <w:proofErr w:type="spellEnd"/>
-      <w:r>
-        <w:t xml:space="preserve"> ligula. </w:t>
-      </w:r>
-      <w:proofErr w:type="spellStart"/>
-      <w:r>
-        <w:t>Aliquam</w:t>
-      </w:r>
-      <w:proofErr w:type="spellEnd"/>
-      <w:r>
-        <w:t xml:space="preserve"> </w:t>
-      </w:r>
-      <w:proofErr w:type="spellStart"/>
-      <w:r>
-        <w:t>sodales</w:t>
-      </w:r>
-      <w:proofErr w:type="spellEnd"/>
-      <w:r>
-        <w:t xml:space="preserve"> </w:t>
-      </w:r>
-      <w:proofErr w:type="spellStart"/>
-      <w:r>
-        <w:t>ipsum</w:t>
-      </w:r>
-      <w:proofErr w:type="spellEnd"/>
-      <w:r>
-        <w:t xml:space="preserve"> </w:t>
-      </w:r>
-      <w:proofErr w:type="spellStart"/>
-      <w:r>
-        <w:t>vel</w:t>
-      </w:r>
-      <w:proofErr w:type="spellEnd"/>
-      <w:r>
-        <w:t xml:space="preserve"> odio </w:t>
-      </w:r>
-      <w:proofErr w:type="spellStart"/>
-      <w:r>
-        <w:t>auctor</w:t>
-      </w:r>
-      <w:proofErr w:type="spellEnd"/>
-      <w:r>
-        <w:t xml:space="preserve"> </w:t>
-      </w:r>
-      <w:proofErr w:type="spellStart"/>
-      <w:r>
-        <w:t>dictum</w:t>
-      </w:r>
-      <w:proofErr w:type="spellEnd"/>
-      <w:r>
-        <w:t xml:space="preserve">. &gt; (testo </w:t>
-      </w:r>
-      <w:proofErr w:type="spellStart"/>
-      <w:r>
-        <w:t>Arial</w:t>
-      </w:r>
-      <w:proofErr w:type="spellEnd"/>
-      <w:r>
-        <w:t xml:space="preserve"> 9)</w:t>
-      </w:r>
-      <w:r>
-        <w:rPr>
-          <w:noProof/>
-          <w:sz w:val="16"/>
-          <w:szCs w:val="16"/>
-          <w:lang w:eastAsia="it-IT"/>
-        </w:rPr>
-        <w:t xml:space="preserve"> </w:t>
-      </w:r>
-    </w:p>
-    <w:p>
-      <w:pPr>
-        <w:pStyle w:val="SUPSITestoArial9"/>
-      </w:pPr>
-    </w:p>
-    <w:p>
-      <w:pPr>
-        <w:pStyle w:val="SUPSIElencopuntatoArial9"/>
-      </w:pPr>
-      <w:proofErr w:type="spellStart"/>
-      <w:r>
-        <w:rPr>
-          <w:lang w:val="en-US"/>
-        </w:rPr>
-        <w:t>Mauris</w:t>
-      </w:r>
-      <w:proofErr w:type="spellEnd"/>
-      <w:r>
-        <w:rPr>
-          <w:lang w:val="en-US"/>
-        </w:rPr>
-        <w:t xml:space="preserve"> et lacus </w:t>
-      </w:r>
-      <w:proofErr w:type="spellStart"/>
-      <w:r>
-        <w:rPr>
-          <w:lang w:val="en-US"/>
-        </w:rPr>
-        <w:t>turpis</w:t>
-      </w:r>
-      <w:proofErr w:type="spellEnd"/>
-      <w:r>
-        <w:rPr>
-          <w:lang w:val="en-US"/>
-        </w:rPr>
-        <w:t xml:space="preserve">, a </w:t>
-      </w:r>
-      <w:proofErr w:type="spellStart"/>
-      <w:r>
-        <w:rPr>
-          <w:lang w:val="en-US"/>
-        </w:rPr>
-        <w:t>elementum</w:t>
-      </w:r>
-      <w:proofErr w:type="spellEnd"/>
-      <w:r>
-        <w:rPr>
-          <w:lang w:val="en-US"/>
-        </w:rPr>
-        <w:t xml:space="preserve"> </w:t>
-      </w:r>
-      <w:proofErr w:type="spellStart"/>
-      <w:r>
-        <w:rPr>
-          <w:lang w:val="en-US"/>
-        </w:rPr>
-        <w:t>elit</w:t>
-      </w:r>
-      <w:proofErr w:type="spellEnd"/>
-      <w:r>
-        <w:rPr>
-          <w:lang w:val="en-US"/>
-        </w:rPr>
-        <w:t xml:space="preserve">. </w:t>
-      </w:r>
-      <w:proofErr w:type="spellStart"/>
-      <w:r>
-        <w:t>Vestibulum</w:t>
-      </w:r>
-      <w:proofErr w:type="spellEnd"/>
-      <w:r>
-        <w:t xml:space="preserve"> </w:t>
-      </w:r>
-      <w:proofErr w:type="spellStart"/>
-      <w:r>
-        <w:t>pharetra</w:t>
-      </w:r>
-      <w:proofErr w:type="spellEnd"/>
-      <w:r>
-        <w:t xml:space="preserve"> viverra libero, </w:t>
-      </w:r>
-      <w:proofErr w:type="spellStart"/>
-      <w:r>
-        <w:t>eu</w:t>
-      </w:r>
-      <w:proofErr w:type="spellEnd"/>
-      <w:r>
-        <w:t xml:space="preserve"> </w:t>
-      </w:r>
-      <w:proofErr w:type="spellStart"/>
-      <w:r>
-        <w:t>scelerisque</w:t>
-      </w:r>
-      <w:proofErr w:type="spellEnd"/>
-      <w:r>
-        <w:t xml:space="preserve"> ante </w:t>
-      </w:r>
-      <w:proofErr w:type="spellStart"/>
-      <w:r>
-        <w:t>placerat</w:t>
-      </w:r>
-      <w:proofErr w:type="spellEnd"/>
-      <w:r>
-        <w:t xml:space="preserve"> a.</w:t>
-      </w:r>
-    </w:p>
-    <w:p>
-      <w:pPr>
-        <w:pStyle w:val="SUPSIElencopuntatoArial9"/>
-      </w:pPr>
-      <w:proofErr w:type="spellStart"/>
-      <w:r>
-        <w:t>Nunc</w:t>
-      </w:r>
-      <w:proofErr w:type="spellEnd"/>
-      <w:r>
-        <w:t xml:space="preserve"> </w:t>
-      </w:r>
-      <w:proofErr w:type="spellStart"/>
-      <w:r>
-        <w:t>ac</w:t>
-      </w:r>
-      <w:proofErr w:type="spellEnd"/>
-      <w:r>
-        <w:t xml:space="preserve"> </w:t>
-      </w:r>
-      <w:proofErr w:type="spellStart"/>
-      <w:r>
-        <w:t>neque</w:t>
-      </w:r>
-      <w:proofErr w:type="spellEnd"/>
-      <w:r>
-        <w:t xml:space="preserve"> </w:t>
-      </w:r>
-      <w:proofErr w:type="spellStart"/>
-      <w:r>
-        <w:t>sit</w:t>
-      </w:r>
-      <w:proofErr w:type="spellEnd"/>
-      <w:r>
-        <w:t xml:space="preserve"> </w:t>
-      </w:r>
-      <w:proofErr w:type="spellStart"/>
-      <w:r>
-        <w:t>amet</w:t>
-      </w:r>
-      <w:proofErr w:type="spellEnd"/>
-      <w:r>
-        <w:t xml:space="preserve"> </w:t>
-      </w:r>
-      <w:proofErr w:type="spellStart"/>
-      <w:r>
-        <w:t>nibh</w:t>
-      </w:r>
-      <w:proofErr w:type="spellEnd"/>
-      <w:r>
-        <w:t xml:space="preserve"> </w:t>
-      </w:r>
-      <w:proofErr w:type="spellStart"/>
-      <w:r>
-        <w:t>dictum</w:t>
-      </w:r>
-      <w:proofErr w:type="spellEnd"/>
-      <w:r>
-        <w:t xml:space="preserve"> </w:t>
-      </w:r>
-      <w:proofErr w:type="spellStart"/>
-      <w:r>
-        <w:t>tincidunt</w:t>
-      </w:r>
-      <w:proofErr w:type="spellEnd"/>
-      <w:r>
-        <w:t xml:space="preserve"> et </w:t>
-      </w:r>
-      <w:proofErr w:type="spellStart"/>
-      <w:r>
-        <w:t>sit</w:t>
-      </w:r>
-      <w:proofErr w:type="spellEnd"/>
-      <w:r>
-        <w:t xml:space="preserve"> </w:t>
-      </w:r>
-      <w:proofErr w:type="spellStart"/>
-      <w:r>
-        <w:t>amet</w:t>
-      </w:r>
-      <w:proofErr w:type="spellEnd"/>
-      <w:r>
-        <w:t xml:space="preserve"> nulla.</w:t>
-      </w:r>
-    </w:p>
-    <w:p>
-      <w:pPr>
-        <w:pStyle w:val="SUPSIElencopuntatoArial9"/>
-      </w:pPr>
-      <w:proofErr w:type="spellStart"/>
-      <w:r>
-        <w:t>Fusce</w:t>
-      </w:r>
-      <w:proofErr w:type="spellEnd"/>
-      <w:r>
-        <w:t xml:space="preserve"> </w:t>
-      </w:r>
-      <w:proofErr w:type="spellStart"/>
-      <w:r>
-        <w:t>feugiat</w:t>
-      </w:r>
-      <w:proofErr w:type="spellEnd"/>
-      <w:r>
-        <w:t xml:space="preserve"> </w:t>
-      </w:r>
-      <w:proofErr w:type="spellStart"/>
-      <w:r>
-        <w:t>purus</w:t>
-      </w:r>
-      <w:proofErr w:type="spellEnd"/>
-      <w:r>
-        <w:t xml:space="preserve"> </w:t>
-      </w:r>
-      <w:proofErr w:type="spellStart"/>
-      <w:r>
-        <w:t>sit</w:t>
-      </w:r>
-      <w:proofErr w:type="spellEnd"/>
-      <w:r>
-        <w:t xml:space="preserve"> </w:t>
-      </w:r>
-      <w:proofErr w:type="spellStart"/>
-      <w:r>
-        <w:t>amet</w:t>
-      </w:r>
-      <w:proofErr w:type="spellEnd"/>
-      <w:r>
-        <w:t xml:space="preserve"> magna </w:t>
-      </w:r>
-      <w:proofErr w:type="spellStart"/>
-      <w:r>
-        <w:t>ullamcorper</w:t>
-      </w:r>
-      <w:proofErr w:type="spellEnd"/>
-      <w:r>
-        <w:t xml:space="preserve"> et </w:t>
-      </w:r>
-      <w:proofErr w:type="spellStart"/>
-      <w:r>
-        <w:t>accumsan</w:t>
-      </w:r>
-      <w:proofErr w:type="spellEnd"/>
-      <w:r>
-        <w:t xml:space="preserve"> magna </w:t>
-      </w:r>
-      <w:proofErr w:type="spellStart"/>
-      <w:r>
-        <w:t>venenatis</w:t>
-      </w:r>
-      <w:proofErr w:type="spellEnd"/>
-      <w:r>
-        <w:t xml:space="preserve">. </w:t>
-      </w:r>
-      <w:proofErr w:type="spellStart"/>
-      <w:r>
-        <w:t>Pellentesque</w:t>
-      </w:r>
-      <w:proofErr w:type="spellEnd"/>
-      <w:r>
-        <w:t xml:space="preserve"> </w:t>
-      </w:r>
-      <w:proofErr w:type="spellStart"/>
-      <w:r>
-        <w:t>lectus</w:t>
-      </w:r>
-      <w:proofErr w:type="spellEnd"/>
-      <w:r>
-        <w:t xml:space="preserve"> orci, </w:t>
-      </w:r>
-      <w:proofErr w:type="spellStart"/>
-      <w:r>
-        <w:t>congue</w:t>
-      </w:r>
-      <w:proofErr w:type="spellEnd"/>
-      <w:r>
-        <w:t xml:space="preserve"> et </w:t>
-      </w:r>
-      <w:proofErr w:type="spellStart"/>
-      <w:r>
-        <w:t>iaculis</w:t>
-      </w:r>
-      <w:proofErr w:type="spellEnd"/>
-      <w:r>
-        <w:t xml:space="preserve"> et, </w:t>
-      </w:r>
-      <w:proofErr w:type="spellStart"/>
-      <w:r>
-        <w:t>sollicitudin</w:t>
-      </w:r>
-      <w:proofErr w:type="spellEnd"/>
-      <w:r>
-        <w:t xml:space="preserve"> </w:t>
-      </w:r>
-      <w:proofErr w:type="spellStart"/>
-      <w:r>
-        <w:t>ac</w:t>
-      </w:r>
-      <w:proofErr w:type="spellEnd"/>
-      <w:r>
-        <w:t xml:space="preserve"> massa.</w:t>
-      </w:r>
-    </w:p>
-    <w:p>
-      <w:pPr>
-        <w:pStyle w:val="SUPSIElencopuntatoArial9"/>
-      </w:pPr>
-      <w:r>
-        <w:t xml:space="preserve">Morbi </w:t>
-      </w:r>
-      <w:proofErr w:type="spellStart"/>
-      <w:r>
-        <w:t>mattis</w:t>
-      </w:r>
-      <w:proofErr w:type="spellEnd"/>
-      <w:r>
-        <w:t xml:space="preserve"> ligula et ligula </w:t>
-      </w:r>
-      <w:proofErr w:type="spellStart"/>
-      <w:r>
-        <w:t>scelerisque</w:t>
-      </w:r>
-      <w:proofErr w:type="spellEnd"/>
-      <w:r>
-        <w:t xml:space="preserve"> </w:t>
-      </w:r>
-      <w:proofErr w:type="spellStart"/>
-      <w:r>
-        <w:t>eu</w:t>
-      </w:r>
-      <w:proofErr w:type="spellEnd"/>
-      <w:r>
-        <w:t xml:space="preserve"> </w:t>
-      </w:r>
-      <w:proofErr w:type="spellStart"/>
-      <w:r>
-        <w:t>convallis</w:t>
-      </w:r>
-      <w:proofErr w:type="spellEnd"/>
-      <w:r>
-        <w:t xml:space="preserve"> orci </w:t>
-      </w:r>
-      <w:proofErr w:type="spellStart"/>
-      <w:r>
-        <w:t>consectetur</w:t>
-      </w:r>
-      <w:proofErr w:type="spellEnd"/>
-      <w:r>
-        <w:t xml:space="preserve">. </w:t>
-      </w:r>
-      <w:proofErr w:type="spellStart"/>
-      <w:r>
-        <w:t>Nullam</w:t>
-      </w:r>
-      <w:proofErr w:type="spellEnd"/>
-      <w:r>
-        <w:t xml:space="preserve"> </w:t>
-      </w:r>
-      <w:proofErr w:type="spellStart"/>
-      <w:r>
-        <w:t>ultrices</w:t>
-      </w:r>
-      <w:proofErr w:type="spellEnd"/>
-      <w:r>
-        <w:t xml:space="preserve"> </w:t>
-      </w:r>
-      <w:proofErr w:type="spellStart"/>
-      <w:r>
-        <w:t>dictum</w:t>
-      </w:r>
-      <w:proofErr w:type="spellEnd"/>
-      <w:r>
-        <w:t xml:space="preserve"> </w:t>
-      </w:r>
-      <w:proofErr w:type="spellStart"/>
-      <w:r>
-        <w:t>dolor</w:t>
-      </w:r>
-      <w:proofErr w:type="spellEnd"/>
-      <w:r>
-        <w:t xml:space="preserve">, in </w:t>
-      </w:r>
-      <w:proofErr w:type="spellStart"/>
-      <w:r>
-        <w:t>aliquet</w:t>
-      </w:r>
-      <w:proofErr w:type="spellEnd"/>
-      <w:r>
-        <w:t xml:space="preserve"> </w:t>
-      </w:r>
-      <w:proofErr w:type="spellStart"/>
-      <w:r>
-        <w:t>turpis</w:t>
-      </w:r>
-      <w:proofErr w:type="spellEnd"/>
-      <w:r>
-        <w:t xml:space="preserve"> </w:t>
-      </w:r>
-      <w:proofErr w:type="spellStart"/>
-      <w:r>
-        <w:t>scelerisque</w:t>
-      </w:r>
-      <w:proofErr w:type="spellEnd"/>
-      <w:r>
-        <w:t xml:space="preserve"> et. </w:t>
-      </w:r>
-      <w:proofErr w:type="spellStart"/>
-      <w:r>
-        <w:t>Proin</w:t>
-      </w:r>
-      <w:proofErr w:type="spellEnd"/>
-      <w:r>
-        <w:t xml:space="preserve"> </w:t>
-      </w:r>
-      <w:proofErr w:type="spellStart"/>
-      <w:r>
-        <w:t>fermentum</w:t>
-      </w:r>
-      <w:proofErr w:type="spellEnd"/>
-      <w:r>
-        <w:t xml:space="preserve"> </w:t>
-      </w:r>
-      <w:proofErr w:type="spellStart"/>
-      <w:r>
-        <w:t>quam</w:t>
-      </w:r>
-      <w:proofErr w:type="spellEnd"/>
-      <w:r>
-        <w:t xml:space="preserve"> </w:t>
-      </w:r>
-      <w:proofErr w:type="spellStart"/>
-      <w:r>
-        <w:t>nec</w:t>
-      </w:r>
-      <w:proofErr w:type="spellEnd"/>
-      <w:r>
-        <w:t xml:space="preserve"> </w:t>
-      </w:r>
-      <w:proofErr w:type="spellStart"/>
-      <w:r>
-        <w:t>neque</w:t>
-      </w:r>
-      <w:proofErr w:type="spellEnd"/>
-      <w:r>
-        <w:t xml:space="preserve"> </w:t>
-      </w:r>
-      <w:proofErr w:type="spellStart"/>
-      <w:r>
-        <w:t>aliquam</w:t>
-      </w:r>
-      <w:proofErr w:type="spellEnd"/>
-      <w:r>
-        <w:t xml:space="preserve"> non </w:t>
-      </w:r>
-      <w:proofErr w:type="spellStart"/>
-      <w:r>
-        <w:t>euismod</w:t>
-      </w:r>
-      <w:proofErr w:type="spellEnd"/>
-      <w:r>
-        <w:t xml:space="preserve"> </w:t>
-      </w:r>
-      <w:proofErr w:type="spellStart"/>
-      <w:r>
-        <w:t>ipsum</w:t>
-      </w:r>
-      <w:proofErr w:type="spellEnd"/>
-      <w:r>
-        <w:t xml:space="preserve"> </w:t>
-      </w:r>
-      <w:proofErr w:type="spellStart"/>
-      <w:r>
-        <w:t>facilisis</w:t>
-      </w:r>
-      <w:proofErr w:type="spellEnd"/>
-      <w:r>
-        <w:t xml:space="preserve">. </w:t>
-      </w:r>
-      <w:proofErr w:type="spellStart"/>
-      <w:r>
-        <w:t>Vivamus</w:t>
-      </w:r>
-      <w:proofErr w:type="spellEnd"/>
-      <w:r>
-        <w:t xml:space="preserve"> </w:t>
-      </w:r>
-      <w:proofErr w:type="spellStart"/>
-      <w:r>
-        <w:t>elementum</w:t>
-      </w:r>
-      <w:proofErr w:type="spellEnd"/>
-      <w:r>
-        <w:t xml:space="preserve"> </w:t>
-      </w:r>
-      <w:proofErr w:type="spellStart"/>
-      <w:r>
-        <w:t>vehicula</w:t>
-      </w:r>
-      <w:proofErr w:type="spellEnd"/>
-      <w:r>
-        <w:t xml:space="preserve"> </w:t>
-      </w:r>
-      <w:proofErr w:type="spellStart"/>
-      <w:r>
-        <w:t>enim</w:t>
-      </w:r>
-      <w:proofErr w:type="spellEnd"/>
-      <w:r>
-        <w:t xml:space="preserve">, </w:t>
-      </w:r>
-      <w:proofErr w:type="spellStart"/>
-      <w:r>
-        <w:t>at</w:t>
-      </w:r>
-      <w:proofErr w:type="spellEnd"/>
-      <w:r>
-        <w:t xml:space="preserve"> </w:t>
-      </w:r>
-      <w:proofErr w:type="spellStart"/>
-      <w:r>
-        <w:t>bibendum</w:t>
-      </w:r>
-      <w:proofErr w:type="spellEnd"/>
-      <w:r>
-        <w:t xml:space="preserve"> </w:t>
-      </w:r>
-      <w:proofErr w:type="spellStart"/>
-      <w:r>
-        <w:t>quam</w:t>
-      </w:r>
-      <w:proofErr w:type="spellEnd"/>
-      <w:r>
-        <w:t xml:space="preserve"> </w:t>
-      </w:r>
-      <w:proofErr w:type="spellStart"/>
-      <w:r>
-        <w:t>rutrum</w:t>
-      </w:r>
-      <w:proofErr w:type="spellEnd"/>
-      <w:r>
-        <w:t xml:space="preserve"> </w:t>
-      </w:r>
-      <w:proofErr w:type="spellStart"/>
-      <w:r>
-        <w:t>sit</w:t>
-      </w:r>
-      <w:proofErr w:type="spellEnd"/>
-      <w:r>
-        <w:t xml:space="preserve"> </w:t>
-      </w:r>
-      <w:proofErr w:type="spellStart"/>
-      <w:r>
-        <w:t>amet</w:t>
-      </w:r>
-      <w:proofErr w:type="spellEnd"/>
-      <w:r>
-        <w:t xml:space="preserve">. Nulla </w:t>
-      </w:r>
-      <w:proofErr w:type="spellStart"/>
-      <w:r>
-        <w:t>facilisi</w:t>
-      </w:r>
-      <w:proofErr w:type="spellEnd"/>
-      <w:r>
-        <w:t>.</w:t>
-      </w:r>
-    </w:p>
-    <w:p>
-      <w:pPr>
-        <w:pStyle w:val="SUPSIElencopuntatoArial9"/>
-      </w:pPr>
-      <w:r>
-        <w:t xml:space="preserve">In </w:t>
-      </w:r>
-      <w:proofErr w:type="spellStart"/>
-      <w:r>
-        <w:t>hac</w:t>
-      </w:r>
-      <w:proofErr w:type="spellEnd"/>
-      <w:r>
-        <w:t xml:space="preserve"> </w:t>
-      </w:r>
-      <w:proofErr w:type="spellStart"/>
-      <w:r>
-        <w:t>habitasse</w:t>
-      </w:r>
-      <w:proofErr w:type="spellEnd"/>
-      <w:r>
-        <w:t xml:space="preserve"> platea </w:t>
-      </w:r>
-      <w:proofErr w:type="spellStart"/>
-      <w:r>
-        <w:t>dictumst</w:t>
-      </w:r>
-      <w:proofErr w:type="spellEnd"/>
-      <w:r>
-        <w:t xml:space="preserve">. </w:t>
-      </w:r>
-      <w:proofErr w:type="spellStart"/>
-      <w:r>
-        <w:t>Aliquam</w:t>
-      </w:r>
-      <w:proofErr w:type="spellEnd"/>
-      <w:r>
-        <w:t xml:space="preserve"> </w:t>
-      </w:r>
-      <w:proofErr w:type="spellStart"/>
-      <w:r>
-        <w:t>eget</w:t>
-      </w:r>
-      <w:proofErr w:type="spellEnd"/>
-      <w:r>
-        <w:t xml:space="preserve"> ante massa. Cras vitae </w:t>
-      </w:r>
-      <w:proofErr w:type="spellStart"/>
-      <w:r>
-        <w:t>nunc</w:t>
-      </w:r>
-      <w:proofErr w:type="spellEnd"/>
-      <w:r>
-        <w:t xml:space="preserve"> </w:t>
-      </w:r>
-      <w:proofErr w:type="spellStart"/>
-      <w:r>
-        <w:t>ac</w:t>
-      </w:r>
-      <w:proofErr w:type="spellEnd"/>
-      <w:r>
-        <w:t xml:space="preserve"> mi </w:t>
-      </w:r>
-      <w:proofErr w:type="spellStart"/>
-      <w:r>
-        <w:t>ultrices</w:t>
-      </w:r>
-      <w:proofErr w:type="spellEnd"/>
-      <w:r>
-        <w:t xml:space="preserve"> </w:t>
-      </w:r>
-      <w:proofErr w:type="spellStart"/>
-      <w:r>
-        <w:t>tristique</w:t>
-      </w:r>
-      <w:proofErr w:type="spellEnd"/>
-      <w:r>
-        <w:t xml:space="preserve"> vitae et nulla. </w:t>
-      </w:r>
-      <w:proofErr w:type="spellStart"/>
-      <w:r>
-        <w:t>Praesent</w:t>
-      </w:r>
-      <w:proofErr w:type="spellEnd"/>
-      <w:r>
-        <w:t xml:space="preserve"> ut </w:t>
-      </w:r>
-      <w:proofErr w:type="spellStart"/>
-      <w:r>
-        <w:t>mauris</w:t>
-      </w:r>
-      <w:proofErr w:type="spellEnd"/>
-      <w:r>
-        <w:t xml:space="preserve"> </w:t>
-      </w:r>
-      <w:proofErr w:type="spellStart"/>
-      <w:r>
-        <w:t>dolor</w:t>
-      </w:r>
-      <w:proofErr w:type="spellEnd"/>
-      <w:r>
-        <w:t xml:space="preserve">, non </w:t>
-      </w:r>
-      <w:proofErr w:type="spellStart"/>
-      <w:r>
-        <w:t>placerat</w:t>
-      </w:r>
-      <w:proofErr w:type="spellEnd"/>
-      <w:r>
-        <w:t xml:space="preserve"> </w:t>
-      </w:r>
-      <w:proofErr w:type="spellStart"/>
-      <w:r>
-        <w:t>nibh</w:t>
-      </w:r>
-      <w:proofErr w:type="spellEnd"/>
-      <w:r>
-        <w:t>.</w:t>
-      </w:r>
-    </w:p>
-    <w:p>
-      <w:pPr>
-        <w:pStyle w:val="SUPSIElencopuntatoArial9"/>
-      </w:pPr>
-      <w:proofErr w:type="spellStart"/>
-      <w:r>
-        <w:t>Duis</w:t>
-      </w:r>
-      <w:proofErr w:type="spellEnd"/>
-      <w:r>
-        <w:t xml:space="preserve"> </w:t>
-      </w:r>
-      <w:proofErr w:type="spellStart"/>
-      <w:r>
-        <w:t>dignissim</w:t>
-      </w:r>
-      <w:proofErr w:type="spellEnd"/>
-      <w:r>
-        <w:t xml:space="preserve"> </w:t>
-      </w:r>
-      <w:proofErr w:type="spellStart"/>
-      <w:r>
-        <w:t>quam</w:t>
-      </w:r>
-      <w:proofErr w:type="spellEnd"/>
-      <w:r>
-        <w:t xml:space="preserve"> vitae </w:t>
-      </w:r>
-      <w:proofErr w:type="spellStart"/>
-      <w:r>
-        <w:t>erat</w:t>
-      </w:r>
-      <w:proofErr w:type="spellEnd"/>
-      <w:r>
-        <w:t xml:space="preserve"> </w:t>
-      </w:r>
-      <w:proofErr w:type="spellStart"/>
-      <w:r>
-        <w:t>elementum</w:t>
-      </w:r>
-      <w:proofErr w:type="spellEnd"/>
-      <w:r>
-        <w:t xml:space="preserve"> non </w:t>
-      </w:r>
-      <w:proofErr w:type="spellStart"/>
-      <w:r>
-        <w:t>consequat</w:t>
-      </w:r>
-      <w:proofErr w:type="spellEnd"/>
-      <w:r>
-        <w:t xml:space="preserve"> </w:t>
-      </w:r>
-      <w:proofErr w:type="spellStart"/>
-      <w:r>
-        <w:t>arcu</w:t>
-      </w:r>
-      <w:proofErr w:type="spellEnd"/>
-      <w:r>
-        <w:t xml:space="preserve"> </w:t>
-      </w:r>
-      <w:proofErr w:type="spellStart"/>
-      <w:r>
-        <w:t>tristique</w:t>
-      </w:r>
-      <w:proofErr w:type="spellEnd"/>
-      <w:r>
-        <w:t xml:space="preserve">. </w:t>
-      </w:r>
-      <w:proofErr w:type="spellStart"/>
-      <w:r>
-        <w:t>Sed</w:t>
-      </w:r>
-      <w:proofErr w:type="spellEnd"/>
-      <w:r>
-        <w:t xml:space="preserve"> </w:t>
-      </w:r>
-      <w:proofErr w:type="spellStart"/>
-      <w:r>
-        <w:t>eget</w:t>
-      </w:r>
-      <w:proofErr w:type="spellEnd"/>
-      <w:r>
-        <w:t xml:space="preserve"> </w:t>
-      </w:r>
-      <w:proofErr w:type="spellStart"/>
-      <w:r>
-        <w:t>sem</w:t>
-      </w:r>
-      <w:proofErr w:type="spellEnd"/>
-      <w:r>
-        <w:t xml:space="preserve"> </w:t>
-      </w:r>
-      <w:proofErr w:type="spellStart"/>
-      <w:r>
-        <w:t>augue</w:t>
-      </w:r>
-      <w:proofErr w:type="spellEnd"/>
-      <w:r>
-        <w:t xml:space="preserve">. </w:t>
-      </w:r>
-      <w:proofErr w:type="spellStart"/>
-      <w:r>
-        <w:t>Donec</w:t>
-      </w:r>
-      <w:proofErr w:type="spellEnd"/>
-      <w:r>
-        <w:t xml:space="preserve"> nulla orci, </w:t>
-      </w:r>
-      <w:proofErr w:type="spellStart"/>
-      <w:r>
-        <w:t>sodales</w:t>
-      </w:r>
-      <w:proofErr w:type="spellEnd"/>
-      <w:r>
-        <w:t xml:space="preserve"> </w:t>
-      </w:r>
-      <w:proofErr w:type="spellStart"/>
-      <w:r>
-        <w:t>varius</w:t>
-      </w:r>
-      <w:proofErr w:type="spellEnd"/>
-      <w:r>
-        <w:t xml:space="preserve"> </w:t>
-      </w:r>
-      <w:proofErr w:type="spellStart"/>
-      <w:r>
-        <w:t>tempor</w:t>
-      </w:r>
-      <w:proofErr w:type="spellEnd"/>
-      <w:r>
-        <w:t xml:space="preserve"> </w:t>
-      </w:r>
-      <w:proofErr w:type="spellStart"/>
-      <w:r>
-        <w:t>ac</w:t>
-      </w:r>
-      <w:proofErr w:type="spellEnd"/>
-      <w:r>
-        <w:t xml:space="preserve">, </w:t>
-      </w:r>
-      <w:proofErr w:type="spellStart"/>
-      <w:r>
-        <w:t>iaculis</w:t>
-      </w:r>
-      <w:proofErr w:type="spellEnd"/>
-      <w:r>
-        <w:t xml:space="preserve"> in </w:t>
-      </w:r>
-      <w:proofErr w:type="spellStart"/>
-      <w:r>
-        <w:t>mauris</w:t>
-      </w:r>
-      <w:proofErr w:type="spellEnd"/>
-      <w:r>
-        <w:t xml:space="preserve">. &gt; (elenco puntato </w:t>
-      </w:r>
-      <w:proofErr w:type="spellStart"/>
-      <w:r>
-        <w:t>Arial</w:t>
-      </w:r>
-      <w:proofErr w:type="spellEnd"/>
-      <w:r>
-        <w:t xml:space="preserve"> 9)</w:t>
-      </w:r>
-    </w:p>
-    <w:p>
-      <w:pPr>
-        <w:pStyle w:val="SUPSITitolettoArialbold10"/>
-      </w:pPr>
-      <w:r>
-        <w:tab/>
-      </w:r>
-      <w:r>
-        <w:tab/>
-      </w:r>
-      <w:r>
-        <w:tab/>
-      </w:r>
-    </w:p>
-    <w:p>
-      <w:pPr>
-        <w:pStyle w:val="SUPSITitolettoArialbold10"/>
-      </w:pPr>
-      <w:r>
-        <w:t xml:space="preserve">The </w:t>
-      </w:r>
-      <w:proofErr w:type="spellStart"/>
-      <w:r>
-        <w:t>lazy</w:t>
-      </w:r>
-      <w:proofErr w:type="spellEnd"/>
-      <w:r>
-        <w:t xml:space="preserve"> </w:t>
-      </w:r>
-      <w:proofErr w:type="spellStart"/>
-      <w:r>
-        <w:t>lizard</w:t>
-      </w:r>
-      <w:proofErr w:type="spellEnd"/>
-      <w:r>
-        <w:t xml:space="preserve"> &gt; (titoletto </w:t>
-      </w:r>
-      <w:proofErr w:type="spellStart"/>
-      <w:r>
-        <w:t>Arial</w:t>
-      </w:r>
-      <w:proofErr w:type="spellEnd"/>
-      <w:r>
-        <w:t xml:space="preserve"> </w:t>
-      </w:r>
-      <w:proofErr w:type="spellStart"/>
-      <w:r>
-        <w:t>bold</w:t>
-      </w:r>
-      <w:proofErr w:type="spellEnd"/>
-      <w:r>
-        <w:t xml:space="preserve"> 10)</w:t>
-      </w:r>
-    </w:p>
-    <w:p>
-      <w:pPr>
-        <w:pStyle w:val="SUPSITestoArial10"/>
-      </w:pPr>
-      <w:proofErr w:type="spellStart"/>
-      <w:r>
-        <w:t>Proin</w:t>
-      </w:r>
-      <w:proofErr w:type="spellEnd"/>
-      <w:r>
-        <w:t xml:space="preserve"> </w:t>
-      </w:r>
-      <w:proofErr w:type="spellStart"/>
-      <w:r>
-        <w:t>fermentum</w:t>
-      </w:r>
-      <w:proofErr w:type="spellEnd"/>
-      <w:r>
-        <w:t xml:space="preserve"> </w:t>
-      </w:r>
-      <w:proofErr w:type="spellStart"/>
-      <w:r>
-        <w:t>quam</w:t>
-      </w:r>
-      <w:proofErr w:type="spellEnd"/>
-      <w:r>
-        <w:t xml:space="preserve"> </w:t>
-      </w:r>
-      <w:proofErr w:type="spellStart"/>
-      <w:r>
-        <w:t>nec</w:t>
-      </w:r>
-      <w:proofErr w:type="spellEnd"/>
-      <w:r>
-        <w:t xml:space="preserve"> </w:t>
-      </w:r>
-      <w:proofErr w:type="spellStart"/>
-      <w:r>
-        <w:t>neque</w:t>
-      </w:r>
-      <w:proofErr w:type="spellEnd"/>
-      <w:r>
-        <w:t xml:space="preserve"> </w:t>
-      </w:r>
-      <w:proofErr w:type="spellStart"/>
-      <w:r>
-        <w:t>aliquam</w:t>
-      </w:r>
-      <w:proofErr w:type="spellEnd"/>
-      <w:r>
-        <w:t xml:space="preserve"> non </w:t>
-      </w:r>
-      <w:proofErr w:type="spellStart"/>
-      <w:r>
-        <w:t>euismod</w:t>
-      </w:r>
-      <w:proofErr w:type="spellEnd"/>
-      <w:r>
-        <w:t xml:space="preserve"> </w:t>
-      </w:r>
-      <w:proofErr w:type="spellStart"/>
-      <w:r>
-        <w:t>ipsum</w:t>
-      </w:r>
-      <w:proofErr w:type="spellEnd"/>
-      <w:r>
-        <w:t xml:space="preserve"> </w:t>
-      </w:r>
-      <w:proofErr w:type="spellStart"/>
-      <w:r>
-        <w:t>facilisis</w:t>
-      </w:r>
-      <w:proofErr w:type="spellEnd"/>
-      <w:r>
-        <w:t xml:space="preserve">. </w:t>
-      </w:r>
-      <w:proofErr w:type="spellStart"/>
-      <w:r>
-        <w:t>Vivamus</w:t>
-      </w:r>
-      <w:proofErr w:type="spellEnd"/>
-      <w:r>
-        <w:t xml:space="preserve"> </w:t>
-      </w:r>
-      <w:proofErr w:type="spellStart"/>
-      <w:r>
-        <w:t>elementum</w:t>
-      </w:r>
-      <w:proofErr w:type="spellEnd"/>
-      <w:r>
-        <w:t xml:space="preserve"> </w:t>
-      </w:r>
-      <w:proofErr w:type="spellStart"/>
-      <w:r>
-        <w:t>vehicula</w:t>
-      </w:r>
-      <w:proofErr w:type="spellEnd"/>
-      <w:r>
-        <w:t xml:space="preserve"> </w:t>
-      </w:r>
-      <w:proofErr w:type="spellStart"/>
-      <w:r>
-        <w:t>enim</w:t>
-      </w:r>
-      <w:proofErr w:type="spellEnd"/>
-      <w:r>
-        <w:t xml:space="preserve">, </w:t>
-      </w:r>
-      <w:proofErr w:type="spellStart"/>
-      <w:r>
-        <w:t>at</w:t>
-      </w:r>
-      <w:proofErr w:type="spellEnd"/>
-      <w:r>
-        <w:t xml:space="preserve"> </w:t>
-      </w:r>
-      <w:proofErr w:type="spellStart"/>
-      <w:r>
-        <w:t>bibendum</w:t>
-      </w:r>
-      <w:proofErr w:type="spellEnd"/>
-      <w:r>
-        <w:t xml:space="preserve"> </w:t>
-      </w:r>
-      <w:proofErr w:type="spellStart"/>
-      <w:r>
-        <w:t>quam</w:t>
-      </w:r>
-      <w:proofErr w:type="spellEnd"/>
-      <w:r>
-        <w:t xml:space="preserve"> </w:t>
-      </w:r>
-      <w:proofErr w:type="spellStart"/>
-      <w:r>
-        <w:t>rutrum</w:t>
-      </w:r>
-      <w:proofErr w:type="spellEnd"/>
-      <w:r>
-        <w:t xml:space="preserve"> </w:t>
-      </w:r>
-      <w:proofErr w:type="spellStart"/>
-      <w:r>
-        <w:t>sit</w:t>
-      </w:r>
-      <w:proofErr w:type="spellEnd"/>
-      <w:r>
-        <w:t xml:space="preserve"> </w:t>
-      </w:r>
-      <w:proofErr w:type="spellStart"/>
-      <w:r>
-        <w:t>amet</w:t>
-      </w:r>
-      <w:proofErr w:type="spellEnd"/>
-      <w:r>
-        <w:t xml:space="preserve">. Nulla </w:t>
-      </w:r>
-      <w:proofErr w:type="spellStart"/>
-      <w:r>
-        <w:t>facilisi</w:t>
-      </w:r>
-      <w:proofErr w:type="spellEnd"/>
-      <w:r>
-        <w:t xml:space="preserve">. In </w:t>
-      </w:r>
-      <w:proofErr w:type="spellStart"/>
-      <w:r>
-        <w:t>hac</w:t>
-      </w:r>
-      <w:proofErr w:type="spellEnd"/>
-      <w:r>
-        <w:t xml:space="preserve"> </w:t>
-      </w:r>
-      <w:proofErr w:type="spellStart"/>
-      <w:r>
-        <w:t>habitasse</w:t>
-      </w:r>
-      <w:proofErr w:type="spellEnd"/>
-      <w:r>
-        <w:t xml:space="preserve"> platea </w:t>
-      </w:r>
-      <w:proofErr w:type="spellStart"/>
-      <w:r>
-        <w:t>dictumst</w:t>
-      </w:r>
-      <w:proofErr w:type="spellEnd"/>
-      <w:r>
-        <w:t xml:space="preserve">. </w:t>
-      </w:r>
-      <w:proofErr w:type="spellStart"/>
-      <w:r>
-        <w:t>Aliquam</w:t>
-      </w:r>
-      <w:proofErr w:type="spellEnd"/>
-      <w:r>
-        <w:t xml:space="preserve"> </w:t>
-      </w:r>
-      <w:proofErr w:type="spellStart"/>
-      <w:r>
-        <w:t>eget</w:t>
-      </w:r>
-      <w:proofErr w:type="spellEnd"/>
-      <w:r>
-        <w:t xml:space="preserve"> ante massa. Cras vitae </w:t>
-      </w:r>
-      <w:proofErr w:type="spellStart"/>
-      <w:r>
-        <w:t>nunc</w:t>
-      </w:r>
-      <w:proofErr w:type="spellEnd"/>
-      <w:r>
-        <w:t xml:space="preserve"> </w:t>
-      </w:r>
-      <w:proofErr w:type="spellStart"/>
-      <w:r>
-        <w:t>ac</w:t>
-      </w:r>
-      <w:proofErr w:type="spellEnd"/>
-      <w:r>
-        <w:t xml:space="preserve"> mi </w:t>
-      </w:r>
-      <w:proofErr w:type="spellStart"/>
-      <w:r>
-        <w:t>ultrices</w:t>
-      </w:r>
-      <w:proofErr w:type="spellEnd"/>
-      <w:r>
-        <w:t xml:space="preserve"> </w:t>
-      </w:r>
-      <w:proofErr w:type="spellStart"/>
-      <w:r>
-        <w:t>tristique</w:t>
-      </w:r>
-      <w:proofErr w:type="spellEnd"/>
-      <w:r>
-        <w:t xml:space="preserve"> vitae et nulla. </w:t>
-      </w:r>
-      <w:proofErr w:type="spellStart"/>
-      <w:r>
-        <w:t>Praesent</w:t>
-      </w:r>
-      <w:proofErr w:type="spellEnd"/>
-      <w:r>
-        <w:t xml:space="preserve"> ut </w:t>
-      </w:r>
-      <w:proofErr w:type="spellStart"/>
-      <w:r>
-        <w:t>mauris</w:t>
-      </w:r>
-      <w:proofErr w:type="spellEnd"/>
-      <w:r>
-        <w:t xml:space="preserve"> </w:t>
-      </w:r>
-      <w:proofErr w:type="spellStart"/>
-      <w:r>
-        <w:t>dolor</w:t>
-      </w:r>
-      <w:proofErr w:type="spellEnd"/>
-      <w:r>
-        <w:t xml:space="preserve">, non </w:t>
-      </w:r>
-      <w:proofErr w:type="spellStart"/>
-      <w:r>
-        <w:t>placerat</w:t>
-      </w:r>
-      <w:proofErr w:type="spellEnd"/>
-      <w:r>
-        <w:t xml:space="preserve"> </w:t>
-      </w:r>
-      <w:proofErr w:type="spellStart"/>
-      <w:r>
-        <w:t>nibh</w:t>
-      </w:r>
-      <w:proofErr w:type="spellEnd"/>
-      <w:r>
-        <w:t xml:space="preserve">. </w:t>
-      </w:r>
-      <w:proofErr w:type="spellStart"/>
-      <w:r>
-        <w:t>Duis</w:t>
-      </w:r>
-      <w:proofErr w:type="spellEnd"/>
-      <w:r>
-        <w:t xml:space="preserve"> </w:t>
-      </w:r>
-      <w:proofErr w:type="spellStart"/>
-      <w:r>
-        <w:t>dignissim</w:t>
-      </w:r>
-      <w:proofErr w:type="spellEnd"/>
-      <w:r>
-        <w:t xml:space="preserve"> </w:t>
-      </w:r>
-      <w:proofErr w:type="spellStart"/>
-      <w:r>
-        <w:t>quam</w:t>
-      </w:r>
-      <w:proofErr w:type="spellEnd"/>
-      <w:r>
-        <w:t xml:space="preserve"> vitae </w:t>
-      </w:r>
-      <w:proofErr w:type="spellStart"/>
-      <w:r>
-        <w:t>erat</w:t>
-      </w:r>
-      <w:proofErr w:type="spellEnd"/>
-      <w:r>
-        <w:t xml:space="preserve"> </w:t>
-      </w:r>
-      <w:proofErr w:type="spellStart"/>
-      <w:r>
-        <w:t>elementum</w:t>
-      </w:r>
-      <w:proofErr w:type="spellEnd"/>
-      <w:r>
-        <w:t xml:space="preserve"> non </w:t>
-      </w:r>
-      <w:proofErr w:type="spellStart"/>
-      <w:r>
-        <w:t>consequat</w:t>
-      </w:r>
-      <w:proofErr w:type="spellEnd"/>
-      <w:r>
-        <w:t xml:space="preserve"> </w:t>
-      </w:r>
-      <w:proofErr w:type="spellStart"/>
-      <w:r>
-        <w:t>arcu</w:t>
-      </w:r>
-      <w:proofErr w:type="spellEnd"/>
-      <w:r>
-        <w:t xml:space="preserve"> </w:t>
-      </w:r>
-      <w:proofErr w:type="spellStart"/>
-      <w:r>
-        <w:t>tristique</w:t>
-      </w:r>
-      <w:proofErr w:type="spellEnd"/>
-      <w:r>
-        <w:t xml:space="preserve">. </w:t>
-      </w:r>
-      <w:proofErr w:type="spellStart"/>
-      <w:r>
-        <w:t>Sed</w:t>
-      </w:r>
-      <w:proofErr w:type="spellEnd"/>
-      <w:r>
-        <w:t xml:space="preserve"> </w:t>
-      </w:r>
-      <w:proofErr w:type="spellStart"/>
-      <w:r>
-        <w:t>eget</w:t>
-      </w:r>
-      <w:proofErr w:type="spellEnd"/>
-      <w:r>
-        <w:t xml:space="preserve"> </w:t>
-      </w:r>
-      <w:proofErr w:type="spellStart"/>
-      <w:r>
-        <w:t>sem</w:t>
-      </w:r>
-      <w:proofErr w:type="spellEnd"/>
-      <w:r>
-        <w:t xml:space="preserve"> </w:t>
-      </w:r>
-      <w:proofErr w:type="spellStart"/>
-      <w:r>
-        <w:t>augue</w:t>
-      </w:r>
-      <w:proofErr w:type="spellEnd"/>
-      <w:r>
-        <w:t xml:space="preserve">. </w:t>
-      </w:r>
-      <w:proofErr w:type="spellStart"/>
-      <w:r>
-        <w:t>Donec</w:t>
-      </w:r>
-      <w:proofErr w:type="spellEnd"/>
-      <w:r>
-        <w:t xml:space="preserve"> nulla orci, </w:t>
-      </w:r>
-      <w:proofErr w:type="spellStart"/>
-      <w:r>
-        <w:t>sodales</w:t>
-      </w:r>
-      <w:proofErr w:type="spellEnd"/>
-      <w:r>
-        <w:t xml:space="preserve"> </w:t>
-      </w:r>
-      <w:proofErr w:type="spellStart"/>
-      <w:r>
-        <w:t>varius</w:t>
-      </w:r>
-      <w:proofErr w:type="spellEnd"/>
-      <w:r>
-        <w:t xml:space="preserve"> </w:t>
-      </w:r>
-      <w:proofErr w:type="spellStart"/>
-      <w:r>
-        <w:t>tempor</w:t>
-      </w:r>
-      <w:proofErr w:type="spellEnd"/>
-      <w:r>
-        <w:t xml:space="preserve"> </w:t>
-      </w:r>
-      <w:proofErr w:type="spellStart"/>
-      <w:r>
-        <w:t>ac</w:t>
-      </w:r>
-      <w:proofErr w:type="spellEnd"/>
-      <w:r>
-        <w:t xml:space="preserve">, </w:t>
-      </w:r>
-      <w:proofErr w:type="spellStart"/>
-      <w:r>
-        <w:t>iaculis</w:t>
-      </w:r>
-      <w:proofErr w:type="spellEnd"/>
-      <w:r>
-        <w:t xml:space="preserve"> in </w:t>
-      </w:r>
-      <w:proofErr w:type="spellStart"/>
-      <w:r>
-        <w:t>mauris</w:t>
-      </w:r>
-      <w:proofErr w:type="spellEnd"/>
-      <w:r>
-        <w:t xml:space="preserve">. &gt; (testo </w:t>
-      </w:r>
-      <w:proofErr w:type="spellStart"/>
-      <w:r>
-        <w:t>Arial</w:t>
-      </w:r>
-      <w:proofErr w:type="spellEnd"/>
-      <w:r>
-        <w:t xml:space="preserve"> 10)</w:t>
-      </w:r>
-    </w:p>
-    <w:p>
-      <w:pPr>
-        <w:pStyle w:val="SUPSITestoArial10"/>
-      </w:pPr>
-    </w:p>
-    <w:p>
-      <w:pPr>
-        <w:pStyle w:val="SUPSIElencopuntatoArial10"/>
-        <w:rPr>
-          <w:lang w:val="it-IT"/>
-        </w:rPr>
-      </w:pPr>
-      <w:r>
-        <w:t xml:space="preserve">Nam </w:t>
-      </w:r>
-      <w:proofErr w:type="spellStart"/>
-      <w:r>
-        <w:t>euismod</w:t>
-      </w:r>
-      <w:proofErr w:type="spellEnd"/>
-      <w:r>
-        <w:t xml:space="preserve"> </w:t>
-      </w:r>
-      <w:proofErr w:type="spellStart"/>
-      <w:r>
-        <w:t>aliquet</w:t>
-      </w:r>
-      <w:proofErr w:type="spellEnd"/>
-      <w:r>
-        <w:t xml:space="preserve"> </w:t>
-      </w:r>
-      <w:proofErr w:type="spellStart"/>
-      <w:r>
-        <w:t>odio</w:t>
-      </w:r>
-      <w:proofErr w:type="spellEnd"/>
-      <w:r>
-        <w:t xml:space="preserve">, ac </w:t>
-      </w:r>
-      <w:proofErr w:type="spellStart"/>
-      <w:r>
-        <w:t>egestas</w:t>
-      </w:r>
-      <w:proofErr w:type="spellEnd"/>
-      <w:r>
-        <w:t xml:space="preserve"> ante </w:t>
-      </w:r>
-      <w:proofErr w:type="spellStart"/>
-      <w:r>
-        <w:t>luctus</w:t>
-      </w:r>
-      <w:proofErr w:type="spellEnd"/>
-      <w:r>
-        <w:t xml:space="preserve"> </w:t>
-      </w:r>
-      <w:proofErr w:type="spellStart"/>
-      <w:r>
-        <w:t>quis</w:t>
-      </w:r>
-      <w:proofErr w:type="spellEnd"/>
-      <w:r>
-        <w:t xml:space="preserve">. </w:t>
-      </w:r>
-      <w:proofErr w:type="spellStart"/>
-      <w:r>
-        <w:rPr>
-          <w:lang w:val="it-IT"/>
-        </w:rPr>
-        <w:t>Pellentesque</w:t>
-      </w:r>
-      <w:proofErr w:type="spellEnd"/>
-      <w:r>
-        <w:rPr>
-          <w:lang w:val="it-IT"/>
-        </w:rPr>
-        <w:t xml:space="preserve"> et </w:t>
-      </w:r>
-      <w:proofErr w:type="spellStart"/>
-      <w:r>
-        <w:rPr>
-          <w:lang w:val="it-IT"/>
-        </w:rPr>
-        <w:t>lorem</w:t>
-      </w:r>
-      <w:proofErr w:type="spellEnd"/>
-      <w:r>
-        <w:rPr>
-          <w:lang w:val="it-IT"/>
-        </w:rPr>
-        <w:t xml:space="preserve"> </w:t>
-      </w:r>
-      <w:proofErr w:type="spellStart"/>
-      <w:r>
-        <w:rPr>
-          <w:lang w:val="it-IT"/>
-        </w:rPr>
-        <w:t>lorem</w:t>
-      </w:r>
-      <w:proofErr w:type="spellEnd"/>
-      <w:r>
-        <w:rPr>
-          <w:lang w:val="it-IT"/>
-        </w:rPr>
-        <w:t xml:space="preserve">, </w:t>
-      </w:r>
-      <w:proofErr w:type="spellStart"/>
-      <w:r>
-        <w:rPr>
-          <w:lang w:val="it-IT"/>
-        </w:rPr>
-        <w:t>eget</w:t>
-      </w:r>
-      <w:proofErr w:type="spellEnd"/>
-      <w:r>
-        <w:rPr>
-          <w:lang w:val="it-IT"/>
-        </w:rPr>
-        <w:t xml:space="preserve"> </w:t>
-      </w:r>
-      <w:proofErr w:type="spellStart"/>
-      <w:r>
-        <w:rPr>
-          <w:lang w:val="it-IT"/>
-        </w:rPr>
-        <w:t>vehicula</w:t>
-      </w:r>
-      <w:proofErr w:type="spellEnd"/>
-      <w:r>
-        <w:rPr>
-          <w:lang w:val="it-IT"/>
-        </w:rPr>
-        <w:t xml:space="preserve"> mi. In </w:t>
-      </w:r>
-      <w:proofErr w:type="spellStart"/>
-      <w:r>
-        <w:rPr>
-          <w:lang w:val="it-IT"/>
-        </w:rPr>
-        <w:t>vulputate</w:t>
-      </w:r>
-      <w:proofErr w:type="spellEnd"/>
-      <w:r>
-        <w:rPr>
-          <w:lang w:val="it-IT"/>
-        </w:rPr>
-        <w:t xml:space="preserve"> massa </w:t>
-      </w:r>
-      <w:proofErr w:type="spellStart"/>
-      <w:r>
-        <w:rPr>
-          <w:lang w:val="it-IT"/>
-        </w:rPr>
-        <w:t>quis</w:t>
-      </w:r>
-      <w:proofErr w:type="spellEnd"/>
-      <w:r>
-        <w:rPr>
-          <w:lang w:val="it-IT"/>
-        </w:rPr>
-        <w:t xml:space="preserve"> </w:t>
-      </w:r>
-      <w:proofErr w:type="spellStart"/>
-      <w:r>
-        <w:rPr>
-          <w:lang w:val="it-IT"/>
-        </w:rPr>
-        <w:t>diam</w:t>
-      </w:r>
-      <w:proofErr w:type="spellEnd"/>
-      <w:r>
-        <w:rPr>
-          <w:lang w:val="it-IT"/>
-        </w:rPr>
-        <w:t xml:space="preserve"> </w:t>
-      </w:r>
-      <w:proofErr w:type="spellStart"/>
-      <w:r>
-        <w:rPr>
-          <w:lang w:val="it-IT"/>
-        </w:rPr>
-        <w:t>feugiat</w:t>
-      </w:r>
-      <w:proofErr w:type="spellEnd"/>
-      <w:r>
-        <w:rPr>
-          <w:lang w:val="it-IT"/>
-        </w:rPr>
-        <w:t xml:space="preserve"> id </w:t>
-      </w:r>
-      <w:proofErr w:type="spellStart"/>
-      <w:r>
-        <w:rPr>
-          <w:lang w:val="it-IT"/>
-        </w:rPr>
-        <w:t>consectetur</w:t>
-      </w:r>
-      <w:proofErr w:type="spellEnd"/>
-      <w:r>
-        <w:rPr>
-          <w:lang w:val="it-IT"/>
-        </w:rPr>
-        <w:t xml:space="preserve"> </w:t>
-      </w:r>
-      <w:proofErr w:type="spellStart"/>
-      <w:r>
-        <w:rPr>
-          <w:lang w:val="it-IT"/>
-        </w:rPr>
-        <w:t>risus</w:t>
-      </w:r>
-      <w:proofErr w:type="spellEnd"/>
-      <w:r>
-        <w:rPr>
-          <w:lang w:val="it-IT"/>
-        </w:rPr>
-        <w:t xml:space="preserve"> </w:t>
-      </w:r>
-      <w:proofErr w:type="spellStart"/>
-      <w:r>
-        <w:rPr>
-          <w:lang w:val="it-IT"/>
-        </w:rPr>
-        <w:t>pretium</w:t>
-      </w:r>
-      <w:proofErr w:type="spellEnd"/>
-      <w:r>
-        <w:rPr>
-          <w:lang w:val="it-IT"/>
-        </w:rPr>
-        <w:t xml:space="preserve">. </w:t>
-      </w:r>
-      <w:proofErr w:type="spellStart"/>
-      <w:r>
-        <w:rPr>
-          <w:lang w:val="it-IT"/>
-        </w:rPr>
-        <w:t>Vestibulum</w:t>
-      </w:r>
-      <w:proofErr w:type="spellEnd"/>
-      <w:r>
-        <w:rPr>
-          <w:lang w:val="it-IT"/>
-        </w:rPr>
-        <w:t xml:space="preserve"> </w:t>
-      </w:r>
-      <w:proofErr w:type="spellStart"/>
-      <w:r>
-        <w:rPr>
-          <w:lang w:val="it-IT"/>
-        </w:rPr>
-        <w:t>nisi</w:t>
-      </w:r>
-      <w:proofErr w:type="spellEnd"/>
-      <w:r>
-        <w:rPr>
-          <w:lang w:val="it-IT"/>
-        </w:rPr>
-        <w:t xml:space="preserve"> magna, </w:t>
-      </w:r>
-      <w:proofErr w:type="spellStart"/>
-      <w:r>
-        <w:rPr>
-          <w:lang w:val="it-IT"/>
-        </w:rPr>
-        <w:t>mollis</w:t>
-      </w:r>
-      <w:proofErr w:type="spellEnd"/>
-      <w:r>
-        <w:rPr>
-          <w:lang w:val="it-IT"/>
-        </w:rPr>
-        <w:t xml:space="preserve"> ut </w:t>
-      </w:r>
-      <w:proofErr w:type="spellStart"/>
-      <w:r>
-        <w:rPr>
-          <w:lang w:val="it-IT"/>
-        </w:rPr>
-        <w:t>dignissim</w:t>
-      </w:r>
-      <w:proofErr w:type="spellEnd"/>
-      <w:r>
-        <w:rPr>
-          <w:lang w:val="it-IT"/>
-        </w:rPr>
-        <w:t xml:space="preserve"> et, </w:t>
-      </w:r>
-      <w:proofErr w:type="spellStart"/>
-      <w:r>
-        <w:rPr>
-          <w:lang w:val="it-IT"/>
-        </w:rPr>
-        <w:t>porttitor</w:t>
-      </w:r>
-      <w:proofErr w:type="spellEnd"/>
-      <w:r>
-        <w:rPr>
-          <w:lang w:val="it-IT"/>
-        </w:rPr>
-        <w:t xml:space="preserve"> non </w:t>
-      </w:r>
-      <w:proofErr w:type="spellStart"/>
-      <w:r>
-        <w:rPr>
-          <w:lang w:val="it-IT"/>
-        </w:rPr>
-        <w:t>leo</w:t>
-      </w:r>
-      <w:proofErr w:type="spellEnd"/>
-      <w:r>
-        <w:rPr>
-          <w:lang w:val="it-IT"/>
-        </w:rPr>
-        <w:t xml:space="preserve">. </w:t>
-      </w:r>
-      <w:proofErr w:type="spellStart"/>
-      <w:r>
-        <w:rPr>
-          <w:lang w:val="it-IT"/>
-        </w:rPr>
-        <w:t>Vestibulum</w:t>
-      </w:r>
-      <w:proofErr w:type="spellEnd"/>
-      <w:r>
-        <w:rPr>
-          <w:lang w:val="it-IT"/>
-        </w:rPr>
-        <w:t xml:space="preserve"> </w:t>
-      </w:r>
-      <w:proofErr w:type="spellStart"/>
-      <w:r>
-        <w:rPr>
-          <w:lang w:val="it-IT"/>
-        </w:rPr>
-        <w:t>quis</w:t>
-      </w:r>
-      <w:proofErr w:type="spellEnd"/>
-      <w:r>
-        <w:rPr>
-          <w:lang w:val="it-IT"/>
-        </w:rPr>
-        <w:t xml:space="preserve"> </w:t>
-      </w:r>
-      <w:proofErr w:type="spellStart"/>
-      <w:r>
-        <w:rPr>
-          <w:lang w:val="it-IT"/>
-        </w:rPr>
-        <w:t>sem</w:t>
-      </w:r>
-      <w:proofErr w:type="spellEnd"/>
-      <w:r>
-        <w:rPr>
-          <w:lang w:val="it-IT"/>
-        </w:rPr>
-        <w:t xml:space="preserve"> </w:t>
-      </w:r>
-      <w:proofErr w:type="spellStart"/>
-      <w:r>
-        <w:rPr>
-          <w:lang w:val="it-IT"/>
-        </w:rPr>
-        <w:t>sed</w:t>
-      </w:r>
-      <w:proofErr w:type="spellEnd"/>
-      <w:r>
-        <w:rPr>
-          <w:lang w:val="it-IT"/>
-        </w:rPr>
-        <w:t xml:space="preserve"> </w:t>
-      </w:r>
-      <w:proofErr w:type="spellStart"/>
-      <w:r>
-        <w:rPr>
-          <w:lang w:val="it-IT"/>
-        </w:rPr>
-        <w:t>enim</w:t>
-      </w:r>
-      <w:proofErr w:type="spellEnd"/>
-      <w:r>
-        <w:rPr>
-          <w:lang w:val="it-IT"/>
-        </w:rPr>
-        <w:t xml:space="preserve"> </w:t>
-      </w:r>
-      <w:proofErr w:type="spellStart"/>
-      <w:r>
-        <w:rPr>
-          <w:lang w:val="it-IT"/>
-        </w:rPr>
-        <w:t>tempor</w:t>
-      </w:r>
-      <w:proofErr w:type="spellEnd"/>
-      <w:r>
-        <w:rPr>
-          <w:lang w:val="it-IT"/>
-        </w:rPr>
-        <w:t xml:space="preserve"> </w:t>
-      </w:r>
-      <w:proofErr w:type="spellStart"/>
-      <w:r>
-        <w:rPr>
-          <w:lang w:val="it-IT"/>
-        </w:rPr>
-        <w:t>rutrum</w:t>
-      </w:r>
-      <w:proofErr w:type="spellEnd"/>
-      <w:r>
-        <w:rPr>
-          <w:lang w:val="it-IT"/>
-        </w:rPr>
-        <w:t xml:space="preserve">. </w:t>
-      </w:r>
-      <w:proofErr w:type="spellStart"/>
-      <w:r>
-        <w:rPr>
-          <w:lang w:val="it-IT"/>
-        </w:rPr>
-        <w:t>Donec</w:t>
-      </w:r>
-      <w:proofErr w:type="spellEnd"/>
-      <w:r>
-        <w:rPr>
-          <w:lang w:val="it-IT"/>
-        </w:rPr>
-        <w:t xml:space="preserve"> </w:t>
-      </w:r>
-      <w:proofErr w:type="spellStart"/>
-      <w:r>
-        <w:rPr>
-          <w:lang w:val="it-IT"/>
-        </w:rPr>
-        <w:t>luctus</w:t>
-      </w:r>
-      <w:proofErr w:type="spellEnd"/>
-      <w:r>
-        <w:rPr>
-          <w:lang w:val="it-IT"/>
-        </w:rPr>
-        <w:t xml:space="preserve"> </w:t>
-      </w:r>
-      <w:proofErr w:type="spellStart"/>
-      <w:r>
-        <w:rPr>
-          <w:lang w:val="it-IT"/>
-        </w:rPr>
-        <w:t>tempus</w:t>
-      </w:r>
-      <w:proofErr w:type="spellEnd"/>
-      <w:r>
-        <w:rPr>
-          <w:lang w:val="it-IT"/>
-        </w:rPr>
-        <w:t xml:space="preserve"> </w:t>
-      </w:r>
-      <w:proofErr w:type="spellStart"/>
-      <w:r>
-        <w:rPr>
-          <w:lang w:val="it-IT"/>
-        </w:rPr>
-        <w:t>metus</w:t>
-      </w:r>
-      <w:proofErr w:type="spellEnd"/>
-      <w:r>
-        <w:rPr>
-          <w:lang w:val="it-IT"/>
-        </w:rPr>
-        <w:t xml:space="preserve">, </w:t>
-      </w:r>
-      <w:proofErr w:type="spellStart"/>
-      <w:r>
-        <w:rPr>
-          <w:lang w:val="it-IT"/>
-        </w:rPr>
-        <w:t>congue</w:t>
-      </w:r>
-      <w:proofErr w:type="spellEnd"/>
-      <w:r>
-        <w:rPr>
-          <w:lang w:val="it-IT"/>
-        </w:rPr>
-        <w:t xml:space="preserve"> </w:t>
-      </w:r>
-      <w:proofErr w:type="spellStart"/>
-      <w:r>
-        <w:rPr>
-          <w:lang w:val="it-IT"/>
-        </w:rPr>
-        <w:t>sodales</w:t>
-      </w:r>
-      <w:proofErr w:type="spellEnd"/>
-      <w:r>
-        <w:rPr>
-          <w:lang w:val="it-IT"/>
-        </w:rPr>
-        <w:t xml:space="preserve"> orci </w:t>
-      </w:r>
-      <w:proofErr w:type="spellStart"/>
-      <w:r>
-        <w:rPr>
-          <w:lang w:val="it-IT"/>
-        </w:rPr>
-        <w:t>ullamcorper</w:t>
-      </w:r>
-      <w:proofErr w:type="spellEnd"/>
-      <w:r>
-        <w:rPr>
-          <w:lang w:val="it-IT"/>
-        </w:rPr>
-        <w:t xml:space="preserve"> a. </w:t>
-      </w:r>
-      <w:proofErr w:type="spellStart"/>
-      <w:r>
-        <w:rPr>
-          <w:lang w:val="it-IT"/>
-        </w:rPr>
-        <w:t>Vestibulum</w:t>
-      </w:r>
-      <w:proofErr w:type="spellEnd"/>
-      <w:r>
-        <w:rPr>
-          <w:lang w:val="it-IT"/>
-        </w:rPr>
-        <w:t xml:space="preserve"> </w:t>
-      </w:r>
-      <w:proofErr w:type="spellStart"/>
-      <w:r>
-        <w:rPr>
-          <w:lang w:val="it-IT"/>
-        </w:rPr>
-        <w:t>nec</w:t>
-      </w:r>
-      <w:proofErr w:type="spellEnd"/>
-      <w:r>
-        <w:rPr>
-          <w:lang w:val="it-IT"/>
-        </w:rPr>
-        <w:t xml:space="preserve"> </w:t>
-      </w:r>
-      <w:proofErr w:type="spellStart"/>
-      <w:r>
-        <w:rPr>
-          <w:lang w:val="it-IT"/>
-        </w:rPr>
-        <w:t>bibendum</w:t>
-      </w:r>
-      <w:proofErr w:type="spellEnd"/>
-      <w:r>
-        <w:rPr>
-          <w:lang w:val="it-IT"/>
-        </w:rPr>
-        <w:t xml:space="preserve"> </w:t>
-      </w:r>
-      <w:proofErr w:type="spellStart"/>
-      <w:r>
-        <w:rPr>
-          <w:lang w:val="it-IT"/>
-        </w:rPr>
-        <w:t>lorem</w:t>
-      </w:r>
-      <w:proofErr w:type="spellEnd"/>
-      <w:r>
-        <w:rPr>
-          <w:lang w:val="it-IT"/>
-        </w:rPr>
-        <w:t xml:space="preserve">. </w:t>
-      </w:r>
-      <w:proofErr w:type="spellStart"/>
-      <w:r>
-        <w:t>Mauris</w:t>
-      </w:r>
-      <w:proofErr w:type="spellEnd"/>
-      <w:r>
-        <w:t xml:space="preserve"> </w:t>
-      </w:r>
-      <w:proofErr w:type="spellStart"/>
-      <w:r>
-        <w:t>nec</w:t>
-      </w:r>
-      <w:proofErr w:type="spellEnd"/>
-      <w:r>
-        <w:t xml:space="preserve"> </w:t>
-      </w:r>
-      <w:proofErr w:type="spellStart"/>
-      <w:r>
-        <w:t>sem</w:t>
-      </w:r>
-      <w:proofErr w:type="spellEnd"/>
-      <w:r>
-        <w:t xml:space="preserve"> </w:t>
-      </w:r>
-      <w:proofErr w:type="spellStart"/>
-      <w:r>
-        <w:t>ut</w:t>
-      </w:r>
-      <w:proofErr w:type="spellEnd"/>
-      <w:r>
-        <w:t xml:space="preserve"> </w:t>
-      </w:r>
-      <w:proofErr w:type="spellStart"/>
-      <w:r>
-        <w:t>tellus</w:t>
-      </w:r>
-      <w:proofErr w:type="spellEnd"/>
-      <w:r>
-        <w:t xml:space="preserve"> </w:t>
-      </w:r>
-      <w:proofErr w:type="spellStart"/>
-      <w:r>
-        <w:t>tincidunt</w:t>
-      </w:r>
-      <w:proofErr w:type="spellEnd"/>
-      <w:r>
-        <w:t xml:space="preserve"> </w:t>
-      </w:r>
-      <w:proofErr w:type="spellStart"/>
-      <w:r>
-        <w:t>congue</w:t>
-      </w:r>
-      <w:proofErr w:type="spellEnd"/>
-      <w:r>
-        <w:t xml:space="preserve"> </w:t>
-      </w:r>
-      <w:proofErr w:type="spellStart"/>
-      <w:r>
-        <w:t>sed</w:t>
-      </w:r>
-      <w:proofErr w:type="spellEnd"/>
-      <w:r>
-        <w:t xml:space="preserve"> in </w:t>
-      </w:r>
-      <w:proofErr w:type="spellStart"/>
-      <w:r>
-        <w:t>nunc</w:t>
-      </w:r>
-      <w:proofErr w:type="spellEnd"/>
-      <w:r>
-        <w:t xml:space="preserve">. </w:t>
-      </w:r>
-      <w:proofErr w:type="spellStart"/>
-      <w:r>
-        <w:rPr>
-          <w:lang w:val="it-IT"/>
-        </w:rPr>
-        <w:t>Curabitur</w:t>
-      </w:r>
-      <w:proofErr w:type="spellEnd"/>
-      <w:r>
-        <w:rPr>
-          <w:lang w:val="it-IT"/>
-        </w:rPr>
-        <w:t xml:space="preserve"> </w:t>
-      </w:r>
-      <w:proofErr w:type="spellStart"/>
-      <w:r>
-        <w:rPr>
-          <w:lang w:val="it-IT"/>
-        </w:rPr>
-        <w:t>pretium</w:t>
-      </w:r>
-      <w:proofErr w:type="spellEnd"/>
-      <w:r>
-        <w:rPr>
-          <w:lang w:val="it-IT"/>
-        </w:rPr>
-        <w:t xml:space="preserve">, </w:t>
-      </w:r>
-      <w:proofErr w:type="spellStart"/>
-      <w:r>
-        <w:rPr>
-          <w:lang w:val="it-IT"/>
-        </w:rPr>
-        <w:t>justo</w:t>
-      </w:r>
-      <w:proofErr w:type="spellEnd"/>
-      <w:r>
-        <w:rPr>
-          <w:lang w:val="it-IT"/>
-        </w:rPr>
-        <w:t xml:space="preserve"> non </w:t>
-      </w:r>
-      <w:proofErr w:type="spellStart"/>
-      <w:r>
-        <w:rPr>
-          <w:lang w:val="it-IT"/>
-        </w:rPr>
-        <w:t>congue</w:t>
-      </w:r>
-      <w:proofErr w:type="spellEnd"/>
-      <w:r>
-        <w:rPr>
-          <w:lang w:val="it-IT"/>
-        </w:rPr>
-        <w:t xml:space="preserve"> lacinia, </w:t>
-      </w:r>
-      <w:proofErr w:type="spellStart"/>
-      <w:r>
-        <w:rPr>
-          <w:lang w:val="it-IT"/>
-        </w:rPr>
-        <w:t>quam</w:t>
-      </w:r>
-      <w:proofErr w:type="spellEnd"/>
-      <w:r>
-        <w:rPr>
-          <w:lang w:val="it-IT"/>
-        </w:rPr>
-        <w:t xml:space="preserve"> mi </w:t>
-      </w:r>
-      <w:proofErr w:type="spellStart"/>
-      <w:r>
-        <w:rPr>
-          <w:lang w:val="it-IT"/>
-        </w:rPr>
-        <w:t>faucibus</w:t>
-      </w:r>
-      <w:proofErr w:type="spellEnd"/>
-      <w:r>
-        <w:rPr>
-          <w:lang w:val="it-IT"/>
-        </w:rPr>
-        <w:t xml:space="preserve"> mi, </w:t>
-      </w:r>
-      <w:proofErr w:type="spellStart"/>
-      <w:r>
-        <w:rPr>
-          <w:lang w:val="it-IT"/>
-        </w:rPr>
-        <w:t>eget</w:t>
-      </w:r>
-      <w:proofErr w:type="spellEnd"/>
-      <w:r>
-        <w:rPr>
-          <w:lang w:val="it-IT"/>
-        </w:rPr>
-        <w:t xml:space="preserve"> viverra </w:t>
-      </w:r>
-      <w:proofErr w:type="spellStart"/>
-      <w:r>
-        <w:rPr>
-          <w:lang w:val="it-IT"/>
-        </w:rPr>
-        <w:t>risus</w:t>
-      </w:r>
-      <w:proofErr w:type="spellEnd"/>
-      <w:r>
-        <w:rPr>
-          <w:lang w:val="it-IT"/>
-        </w:rPr>
-        <w:t xml:space="preserve"> orci </w:t>
-      </w:r>
-      <w:proofErr w:type="spellStart"/>
-      <w:r>
-        <w:rPr>
-          <w:lang w:val="it-IT"/>
-        </w:rPr>
-        <w:t>at</w:t>
-      </w:r>
-      <w:proofErr w:type="spellEnd"/>
-      <w:r>
-        <w:rPr>
-          <w:lang w:val="it-IT"/>
-        </w:rPr>
-        <w:t xml:space="preserve"> eros. </w:t>
-      </w:r>
-      <w:proofErr w:type="spellStart"/>
-      <w:r>
-        <w:rPr>
-          <w:lang w:val="it-IT"/>
-        </w:rPr>
-        <w:t>Vestibulum</w:t>
-      </w:r>
-      <w:proofErr w:type="spellEnd"/>
-      <w:r>
-        <w:rPr>
-          <w:lang w:val="it-IT"/>
-        </w:rPr>
-        <w:t xml:space="preserve"> ante </w:t>
-      </w:r>
-      <w:proofErr w:type="spellStart"/>
-      <w:r>
-        <w:rPr>
-          <w:lang w:val="it-IT"/>
-        </w:rPr>
-        <w:t>ipsum</w:t>
-      </w:r>
-      <w:proofErr w:type="spellEnd"/>
-      <w:r>
-        <w:rPr>
-          <w:lang w:val="it-IT"/>
-        </w:rPr>
-        <w:t xml:space="preserve"> primis in </w:t>
-      </w:r>
-      <w:proofErr w:type="spellStart"/>
-      <w:r>
-        <w:rPr>
-          <w:lang w:val="it-IT"/>
-        </w:rPr>
-        <w:t>faucibus</w:t>
-      </w:r>
-      <w:proofErr w:type="spellEnd"/>
-      <w:r>
-        <w:rPr>
-          <w:lang w:val="it-IT"/>
-        </w:rPr>
-        <w:t xml:space="preserve"> orci </w:t>
-      </w:r>
-      <w:proofErr w:type="spellStart"/>
-      <w:r>
-        <w:rPr>
-          <w:lang w:val="it-IT"/>
-        </w:rPr>
-        <w:t>luctus</w:t>
-      </w:r>
-      <w:proofErr w:type="spellEnd"/>
-      <w:r>
-        <w:rPr>
-          <w:lang w:val="it-IT"/>
-        </w:rPr>
-        <w:t xml:space="preserve"> et </w:t>
-      </w:r>
-      <w:proofErr w:type="spellStart"/>
-      <w:r>
-        <w:rPr>
-          <w:lang w:val="it-IT"/>
-        </w:rPr>
-        <w:t>ultrices</w:t>
-      </w:r>
-      <w:proofErr w:type="spellEnd"/>
-      <w:r>
-        <w:rPr>
-          <w:lang w:val="it-IT"/>
-        </w:rPr>
-        <w:t xml:space="preserve"> </w:t>
-      </w:r>
-      <w:proofErr w:type="spellStart"/>
-      <w:r>
-        <w:rPr>
-          <w:lang w:val="it-IT"/>
-        </w:rPr>
-        <w:t>posuere</w:t>
-      </w:r>
-      <w:proofErr w:type="spellEnd"/>
-      <w:r>
-        <w:rPr>
-          <w:lang w:val="it-IT"/>
-        </w:rPr>
-        <w:t xml:space="preserve"> </w:t>
-      </w:r>
-      <w:proofErr w:type="spellStart"/>
-      <w:r>
-        <w:rPr>
-          <w:lang w:val="it-IT"/>
-        </w:rPr>
-        <w:t>cubilia</w:t>
-      </w:r>
-      <w:proofErr w:type="spellEnd"/>
-      <w:r>
-        <w:rPr>
-          <w:lang w:val="it-IT"/>
-        </w:rPr>
-        <w:t xml:space="preserve"> </w:t>
-      </w:r>
-      <w:proofErr w:type="spellStart"/>
-      <w:r>
-        <w:rPr>
-          <w:lang w:val="it-IT"/>
-        </w:rPr>
-        <w:t>Curae</w:t>
-      </w:r>
-      <w:proofErr w:type="spellEnd"/>
-      <w:r>
-        <w:rPr>
-          <w:lang w:val="it-IT"/>
-        </w:rPr>
-        <w:t xml:space="preserve">; </w:t>
-      </w:r>
-      <w:proofErr w:type="spellStart"/>
-      <w:r>
-        <w:rPr>
-          <w:lang w:val="it-IT"/>
-        </w:rPr>
-        <w:t>Aliquam</w:t>
-      </w:r>
-      <w:proofErr w:type="spellEnd"/>
-      <w:r>
-        <w:rPr>
-          <w:lang w:val="it-IT"/>
-        </w:rPr>
-        <w:t xml:space="preserve"> </w:t>
-      </w:r>
-      <w:proofErr w:type="spellStart"/>
-      <w:r>
-        <w:rPr>
-          <w:lang w:val="it-IT"/>
-        </w:rPr>
-        <w:t>bibendum</w:t>
-      </w:r>
-      <w:proofErr w:type="spellEnd"/>
-      <w:r>
-        <w:rPr>
-          <w:lang w:val="it-IT"/>
-        </w:rPr>
-        <w:t xml:space="preserve"> </w:t>
-      </w:r>
-      <w:proofErr w:type="spellStart"/>
-      <w:r>
-        <w:rPr>
-          <w:lang w:val="it-IT"/>
-        </w:rPr>
-        <w:t>justo</w:t>
-      </w:r>
-      <w:proofErr w:type="spellEnd"/>
-      <w:r>
-        <w:rPr>
-          <w:lang w:val="it-IT"/>
-        </w:rPr>
-        <w:t xml:space="preserve"> </w:t>
-      </w:r>
-      <w:proofErr w:type="spellStart"/>
-      <w:r>
-        <w:rPr>
-          <w:lang w:val="it-IT"/>
-        </w:rPr>
-        <w:t>convallis</w:t>
-      </w:r>
-      <w:proofErr w:type="spellEnd"/>
-      <w:r>
-        <w:rPr>
-          <w:lang w:val="it-IT"/>
-        </w:rPr>
-        <w:t xml:space="preserve"> </w:t>
-      </w:r>
-      <w:proofErr w:type="spellStart"/>
-      <w:r>
-        <w:rPr>
-          <w:lang w:val="it-IT"/>
-        </w:rPr>
-        <w:t>erat</w:t>
-      </w:r>
-      <w:proofErr w:type="spellEnd"/>
-      <w:r>
-        <w:rPr>
-          <w:lang w:val="it-IT"/>
-        </w:rPr>
-        <w:t xml:space="preserve"> </w:t>
-      </w:r>
-      <w:proofErr w:type="spellStart"/>
-      <w:r>
-        <w:rPr>
-          <w:lang w:val="it-IT"/>
-        </w:rPr>
-        <w:t>tincidunt</w:t>
-      </w:r>
-      <w:proofErr w:type="spellEnd"/>
-      <w:r>
-        <w:rPr>
-          <w:lang w:val="it-IT"/>
-        </w:rPr>
-        <w:t xml:space="preserve"> lacinia. </w:t>
-      </w:r>
-      <w:proofErr w:type="spellStart"/>
-      <w:r>
-        <w:rPr>
-          <w:lang w:val="it-IT"/>
-        </w:rPr>
-        <w:t>Nunc</w:t>
-      </w:r>
-      <w:proofErr w:type="spellEnd"/>
-      <w:r>
-        <w:rPr>
-          <w:lang w:val="it-IT"/>
-        </w:rPr>
-        <w:t xml:space="preserve"> viverra </w:t>
-      </w:r>
-      <w:proofErr w:type="spellStart"/>
-      <w:r>
-        <w:rPr>
-          <w:lang w:val="it-IT"/>
-        </w:rPr>
-        <w:t>rutrum</w:t>
-      </w:r>
-      <w:proofErr w:type="spellEnd"/>
-      <w:r>
-        <w:rPr>
-          <w:lang w:val="it-IT"/>
-        </w:rPr>
-        <w:t xml:space="preserve"> </w:t>
-      </w:r>
-      <w:proofErr w:type="spellStart"/>
-      <w:r>
-        <w:rPr>
-          <w:lang w:val="it-IT"/>
-        </w:rPr>
-        <w:t>augue</w:t>
-      </w:r>
-      <w:proofErr w:type="spellEnd"/>
-      <w:r>
-        <w:rPr>
-          <w:lang w:val="it-IT"/>
-        </w:rPr>
-        <w:t xml:space="preserve"> </w:t>
-      </w:r>
-      <w:proofErr w:type="spellStart"/>
-      <w:r>
-        <w:rPr>
-          <w:lang w:val="it-IT"/>
-        </w:rPr>
-        <w:t>nec</w:t>
-      </w:r>
-      <w:proofErr w:type="spellEnd"/>
-      <w:r>
-        <w:rPr>
-          <w:lang w:val="it-IT"/>
-        </w:rPr>
-        <w:t xml:space="preserve"> </w:t>
-      </w:r>
-      <w:proofErr w:type="spellStart"/>
-      <w:r>
-        <w:rPr>
-          <w:lang w:val="it-IT"/>
-        </w:rPr>
-        <w:t>posuere</w:t>
-      </w:r>
-      <w:proofErr w:type="spellEnd"/>
-      <w:r>
-        <w:rPr>
-          <w:lang w:val="it-IT"/>
-        </w:rPr>
-        <w:t xml:space="preserve">. </w:t>
-      </w:r>
-      <w:proofErr w:type="spellStart"/>
-      <w:r>
-        <w:rPr>
-          <w:lang w:val="it-IT"/>
-        </w:rPr>
-        <w:t>Curabitur</w:t>
-      </w:r>
-      <w:proofErr w:type="spellEnd"/>
-      <w:r>
-        <w:rPr>
-          <w:lang w:val="it-IT"/>
-        </w:rPr>
-        <w:t xml:space="preserve"> </w:t>
-      </w:r>
-      <w:proofErr w:type="spellStart"/>
-      <w:r>
-        <w:rPr>
-          <w:lang w:val="it-IT"/>
-        </w:rPr>
-        <w:t>euismod</w:t>
-      </w:r>
-      <w:proofErr w:type="spellEnd"/>
-      <w:r>
-        <w:rPr>
-          <w:lang w:val="it-IT"/>
-        </w:rPr>
-        <w:t xml:space="preserve"> massa </w:t>
-      </w:r>
-      <w:proofErr w:type="spellStart"/>
-      <w:r>
-        <w:rPr>
-          <w:lang w:val="it-IT"/>
-        </w:rPr>
-        <w:t>nec</w:t>
-      </w:r>
-      <w:proofErr w:type="spellEnd"/>
-      <w:r>
-        <w:rPr>
-          <w:lang w:val="it-IT"/>
-        </w:rPr>
-        <w:t xml:space="preserve"> </w:t>
-      </w:r>
-      <w:proofErr w:type="spellStart"/>
-      <w:r>
-        <w:rPr>
-          <w:lang w:val="it-IT"/>
-        </w:rPr>
-        <w:t>elit</w:t>
-      </w:r>
-      <w:proofErr w:type="spellEnd"/>
-      <w:r>
-        <w:rPr>
-          <w:lang w:val="it-IT"/>
-        </w:rPr>
-        <w:t xml:space="preserve"> </w:t>
-      </w:r>
-      <w:proofErr w:type="spellStart"/>
-      <w:r>
-        <w:rPr>
-          <w:lang w:val="it-IT"/>
-        </w:rPr>
-        <w:t>euismod</w:t>
-      </w:r>
-      <w:proofErr w:type="spellEnd"/>
-      <w:r>
-        <w:rPr>
-          <w:lang w:val="it-IT"/>
-        </w:rPr>
-        <w:t xml:space="preserve"> in </w:t>
-      </w:r>
-      <w:proofErr w:type="spellStart"/>
-      <w:r>
-        <w:rPr>
-          <w:lang w:val="it-IT"/>
-        </w:rPr>
-        <w:t>rhoncus</w:t>
-      </w:r>
-      <w:proofErr w:type="spellEnd"/>
-      <w:r>
-        <w:rPr>
-          <w:lang w:val="it-IT"/>
-        </w:rPr>
-        <w:t xml:space="preserve"> </w:t>
-      </w:r>
-      <w:proofErr w:type="spellStart"/>
-      <w:r>
-        <w:rPr>
-          <w:lang w:val="it-IT"/>
-        </w:rPr>
-        <w:t>neque</w:t>
-      </w:r>
-      <w:proofErr w:type="spellEnd"/>
-      <w:r>
-        <w:rPr>
-          <w:lang w:val="it-IT"/>
-        </w:rPr>
-        <w:t xml:space="preserve"> viverra. &gt; (elenco puntato </w:t>
-      </w:r>
-      <w:proofErr w:type="spellStart"/>
-      <w:r>
-        <w:rPr>
-          <w:lang w:val="it-IT"/>
-        </w:rPr>
-        <w:t>Arial</w:t>
-      </w:r>
-      <w:proofErr w:type="spellEnd"/>
-      <w:r>
-        <w:rPr>
-          <w:lang w:val="it-IT"/>
-        </w:rPr>
-        <w:t xml:space="preserve"> 10)</w:t>
-      </w:r>
-    </w:p>
-    <w:p>
-      <w:pPr>
-        <w:pStyle w:val="SUPSITitolettoArialbold11"/>
-      </w:pPr>
-    </w:p>
-    <w:p>
-      <w:pPr>
-        <w:pStyle w:val="SUPSITitolettoArialbold11"/>
-        <w:rPr>
-          <w:lang w:val="en-US"/>
-        </w:rPr>
-      </w:pPr>
-      <w:r>
-        <w:rPr>
-          <w:lang w:val="en-US"/>
-        </w:rPr>
-        <w:t>The lazy dog &gt; (</w:t>
-      </w:r>
-      <w:proofErr w:type="spellStart"/>
-      <w:r>
-        <w:rPr>
-          <w:lang w:val="en-US"/>
-        </w:rPr>
-        <w:t>titoletto</w:t>
-      </w:r>
-      <w:proofErr w:type="spellEnd"/>
-      <w:r>
-        <w:rPr>
-          <w:lang w:val="en-US"/>
-        </w:rPr>
-        <w:t xml:space="preserve"> Arial bold 11) </w:t>
-      </w:r>
-    </w:p>
-    <w:p>
-      <w:pPr>
-        <w:pStyle w:val="SUPSITestoArial11"/>
-      </w:pPr>
-      <w:r>
-        <w:t xml:space="preserve">In </w:t>
-      </w:r>
-      <w:proofErr w:type="spellStart"/>
-      <w:r>
-        <w:t>sem</w:t>
-      </w:r>
-      <w:proofErr w:type="spellEnd"/>
-      <w:r>
-        <w:t xml:space="preserve"> </w:t>
-      </w:r>
-      <w:proofErr w:type="spellStart"/>
-      <w:r>
-        <w:t>sapien</w:t>
-      </w:r>
-      <w:proofErr w:type="spellEnd"/>
-      <w:r>
-        <w:t xml:space="preserve">, </w:t>
-      </w:r>
-      <w:proofErr w:type="spellStart"/>
-      <w:r>
-        <w:t>posuere</w:t>
-      </w:r>
-      <w:proofErr w:type="spellEnd"/>
-      <w:r>
-        <w:t xml:space="preserve"> non </w:t>
-      </w:r>
-      <w:proofErr w:type="spellStart"/>
-      <w:r>
-        <w:t>eleifend</w:t>
-      </w:r>
-      <w:proofErr w:type="spellEnd"/>
-      <w:r>
-        <w:t xml:space="preserve"> id, porta et </w:t>
-      </w:r>
-      <w:proofErr w:type="spellStart"/>
-      <w:r>
-        <w:t>augue</w:t>
-      </w:r>
-      <w:proofErr w:type="spellEnd"/>
-      <w:r>
-        <w:t xml:space="preserve">. </w:t>
-      </w:r>
-      <w:proofErr w:type="spellStart"/>
-      <w:r>
-        <w:t>Praesent</w:t>
-      </w:r>
-      <w:proofErr w:type="spellEnd"/>
-      <w:r>
-        <w:t xml:space="preserve"> </w:t>
-      </w:r>
-      <w:proofErr w:type="spellStart"/>
-      <w:r>
-        <w:t>ultricies</w:t>
-      </w:r>
-      <w:proofErr w:type="spellEnd"/>
-      <w:r>
-        <w:t xml:space="preserve"> </w:t>
-      </w:r>
-      <w:proofErr w:type="spellStart"/>
-      <w:r>
-        <w:t>suscipit</w:t>
-      </w:r>
-      <w:proofErr w:type="spellEnd"/>
-      <w:r>
-        <w:t xml:space="preserve"> magna, ut </w:t>
-      </w:r>
-      <w:proofErr w:type="spellStart"/>
-      <w:r>
-        <w:t>volutpat</w:t>
-      </w:r>
-      <w:proofErr w:type="spellEnd"/>
-      <w:r>
-        <w:t xml:space="preserve"> </w:t>
-      </w:r>
-      <w:proofErr w:type="spellStart"/>
-      <w:r>
-        <w:t>leo</w:t>
-      </w:r>
-      <w:proofErr w:type="spellEnd"/>
-      <w:r>
-        <w:t xml:space="preserve"> </w:t>
-      </w:r>
-      <w:proofErr w:type="spellStart"/>
-      <w:r>
-        <w:t>mollis</w:t>
-      </w:r>
-      <w:proofErr w:type="spellEnd"/>
-      <w:r>
-        <w:t xml:space="preserve"> </w:t>
-      </w:r>
-      <w:proofErr w:type="spellStart"/>
-      <w:r>
-        <w:t>eu</w:t>
-      </w:r>
-      <w:proofErr w:type="spellEnd"/>
-      <w:r>
-        <w:t xml:space="preserve">. </w:t>
-      </w:r>
-      <w:proofErr w:type="spellStart"/>
-      <w:r>
-        <w:t>Pellentesque</w:t>
-      </w:r>
-      <w:proofErr w:type="spellEnd"/>
-      <w:r>
-        <w:t xml:space="preserve"> </w:t>
-      </w:r>
-      <w:proofErr w:type="spellStart"/>
-      <w:r>
-        <w:t>habitant</w:t>
-      </w:r>
-      <w:proofErr w:type="spellEnd"/>
-      <w:r>
-        <w:t xml:space="preserve"> morbi </w:t>
-      </w:r>
-      <w:proofErr w:type="spellStart"/>
-      <w:r>
-        <w:t>tristique</w:t>
-      </w:r>
-      <w:proofErr w:type="spellEnd"/>
-      <w:r>
-        <w:t xml:space="preserve"> </w:t>
-      </w:r>
-      <w:proofErr w:type="spellStart"/>
-      <w:r>
-        <w:t>senectus</w:t>
-      </w:r>
-      <w:proofErr w:type="spellEnd"/>
-      <w:r>
-        <w:t xml:space="preserve"> et </w:t>
-      </w:r>
-      <w:proofErr w:type="spellStart"/>
-      <w:r>
-        <w:t>netus</w:t>
-      </w:r>
-      <w:proofErr w:type="spellEnd"/>
-      <w:r>
-        <w:t xml:space="preserve"> et </w:t>
-      </w:r>
-      <w:proofErr w:type="spellStart"/>
-      <w:r>
-        <w:t>malesuada</w:t>
-      </w:r>
-      <w:proofErr w:type="spellEnd"/>
-      <w:r>
-        <w:t xml:space="preserve"> </w:t>
-      </w:r>
-      <w:proofErr w:type="spellStart"/>
-      <w:r>
-        <w:t>fames</w:t>
-      </w:r>
-      <w:proofErr w:type="spellEnd"/>
-      <w:r>
-        <w:t xml:space="preserve"> </w:t>
-      </w:r>
-      <w:proofErr w:type="spellStart"/>
-      <w:r>
-        <w:t>ac</w:t>
-      </w:r>
-      <w:proofErr w:type="spellEnd"/>
-      <w:r>
-        <w:t xml:space="preserve"> </w:t>
-      </w:r>
-      <w:proofErr w:type="spellStart"/>
-      <w:r>
-        <w:t>turpis</w:t>
-      </w:r>
-      <w:proofErr w:type="spellEnd"/>
-      <w:r>
-        <w:t xml:space="preserve"> </w:t>
-      </w:r>
-      <w:proofErr w:type="spellStart"/>
-      <w:r>
-        <w:t>egestas</w:t>
-      </w:r>
-      <w:proofErr w:type="spellEnd"/>
-      <w:r>
-        <w:t xml:space="preserve">. Ut </w:t>
-      </w:r>
-      <w:proofErr w:type="spellStart"/>
-      <w:r>
-        <w:t>sit</w:t>
-      </w:r>
-      <w:proofErr w:type="spellEnd"/>
-      <w:r>
-        <w:t xml:space="preserve"> </w:t>
-      </w:r>
-      <w:proofErr w:type="spellStart"/>
-      <w:r>
-        <w:t>amet</w:t>
-      </w:r>
-      <w:proofErr w:type="spellEnd"/>
-      <w:r>
-        <w:t xml:space="preserve"> </w:t>
-      </w:r>
-      <w:proofErr w:type="spellStart"/>
-      <w:r>
-        <w:t>felis</w:t>
-      </w:r>
-      <w:proofErr w:type="spellEnd"/>
-      <w:r>
-        <w:t xml:space="preserve"> </w:t>
-      </w:r>
-      <w:proofErr w:type="spellStart"/>
-      <w:r>
-        <w:t>eleifend</w:t>
-      </w:r>
-      <w:proofErr w:type="spellEnd"/>
-      <w:r>
-        <w:t xml:space="preserve"> massa </w:t>
-      </w:r>
-      <w:proofErr w:type="spellStart"/>
-      <w:r>
-        <w:t>blandit</w:t>
-      </w:r>
-      <w:proofErr w:type="spellEnd"/>
-      <w:r>
-        <w:t xml:space="preserve"> </w:t>
-      </w:r>
-      <w:proofErr w:type="spellStart"/>
-      <w:r>
-        <w:t>dictum</w:t>
-      </w:r>
-      <w:proofErr w:type="spellEnd"/>
-      <w:r>
-        <w:t xml:space="preserve"> id </w:t>
-      </w:r>
-      <w:proofErr w:type="spellStart"/>
-      <w:r>
-        <w:t>vel</w:t>
-      </w:r>
-      <w:proofErr w:type="spellEnd"/>
-      <w:r>
-        <w:t xml:space="preserve"> </w:t>
-      </w:r>
-      <w:proofErr w:type="spellStart"/>
-      <w:r>
-        <w:t>diam</w:t>
-      </w:r>
-      <w:proofErr w:type="spellEnd"/>
-      <w:r>
-        <w:t xml:space="preserve">. </w:t>
-      </w:r>
-      <w:proofErr w:type="spellStart"/>
-      <w:r>
-        <w:rPr>
-          <w:lang w:val="en-US"/>
-        </w:rPr>
-        <w:t>Proin</w:t>
-      </w:r>
-      <w:proofErr w:type="spellEnd"/>
-      <w:r>
-        <w:rPr>
-          <w:lang w:val="en-US"/>
-        </w:rPr>
-        <w:t xml:space="preserve"> </w:t>
-      </w:r>
-      <w:proofErr w:type="spellStart"/>
-      <w:r>
-        <w:rPr>
-          <w:lang w:val="en-US"/>
-        </w:rPr>
-        <w:t>dapibus</w:t>
-      </w:r>
-      <w:proofErr w:type="spellEnd"/>
-      <w:r>
-        <w:rPr>
-          <w:lang w:val="en-US"/>
-        </w:rPr>
-        <w:t xml:space="preserve"> </w:t>
-      </w:r>
-      <w:proofErr w:type="spellStart"/>
-      <w:r>
-        <w:rPr>
-          <w:lang w:val="en-US"/>
-        </w:rPr>
-        <w:t>sapien</w:t>
-      </w:r>
-      <w:proofErr w:type="spellEnd"/>
-      <w:r>
-        <w:rPr>
-          <w:lang w:val="en-US"/>
-        </w:rPr>
-        <w:t xml:space="preserve"> </w:t>
-      </w:r>
-      <w:proofErr w:type="spellStart"/>
-      <w:r>
-        <w:rPr>
-          <w:lang w:val="en-US"/>
-        </w:rPr>
-        <w:t>nec</w:t>
-      </w:r>
-      <w:proofErr w:type="spellEnd"/>
-      <w:r>
-        <w:rPr>
-          <w:lang w:val="en-US"/>
-        </w:rPr>
-        <w:t xml:space="preserve"> </w:t>
-      </w:r>
-      <w:proofErr w:type="spellStart"/>
-      <w:r>
-        <w:rPr>
-          <w:lang w:val="en-US"/>
-        </w:rPr>
-        <w:t>urna</w:t>
-      </w:r>
-      <w:proofErr w:type="spellEnd"/>
-      <w:r>
-        <w:rPr>
-          <w:lang w:val="en-US"/>
-        </w:rPr>
-        <w:t xml:space="preserve"> </w:t>
-      </w:r>
-      <w:proofErr w:type="spellStart"/>
-      <w:r>
-        <w:rPr>
-          <w:lang w:val="en-US"/>
-        </w:rPr>
-        <w:t>venenatis</w:t>
-      </w:r>
-      <w:proofErr w:type="spellEnd"/>
-      <w:r>
-        <w:rPr>
-          <w:lang w:val="en-US"/>
-        </w:rPr>
-        <w:t xml:space="preserve"> </w:t>
-      </w:r>
-      <w:proofErr w:type="spellStart"/>
-      <w:r>
-        <w:rPr>
-          <w:lang w:val="en-US"/>
-        </w:rPr>
-        <w:t>adipiscing</w:t>
-      </w:r>
-      <w:proofErr w:type="spellEnd"/>
-      <w:r>
-        <w:rPr>
-          <w:lang w:val="en-US"/>
-        </w:rPr>
-        <w:t xml:space="preserve">. </w:t>
-      </w:r>
-      <w:proofErr w:type="spellStart"/>
-      <w:r>
-        <w:rPr>
-          <w:lang w:val="en-US"/>
-        </w:rPr>
-        <w:t>Sed</w:t>
-      </w:r>
-      <w:proofErr w:type="spellEnd"/>
-      <w:r>
-        <w:rPr>
-          <w:lang w:val="en-US"/>
-        </w:rPr>
-        <w:t xml:space="preserve"> </w:t>
-      </w:r>
-      <w:proofErr w:type="spellStart"/>
-      <w:r>
-        <w:rPr>
-          <w:lang w:val="en-US"/>
-        </w:rPr>
-        <w:t>tincidunt</w:t>
-      </w:r>
-      <w:proofErr w:type="spellEnd"/>
-      <w:r>
-        <w:rPr>
-          <w:lang w:val="en-US"/>
-        </w:rPr>
-        <w:t xml:space="preserve"> </w:t>
-      </w:r>
-      <w:proofErr w:type="spellStart"/>
-      <w:r>
-        <w:rPr>
-          <w:lang w:val="en-US"/>
-        </w:rPr>
-        <w:t>congue</w:t>
-      </w:r>
-      <w:proofErr w:type="spellEnd"/>
-      <w:r>
-        <w:rPr>
-          <w:lang w:val="en-US"/>
-        </w:rPr>
-        <w:t xml:space="preserve"> </w:t>
-      </w:r>
-      <w:proofErr w:type="spellStart"/>
-      <w:r>
-        <w:rPr>
-          <w:lang w:val="en-US"/>
-        </w:rPr>
-        <w:t>eros</w:t>
-      </w:r>
-      <w:proofErr w:type="spellEnd"/>
-      <w:r>
-        <w:rPr>
-          <w:lang w:val="en-US"/>
-        </w:rPr>
-        <w:t xml:space="preserve"> sit </w:t>
-      </w:r>
-      <w:proofErr w:type="spellStart"/>
-      <w:r>
-        <w:rPr>
-          <w:lang w:val="en-US"/>
-        </w:rPr>
-        <w:t>amet</w:t>
-      </w:r>
-      <w:proofErr w:type="spellEnd"/>
-      <w:r>
-        <w:rPr>
-          <w:lang w:val="en-US"/>
-        </w:rPr>
-        <w:t xml:space="preserve"> </w:t>
-      </w:r>
-      <w:proofErr w:type="spellStart"/>
-      <w:r>
-        <w:rPr>
-          <w:lang w:val="en-US"/>
-        </w:rPr>
-        <w:t>aliquet</w:t>
-      </w:r>
-      <w:proofErr w:type="spellEnd"/>
-      <w:r>
-        <w:rPr>
-          <w:lang w:val="en-US"/>
-        </w:rPr>
-        <w:t xml:space="preserve">. </w:t>
-      </w:r>
-      <w:proofErr w:type="spellStart"/>
-      <w:r>
-        <w:t>Donec</w:t>
-      </w:r>
-      <w:proofErr w:type="spellEnd"/>
-      <w:r>
-        <w:t xml:space="preserve"> </w:t>
-      </w:r>
-      <w:proofErr w:type="spellStart"/>
-      <w:r>
-        <w:t>ultricies</w:t>
-      </w:r>
-      <w:proofErr w:type="spellEnd"/>
-      <w:r>
-        <w:t xml:space="preserve"> </w:t>
-      </w:r>
-      <w:proofErr w:type="spellStart"/>
-      <w:r>
-        <w:t>bibendum</w:t>
-      </w:r>
-      <w:proofErr w:type="spellEnd"/>
-      <w:r>
-        <w:t xml:space="preserve"> </w:t>
-      </w:r>
-      <w:proofErr w:type="spellStart"/>
-      <w:r>
-        <w:t>justo</w:t>
-      </w:r>
-      <w:proofErr w:type="spellEnd"/>
-      <w:r>
-        <w:t xml:space="preserve">, viverra </w:t>
-      </w:r>
-      <w:proofErr w:type="spellStart"/>
-      <w:r>
-        <w:t>dignissim</w:t>
-      </w:r>
-      <w:proofErr w:type="spellEnd"/>
-      <w:r>
-        <w:t xml:space="preserve"> </w:t>
-      </w:r>
-      <w:proofErr w:type="spellStart"/>
-      <w:r>
-        <w:t>metus</w:t>
-      </w:r>
-      <w:proofErr w:type="spellEnd"/>
-      <w:r>
-        <w:t xml:space="preserve"> </w:t>
-      </w:r>
-      <w:proofErr w:type="spellStart"/>
-      <w:r>
-        <w:t>fringilla</w:t>
-      </w:r>
-      <w:proofErr w:type="spellEnd"/>
-      <w:r>
-        <w:t xml:space="preserve"> </w:t>
-      </w:r>
-      <w:proofErr w:type="spellStart"/>
-      <w:r>
-        <w:t>ac</w:t>
-      </w:r>
-      <w:proofErr w:type="spellEnd"/>
-      <w:r>
-        <w:t xml:space="preserve">. </w:t>
-      </w:r>
-      <w:proofErr w:type="spellStart"/>
-      <w:r>
-        <w:t>Etiam</w:t>
-      </w:r>
-      <w:proofErr w:type="spellEnd"/>
-      <w:r>
-        <w:t xml:space="preserve"> odio eros, </w:t>
-      </w:r>
-      <w:proofErr w:type="spellStart"/>
-      <w:r>
-        <w:t>luctus</w:t>
-      </w:r>
-      <w:proofErr w:type="spellEnd"/>
-      <w:r>
-        <w:t xml:space="preserve"> </w:t>
-      </w:r>
-      <w:proofErr w:type="spellStart"/>
-      <w:r>
-        <w:t>vel</w:t>
-      </w:r>
-      <w:proofErr w:type="spellEnd"/>
-      <w:r>
-        <w:t xml:space="preserve"> </w:t>
-      </w:r>
-      <w:proofErr w:type="spellStart"/>
-      <w:r>
-        <w:t>bibendum</w:t>
-      </w:r>
-      <w:proofErr w:type="spellEnd"/>
-      <w:r>
-        <w:t xml:space="preserve"> a, </w:t>
-      </w:r>
-      <w:proofErr w:type="spellStart"/>
-      <w:r>
-        <w:t>pretium</w:t>
-      </w:r>
-      <w:proofErr w:type="spellEnd"/>
-      <w:r>
-        <w:t xml:space="preserve"> non </w:t>
-      </w:r>
-      <w:proofErr w:type="spellStart"/>
-      <w:r>
-        <w:t>dui</w:t>
-      </w:r>
-      <w:proofErr w:type="spellEnd"/>
-      <w:r>
-        <w:t xml:space="preserve">. </w:t>
-      </w:r>
-      <w:proofErr w:type="spellStart"/>
-      <w:r>
-        <w:t>Quisque</w:t>
-      </w:r>
-      <w:proofErr w:type="spellEnd"/>
-      <w:r>
-        <w:t xml:space="preserve"> </w:t>
-      </w:r>
-      <w:proofErr w:type="spellStart"/>
-      <w:r>
-        <w:t>ac</w:t>
-      </w:r>
-      <w:proofErr w:type="spellEnd"/>
-      <w:r>
-        <w:t xml:space="preserve"> </w:t>
-      </w:r>
-      <w:proofErr w:type="spellStart"/>
-      <w:r>
-        <w:t>nibh</w:t>
-      </w:r>
-      <w:proofErr w:type="spellEnd"/>
-      <w:r>
-        <w:t xml:space="preserve"> vitae </w:t>
-      </w:r>
-      <w:proofErr w:type="spellStart"/>
-      <w:r>
-        <w:t>lorem</w:t>
-      </w:r>
-      <w:proofErr w:type="spellEnd"/>
-      <w:r>
-        <w:t xml:space="preserve"> </w:t>
-      </w:r>
-      <w:proofErr w:type="spellStart"/>
-      <w:r>
-        <w:t>mollis</w:t>
-      </w:r>
-      <w:proofErr w:type="spellEnd"/>
-      <w:r>
-        <w:t xml:space="preserve"> </w:t>
-      </w:r>
-      <w:proofErr w:type="spellStart"/>
-      <w:r>
-        <w:t>tempus</w:t>
-      </w:r>
-      <w:proofErr w:type="spellEnd"/>
-      <w:r>
-        <w:t xml:space="preserve">. </w:t>
-      </w:r>
-      <w:proofErr w:type="spellStart"/>
-      <w:r>
-        <w:t>Quisque</w:t>
-      </w:r>
-      <w:proofErr w:type="spellEnd"/>
-      <w:r>
-        <w:t xml:space="preserve"> </w:t>
-      </w:r>
-      <w:proofErr w:type="spellStart"/>
-      <w:r>
-        <w:t>blandit</w:t>
-      </w:r>
-      <w:proofErr w:type="spellEnd"/>
-      <w:r>
-        <w:t xml:space="preserve"> </w:t>
-      </w:r>
-      <w:proofErr w:type="spellStart"/>
-      <w:r>
-        <w:t>mattis</w:t>
-      </w:r>
-      <w:proofErr w:type="spellEnd"/>
-      <w:r>
-        <w:t xml:space="preserve"> </w:t>
-      </w:r>
-      <w:proofErr w:type="spellStart"/>
-      <w:r>
-        <w:t>purus</w:t>
-      </w:r>
-      <w:proofErr w:type="spellEnd"/>
-      <w:r>
-        <w:t xml:space="preserve">, </w:t>
-      </w:r>
-      <w:proofErr w:type="spellStart"/>
-      <w:r>
-        <w:t>tempor</w:t>
-      </w:r>
-      <w:proofErr w:type="spellEnd"/>
-      <w:r>
-        <w:t xml:space="preserve"> </w:t>
-      </w:r>
-      <w:proofErr w:type="spellStart"/>
-      <w:r>
-        <w:t>vehicula</w:t>
-      </w:r>
-      <w:proofErr w:type="spellEnd"/>
-      <w:r>
-        <w:t xml:space="preserve"> orci </w:t>
-      </w:r>
-      <w:proofErr w:type="spellStart"/>
-      <w:r>
-        <w:t>congue</w:t>
-      </w:r>
-      <w:proofErr w:type="spellEnd"/>
-      <w:r>
-        <w:t xml:space="preserve"> a. </w:t>
-      </w:r>
-      <w:proofErr w:type="spellStart"/>
-      <w:r>
-        <w:t>Vestibulum</w:t>
-      </w:r>
-      <w:proofErr w:type="spellEnd"/>
-      <w:r>
-        <w:t xml:space="preserve"> </w:t>
-      </w:r>
-      <w:proofErr w:type="spellStart"/>
-      <w:r>
-        <w:t>scelerisque</w:t>
-      </w:r>
-      <w:proofErr w:type="spellEnd"/>
-      <w:r>
-        <w:t xml:space="preserve"> </w:t>
-      </w:r>
-      <w:proofErr w:type="spellStart"/>
-      <w:r>
-        <w:t>commodo</w:t>
-      </w:r>
-      <w:proofErr w:type="spellEnd"/>
-      <w:r>
-        <w:t xml:space="preserve"> </w:t>
-      </w:r>
-      <w:proofErr w:type="spellStart"/>
-      <w:r>
-        <w:t>sem</w:t>
-      </w:r>
-      <w:proofErr w:type="spellEnd"/>
-      <w:r>
-        <w:t xml:space="preserve"> </w:t>
-      </w:r>
-      <w:proofErr w:type="spellStart"/>
-      <w:r>
-        <w:t>volutpat</w:t>
-      </w:r>
-      <w:proofErr w:type="spellEnd"/>
-      <w:r>
-        <w:t xml:space="preserve"> </w:t>
-      </w:r>
-      <w:proofErr w:type="spellStart"/>
-      <w:r>
-        <w:t>eleifend</w:t>
-      </w:r>
-      <w:proofErr w:type="spellEnd"/>
-      <w:r>
-        <w:t xml:space="preserve">. </w:t>
-      </w:r>
-      <w:proofErr w:type="spellStart"/>
-      <w:r>
-        <w:t>Integer</w:t>
-      </w:r>
-      <w:proofErr w:type="spellEnd"/>
-      <w:r>
-        <w:t xml:space="preserve"> in </w:t>
-      </w:r>
-      <w:proofErr w:type="spellStart"/>
-      <w:r>
-        <w:t>porttitor</w:t>
-      </w:r>
-      <w:proofErr w:type="spellEnd"/>
-      <w:r>
-        <w:t xml:space="preserve"> </w:t>
-      </w:r>
-      <w:proofErr w:type="spellStart"/>
-      <w:r>
-        <w:t>sapien</w:t>
-      </w:r>
-      <w:proofErr w:type="spellEnd"/>
-      <w:r>
-        <w:t xml:space="preserve">. </w:t>
-      </w:r>
-      <w:proofErr w:type="spellStart"/>
-      <w:r>
-        <w:t>Nullam</w:t>
-      </w:r>
-      <w:proofErr w:type="spellEnd"/>
-      <w:r>
-        <w:t xml:space="preserve"> </w:t>
-      </w:r>
-      <w:proofErr w:type="spellStart"/>
-      <w:r>
-        <w:t>accumsan</w:t>
-      </w:r>
-      <w:proofErr w:type="spellEnd"/>
-      <w:r>
-        <w:t xml:space="preserve"> </w:t>
-      </w:r>
-      <w:proofErr w:type="spellStart"/>
-      <w:r>
-        <w:t>faucibus</w:t>
-      </w:r>
-      <w:proofErr w:type="spellEnd"/>
-      <w:r>
-        <w:t xml:space="preserve"> </w:t>
-      </w:r>
-      <w:proofErr w:type="spellStart"/>
-      <w:r>
-        <w:t>quam</w:t>
-      </w:r>
-      <w:proofErr w:type="spellEnd"/>
-      <w:r>
-        <w:t xml:space="preserve"> </w:t>
-      </w:r>
-      <w:proofErr w:type="spellStart"/>
-      <w:r>
-        <w:t>eu</w:t>
-      </w:r>
-      <w:proofErr w:type="spellEnd"/>
-      <w:r>
-        <w:t xml:space="preserve"> </w:t>
-      </w:r>
-      <w:proofErr w:type="spellStart"/>
-      <w:r>
-        <w:t>tristique</w:t>
-      </w:r>
-      <w:proofErr w:type="spellEnd"/>
-      <w:r>
-        <w:t xml:space="preserve">. </w:t>
-      </w:r>
-      <w:proofErr w:type="spellStart"/>
-      <w:r>
-        <w:t>Maecenas</w:t>
-      </w:r>
-      <w:proofErr w:type="spellEnd"/>
-      <w:r>
-        <w:t xml:space="preserve"> </w:t>
-      </w:r>
-      <w:proofErr w:type="spellStart"/>
-      <w:r>
-        <w:lastRenderedPageBreak/>
-        <w:t>nibh</w:t>
-      </w:r>
-      <w:proofErr w:type="spellEnd"/>
-      <w:r>
-        <w:t xml:space="preserve"> </w:t>
-      </w:r>
-      <w:proofErr w:type="spellStart"/>
-      <w:r>
-        <w:t>justo</w:t>
-      </w:r>
-      <w:proofErr w:type="spellEnd"/>
-      <w:r>
-        <w:t xml:space="preserve">, </w:t>
-      </w:r>
-      <w:proofErr w:type="spellStart"/>
-      <w:r>
-        <w:t>vehicula</w:t>
-      </w:r>
-      <w:proofErr w:type="spellEnd"/>
-      <w:r>
-        <w:t xml:space="preserve"> et gravida id, </w:t>
-      </w:r>
-      <w:proofErr w:type="spellStart"/>
-      <w:r>
-        <w:t>placerat</w:t>
-      </w:r>
-      <w:proofErr w:type="spellEnd"/>
-      <w:r>
-        <w:t xml:space="preserve"> in </w:t>
-      </w:r>
-      <w:proofErr w:type="spellStart"/>
-      <w:r>
-        <w:t>erat</w:t>
-      </w:r>
-      <w:proofErr w:type="spellEnd"/>
-      <w:r>
-        <w:t xml:space="preserve">. Cras et </w:t>
-      </w:r>
-      <w:proofErr w:type="spellStart"/>
-      <w:r>
-        <w:t>mauris</w:t>
-      </w:r>
-      <w:proofErr w:type="spellEnd"/>
-      <w:r>
-        <w:t xml:space="preserve"> </w:t>
-      </w:r>
-      <w:proofErr w:type="spellStart"/>
-      <w:r>
-        <w:t>lacus</w:t>
-      </w:r>
-      <w:proofErr w:type="spellEnd"/>
-      <w:r>
-        <w:t xml:space="preserve">. </w:t>
-      </w:r>
-      <w:proofErr w:type="spellStart"/>
-      <w:r>
-        <w:t>Aenean</w:t>
-      </w:r>
-      <w:proofErr w:type="spellEnd"/>
-      <w:r>
-        <w:t xml:space="preserve"> nulla ligula, </w:t>
-      </w:r>
-      <w:proofErr w:type="spellStart"/>
-      <w:r>
-        <w:t>venenatis</w:t>
-      </w:r>
-      <w:proofErr w:type="spellEnd"/>
-      <w:r>
-        <w:t xml:space="preserve"> </w:t>
-      </w:r>
-      <w:proofErr w:type="spellStart"/>
-      <w:r>
-        <w:t>consequat</w:t>
-      </w:r>
-      <w:proofErr w:type="spellEnd"/>
-      <w:r>
-        <w:t xml:space="preserve"> </w:t>
-      </w:r>
-      <w:proofErr w:type="spellStart"/>
-      <w:r>
-        <w:t>convallis</w:t>
-      </w:r>
-      <w:proofErr w:type="spellEnd"/>
-      <w:r>
-        <w:t xml:space="preserve"> ut, </w:t>
-      </w:r>
-      <w:proofErr w:type="spellStart"/>
-      <w:r>
-        <w:t>imperdiet</w:t>
-      </w:r>
-      <w:proofErr w:type="spellEnd"/>
-      <w:r>
-        <w:t xml:space="preserve"> </w:t>
-      </w:r>
-      <w:proofErr w:type="spellStart"/>
-      <w:r>
-        <w:t>vel</w:t>
-      </w:r>
-      <w:proofErr w:type="spellEnd"/>
-      <w:r>
-        <w:t xml:space="preserve"> </w:t>
-      </w:r>
-      <w:proofErr w:type="spellStart"/>
-      <w:r>
-        <w:t>mauris</w:t>
-      </w:r>
-      <w:proofErr w:type="spellEnd"/>
-      <w:r>
-        <w:t xml:space="preserve">. In </w:t>
-      </w:r>
-      <w:proofErr w:type="spellStart"/>
-      <w:r>
-        <w:t>lobortis</w:t>
-      </w:r>
-      <w:proofErr w:type="spellEnd"/>
-      <w:r>
-        <w:t xml:space="preserve"> </w:t>
-      </w:r>
-      <w:proofErr w:type="spellStart"/>
-      <w:r>
-        <w:t>mattis</w:t>
-      </w:r>
-      <w:proofErr w:type="spellEnd"/>
-      <w:r>
-        <w:t xml:space="preserve"> </w:t>
-      </w:r>
-      <w:proofErr w:type="spellStart"/>
-      <w:r>
-        <w:t>dolor</w:t>
-      </w:r>
-      <w:proofErr w:type="spellEnd"/>
-      <w:r>
-        <w:t xml:space="preserve">, </w:t>
-      </w:r>
-      <w:proofErr w:type="spellStart"/>
-      <w:r>
-        <w:t>ac</w:t>
-      </w:r>
-      <w:proofErr w:type="spellEnd"/>
-      <w:r>
-        <w:t xml:space="preserve"> </w:t>
-      </w:r>
-      <w:proofErr w:type="spellStart"/>
-      <w:r>
-        <w:t>lobortis</w:t>
-      </w:r>
-      <w:proofErr w:type="spellEnd"/>
-      <w:r>
-        <w:t xml:space="preserve"> orci </w:t>
-      </w:r>
-      <w:proofErr w:type="spellStart"/>
-      <w:r>
-        <w:t>feugiat</w:t>
-      </w:r>
-      <w:proofErr w:type="spellEnd"/>
-      <w:r>
-        <w:t xml:space="preserve"> ut. Ut </w:t>
-      </w:r>
-      <w:proofErr w:type="spellStart"/>
-      <w:r>
-        <w:t>vestibulum</w:t>
-      </w:r>
-      <w:proofErr w:type="spellEnd"/>
-      <w:r>
-        <w:t xml:space="preserve"> </w:t>
-      </w:r>
-      <w:proofErr w:type="spellStart"/>
-      <w:r>
-        <w:t>nisl</w:t>
-      </w:r>
-      <w:proofErr w:type="spellEnd"/>
-      <w:r>
-        <w:t xml:space="preserve"> </w:t>
-      </w:r>
-      <w:proofErr w:type="spellStart"/>
-      <w:r>
-        <w:t>sed</w:t>
-      </w:r>
-      <w:proofErr w:type="spellEnd"/>
-      <w:r>
-        <w:t xml:space="preserve"> </w:t>
-      </w:r>
-      <w:proofErr w:type="spellStart"/>
-      <w:r>
-        <w:t>risus</w:t>
-      </w:r>
-      <w:proofErr w:type="spellEnd"/>
-      <w:r>
-        <w:t xml:space="preserve"> </w:t>
-      </w:r>
-      <w:proofErr w:type="spellStart"/>
-      <w:r>
-        <w:t>vestibulum</w:t>
-      </w:r>
-      <w:proofErr w:type="spellEnd"/>
-      <w:r>
-        <w:t xml:space="preserve"> </w:t>
-      </w:r>
-      <w:proofErr w:type="spellStart"/>
-      <w:r>
-        <w:t>vehicula</w:t>
-      </w:r>
-      <w:proofErr w:type="spellEnd"/>
-      <w:r>
-        <w:t xml:space="preserve">. &gt; (testo </w:t>
-      </w:r>
-      <w:proofErr w:type="spellStart"/>
-      <w:r>
-        <w:t>Arial</w:t>
-      </w:r>
-      <w:proofErr w:type="spellEnd"/>
-      <w:r>
-        <w:t xml:space="preserve"> 11)</w:t>
-      </w:r>
-    </w:p>
-    <w:p>
-      <w:pPr>
-        <w:pStyle w:val="SUPSITestoArial11"/>
-      </w:pPr>
-    </w:p>
-    <w:p>
-      <w:pPr>
-        <w:pStyle w:val="SUPSIElencopuntatoArial11"/>
-      </w:pPr>
-      <w:r>
-        <w:t xml:space="preserve">In </w:t>
-      </w:r>
-      <w:proofErr w:type="spellStart"/>
-      <w:r>
-        <w:t>sem</w:t>
-      </w:r>
-      <w:proofErr w:type="spellEnd"/>
-      <w:r>
-        <w:t xml:space="preserve"> </w:t>
-      </w:r>
-      <w:proofErr w:type="spellStart"/>
-      <w:r>
-        <w:t>sapien</w:t>
-      </w:r>
-      <w:proofErr w:type="spellEnd"/>
-      <w:r>
-        <w:t xml:space="preserve">, </w:t>
-      </w:r>
-      <w:proofErr w:type="spellStart"/>
-      <w:r>
-        <w:t>posuere</w:t>
-      </w:r>
-      <w:proofErr w:type="spellEnd"/>
-      <w:r>
-        <w:t xml:space="preserve"> non </w:t>
-      </w:r>
-      <w:proofErr w:type="spellStart"/>
-      <w:r>
-        <w:t>eleifend</w:t>
-      </w:r>
-      <w:proofErr w:type="spellEnd"/>
-      <w:r>
-        <w:t xml:space="preserve"> id, porta et </w:t>
-      </w:r>
-      <w:proofErr w:type="spellStart"/>
-      <w:r>
-        <w:t>augue</w:t>
-      </w:r>
-      <w:proofErr w:type="spellEnd"/>
-      <w:r>
-        <w:t xml:space="preserve">. </w:t>
-      </w:r>
-      <w:proofErr w:type="spellStart"/>
-      <w:r>
-        <w:t>Praesent</w:t>
-      </w:r>
-      <w:proofErr w:type="spellEnd"/>
-      <w:r>
-        <w:t xml:space="preserve"> </w:t>
-      </w:r>
-      <w:proofErr w:type="spellStart"/>
-      <w:r>
-        <w:t>ultricies</w:t>
-      </w:r>
-      <w:proofErr w:type="spellEnd"/>
-      <w:r>
-        <w:t xml:space="preserve"> </w:t>
-      </w:r>
-      <w:proofErr w:type="spellStart"/>
-      <w:r>
-        <w:t>suscipit</w:t>
-      </w:r>
-      <w:proofErr w:type="spellEnd"/>
-      <w:r>
-        <w:t xml:space="preserve"> magna, ut </w:t>
-      </w:r>
-      <w:proofErr w:type="spellStart"/>
-      <w:r>
-        <w:t>volutpat</w:t>
-      </w:r>
-      <w:proofErr w:type="spellEnd"/>
-      <w:r>
-        <w:t xml:space="preserve"> </w:t>
-      </w:r>
-      <w:proofErr w:type="spellStart"/>
-      <w:r>
-        <w:t>leo</w:t>
-      </w:r>
-      <w:proofErr w:type="spellEnd"/>
-      <w:r>
-        <w:t xml:space="preserve"> </w:t>
-      </w:r>
-      <w:proofErr w:type="spellStart"/>
-      <w:r>
-        <w:t>mollis</w:t>
-      </w:r>
-      <w:proofErr w:type="spellEnd"/>
-      <w:r>
-        <w:t xml:space="preserve"> </w:t>
-      </w:r>
-      <w:proofErr w:type="spellStart"/>
-      <w:r>
-        <w:t>eu</w:t>
-      </w:r>
-      <w:proofErr w:type="spellEnd"/>
-      <w:r>
-        <w:t xml:space="preserve">. </w:t>
-      </w:r>
-      <w:proofErr w:type="spellStart"/>
-      <w:r>
-        <w:t>Pellentesque</w:t>
-      </w:r>
-      <w:proofErr w:type="spellEnd"/>
-      <w:r>
-        <w:t xml:space="preserve"> </w:t>
-      </w:r>
-      <w:proofErr w:type="spellStart"/>
-      <w:r>
-        <w:t>habitant</w:t>
-      </w:r>
-      <w:proofErr w:type="spellEnd"/>
-      <w:r>
-        <w:t xml:space="preserve"> morbi </w:t>
-      </w:r>
-      <w:proofErr w:type="spellStart"/>
-      <w:r>
-        <w:t>tristique</w:t>
-      </w:r>
-      <w:proofErr w:type="spellEnd"/>
-      <w:r>
-        <w:t xml:space="preserve"> </w:t>
-      </w:r>
-      <w:proofErr w:type="spellStart"/>
-      <w:r>
-        <w:t>senectus</w:t>
-      </w:r>
-      <w:proofErr w:type="spellEnd"/>
-      <w:r>
-        <w:t xml:space="preserve"> et </w:t>
-      </w:r>
-      <w:proofErr w:type="spellStart"/>
-      <w:r>
-        <w:t>netus</w:t>
-      </w:r>
-      <w:proofErr w:type="spellEnd"/>
-      <w:r>
-        <w:t xml:space="preserve"> et </w:t>
-      </w:r>
-      <w:proofErr w:type="spellStart"/>
-      <w:r>
-        <w:t>malesuada</w:t>
-      </w:r>
-      <w:proofErr w:type="spellEnd"/>
-      <w:r>
-        <w:t xml:space="preserve"> </w:t>
-      </w:r>
-      <w:proofErr w:type="spellStart"/>
-      <w:r>
-        <w:t>fames</w:t>
-      </w:r>
-      <w:proofErr w:type="spellEnd"/>
-      <w:r>
-        <w:t xml:space="preserve"> </w:t>
-      </w:r>
-      <w:proofErr w:type="spellStart"/>
-      <w:r>
-        <w:t>ac</w:t>
-      </w:r>
-      <w:proofErr w:type="spellEnd"/>
-      <w:r>
-        <w:t xml:space="preserve"> </w:t>
-      </w:r>
-      <w:proofErr w:type="spellStart"/>
-      <w:r>
-        <w:t>turpis</w:t>
-      </w:r>
-      <w:proofErr w:type="spellEnd"/>
-      <w:r>
-        <w:t xml:space="preserve"> </w:t>
-      </w:r>
-      <w:proofErr w:type="spellStart"/>
-      <w:r>
-        <w:t>egestas</w:t>
-      </w:r>
-      <w:proofErr w:type="spellEnd"/>
-      <w:r>
-        <w:t xml:space="preserve">. Ut </w:t>
-      </w:r>
-      <w:proofErr w:type="spellStart"/>
-      <w:r>
-        <w:t>sit</w:t>
-      </w:r>
-      <w:proofErr w:type="spellEnd"/>
-      <w:r>
-        <w:t xml:space="preserve"> </w:t>
-      </w:r>
-      <w:proofErr w:type="spellStart"/>
-      <w:r>
-        <w:t>amet</w:t>
-      </w:r>
-      <w:proofErr w:type="spellEnd"/>
-      <w:r>
-        <w:t xml:space="preserve"> </w:t>
-      </w:r>
-      <w:proofErr w:type="spellStart"/>
-      <w:r>
-        <w:t>felis</w:t>
-      </w:r>
-      <w:proofErr w:type="spellEnd"/>
-      <w:r>
-        <w:t xml:space="preserve"> </w:t>
-      </w:r>
-      <w:proofErr w:type="spellStart"/>
-      <w:r>
-        <w:t>eleifend</w:t>
-      </w:r>
-      <w:proofErr w:type="spellEnd"/>
-      <w:r>
-        <w:t xml:space="preserve"> massa </w:t>
-      </w:r>
-      <w:proofErr w:type="spellStart"/>
-      <w:r>
-        <w:t>blandit</w:t>
-      </w:r>
-      <w:proofErr w:type="spellEnd"/>
-      <w:r>
-        <w:t xml:space="preserve"> </w:t>
-      </w:r>
-      <w:proofErr w:type="spellStart"/>
-      <w:r>
-        <w:t>dictum</w:t>
-      </w:r>
-      <w:proofErr w:type="spellEnd"/>
-      <w:r>
-        <w:t xml:space="preserve"> id </w:t>
-      </w:r>
-      <w:proofErr w:type="spellStart"/>
-      <w:r>
-        <w:t>vel</w:t>
-      </w:r>
-      <w:proofErr w:type="spellEnd"/>
-      <w:r>
-        <w:t xml:space="preserve"> </w:t>
-      </w:r>
-      <w:proofErr w:type="spellStart"/>
-      <w:r>
-        <w:t>diam</w:t>
-      </w:r>
-      <w:proofErr w:type="spellEnd"/>
-      <w:r>
-        <w:t xml:space="preserve">. </w:t>
-      </w:r>
-      <w:proofErr w:type="spellStart"/>
-      <w:r>
-        <w:rPr>
-          <w:lang w:val="en-US"/>
-        </w:rPr>
-        <w:t>Proin</w:t>
-      </w:r>
-      <w:proofErr w:type="spellEnd"/>
-      <w:r>
-        <w:rPr>
-          <w:lang w:val="en-US"/>
-        </w:rPr>
-        <w:t xml:space="preserve"> </w:t>
-      </w:r>
-      <w:proofErr w:type="spellStart"/>
-      <w:r>
-        <w:rPr>
-          <w:lang w:val="en-US"/>
-        </w:rPr>
-        <w:t>dapibus</w:t>
-      </w:r>
-      <w:proofErr w:type="spellEnd"/>
-      <w:r>
-        <w:rPr>
-          <w:lang w:val="en-US"/>
-        </w:rPr>
-        <w:t xml:space="preserve"> </w:t>
-      </w:r>
-      <w:proofErr w:type="spellStart"/>
-      <w:r>
-        <w:rPr>
-          <w:lang w:val="en-US"/>
-        </w:rPr>
-        <w:t>sapien</w:t>
-      </w:r>
-      <w:proofErr w:type="spellEnd"/>
-      <w:r>
-        <w:rPr>
-          <w:lang w:val="en-US"/>
-        </w:rPr>
-        <w:t xml:space="preserve"> </w:t>
-      </w:r>
-      <w:proofErr w:type="spellStart"/>
-      <w:r>
-        <w:rPr>
-          <w:lang w:val="en-US"/>
-        </w:rPr>
-        <w:t>nec</w:t>
-      </w:r>
-      <w:proofErr w:type="spellEnd"/>
-      <w:r>
-        <w:rPr>
-          <w:lang w:val="en-US"/>
-        </w:rPr>
-        <w:t xml:space="preserve"> </w:t>
-      </w:r>
-      <w:proofErr w:type="spellStart"/>
-      <w:r>
-        <w:rPr>
-          <w:lang w:val="en-US"/>
-        </w:rPr>
-        <w:t>urna</w:t>
-      </w:r>
-      <w:proofErr w:type="spellEnd"/>
-      <w:r>
-        <w:rPr>
-          <w:lang w:val="en-US"/>
-        </w:rPr>
-        <w:t xml:space="preserve"> </w:t>
-      </w:r>
-      <w:proofErr w:type="spellStart"/>
-      <w:r>
-        <w:rPr>
-          <w:lang w:val="en-US"/>
-        </w:rPr>
-        <w:t>venenatis</w:t>
-      </w:r>
-      <w:proofErr w:type="spellEnd"/>
-      <w:r>
-        <w:rPr>
-          <w:lang w:val="en-US"/>
-        </w:rPr>
-        <w:t xml:space="preserve"> </w:t>
-      </w:r>
-      <w:proofErr w:type="spellStart"/>
-      <w:r>
-        <w:rPr>
-          <w:lang w:val="en-US"/>
-        </w:rPr>
-        <w:t>adipiscing</w:t>
-      </w:r>
-      <w:proofErr w:type="spellEnd"/>
-      <w:r>
-        <w:rPr>
-          <w:lang w:val="en-US"/>
-        </w:rPr>
-        <w:t xml:space="preserve">. </w:t>
-      </w:r>
-      <w:proofErr w:type="spellStart"/>
-      <w:r>
-        <w:rPr>
-          <w:lang w:val="en-US"/>
-        </w:rPr>
-        <w:t>Sed</w:t>
-      </w:r>
-      <w:proofErr w:type="spellEnd"/>
-      <w:r>
-        <w:rPr>
-          <w:lang w:val="en-US"/>
-        </w:rPr>
-        <w:t xml:space="preserve"> </w:t>
-      </w:r>
-      <w:proofErr w:type="spellStart"/>
-      <w:r>
-        <w:rPr>
-          <w:lang w:val="en-US"/>
-        </w:rPr>
-        <w:t>tincidunt</w:t>
-      </w:r>
-      <w:proofErr w:type="spellEnd"/>
-      <w:r>
-        <w:rPr>
-          <w:lang w:val="en-US"/>
-        </w:rPr>
-        <w:t xml:space="preserve"> </w:t>
-      </w:r>
-      <w:proofErr w:type="spellStart"/>
-      <w:r>
-        <w:rPr>
-          <w:lang w:val="en-US"/>
-        </w:rPr>
-        <w:t>congue</w:t>
-      </w:r>
-      <w:proofErr w:type="spellEnd"/>
-      <w:r>
-        <w:rPr>
-          <w:lang w:val="en-US"/>
-        </w:rPr>
-        <w:t xml:space="preserve"> </w:t>
-      </w:r>
-      <w:proofErr w:type="spellStart"/>
-      <w:r>
-        <w:rPr>
-          <w:lang w:val="en-US"/>
-        </w:rPr>
-        <w:t>eros</w:t>
-      </w:r>
-      <w:proofErr w:type="spellEnd"/>
-      <w:r>
-        <w:rPr>
-          <w:lang w:val="en-US"/>
-        </w:rPr>
-        <w:t xml:space="preserve"> sit </w:t>
-      </w:r>
-      <w:proofErr w:type="spellStart"/>
-      <w:r>
-        <w:rPr>
-          <w:lang w:val="en-US"/>
-        </w:rPr>
-        <w:t>amet</w:t>
-      </w:r>
-      <w:proofErr w:type="spellEnd"/>
-      <w:r>
-        <w:rPr>
-          <w:lang w:val="en-US"/>
-        </w:rPr>
-        <w:t xml:space="preserve"> </w:t>
-      </w:r>
-      <w:proofErr w:type="spellStart"/>
-      <w:r>
-        <w:rPr>
-          <w:lang w:val="en-US"/>
-        </w:rPr>
-        <w:t>aliquet</w:t>
-      </w:r>
-      <w:proofErr w:type="spellEnd"/>
-      <w:r>
-        <w:rPr>
-          <w:lang w:val="en-US"/>
-        </w:rPr>
-        <w:t xml:space="preserve">. </w:t>
-      </w:r>
-      <w:proofErr w:type="spellStart"/>
-      <w:r>
-        <w:t>Donec</w:t>
-      </w:r>
-      <w:proofErr w:type="spellEnd"/>
-      <w:r>
-        <w:t xml:space="preserve"> </w:t>
-      </w:r>
-      <w:proofErr w:type="spellStart"/>
-      <w:r>
-        <w:t>ultricies</w:t>
-      </w:r>
-      <w:proofErr w:type="spellEnd"/>
-      <w:r>
-        <w:t xml:space="preserve"> </w:t>
-      </w:r>
-      <w:proofErr w:type="spellStart"/>
-      <w:r>
-        <w:t>bibendum</w:t>
-      </w:r>
-      <w:proofErr w:type="spellEnd"/>
-      <w:r>
-        <w:t xml:space="preserve"> </w:t>
-      </w:r>
-      <w:proofErr w:type="spellStart"/>
-      <w:r>
-        <w:t>justo</w:t>
-      </w:r>
-      <w:proofErr w:type="spellEnd"/>
-      <w:r>
-        <w:t xml:space="preserve">, viverra </w:t>
-      </w:r>
-      <w:proofErr w:type="spellStart"/>
-      <w:r>
-        <w:t>dignissim</w:t>
-      </w:r>
-      <w:proofErr w:type="spellEnd"/>
-      <w:r>
-        <w:t xml:space="preserve"> </w:t>
-      </w:r>
-      <w:proofErr w:type="spellStart"/>
-      <w:r>
-        <w:t>metus</w:t>
-      </w:r>
-      <w:proofErr w:type="spellEnd"/>
-      <w:r>
-        <w:t xml:space="preserve"> </w:t>
-      </w:r>
-      <w:proofErr w:type="spellStart"/>
-      <w:r>
-        <w:t>fringilla</w:t>
-      </w:r>
-      <w:proofErr w:type="spellEnd"/>
-      <w:r>
-        <w:t xml:space="preserve"> </w:t>
-      </w:r>
-      <w:proofErr w:type="spellStart"/>
-      <w:r>
-        <w:t>ac</w:t>
-      </w:r>
-      <w:proofErr w:type="spellEnd"/>
-      <w:r>
-        <w:t xml:space="preserve">. </w:t>
-      </w:r>
-      <w:proofErr w:type="spellStart"/>
-      <w:r>
-        <w:t>Etiam</w:t>
-      </w:r>
-      <w:proofErr w:type="spellEnd"/>
-      <w:r>
-        <w:t xml:space="preserve"> odio eros, </w:t>
-      </w:r>
-      <w:proofErr w:type="spellStart"/>
-      <w:r>
-        <w:t>luctus</w:t>
-      </w:r>
-      <w:proofErr w:type="spellEnd"/>
-      <w:r>
-        <w:t xml:space="preserve"> </w:t>
-      </w:r>
-      <w:proofErr w:type="spellStart"/>
-      <w:r>
-        <w:t>vel</w:t>
-      </w:r>
-      <w:proofErr w:type="spellEnd"/>
-      <w:r>
-        <w:t xml:space="preserve"> </w:t>
-      </w:r>
-      <w:proofErr w:type="spellStart"/>
-      <w:r>
-        <w:t>bibendum</w:t>
-      </w:r>
-      <w:proofErr w:type="spellEnd"/>
-      <w:r>
-        <w:t xml:space="preserve"> a, </w:t>
-      </w:r>
-      <w:proofErr w:type="spellStart"/>
-      <w:r>
-        <w:t>pretium</w:t>
-      </w:r>
-      <w:proofErr w:type="spellEnd"/>
-      <w:r>
-        <w:t xml:space="preserve"> non </w:t>
-      </w:r>
-      <w:proofErr w:type="spellStart"/>
-      <w:r>
-        <w:t>dui</w:t>
-      </w:r>
-      <w:proofErr w:type="spellEnd"/>
-      <w:r>
-        <w:t xml:space="preserve">. </w:t>
-      </w:r>
-      <w:proofErr w:type="spellStart"/>
-      <w:r>
-        <w:t>Quisque</w:t>
-      </w:r>
-      <w:proofErr w:type="spellEnd"/>
-      <w:r>
-        <w:t xml:space="preserve"> </w:t>
-      </w:r>
-      <w:proofErr w:type="spellStart"/>
-      <w:r>
-        <w:t>ac</w:t>
-      </w:r>
-      <w:proofErr w:type="spellEnd"/>
-      <w:r>
-        <w:t xml:space="preserve"> </w:t>
-      </w:r>
-      <w:proofErr w:type="spellStart"/>
-      <w:r>
-        <w:t>nibh</w:t>
-      </w:r>
-      <w:proofErr w:type="spellEnd"/>
-      <w:r>
-        <w:t xml:space="preserve"> vitae </w:t>
-      </w:r>
-      <w:proofErr w:type="spellStart"/>
-      <w:r>
-        <w:t>lorem</w:t>
-      </w:r>
-      <w:proofErr w:type="spellEnd"/>
-      <w:r>
-        <w:t xml:space="preserve"> </w:t>
-      </w:r>
-      <w:proofErr w:type="spellStart"/>
-      <w:r>
-        <w:t>mollis</w:t>
-      </w:r>
-      <w:proofErr w:type="spellEnd"/>
-      <w:r>
-        <w:t xml:space="preserve"> </w:t>
-      </w:r>
-      <w:proofErr w:type="spellStart"/>
-      <w:r>
-        <w:t>tempus</w:t>
-      </w:r>
-      <w:proofErr w:type="spellEnd"/>
-      <w:r>
-        <w:t xml:space="preserve">. </w:t>
-      </w:r>
-      <w:proofErr w:type="spellStart"/>
-      <w:r>
-        <w:t>Quisque</w:t>
-      </w:r>
-      <w:proofErr w:type="spellEnd"/>
-      <w:r>
-        <w:t xml:space="preserve"> </w:t>
-      </w:r>
-      <w:proofErr w:type="spellStart"/>
-      <w:r>
-        <w:t>blandit</w:t>
-      </w:r>
-      <w:proofErr w:type="spellEnd"/>
-      <w:r>
-        <w:t xml:space="preserve"> </w:t>
-      </w:r>
-      <w:proofErr w:type="spellStart"/>
-      <w:r>
-        <w:t>mattis</w:t>
-      </w:r>
-      <w:proofErr w:type="spellEnd"/>
-      <w:r>
-        <w:t xml:space="preserve"> </w:t>
-      </w:r>
-      <w:proofErr w:type="spellStart"/>
-      <w:r>
-        <w:t>purus</w:t>
-      </w:r>
-      <w:proofErr w:type="spellEnd"/>
-      <w:r>
-        <w:t xml:space="preserve">, </w:t>
-      </w:r>
-      <w:proofErr w:type="spellStart"/>
-      <w:r>
-        <w:t>tempor</w:t>
-      </w:r>
-      <w:proofErr w:type="spellEnd"/>
-      <w:r>
-        <w:t xml:space="preserve"> </w:t>
-      </w:r>
-      <w:proofErr w:type="spellStart"/>
-      <w:r>
-        <w:t>vehicula</w:t>
-      </w:r>
-      <w:proofErr w:type="spellEnd"/>
-      <w:r>
-        <w:t xml:space="preserve"> orci </w:t>
-      </w:r>
-      <w:proofErr w:type="spellStart"/>
-      <w:r>
-        <w:t>congue</w:t>
-      </w:r>
-      <w:proofErr w:type="spellEnd"/>
-      <w:r>
-        <w:t xml:space="preserve"> a. </w:t>
-      </w:r>
-      <w:proofErr w:type="spellStart"/>
-      <w:r>
-        <w:t>Vestibulum</w:t>
-      </w:r>
-      <w:proofErr w:type="spellEnd"/>
-      <w:r>
-        <w:t xml:space="preserve"> </w:t>
-      </w:r>
-      <w:proofErr w:type="spellStart"/>
-      <w:r>
-        <w:t>scelerisque</w:t>
-      </w:r>
-      <w:proofErr w:type="spellEnd"/>
-      <w:r>
-        <w:t xml:space="preserve"> </w:t>
-      </w:r>
-      <w:proofErr w:type="spellStart"/>
-      <w:r>
-        <w:t>commodo</w:t>
-      </w:r>
-      <w:proofErr w:type="spellEnd"/>
-      <w:r>
-        <w:t xml:space="preserve"> </w:t>
-      </w:r>
-      <w:proofErr w:type="spellStart"/>
-      <w:r>
-        <w:t>sem</w:t>
-      </w:r>
-      <w:proofErr w:type="spellEnd"/>
-      <w:r>
-        <w:t xml:space="preserve"> </w:t>
-      </w:r>
-      <w:proofErr w:type="spellStart"/>
-      <w:r>
-        <w:t>volutpat</w:t>
-      </w:r>
-      <w:proofErr w:type="spellEnd"/>
-      <w:r>
-        <w:t xml:space="preserve"> </w:t>
-      </w:r>
-      <w:proofErr w:type="spellStart"/>
-      <w:r>
-        <w:t>eleifend</w:t>
-      </w:r>
-      <w:proofErr w:type="spellEnd"/>
-      <w:r>
-        <w:t xml:space="preserve">. </w:t>
-      </w:r>
-      <w:proofErr w:type="spellStart"/>
-      <w:r>
-        <w:t>Integer</w:t>
-      </w:r>
-      <w:proofErr w:type="spellEnd"/>
-      <w:r>
-        <w:t xml:space="preserve"> in </w:t>
-      </w:r>
-      <w:proofErr w:type="spellStart"/>
-      <w:r>
-        <w:t>porttitor</w:t>
-      </w:r>
-      <w:proofErr w:type="spellEnd"/>
-      <w:r>
-        <w:t xml:space="preserve"> </w:t>
-      </w:r>
-      <w:proofErr w:type="spellStart"/>
-      <w:r>
-        <w:t>sapien</w:t>
-      </w:r>
-      <w:proofErr w:type="spellEnd"/>
-      <w:r>
-        <w:t xml:space="preserve">. </w:t>
-      </w:r>
-      <w:proofErr w:type="spellStart"/>
-      <w:r>
-        <w:t>Nullam</w:t>
-      </w:r>
-      <w:proofErr w:type="spellEnd"/>
-      <w:r>
-        <w:t xml:space="preserve"> </w:t>
-      </w:r>
-      <w:proofErr w:type="spellStart"/>
-      <w:r>
-        <w:t>accumsan</w:t>
-      </w:r>
-      <w:proofErr w:type="spellEnd"/>
-      <w:r>
-        <w:t xml:space="preserve"> </w:t>
-      </w:r>
-      <w:proofErr w:type="spellStart"/>
-      <w:r>
-        <w:t>faucibus</w:t>
-      </w:r>
-      <w:proofErr w:type="spellEnd"/>
-      <w:r>
-        <w:t xml:space="preserve"> </w:t>
-      </w:r>
-      <w:proofErr w:type="spellStart"/>
-      <w:r>
-        <w:t>quam</w:t>
-      </w:r>
-      <w:proofErr w:type="spellEnd"/>
-      <w:r>
-        <w:t xml:space="preserve"> </w:t>
-      </w:r>
-      <w:proofErr w:type="spellStart"/>
-      <w:r>
-        <w:t>eu</w:t>
-      </w:r>
-      <w:proofErr w:type="spellEnd"/>
-      <w:r>
-        <w:t xml:space="preserve"> </w:t>
-      </w:r>
-      <w:proofErr w:type="spellStart"/>
-      <w:r>
-        <w:t>tristique</w:t>
-      </w:r>
-      <w:proofErr w:type="spellEnd"/>
-      <w:r>
-        <w:t xml:space="preserve">. </w:t>
-      </w:r>
-      <w:proofErr w:type="spellStart"/>
-      <w:r>
-        <w:t>Maecenas</w:t>
-      </w:r>
-      <w:proofErr w:type="spellEnd"/>
-      <w:r>
-        <w:t xml:space="preserve"> </w:t>
-      </w:r>
-      <w:proofErr w:type="spellStart"/>
-      <w:r>
-        <w:t>nibh</w:t>
-      </w:r>
-      <w:proofErr w:type="spellEnd"/>
-      <w:r>
-        <w:t xml:space="preserve"> </w:t>
-      </w:r>
-      <w:proofErr w:type="spellStart"/>
-      <w:r>
-        <w:t>justo</w:t>
-      </w:r>
-      <w:proofErr w:type="spellEnd"/>
-      <w:r>
-        <w:t xml:space="preserve">, </w:t>
-      </w:r>
-      <w:proofErr w:type="spellStart"/>
-      <w:r>
-        <w:t>vehicula</w:t>
-      </w:r>
-      <w:proofErr w:type="spellEnd"/>
-      <w:r>
-        <w:t xml:space="preserve"> et gravida id, </w:t>
-      </w:r>
-      <w:proofErr w:type="spellStart"/>
-      <w:r>
-        <w:t>placerat</w:t>
-      </w:r>
-      <w:proofErr w:type="spellEnd"/>
-      <w:r>
-        <w:t xml:space="preserve"> in </w:t>
-      </w:r>
-      <w:proofErr w:type="spellStart"/>
-      <w:r>
-        <w:t>erat</w:t>
-      </w:r>
-      <w:proofErr w:type="spellEnd"/>
-      <w:r>
-        <w:t xml:space="preserve">. Cras et </w:t>
-      </w:r>
-      <w:proofErr w:type="spellStart"/>
-      <w:r>
-        <w:t>mauris</w:t>
-      </w:r>
-      <w:proofErr w:type="spellEnd"/>
-      <w:r>
-        <w:t xml:space="preserve"> </w:t>
-      </w:r>
-      <w:proofErr w:type="spellStart"/>
-      <w:r>
-        <w:t>lacus</w:t>
-      </w:r>
-      <w:proofErr w:type="spellEnd"/>
-      <w:r>
-        <w:t xml:space="preserve">. </w:t>
-      </w:r>
-      <w:proofErr w:type="spellStart"/>
-      <w:r>
-        <w:t>Aenean</w:t>
-      </w:r>
-      <w:proofErr w:type="spellEnd"/>
-      <w:r>
-        <w:t xml:space="preserve"> nulla ligula, </w:t>
-      </w:r>
-      <w:proofErr w:type="spellStart"/>
-      <w:r>
-        <w:t>venenatis</w:t>
-      </w:r>
-      <w:proofErr w:type="spellEnd"/>
-      <w:r>
-        <w:t xml:space="preserve"> </w:t>
-      </w:r>
-      <w:proofErr w:type="spellStart"/>
-      <w:r>
-        <w:t>consequat</w:t>
-      </w:r>
-      <w:proofErr w:type="spellEnd"/>
-      <w:r>
-        <w:t xml:space="preserve"> </w:t>
-      </w:r>
-      <w:proofErr w:type="spellStart"/>
-      <w:r>
-        <w:t>convallis</w:t>
-      </w:r>
-      <w:proofErr w:type="spellEnd"/>
-      <w:r>
-        <w:t xml:space="preserve"> ut, </w:t>
-      </w:r>
-      <w:proofErr w:type="spellStart"/>
-      <w:r>
-        <w:t>imperdiet</w:t>
-      </w:r>
-      <w:proofErr w:type="spellEnd"/>
-      <w:r>
-        <w:t xml:space="preserve"> </w:t>
-      </w:r>
-      <w:proofErr w:type="spellStart"/>
-      <w:r>
-        <w:t>vel</w:t>
-      </w:r>
-      <w:proofErr w:type="spellEnd"/>
-      <w:r>
-        <w:t xml:space="preserve"> </w:t>
-      </w:r>
-      <w:proofErr w:type="spellStart"/>
-      <w:r>
-        <w:t>mauris</w:t>
-      </w:r>
-      <w:proofErr w:type="spellEnd"/>
-      <w:r>
-        <w:t xml:space="preserve">. In </w:t>
-      </w:r>
-      <w:proofErr w:type="spellStart"/>
-      <w:r>
-        <w:t>lobortis</w:t>
-      </w:r>
-      <w:proofErr w:type="spellEnd"/>
-      <w:r>
-        <w:t xml:space="preserve"> </w:t>
-      </w:r>
-      <w:proofErr w:type="spellStart"/>
-      <w:r>
-        <w:t>mattis</w:t>
-      </w:r>
-      <w:proofErr w:type="spellEnd"/>
-      <w:r>
-        <w:t xml:space="preserve"> </w:t>
-      </w:r>
-      <w:proofErr w:type="spellStart"/>
-      <w:r>
-        <w:t>dolor</w:t>
-      </w:r>
-      <w:proofErr w:type="spellEnd"/>
-      <w:r>
-        <w:t xml:space="preserve">, </w:t>
-      </w:r>
-      <w:proofErr w:type="spellStart"/>
-      <w:r>
-        <w:t>ac</w:t>
-      </w:r>
-      <w:proofErr w:type="spellEnd"/>
-      <w:r>
-        <w:t xml:space="preserve"> </w:t>
-      </w:r>
-      <w:proofErr w:type="spellStart"/>
-      <w:r>
-        <w:t>lobortis</w:t>
-      </w:r>
-      <w:proofErr w:type="spellEnd"/>
-      <w:r>
-        <w:t xml:space="preserve"> orci </w:t>
-      </w:r>
-      <w:proofErr w:type="spellStart"/>
-      <w:r>
-        <w:t>feugiat</w:t>
-      </w:r>
-      <w:proofErr w:type="spellEnd"/>
-      <w:r>
-        <w:t xml:space="preserve"> ut. Ut </w:t>
-      </w:r>
-      <w:proofErr w:type="spellStart"/>
-      <w:r>
-        <w:t>vestibulum</w:t>
-      </w:r>
-      <w:proofErr w:type="spellEnd"/>
-      <w:r>
-        <w:t xml:space="preserve"> </w:t>
-      </w:r>
-      <w:proofErr w:type="spellStart"/>
-      <w:r>
-        <w:t>nisl</w:t>
-      </w:r>
-      <w:proofErr w:type="spellEnd"/>
-      <w:r>
-        <w:t xml:space="preserve"> </w:t>
-      </w:r>
-      <w:proofErr w:type="spellStart"/>
-      <w:r>
-        <w:t>sed</w:t>
-      </w:r>
-      <w:proofErr w:type="spellEnd"/>
-      <w:r>
-        <w:t xml:space="preserve"> </w:t>
-      </w:r>
-      <w:proofErr w:type="spellStart"/>
-      <w:r>
-        <w:t>risus</w:t>
-      </w:r>
-      <w:proofErr w:type="spellEnd"/>
-      <w:r>
-        <w:t xml:space="preserve"> </w:t>
-      </w:r>
-      <w:proofErr w:type="spellStart"/>
-      <w:r>
-        <w:t>vestibulum</w:t>
-      </w:r>
-      <w:proofErr w:type="spellEnd"/>
-      <w:r>
-        <w:t xml:space="preserve"> </w:t>
-      </w:r>
-      <w:proofErr w:type="spellStart"/>
-      <w:r>
-        <w:t>vehicula</w:t>
-      </w:r>
-      <w:proofErr w:type="spellEnd"/>
-      <w:r>
-        <w:t xml:space="preserve">. &gt; (elenco puntato </w:t>
-      </w:r>
-      <w:proofErr w:type="spellStart"/>
-      <w:r>
-        <w:t>Arial</w:t>
-      </w:r>
-      <w:proofErr w:type="spellEnd"/>
-      <w:r>
-        <w:t xml:space="preserve"> 11)</w:t>
-      </w:r>
-    </w:p>
-    <w:p>
-      <w:pPr>
-        <w:pStyle w:val="SUPSITestoArial11"/>
-      </w:pPr>
-    </w:p>
-    <w:p>
-      <w:pPr>
-        <w:pStyle w:val="SUPSITestoArial11"/>
-      </w:pPr>
-    </w:p>
-    <w:p>
-      <w:pPr>
-        <w:pStyle w:val="SUPSITestoArial11"/>
-      </w:pPr>
-    </w:p>
-    <w:p>
-      <w:pPr>
-        <w:pStyle w:val="SUPSITestoArial11"/>
-      </w:pPr>
-      <w:r>
-        <w:t>Nome Cognome (1. Firma)</w:t>
-      </w:r>
-      <w:r>
-        <w:tab/>
-      </w:r>
-      <w:r>
-        <w:tab/>
-      </w:r>
-      <w:r>
-        <w:tab/>
-      </w:r>
-      <w:r>
-        <w:tab/>
-      </w:r>
-      <w:r>
-        <w:tab/>
-        <w:t>Nome Cognome (2. Firma)</w:t>
-      </w:r>
-    </w:p>
-    <w:p>
-      <w:pPr>
-        <w:pStyle w:val="SUPSITestoArial11"/>
-      </w:pPr>
-    </w:p>
-    <w:p>
-      <w:pPr>
-        <w:pStyle w:val="SUPSITestoArial11"/>
-      </w:pPr>
-    </w:p>
-    <w:p>
-      <w:pPr>
-        <w:pStyle w:val="SUPSITestoArial11"/>
-      </w:pPr>
-      <w:r>
-        <w:t>Funzione</w:t>
-      </w:r>
-      <w:r>
-        <w:tab/>
-      </w:r>
-      <w:r>
-        <w:tab/>
-      </w:r>
-      <w:r>
-        <w:tab/>
-      </w:r>
-      <w:r>
-        <w:tab/>
-      </w:r>
-      <w:r>
-        <w:tab/>
-      </w:r>
-      <w:r>
-        <w:tab/>
-      </w:r>
-      <w:r>
-        <w:tab/>
-      </w:r>
-      <w:proofErr w:type="spellStart"/>
-      <w:r>
-        <w:t>Funzione</w:t>
-      </w:r>
-      <w:proofErr w:type="spellEnd"/>
-    </w:p>
-    <w:p>
-      <w:pPr>
-        <w:pStyle w:val="SUPSITestoArial11"/>
-      </w:pPr>
-      <w:r>
-        <w:t>Settore/prodotto</w:t>
-      </w:r>
-      <w:r>
-        <w:tab/>
-      </w:r>
-      <w:r>
-        <w:tab/>
-      </w:r>
-      <w:r>
-        <w:tab/>
-      </w:r>
-      <w:r>
-        <w:tab/>
-      </w:r>
-      <w:r>
-        <w:tab/>
-      </w:r>
-      <w:r>
-        <w:tab/>
-        <w:t>Settore/prodotto</w:t>
-      </w:r>
+      <w:bookmarkStart w:id="0" w:name="_GoBack"/>
+      <w:bookmarkEnd w:id="0"/>
     </w:p>
     <w:sectPr>
-      <w:headerReference w:type="even" r:id="rId17"/>
-      <w:headerReference w:type="default" r:id="rId18"/>
-      <w:footerReference w:type="default" r:id="rId19"/>
-      <w:headerReference w:type="first" r:id="rId20"/>
-      <w:footerReference w:type="first" r:id="rId21"/>
+      <w:headerReference w:type="even" r:id="rId16"/>
+      <w:headerReference w:type="default" r:id="rId17"/>
+      <w:footerReference w:type="default" r:id="rId18"/>
+      <w:headerReference w:type="first" r:id="rId19"/>
+      <w:footerReference w:type="first" r:id="rId20"/>
       <w:pgSz w:w="11900" w:h="16840" w:code="9"/>
       <w:pgMar w:top="1729" w:right="1134" w:bottom="851" w:left="1701" w:header="550" w:footer="567" w:gutter="0"/>
       <w:cols w:space="708"/>
@@ -12210,7 +6090,7 @@
 </file>
 
 <file path=word/endnotes.xml><?xml version="1.0" encoding="utf-8"?>
-<w:endnotes xmlns:wpc="http://schemas.microsoft.com/office/word/2010/wordprocessingCanvas" xmlns:mc="http://schemas.openxmlformats.org/markup-compatibility/2006" xmlns:o="urn:schemas-microsoft-com:office:office" xmlns:r="http://schemas.openxmlformats.org/officeDocument/2006/relationships" xmlns:m="http://schemas.openxmlformats.org/officeDocument/2006/math" xmlns:v="urn:schemas-microsoft-com:vml" xmlns:wp14="http://schemas.microsoft.com/office/word/2010/wordprocessingDrawing" xmlns:wp="http://schemas.openxmlformats.org/drawingml/2006/wordprocessingDrawing" xmlns:w10="urn:schemas-microsoft-com:office:word" xmlns:w="http://schemas.openxmlformats.org/wordprocessingml/2006/main" xmlns:w14="http://schemas.microsoft.com/office/word/2010/wordml" xmlns:wpg="http://schemas.microsoft.com/office/word/2010/wordprocessingGroup" xmlns:wpi="http://schemas.microsoft.com/office/word/2010/wordprocessingInk" xmlns:wne="http://schemas.microsoft.com/office/word/2006/wordml" xmlns:wps="http://schemas.microsoft.com/office/word/2010/wordprocessingShape" mc:Ignorable="w14 wp14">
+<w:endnotes xmlns:wpc="http://schemas.microsoft.com/office/word/2010/wordprocessingCanvas" xmlns:cx="http://schemas.microsoft.com/office/drawing/2014/chartex" xmlns:cx1="http://schemas.microsoft.com/office/drawing/2015/9/8/chartex" xmlns:cx2="http://schemas.microsoft.com/office/drawing/2015/10/21/chartex" xmlns:cx3="http://schemas.microsoft.com/office/drawing/2016/5/9/chartex" xmlns:cx4="http://schemas.microsoft.com/office/drawing/2016/5/10/chartex" xmlns:cx5="http://schemas.microsoft.com/office/drawing/2016/5/11/chartex" xmlns:cx6="http://schemas.microsoft.com/office/drawing/2016/5/12/chartex" xmlns:cx7="http://schemas.microsoft.com/office/drawing/2016/5/13/chartex" xmlns:cx8="http://schemas.microsoft.com/office/drawing/2016/5/14/chartex" xmlns:mc="http://schemas.openxmlformats.org/markup-compatibility/2006" xmlns:aink="http://schemas.microsoft.com/office/drawing/2016/ink" xmlns:am3d="http://schemas.microsoft.com/office/drawing/2017/model3d" xmlns:o="urn:schemas-microsoft-com:office:office" xmlns:r="http://schemas.openxmlformats.org/officeDocument/2006/relationships" xmlns:m="http://schemas.openxmlformats.org/officeDocument/2006/math" xmlns:v="urn:schemas-microsoft-com:vml" xmlns:wp14="http://schemas.microsoft.com/office/word/2010/wordprocessingDrawing" xmlns:wp="http://schemas.openxmlformats.org/drawingml/2006/wordprocessingDrawing" xmlns:w10="urn:schemas-microsoft-com:office:word" xmlns:w="http://schemas.openxmlformats.org/wordprocessingml/2006/main" xmlns:w14="http://schemas.microsoft.com/office/word/2010/wordml" xmlns:w15="http://schemas.microsoft.com/office/word/2012/wordml" xmlns:w16cid="http://schemas.microsoft.com/office/word/2016/wordml/cid" xmlns:w16se="http://schemas.microsoft.com/office/word/2015/wordml/symex" xmlns:wpg="http://schemas.microsoft.com/office/word/2010/wordprocessingGroup" xmlns:wpi="http://schemas.microsoft.com/office/word/2010/wordprocessingInk" xmlns:wne="http://schemas.microsoft.com/office/word/2006/wordml" xmlns:wps="http://schemas.microsoft.com/office/word/2010/wordprocessingShape" mc:Ignorable="w14 w15 w16se w16cid wp14">
   <w:endnote w:type="separator" w:id="-1">
     <w:p>
       <w:r>
@@ -12229,7 +6109,7 @@
 </file>
 
 <file path=word/footer1.xml><?xml version="1.0" encoding="utf-8"?>
-<w:ftr xmlns:wpc="http://schemas.microsoft.com/office/word/2010/wordprocessingCanvas" xmlns:mc="http://schemas.openxmlformats.org/markup-compatibility/2006" xmlns:o="urn:schemas-microsoft-com:office:office" xmlns:r="http://schemas.openxmlformats.org/officeDocument/2006/relationships" xmlns:m="http://schemas.openxmlformats.org/officeDocument/2006/math" xmlns:v="urn:schemas-microsoft-com:vml" xmlns:wp14="http://schemas.microsoft.com/office/word/2010/wordprocessingDrawing" xmlns:wp="http://schemas.openxmlformats.org/drawingml/2006/wordprocessingDrawing" xmlns:w10="urn:schemas-microsoft-com:office:word" xmlns:w="http://schemas.openxmlformats.org/wordprocessingml/2006/main" xmlns:w14="http://schemas.microsoft.com/office/word/2010/wordml" xmlns:wpg="http://schemas.microsoft.com/office/word/2010/wordprocessingGroup" xmlns:wpi="http://schemas.microsoft.com/office/word/2010/wordprocessingInk" xmlns:wne="http://schemas.microsoft.com/office/word/2006/wordml" xmlns:wps="http://schemas.microsoft.com/office/word/2010/wordprocessingShape" mc:Ignorable="w14 wp14">
+<w:ftr xmlns:wpc="http://schemas.microsoft.com/office/word/2010/wordprocessingCanvas" xmlns:cx="http://schemas.microsoft.com/office/drawing/2014/chartex" xmlns:cx1="http://schemas.microsoft.com/office/drawing/2015/9/8/chartex" xmlns:cx2="http://schemas.microsoft.com/office/drawing/2015/10/21/chartex" xmlns:cx3="http://schemas.microsoft.com/office/drawing/2016/5/9/chartex" xmlns:cx4="http://schemas.microsoft.com/office/drawing/2016/5/10/chartex" xmlns:cx5="http://schemas.microsoft.com/office/drawing/2016/5/11/chartex" xmlns:cx6="http://schemas.microsoft.com/office/drawing/2016/5/12/chartex" xmlns:cx7="http://schemas.microsoft.com/office/drawing/2016/5/13/chartex" xmlns:cx8="http://schemas.microsoft.com/office/drawing/2016/5/14/chartex" xmlns:mc="http://schemas.openxmlformats.org/markup-compatibility/2006" xmlns:aink="http://schemas.microsoft.com/office/drawing/2016/ink" xmlns:am3d="http://schemas.microsoft.com/office/drawing/2017/model3d" xmlns:o="urn:schemas-microsoft-com:office:office" xmlns:r="http://schemas.openxmlformats.org/officeDocument/2006/relationships" xmlns:m="http://schemas.openxmlformats.org/officeDocument/2006/math" xmlns:v="urn:schemas-microsoft-com:vml" xmlns:wp14="http://schemas.microsoft.com/office/word/2010/wordprocessingDrawing" xmlns:wp="http://schemas.openxmlformats.org/drawingml/2006/wordprocessingDrawing" xmlns:w10="urn:schemas-microsoft-com:office:word" xmlns:w="http://schemas.openxmlformats.org/wordprocessingml/2006/main" xmlns:w14="http://schemas.microsoft.com/office/word/2010/wordml" xmlns:w15="http://schemas.microsoft.com/office/word/2012/wordml" xmlns:w16cid="http://schemas.microsoft.com/office/word/2016/wordml/cid" xmlns:w16se="http://schemas.microsoft.com/office/word/2015/wordml/symex" xmlns:wpg="http://schemas.microsoft.com/office/word/2010/wordprocessingGroup" xmlns:wpi="http://schemas.microsoft.com/office/word/2010/wordprocessingInk" xmlns:wne="http://schemas.microsoft.com/office/word/2006/wordml" xmlns:wps="http://schemas.microsoft.com/office/word/2010/wordprocessingShape" mc:Ignorable="w14 w15 w16se w16cid wp14">
   <w:p>
     <w:pPr>
       <w:pStyle w:val="SUPSITestoArial9"/>
@@ -12273,7 +6153,7 @@
 </file>
 
 <file path=word/footer2.xml><?xml version="1.0" encoding="utf-8"?>
-<w:ftr xmlns:wpc="http://schemas.microsoft.com/office/word/2010/wordprocessingCanvas" xmlns:mc="http://schemas.openxmlformats.org/markup-compatibility/2006" xmlns:o="urn:schemas-microsoft-com:office:office" xmlns:r="http://schemas.openxmlformats.org/officeDocument/2006/relationships" xmlns:m="http://schemas.openxmlformats.org/officeDocument/2006/math" xmlns:v="urn:schemas-microsoft-com:vml" xmlns:wp14="http://schemas.microsoft.com/office/word/2010/wordprocessingDrawing" xmlns:wp="http://schemas.openxmlformats.org/drawingml/2006/wordprocessingDrawing" xmlns:w10="urn:schemas-microsoft-com:office:word" xmlns:w="http://schemas.openxmlformats.org/wordprocessingml/2006/main" xmlns:w14="http://schemas.microsoft.com/office/word/2010/wordml" xmlns:wpg="http://schemas.microsoft.com/office/word/2010/wordprocessingGroup" xmlns:wpi="http://schemas.microsoft.com/office/word/2010/wordprocessingInk" xmlns:wne="http://schemas.microsoft.com/office/word/2006/wordml" xmlns:wps="http://schemas.microsoft.com/office/word/2010/wordprocessingShape" mc:Ignorable="w14 wp14">
+<w:ftr xmlns:wpc="http://schemas.microsoft.com/office/word/2010/wordprocessingCanvas" xmlns:cx="http://schemas.microsoft.com/office/drawing/2014/chartex" xmlns:cx1="http://schemas.microsoft.com/office/drawing/2015/9/8/chartex" xmlns:cx2="http://schemas.microsoft.com/office/drawing/2015/10/21/chartex" xmlns:cx3="http://schemas.microsoft.com/office/drawing/2016/5/9/chartex" xmlns:cx4="http://schemas.microsoft.com/office/drawing/2016/5/10/chartex" xmlns:cx5="http://schemas.microsoft.com/office/drawing/2016/5/11/chartex" xmlns:cx6="http://schemas.microsoft.com/office/drawing/2016/5/12/chartex" xmlns:cx7="http://schemas.microsoft.com/office/drawing/2016/5/13/chartex" xmlns:cx8="http://schemas.microsoft.com/office/drawing/2016/5/14/chartex" xmlns:mc="http://schemas.openxmlformats.org/markup-compatibility/2006" xmlns:aink="http://schemas.microsoft.com/office/drawing/2016/ink" xmlns:am3d="http://schemas.microsoft.com/office/drawing/2017/model3d" xmlns:o="urn:schemas-microsoft-com:office:office" xmlns:r="http://schemas.openxmlformats.org/officeDocument/2006/relationships" xmlns:m="http://schemas.openxmlformats.org/officeDocument/2006/math" xmlns:v="urn:schemas-microsoft-com:vml" xmlns:wp14="http://schemas.microsoft.com/office/word/2010/wordprocessingDrawing" xmlns:wp="http://schemas.openxmlformats.org/drawingml/2006/wordprocessingDrawing" xmlns:w10="urn:schemas-microsoft-com:office:word" xmlns:w="http://schemas.openxmlformats.org/wordprocessingml/2006/main" xmlns:w14="http://schemas.microsoft.com/office/word/2010/wordml" xmlns:w15="http://schemas.microsoft.com/office/word/2012/wordml" xmlns:w16cid="http://schemas.microsoft.com/office/word/2016/wordml/cid" xmlns:w16se="http://schemas.microsoft.com/office/word/2015/wordml/symex" xmlns:wpg="http://schemas.microsoft.com/office/word/2010/wordprocessingGroup" xmlns:wpi="http://schemas.microsoft.com/office/word/2010/wordprocessingInk" xmlns:wne="http://schemas.microsoft.com/office/word/2006/wordml" xmlns:wps="http://schemas.microsoft.com/office/word/2010/wordprocessingShape" mc:Ignorable="w14 w15 w16se w16cid wp14">
   <w:p>
     <w:pPr>
       <w:pStyle w:val="Pidipagina"/>
@@ -12356,7 +6236,7 @@
 </file>
 
 <file path=word/footnotes.xml><?xml version="1.0" encoding="utf-8"?>
-<w:footnotes xmlns:wpc="http://schemas.microsoft.com/office/word/2010/wordprocessingCanvas" xmlns:mc="http://schemas.openxmlformats.org/markup-compatibility/2006" xmlns:o="urn:schemas-microsoft-com:office:office" xmlns:r="http://schemas.openxmlformats.org/officeDocument/2006/relationships" xmlns:m="http://schemas.openxmlformats.org/officeDocument/2006/math" xmlns:v="urn:schemas-microsoft-com:vml" xmlns:wp14="http://schemas.microsoft.com/office/word/2010/wordprocessingDrawing" xmlns:wp="http://schemas.openxmlformats.org/drawingml/2006/wordprocessingDrawing" xmlns:w10="urn:schemas-microsoft-com:office:word" xmlns:w="http://schemas.openxmlformats.org/wordprocessingml/2006/main" xmlns:w14="http://schemas.microsoft.com/office/word/2010/wordml" xmlns:wpg="http://schemas.microsoft.com/office/word/2010/wordprocessingGroup" xmlns:wpi="http://schemas.microsoft.com/office/word/2010/wordprocessingInk" xmlns:wne="http://schemas.microsoft.com/office/word/2006/wordml" xmlns:wps="http://schemas.microsoft.com/office/word/2010/wordprocessingShape" mc:Ignorable="w14 wp14">
+<w:footnotes xmlns:wpc="http://schemas.microsoft.com/office/word/2010/wordprocessingCanvas" xmlns:cx="http://schemas.microsoft.com/office/drawing/2014/chartex" xmlns:cx1="http://schemas.microsoft.com/office/drawing/2015/9/8/chartex" xmlns:cx2="http://schemas.microsoft.com/office/drawing/2015/10/21/chartex" xmlns:cx3="http://schemas.microsoft.com/office/drawing/2016/5/9/chartex" xmlns:cx4="http://schemas.microsoft.com/office/drawing/2016/5/10/chartex" xmlns:cx5="http://schemas.microsoft.com/office/drawing/2016/5/11/chartex" xmlns:cx6="http://schemas.microsoft.com/office/drawing/2016/5/12/chartex" xmlns:cx7="http://schemas.microsoft.com/office/drawing/2016/5/13/chartex" xmlns:cx8="http://schemas.microsoft.com/office/drawing/2016/5/14/chartex" xmlns:mc="http://schemas.openxmlformats.org/markup-compatibility/2006" xmlns:aink="http://schemas.microsoft.com/office/drawing/2016/ink" xmlns:am3d="http://schemas.microsoft.com/office/drawing/2017/model3d" xmlns:o="urn:schemas-microsoft-com:office:office" xmlns:r="http://schemas.openxmlformats.org/officeDocument/2006/relationships" xmlns:m="http://schemas.openxmlformats.org/officeDocument/2006/math" xmlns:v="urn:schemas-microsoft-com:vml" xmlns:wp14="http://schemas.microsoft.com/office/word/2010/wordprocessingDrawing" xmlns:wp="http://schemas.openxmlformats.org/drawingml/2006/wordprocessingDrawing" xmlns:w10="urn:schemas-microsoft-com:office:word" xmlns:w="http://schemas.openxmlformats.org/wordprocessingml/2006/main" xmlns:w14="http://schemas.microsoft.com/office/word/2010/wordml" xmlns:w15="http://schemas.microsoft.com/office/word/2012/wordml" xmlns:w16cid="http://schemas.microsoft.com/office/word/2016/wordml/cid" xmlns:w16se="http://schemas.microsoft.com/office/word/2015/wordml/symex" xmlns:wpg="http://schemas.microsoft.com/office/word/2010/wordprocessingGroup" xmlns:wpi="http://schemas.microsoft.com/office/word/2010/wordprocessingInk" xmlns:wne="http://schemas.microsoft.com/office/word/2006/wordml" xmlns:wps="http://schemas.microsoft.com/office/word/2010/wordprocessingShape" mc:Ignorable="w14 w15 w16se w16cid wp14">
   <w:footnote w:type="separator" w:id="-1">
     <w:p>
       <w:r>
@@ -12375,7 +6255,7 @@
 </file>
 
 <file path=word/header1.xml><?xml version="1.0" encoding="utf-8"?>
-<w:hdr xmlns:wpc="http://schemas.microsoft.com/office/word/2010/wordprocessingCanvas" xmlns:mc="http://schemas.openxmlformats.org/markup-compatibility/2006" xmlns:o="urn:schemas-microsoft-com:office:office" xmlns:r="http://schemas.openxmlformats.org/officeDocument/2006/relationships" xmlns:m="http://schemas.openxmlformats.org/officeDocument/2006/math" xmlns:v="urn:schemas-microsoft-com:vml" xmlns:wp14="http://schemas.microsoft.com/office/word/2010/wordprocessingDrawing" xmlns:wp="http://schemas.openxmlformats.org/drawingml/2006/wordprocessingDrawing" xmlns:w10="urn:schemas-microsoft-com:office:word" xmlns:w="http://schemas.openxmlformats.org/wordprocessingml/2006/main" xmlns:w14="http://schemas.microsoft.com/office/word/2010/wordml" xmlns:wpg="http://schemas.microsoft.com/office/word/2010/wordprocessingGroup" xmlns:wpi="http://schemas.microsoft.com/office/word/2010/wordprocessingInk" xmlns:wne="http://schemas.microsoft.com/office/word/2006/wordml" xmlns:wps="http://schemas.microsoft.com/office/word/2010/wordprocessingShape" mc:Ignorable="w14 wp14">
+<w:hdr xmlns:wpc="http://schemas.microsoft.com/office/word/2010/wordprocessingCanvas" xmlns:cx="http://schemas.microsoft.com/office/drawing/2014/chartex" xmlns:cx1="http://schemas.microsoft.com/office/drawing/2015/9/8/chartex" xmlns:cx2="http://schemas.microsoft.com/office/drawing/2015/10/21/chartex" xmlns:cx3="http://schemas.microsoft.com/office/drawing/2016/5/9/chartex" xmlns:cx4="http://schemas.microsoft.com/office/drawing/2016/5/10/chartex" xmlns:cx5="http://schemas.microsoft.com/office/drawing/2016/5/11/chartex" xmlns:cx6="http://schemas.microsoft.com/office/drawing/2016/5/12/chartex" xmlns:cx7="http://schemas.microsoft.com/office/drawing/2016/5/13/chartex" xmlns:cx8="http://schemas.microsoft.com/office/drawing/2016/5/14/chartex" xmlns:mc="http://schemas.openxmlformats.org/markup-compatibility/2006" xmlns:aink="http://schemas.microsoft.com/office/drawing/2016/ink" xmlns:am3d="http://schemas.microsoft.com/office/drawing/2017/model3d" xmlns:o="urn:schemas-microsoft-com:office:office" xmlns:r="http://schemas.openxmlformats.org/officeDocument/2006/relationships" xmlns:m="http://schemas.openxmlformats.org/officeDocument/2006/math" xmlns:v="urn:schemas-microsoft-com:vml" xmlns:wp14="http://schemas.microsoft.com/office/word/2010/wordprocessingDrawing" xmlns:wp="http://schemas.openxmlformats.org/drawingml/2006/wordprocessingDrawing" xmlns:w10="urn:schemas-microsoft-com:office:word" xmlns:w="http://schemas.openxmlformats.org/wordprocessingml/2006/main" xmlns:w14="http://schemas.microsoft.com/office/word/2010/wordml" xmlns:w15="http://schemas.microsoft.com/office/word/2012/wordml" xmlns:w16cid="http://schemas.microsoft.com/office/word/2016/wordml/cid" xmlns:w16se="http://schemas.microsoft.com/office/word/2015/wordml/symex" xmlns:wpg="http://schemas.microsoft.com/office/word/2010/wordprocessingGroup" xmlns:wpi="http://schemas.microsoft.com/office/word/2010/wordprocessingInk" xmlns:wne="http://schemas.microsoft.com/office/word/2006/wordml" xmlns:wps="http://schemas.microsoft.com/office/word/2010/wordprocessingShape" mc:Ignorable="w14 w15 w16se w16cid wp14">
   <w:p>
     <w:pPr>
       <w:framePr w:wrap="around" w:vAnchor="text" w:hAnchor="margin" w:xAlign="right" w:y="1"/>
@@ -12399,7 +6279,7 @@
 </file>
 
 <file path=word/header2.xml><?xml version="1.0" encoding="utf-8"?>
-<w:hdr xmlns:wpc="http://schemas.microsoft.com/office/word/2010/wordprocessingCanvas" xmlns:mc="http://schemas.openxmlformats.org/markup-compatibility/2006" xmlns:o="urn:schemas-microsoft-com:office:office" xmlns:r="http://schemas.openxmlformats.org/officeDocument/2006/relationships" xmlns:m="http://schemas.openxmlformats.org/officeDocument/2006/math" xmlns:v="urn:schemas-microsoft-com:vml" xmlns:wp14="http://schemas.microsoft.com/office/word/2010/wordprocessingDrawing" xmlns:wp="http://schemas.openxmlformats.org/drawingml/2006/wordprocessingDrawing" xmlns:w10="urn:schemas-microsoft-com:office:word" xmlns:w="http://schemas.openxmlformats.org/wordprocessingml/2006/main" xmlns:w14="http://schemas.microsoft.com/office/word/2010/wordml" xmlns:wpg="http://schemas.microsoft.com/office/word/2010/wordprocessingGroup" xmlns:wpi="http://schemas.microsoft.com/office/word/2010/wordprocessingInk" xmlns:wne="http://schemas.microsoft.com/office/word/2006/wordml" xmlns:wps="http://schemas.microsoft.com/office/word/2010/wordprocessingShape" mc:Ignorable="w14 wp14">
+<w:hdr xmlns:wpc="http://schemas.microsoft.com/office/word/2010/wordprocessingCanvas" xmlns:cx="http://schemas.microsoft.com/office/drawing/2014/chartex" xmlns:cx1="http://schemas.microsoft.com/office/drawing/2015/9/8/chartex" xmlns:cx2="http://schemas.microsoft.com/office/drawing/2015/10/21/chartex" xmlns:cx3="http://schemas.microsoft.com/office/drawing/2016/5/9/chartex" xmlns:cx4="http://schemas.microsoft.com/office/drawing/2016/5/10/chartex" xmlns:cx5="http://schemas.microsoft.com/office/drawing/2016/5/11/chartex" xmlns:cx6="http://schemas.microsoft.com/office/drawing/2016/5/12/chartex" xmlns:cx7="http://schemas.microsoft.com/office/drawing/2016/5/13/chartex" xmlns:cx8="http://schemas.microsoft.com/office/drawing/2016/5/14/chartex" xmlns:mc="http://schemas.openxmlformats.org/markup-compatibility/2006" xmlns:aink="http://schemas.microsoft.com/office/drawing/2016/ink" xmlns:am3d="http://schemas.microsoft.com/office/drawing/2017/model3d" xmlns:o="urn:schemas-microsoft-com:office:office" xmlns:r="http://schemas.openxmlformats.org/officeDocument/2006/relationships" xmlns:m="http://schemas.openxmlformats.org/officeDocument/2006/math" xmlns:v="urn:schemas-microsoft-com:vml" xmlns:wp14="http://schemas.microsoft.com/office/word/2010/wordprocessingDrawing" xmlns:wp="http://schemas.openxmlformats.org/drawingml/2006/wordprocessingDrawing" xmlns:w10="urn:schemas-microsoft-com:office:word" xmlns:w="http://schemas.openxmlformats.org/wordprocessingml/2006/main" xmlns:w14="http://schemas.microsoft.com/office/word/2010/wordml" xmlns:w15="http://schemas.microsoft.com/office/word/2012/wordml" xmlns:w16cid="http://schemas.microsoft.com/office/word/2016/wordml/cid" xmlns:w16se="http://schemas.microsoft.com/office/word/2015/wordml/symex" xmlns:wpg="http://schemas.microsoft.com/office/word/2010/wordprocessingGroup" xmlns:wpi="http://schemas.microsoft.com/office/word/2010/wordprocessingInk" xmlns:wne="http://schemas.microsoft.com/office/word/2006/wordml" xmlns:wps="http://schemas.microsoft.com/office/word/2010/wordprocessingShape" mc:Ignorable="w14 w15 w16se w16cid wp14">
   <w:p>
     <w:pPr>
       <w:framePr w:wrap="around" w:vAnchor="text" w:hAnchor="margin" w:xAlign="right" w:y="1"/>
@@ -12654,7 +6534,7 @@
 </file>
 
 <file path=word/header3.xml><?xml version="1.0" encoding="utf-8"?>
-<w:hdr xmlns:wpc="http://schemas.microsoft.com/office/word/2010/wordprocessingCanvas" xmlns:mc="http://schemas.openxmlformats.org/markup-compatibility/2006" xmlns:o="urn:schemas-microsoft-com:office:office" xmlns:r="http://schemas.openxmlformats.org/officeDocument/2006/relationships" xmlns:m="http://schemas.openxmlformats.org/officeDocument/2006/math" xmlns:v="urn:schemas-microsoft-com:vml" xmlns:wp14="http://schemas.microsoft.com/office/word/2010/wordprocessingDrawing" xmlns:wp="http://schemas.openxmlformats.org/drawingml/2006/wordprocessingDrawing" xmlns:w10="urn:schemas-microsoft-com:office:word" xmlns:w="http://schemas.openxmlformats.org/wordprocessingml/2006/main" xmlns:w14="http://schemas.microsoft.com/office/word/2010/wordml" xmlns:wpg="http://schemas.microsoft.com/office/word/2010/wordprocessingGroup" xmlns:wpi="http://schemas.microsoft.com/office/word/2010/wordprocessingInk" xmlns:wne="http://schemas.microsoft.com/office/word/2006/wordml" xmlns:wps="http://schemas.microsoft.com/office/word/2010/wordprocessingShape" mc:Ignorable="w14 wp14">
+<w:hdr xmlns:wpc="http://schemas.microsoft.com/office/word/2010/wordprocessingCanvas" xmlns:cx="http://schemas.microsoft.com/office/drawing/2014/chartex" xmlns:cx1="http://schemas.microsoft.com/office/drawing/2015/9/8/chartex" xmlns:cx2="http://schemas.microsoft.com/office/drawing/2015/10/21/chartex" xmlns:cx3="http://schemas.microsoft.com/office/drawing/2016/5/9/chartex" xmlns:cx4="http://schemas.microsoft.com/office/drawing/2016/5/10/chartex" xmlns:cx5="http://schemas.microsoft.com/office/drawing/2016/5/11/chartex" xmlns:cx6="http://schemas.microsoft.com/office/drawing/2016/5/12/chartex" xmlns:cx7="http://schemas.microsoft.com/office/drawing/2016/5/13/chartex" xmlns:cx8="http://schemas.microsoft.com/office/drawing/2016/5/14/chartex" xmlns:mc="http://schemas.openxmlformats.org/markup-compatibility/2006" xmlns:aink="http://schemas.microsoft.com/office/drawing/2016/ink" xmlns:am3d="http://schemas.microsoft.com/office/drawing/2017/model3d" xmlns:o="urn:schemas-microsoft-com:office:office" xmlns:r="http://schemas.openxmlformats.org/officeDocument/2006/relationships" xmlns:m="http://schemas.openxmlformats.org/officeDocument/2006/math" xmlns:v="urn:schemas-microsoft-com:vml" xmlns:wp14="http://schemas.microsoft.com/office/word/2010/wordprocessingDrawing" xmlns:wp="http://schemas.openxmlformats.org/drawingml/2006/wordprocessingDrawing" xmlns:w10="urn:schemas-microsoft-com:office:word" xmlns:w="http://schemas.openxmlformats.org/wordprocessingml/2006/main" xmlns:w14="http://schemas.microsoft.com/office/word/2010/wordml" xmlns:w15="http://schemas.microsoft.com/office/word/2012/wordml" xmlns:w16cid="http://schemas.microsoft.com/office/word/2016/wordml/cid" xmlns:w16se="http://schemas.microsoft.com/office/word/2015/wordml/symex" xmlns:wpg="http://schemas.microsoft.com/office/word/2010/wordprocessingGroup" xmlns:wpi="http://schemas.microsoft.com/office/word/2010/wordprocessingInk" xmlns:wne="http://schemas.microsoft.com/office/word/2006/wordml" xmlns:wps="http://schemas.microsoft.com/office/word/2010/wordprocessingShape" mc:Ignorable="w14 w15 w16se w16cid wp14">
   <w:p>
     <w:r>
       <w:rPr>
@@ -12734,8 +6614,8 @@
 </file>
 
 <file path=word/numbering.xml><?xml version="1.0" encoding="utf-8"?>
-<w:numbering xmlns:wpc="http://schemas.microsoft.com/office/word/2010/wordprocessingCanvas" xmlns:mc="http://schemas.openxmlformats.org/markup-compatibility/2006" xmlns:o="urn:schemas-microsoft-com:office:office" xmlns:r="http://schemas.openxmlformats.org/officeDocument/2006/relationships" xmlns:m="http://schemas.openxmlformats.org/officeDocument/2006/math" xmlns:v="urn:schemas-microsoft-com:vml" xmlns:wp14="http://schemas.microsoft.com/office/word/2010/wordprocessingDrawing" xmlns:wp="http://schemas.openxmlformats.org/drawingml/2006/wordprocessingDrawing" xmlns:w10="urn:schemas-microsoft-com:office:word" xmlns:w="http://schemas.openxmlformats.org/wordprocessingml/2006/main" xmlns:w14="http://schemas.microsoft.com/office/word/2010/wordml" xmlns:wpg="http://schemas.microsoft.com/office/word/2010/wordprocessingGroup" xmlns:wpi="http://schemas.microsoft.com/office/word/2010/wordprocessingInk" xmlns:wne="http://schemas.microsoft.com/office/word/2006/wordml" xmlns:wps="http://schemas.microsoft.com/office/word/2010/wordprocessingShape" mc:Ignorable="w14 wp14">
-  <w:abstractNum w:abstractNumId="0">
+<w:numbering xmlns:wpc="http://schemas.microsoft.com/office/word/2010/wordprocessingCanvas" xmlns:cx="http://schemas.microsoft.com/office/drawing/2014/chartex" xmlns:cx1="http://schemas.microsoft.com/office/drawing/2015/9/8/chartex" xmlns:cx2="http://schemas.microsoft.com/office/drawing/2015/10/21/chartex" xmlns:cx3="http://schemas.microsoft.com/office/drawing/2016/5/9/chartex" xmlns:cx4="http://schemas.microsoft.com/office/drawing/2016/5/10/chartex" xmlns:cx5="http://schemas.microsoft.com/office/drawing/2016/5/11/chartex" xmlns:cx6="http://schemas.microsoft.com/office/drawing/2016/5/12/chartex" xmlns:cx7="http://schemas.microsoft.com/office/drawing/2016/5/13/chartex" xmlns:cx8="http://schemas.microsoft.com/office/drawing/2016/5/14/chartex" xmlns:mc="http://schemas.openxmlformats.org/markup-compatibility/2006" xmlns:aink="http://schemas.microsoft.com/office/drawing/2016/ink" xmlns:am3d="http://schemas.microsoft.com/office/drawing/2017/model3d" xmlns:o="urn:schemas-microsoft-com:office:office" xmlns:r="http://schemas.openxmlformats.org/officeDocument/2006/relationships" xmlns:m="http://schemas.openxmlformats.org/officeDocument/2006/math" xmlns:v="urn:schemas-microsoft-com:vml" xmlns:wp14="http://schemas.microsoft.com/office/word/2010/wordprocessingDrawing" xmlns:wp="http://schemas.openxmlformats.org/drawingml/2006/wordprocessingDrawing" xmlns:w10="urn:schemas-microsoft-com:office:word" xmlns:w="http://schemas.openxmlformats.org/wordprocessingml/2006/main" xmlns:w14="http://schemas.microsoft.com/office/word/2010/wordml" xmlns:w15="http://schemas.microsoft.com/office/word/2012/wordml" xmlns:w16cid="http://schemas.microsoft.com/office/word/2016/wordml/cid" xmlns:w16se="http://schemas.microsoft.com/office/word/2015/wordml/symex" xmlns:wpg="http://schemas.microsoft.com/office/word/2010/wordprocessingGroup" xmlns:wpi="http://schemas.microsoft.com/office/word/2010/wordprocessingInk" xmlns:wne="http://schemas.microsoft.com/office/word/2006/wordml" xmlns:wps="http://schemas.microsoft.com/office/word/2010/wordprocessingShape" mc:Ignorable="w14 w15 w16se w16cid wp14">
+  <w:abstractNum w:abstractNumId="0" w15:restartNumberingAfterBreak="0">
     <w:nsid w:val="FFFFFF1D"/>
     <w:multiLevelType w:val="multilevel"/>
     <w:tmpl w:val="D52C9932"/>
@@ -12875,7 +6755,7 @@
       </w:rPr>
     </w:lvl>
   </w:abstractNum>
-  <w:abstractNum w:abstractNumId="1">
+  <w:abstractNum w:abstractNumId="1" w15:restartNumberingAfterBreak="0">
     <w:nsid w:val="FFFFFF7C"/>
     <w:multiLevelType w:val="singleLevel"/>
     <w:tmpl w:val="BD9A41C8"/>
@@ -12892,7 +6772,7 @@
       </w:pPr>
     </w:lvl>
   </w:abstractNum>
-  <w:abstractNum w:abstractNumId="2">
+  <w:abstractNum w:abstractNumId="2" w15:restartNumberingAfterBreak="0">
     <w:nsid w:val="FFFFFF7D"/>
     <w:multiLevelType w:val="singleLevel"/>
     <w:tmpl w:val="070484B6"/>
@@ -12909,7 +6789,7 @@
       </w:pPr>
     </w:lvl>
   </w:abstractNum>
-  <w:abstractNum w:abstractNumId="3">
+  <w:abstractNum w:abstractNumId="3" w15:restartNumberingAfterBreak="0">
     <w:nsid w:val="FFFFFF7E"/>
     <w:multiLevelType w:val="singleLevel"/>
     <w:tmpl w:val="DB9C7DB4"/>
@@ -12926,7 +6806,7 @@
       </w:pPr>
     </w:lvl>
   </w:abstractNum>
-  <w:abstractNum w:abstractNumId="4">
+  <w:abstractNum w:abstractNumId="4" w15:restartNumberingAfterBreak="0">
     <w:nsid w:val="FFFFFF7F"/>
     <w:multiLevelType w:val="singleLevel"/>
     <w:tmpl w:val="40B23962"/>
@@ -12943,7 +6823,7 @@
       </w:pPr>
     </w:lvl>
   </w:abstractNum>
-  <w:abstractNum w:abstractNumId="5">
+  <w:abstractNum w:abstractNumId="5" w15:restartNumberingAfterBreak="0">
     <w:nsid w:val="FFFFFF80"/>
     <w:multiLevelType w:val="singleLevel"/>
     <w:tmpl w:val="A69081D0"/>
@@ -12963,7 +6843,7 @@
       </w:rPr>
     </w:lvl>
   </w:abstractNum>
-  <w:abstractNum w:abstractNumId="6">
+  <w:abstractNum w:abstractNumId="6" w15:restartNumberingAfterBreak="0">
     <w:nsid w:val="FFFFFF81"/>
     <w:multiLevelType w:val="singleLevel"/>
     <w:tmpl w:val="CC8CC0B6"/>
@@ -12983,7 +6863,7 @@
       </w:rPr>
     </w:lvl>
   </w:abstractNum>
-  <w:abstractNum w:abstractNumId="7">
+  <w:abstractNum w:abstractNumId="7" w15:restartNumberingAfterBreak="0">
     <w:nsid w:val="FFFFFF82"/>
     <w:multiLevelType w:val="singleLevel"/>
     <w:tmpl w:val="735E8174"/>
@@ -13003,7 +6883,7 @@
       </w:rPr>
     </w:lvl>
   </w:abstractNum>
-  <w:abstractNum w:abstractNumId="8">
+  <w:abstractNum w:abstractNumId="8" w15:restartNumberingAfterBreak="0">
     <w:nsid w:val="FFFFFF83"/>
     <w:multiLevelType w:val="singleLevel"/>
     <w:tmpl w:val="A6F0C2E6"/>
@@ -13023,7 +6903,7 @@
       </w:rPr>
     </w:lvl>
   </w:abstractNum>
-  <w:abstractNum w:abstractNumId="9">
+  <w:abstractNum w:abstractNumId="9" w15:restartNumberingAfterBreak="0">
     <w:nsid w:val="FFFFFF88"/>
     <w:multiLevelType w:val="singleLevel"/>
     <w:tmpl w:val="94786B0C"/>
@@ -13040,7 +6920,7 @@
       </w:pPr>
     </w:lvl>
   </w:abstractNum>
-  <w:abstractNum w:abstractNumId="10">
+  <w:abstractNum w:abstractNumId="10" w15:restartNumberingAfterBreak="0">
     <w:nsid w:val="FFFFFF89"/>
     <w:multiLevelType w:val="singleLevel"/>
     <w:tmpl w:val="0B46C336"/>
@@ -13060,7 +6940,7 @@
       </w:rPr>
     </w:lvl>
   </w:abstractNum>
-  <w:abstractNum w:abstractNumId="11">
+  <w:abstractNum w:abstractNumId="11" w15:restartNumberingAfterBreak="0">
     <w:nsid w:val="04C64A26"/>
     <w:multiLevelType w:val="multilevel"/>
     <w:tmpl w:val="0810001F"/>
@@ -13146,7 +7026,7 @@
       </w:pPr>
     </w:lvl>
   </w:abstractNum>
-  <w:abstractNum w:abstractNumId="12">
+  <w:abstractNum w:abstractNumId="12" w15:restartNumberingAfterBreak="0">
     <w:nsid w:val="069D666C"/>
     <w:multiLevelType w:val="multilevel"/>
     <w:tmpl w:val="697C47A0"/>
@@ -13265,7 +7145,7 @@
       </w:rPr>
     </w:lvl>
   </w:abstractNum>
-  <w:abstractNum w:abstractNumId="13">
+  <w:abstractNum w:abstractNumId="13" w15:restartNumberingAfterBreak="0">
     <w:nsid w:val="09843F56"/>
     <w:multiLevelType w:val="hybridMultilevel"/>
     <w:tmpl w:val="15A6C0F0"/>
@@ -13378,7 +7258,7 @@
       </w:rPr>
     </w:lvl>
   </w:abstractNum>
-  <w:abstractNum w:abstractNumId="14">
+  <w:abstractNum w:abstractNumId="14" w15:restartNumberingAfterBreak="0">
     <w:nsid w:val="0E9D3E91"/>
     <w:multiLevelType w:val="multilevel"/>
     <w:tmpl w:val="0810001F"/>
@@ -13464,7 +7344,7 @@
       </w:pPr>
     </w:lvl>
   </w:abstractNum>
-  <w:abstractNum w:abstractNumId="15">
+  <w:abstractNum w:abstractNumId="15" w15:restartNumberingAfterBreak="0">
     <w:nsid w:val="0F5C6CD7"/>
     <w:multiLevelType w:val="multilevel"/>
     <w:tmpl w:val="0810001F"/>
@@ -13550,7 +7430,7 @@
       </w:pPr>
     </w:lvl>
   </w:abstractNum>
-  <w:abstractNum w:abstractNumId="16">
+  <w:abstractNum w:abstractNumId="16" w15:restartNumberingAfterBreak="0">
     <w:nsid w:val="176E0747"/>
     <w:multiLevelType w:val="multilevel"/>
     <w:tmpl w:val="0810001F"/>
@@ -13636,7 +7516,7 @@
       </w:pPr>
     </w:lvl>
   </w:abstractNum>
-  <w:abstractNum w:abstractNumId="17">
+  <w:abstractNum w:abstractNumId="17" w15:restartNumberingAfterBreak="0">
     <w:nsid w:val="197432B7"/>
     <w:multiLevelType w:val="multilevel"/>
     <w:tmpl w:val="0810001F"/>
@@ -13722,7 +7602,7 @@
       </w:pPr>
     </w:lvl>
   </w:abstractNum>
-  <w:abstractNum w:abstractNumId="18">
+  <w:abstractNum w:abstractNumId="18" w15:restartNumberingAfterBreak="0">
     <w:nsid w:val="1A724A65"/>
     <w:multiLevelType w:val="multilevel"/>
     <w:tmpl w:val="0810001F"/>
@@ -13808,7 +7688,7 @@
       </w:pPr>
     </w:lvl>
   </w:abstractNum>
-  <w:abstractNum w:abstractNumId="19">
+  <w:abstractNum w:abstractNumId="19" w15:restartNumberingAfterBreak="0">
     <w:nsid w:val="1AD044D7"/>
     <w:multiLevelType w:val="hybridMultilevel"/>
     <w:tmpl w:val="802CB2AA"/>
@@ -13921,7 +7801,7 @@
       </w:rPr>
     </w:lvl>
   </w:abstractNum>
-  <w:abstractNum w:abstractNumId="20">
+  <w:abstractNum w:abstractNumId="20" w15:restartNumberingAfterBreak="0">
     <w:nsid w:val="1C035A37"/>
     <w:multiLevelType w:val="multilevel"/>
     <w:tmpl w:val="0810001F"/>
@@ -14007,7 +7887,7 @@
       </w:pPr>
     </w:lvl>
   </w:abstractNum>
-  <w:abstractNum w:abstractNumId="21">
+  <w:abstractNum w:abstractNumId="21" w15:restartNumberingAfterBreak="0">
     <w:nsid w:val="21D92BA2"/>
     <w:multiLevelType w:val="multilevel"/>
     <w:tmpl w:val="0810001F"/>
@@ -14093,7 +7973,7 @@
       </w:pPr>
     </w:lvl>
   </w:abstractNum>
-  <w:abstractNum w:abstractNumId="22">
+  <w:abstractNum w:abstractNumId="22" w15:restartNumberingAfterBreak="0">
     <w:nsid w:val="238852B5"/>
     <w:multiLevelType w:val="hybridMultilevel"/>
     <w:tmpl w:val="6706B162"/>
@@ -14206,7 +8086,7 @@
       </w:rPr>
     </w:lvl>
   </w:abstractNum>
-  <w:abstractNum w:abstractNumId="23">
+  <w:abstractNum w:abstractNumId="23" w15:restartNumberingAfterBreak="0">
     <w:nsid w:val="2552026C"/>
     <w:multiLevelType w:val="hybridMultilevel"/>
     <w:tmpl w:val="0F022A42"/>
@@ -14319,7 +8199,7 @@
       </w:rPr>
     </w:lvl>
   </w:abstractNum>
-  <w:abstractNum w:abstractNumId="24">
+  <w:abstractNum w:abstractNumId="24" w15:restartNumberingAfterBreak="0">
     <w:nsid w:val="2E830AA2"/>
     <w:multiLevelType w:val="hybridMultilevel"/>
     <w:tmpl w:val="8E70DB4C"/>
@@ -14439,7 +8319,7 @@
       </w:rPr>
     </w:lvl>
   </w:abstractNum>
-  <w:abstractNum w:abstractNumId="25">
+  <w:abstractNum w:abstractNumId="25" w15:restartNumberingAfterBreak="0">
     <w:nsid w:val="3DC20BB4"/>
     <w:multiLevelType w:val="hybridMultilevel"/>
     <w:tmpl w:val="997A4AC8"/>
@@ -14559,7 +8439,7 @@
       </w:rPr>
     </w:lvl>
   </w:abstractNum>
-  <w:abstractNum w:abstractNumId="26">
+  <w:abstractNum w:abstractNumId="26" w15:restartNumberingAfterBreak="0">
     <w:nsid w:val="48A35C68"/>
     <w:multiLevelType w:val="multilevel"/>
     <w:tmpl w:val="0810001F"/>
@@ -14645,7 +8525,7 @@
       </w:pPr>
     </w:lvl>
   </w:abstractNum>
-  <w:abstractNum w:abstractNumId="27">
+  <w:abstractNum w:abstractNumId="27" w15:restartNumberingAfterBreak="0">
     <w:nsid w:val="4D950D19"/>
     <w:multiLevelType w:val="multilevel"/>
     <w:tmpl w:val="0810001F"/>
@@ -14731,7 +8611,7 @@
       </w:pPr>
     </w:lvl>
   </w:abstractNum>
-  <w:abstractNum w:abstractNumId="28">
+  <w:abstractNum w:abstractNumId="28" w15:restartNumberingAfterBreak="0">
     <w:nsid w:val="4E21172A"/>
     <w:multiLevelType w:val="hybridMultilevel"/>
     <w:tmpl w:val="DA00D888"/>
@@ -14844,7 +8724,7 @@
       </w:rPr>
     </w:lvl>
   </w:abstractNum>
-  <w:abstractNum w:abstractNumId="29">
+  <w:abstractNum w:abstractNumId="29" w15:restartNumberingAfterBreak="0">
     <w:nsid w:val="4E585C39"/>
     <w:multiLevelType w:val="multilevel"/>
     <w:tmpl w:val="0810001F"/>
@@ -14930,7 +8810,7 @@
       </w:pPr>
     </w:lvl>
   </w:abstractNum>
-  <w:abstractNum w:abstractNumId="30">
+  <w:abstractNum w:abstractNumId="30" w15:restartNumberingAfterBreak="0">
     <w:nsid w:val="4F286C70"/>
     <w:multiLevelType w:val="multilevel"/>
     <w:tmpl w:val="0810001F"/>
@@ -15016,7 +8896,7 @@
       </w:pPr>
     </w:lvl>
   </w:abstractNum>
-  <w:abstractNum w:abstractNumId="31">
+  <w:abstractNum w:abstractNumId="31" w15:restartNumberingAfterBreak="0">
     <w:nsid w:val="52B361D3"/>
     <w:multiLevelType w:val="multilevel"/>
     <w:tmpl w:val="0810001F"/>
@@ -15102,7 +8982,7 @@
       </w:pPr>
     </w:lvl>
   </w:abstractNum>
-  <w:abstractNum w:abstractNumId="32">
+  <w:abstractNum w:abstractNumId="32" w15:restartNumberingAfterBreak="0">
     <w:nsid w:val="558A4D76"/>
     <w:multiLevelType w:val="multilevel"/>
     <w:tmpl w:val="0810001F"/>
@@ -15188,7 +9068,7 @@
       </w:pPr>
     </w:lvl>
   </w:abstractNum>
-  <w:abstractNum w:abstractNumId="33">
+  <w:abstractNum w:abstractNumId="33" w15:restartNumberingAfterBreak="0">
     <w:nsid w:val="55F71B3F"/>
     <w:multiLevelType w:val="multilevel"/>
     <w:tmpl w:val="4E987BAC"/>
@@ -15307,7 +9187,7 @@
       </w:rPr>
     </w:lvl>
   </w:abstractNum>
-  <w:abstractNum w:abstractNumId="34">
+  <w:abstractNum w:abstractNumId="34" w15:restartNumberingAfterBreak="0">
     <w:nsid w:val="5B9067F5"/>
     <w:multiLevelType w:val="multilevel"/>
     <w:tmpl w:val="2FF67CC4"/>
@@ -15426,7 +9306,7 @@
       </w:rPr>
     </w:lvl>
   </w:abstractNum>
-  <w:abstractNum w:abstractNumId="35">
+  <w:abstractNum w:abstractNumId="35" w15:restartNumberingAfterBreak="0">
     <w:nsid w:val="5DC22153"/>
     <w:multiLevelType w:val="multilevel"/>
     <w:tmpl w:val="0810001F"/>
@@ -15512,7 +9392,7 @@
       </w:pPr>
     </w:lvl>
   </w:abstractNum>
-  <w:abstractNum w:abstractNumId="36">
+  <w:abstractNum w:abstractNumId="36" w15:restartNumberingAfterBreak="0">
     <w:nsid w:val="64654D84"/>
     <w:multiLevelType w:val="hybridMultilevel"/>
     <w:tmpl w:val="D3AAD4B8"/>
@@ -15632,7 +9512,7 @@
       </w:rPr>
     </w:lvl>
   </w:abstractNum>
-  <w:abstractNum w:abstractNumId="37">
+  <w:abstractNum w:abstractNumId="37" w15:restartNumberingAfterBreak="0">
     <w:nsid w:val="65DB4D6D"/>
     <w:multiLevelType w:val="hybridMultilevel"/>
     <w:tmpl w:val="261C8222"/>
@@ -15745,7 +9625,7 @@
       </w:rPr>
     </w:lvl>
   </w:abstractNum>
-  <w:abstractNum w:abstractNumId="38">
+  <w:abstractNum w:abstractNumId="38" w15:restartNumberingAfterBreak="0">
     <w:nsid w:val="735730DE"/>
     <w:multiLevelType w:val="multilevel"/>
     <w:tmpl w:val="21CE1F90"/>
@@ -15864,7 +9744,7 @@
       </w:rPr>
     </w:lvl>
   </w:abstractNum>
-  <w:abstractNum w:abstractNumId="39">
+  <w:abstractNum w:abstractNumId="39" w15:restartNumberingAfterBreak="0">
     <w:nsid w:val="74E71838"/>
     <w:multiLevelType w:val="hybridMultilevel"/>
     <w:tmpl w:val="1048E904"/>
@@ -15953,7 +9833,7 @@
       </w:pPr>
     </w:lvl>
   </w:abstractNum>
-  <w:abstractNum w:abstractNumId="40">
+  <w:abstractNum w:abstractNumId="40" w15:restartNumberingAfterBreak="0">
     <w:nsid w:val="7A4C7BE3"/>
     <w:multiLevelType w:val="multilevel"/>
     <w:tmpl w:val="10F28AC2"/>
@@ -16196,7 +10076,7 @@
 </file>
 
 <file path=word/styles.xml><?xml version="1.0" encoding="utf-8"?>
-<w:styles xmlns:mc="http://schemas.openxmlformats.org/markup-compatibility/2006" xmlns:r="http://schemas.openxmlformats.org/officeDocument/2006/relationships" xmlns:w="http://schemas.openxmlformats.org/wordprocessingml/2006/main" xmlns:w14="http://schemas.microsoft.com/office/word/2010/wordml" mc:Ignorable="w14">
+<w:styles xmlns:mc="http://schemas.openxmlformats.org/markup-compatibility/2006" xmlns:r="http://schemas.openxmlformats.org/officeDocument/2006/relationships" xmlns:w="http://schemas.openxmlformats.org/wordprocessingml/2006/main" xmlns:w14="http://schemas.microsoft.com/office/word/2010/wordml" xmlns:w15="http://schemas.microsoft.com/office/word/2012/wordml" xmlns:w16cid="http://schemas.microsoft.com/office/word/2016/wordml/cid" xmlns:w16se="http://schemas.microsoft.com/office/word/2015/wordml/symex" mc:Ignorable="w14 w15 w16se w16cid">
   <w:docDefaults>
     <w:rPrDefault>
       <w:rPr>
@@ -16206,142 +10086,375 @@
     </w:rPrDefault>
     <w:pPrDefault/>
   </w:docDefaults>
-  <w:latentStyles w:defLockedState="0" w:defUIPriority="0" w:defSemiHidden="1" w:defUnhideWhenUsed="1" w:defQFormat="0" w:count="267">
-    <w:lsdException w:name="Normal" w:semiHidden="0" w:unhideWhenUsed="0" w:qFormat="1"/>
-    <w:lsdException w:name="heading 1" w:semiHidden="0" w:unhideWhenUsed="0" w:qFormat="1"/>
-    <w:lsdException w:name="heading 2" w:semiHidden="0" w:unhideWhenUsed="0" w:qFormat="1"/>
-    <w:lsdException w:name="heading 3" w:semiHidden="0" w:unhideWhenUsed="0" w:qFormat="1"/>
-    <w:lsdException w:name="heading 4" w:qFormat="1"/>
-    <w:lsdException w:name="heading 5" w:qFormat="1"/>
-    <w:lsdException w:name="heading 6" w:qFormat="1"/>
-    <w:lsdException w:name="heading 7" w:qFormat="1"/>
-    <w:lsdException w:name="heading 8" w:qFormat="1"/>
-    <w:lsdException w:name="heading 9" w:qFormat="1"/>
-    <w:lsdException w:name="index 1" w:semiHidden="0" w:unhideWhenUsed="0"/>
-    <w:lsdException w:name="caption" w:qFormat="1"/>
-    <w:lsdException w:name="List 5" w:semiHidden="0" w:unhideWhenUsed="0"/>
-    <w:lsdException w:name="List Bullet 4" w:semiHidden="0" w:unhideWhenUsed="0"/>
-    <w:lsdException w:name="List Bullet 5" w:semiHidden="0" w:unhideWhenUsed="0"/>
-    <w:lsdException w:name="Title" w:semiHidden="0" w:unhideWhenUsed="0" w:qFormat="1"/>
-    <w:lsdException w:name="Subtitle" w:semiHidden="0" w:unhideWhenUsed="0" w:qFormat="1"/>
-    <w:lsdException w:name="Body Text First Indent 2" w:semiHidden="0" w:unhideWhenUsed="0"/>
-    <w:lsdException w:name="Note Heading" w:semiHidden="0" w:unhideWhenUsed="0"/>
-    <w:lsdException w:name="Body Text 2" w:semiHidden="0" w:unhideWhenUsed="0"/>
-    <w:lsdException w:name="Body Text 3" w:semiHidden="0" w:unhideWhenUsed="0"/>
-    <w:lsdException w:name="Strong" w:semiHidden="0" w:unhideWhenUsed="0" w:qFormat="1"/>
-    <w:lsdException w:name="Emphasis" w:semiHidden="0" w:unhideWhenUsed="0" w:qFormat="1"/>
-    <w:lsdException w:name="Normal (Web)" w:uiPriority="99"/>
-    <w:lsdException w:name="Table Grid" w:semiHidden="0" w:unhideWhenUsed="0"/>
-    <w:lsdException w:name="Placeholder Text" w:unhideWhenUsed="0"/>
-    <w:lsdException w:name="No Spacing" w:semiHidden="0" w:unhideWhenUsed="0" w:qFormat="1"/>
-    <w:lsdException w:name="Light Shading" w:semiHidden="0" w:unhideWhenUsed="0"/>
-    <w:lsdException w:name="Light List" w:semiHidden="0" w:unhideWhenUsed="0"/>
-    <w:lsdException w:name="Light Grid" w:semiHidden="0" w:unhideWhenUsed="0"/>
-    <w:lsdException w:name="Medium Shading 1" w:semiHidden="0" w:unhideWhenUsed="0"/>
-    <w:lsdException w:name="Medium Shading 2" w:semiHidden="0" w:unhideWhenUsed="0"/>
-    <w:lsdException w:name="Medium List 1" w:semiHidden="0" w:unhideWhenUsed="0"/>
-    <w:lsdException w:name="Medium List 2" w:semiHidden="0" w:unhideWhenUsed="0"/>
-    <w:lsdException w:name="Medium Grid 1" w:semiHidden="0" w:unhideWhenUsed="0"/>
-    <w:lsdException w:name="Medium Grid 2" w:semiHidden="0" w:unhideWhenUsed="0"/>
-    <w:lsdException w:name="Medium Grid 3" w:semiHidden="0" w:unhideWhenUsed="0"/>
-    <w:lsdException w:name="Dark List" w:semiHidden="0" w:unhideWhenUsed="0"/>
-    <w:lsdException w:name="Colorful Shading" w:semiHidden="0" w:unhideWhenUsed="0"/>
-    <w:lsdException w:name="Colorful List" w:semiHidden="0" w:unhideWhenUsed="0"/>
-    <w:lsdException w:name="Colorful Grid" w:semiHidden="0" w:unhideWhenUsed="0"/>
-    <w:lsdException w:name="Light Shading Accent 1" w:semiHidden="0" w:unhideWhenUsed="0"/>
-    <w:lsdException w:name="Light List Accent 1" w:semiHidden="0" w:unhideWhenUsed="0"/>
-    <w:lsdException w:name="Light Grid Accent 1" w:semiHidden="0" w:unhideWhenUsed="0"/>
-    <w:lsdException w:name="Medium Shading 1 Accent 1" w:semiHidden="0" w:unhideWhenUsed="0"/>
-    <w:lsdException w:name="Medium Shading 2 Accent 1" w:semiHidden="0" w:unhideWhenUsed="0"/>
-    <w:lsdException w:name="Medium List 1 Accent 1" w:semiHidden="0" w:unhideWhenUsed="0"/>
-    <w:lsdException w:name="Revision" w:unhideWhenUsed="0"/>
-    <w:lsdException w:name="List Paragraph" w:semiHidden="0" w:unhideWhenUsed="0" w:qFormat="1"/>
-    <w:lsdException w:name="Quote" w:semiHidden="0" w:unhideWhenUsed="0" w:qFormat="1"/>
-    <w:lsdException w:name="Intense Quote" w:semiHidden="0" w:unhideWhenUsed="0" w:qFormat="1"/>
-    <w:lsdException w:name="Medium List 2 Accent 1" w:semiHidden="0" w:unhideWhenUsed="0"/>
-    <w:lsdException w:name="Medium Grid 1 Accent 1" w:semiHidden="0" w:unhideWhenUsed="0"/>
-    <w:lsdException w:name="Medium Grid 2 Accent 1" w:semiHidden="0" w:unhideWhenUsed="0"/>
-    <w:lsdException w:name="Medium Grid 3 Accent 1" w:semiHidden="0" w:unhideWhenUsed="0"/>
-    <w:lsdException w:name="Dark List Accent 1" w:semiHidden="0" w:unhideWhenUsed="0"/>
-    <w:lsdException w:name="Colorful Shading Accent 1" w:semiHidden="0" w:unhideWhenUsed="0"/>
-    <w:lsdException w:name="Colorful List Accent 1" w:semiHidden="0" w:unhideWhenUsed="0"/>
-    <w:lsdException w:name="Colorful Grid Accent 1" w:semiHidden="0" w:unhideWhenUsed="0"/>
-    <w:lsdException w:name="Light Shading Accent 2" w:semiHidden="0" w:unhideWhenUsed="0"/>
-    <w:lsdException w:name="Light List Accent 2" w:semiHidden="0" w:unhideWhenUsed="0"/>
-    <w:lsdException w:name="Light Grid Accent 2" w:semiHidden="0" w:unhideWhenUsed="0"/>
-    <w:lsdException w:name="Medium Shading 1 Accent 2" w:semiHidden="0" w:unhideWhenUsed="0"/>
-    <w:lsdException w:name="Medium Shading 2 Accent 2" w:semiHidden="0" w:unhideWhenUsed="0"/>
-    <w:lsdException w:name="Medium List 1 Accent 2" w:semiHidden="0" w:unhideWhenUsed="0"/>
-    <w:lsdException w:name="Medium List 2 Accent 2" w:semiHidden="0" w:unhideWhenUsed="0"/>
-    <w:lsdException w:name="Medium Grid 1 Accent 2" w:semiHidden="0" w:unhideWhenUsed="0"/>
-    <w:lsdException w:name="Medium Grid 2 Accent 2" w:semiHidden="0" w:unhideWhenUsed="0"/>
-    <w:lsdException w:name="Medium Grid 3 Accent 2" w:semiHidden="0" w:unhideWhenUsed="0"/>
-    <w:lsdException w:name="Dark List Accent 2" w:semiHidden="0" w:unhideWhenUsed="0"/>
-    <w:lsdException w:name="Colorful Shading Accent 2" w:semiHidden="0" w:unhideWhenUsed="0"/>
-    <w:lsdException w:name="Colorful List Accent 2" w:semiHidden="0" w:unhideWhenUsed="0"/>
-    <w:lsdException w:name="Colorful Grid Accent 2" w:semiHidden="0" w:unhideWhenUsed="0"/>
-    <w:lsdException w:name="Light Shading Accent 3" w:semiHidden="0" w:unhideWhenUsed="0"/>
-    <w:lsdException w:name="Light List Accent 3" w:semiHidden="0" w:unhideWhenUsed="0"/>
-    <w:lsdException w:name="Light Grid Accent 3" w:semiHidden="0" w:unhideWhenUsed="0"/>
-    <w:lsdException w:name="Medium Shading 1 Accent 3" w:semiHidden="0" w:unhideWhenUsed="0"/>
-    <w:lsdException w:name="Medium Shading 2 Accent 3" w:semiHidden="0" w:unhideWhenUsed="0"/>
-    <w:lsdException w:name="Medium List 1 Accent 3" w:semiHidden="0" w:unhideWhenUsed="0"/>
-    <w:lsdException w:name="Medium List 2 Accent 3" w:semiHidden="0" w:unhideWhenUsed="0"/>
-    <w:lsdException w:name="Medium Grid 1 Accent 3" w:semiHidden="0" w:unhideWhenUsed="0"/>
-    <w:lsdException w:name="Medium Grid 2 Accent 3" w:semiHidden="0" w:unhideWhenUsed="0"/>
-    <w:lsdException w:name="Medium Grid 3 Accent 3" w:semiHidden="0" w:unhideWhenUsed="0"/>
-    <w:lsdException w:name="Dark List Accent 3" w:semiHidden="0" w:unhideWhenUsed="0"/>
-    <w:lsdException w:name="Colorful Shading Accent 3" w:semiHidden="0" w:unhideWhenUsed="0"/>
-    <w:lsdException w:name="Colorful List Accent 3" w:semiHidden="0" w:unhideWhenUsed="0"/>
-    <w:lsdException w:name="Colorful Grid Accent 3" w:semiHidden="0" w:unhideWhenUsed="0"/>
-    <w:lsdException w:name="Light Shading Accent 4" w:semiHidden="0" w:unhideWhenUsed="0"/>
-    <w:lsdException w:name="Light List Accent 4" w:semiHidden="0" w:unhideWhenUsed="0"/>
-    <w:lsdException w:name="Light Grid Accent 4" w:semiHidden="0" w:unhideWhenUsed="0"/>
-    <w:lsdException w:name="Medium Shading 1 Accent 4" w:semiHidden="0" w:unhideWhenUsed="0"/>
-    <w:lsdException w:name="Medium Shading 2 Accent 4" w:semiHidden="0" w:unhideWhenUsed="0"/>
-    <w:lsdException w:name="Medium List 1 Accent 4" w:semiHidden="0" w:unhideWhenUsed="0"/>
-    <w:lsdException w:name="Medium List 2 Accent 4" w:semiHidden="0" w:unhideWhenUsed="0"/>
-    <w:lsdException w:name="Medium Grid 1 Accent 4" w:semiHidden="0" w:unhideWhenUsed="0"/>
-    <w:lsdException w:name="Medium Grid 2 Accent 4" w:semiHidden="0" w:unhideWhenUsed="0"/>
-    <w:lsdException w:name="Medium Grid 3 Accent 4" w:semiHidden="0" w:unhideWhenUsed="0"/>
-    <w:lsdException w:name="Dark List Accent 4" w:semiHidden="0" w:unhideWhenUsed="0"/>
-    <w:lsdException w:name="Colorful Shading Accent 4" w:semiHidden="0" w:unhideWhenUsed="0"/>
-    <w:lsdException w:name="Colorful List Accent 4" w:semiHidden="0" w:unhideWhenUsed="0"/>
-    <w:lsdException w:name="Colorful Grid Accent 4" w:semiHidden="0" w:unhideWhenUsed="0"/>
-    <w:lsdException w:name="Light Shading Accent 5" w:semiHidden="0" w:unhideWhenUsed="0"/>
-    <w:lsdException w:name="Light List Accent 5" w:semiHidden="0" w:unhideWhenUsed="0"/>
-    <w:lsdException w:name="Light Grid Accent 5" w:semiHidden="0" w:unhideWhenUsed="0"/>
-    <w:lsdException w:name="Medium Shading 1 Accent 5" w:semiHidden="0" w:unhideWhenUsed="0"/>
-    <w:lsdException w:name="Medium Shading 2 Accent 5" w:semiHidden="0" w:unhideWhenUsed="0"/>
-    <w:lsdException w:name="Medium List 1 Accent 5" w:semiHidden="0" w:unhideWhenUsed="0"/>
-    <w:lsdException w:name="Medium List 2 Accent 5" w:semiHidden="0" w:unhideWhenUsed="0"/>
-    <w:lsdException w:name="Medium Grid 1 Accent 5" w:semiHidden="0" w:unhideWhenUsed="0"/>
-    <w:lsdException w:name="Medium Grid 2 Accent 5" w:semiHidden="0" w:unhideWhenUsed="0"/>
-    <w:lsdException w:name="Medium Grid 3 Accent 5" w:semiHidden="0" w:unhideWhenUsed="0"/>
-    <w:lsdException w:name="Dark List Accent 5" w:semiHidden="0" w:unhideWhenUsed="0"/>
-    <w:lsdException w:name="Colorful Shading Accent 5" w:semiHidden="0" w:unhideWhenUsed="0"/>
-    <w:lsdException w:name="Colorful List Accent 5" w:semiHidden="0" w:unhideWhenUsed="0"/>
-    <w:lsdException w:name="Colorful Grid Accent 5" w:semiHidden="0" w:unhideWhenUsed="0"/>
-    <w:lsdException w:name="Light Shading Accent 6" w:semiHidden="0" w:unhideWhenUsed="0"/>
-    <w:lsdException w:name="Light List Accent 6" w:semiHidden="0" w:unhideWhenUsed="0"/>
-    <w:lsdException w:name="Light Grid Accent 6" w:semiHidden="0" w:unhideWhenUsed="0"/>
-    <w:lsdException w:name="Medium Shading 1 Accent 6" w:semiHidden="0" w:unhideWhenUsed="0"/>
-    <w:lsdException w:name="Medium Shading 2 Accent 6" w:semiHidden="0" w:unhideWhenUsed="0"/>
-    <w:lsdException w:name="Medium List 1 Accent 6" w:semiHidden="0" w:unhideWhenUsed="0"/>
-    <w:lsdException w:name="Medium List 2 Accent 6" w:semiHidden="0" w:unhideWhenUsed="0"/>
-    <w:lsdException w:name="Medium Grid 1 Accent 6" w:semiHidden="0" w:unhideWhenUsed="0"/>
-    <w:lsdException w:name="Medium Grid 2 Accent 6" w:semiHidden="0" w:unhideWhenUsed="0"/>
-    <w:lsdException w:name="Medium Grid 3 Accent 6" w:semiHidden="0" w:unhideWhenUsed="0"/>
-    <w:lsdException w:name="Dark List Accent 6" w:semiHidden="0" w:unhideWhenUsed="0"/>
-    <w:lsdException w:name="Colorful Shading Accent 6" w:semiHidden="0" w:unhideWhenUsed="0"/>
-    <w:lsdException w:name="Colorful List Accent 6" w:semiHidden="0" w:unhideWhenUsed="0"/>
-    <w:lsdException w:name="Colorful Grid Accent 6" w:semiHidden="0" w:unhideWhenUsed="0"/>
-    <w:lsdException w:name="Subtle Emphasis" w:semiHidden="0" w:unhideWhenUsed="0" w:qFormat="1"/>
-    <w:lsdException w:name="Intense Emphasis" w:semiHidden="0" w:unhideWhenUsed="0" w:qFormat="1"/>
-    <w:lsdException w:name="Subtle Reference" w:semiHidden="0" w:unhideWhenUsed="0" w:qFormat="1"/>
-    <w:lsdException w:name="Intense Reference" w:semiHidden="0" w:unhideWhenUsed="0" w:qFormat="1"/>
-    <w:lsdException w:name="Book Title" w:semiHidden="0" w:unhideWhenUsed="0" w:qFormat="1"/>
-    <w:lsdException w:name="TOC Heading" w:qFormat="1"/>
+  <w:latentStyles w:defLockedState="0" w:defUIPriority="0" w:defSemiHidden="0" w:defUnhideWhenUsed="0" w:defQFormat="0" w:count="376">
+    <w:lsdException w:name="Normal" w:qFormat="1"/>
+    <w:lsdException w:name="heading 1" w:qFormat="1"/>
+    <w:lsdException w:name="heading 2" w:qFormat="1"/>
+    <w:lsdException w:name="heading 3" w:qFormat="1"/>
+    <w:lsdException w:name="heading 4" w:semiHidden="1" w:unhideWhenUsed="1" w:qFormat="1"/>
+    <w:lsdException w:name="heading 5" w:semiHidden="1" w:unhideWhenUsed="1" w:qFormat="1"/>
+    <w:lsdException w:name="heading 6" w:semiHidden="1" w:unhideWhenUsed="1" w:qFormat="1"/>
+    <w:lsdException w:name="heading 7" w:semiHidden="1" w:unhideWhenUsed="1" w:qFormat="1"/>
+    <w:lsdException w:name="heading 8" w:semiHidden="1" w:unhideWhenUsed="1" w:qFormat="1"/>
+    <w:lsdException w:name="heading 9" w:semiHidden="1" w:unhideWhenUsed="1" w:qFormat="1"/>
+    <w:lsdException w:name="index 2" w:semiHidden="1" w:unhideWhenUsed="1"/>
+    <w:lsdException w:name="index 3" w:semiHidden="1" w:unhideWhenUsed="1"/>
+    <w:lsdException w:name="index 4" w:semiHidden="1" w:unhideWhenUsed="1"/>
+    <w:lsdException w:name="index 5" w:semiHidden="1" w:unhideWhenUsed="1"/>
+    <w:lsdException w:name="index 6" w:semiHidden="1" w:unhideWhenUsed="1"/>
+    <w:lsdException w:name="index 7" w:semiHidden="1" w:unhideWhenUsed="1"/>
+    <w:lsdException w:name="index 8" w:semiHidden="1" w:unhideWhenUsed="1"/>
+    <w:lsdException w:name="index 9" w:semiHidden="1" w:unhideWhenUsed="1"/>
+    <w:lsdException w:name="toc 1" w:semiHidden="1" w:unhideWhenUsed="1"/>
+    <w:lsdException w:name="toc 2" w:semiHidden="1" w:unhideWhenUsed="1"/>
+    <w:lsdException w:name="toc 3" w:semiHidden="1" w:unhideWhenUsed="1"/>
+    <w:lsdException w:name="toc 4" w:semiHidden="1" w:unhideWhenUsed="1"/>
+    <w:lsdException w:name="toc 5" w:semiHidden="1" w:unhideWhenUsed="1"/>
+    <w:lsdException w:name="toc 6" w:semiHidden="1" w:unhideWhenUsed="1"/>
+    <w:lsdException w:name="toc 7" w:semiHidden="1" w:unhideWhenUsed="1"/>
+    <w:lsdException w:name="toc 8" w:semiHidden="1" w:unhideWhenUsed="1"/>
+    <w:lsdException w:name="toc 9" w:semiHidden="1" w:unhideWhenUsed="1"/>
+    <w:lsdException w:name="Normal Indent" w:semiHidden="1" w:unhideWhenUsed="1"/>
+    <w:lsdException w:name="footnote text" w:semiHidden="1" w:unhideWhenUsed="1"/>
+    <w:lsdException w:name="annotation text" w:semiHidden="1" w:unhideWhenUsed="1"/>
+    <w:lsdException w:name="header" w:semiHidden="1" w:unhideWhenUsed="1"/>
+    <w:lsdException w:name="footer" w:semiHidden="1" w:unhideWhenUsed="1"/>
+    <w:lsdException w:name="index heading" w:semiHidden="1" w:unhideWhenUsed="1"/>
+    <w:lsdException w:name="caption" w:semiHidden="1" w:unhideWhenUsed="1" w:qFormat="1"/>
+    <w:lsdException w:name="table of figures" w:semiHidden="1" w:unhideWhenUsed="1"/>
+    <w:lsdException w:name="envelope address" w:semiHidden="1" w:unhideWhenUsed="1"/>
+    <w:lsdException w:name="envelope return" w:semiHidden="1" w:unhideWhenUsed="1"/>
+    <w:lsdException w:name="footnote reference" w:semiHidden="1" w:unhideWhenUsed="1"/>
+    <w:lsdException w:name="annotation reference" w:semiHidden="1" w:unhideWhenUsed="1"/>
+    <w:lsdException w:name="line number" w:semiHidden="1" w:unhideWhenUsed="1"/>
+    <w:lsdException w:name="page number" w:semiHidden="1" w:unhideWhenUsed="1"/>
+    <w:lsdException w:name="endnote reference" w:semiHidden="1" w:unhideWhenUsed="1"/>
+    <w:lsdException w:name="endnote text" w:semiHidden="1" w:unhideWhenUsed="1"/>
+    <w:lsdException w:name="table of authorities" w:semiHidden="1" w:unhideWhenUsed="1"/>
+    <w:lsdException w:name="macro" w:semiHidden="1" w:unhideWhenUsed="1"/>
+    <w:lsdException w:name="toa heading" w:semiHidden="1" w:unhideWhenUsed="1"/>
+    <w:lsdException w:name="List" w:semiHidden="1" w:unhideWhenUsed="1"/>
+    <w:lsdException w:name="List Bullet" w:semiHidden="1" w:unhideWhenUsed="1"/>
+    <w:lsdException w:name="List Number" w:semiHidden="1" w:unhideWhenUsed="1"/>
+    <w:lsdException w:name="List 2" w:semiHidden="1" w:unhideWhenUsed="1"/>
+    <w:lsdException w:name="List 3" w:semiHidden="1" w:unhideWhenUsed="1"/>
+    <w:lsdException w:name="List 4" w:semiHidden="1" w:unhideWhenUsed="1"/>
+    <w:lsdException w:name="List Bullet 2" w:semiHidden="1" w:unhideWhenUsed="1"/>
+    <w:lsdException w:name="List Bullet 3" w:semiHidden="1" w:unhideWhenUsed="1"/>
+    <w:lsdException w:name="List Number 2" w:semiHidden="1" w:unhideWhenUsed="1"/>
+    <w:lsdException w:name="List Number 3" w:semiHidden="1" w:unhideWhenUsed="1"/>
+    <w:lsdException w:name="List Number 4" w:semiHidden="1" w:unhideWhenUsed="1"/>
+    <w:lsdException w:name="List Number 5" w:semiHidden="1" w:unhideWhenUsed="1"/>
+    <w:lsdException w:name="Title" w:qFormat="1"/>
+    <w:lsdException w:name="Closing" w:semiHidden="1" w:unhideWhenUsed="1"/>
+    <w:lsdException w:name="Signature" w:semiHidden="1" w:unhideWhenUsed="1"/>
+    <w:lsdException w:name="Default Paragraph Font" w:semiHidden="1" w:unhideWhenUsed="1"/>
+    <w:lsdException w:name="Body Text" w:semiHidden="1" w:unhideWhenUsed="1"/>
+    <w:lsdException w:name="Body Text Indent" w:semiHidden="1" w:unhideWhenUsed="1"/>
+    <w:lsdException w:name="List Continue" w:semiHidden="1" w:unhideWhenUsed="1"/>
+    <w:lsdException w:name="List Continue 2" w:semiHidden="1" w:unhideWhenUsed="1"/>
+    <w:lsdException w:name="List Continue 3" w:semiHidden="1" w:unhideWhenUsed="1"/>
+    <w:lsdException w:name="List Continue 4" w:semiHidden="1" w:unhideWhenUsed="1"/>
+    <w:lsdException w:name="List Continue 5" w:semiHidden="1" w:unhideWhenUsed="1"/>
+    <w:lsdException w:name="Message Header" w:semiHidden="1" w:unhideWhenUsed="1"/>
+    <w:lsdException w:name="Subtitle" w:qFormat="1"/>
+    <w:lsdException w:name="Salutation" w:semiHidden="1" w:unhideWhenUsed="1"/>
+    <w:lsdException w:name="Date" w:semiHidden="1" w:unhideWhenUsed="1"/>
+    <w:lsdException w:name="Body Text First Indent" w:semiHidden="1" w:unhideWhenUsed="1"/>
+    <w:lsdException w:name="Body Text Indent 2" w:semiHidden="1" w:unhideWhenUsed="1"/>
+    <w:lsdException w:name="Body Text Indent 3" w:semiHidden="1" w:unhideWhenUsed="1"/>
+    <w:lsdException w:name="Block Text" w:semiHidden="1" w:unhideWhenUsed="1"/>
+    <w:lsdException w:name="Hyperlink" w:semiHidden="1" w:unhideWhenUsed="1"/>
+    <w:lsdException w:name="FollowedHyperlink" w:semiHidden="1" w:unhideWhenUsed="1"/>
+    <w:lsdException w:name="Strong" w:qFormat="1"/>
+    <w:lsdException w:name="Emphasis" w:qFormat="1"/>
+    <w:lsdException w:name="Document Map" w:semiHidden="1" w:unhideWhenUsed="1"/>
+    <w:lsdException w:name="Plain Text" w:semiHidden="1" w:unhideWhenUsed="1"/>
+    <w:lsdException w:name="E-mail Signature" w:semiHidden="1" w:unhideWhenUsed="1"/>
+    <w:lsdException w:name="HTML Top of Form" w:semiHidden="1" w:unhideWhenUsed="1"/>
+    <w:lsdException w:name="HTML Bottom of Form" w:semiHidden="1" w:unhideWhenUsed="1"/>
+    <w:lsdException w:name="Normal (Web)" w:semiHidden="1" w:uiPriority="99" w:unhideWhenUsed="1"/>
+    <w:lsdException w:name="HTML Acronym" w:semiHidden="1" w:unhideWhenUsed="1"/>
+    <w:lsdException w:name="HTML Address" w:semiHidden="1" w:unhideWhenUsed="1"/>
+    <w:lsdException w:name="HTML Cite" w:semiHidden="1" w:unhideWhenUsed="1"/>
+    <w:lsdException w:name="HTML Code" w:semiHidden="1" w:unhideWhenUsed="1"/>
+    <w:lsdException w:name="HTML Definition" w:semiHidden="1" w:unhideWhenUsed="1"/>
+    <w:lsdException w:name="HTML Keyboard" w:semiHidden="1" w:unhideWhenUsed="1"/>
+    <w:lsdException w:name="HTML Preformatted" w:semiHidden="1" w:unhideWhenUsed="1"/>
+    <w:lsdException w:name="HTML Sample" w:semiHidden="1" w:unhideWhenUsed="1"/>
+    <w:lsdException w:name="HTML Typewriter" w:semiHidden="1" w:unhideWhenUsed="1"/>
+    <w:lsdException w:name="HTML Variable" w:semiHidden="1" w:unhideWhenUsed="1"/>
+    <w:lsdException w:name="Normal Table" w:semiHidden="1" w:unhideWhenUsed="1"/>
+    <w:lsdException w:name="annotation subject" w:semiHidden="1" w:unhideWhenUsed="1"/>
+    <w:lsdException w:name="No List" w:semiHidden="1" w:unhideWhenUsed="1"/>
+    <w:lsdException w:name="Outline List 1" w:semiHidden="1" w:unhideWhenUsed="1"/>
+    <w:lsdException w:name="Outline List 2" w:semiHidden="1" w:unhideWhenUsed="1"/>
+    <w:lsdException w:name="Outline List 3" w:semiHidden="1" w:unhideWhenUsed="1"/>
+    <w:lsdException w:name="Table Simple 1" w:semiHidden="1" w:unhideWhenUsed="1"/>
+    <w:lsdException w:name="Table Simple 2" w:semiHidden="1" w:unhideWhenUsed="1"/>
+    <w:lsdException w:name="Table Simple 3" w:semiHidden="1" w:unhideWhenUsed="1"/>
+    <w:lsdException w:name="Table Classic 1" w:semiHidden="1" w:unhideWhenUsed="1"/>
+    <w:lsdException w:name="Table Classic 2" w:semiHidden="1" w:unhideWhenUsed="1"/>
+    <w:lsdException w:name="Table Classic 3" w:semiHidden="1" w:unhideWhenUsed="1"/>
+    <w:lsdException w:name="Table Classic 4" w:semiHidden="1" w:unhideWhenUsed="1"/>
+    <w:lsdException w:name="Table Colorful 1" w:semiHidden="1" w:unhideWhenUsed="1"/>
+    <w:lsdException w:name="Table Colorful 2" w:semiHidden="1" w:unhideWhenUsed="1"/>
+    <w:lsdException w:name="Table Colorful 3" w:semiHidden="1" w:unhideWhenUsed="1"/>
+    <w:lsdException w:name="Table Columns 1" w:semiHidden="1" w:unhideWhenUsed="1"/>
+    <w:lsdException w:name="Table Columns 2" w:semiHidden="1" w:unhideWhenUsed="1"/>
+    <w:lsdException w:name="Table Columns 3" w:semiHidden="1" w:unhideWhenUsed="1"/>
+    <w:lsdException w:name="Table Columns 4" w:semiHidden="1" w:unhideWhenUsed="1"/>
+    <w:lsdException w:name="Table Columns 5" w:semiHidden="1" w:unhideWhenUsed="1"/>
+    <w:lsdException w:name="Table Grid 1" w:semiHidden="1" w:unhideWhenUsed="1"/>
+    <w:lsdException w:name="Table Grid 2" w:semiHidden="1" w:unhideWhenUsed="1"/>
+    <w:lsdException w:name="Table Grid 3" w:semiHidden="1" w:unhideWhenUsed="1"/>
+    <w:lsdException w:name="Table Grid 4" w:semiHidden="1" w:unhideWhenUsed="1"/>
+    <w:lsdException w:name="Table Grid 5" w:semiHidden="1" w:unhideWhenUsed="1"/>
+    <w:lsdException w:name="Table Grid 6" w:semiHidden="1" w:unhideWhenUsed="1"/>
+    <w:lsdException w:name="Table Grid 7" w:semiHidden="1" w:unhideWhenUsed="1"/>
+    <w:lsdException w:name="Table Grid 8" w:semiHidden="1" w:unhideWhenUsed="1"/>
+    <w:lsdException w:name="Table List 1" w:semiHidden="1" w:unhideWhenUsed="1"/>
+    <w:lsdException w:name="Table List 2" w:semiHidden="1" w:unhideWhenUsed="1"/>
+    <w:lsdException w:name="Table List 3" w:semiHidden="1" w:unhideWhenUsed="1"/>
+    <w:lsdException w:name="Table List 4" w:semiHidden="1" w:unhideWhenUsed="1"/>
+    <w:lsdException w:name="Table List 5" w:semiHidden="1" w:unhideWhenUsed="1"/>
+    <w:lsdException w:name="Table List 6" w:semiHidden="1" w:unhideWhenUsed="1"/>
+    <w:lsdException w:name="Table List 7" w:semiHidden="1" w:unhideWhenUsed="1"/>
+    <w:lsdException w:name="Table List 8" w:semiHidden="1" w:unhideWhenUsed="1"/>
+    <w:lsdException w:name="Table 3D effects 1" w:semiHidden="1" w:unhideWhenUsed="1"/>
+    <w:lsdException w:name="Table 3D effects 2" w:semiHidden="1" w:unhideWhenUsed="1"/>
+    <w:lsdException w:name="Table 3D effects 3" w:semiHidden="1" w:unhideWhenUsed="1"/>
+    <w:lsdException w:name="Table Contemporary" w:semiHidden="1" w:unhideWhenUsed="1"/>
+    <w:lsdException w:name="Table Elegant" w:semiHidden="1" w:unhideWhenUsed="1"/>
+    <w:lsdException w:name="Table Professional" w:semiHidden="1" w:unhideWhenUsed="1"/>
+    <w:lsdException w:name="Table Subtle 1" w:semiHidden="1" w:unhideWhenUsed="1"/>
+    <w:lsdException w:name="Table Subtle 2" w:semiHidden="1" w:unhideWhenUsed="1"/>
+    <w:lsdException w:name="Table Web 1" w:semiHidden="1" w:unhideWhenUsed="1"/>
+    <w:lsdException w:name="Table Web 2" w:semiHidden="1" w:unhideWhenUsed="1"/>
+    <w:lsdException w:name="Table Web 3" w:semiHidden="1" w:unhideWhenUsed="1"/>
+    <w:lsdException w:name="Balloon Text" w:semiHidden="1" w:unhideWhenUsed="1"/>
+    <w:lsdException w:name="Table Grid" w:semiHidden="1" w:unhideWhenUsed="1"/>
+    <w:lsdException w:name="Table Theme" w:semiHidden="1" w:unhideWhenUsed="1"/>
+    <w:lsdException w:name="Placeholder Text" w:semiHidden="1"/>
+    <w:lsdException w:name="No Spacing" w:qFormat="1"/>
+    <w:lsdException w:name="Light Shading"/>
+    <w:lsdException w:name="Light List"/>
+    <w:lsdException w:name="Light Grid"/>
+    <w:lsdException w:name="Medium Shading 1"/>
+    <w:lsdException w:name="Medium Shading 2"/>
+    <w:lsdException w:name="Medium List 1"/>
+    <w:lsdException w:name="Medium List 2"/>
+    <w:lsdException w:name="Medium Grid 1"/>
+    <w:lsdException w:name="Medium Grid 2"/>
+    <w:lsdException w:name="Medium Grid 3"/>
+    <w:lsdException w:name="Dark List"/>
+    <w:lsdException w:name="Colorful Shading"/>
+    <w:lsdException w:name="Colorful List"/>
+    <w:lsdException w:name="Colorful Grid"/>
+    <w:lsdException w:name="Light Shading Accent 1"/>
+    <w:lsdException w:name="Light List Accent 1"/>
+    <w:lsdException w:name="Light Grid Accent 1"/>
+    <w:lsdException w:name="Medium Shading 1 Accent 1"/>
+    <w:lsdException w:name="Medium Shading 2 Accent 1"/>
+    <w:lsdException w:name="Medium List 1 Accent 1"/>
+    <w:lsdException w:name="Revision" w:semiHidden="1"/>
+    <w:lsdException w:name="List Paragraph" w:qFormat="1"/>
+    <w:lsdException w:name="Quote" w:qFormat="1"/>
+    <w:lsdException w:name="Intense Quote" w:qFormat="1"/>
+    <w:lsdException w:name="Medium List 2 Accent 1"/>
+    <w:lsdException w:name="Medium Grid 1 Accent 1"/>
+    <w:lsdException w:name="Medium Grid 2 Accent 1"/>
+    <w:lsdException w:name="Medium Grid 3 Accent 1"/>
+    <w:lsdException w:name="Dark List Accent 1"/>
+    <w:lsdException w:name="Colorful Shading Accent 1"/>
+    <w:lsdException w:name="Colorful List Accent 1"/>
+    <w:lsdException w:name="Colorful Grid Accent 1"/>
+    <w:lsdException w:name="Light Shading Accent 2"/>
+    <w:lsdException w:name="Light List Accent 2"/>
+    <w:lsdException w:name="Light Grid Accent 2"/>
+    <w:lsdException w:name="Medium Shading 1 Accent 2"/>
+    <w:lsdException w:name="Medium Shading 2 Accent 2"/>
+    <w:lsdException w:name="Medium List 1 Accent 2"/>
+    <w:lsdException w:name="Medium List 2 Accent 2"/>
+    <w:lsdException w:name="Medium Grid 1 Accent 2"/>
+    <w:lsdException w:name="Medium Grid 2 Accent 2"/>
+    <w:lsdException w:name="Medium Grid 3 Accent 2"/>
+    <w:lsdException w:name="Dark List Accent 2"/>
+    <w:lsdException w:name="Colorful Shading Accent 2"/>
+    <w:lsdException w:name="Colorful List Accent 2"/>
+    <w:lsdException w:name="Colorful Grid Accent 2"/>
+    <w:lsdException w:name="Light Shading Accent 3"/>
+    <w:lsdException w:name="Light List Accent 3"/>
+    <w:lsdException w:name="Light Grid Accent 3"/>
+    <w:lsdException w:name="Medium Shading 1 Accent 3"/>
+    <w:lsdException w:name="Medium Shading 2 Accent 3"/>
+    <w:lsdException w:name="Medium List 1 Accent 3"/>
+    <w:lsdException w:name="Medium List 2 Accent 3"/>
+    <w:lsdException w:name="Medium Grid 1 Accent 3"/>
+    <w:lsdException w:name="Medium Grid 2 Accent 3"/>
+    <w:lsdException w:name="Medium Grid 3 Accent 3"/>
+    <w:lsdException w:name="Dark List Accent 3"/>
+    <w:lsdException w:name="Colorful Shading Accent 3"/>
+    <w:lsdException w:name="Colorful List Accent 3"/>
+    <w:lsdException w:name="Colorful Grid Accent 3"/>
+    <w:lsdException w:name="Light Shading Accent 4"/>
+    <w:lsdException w:name="Light List Accent 4"/>
+    <w:lsdException w:name="Light Grid Accent 4"/>
+    <w:lsdException w:name="Medium Shading 1 Accent 4"/>
+    <w:lsdException w:name="Medium Shading 2 Accent 4"/>
+    <w:lsdException w:name="Medium List 1 Accent 4"/>
+    <w:lsdException w:name="Medium List 2 Accent 4"/>
+    <w:lsdException w:name="Medium Grid 1 Accent 4"/>
+    <w:lsdException w:name="Medium Grid 2 Accent 4"/>
+    <w:lsdException w:name="Medium Grid 3 Accent 4"/>
+    <w:lsdException w:name="Dark List Accent 4"/>
+    <w:lsdException w:name="Colorful Shading Accent 4"/>
+    <w:lsdException w:name="Colorful List Accent 4"/>
+    <w:lsdException w:name="Colorful Grid Accent 4"/>
+    <w:lsdException w:name="Light Shading Accent 5"/>
+    <w:lsdException w:name="Light List Accent 5"/>
+    <w:lsdException w:name="Light Grid Accent 5"/>
+    <w:lsdException w:name="Medium Shading 1 Accent 5"/>
+    <w:lsdException w:name="Medium Shading 2 Accent 5"/>
+    <w:lsdException w:name="Medium List 1 Accent 5"/>
+    <w:lsdException w:name="Medium List 2 Accent 5"/>
+    <w:lsdException w:name="Medium Grid 1 Accent 5"/>
+    <w:lsdException w:name="Medium Grid 2 Accent 5"/>
+    <w:lsdException w:name="Medium Grid 3 Accent 5"/>
+    <w:lsdException w:name="Dark List Accent 5"/>
+    <w:lsdException w:name="Colorful Shading Accent 5"/>
+    <w:lsdException w:name="Colorful List Accent 5"/>
+    <w:lsdException w:name="Colorful Grid Accent 5"/>
+    <w:lsdException w:name="Light Shading Accent 6"/>
+    <w:lsdException w:name="Light List Accent 6"/>
+    <w:lsdException w:name="Light Grid Accent 6"/>
+    <w:lsdException w:name="Medium Shading 1 Accent 6"/>
+    <w:lsdException w:name="Medium Shading 2 Accent 6"/>
+    <w:lsdException w:name="Medium List 1 Accent 6"/>
+    <w:lsdException w:name="Medium List 2 Accent 6"/>
+    <w:lsdException w:name="Medium Grid 1 Accent 6"/>
+    <w:lsdException w:name="Medium Grid 2 Accent 6"/>
+    <w:lsdException w:name="Medium Grid 3 Accent 6"/>
+    <w:lsdException w:name="Dark List Accent 6"/>
+    <w:lsdException w:name="Colorful Shading Accent 6"/>
+    <w:lsdException w:name="Colorful List Accent 6"/>
+    <w:lsdException w:name="Colorful Grid Accent 6"/>
+    <w:lsdException w:name="Subtle Emphasis" w:qFormat="1"/>
+    <w:lsdException w:name="Intense Emphasis" w:qFormat="1"/>
+    <w:lsdException w:name="Subtle Reference" w:qFormat="1"/>
+    <w:lsdException w:name="Intense Reference" w:qFormat="1"/>
+    <w:lsdException w:name="Book Title" w:qFormat="1"/>
+    <w:lsdException w:name="Bibliography" w:semiHidden="1" w:unhideWhenUsed="1"/>
+    <w:lsdException w:name="TOC Heading" w:semiHidden="1" w:unhideWhenUsed="1" w:qFormat="1"/>
+    <w:lsdException w:name="Plain Table 1" w:uiPriority="41"/>
+    <w:lsdException w:name="Plain Table 2" w:uiPriority="42"/>
+    <w:lsdException w:name="Plain Table 3" w:uiPriority="43"/>
+    <w:lsdException w:name="Plain Table 4" w:uiPriority="44"/>
+    <w:lsdException w:name="Plain Table 5" w:uiPriority="45"/>
+    <w:lsdException w:name="Grid Table Light" w:uiPriority="40"/>
+    <w:lsdException w:name="Grid Table 1 Light" w:uiPriority="46"/>
+    <w:lsdException w:name="Grid Table 2" w:uiPriority="47"/>
+    <w:lsdException w:name="Grid Table 3" w:uiPriority="48"/>
+    <w:lsdException w:name="Grid Table 4" w:uiPriority="49"/>
+    <w:lsdException w:name="Grid Table 5 Dark" w:uiPriority="50"/>
+    <w:lsdException w:name="Grid Table 6 Colorful" w:uiPriority="51"/>
+    <w:lsdException w:name="Grid Table 7 Colorful" w:uiPriority="52"/>
+    <w:lsdException w:name="Grid Table 1 Light Accent 1" w:uiPriority="46"/>
+    <w:lsdException w:name="Grid Table 2 Accent 1" w:uiPriority="47"/>
+    <w:lsdException w:name="Grid Table 3 Accent 1" w:uiPriority="48"/>
+    <w:lsdException w:name="Grid Table 4 Accent 1" w:uiPriority="49"/>
+    <w:lsdException w:name="Grid Table 5 Dark Accent 1" w:uiPriority="50"/>
+    <w:lsdException w:name="Grid Table 6 Colorful Accent 1" w:uiPriority="51"/>
+    <w:lsdException w:name="Grid Table 7 Colorful Accent 1" w:uiPriority="52"/>
+    <w:lsdException w:name="Grid Table 1 Light Accent 2" w:uiPriority="46"/>
+    <w:lsdException w:name="Grid Table 2 Accent 2" w:uiPriority="47"/>
+    <w:lsdException w:name="Grid Table 3 Accent 2" w:uiPriority="48"/>
+    <w:lsdException w:name="Grid Table 4 Accent 2" w:uiPriority="49"/>
+    <w:lsdException w:name="Grid Table 5 Dark Accent 2" w:uiPriority="50"/>
+    <w:lsdException w:name="Grid Table 6 Colorful Accent 2" w:uiPriority="51"/>
+    <w:lsdException w:name="Grid Table 7 Colorful Accent 2" w:uiPriority="52"/>
+    <w:lsdException w:name="Grid Table 1 Light Accent 3" w:uiPriority="46"/>
+    <w:lsdException w:name="Grid Table 2 Accent 3" w:uiPriority="47"/>
+    <w:lsdException w:name="Grid Table 3 Accent 3" w:uiPriority="48"/>
+    <w:lsdException w:name="Grid Table 4 Accent 3" w:uiPriority="49"/>
+    <w:lsdException w:name="Grid Table 5 Dark Accent 3" w:uiPriority="50"/>
+    <w:lsdException w:name="Grid Table 6 Colorful Accent 3" w:uiPriority="51"/>
+    <w:lsdException w:name="Grid Table 7 Colorful Accent 3" w:uiPriority="52"/>
+    <w:lsdException w:name="Grid Table 1 Light Accent 4" w:uiPriority="46"/>
+    <w:lsdException w:name="Grid Table 2 Accent 4" w:uiPriority="47"/>
+    <w:lsdException w:name="Grid Table 3 Accent 4" w:uiPriority="48"/>
+    <w:lsdException w:name="Grid Table 4 Accent 4" w:uiPriority="49"/>
+    <w:lsdException w:name="Grid Table 5 Dark Accent 4" w:uiPriority="50"/>
+    <w:lsdException w:name="Grid Table 6 Colorful Accent 4" w:uiPriority="51"/>
+    <w:lsdException w:name="Grid Table 7 Colorful Accent 4" w:uiPriority="52"/>
+    <w:lsdException w:name="Grid Table 1 Light Accent 5" w:uiPriority="46"/>
+    <w:lsdException w:name="Grid Table 2 Accent 5" w:uiPriority="47"/>
+    <w:lsdException w:name="Grid Table 3 Accent 5" w:uiPriority="48"/>
+    <w:lsdException w:name="Grid Table 4 Accent 5" w:uiPriority="49"/>
+    <w:lsdException w:name="Grid Table 5 Dark Accent 5" w:uiPriority="50"/>
+    <w:lsdException w:name="Grid Table 6 Colorful Accent 5" w:uiPriority="51"/>
+    <w:lsdException w:name="Grid Table 7 Colorful Accent 5" w:uiPriority="52"/>
+    <w:lsdException w:name="Grid Table 1 Light Accent 6" w:uiPriority="46"/>
+    <w:lsdException w:name="Grid Table 2 Accent 6" w:uiPriority="47"/>
+    <w:lsdException w:name="Grid Table 3 Accent 6" w:uiPriority="48"/>
+    <w:lsdException w:name="Grid Table 4 Accent 6" w:uiPriority="49"/>
+    <w:lsdException w:name="Grid Table 5 Dark Accent 6" w:uiPriority="50"/>
+    <w:lsdException w:name="Grid Table 6 Colorful Accent 6" w:uiPriority="51"/>
+    <w:lsdException w:name="Grid Table 7 Colorful Accent 6" w:uiPriority="52"/>
+    <w:lsdException w:name="List Table 1 Light" w:uiPriority="46"/>
+    <w:lsdException w:name="List Table 2" w:uiPriority="47"/>
+    <w:lsdException w:name="List Table 3" w:uiPriority="48"/>
+    <w:lsdException w:name="List Table 4" w:uiPriority="49"/>
+    <w:lsdException w:name="List Table 5 Dark" w:uiPriority="50"/>
+    <w:lsdException w:name="List Table 6 Colorful" w:uiPriority="51"/>
+    <w:lsdException w:name="List Table 7 Colorful" w:uiPriority="52"/>
+    <w:lsdException w:name="List Table 1 Light Accent 1" w:uiPriority="46"/>
+    <w:lsdException w:name="List Table 2 Accent 1" w:uiPriority="47"/>
+    <w:lsdException w:name="List Table 3 Accent 1" w:uiPriority="48"/>
+    <w:lsdException w:name="List Table 4 Accent 1" w:uiPriority="49"/>
+    <w:lsdException w:name="List Table 5 Dark Accent 1" w:uiPriority="50"/>
+    <w:lsdException w:name="List Table 6 Colorful Accent 1" w:uiPriority="51"/>
+    <w:lsdException w:name="List Table 7 Colorful Accent 1" w:uiPriority="52"/>
+    <w:lsdException w:name="List Table 1 Light Accent 2" w:uiPriority="46"/>
+    <w:lsdException w:name="List Table 2 Accent 2" w:uiPriority="47"/>
+    <w:lsdException w:name="List Table 3 Accent 2" w:uiPriority="48"/>
+    <w:lsdException w:name="List Table 4 Accent 2" w:uiPriority="49"/>
+    <w:lsdException w:name="List Table 5 Dark Accent 2" w:uiPriority="50"/>
+    <w:lsdException w:name="List Table 6 Colorful Accent 2" w:uiPriority="51"/>
+    <w:lsdException w:name="List Table 7 Colorful Accent 2" w:uiPriority="52"/>
+    <w:lsdException w:name="List Table 1 Light Accent 3" w:uiPriority="46"/>
+    <w:lsdException w:name="List Table 2 Accent 3" w:uiPriority="47"/>
+    <w:lsdException w:name="List Table 3 Accent 3" w:uiPriority="48"/>
+    <w:lsdException w:name="List Table 4 Accent 3" w:uiPriority="49"/>
+    <w:lsdException w:name="List Table 5 Dark Accent 3" w:uiPriority="50"/>
+    <w:lsdException w:name="List Table 6 Colorful Accent 3" w:uiPriority="51"/>
+    <w:lsdException w:name="List Table 7 Colorful Accent 3" w:uiPriority="52"/>
+    <w:lsdException w:name="List Table 1 Light Accent 4" w:uiPriority="46"/>
+    <w:lsdException w:name="List Table 2 Accent 4" w:uiPriority="47"/>
+    <w:lsdException w:name="List Table 3 Accent 4" w:uiPriority="48"/>
+    <w:lsdException w:name="List Table 4 Accent 4" w:uiPriority="49"/>
+    <w:lsdException w:name="List Table 5 Dark Accent 4" w:uiPriority="50"/>
+    <w:lsdException w:name="List Table 6 Colorful Accent 4" w:uiPriority="51"/>
+    <w:lsdException w:name="List Table 7 Colorful Accent 4" w:uiPriority="52"/>
+    <w:lsdException w:name="List Table 1 Light Accent 5" w:uiPriority="46"/>
+    <w:lsdException w:name="List Table 2 Accent 5" w:uiPriority="47"/>
+    <w:lsdException w:name="List Table 3 Accent 5" w:uiPriority="48"/>
+    <w:lsdException w:name="List Table 4 Accent 5" w:uiPriority="49"/>
+    <w:lsdException w:name="List Table 5 Dark Accent 5" w:uiPriority="50"/>
+    <w:lsdException w:name="List Table 6 Colorful Accent 5" w:uiPriority="51"/>
+    <w:lsdException w:name="List Table 7 Colorful Accent 5" w:uiPriority="52"/>
+    <w:lsdException w:name="List Table 1 Light Accent 6" w:uiPriority="46"/>
+    <w:lsdException w:name="List Table 2 Accent 6" w:uiPriority="47"/>
+    <w:lsdException w:name="List Table 3 Accent 6" w:uiPriority="48"/>
+    <w:lsdException w:name="List Table 4 Accent 6" w:uiPriority="49"/>
+    <w:lsdException w:name="List Table 5 Dark Accent 6" w:uiPriority="50"/>
+    <w:lsdException w:name="List Table 6 Colorful Accent 6" w:uiPriority="51"/>
+    <w:lsdException w:name="List Table 7 Colorful Accent 6" w:uiPriority="52"/>
+    <w:lsdException w:name="Mention" w:semiHidden="1" w:uiPriority="99" w:unhideWhenUsed="1"/>
+    <w:lsdException w:name="Smart Hyperlink" w:semiHidden="1" w:uiPriority="99" w:unhideWhenUsed="1"/>
+    <w:lsdException w:name="Hashtag" w:semiHidden="1" w:uiPriority="99" w:unhideWhenUsed="1"/>
+    <w:lsdException w:name="Unresolved Mention" w:semiHidden="1" w:uiPriority="99" w:unhideWhenUsed="1"/>
+    <w:lsdException w:name="Smart Link" w:semiHidden="1" w:uiPriority="99" w:unhideWhenUsed="1"/>
   </w:latentStyles>
   <w:style w:type="paragraph" w:default="1" w:styleId="Normale">
     <w:name w:val="Normal"/>
@@ -16453,7 +10566,6 @@
     <w:semiHidden/>
     <w:rsid w:val="002C452C"/>
     <w:tblPr>
-      <w:tblInd w:w="0" w:type="dxa"/>
       <w:tblBorders>
         <w:top w:val="single" w:sz="4" w:space="0" w:color="000000"/>
         <w:left w:val="single" w:sz="4" w:space="0" w:color="000000"/>
@@ -16462,592 +10574,6 @@
         <w:insideH w:val="single" w:sz="4" w:space="0" w:color="000000"/>
         <w:insideV w:val="single" w:sz="4" w:space="0" w:color="000000"/>
       </w:tblBorders>
-      <w:tblCellMar>
-        <w:top w:w="0" w:type="dxa"/>
-        <w:left w:w="108" w:type="dxa"/>
-        <w:bottom w:w="0" w:type="dxa"/>
-        <w:right w:w="108" w:type="dxa"/>
-      </w:tblCellMar>
-    </w:tblPr>
-  </w:style>
-  <w:style w:type="paragraph" w:customStyle="1" w:styleId="SUPSITitolettoArialbold10">
-    <w:name w:val="SUPSI Titoletto Arial bold 10"/>
-    <w:basedOn w:val="SUPSITestoArial10"/>
-    <w:rsid w:val="00BD65A7"/>
-    <w:pPr>
-      <w:jc w:val="both"/>
-    </w:pPr>
-    <w:rPr>
-      <w:b/>
-    </w:rPr>
-  </w:style>
-  <w:style w:type="paragraph" w:customStyle="1" w:styleId="SUPSIElencopuntatoArial10">
-    <w:name w:val="SUPSI Elenco puntato Arial 10"/>
-    <w:basedOn w:val="Normale"/>
-    <w:next w:val="Normale"/>
-    <w:autoRedefine/>
-    <w:rsid w:val="00BD65A7"/>
-    <w:pPr>
-      <w:numPr>
-        <w:numId w:val="27"/>
-      </w:numPr>
-    </w:pPr>
-    <w:rPr>
-      <w:rFonts w:ascii="Arial" w:hAnsi="Arial"/>
-      <w:sz w:val="20"/>
-      <w:lang w:val="en-US"/>
-    </w:rPr>
-  </w:style>
-  <w:style w:type="character" w:customStyle="1" w:styleId="Titolo1Carattere">
-    <w:name w:val="Titolo 1 Carattere"/>
-    <w:aliases w:val="SUPSI Carattere"/>
-    <w:link w:val="Titolo1"/>
-    <w:semiHidden/>
-    <w:rsid w:val="00337F0B"/>
-    <w:rPr>
-      <w:rFonts w:ascii="Arial" w:eastAsia="Times New Roman" w:hAnsi="Arial"/>
-      <w:b/>
-      <w:bCs/>
-      <w:sz w:val="22"/>
-      <w:szCs w:val="28"/>
-      <w:lang w:val="it-IT" w:eastAsia="en-US"/>
-    </w:rPr>
-  </w:style>
-  <w:style w:type="paragraph" w:customStyle="1" w:styleId="SUPSITestoArial10">
-    <w:name w:val="SUPSI Testo Arial 10"/>
-    <w:basedOn w:val="Normale"/>
-    <w:link w:val="SUPSITestoArial10Char"/>
-    <w:autoRedefine/>
-    <w:qFormat/>
-    <w:rsid w:val="00361D99"/>
-    <w:pPr>
-      <w:spacing w:line="276" w:lineRule="auto"/>
-    </w:pPr>
-    <w:rPr>
-      <w:rFonts w:ascii="Arial" w:hAnsi="Arial"/>
-      <w:sz w:val="20"/>
-    </w:rPr>
-  </w:style>
-  <w:style w:type="paragraph" w:styleId="Testofumetto">
-    <w:name w:val="Balloon Text"/>
-    <w:basedOn w:val="Normale"/>
-    <w:link w:val="TestofumettoCarattere"/>
-    <w:rsid w:val="00B24D7F"/>
-    <w:pPr>
-      <w:spacing w:line="240" w:lineRule="auto"/>
-    </w:pPr>
-    <w:rPr>
-      <w:rFonts w:ascii="Lucida Grande" w:hAnsi="Lucida Grande" w:cs="Lucida Grande"/>
-      <w:sz w:val="18"/>
-      <w:szCs w:val="18"/>
-    </w:rPr>
-  </w:style>
-  <w:style w:type="character" w:customStyle="1" w:styleId="SUPSITestoArial10Char">
-    <w:name w:val="SUPSI Testo Arial 10 Char"/>
-    <w:link w:val="SUPSITestoArial10"/>
-    <w:rsid w:val="00361D99"/>
-    <w:rPr>
-      <w:rFonts w:ascii="Arial" w:hAnsi="Arial"/>
-      <w:szCs w:val="24"/>
-      <w:lang w:val="it-IT" w:eastAsia="en-US"/>
-    </w:rPr>
-  </w:style>
-  <w:style w:type="paragraph" w:customStyle="1" w:styleId="SUPSITestoArial9">
-    <w:name w:val="SUPSI Testo Arial 9"/>
-    <w:basedOn w:val="Normale"/>
-    <w:link w:val="SUPSITestoArial9Char"/>
-    <w:qFormat/>
-    <w:rsid w:val="00BD65A7"/>
-    <w:pPr>
-      <w:ind w:left="25"/>
-    </w:pPr>
-    <w:rPr>
-      <w:rFonts w:ascii="Arial" w:hAnsi="Arial" w:cs="Arial"/>
-      <w:sz w:val="18"/>
-      <w:szCs w:val="22"/>
-    </w:rPr>
-  </w:style>
-  <w:style w:type="character" w:customStyle="1" w:styleId="TestofumettoCarattere">
-    <w:name w:val="Testo fumetto Carattere"/>
-    <w:link w:val="Testofumetto"/>
-    <w:rsid w:val="00B24D7F"/>
-    <w:rPr>
-      <w:rFonts w:ascii="Lucida Grande" w:hAnsi="Lucida Grande" w:cs="Lucida Grande"/>
-      <w:sz w:val="18"/>
-      <w:szCs w:val="18"/>
-      <w:lang w:eastAsia="en-US"/>
-    </w:rPr>
-  </w:style>
-  <w:style w:type="paragraph" w:customStyle="1" w:styleId="SUPSIElencopuntatoArial9">
-    <w:name w:val="SUPSI Elenco puntato Arial 9"/>
-    <w:basedOn w:val="Normale"/>
-    <w:next w:val="Normale"/>
-    <w:rsid w:val="00ED75F4"/>
-    <w:pPr>
-      <w:numPr>
-        <w:numId w:val="30"/>
-      </w:numPr>
-    </w:pPr>
-    <w:rPr>
-      <w:rFonts w:ascii="Arial" w:hAnsi="Arial"/>
-      <w:sz w:val="18"/>
-    </w:rPr>
-  </w:style>
-  <w:style w:type="character" w:customStyle="1" w:styleId="SUPSITestoArial9Char">
-    <w:name w:val="SUPSI Testo Arial 9 Char"/>
-    <w:link w:val="SUPSITestoArial9"/>
-    <w:rsid w:val="00BD65A7"/>
-    <w:rPr>
-      <w:rFonts w:ascii="Arial" w:hAnsi="Arial" w:cs="Arial"/>
-      <w:sz w:val="18"/>
-      <w:szCs w:val="22"/>
-    </w:rPr>
-  </w:style>
-  <w:style w:type="paragraph" w:customStyle="1" w:styleId="SUPSIElencopuntatoArial11">
-    <w:name w:val="SUPSI Elenco puntato Arial 11"/>
-    <w:basedOn w:val="Normale"/>
-    <w:next w:val="Normale"/>
-    <w:autoRedefine/>
-    <w:rsid w:val="00BD65A7"/>
-    <w:pPr>
-      <w:numPr>
-        <w:numId w:val="31"/>
-      </w:numPr>
-    </w:pPr>
-    <w:rPr>
-      <w:rFonts w:ascii="Arial" w:hAnsi="Arial"/>
-      <w:sz w:val="22"/>
-    </w:rPr>
-  </w:style>
-  <w:style w:type="paragraph" w:customStyle="1" w:styleId="SUPSITestoArial11">
-    <w:name w:val="SUPSI Testo Arial 11"/>
-    <w:basedOn w:val="Normale"/>
-    <w:next w:val="Normale"/>
-    <w:autoRedefine/>
-    <w:rsid w:val="003A53E4"/>
-    <w:rPr>
-      <w:rFonts w:ascii="Arial" w:hAnsi="Arial"/>
-      <w:sz w:val="22"/>
-      <w:szCs w:val="22"/>
-    </w:rPr>
-  </w:style>
-  <w:style w:type="paragraph" w:customStyle="1" w:styleId="SUPSITitolettoArialbold9">
-    <w:name w:val="SUPSI Titoletto Arial bold 9"/>
-    <w:basedOn w:val="Normale"/>
-    <w:next w:val="Normale"/>
-    <w:autoRedefine/>
-    <w:rsid w:val="00BD65A7"/>
-    <w:rPr>
-      <w:rFonts w:ascii="Arial" w:hAnsi="Arial"/>
-      <w:b/>
-      <w:sz w:val="18"/>
-      <w:lang w:val="en-US"/>
-    </w:rPr>
-  </w:style>
-  <w:style w:type="paragraph" w:customStyle="1" w:styleId="SUPSITitolettoArialbold11">
-    <w:name w:val="SUPSI Titoletto Arial bold 11"/>
-    <w:basedOn w:val="Normale"/>
-    <w:next w:val="Normale"/>
-    <w:autoRedefine/>
-    <w:rsid w:val="00BD65A7"/>
-    <w:rPr>
-      <w:rFonts w:ascii="Arial" w:hAnsi="Arial"/>
-      <w:b/>
-      <w:sz w:val="22"/>
-    </w:rPr>
-  </w:style>
-  <w:style w:type="paragraph" w:customStyle="1" w:styleId="SUPSITitolazione18">
-    <w:name w:val="SUPSI Titolazione 18"/>
-    <w:basedOn w:val="Normale"/>
-    <w:autoRedefine/>
-    <w:rsid w:val="00D066AE"/>
-    <w:rPr>
-      <w:rFonts w:ascii="Arial" w:hAnsi="Arial"/>
-      <w:noProof/>
-      <w:sz w:val="36"/>
-      <w:szCs w:val="16"/>
-    </w:rPr>
-  </w:style>
-  <w:style w:type="paragraph" w:customStyle="1" w:styleId="SUPSITestoArial8">
-    <w:name w:val="SUPSI Testo Arial 8"/>
-    <w:qFormat/>
-    <w:rsid w:val="00DA64C6"/>
-    <w:pPr>
-      <w:framePr w:hSpace="142" w:wrap="around" w:vAnchor="page" w:hAnchor="page" w:x="1702" w:y="2156"/>
-    </w:pPr>
-    <w:rPr>
-      <w:rFonts w:ascii="Arial" w:hAnsi="Arial"/>
-      <w:sz w:val="16"/>
-      <w:szCs w:val="22"/>
-      <w:lang w:val="it-IT" w:eastAsia="en-US"/>
-    </w:rPr>
-  </w:style>
-  <w:style w:type="paragraph" w:customStyle="1" w:styleId="SUPSITestoArial14">
-    <w:name w:val="SUPSI Testo Arial 14"/>
-    <w:basedOn w:val="SUPSITestoArial11"/>
-    <w:qFormat/>
-    <w:rsid w:val="00D066AE"/>
-    <w:pPr>
-      <w:framePr w:hSpace="142" w:wrap="around" w:vAnchor="page" w:hAnchor="page" w:x="1702" w:y="2156"/>
-      <w:spacing w:line="240" w:lineRule="auto"/>
-    </w:pPr>
-    <w:rPr>
-      <w:sz w:val="28"/>
-      <w:szCs w:val="28"/>
-    </w:rPr>
-  </w:style>
-  <w:style w:type="paragraph" w:customStyle="1" w:styleId="SUPSITestoTimes32">
-    <w:name w:val="SUPSI Testo Times 32"/>
-    <w:basedOn w:val="SUPSITestoArial11"/>
-    <w:qFormat/>
-    <w:rsid w:val="00D066AE"/>
-    <w:pPr>
-      <w:framePr w:hSpace="142" w:wrap="around" w:vAnchor="page" w:hAnchor="page" w:x="1702" w:y="2156"/>
-      <w:spacing w:line="240" w:lineRule="auto"/>
-    </w:pPr>
-    <w:rPr>
-      <w:rFonts w:ascii="Times" w:hAnsi="Times"/>
-      <w:sz w:val="64"/>
-      <w:szCs w:val="64"/>
-    </w:rPr>
-  </w:style>
-  <w:style w:type="paragraph" w:styleId="Pidipagina">
-    <w:name w:val="footer"/>
-    <w:basedOn w:val="Normale"/>
-    <w:link w:val="PidipaginaCarattere"/>
-    <w:rsid w:val="003A53E4"/>
-    <w:pPr>
-      <w:tabs>
-        <w:tab w:val="center" w:pos="4819"/>
-        <w:tab w:val="right" w:pos="9638"/>
-      </w:tabs>
-      <w:spacing w:line="240" w:lineRule="auto"/>
-    </w:pPr>
-  </w:style>
-  <w:style w:type="character" w:customStyle="1" w:styleId="PidipaginaCarattere">
-    <w:name w:val="Piè di pagina Carattere"/>
-    <w:link w:val="Pidipagina"/>
-    <w:rsid w:val="003A53E4"/>
-    <w:rPr>
-      <w:sz w:val="24"/>
-      <w:szCs w:val="24"/>
-      <w:lang w:eastAsia="en-US"/>
-    </w:rPr>
-  </w:style>
-  <w:style w:type="paragraph" w:styleId="Didascalia">
-    <w:name w:val="caption"/>
-    <w:basedOn w:val="Normale"/>
-    <w:next w:val="Normale"/>
-    <w:qFormat/>
-    <w:rsid w:val="00B268AE"/>
-    <w:rPr>
-      <w:b/>
-      <w:bCs/>
-      <w:sz w:val="20"/>
-      <w:szCs w:val="20"/>
-    </w:rPr>
-  </w:style>
-  <w:style w:type="paragraph" w:styleId="NormaleWeb">
-    <w:name w:val="Normal (Web)"/>
-    <w:basedOn w:val="Normale"/>
-    <w:uiPriority w:val="99"/>
-    <w:semiHidden/>
-    <w:unhideWhenUsed/>
-    <w:rsid w:val="00850EF3"/>
-    <w:pPr>
-      <w:spacing w:before="100" w:beforeAutospacing="1" w:after="100" w:afterAutospacing="1" w:line="240" w:lineRule="auto"/>
-    </w:pPr>
-    <w:rPr>
-      <w:rFonts w:ascii="Times New Roman" w:eastAsia="Times New Roman" w:hAnsi="Times New Roman"/>
-      <w:lang w:eastAsia="it-IT"/>
-    </w:rPr>
-  </w:style>
-  <w:style w:type="paragraph" w:styleId="Paragrafoelenco">
-    <w:name w:val="List Paragraph"/>
-    <w:basedOn w:val="Normale"/>
-    <w:qFormat/>
-    <w:rsid w:val="0071491F"/>
-    <w:pPr>
-      <w:ind w:left="720"/>
-      <w:contextualSpacing/>
-    </w:pPr>
-  </w:style>
-</w:styles>
-</file>
-
-<file path=word/stylesWithEffects.xml><?xml version="1.0" encoding="utf-8"?>
-<w:styles xmlns:wpc="http://schemas.microsoft.com/office/word/2010/wordprocessingCanvas" xmlns:mc="http://schemas.openxmlformats.org/markup-compatibility/2006" xmlns:o="urn:schemas-microsoft-com:office:office" xmlns:r="http://schemas.openxmlformats.org/officeDocument/2006/relationships" xmlns:m="http://schemas.openxmlformats.org/officeDocument/2006/math" xmlns:v="urn:schemas-microsoft-com:vml" xmlns:wp14="http://schemas.microsoft.com/office/word/2010/wordprocessingDrawing" xmlns:wp="http://schemas.openxmlformats.org/drawingml/2006/wordprocessingDrawing" xmlns:w10="urn:schemas-microsoft-com:office:word" xmlns:w="http://schemas.openxmlformats.org/wordprocessingml/2006/main" xmlns:w14="http://schemas.microsoft.com/office/word/2010/wordml" xmlns:wpg="http://schemas.microsoft.com/office/word/2010/wordprocessingGroup" xmlns:wpi="http://schemas.microsoft.com/office/word/2010/wordprocessingInk" xmlns:wne="http://schemas.microsoft.com/office/word/2006/wordml" xmlns:wps="http://schemas.microsoft.com/office/word/2010/wordprocessingShape" mc:Ignorable="w14 wp14">
-  <w:docDefaults>
-    <w:rPrDefault>
-      <w:rPr>
-        <w:rFonts w:ascii="Cambria" w:eastAsia="Cambria" w:hAnsi="Cambria" w:cs="Times New Roman"/>
-        <w:lang w:val="it-CH" w:eastAsia="it-CH" w:bidi="ar-SA"/>
-      </w:rPr>
-    </w:rPrDefault>
-    <w:pPrDefault/>
-  </w:docDefaults>
-  <w:latentStyles w:defLockedState="0" w:defUIPriority="0" w:defSemiHidden="1" w:defUnhideWhenUsed="1" w:defQFormat="0" w:count="267">
-    <w:lsdException w:name="Normal" w:semiHidden="0" w:unhideWhenUsed="0" w:qFormat="1"/>
-    <w:lsdException w:name="heading 1" w:semiHidden="0" w:unhideWhenUsed="0" w:qFormat="1"/>
-    <w:lsdException w:name="heading 2" w:semiHidden="0" w:unhideWhenUsed="0" w:qFormat="1"/>
-    <w:lsdException w:name="heading 3" w:semiHidden="0" w:unhideWhenUsed="0" w:qFormat="1"/>
-    <w:lsdException w:name="heading 4" w:qFormat="1"/>
-    <w:lsdException w:name="heading 5" w:qFormat="1"/>
-    <w:lsdException w:name="heading 6" w:qFormat="1"/>
-    <w:lsdException w:name="heading 7" w:qFormat="1"/>
-    <w:lsdException w:name="heading 8" w:qFormat="1"/>
-    <w:lsdException w:name="heading 9" w:qFormat="1"/>
-    <w:lsdException w:name="index 1" w:semiHidden="0" w:unhideWhenUsed="0"/>
-    <w:lsdException w:name="caption" w:qFormat="1"/>
-    <w:lsdException w:name="List 5" w:semiHidden="0" w:unhideWhenUsed="0"/>
-    <w:lsdException w:name="List Bullet 4" w:semiHidden="0" w:unhideWhenUsed="0"/>
-    <w:lsdException w:name="List Bullet 5" w:semiHidden="0" w:unhideWhenUsed="0"/>
-    <w:lsdException w:name="Title" w:semiHidden="0" w:unhideWhenUsed="0" w:qFormat="1"/>
-    <w:lsdException w:name="Subtitle" w:semiHidden="0" w:unhideWhenUsed="0" w:qFormat="1"/>
-    <w:lsdException w:name="Body Text First Indent 2" w:semiHidden="0" w:unhideWhenUsed="0"/>
-    <w:lsdException w:name="Note Heading" w:semiHidden="0" w:unhideWhenUsed="0"/>
-    <w:lsdException w:name="Body Text 2" w:semiHidden="0" w:unhideWhenUsed="0"/>
-    <w:lsdException w:name="Body Text 3" w:semiHidden="0" w:unhideWhenUsed="0"/>
-    <w:lsdException w:name="Strong" w:semiHidden="0" w:unhideWhenUsed="0" w:qFormat="1"/>
-    <w:lsdException w:name="Emphasis" w:semiHidden="0" w:unhideWhenUsed="0" w:qFormat="1"/>
-    <w:lsdException w:name="Normal (Web)" w:uiPriority="99"/>
-    <w:lsdException w:name="Table Grid" w:semiHidden="0" w:unhideWhenUsed="0"/>
-    <w:lsdException w:name="Placeholder Text" w:unhideWhenUsed="0"/>
-    <w:lsdException w:name="No Spacing" w:semiHidden="0" w:unhideWhenUsed="0" w:qFormat="1"/>
-    <w:lsdException w:name="Light Shading" w:semiHidden="0" w:unhideWhenUsed="0"/>
-    <w:lsdException w:name="Light List" w:semiHidden="0" w:unhideWhenUsed="0"/>
-    <w:lsdException w:name="Light Grid" w:semiHidden="0" w:unhideWhenUsed="0"/>
-    <w:lsdException w:name="Medium Shading 1" w:semiHidden="0" w:unhideWhenUsed="0"/>
-    <w:lsdException w:name="Medium Shading 2" w:semiHidden="0" w:unhideWhenUsed="0"/>
-    <w:lsdException w:name="Medium List 1" w:semiHidden="0" w:unhideWhenUsed="0"/>
-    <w:lsdException w:name="Medium List 2" w:semiHidden="0" w:unhideWhenUsed="0"/>
-    <w:lsdException w:name="Medium Grid 1" w:semiHidden="0" w:unhideWhenUsed="0"/>
-    <w:lsdException w:name="Medium Grid 2" w:semiHidden="0" w:unhideWhenUsed="0"/>
-    <w:lsdException w:name="Medium Grid 3" w:semiHidden="0" w:unhideWhenUsed="0"/>
-    <w:lsdException w:name="Dark List" w:semiHidden="0" w:unhideWhenUsed="0"/>
-    <w:lsdException w:name="Colorful Shading" w:semiHidden="0" w:unhideWhenUsed="0"/>
-    <w:lsdException w:name="Colorful List" w:semiHidden="0" w:unhideWhenUsed="0"/>
-    <w:lsdException w:name="Colorful Grid" w:semiHidden="0" w:unhideWhenUsed="0"/>
-    <w:lsdException w:name="Light Shading Accent 1" w:semiHidden="0" w:unhideWhenUsed="0"/>
-    <w:lsdException w:name="Light List Accent 1" w:semiHidden="0" w:unhideWhenUsed="0"/>
-    <w:lsdException w:name="Light Grid Accent 1" w:semiHidden="0" w:unhideWhenUsed="0"/>
-    <w:lsdException w:name="Medium Shading 1 Accent 1" w:semiHidden="0" w:unhideWhenUsed="0"/>
-    <w:lsdException w:name="Medium Shading 2 Accent 1" w:semiHidden="0" w:unhideWhenUsed="0"/>
-    <w:lsdException w:name="Medium List 1 Accent 1" w:semiHidden="0" w:unhideWhenUsed="0"/>
-    <w:lsdException w:name="Revision" w:unhideWhenUsed="0"/>
-    <w:lsdException w:name="List Paragraph" w:semiHidden="0" w:unhideWhenUsed="0" w:qFormat="1"/>
-    <w:lsdException w:name="Quote" w:semiHidden="0" w:unhideWhenUsed="0" w:qFormat="1"/>
-    <w:lsdException w:name="Intense Quote" w:semiHidden="0" w:unhideWhenUsed="0" w:qFormat="1"/>
-    <w:lsdException w:name="Medium List 2 Accent 1" w:semiHidden="0" w:unhideWhenUsed="0"/>
-    <w:lsdException w:name="Medium Grid 1 Accent 1" w:semiHidden="0" w:unhideWhenUsed="0"/>
-    <w:lsdException w:name="Medium Grid 2 Accent 1" w:semiHidden="0" w:unhideWhenUsed="0"/>
-    <w:lsdException w:name="Medium Grid 3 Accent 1" w:semiHidden="0" w:unhideWhenUsed="0"/>
-    <w:lsdException w:name="Dark List Accent 1" w:semiHidden="0" w:unhideWhenUsed="0"/>
-    <w:lsdException w:name="Colorful Shading Accent 1" w:semiHidden="0" w:unhideWhenUsed="0"/>
-    <w:lsdException w:name="Colorful List Accent 1" w:semiHidden="0" w:unhideWhenUsed="0"/>
-    <w:lsdException w:name="Colorful Grid Accent 1" w:semiHidden="0" w:unhideWhenUsed="0"/>
-    <w:lsdException w:name="Light Shading Accent 2" w:semiHidden="0" w:unhideWhenUsed="0"/>
-    <w:lsdException w:name="Light List Accent 2" w:semiHidden="0" w:unhideWhenUsed="0"/>
-    <w:lsdException w:name="Light Grid Accent 2" w:semiHidden="0" w:unhideWhenUsed="0"/>
-    <w:lsdException w:name="Medium Shading 1 Accent 2" w:semiHidden="0" w:unhideWhenUsed="0"/>
-    <w:lsdException w:name="Medium Shading 2 Accent 2" w:semiHidden="0" w:unhideWhenUsed="0"/>
-    <w:lsdException w:name="Medium List 1 Accent 2" w:semiHidden="0" w:unhideWhenUsed="0"/>
-    <w:lsdException w:name="Medium List 2 Accent 2" w:semiHidden="0" w:unhideWhenUsed="0"/>
-    <w:lsdException w:name="Medium Grid 1 Accent 2" w:semiHidden="0" w:unhideWhenUsed="0"/>
-    <w:lsdException w:name="Medium Grid 2 Accent 2" w:semiHidden="0" w:unhideWhenUsed="0"/>
-    <w:lsdException w:name="Medium Grid 3 Accent 2" w:semiHidden="0" w:unhideWhenUsed="0"/>
-    <w:lsdException w:name="Dark List Accent 2" w:semiHidden="0" w:unhideWhenUsed="0"/>
-    <w:lsdException w:name="Colorful Shading Accent 2" w:semiHidden="0" w:unhideWhenUsed="0"/>
-    <w:lsdException w:name="Colorful List Accent 2" w:semiHidden="0" w:unhideWhenUsed="0"/>
-    <w:lsdException w:name="Colorful Grid Accent 2" w:semiHidden="0" w:unhideWhenUsed="0"/>
-    <w:lsdException w:name="Light Shading Accent 3" w:semiHidden="0" w:unhideWhenUsed="0"/>
-    <w:lsdException w:name="Light List Accent 3" w:semiHidden="0" w:unhideWhenUsed="0"/>
-    <w:lsdException w:name="Light Grid Accent 3" w:semiHidden="0" w:unhideWhenUsed="0"/>
-    <w:lsdException w:name="Medium Shading 1 Accent 3" w:semiHidden="0" w:unhideWhenUsed="0"/>
-    <w:lsdException w:name="Medium Shading 2 Accent 3" w:semiHidden="0" w:unhideWhenUsed="0"/>
-    <w:lsdException w:name="Medium List 1 Accent 3" w:semiHidden="0" w:unhideWhenUsed="0"/>
-    <w:lsdException w:name="Medium List 2 Accent 3" w:semiHidden="0" w:unhideWhenUsed="0"/>
-    <w:lsdException w:name="Medium Grid 1 Accent 3" w:semiHidden="0" w:unhideWhenUsed="0"/>
-    <w:lsdException w:name="Medium Grid 2 Accent 3" w:semiHidden="0" w:unhideWhenUsed="0"/>
-    <w:lsdException w:name="Medium Grid 3 Accent 3" w:semiHidden="0" w:unhideWhenUsed="0"/>
-    <w:lsdException w:name="Dark List Accent 3" w:semiHidden="0" w:unhideWhenUsed="0"/>
-    <w:lsdException w:name="Colorful Shading Accent 3" w:semiHidden="0" w:unhideWhenUsed="0"/>
-    <w:lsdException w:name="Colorful List Accent 3" w:semiHidden="0" w:unhideWhenUsed="0"/>
-    <w:lsdException w:name="Colorful Grid Accent 3" w:semiHidden="0" w:unhideWhenUsed="0"/>
-    <w:lsdException w:name="Light Shading Accent 4" w:semiHidden="0" w:unhideWhenUsed="0"/>
-    <w:lsdException w:name="Light List Accent 4" w:semiHidden="0" w:unhideWhenUsed="0"/>
-    <w:lsdException w:name="Light Grid Accent 4" w:semiHidden="0" w:unhideWhenUsed="0"/>
-    <w:lsdException w:name="Medium Shading 1 Accent 4" w:semiHidden="0" w:unhideWhenUsed="0"/>
-    <w:lsdException w:name="Medium Shading 2 Accent 4" w:semiHidden="0" w:unhideWhenUsed="0"/>
-    <w:lsdException w:name="Medium List 1 Accent 4" w:semiHidden="0" w:unhideWhenUsed="0"/>
-    <w:lsdException w:name="Medium List 2 Accent 4" w:semiHidden="0" w:unhideWhenUsed="0"/>
-    <w:lsdException w:name="Medium Grid 1 Accent 4" w:semiHidden="0" w:unhideWhenUsed="0"/>
-    <w:lsdException w:name="Medium Grid 2 Accent 4" w:semiHidden="0" w:unhideWhenUsed="0"/>
-    <w:lsdException w:name="Medium Grid 3 Accent 4" w:semiHidden="0" w:unhideWhenUsed="0"/>
-    <w:lsdException w:name="Dark List Accent 4" w:semiHidden="0" w:unhideWhenUsed="0"/>
-    <w:lsdException w:name="Colorful Shading Accent 4" w:semiHidden="0" w:unhideWhenUsed="0"/>
-    <w:lsdException w:name="Colorful List Accent 4" w:semiHidden="0" w:unhideWhenUsed="0"/>
-    <w:lsdException w:name="Colorful Grid Accent 4" w:semiHidden="0" w:unhideWhenUsed="0"/>
-    <w:lsdException w:name="Light Shading Accent 5" w:semiHidden="0" w:unhideWhenUsed="0"/>
-    <w:lsdException w:name="Light List Accent 5" w:semiHidden="0" w:unhideWhenUsed="0"/>
-    <w:lsdException w:name="Light Grid Accent 5" w:semiHidden="0" w:unhideWhenUsed="0"/>
-    <w:lsdException w:name="Medium Shading 1 Accent 5" w:semiHidden="0" w:unhideWhenUsed="0"/>
-    <w:lsdException w:name="Medium Shading 2 Accent 5" w:semiHidden="0" w:unhideWhenUsed="0"/>
-    <w:lsdException w:name="Medium List 1 Accent 5" w:semiHidden="0" w:unhideWhenUsed="0"/>
-    <w:lsdException w:name="Medium List 2 Accent 5" w:semiHidden="0" w:unhideWhenUsed="0"/>
-    <w:lsdException w:name="Medium Grid 1 Accent 5" w:semiHidden="0" w:unhideWhenUsed="0"/>
-    <w:lsdException w:name="Medium Grid 2 Accent 5" w:semiHidden="0" w:unhideWhenUsed="0"/>
-    <w:lsdException w:name="Medium Grid 3 Accent 5" w:semiHidden="0" w:unhideWhenUsed="0"/>
-    <w:lsdException w:name="Dark List Accent 5" w:semiHidden="0" w:unhideWhenUsed="0"/>
-    <w:lsdException w:name="Colorful Shading Accent 5" w:semiHidden="0" w:unhideWhenUsed="0"/>
-    <w:lsdException w:name="Colorful List Accent 5" w:semiHidden="0" w:unhideWhenUsed="0"/>
-    <w:lsdException w:name="Colorful Grid Accent 5" w:semiHidden="0" w:unhideWhenUsed="0"/>
-    <w:lsdException w:name="Light Shading Accent 6" w:semiHidden="0" w:unhideWhenUsed="0"/>
-    <w:lsdException w:name="Light List Accent 6" w:semiHidden="0" w:unhideWhenUsed="0"/>
-    <w:lsdException w:name="Light Grid Accent 6" w:semiHidden="0" w:unhideWhenUsed="0"/>
-    <w:lsdException w:name="Medium Shading 1 Accent 6" w:semiHidden="0" w:unhideWhenUsed="0"/>
-    <w:lsdException w:name="Medium Shading 2 Accent 6" w:semiHidden="0" w:unhideWhenUsed="0"/>
-    <w:lsdException w:name="Medium List 1 Accent 6" w:semiHidden="0" w:unhideWhenUsed="0"/>
-    <w:lsdException w:name="Medium List 2 Accent 6" w:semiHidden="0" w:unhideWhenUsed="0"/>
-    <w:lsdException w:name="Medium Grid 1 Accent 6" w:semiHidden="0" w:unhideWhenUsed="0"/>
-    <w:lsdException w:name="Medium Grid 2 Accent 6" w:semiHidden="0" w:unhideWhenUsed="0"/>
-    <w:lsdException w:name="Medium Grid 3 Accent 6" w:semiHidden="0" w:unhideWhenUsed="0"/>
-    <w:lsdException w:name="Dark List Accent 6" w:semiHidden="0" w:unhideWhenUsed="0"/>
-    <w:lsdException w:name="Colorful Shading Accent 6" w:semiHidden="0" w:unhideWhenUsed="0"/>
-    <w:lsdException w:name="Colorful List Accent 6" w:semiHidden="0" w:unhideWhenUsed="0"/>
-    <w:lsdException w:name="Colorful Grid Accent 6" w:semiHidden="0" w:unhideWhenUsed="0"/>
-    <w:lsdException w:name="Subtle Emphasis" w:semiHidden="0" w:unhideWhenUsed="0" w:qFormat="1"/>
-    <w:lsdException w:name="Intense Emphasis" w:semiHidden="0" w:unhideWhenUsed="0" w:qFormat="1"/>
-    <w:lsdException w:name="Subtle Reference" w:semiHidden="0" w:unhideWhenUsed="0" w:qFormat="1"/>
-    <w:lsdException w:name="Intense Reference" w:semiHidden="0" w:unhideWhenUsed="0" w:qFormat="1"/>
-    <w:lsdException w:name="Book Title" w:semiHidden="0" w:unhideWhenUsed="0" w:qFormat="1"/>
-    <w:lsdException w:name="TOC Heading" w:qFormat="1"/>
-  </w:latentStyles>
-  <w:style w:type="paragraph" w:default="1" w:styleId="Normale">
-    <w:name w:val="Normal"/>
-    <w:qFormat/>
-    <w:rsid w:val="00ED75F4"/>
-    <w:pPr>
-      <w:spacing w:line="288" w:lineRule="auto"/>
-    </w:pPr>
-    <w:rPr>
-      <w:sz w:val="24"/>
-      <w:szCs w:val="24"/>
-      <w:lang w:val="it-IT" w:eastAsia="en-US"/>
-    </w:rPr>
-  </w:style>
-  <w:style w:type="paragraph" w:styleId="Titolo1">
-    <w:name w:val="heading 1"/>
-    <w:aliases w:val="SUPSI"/>
-    <w:basedOn w:val="Normale"/>
-    <w:next w:val="Normale"/>
-    <w:link w:val="Titolo1Carattere"/>
-    <w:autoRedefine/>
-    <w:qFormat/>
-    <w:rsid w:val="006C6069"/>
-    <w:pPr>
-      <w:keepNext/>
-      <w:keepLines/>
-      <w:spacing w:before="480"/>
-      <w:outlineLvl w:val="0"/>
-    </w:pPr>
-    <w:rPr>
-      <w:rFonts w:ascii="Arial" w:eastAsia="Times New Roman" w:hAnsi="Arial"/>
-      <w:b/>
-      <w:bCs/>
-      <w:sz w:val="22"/>
-      <w:szCs w:val="28"/>
-    </w:rPr>
-  </w:style>
-  <w:style w:type="paragraph" w:styleId="Titolo2">
-    <w:name w:val="heading 2"/>
-    <w:basedOn w:val="Normale"/>
-    <w:next w:val="Normale"/>
-    <w:qFormat/>
-    <w:rsid w:val="00A55C1B"/>
-    <w:pPr>
-      <w:keepNext/>
-      <w:spacing w:before="240" w:after="60"/>
-      <w:outlineLvl w:val="1"/>
-    </w:pPr>
-    <w:rPr>
-      <w:rFonts w:ascii="Arial" w:hAnsi="Arial" w:cs="Arial"/>
-      <w:b/>
-      <w:bCs/>
-      <w:i/>
-      <w:iCs/>
-      <w:sz w:val="28"/>
-      <w:szCs w:val="28"/>
-    </w:rPr>
-  </w:style>
-  <w:style w:type="paragraph" w:styleId="Titolo3">
-    <w:name w:val="heading 3"/>
-    <w:basedOn w:val="Normale"/>
-    <w:next w:val="Normale"/>
-    <w:qFormat/>
-    <w:rsid w:val="00A55C1B"/>
-    <w:pPr>
-      <w:keepNext/>
-      <w:spacing w:before="240" w:after="60"/>
-      <w:outlineLvl w:val="2"/>
-    </w:pPr>
-    <w:rPr>
-      <w:rFonts w:ascii="Arial" w:hAnsi="Arial" w:cs="Arial"/>
-      <w:b/>
-      <w:bCs/>
-      <w:sz w:val="26"/>
-      <w:szCs w:val="26"/>
-    </w:rPr>
-  </w:style>
-  <w:style w:type="character" w:default="1" w:styleId="Carpredefinitoparagrafo">
-    <w:name w:val="Default Paragraph Font"/>
-    <w:uiPriority w:val="1"/>
-    <w:semiHidden/>
-    <w:unhideWhenUsed/>
-  </w:style>
-  <w:style w:type="table" w:default="1" w:styleId="Tabellanormale">
-    <w:name w:val="Normal Table"/>
-    <w:uiPriority w:val="99"/>
-    <w:semiHidden/>
-    <w:unhideWhenUsed/>
-    <w:tblPr>
-      <w:tblInd w:w="0" w:type="dxa"/>
-      <w:tblCellMar>
-        <w:top w:w="0" w:type="dxa"/>
-        <w:left w:w="108" w:type="dxa"/>
-        <w:bottom w:w="0" w:type="dxa"/>
-        <w:right w:w="108" w:type="dxa"/>
-      </w:tblCellMar>
-    </w:tblPr>
-  </w:style>
-  <w:style w:type="numbering" w:default="1" w:styleId="Nessunelenco">
-    <w:name w:val="No List"/>
-    <w:uiPriority w:val="99"/>
-    <w:semiHidden/>
-    <w:unhideWhenUsed/>
-  </w:style>
-  <w:style w:type="table" w:styleId="Grigliatabella">
-    <w:name w:val="Table Grid"/>
-    <w:basedOn w:val="Tabellanormale"/>
-    <w:uiPriority w:val="59"/>
-    <w:semiHidden/>
-    <w:rsid w:val="002C452C"/>
-    <w:tblPr>
-      <w:tblInd w:w="0" w:type="dxa"/>
-      <w:tblBorders>
-        <w:top w:val="single" w:sz="4" w:space="0" w:color="000000"/>
-        <w:left w:val="single" w:sz="4" w:space="0" w:color="000000"/>
-        <w:bottom w:val="single" w:sz="4" w:space="0" w:color="000000"/>
-        <w:right w:val="single" w:sz="4" w:space="0" w:color="000000"/>
-        <w:insideH w:val="single" w:sz="4" w:space="0" w:color="000000"/>
-        <w:insideV w:val="single" w:sz="4" w:space="0" w:color="000000"/>
-      </w:tblBorders>
-      <w:tblCellMar>
-        <w:top w:w="0" w:type="dxa"/>
-        <w:left w:w="108" w:type="dxa"/>
-        <w:bottom w:w="0" w:type="dxa"/>
-        <w:right w:w="108" w:type="dxa"/>
-      </w:tblCellMar>
     </w:tblPr>
   </w:style>
   <w:style w:type="paragraph" w:customStyle="1" w:styleId="SUPSITitolettoArialbold10">
@@ -17645,7 +11171,7 @@
 </file>
 
 <file path=customXml/itemProps1.xml><?xml version="1.0" encoding="utf-8"?>
-<ds:datastoreItem xmlns:ds="http://schemas.openxmlformats.org/officeDocument/2006/customXml" ds:itemID="{2C6096A4-A297-4250-90A4-AA6A9AD4BE55}">
+<ds:datastoreItem xmlns:ds="http://schemas.openxmlformats.org/officeDocument/2006/customXml" ds:itemID="{28E570C1-482D-B44C-8927-425CB19F96DF}">
   <ds:schemaRefs>
     <ds:schemaRef ds:uri="http://schemas.openxmlformats.org/officeDocument/2006/bibliography"/>
   </ds:schemaRefs>

--- a/doc/Mindmap in Javascript.docx
+++ b/doc/Mindmap in Javascript.docx
@@ -4484,31 +4484,7 @@
           <w:sz w:val="22"/>
           <w:szCs w:val="22"/>
         </w:rPr>
-        <w:t>5.</w:t>
-      </w:r>
-      <w:r>
-        <w:rPr>
-          <w:b/>
-          <w:sz w:val="22"/>
-          <w:szCs w:val="22"/>
-        </w:rPr>
-        <w:t>2</w:t>
-      </w:r>
-      <w:r>
-        <w:rPr>
-          <w:b/>
-          <w:sz w:val="22"/>
-          <w:szCs w:val="22"/>
-        </w:rPr>
-        <w:t xml:space="preserve"> </w:t>
-      </w:r>
-      <w:r>
-        <w:rPr>
-          <w:b/>
-          <w:sz w:val="22"/>
-          <w:szCs w:val="22"/>
-        </w:rPr>
-        <w:t>Interazione</w:t>
+        <w:t>5.2 Interazione</w:t>
       </w:r>
       <w:r>
         <w:rPr>
@@ -4670,23 +4646,7 @@
           <w:sz w:val="22"/>
           <w:szCs w:val="22"/>
         </w:rPr>
-        <w:t>.</w:t>
-      </w:r>
-      <w:r>
-        <w:rPr>
-          <w:b/>
-          <w:sz w:val="22"/>
-          <w:szCs w:val="22"/>
-        </w:rPr>
-        <w:t>2</w:t>
-      </w:r>
-      <w:r>
-        <w:rPr>
-          <w:b/>
-          <w:sz w:val="22"/>
-          <w:szCs w:val="22"/>
-        </w:rPr>
-        <w:t xml:space="preserve"> </w:t>
+        <w:t xml:space="preserve">.2 </w:t>
       </w:r>
       <w:r>
         <w:rPr>
@@ -5396,10 +5356,7 @@
       </w:pPr>
       <w:r>
         <w:lastRenderedPageBreak/>
-        <w:t xml:space="preserve">Capitolo </w:t>
-      </w:r>
-      <w:r>
-        <w:t>7</w:t>
+        <w:t>Capitolo 7</w:t>
       </w:r>
     </w:p>
     <w:p>
@@ -5901,14 +5858,7 @@
           <w:sz w:val="18"/>
           <w:szCs w:val="18"/>
         </w:rPr>
-        <w:t>Abbiamo scelto questo prodotto per far fronte alla possibilità dell’utente di salvare il contenuto creato (quindi il file xml) direttamente sul proprio pc, in modo che si possa “mettere in pausa” il proprio lavoro e successivamente riprenderlo da dove interrotto, inoltre questo tipo di prodotto ci permette di non essere dipendenti da un server per poter esportare i file e quindi risulta anche più veloce</w:t>
-      </w:r>
-      <w:r>
-        <w:rPr>
-          <w:sz w:val="18"/>
-          <w:szCs w:val="18"/>
-        </w:rPr>
-        <w:t>.</w:t>
+        <w:t>Abbiamo scelto questo prodotto per far fronte alla possibilità dell’utente di salvare il contenuto creato (quindi il file xml) direttamente sul proprio pc, in modo che si possa “mettere in pausa” il proprio lavoro e successivamente riprenderlo da dove interrotto, inoltre questo tipo di prodotto ci permette di non essere dipendenti da un server per poter esportare i file e quindi risulta anche più veloce.</w:t>
       </w:r>
     </w:p>
     <w:p>
@@ -5934,7 +5884,6 @@
           <w:szCs w:val="22"/>
         </w:rPr>
       </w:pPr>
-      <w:bookmarkStart w:id="0" w:name="_GoBack"/>
       <w:r>
         <w:rPr>
           <w:b/>
@@ -5949,16 +5898,7 @@
           <w:sz w:val="22"/>
           <w:szCs w:val="22"/>
         </w:rPr>
-        <w:t xml:space="preserve">.1 </w:t>
-      </w:r>
-      <w:bookmarkEnd w:id="0"/>
-      <w:r>
-        <w:rPr>
-          <w:b/>
-          <w:sz w:val="22"/>
-          <w:szCs w:val="22"/>
-        </w:rPr>
-        <w:t>Sviluppi Futuri</w:t>
+        <w:t>.1 Sviluppi Futuri</w:t>
       </w:r>
     </w:p>
     <w:p>
@@ -12194,6 +12134,15 @@
         <w:t>Settore/prodotto</w:t>
       </w:r>
     </w:p>
+    <w:p/>
+    <w:p/>
+    <w:p/>
+    <w:p>
+      <w:bookmarkStart w:id="0" w:name="_GoBack"/>
+      <w:bookmarkEnd w:id="0"/>
+    </w:p>
+    <w:p/>
+    <w:p/>
     <w:sectPr>
       <w:headerReference w:type="even" r:id="rId17"/>
       <w:headerReference w:type="default" r:id="rId18"/>
@@ -12436,7 +12385,7 @@
         <w:sz w:val="16"/>
         <w:szCs w:val="16"/>
       </w:rPr>
-      <w:t>9</w:t>
+      <w:t>14</w:t>
     </w:r>
     <w:r>
       <w:rPr>
@@ -16422,7 +16371,6 @@
   <w:style w:type="character" w:default="1" w:styleId="Carpredefinitoparagrafo">
     <w:name w:val="Default Paragraph Font"/>
     <w:uiPriority w:val="1"/>
-    <w:semiHidden/>
     <w:unhideWhenUsed/>
   </w:style>
   <w:style w:type="table" w:default="1" w:styleId="Tabellanormale">
@@ -17002,7 +16950,6 @@
   <w:style w:type="character" w:default="1" w:styleId="Carpredefinitoparagrafo">
     <w:name w:val="Default Paragraph Font"/>
     <w:uiPriority w:val="1"/>
-    <w:semiHidden/>
     <w:unhideWhenUsed/>
   </w:style>
   <w:style w:type="table" w:default="1" w:styleId="Tabellanormale">
@@ -17645,7 +17592,7 @@
 </file>
 
 <file path=customXml/itemProps1.xml><?xml version="1.0" encoding="utf-8"?>
-<ds:datastoreItem xmlns:ds="http://schemas.openxmlformats.org/officeDocument/2006/customXml" ds:itemID="{2C6096A4-A297-4250-90A4-AA6A9AD4BE55}">
+<ds:datastoreItem xmlns:ds="http://schemas.openxmlformats.org/officeDocument/2006/customXml" ds:itemID="{8C0B0F76-CD52-4531-8775-5689A8C9E0C6}">
   <ds:schemaRefs>
     <ds:schemaRef ds:uri="http://schemas.openxmlformats.org/officeDocument/2006/bibliography"/>
   </ds:schemaRefs>

--- a/doc/Mindmap in Javascript.docx
+++ b/doc/Mindmap in Javascript.docx
@@ -1,6 +1,6 @@
 
 <file path=word/document.xml><?xml version="1.0" encoding="utf-8"?>
-<w:document xmlns:wpc="http://schemas.microsoft.com/office/word/2010/wordprocessingCanvas" xmlns:mc="http://schemas.openxmlformats.org/markup-compatibility/2006" xmlns:o="urn:schemas-microsoft-com:office:office" xmlns:r="http://schemas.openxmlformats.org/officeDocument/2006/relationships" xmlns:m="http://schemas.openxmlformats.org/officeDocument/2006/math" xmlns:v="urn:schemas-microsoft-com:vml" xmlns:wp14="http://schemas.microsoft.com/office/word/2010/wordprocessingDrawing" xmlns:wp="http://schemas.openxmlformats.org/drawingml/2006/wordprocessingDrawing" xmlns:w10="urn:schemas-microsoft-com:office:word" xmlns:w="http://schemas.openxmlformats.org/wordprocessingml/2006/main" xmlns:w14="http://schemas.microsoft.com/office/word/2010/wordml" xmlns:wpg="http://schemas.microsoft.com/office/word/2010/wordprocessingGroup" xmlns:wpi="http://schemas.microsoft.com/office/word/2010/wordprocessingInk" xmlns:wne="http://schemas.microsoft.com/office/word/2006/wordml" xmlns:wps="http://schemas.microsoft.com/office/word/2010/wordprocessingShape" mc:Ignorable="w14 wp14">
+<w:document xmlns:wpc="http://schemas.microsoft.com/office/word/2010/wordprocessingCanvas" xmlns:cx="http://schemas.microsoft.com/office/drawing/2014/chartex" xmlns:cx1="http://schemas.microsoft.com/office/drawing/2015/9/8/chartex" xmlns:cx2="http://schemas.microsoft.com/office/drawing/2015/10/21/chartex" xmlns:cx3="http://schemas.microsoft.com/office/drawing/2016/5/9/chartex" xmlns:cx4="http://schemas.microsoft.com/office/drawing/2016/5/10/chartex" xmlns:cx5="http://schemas.microsoft.com/office/drawing/2016/5/11/chartex" xmlns:cx6="http://schemas.microsoft.com/office/drawing/2016/5/12/chartex" xmlns:cx7="http://schemas.microsoft.com/office/drawing/2016/5/13/chartex" xmlns:cx8="http://schemas.microsoft.com/office/drawing/2016/5/14/chartex" xmlns:mc="http://schemas.openxmlformats.org/markup-compatibility/2006" xmlns:aink="http://schemas.microsoft.com/office/drawing/2016/ink" xmlns:am3d="http://schemas.microsoft.com/office/drawing/2017/model3d" xmlns:o="urn:schemas-microsoft-com:office:office" xmlns:r="http://schemas.openxmlformats.org/officeDocument/2006/relationships" xmlns:m="http://schemas.openxmlformats.org/officeDocument/2006/math" xmlns:v="urn:schemas-microsoft-com:vml" xmlns:wp14="http://schemas.microsoft.com/office/word/2010/wordprocessingDrawing" xmlns:wp="http://schemas.openxmlformats.org/drawingml/2006/wordprocessingDrawing" xmlns:w10="urn:schemas-microsoft-com:office:word" xmlns:w="http://schemas.openxmlformats.org/wordprocessingml/2006/main" xmlns:w14="http://schemas.microsoft.com/office/word/2010/wordml" xmlns:w15="http://schemas.microsoft.com/office/word/2012/wordml" xmlns:w16cid="http://schemas.microsoft.com/office/word/2016/wordml/cid" xmlns:w16se="http://schemas.microsoft.com/office/word/2015/wordml/symex" xmlns:wpg="http://schemas.microsoft.com/office/word/2010/wordprocessingGroup" xmlns:wpi="http://schemas.microsoft.com/office/word/2010/wordprocessingInk" xmlns:wne="http://schemas.microsoft.com/office/word/2006/wordml" xmlns:wps="http://schemas.microsoft.com/office/word/2010/wordprocessingShape" mc:Ignorable="w14 w15 w16se w16cid wp14">
   <w:body>
     <w:tbl>
       <w:tblPr>
@@ -2946,7 +2946,7 @@
                     </pic:cNvPicPr>
                   </pic:nvPicPr>
                   <pic:blipFill>
-                    <a:blip r:embed="rId9">
+                    <a:blip r:embed="rId8">
                       <a:extLst>
                         <a:ext uri="{28A0092B-C50C-407E-A947-70E740481C1C}">
                           <a14:useLocalDpi xmlns:a14="http://schemas.microsoft.com/office/drawing/2010/main" val="0"/>
@@ -3077,7 +3077,7 @@
                     </pic:cNvPicPr>
                   </pic:nvPicPr>
                   <pic:blipFill>
-                    <a:blip r:embed="rId10">
+                    <a:blip r:embed="rId9">
                       <a:extLst>
                         <a:ext uri="{28A0092B-C50C-407E-A947-70E740481C1C}">
                           <a14:useLocalDpi xmlns:a14="http://schemas.microsoft.com/office/drawing/2010/main" val="0"/>
@@ -3291,7 +3291,7 @@
           </mc:Choice>
           <mc:Fallback>
             <w:pict>
-              <v:roundrect id="Rettangolo arrotondato 6" o:spid="_x0000_s1026" style="position:absolute;margin-left:121.45pt;margin-top:4.05pt;width:200.3pt;height:24.65pt;z-index:251659264;visibility:visible;mso-wrap-style:square;mso-width-percent:0;mso-wrap-distance-left:9pt;mso-wrap-distance-top:0;mso-wrap-distance-right:9pt;mso-wrap-distance-bottom:0;mso-position-horizontal:absolute;mso-position-horizontal-relative:text;mso-position-vertical:absolute;mso-position-vertical-relative:text;mso-width-percent:0;mso-width-relative:margin;v-text-anchor:middle" arcsize="10923f" o:gfxdata="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" fillcolor="#4f81bd [3204]" strokecolor="#243f60 [1604]" strokeweight="2pt">
+              <v:roundrect w14:anchorId="47260545" id="Rettangolo arrotondato 6" o:spid="_x0000_s1026" style="position:absolute;margin-left:121.45pt;margin-top:4.05pt;width:200.3pt;height:24.65pt;z-index:251659264;visibility:visible;mso-wrap-style:square;mso-width-percent:0;mso-wrap-distance-left:9pt;mso-wrap-distance-top:0;mso-wrap-distance-right:9pt;mso-wrap-distance-bottom:0;mso-position-horizontal:absolute;mso-position-horizontal-relative:text;mso-position-vertical:absolute;mso-position-vertical-relative:text;mso-width-percent:0;mso-width-relative:margin;v-text-anchor:middle" arcsize="10923f" o:gfxdata="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" fillcolor="#4f81bd [3204]" strokecolor="#243f60 [1604]" strokeweight="2pt">
                 <v:textbox>
                   <w:txbxContent>
                     <w:p>
@@ -3462,7 +3462,7 @@
           </mc:Choice>
           <mc:Fallback>
             <w:pict>
-              <v:roundrect id="Rettangolo arrotondato 7" o:spid="_x0000_s1027" style="position:absolute;margin-left:123.95pt;margin-top:18.5pt;width:200.65pt;height:24.65pt;z-index:251661312;visibility:visible;mso-wrap-style:square;mso-width-percent:0;mso-wrap-distance-left:9pt;mso-wrap-distance-top:0;mso-wrap-distance-right:9pt;mso-wrap-distance-bottom:0;mso-position-horizontal:absolute;mso-position-horizontal-relative:text;mso-position-vertical:absolute;mso-position-vertical-relative:text;mso-width-percent:0;mso-width-relative:margin;v-text-anchor:middle" arcsize="10923f" o:gfxdata="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" fillcolor="#4f81bd [3204]" strokecolor="#243f60 [1604]" strokeweight="2pt">
+              <v:roundrect w14:anchorId="0EFBDF4D" id="Rettangolo arrotondato 7" o:spid="_x0000_s1027" style="position:absolute;margin-left:123.95pt;margin-top:18.5pt;width:200.65pt;height:24.65pt;z-index:251661312;visibility:visible;mso-wrap-style:square;mso-width-percent:0;mso-wrap-distance-left:9pt;mso-wrap-distance-top:0;mso-wrap-distance-right:9pt;mso-wrap-distance-bottom:0;mso-position-horizontal:absolute;mso-position-horizontal-relative:text;mso-position-vertical:absolute;mso-position-vertical-relative:text;mso-width-percent:0;mso-width-relative:margin;v-text-anchor:middle" arcsize="10923f" o:gfxdata="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" fillcolor="#4f81bd [3204]" strokecolor="#243f60 [1604]" strokeweight="2pt">
                 <v:textbox>
                   <w:txbxContent>
                     <w:p>
@@ -3638,7 +3638,7 @@
           </mc:Choice>
           <mc:Fallback>
             <w:pict>
-              <v:roundrect id="Rettangolo arrotondato 8" o:spid="_x0000_s1028" style="position:absolute;margin-left:124.1pt;margin-top:10.15pt;width:200.65pt;height:24.65pt;z-index:251663360;visibility:visible;mso-wrap-style:square;mso-width-percent:0;mso-wrap-distance-left:9pt;mso-wrap-distance-top:0;mso-wrap-distance-right:9pt;mso-wrap-distance-bottom:0;mso-position-horizontal:absolute;mso-position-horizontal-relative:text;mso-position-vertical:absolute;mso-position-vertical-relative:text;mso-width-percent:0;mso-width-relative:margin;v-text-anchor:middle" arcsize="10923f" o:gfxdata="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" fillcolor="#4f81bd [3204]" strokecolor="#243f60 [1604]" strokeweight="2pt">
+              <v:roundrect w14:anchorId="226B23F4" id="Rettangolo arrotondato 8" o:spid="_x0000_s1028" style="position:absolute;margin-left:124.1pt;margin-top:10.15pt;width:200.65pt;height:24.65pt;z-index:251663360;visibility:visible;mso-wrap-style:square;mso-width-percent:0;mso-wrap-distance-left:9pt;mso-wrap-distance-top:0;mso-wrap-distance-right:9pt;mso-wrap-distance-bottom:0;mso-position-horizontal:absolute;mso-position-horizontal-relative:text;mso-position-vertical:absolute;mso-position-vertical-relative:text;mso-width-percent:0;mso-width-relative:margin;v-text-anchor:middle" arcsize="10923f" o:gfxdata="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" fillcolor="#4f81bd [3204]" strokecolor="#243f60 [1604]" strokeweight="2pt">
                 <v:textbox>
                   <w:txbxContent>
                     <w:p>
@@ -3772,7 +3772,7 @@
           </mc:Choice>
           <mc:Fallback>
             <w:pict>
-              <v:roundrect id="Rettangolo arrotondato 9" o:spid="_x0000_s1029" style="position:absolute;margin-left:123.85pt;margin-top:1.4pt;width:200.65pt;height:24.65pt;z-index:251665408;visibility:visible;mso-wrap-style:square;mso-width-percent:0;mso-wrap-distance-left:9pt;mso-wrap-distance-top:0;mso-wrap-distance-right:9pt;mso-wrap-distance-bottom:0;mso-position-horizontal:absolute;mso-position-horizontal-relative:text;mso-position-vertical:absolute;mso-position-vertical-relative:text;mso-width-percent:0;mso-width-relative:margin;v-text-anchor:middle" arcsize="10923f" o:gfxdata="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" fillcolor="#4f81bd [3204]" strokecolor="#243f60 [1604]" strokeweight="2pt">
+              <v:roundrect w14:anchorId="0BECD292" id="Rettangolo arrotondato 9" o:spid="_x0000_s1029" style="position:absolute;margin-left:123.85pt;margin-top:1.4pt;width:200.65pt;height:24.65pt;z-index:251665408;visibility:visible;mso-wrap-style:square;mso-width-percent:0;mso-wrap-distance-left:9pt;mso-wrap-distance-top:0;mso-wrap-distance-right:9pt;mso-wrap-distance-bottom:0;mso-position-horizontal:absolute;mso-position-horizontal-relative:text;mso-position-vertical:absolute;mso-position-vertical-relative:text;mso-width-percent:0;mso-width-relative:margin;v-text-anchor:middle" arcsize="10923f" o:gfxdata="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" fillcolor="#4f81bd [3204]" strokecolor="#243f60 [1604]" strokeweight="2pt">
                 <v:textbox>
                   <w:txbxContent>
                     <w:p>
@@ -3901,7 +3901,7 @@
           </mc:Choice>
           <mc:Fallback>
             <w:pict>
-              <v:roundrect id="Rettangolo arrotondato 10" o:spid="_x0000_s1030" style="position:absolute;margin-left:123.8pt;margin-top:15.95pt;width:200.65pt;height:24.65pt;z-index:251667456;visibility:visible;mso-wrap-style:square;mso-width-percent:0;mso-wrap-distance-left:9pt;mso-wrap-distance-top:0;mso-wrap-distance-right:9pt;mso-wrap-distance-bottom:0;mso-position-horizontal:absolute;mso-position-horizontal-relative:text;mso-position-vertical:absolute;mso-position-vertical-relative:text;mso-width-percent:0;mso-width-relative:margin;v-text-anchor:middle" arcsize="10923f" o:gfxdata="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" fillcolor="#4f81bd [3204]" strokecolor="#243f60 [1604]" strokeweight="2pt">
+              <v:roundrect w14:anchorId="785EB0BD" id="Rettangolo arrotondato 10" o:spid="_x0000_s1030" style="position:absolute;margin-left:123.8pt;margin-top:15.95pt;width:200.65pt;height:24.65pt;z-index:251667456;visibility:visible;mso-wrap-style:square;mso-width-percent:0;mso-wrap-distance-left:9pt;mso-wrap-distance-top:0;mso-wrap-distance-right:9pt;mso-wrap-distance-bottom:0;mso-position-horizontal:absolute;mso-position-horizontal-relative:text;mso-position-vertical:absolute;mso-position-vertical-relative:text;mso-width-percent:0;mso-width-relative:margin;v-text-anchor:middle" arcsize="10923f" o:gfxdata="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" fillcolor="#4f81bd [3204]" strokecolor="#243f60 [1604]" strokeweight="2pt">
                 <v:textbox>
                   <w:txbxContent>
                     <w:p>
@@ -4035,7 +4035,7 @@
           </mc:Choice>
           <mc:Fallback>
             <w:pict>
-              <v:roundrect id="Rettangolo arrotondato 11" o:spid="_x0000_s1031" style="position:absolute;margin-left:123.95pt;margin-top:7pt;width:200.65pt;height:24.65pt;z-index:251669504;visibility:visible;mso-wrap-style:square;mso-width-percent:0;mso-wrap-distance-left:9pt;mso-wrap-distance-top:0;mso-wrap-distance-right:9pt;mso-wrap-distance-bottom:0;mso-position-horizontal:absolute;mso-position-horizontal-relative:text;mso-position-vertical:absolute;mso-position-vertical-relative:text;mso-width-percent:0;mso-width-relative:margin;v-text-anchor:middle" arcsize="10923f" o:gfxdata="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" fillcolor="#4f81bd [3204]" strokecolor="#243f60 [1604]" strokeweight="2pt">
+              <v:roundrect w14:anchorId="55F3F65D" id="Rettangolo arrotondato 11" o:spid="_x0000_s1031" style="position:absolute;margin-left:123.95pt;margin-top:7pt;width:200.65pt;height:24.65pt;z-index:251669504;visibility:visible;mso-wrap-style:square;mso-width-percent:0;mso-wrap-distance-left:9pt;mso-wrap-distance-top:0;mso-wrap-distance-right:9pt;mso-wrap-distance-bottom:0;mso-position-horizontal:absolute;mso-position-horizontal-relative:text;mso-position-vertical:absolute;mso-position-vertical-relative:text;mso-width-percent:0;mso-width-relative:margin;v-text-anchor:middle" arcsize="10923f" o:gfxdata="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" fillcolor="#4f81bd [3204]" strokecolor="#243f60 [1604]" strokeweight="2pt">
                 <v:textbox>
                   <w:txbxContent>
                     <w:p>
@@ -4164,7 +4164,7 @@
           </mc:Choice>
           <mc:Fallback>
             <w:pict>
-              <v:roundrect id="Rettangolo arrotondato 12" o:spid="_x0000_s1032" style="position:absolute;margin-left:123.75pt;margin-top:19.55pt;width:200.65pt;height:24.65pt;z-index:251671552;visibility:visible;mso-wrap-style:square;mso-width-percent:0;mso-wrap-distance-left:9pt;mso-wrap-distance-top:0;mso-wrap-distance-right:9pt;mso-wrap-distance-bottom:0;mso-position-horizontal:absolute;mso-position-horizontal-relative:text;mso-position-vertical:absolute;mso-position-vertical-relative:text;mso-width-percent:0;mso-width-relative:margin;v-text-anchor:middle" arcsize="10923f" o:gfxdata="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" fillcolor="#4f81bd [3204]" strokecolor="#243f60 [1604]" strokeweight="2pt">
+              <v:roundrect w14:anchorId="108C9A8D" id="Rettangolo arrotondato 12" o:spid="_x0000_s1032" style="position:absolute;margin-left:123.75pt;margin-top:19.55pt;width:200.65pt;height:24.65pt;z-index:251671552;visibility:visible;mso-wrap-style:square;mso-width-percent:0;mso-wrap-distance-left:9pt;mso-wrap-distance-top:0;mso-wrap-distance-right:9pt;mso-wrap-distance-bottom:0;mso-position-horizontal:absolute;mso-position-horizontal-relative:text;mso-position-vertical:absolute;mso-position-vertical-relative:text;mso-width-percent:0;mso-width-relative:margin;v-text-anchor:middle" arcsize="10923f" o:gfxdata="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" fillcolor="#4f81bd [3204]" strokecolor="#243f60 [1604]" strokeweight="2pt">
                 <v:textbox>
                   <w:txbxContent>
                     <w:p>
@@ -4422,7 +4422,7 @@
                     </pic:cNvPicPr>
                   </pic:nvPicPr>
                   <pic:blipFill>
-                    <a:blip r:embed="rId11">
+                    <a:blip r:embed="rId10">
                       <a:extLst>
                         <a:ext uri="{28A0092B-C50C-407E-A947-70E740481C1C}">
                           <a14:useLocalDpi xmlns:a14="http://schemas.microsoft.com/office/drawing/2010/main" val="0"/>
@@ -4575,7 +4575,7 @@
                     </pic:cNvPicPr>
                   </pic:nvPicPr>
                   <pic:blipFill>
-                    <a:blip r:embed="rId12">
+                    <a:blip r:embed="rId11">
                       <a:extLst>
                         <a:ext uri="{28A0092B-C50C-407E-A947-70E740481C1C}">
                           <a14:useLocalDpi xmlns:a14="http://schemas.microsoft.com/office/drawing/2010/main" val="0"/>
@@ -4812,7 +4812,7 @@
                     <pic:cNvPicPr/>
                   </pic:nvPicPr>
                   <pic:blipFill>
-                    <a:blip r:embed="rId13"/>
+                    <a:blip r:embed="rId12"/>
                     <a:stretch>
                       <a:fillRect/>
                     </a:stretch>
@@ -5264,7 +5264,7 @@
                     <pic:cNvPicPr/>
                   </pic:nvPicPr>
                   <pic:blipFill>
-                    <a:blip r:embed="rId14"/>
+                    <a:blip r:embed="rId13"/>
                     <a:stretch>
                       <a:fillRect/>
                     </a:stretch>
@@ -5430,7 +5430,7 @@
                     </pic:cNvPicPr>
                   </pic:nvPicPr>
                   <pic:blipFill>
-                    <a:blip r:embed="rId15">
+                    <a:blip r:embed="rId14">
                       <a:extLst>
                         <a:ext uri="{28A0092B-C50C-407E-A947-70E740481C1C}">
                           <a14:useLocalDpi xmlns:a14="http://schemas.microsoft.com/office/drawing/2010/main" val="0"/>
@@ -5702,7 +5702,7 @@
                     </pic:cNvPicPr>
                   </pic:nvPicPr>
                   <pic:blipFill>
-                    <a:blip r:embed="rId16">
+                    <a:blip r:embed="rId15">
                       <a:extLst>
                         <a:ext uri="{28A0092B-C50C-407E-A947-70E740481C1C}">
                           <a14:useLocalDpi xmlns:a14="http://schemas.microsoft.com/office/drawing/2010/main" val="0"/>
@@ -6063,6092 +6063,20 @@
       </w:pPr>
     </w:p>
     <w:p>
-      <w:pPr>
-        <w:pStyle w:val="SUPSITitolazione18"/>
-      </w:pPr>
-    </w:p>
-    <w:p>
-      <w:pPr>
-        <w:pStyle w:val="SUPSITitolazione18"/>
-      </w:pPr>
-    </w:p>
-    <w:p>
-      <w:pPr>
-        <w:pStyle w:val="SUPSITitolazione18"/>
-        <w:rPr>
-          <w:sz w:val="16"/>
-        </w:rPr>
-      </w:pPr>
-      <w:r>
-        <w:lastRenderedPageBreak/>
-        <w:t>Titolazione &gt; (testo Arial 18)</w:t>
-      </w:r>
-    </w:p>
-    <w:p>
-      <w:pPr>
-        <w:pStyle w:val="SUPSITestoArial11"/>
-      </w:pPr>
-      <w:r>
-        <w:t xml:space="preserve">Sottotitoli e paragrafi introduttivi &gt; (testo </w:t>
-      </w:r>
-      <w:proofErr w:type="spellStart"/>
-      <w:r>
-        <w:t>Arial</w:t>
-      </w:r>
-      <w:proofErr w:type="spellEnd"/>
-      <w:r>
-        <w:t xml:space="preserve"> 11)</w:t>
-      </w:r>
-    </w:p>
-    <w:p>
-      <w:pPr>
-        <w:pStyle w:val="SUPSITitolazione18"/>
-      </w:pPr>
-    </w:p>
-    <w:p>
-      <w:pPr>
-        <w:pStyle w:val="SUPSITitolettoArialbold9"/>
-      </w:pPr>
-      <w:r>
-        <w:t>The lazy duck &gt; (Arial bold 9)</w:t>
-      </w:r>
-    </w:p>
-    <w:p>
-      <w:pPr>
-        <w:pStyle w:val="SUPSITestoArial9"/>
-      </w:pPr>
-      <w:proofErr w:type="spellStart"/>
-      <w:r>
-        <w:rPr>
-          <w:lang w:val="en-US"/>
-        </w:rPr>
-        <w:t>Lorem</w:t>
-      </w:r>
-      <w:proofErr w:type="spellEnd"/>
-      <w:r>
-        <w:rPr>
-          <w:lang w:val="en-US"/>
-        </w:rPr>
-        <w:t xml:space="preserve"> </w:t>
-      </w:r>
-      <w:proofErr w:type="spellStart"/>
-      <w:r>
-        <w:rPr>
-          <w:lang w:val="en-US"/>
-        </w:rPr>
-        <w:t>ips</w:t>
-      </w:r>
-      <w:r>
-        <w:rPr>
-          <w:lang w:val="en-US"/>
-        </w:rPr>
-        <w:t>um</w:t>
-      </w:r>
-      <w:proofErr w:type="spellEnd"/>
-      <w:r>
-        <w:rPr>
-          <w:lang w:val="en-US"/>
-        </w:rPr>
-        <w:t xml:space="preserve"> dolor sit </w:t>
-      </w:r>
-      <w:proofErr w:type="spellStart"/>
-      <w:r>
-        <w:rPr>
-          <w:lang w:val="en-US"/>
-        </w:rPr>
-        <w:t>amet</w:t>
-      </w:r>
-      <w:proofErr w:type="spellEnd"/>
-      <w:r>
-        <w:rPr>
-          <w:lang w:val="en-US"/>
-        </w:rPr>
-        <w:t xml:space="preserve">, </w:t>
-      </w:r>
-      <w:proofErr w:type="spellStart"/>
-      <w:r>
-        <w:rPr>
-          <w:lang w:val="en-US"/>
-        </w:rPr>
-        <w:t>consectetur</w:t>
-      </w:r>
-      <w:proofErr w:type="spellEnd"/>
-      <w:r>
-        <w:rPr>
-          <w:lang w:val="en-US"/>
-        </w:rPr>
-        <w:t xml:space="preserve"> </w:t>
-      </w:r>
-      <w:proofErr w:type="spellStart"/>
-      <w:r>
-        <w:rPr>
-          <w:lang w:val="en-US"/>
-        </w:rPr>
-        <w:t>adipiscing</w:t>
-      </w:r>
-      <w:proofErr w:type="spellEnd"/>
-      <w:r>
-        <w:rPr>
-          <w:lang w:val="en-US"/>
-        </w:rPr>
-        <w:t xml:space="preserve"> </w:t>
-      </w:r>
-      <w:proofErr w:type="spellStart"/>
-      <w:r>
-        <w:rPr>
-          <w:lang w:val="en-US"/>
-        </w:rPr>
-        <w:t>elit</w:t>
-      </w:r>
-      <w:proofErr w:type="spellEnd"/>
-      <w:r>
-        <w:rPr>
-          <w:lang w:val="en-US"/>
-        </w:rPr>
-        <w:t xml:space="preserve">. </w:t>
-      </w:r>
-      <w:proofErr w:type="spellStart"/>
-      <w:r>
-        <w:rPr>
-          <w:lang w:val="en-US"/>
-        </w:rPr>
-        <w:t>Ut</w:t>
-      </w:r>
-      <w:proofErr w:type="spellEnd"/>
-      <w:r>
-        <w:rPr>
-          <w:lang w:val="en-US"/>
-        </w:rPr>
-        <w:t xml:space="preserve"> </w:t>
-      </w:r>
-      <w:proofErr w:type="spellStart"/>
-      <w:r>
-        <w:rPr>
-          <w:lang w:val="en-US"/>
-        </w:rPr>
-        <w:t>rutrum</w:t>
-      </w:r>
-      <w:proofErr w:type="spellEnd"/>
-      <w:r>
-        <w:rPr>
-          <w:lang w:val="en-US"/>
-        </w:rPr>
-        <w:t xml:space="preserve"> </w:t>
-      </w:r>
-      <w:proofErr w:type="spellStart"/>
-      <w:r>
-        <w:rPr>
-          <w:lang w:val="en-US"/>
-        </w:rPr>
-        <w:t>fringilla</w:t>
-      </w:r>
-      <w:proofErr w:type="spellEnd"/>
-      <w:r>
-        <w:rPr>
-          <w:lang w:val="en-US"/>
-        </w:rPr>
-        <w:t xml:space="preserve"> </w:t>
-      </w:r>
-      <w:proofErr w:type="spellStart"/>
-      <w:r>
-        <w:rPr>
-          <w:lang w:val="en-US"/>
-        </w:rPr>
-        <w:t>tortor</w:t>
-      </w:r>
-      <w:proofErr w:type="spellEnd"/>
-      <w:r>
-        <w:rPr>
-          <w:lang w:val="en-US"/>
-        </w:rPr>
-        <w:t xml:space="preserve">, id </w:t>
-      </w:r>
-      <w:proofErr w:type="spellStart"/>
-      <w:r>
-        <w:rPr>
-          <w:lang w:val="en-US"/>
-        </w:rPr>
-        <w:t>ullamcorper</w:t>
-      </w:r>
-      <w:proofErr w:type="spellEnd"/>
-      <w:r>
-        <w:rPr>
-          <w:lang w:val="en-US"/>
-        </w:rPr>
-        <w:t xml:space="preserve"> </w:t>
-      </w:r>
-      <w:proofErr w:type="spellStart"/>
-      <w:r>
-        <w:rPr>
-          <w:lang w:val="en-US"/>
-        </w:rPr>
-        <w:t>mauris</w:t>
-      </w:r>
-      <w:proofErr w:type="spellEnd"/>
-      <w:r>
-        <w:rPr>
-          <w:lang w:val="en-US"/>
-        </w:rPr>
-        <w:t xml:space="preserve"> </w:t>
-      </w:r>
-      <w:proofErr w:type="spellStart"/>
-      <w:r>
-        <w:rPr>
-          <w:lang w:val="en-US"/>
-        </w:rPr>
-        <w:t>elementum</w:t>
-      </w:r>
-      <w:proofErr w:type="spellEnd"/>
-      <w:r>
-        <w:rPr>
-          <w:lang w:val="en-US"/>
-        </w:rPr>
-        <w:t xml:space="preserve"> sit </w:t>
-      </w:r>
-      <w:proofErr w:type="spellStart"/>
-      <w:r>
-        <w:rPr>
-          <w:lang w:val="en-US"/>
-        </w:rPr>
-        <w:t>amet</w:t>
-      </w:r>
-      <w:proofErr w:type="spellEnd"/>
-      <w:r>
-        <w:rPr>
-          <w:lang w:val="en-US"/>
-        </w:rPr>
-        <w:t xml:space="preserve">. </w:t>
-      </w:r>
-      <w:proofErr w:type="spellStart"/>
-      <w:r>
-        <w:rPr>
-          <w:lang w:val="en-US"/>
-        </w:rPr>
-        <w:t>Mauris</w:t>
-      </w:r>
-      <w:proofErr w:type="spellEnd"/>
-      <w:r>
-        <w:rPr>
-          <w:lang w:val="en-US"/>
-        </w:rPr>
-        <w:t xml:space="preserve"> </w:t>
-      </w:r>
-      <w:proofErr w:type="spellStart"/>
-      <w:r>
-        <w:rPr>
-          <w:lang w:val="en-US"/>
-        </w:rPr>
-        <w:t>nec</w:t>
-      </w:r>
-      <w:proofErr w:type="spellEnd"/>
-      <w:r>
-        <w:rPr>
-          <w:lang w:val="en-US"/>
-        </w:rPr>
-        <w:t xml:space="preserve"> </w:t>
-      </w:r>
-      <w:proofErr w:type="spellStart"/>
-      <w:r>
-        <w:rPr>
-          <w:lang w:val="en-US"/>
-        </w:rPr>
-        <w:t>tellus</w:t>
-      </w:r>
-      <w:proofErr w:type="spellEnd"/>
-      <w:r>
-        <w:rPr>
-          <w:lang w:val="en-US"/>
-        </w:rPr>
-        <w:t xml:space="preserve"> </w:t>
-      </w:r>
-      <w:proofErr w:type="spellStart"/>
-      <w:r>
-        <w:rPr>
-          <w:lang w:val="en-US"/>
-        </w:rPr>
-        <w:t>purus</w:t>
-      </w:r>
-      <w:proofErr w:type="spellEnd"/>
-      <w:r>
-        <w:rPr>
-          <w:lang w:val="en-US"/>
-        </w:rPr>
-        <w:t xml:space="preserve">, vitae </w:t>
-      </w:r>
-      <w:proofErr w:type="spellStart"/>
-      <w:r>
-        <w:rPr>
-          <w:lang w:val="en-US"/>
-        </w:rPr>
-        <w:t>sollicitudin</w:t>
-      </w:r>
-      <w:proofErr w:type="spellEnd"/>
-      <w:r>
-        <w:rPr>
-          <w:lang w:val="en-US"/>
-        </w:rPr>
-        <w:t xml:space="preserve"> </w:t>
-      </w:r>
-      <w:proofErr w:type="spellStart"/>
-      <w:r>
-        <w:rPr>
-          <w:lang w:val="en-US"/>
-        </w:rPr>
-        <w:t>nunc</w:t>
-      </w:r>
-      <w:proofErr w:type="spellEnd"/>
-      <w:r>
-        <w:rPr>
-          <w:lang w:val="en-US"/>
-        </w:rPr>
-        <w:t xml:space="preserve">. </w:t>
-      </w:r>
-      <w:proofErr w:type="spellStart"/>
-      <w:r>
-        <w:rPr>
-          <w:lang w:val="en-US"/>
-        </w:rPr>
-        <w:t>Aenean</w:t>
-      </w:r>
-      <w:proofErr w:type="spellEnd"/>
-      <w:r>
-        <w:rPr>
-          <w:lang w:val="en-US"/>
-        </w:rPr>
-        <w:t xml:space="preserve"> </w:t>
-      </w:r>
-      <w:proofErr w:type="spellStart"/>
-      <w:r>
-        <w:rPr>
-          <w:lang w:val="en-US"/>
-        </w:rPr>
-        <w:t>suscipit</w:t>
-      </w:r>
-      <w:proofErr w:type="spellEnd"/>
-      <w:r>
-        <w:rPr>
-          <w:lang w:val="en-US"/>
-        </w:rPr>
-        <w:t xml:space="preserve">, </w:t>
-      </w:r>
-      <w:proofErr w:type="spellStart"/>
-      <w:r>
-        <w:rPr>
-          <w:lang w:val="en-US"/>
-        </w:rPr>
-        <w:t>ipsum</w:t>
-      </w:r>
-      <w:proofErr w:type="spellEnd"/>
-      <w:r>
-        <w:rPr>
-          <w:lang w:val="en-US"/>
-        </w:rPr>
-        <w:t xml:space="preserve"> </w:t>
-      </w:r>
-      <w:proofErr w:type="spellStart"/>
-      <w:r>
-        <w:rPr>
-          <w:lang w:val="en-US"/>
-        </w:rPr>
-        <w:t>vel</w:t>
-      </w:r>
-      <w:proofErr w:type="spellEnd"/>
-      <w:r>
-        <w:rPr>
-          <w:lang w:val="en-US"/>
-        </w:rPr>
-        <w:t xml:space="preserve"> </w:t>
-      </w:r>
-      <w:proofErr w:type="spellStart"/>
-      <w:r>
-        <w:rPr>
-          <w:lang w:val="en-US"/>
-        </w:rPr>
-        <w:t>vulputate</w:t>
-      </w:r>
-      <w:proofErr w:type="spellEnd"/>
-      <w:r>
-        <w:rPr>
-          <w:lang w:val="en-US"/>
-        </w:rPr>
-        <w:t xml:space="preserve"> </w:t>
-      </w:r>
-      <w:proofErr w:type="spellStart"/>
-      <w:r>
-        <w:rPr>
-          <w:lang w:val="en-US"/>
-        </w:rPr>
-        <w:t>lobortis</w:t>
-      </w:r>
-      <w:proofErr w:type="spellEnd"/>
-      <w:r>
-        <w:rPr>
-          <w:lang w:val="en-US"/>
-        </w:rPr>
-        <w:t xml:space="preserve">, </w:t>
-      </w:r>
-      <w:proofErr w:type="spellStart"/>
-      <w:r>
-        <w:rPr>
-          <w:lang w:val="en-US"/>
-        </w:rPr>
-        <w:t>orci</w:t>
-      </w:r>
-      <w:proofErr w:type="spellEnd"/>
-      <w:r>
-        <w:rPr>
-          <w:lang w:val="en-US"/>
-        </w:rPr>
-        <w:t xml:space="preserve"> </w:t>
-      </w:r>
-      <w:proofErr w:type="spellStart"/>
-      <w:r>
-        <w:rPr>
-          <w:lang w:val="en-US"/>
-        </w:rPr>
-        <w:t>purus</w:t>
-      </w:r>
-      <w:proofErr w:type="spellEnd"/>
-      <w:r>
-        <w:rPr>
-          <w:lang w:val="en-US"/>
-        </w:rPr>
-        <w:t xml:space="preserve"> </w:t>
-      </w:r>
-      <w:proofErr w:type="spellStart"/>
-      <w:r>
-        <w:rPr>
-          <w:lang w:val="en-US"/>
-        </w:rPr>
-        <w:t>consectetur</w:t>
-      </w:r>
-      <w:proofErr w:type="spellEnd"/>
-      <w:r>
-        <w:rPr>
-          <w:lang w:val="en-US"/>
-        </w:rPr>
-        <w:t xml:space="preserve"> </w:t>
-      </w:r>
-      <w:proofErr w:type="spellStart"/>
-      <w:r>
-        <w:rPr>
-          <w:lang w:val="en-US"/>
-        </w:rPr>
-        <w:t>felis</w:t>
-      </w:r>
-      <w:proofErr w:type="spellEnd"/>
-      <w:r>
-        <w:rPr>
-          <w:lang w:val="en-US"/>
-        </w:rPr>
-        <w:t xml:space="preserve">, </w:t>
-      </w:r>
-      <w:proofErr w:type="spellStart"/>
-      <w:r>
-        <w:rPr>
-          <w:lang w:val="en-US"/>
-        </w:rPr>
-        <w:t>sed</w:t>
-      </w:r>
-      <w:proofErr w:type="spellEnd"/>
-      <w:r>
-        <w:rPr>
-          <w:lang w:val="en-US"/>
-        </w:rPr>
-        <w:t xml:space="preserve"> </w:t>
-      </w:r>
-      <w:proofErr w:type="spellStart"/>
-      <w:r>
-        <w:rPr>
-          <w:lang w:val="en-US"/>
-        </w:rPr>
-        <w:t>luctus</w:t>
-      </w:r>
-      <w:proofErr w:type="spellEnd"/>
-      <w:r>
-        <w:rPr>
-          <w:lang w:val="en-US"/>
-        </w:rPr>
-        <w:t xml:space="preserve"> </w:t>
-      </w:r>
-      <w:proofErr w:type="spellStart"/>
-      <w:r>
-        <w:rPr>
-          <w:lang w:val="en-US"/>
-        </w:rPr>
-        <w:t>neque</w:t>
-      </w:r>
-      <w:proofErr w:type="spellEnd"/>
-      <w:r>
-        <w:rPr>
-          <w:lang w:val="en-US"/>
-        </w:rPr>
-        <w:t xml:space="preserve"> dui </w:t>
-      </w:r>
-      <w:proofErr w:type="spellStart"/>
-      <w:r>
-        <w:rPr>
-          <w:lang w:val="en-US"/>
-        </w:rPr>
-        <w:t>eu</w:t>
-      </w:r>
-      <w:proofErr w:type="spellEnd"/>
-      <w:r>
-        <w:rPr>
-          <w:lang w:val="en-US"/>
-        </w:rPr>
-        <w:t xml:space="preserve"> </w:t>
-      </w:r>
-      <w:proofErr w:type="spellStart"/>
-      <w:r>
-        <w:rPr>
-          <w:lang w:val="en-US"/>
-        </w:rPr>
-        <w:t>odio</w:t>
-      </w:r>
-      <w:proofErr w:type="spellEnd"/>
-      <w:r>
-        <w:rPr>
-          <w:lang w:val="en-US"/>
-        </w:rPr>
-        <w:t xml:space="preserve">. </w:t>
-      </w:r>
-      <w:proofErr w:type="spellStart"/>
-      <w:r>
-        <w:rPr>
-          <w:lang w:val="en-US"/>
-        </w:rPr>
-        <w:t>Aliquam</w:t>
-      </w:r>
-      <w:proofErr w:type="spellEnd"/>
-      <w:r>
-        <w:rPr>
-          <w:lang w:val="en-US"/>
-        </w:rPr>
-        <w:t xml:space="preserve"> </w:t>
-      </w:r>
-      <w:proofErr w:type="spellStart"/>
-      <w:r>
-        <w:rPr>
-          <w:lang w:val="en-US"/>
-        </w:rPr>
-        <w:t>risus</w:t>
-      </w:r>
-      <w:proofErr w:type="spellEnd"/>
-      <w:r>
-        <w:rPr>
-          <w:lang w:val="en-US"/>
-        </w:rPr>
-        <w:t xml:space="preserve"> </w:t>
-      </w:r>
-      <w:proofErr w:type="spellStart"/>
-      <w:r>
-        <w:rPr>
-          <w:lang w:val="en-US"/>
-        </w:rPr>
-        <w:t>nisl</w:t>
-      </w:r>
-      <w:proofErr w:type="spellEnd"/>
-      <w:r>
-        <w:rPr>
-          <w:lang w:val="en-US"/>
-        </w:rPr>
-        <w:t xml:space="preserve">, </w:t>
-      </w:r>
-      <w:proofErr w:type="spellStart"/>
-      <w:r>
-        <w:rPr>
-          <w:lang w:val="en-US"/>
-        </w:rPr>
-        <w:t>egestas</w:t>
-      </w:r>
-      <w:proofErr w:type="spellEnd"/>
-      <w:r>
-        <w:rPr>
-          <w:lang w:val="en-US"/>
-        </w:rPr>
-        <w:t xml:space="preserve"> </w:t>
-      </w:r>
-      <w:proofErr w:type="spellStart"/>
-      <w:r>
-        <w:rPr>
-          <w:lang w:val="en-US"/>
-        </w:rPr>
-        <w:t>eu</w:t>
-      </w:r>
-      <w:proofErr w:type="spellEnd"/>
-      <w:r>
-        <w:rPr>
-          <w:lang w:val="en-US"/>
-        </w:rPr>
-        <w:t xml:space="preserve"> </w:t>
-      </w:r>
-      <w:proofErr w:type="spellStart"/>
-      <w:r>
-        <w:rPr>
-          <w:lang w:val="en-US"/>
-        </w:rPr>
-        <w:t>accumsan</w:t>
-      </w:r>
-      <w:proofErr w:type="spellEnd"/>
-      <w:r>
-        <w:rPr>
-          <w:lang w:val="en-US"/>
-        </w:rPr>
-        <w:t xml:space="preserve"> non, </w:t>
-      </w:r>
-      <w:proofErr w:type="spellStart"/>
-      <w:r>
-        <w:rPr>
-          <w:lang w:val="en-US"/>
-        </w:rPr>
-        <w:t>luctus</w:t>
-      </w:r>
-      <w:proofErr w:type="spellEnd"/>
-      <w:r>
-        <w:rPr>
-          <w:lang w:val="en-US"/>
-        </w:rPr>
-        <w:t xml:space="preserve"> in </w:t>
-      </w:r>
-      <w:proofErr w:type="spellStart"/>
-      <w:r>
-        <w:rPr>
-          <w:lang w:val="en-US"/>
-        </w:rPr>
-        <w:t>nibh</w:t>
-      </w:r>
-      <w:proofErr w:type="spellEnd"/>
-      <w:r>
-        <w:rPr>
-          <w:lang w:val="en-US"/>
-        </w:rPr>
-        <w:t xml:space="preserve">. </w:t>
-      </w:r>
-      <w:proofErr w:type="spellStart"/>
-      <w:r>
-        <w:rPr>
-          <w:lang w:val="en-US"/>
-        </w:rPr>
-        <w:t>Nulla</w:t>
-      </w:r>
-      <w:proofErr w:type="spellEnd"/>
-      <w:r>
-        <w:rPr>
-          <w:lang w:val="en-US"/>
-        </w:rPr>
-        <w:t xml:space="preserve"> </w:t>
-      </w:r>
-      <w:proofErr w:type="spellStart"/>
-      <w:r>
-        <w:rPr>
-          <w:lang w:val="en-US"/>
-        </w:rPr>
-        <w:t>consectetur</w:t>
-      </w:r>
-      <w:proofErr w:type="spellEnd"/>
-      <w:r>
-        <w:rPr>
-          <w:lang w:val="en-US"/>
-        </w:rPr>
-        <w:t xml:space="preserve"> lacus </w:t>
-      </w:r>
-      <w:proofErr w:type="spellStart"/>
-      <w:r>
-        <w:rPr>
-          <w:lang w:val="en-US"/>
-        </w:rPr>
-        <w:t>eu</w:t>
-      </w:r>
-      <w:proofErr w:type="spellEnd"/>
-      <w:r>
-        <w:rPr>
-          <w:lang w:val="en-US"/>
-        </w:rPr>
-        <w:t xml:space="preserve"> </w:t>
-      </w:r>
-      <w:proofErr w:type="spellStart"/>
-      <w:r>
-        <w:rPr>
-          <w:lang w:val="en-US"/>
-        </w:rPr>
-        <w:t>enim</w:t>
-      </w:r>
-      <w:proofErr w:type="spellEnd"/>
-      <w:r>
-        <w:rPr>
-          <w:lang w:val="en-US"/>
-        </w:rPr>
-        <w:t xml:space="preserve"> </w:t>
-      </w:r>
-      <w:proofErr w:type="spellStart"/>
-      <w:r>
-        <w:rPr>
-          <w:lang w:val="en-US"/>
-        </w:rPr>
-        <w:t>imperdiet</w:t>
-      </w:r>
-      <w:proofErr w:type="spellEnd"/>
-      <w:r>
-        <w:rPr>
-          <w:lang w:val="en-US"/>
-        </w:rPr>
-        <w:t xml:space="preserve"> </w:t>
-      </w:r>
-      <w:proofErr w:type="spellStart"/>
-      <w:r>
-        <w:rPr>
-          <w:lang w:val="en-US"/>
-        </w:rPr>
-        <w:t>rhoncus</w:t>
-      </w:r>
-      <w:proofErr w:type="spellEnd"/>
-      <w:r>
-        <w:rPr>
-          <w:lang w:val="en-US"/>
-        </w:rPr>
-        <w:t xml:space="preserve">. </w:t>
-      </w:r>
-      <w:proofErr w:type="spellStart"/>
-      <w:r>
-        <w:rPr>
-          <w:lang w:val="en-US"/>
-        </w:rPr>
-        <w:t>Proin</w:t>
-      </w:r>
-      <w:proofErr w:type="spellEnd"/>
-      <w:r>
-        <w:rPr>
-          <w:lang w:val="en-US"/>
-        </w:rPr>
-        <w:t xml:space="preserve"> </w:t>
-      </w:r>
-      <w:proofErr w:type="spellStart"/>
-      <w:r>
-        <w:rPr>
-          <w:lang w:val="en-US"/>
-        </w:rPr>
-        <w:t>lobortis</w:t>
-      </w:r>
-      <w:proofErr w:type="spellEnd"/>
-      <w:r>
-        <w:rPr>
-          <w:lang w:val="en-US"/>
-        </w:rPr>
-        <w:t xml:space="preserve"> </w:t>
-      </w:r>
-      <w:proofErr w:type="spellStart"/>
-      <w:r>
-        <w:rPr>
-          <w:lang w:val="en-US"/>
-        </w:rPr>
-        <w:t>tincidunt</w:t>
-      </w:r>
-      <w:proofErr w:type="spellEnd"/>
-      <w:r>
-        <w:rPr>
-          <w:lang w:val="en-US"/>
-        </w:rPr>
-        <w:t xml:space="preserve"> </w:t>
-      </w:r>
-      <w:proofErr w:type="spellStart"/>
-      <w:r>
-        <w:rPr>
-          <w:lang w:val="en-US"/>
-        </w:rPr>
-        <w:t>eros</w:t>
-      </w:r>
-      <w:proofErr w:type="spellEnd"/>
-      <w:r>
-        <w:rPr>
-          <w:lang w:val="en-US"/>
-        </w:rPr>
-        <w:t xml:space="preserve"> </w:t>
-      </w:r>
-      <w:proofErr w:type="spellStart"/>
-      <w:r>
-        <w:rPr>
-          <w:lang w:val="en-US"/>
-        </w:rPr>
-        <w:t>eu</w:t>
-      </w:r>
-      <w:proofErr w:type="spellEnd"/>
-      <w:r>
-        <w:rPr>
-          <w:lang w:val="en-US"/>
-        </w:rPr>
-        <w:t xml:space="preserve"> </w:t>
-      </w:r>
-      <w:proofErr w:type="spellStart"/>
-      <w:r>
-        <w:rPr>
-          <w:lang w:val="en-US"/>
-        </w:rPr>
-        <w:t>feugiat</w:t>
-      </w:r>
-      <w:proofErr w:type="spellEnd"/>
-      <w:r>
-        <w:rPr>
-          <w:lang w:val="en-US"/>
-        </w:rPr>
-        <w:t xml:space="preserve">. </w:t>
-      </w:r>
-      <w:proofErr w:type="spellStart"/>
-      <w:r>
-        <w:rPr>
-          <w:lang w:val="en-US"/>
-        </w:rPr>
-        <w:t>Duis</w:t>
-      </w:r>
-      <w:proofErr w:type="spellEnd"/>
-      <w:r>
-        <w:rPr>
-          <w:lang w:val="en-US"/>
-        </w:rPr>
-        <w:t xml:space="preserve"> </w:t>
-      </w:r>
-      <w:proofErr w:type="spellStart"/>
-      <w:r>
-        <w:rPr>
-          <w:lang w:val="en-US"/>
-        </w:rPr>
-        <w:t>erat</w:t>
-      </w:r>
-      <w:proofErr w:type="spellEnd"/>
-      <w:r>
-        <w:rPr>
-          <w:lang w:val="en-US"/>
-        </w:rPr>
-        <w:t xml:space="preserve"> </w:t>
-      </w:r>
-      <w:proofErr w:type="spellStart"/>
-      <w:r>
-        <w:rPr>
-          <w:lang w:val="en-US"/>
-        </w:rPr>
-        <w:t>tellus</w:t>
-      </w:r>
-      <w:proofErr w:type="spellEnd"/>
-      <w:r>
-        <w:rPr>
-          <w:lang w:val="en-US"/>
-        </w:rPr>
-        <w:t xml:space="preserve">, </w:t>
-      </w:r>
-      <w:proofErr w:type="spellStart"/>
-      <w:r>
-        <w:rPr>
-          <w:lang w:val="en-US"/>
-        </w:rPr>
-        <w:t>imperdiet</w:t>
-      </w:r>
-      <w:proofErr w:type="spellEnd"/>
-      <w:r>
-        <w:rPr>
-          <w:lang w:val="en-US"/>
-        </w:rPr>
-        <w:t xml:space="preserve"> </w:t>
-      </w:r>
-      <w:proofErr w:type="spellStart"/>
-      <w:r>
-        <w:rPr>
-          <w:lang w:val="en-US"/>
-        </w:rPr>
-        <w:t>vel</w:t>
-      </w:r>
-      <w:proofErr w:type="spellEnd"/>
-      <w:r>
-        <w:rPr>
-          <w:lang w:val="en-US"/>
-        </w:rPr>
-        <w:t xml:space="preserve"> </w:t>
-      </w:r>
-      <w:proofErr w:type="spellStart"/>
-      <w:r>
-        <w:rPr>
-          <w:lang w:val="en-US"/>
-        </w:rPr>
-        <w:t>luctus</w:t>
-      </w:r>
-      <w:proofErr w:type="spellEnd"/>
-      <w:r>
-        <w:rPr>
-          <w:lang w:val="en-US"/>
-        </w:rPr>
-        <w:t xml:space="preserve">, </w:t>
-      </w:r>
-      <w:proofErr w:type="spellStart"/>
-      <w:r>
-        <w:rPr>
-          <w:lang w:val="en-US"/>
-        </w:rPr>
-        <w:t>lobortis</w:t>
-      </w:r>
-      <w:proofErr w:type="spellEnd"/>
-      <w:r>
-        <w:rPr>
-          <w:lang w:val="en-US"/>
-        </w:rPr>
-        <w:t xml:space="preserve"> </w:t>
-      </w:r>
-      <w:proofErr w:type="spellStart"/>
-      <w:r>
-        <w:rPr>
-          <w:lang w:val="en-US"/>
-        </w:rPr>
-        <w:t>eget</w:t>
-      </w:r>
-      <w:proofErr w:type="spellEnd"/>
-      <w:r>
-        <w:rPr>
-          <w:lang w:val="en-US"/>
-        </w:rPr>
-        <w:t xml:space="preserve"> lacus. In </w:t>
-      </w:r>
-      <w:proofErr w:type="spellStart"/>
-      <w:r>
-        <w:rPr>
-          <w:lang w:val="en-US"/>
-        </w:rPr>
-        <w:t>nunc</w:t>
-      </w:r>
-      <w:proofErr w:type="spellEnd"/>
-      <w:r>
-        <w:rPr>
-          <w:lang w:val="en-US"/>
-        </w:rPr>
-        <w:t xml:space="preserve"> </w:t>
-      </w:r>
-      <w:proofErr w:type="spellStart"/>
-      <w:r>
-        <w:rPr>
-          <w:lang w:val="en-US"/>
-        </w:rPr>
-        <w:t>nisl</w:t>
-      </w:r>
-      <w:proofErr w:type="spellEnd"/>
-      <w:r>
-        <w:rPr>
-          <w:lang w:val="en-US"/>
-        </w:rPr>
-        <w:t xml:space="preserve">, </w:t>
-      </w:r>
-      <w:proofErr w:type="spellStart"/>
-      <w:r>
-        <w:rPr>
-          <w:lang w:val="en-US"/>
-        </w:rPr>
-        <w:t>venenatis</w:t>
-      </w:r>
-      <w:proofErr w:type="spellEnd"/>
-      <w:r>
-        <w:rPr>
-          <w:lang w:val="en-US"/>
-        </w:rPr>
-        <w:t xml:space="preserve"> </w:t>
-      </w:r>
-      <w:proofErr w:type="spellStart"/>
-      <w:r>
-        <w:rPr>
-          <w:lang w:val="en-US"/>
-        </w:rPr>
-        <w:t>euismod</w:t>
-      </w:r>
-      <w:proofErr w:type="spellEnd"/>
-      <w:r>
-        <w:rPr>
-          <w:lang w:val="en-US"/>
-        </w:rPr>
-        <w:t xml:space="preserve"> </w:t>
-      </w:r>
-      <w:proofErr w:type="spellStart"/>
-      <w:r>
-        <w:rPr>
-          <w:lang w:val="en-US"/>
-        </w:rPr>
-        <w:t>dapibus</w:t>
-      </w:r>
-      <w:proofErr w:type="spellEnd"/>
-      <w:r>
-        <w:rPr>
-          <w:lang w:val="en-US"/>
-        </w:rPr>
-        <w:t xml:space="preserve"> </w:t>
-      </w:r>
-      <w:proofErr w:type="spellStart"/>
-      <w:r>
-        <w:rPr>
-          <w:lang w:val="en-US"/>
-        </w:rPr>
-        <w:t>sed</w:t>
-      </w:r>
-      <w:proofErr w:type="spellEnd"/>
-      <w:r>
-        <w:rPr>
-          <w:lang w:val="en-US"/>
-        </w:rPr>
-        <w:t xml:space="preserve">, </w:t>
-      </w:r>
-      <w:proofErr w:type="spellStart"/>
-      <w:r>
-        <w:rPr>
-          <w:lang w:val="en-US"/>
-        </w:rPr>
-        <w:t>fringilla</w:t>
-      </w:r>
-      <w:proofErr w:type="spellEnd"/>
-      <w:r>
-        <w:rPr>
-          <w:lang w:val="en-US"/>
-        </w:rPr>
-        <w:t xml:space="preserve"> ac </w:t>
-      </w:r>
-      <w:proofErr w:type="spellStart"/>
-      <w:r>
-        <w:rPr>
-          <w:lang w:val="en-US"/>
-        </w:rPr>
-        <w:t>velit</w:t>
-      </w:r>
-      <w:proofErr w:type="spellEnd"/>
-      <w:r>
-        <w:rPr>
-          <w:lang w:val="en-US"/>
-        </w:rPr>
-        <w:t xml:space="preserve">. </w:t>
-      </w:r>
-      <w:proofErr w:type="spellStart"/>
-      <w:r>
-        <w:rPr>
-          <w:lang w:val="en-US"/>
-        </w:rPr>
-        <w:t>Cras</w:t>
-      </w:r>
-      <w:proofErr w:type="spellEnd"/>
-      <w:r>
-        <w:rPr>
-          <w:lang w:val="en-US"/>
-        </w:rPr>
-        <w:t xml:space="preserve"> in </w:t>
-      </w:r>
-      <w:proofErr w:type="spellStart"/>
-      <w:r>
-        <w:rPr>
-          <w:lang w:val="en-US"/>
-        </w:rPr>
-        <w:t>augue</w:t>
-      </w:r>
-      <w:proofErr w:type="spellEnd"/>
-      <w:r>
-        <w:rPr>
-          <w:lang w:val="en-US"/>
-        </w:rPr>
-        <w:t xml:space="preserve"> </w:t>
-      </w:r>
-      <w:proofErr w:type="spellStart"/>
-      <w:r>
-        <w:rPr>
-          <w:lang w:val="en-US"/>
-        </w:rPr>
-        <w:t>nibh</w:t>
-      </w:r>
-      <w:proofErr w:type="spellEnd"/>
-      <w:r>
-        <w:rPr>
-          <w:lang w:val="en-US"/>
-        </w:rPr>
-        <w:t xml:space="preserve">, vitae </w:t>
-      </w:r>
-      <w:proofErr w:type="spellStart"/>
-      <w:r>
-        <w:rPr>
-          <w:lang w:val="en-US"/>
-        </w:rPr>
-        <w:t>placerat</w:t>
-      </w:r>
-      <w:proofErr w:type="spellEnd"/>
-      <w:r>
-        <w:rPr>
-          <w:lang w:val="en-US"/>
-        </w:rPr>
-        <w:t xml:space="preserve"> </w:t>
-      </w:r>
-      <w:proofErr w:type="spellStart"/>
-      <w:r>
-        <w:rPr>
-          <w:lang w:val="en-US"/>
-        </w:rPr>
-        <w:t>nunc</w:t>
-      </w:r>
-      <w:proofErr w:type="spellEnd"/>
-      <w:r>
-        <w:rPr>
-          <w:lang w:val="en-US"/>
-        </w:rPr>
-        <w:t xml:space="preserve">. </w:t>
-      </w:r>
-      <w:proofErr w:type="spellStart"/>
-      <w:r>
-        <w:rPr>
-          <w:lang w:val="en-US"/>
-        </w:rPr>
-        <w:t>Duis</w:t>
-      </w:r>
-      <w:proofErr w:type="spellEnd"/>
-      <w:r>
-        <w:rPr>
-          <w:lang w:val="en-US"/>
-        </w:rPr>
-        <w:t xml:space="preserve"> vitae </w:t>
-      </w:r>
-      <w:proofErr w:type="spellStart"/>
-      <w:r>
-        <w:rPr>
-          <w:lang w:val="en-US"/>
-        </w:rPr>
-        <w:t>sapien</w:t>
-      </w:r>
-      <w:proofErr w:type="spellEnd"/>
-      <w:r>
-        <w:rPr>
-          <w:lang w:val="en-US"/>
-        </w:rPr>
-        <w:t xml:space="preserve"> a </w:t>
-      </w:r>
-      <w:proofErr w:type="spellStart"/>
-      <w:r>
-        <w:rPr>
-          <w:lang w:val="en-US"/>
-        </w:rPr>
-        <w:t>eros</w:t>
-      </w:r>
-      <w:proofErr w:type="spellEnd"/>
-      <w:r>
-        <w:rPr>
-          <w:lang w:val="en-US"/>
-        </w:rPr>
-        <w:t xml:space="preserve"> </w:t>
-      </w:r>
-      <w:proofErr w:type="spellStart"/>
-      <w:r>
-        <w:rPr>
-          <w:lang w:val="en-US"/>
-        </w:rPr>
-        <w:t>vestibulum</w:t>
-      </w:r>
-      <w:proofErr w:type="spellEnd"/>
-      <w:r>
-        <w:rPr>
-          <w:lang w:val="en-US"/>
-        </w:rPr>
-        <w:t xml:space="preserve"> </w:t>
-      </w:r>
-      <w:proofErr w:type="spellStart"/>
-      <w:r>
-        <w:rPr>
-          <w:lang w:val="en-US"/>
-        </w:rPr>
-        <w:t>sollicitudin</w:t>
-      </w:r>
-      <w:proofErr w:type="spellEnd"/>
-      <w:r>
-        <w:rPr>
-          <w:lang w:val="en-US"/>
-        </w:rPr>
-        <w:t xml:space="preserve">. Class </w:t>
-      </w:r>
-      <w:proofErr w:type="spellStart"/>
-      <w:r>
-        <w:rPr>
-          <w:lang w:val="en-US"/>
-        </w:rPr>
-        <w:t>aptent</w:t>
-      </w:r>
-      <w:proofErr w:type="spellEnd"/>
-      <w:r>
-        <w:rPr>
-          <w:lang w:val="en-US"/>
-        </w:rPr>
-        <w:t xml:space="preserve"> </w:t>
-      </w:r>
-      <w:proofErr w:type="spellStart"/>
-      <w:r>
-        <w:rPr>
-          <w:lang w:val="en-US"/>
-        </w:rPr>
-        <w:t>taciti</w:t>
-      </w:r>
-      <w:proofErr w:type="spellEnd"/>
-      <w:r>
-        <w:rPr>
-          <w:lang w:val="en-US"/>
-        </w:rPr>
-        <w:t xml:space="preserve"> </w:t>
-      </w:r>
-      <w:proofErr w:type="spellStart"/>
-      <w:r>
-        <w:rPr>
-          <w:lang w:val="en-US"/>
-        </w:rPr>
-        <w:t>sociosqu</w:t>
-      </w:r>
-      <w:proofErr w:type="spellEnd"/>
-      <w:r>
-        <w:rPr>
-          <w:lang w:val="en-US"/>
-        </w:rPr>
-        <w:t xml:space="preserve"> </w:t>
-      </w:r>
-      <w:proofErr w:type="spellStart"/>
-      <w:r>
-        <w:rPr>
-          <w:lang w:val="en-US"/>
-        </w:rPr>
-        <w:t>ad</w:t>
-      </w:r>
-      <w:proofErr w:type="spellEnd"/>
-      <w:r>
-        <w:rPr>
-          <w:lang w:val="en-US"/>
-        </w:rPr>
-        <w:t xml:space="preserve"> </w:t>
-      </w:r>
-      <w:proofErr w:type="spellStart"/>
-      <w:r>
-        <w:rPr>
-          <w:lang w:val="en-US"/>
-        </w:rPr>
-        <w:t>litora</w:t>
-      </w:r>
-      <w:proofErr w:type="spellEnd"/>
-      <w:r>
-        <w:rPr>
-          <w:lang w:val="en-US"/>
-        </w:rPr>
-        <w:t xml:space="preserve"> </w:t>
-      </w:r>
-      <w:proofErr w:type="spellStart"/>
-      <w:r>
-        <w:rPr>
-          <w:lang w:val="en-US"/>
-        </w:rPr>
-        <w:t>torquent</w:t>
-      </w:r>
-      <w:proofErr w:type="spellEnd"/>
-      <w:r>
-        <w:rPr>
-          <w:lang w:val="en-US"/>
-        </w:rPr>
-        <w:t xml:space="preserve"> per </w:t>
-      </w:r>
-      <w:proofErr w:type="spellStart"/>
-      <w:r>
-        <w:rPr>
-          <w:lang w:val="en-US"/>
-        </w:rPr>
-        <w:t>conubia</w:t>
-      </w:r>
-      <w:proofErr w:type="spellEnd"/>
-      <w:r>
-        <w:rPr>
-          <w:lang w:val="en-US"/>
-        </w:rPr>
-        <w:t xml:space="preserve"> nostra, per </w:t>
-      </w:r>
-      <w:proofErr w:type="spellStart"/>
-      <w:r>
-        <w:rPr>
-          <w:lang w:val="en-US"/>
-        </w:rPr>
-        <w:t>inceptos</w:t>
-      </w:r>
-      <w:proofErr w:type="spellEnd"/>
-      <w:r>
-        <w:rPr>
-          <w:lang w:val="en-US"/>
-        </w:rPr>
-        <w:t xml:space="preserve"> </w:t>
-      </w:r>
-      <w:proofErr w:type="spellStart"/>
-      <w:r>
-        <w:rPr>
-          <w:lang w:val="en-US"/>
-        </w:rPr>
-        <w:t>himenaeos</w:t>
-      </w:r>
-      <w:proofErr w:type="spellEnd"/>
-      <w:r>
-        <w:rPr>
-          <w:lang w:val="en-US"/>
-        </w:rPr>
-        <w:t xml:space="preserve">. </w:t>
-      </w:r>
-      <w:proofErr w:type="spellStart"/>
-      <w:r>
-        <w:t>Praesent</w:t>
-      </w:r>
-      <w:proofErr w:type="spellEnd"/>
-      <w:r>
-        <w:t xml:space="preserve"> non </w:t>
-      </w:r>
-      <w:proofErr w:type="spellStart"/>
-      <w:r>
-        <w:t>tristique</w:t>
-      </w:r>
-      <w:proofErr w:type="spellEnd"/>
-      <w:r>
-        <w:t xml:space="preserve"> mi. </w:t>
-      </w:r>
-      <w:proofErr w:type="spellStart"/>
-      <w:r>
-        <w:t>Mauris</w:t>
-      </w:r>
-      <w:proofErr w:type="spellEnd"/>
-      <w:r>
-        <w:t xml:space="preserve"> a libero </w:t>
-      </w:r>
-      <w:proofErr w:type="spellStart"/>
-      <w:r>
-        <w:t>vel</w:t>
-      </w:r>
-      <w:proofErr w:type="spellEnd"/>
-      <w:r>
-        <w:t xml:space="preserve"> </w:t>
-      </w:r>
-      <w:proofErr w:type="spellStart"/>
-      <w:r>
-        <w:t>velit</w:t>
-      </w:r>
-      <w:proofErr w:type="spellEnd"/>
-      <w:r>
-        <w:t xml:space="preserve"> </w:t>
-      </w:r>
-      <w:proofErr w:type="spellStart"/>
-      <w:r>
-        <w:t>feugiat</w:t>
-      </w:r>
-      <w:proofErr w:type="spellEnd"/>
-      <w:r>
-        <w:t xml:space="preserve"> </w:t>
-      </w:r>
-      <w:proofErr w:type="spellStart"/>
-      <w:r>
-        <w:t>fermentum</w:t>
-      </w:r>
-      <w:proofErr w:type="spellEnd"/>
-      <w:r>
-        <w:t xml:space="preserve"> in </w:t>
-      </w:r>
-      <w:proofErr w:type="spellStart"/>
-      <w:r>
-        <w:t>in</w:t>
-      </w:r>
-      <w:proofErr w:type="spellEnd"/>
-      <w:r>
-        <w:t xml:space="preserve"> ligula. </w:t>
-      </w:r>
-      <w:proofErr w:type="spellStart"/>
-      <w:r>
-        <w:t>Aliquam</w:t>
-      </w:r>
-      <w:proofErr w:type="spellEnd"/>
-      <w:r>
-        <w:t xml:space="preserve"> </w:t>
-      </w:r>
-      <w:proofErr w:type="spellStart"/>
-      <w:r>
-        <w:t>sodales</w:t>
-      </w:r>
-      <w:proofErr w:type="spellEnd"/>
-      <w:r>
-        <w:t xml:space="preserve"> </w:t>
-      </w:r>
-      <w:proofErr w:type="spellStart"/>
-      <w:r>
-        <w:t>ipsum</w:t>
-      </w:r>
-      <w:proofErr w:type="spellEnd"/>
-      <w:r>
-        <w:t xml:space="preserve"> </w:t>
-      </w:r>
-      <w:proofErr w:type="spellStart"/>
-      <w:r>
-        <w:t>vel</w:t>
-      </w:r>
-      <w:proofErr w:type="spellEnd"/>
-      <w:r>
-        <w:t xml:space="preserve"> odio </w:t>
-      </w:r>
-      <w:proofErr w:type="spellStart"/>
-      <w:r>
-        <w:t>auctor</w:t>
-      </w:r>
-      <w:proofErr w:type="spellEnd"/>
-      <w:r>
-        <w:t xml:space="preserve"> </w:t>
-      </w:r>
-      <w:proofErr w:type="spellStart"/>
-      <w:r>
-        <w:t>dictum</w:t>
-      </w:r>
-      <w:proofErr w:type="spellEnd"/>
-      <w:r>
-        <w:t xml:space="preserve">. &gt; (testo </w:t>
-      </w:r>
-      <w:proofErr w:type="spellStart"/>
-      <w:r>
-        <w:t>Arial</w:t>
-      </w:r>
-      <w:proofErr w:type="spellEnd"/>
-      <w:r>
-        <w:t xml:space="preserve"> 9)</w:t>
-      </w:r>
-      <w:r>
-        <w:rPr>
-          <w:noProof/>
-          <w:sz w:val="16"/>
-          <w:szCs w:val="16"/>
-          <w:lang w:eastAsia="it-IT"/>
-        </w:rPr>
-        <w:t xml:space="preserve"> </w:t>
-      </w:r>
-    </w:p>
-    <w:p>
-      <w:pPr>
-        <w:pStyle w:val="SUPSITestoArial9"/>
-      </w:pPr>
-    </w:p>
-    <w:p>
-      <w:pPr>
-        <w:pStyle w:val="SUPSIElencopuntatoArial9"/>
-      </w:pPr>
-      <w:proofErr w:type="spellStart"/>
-      <w:r>
-        <w:rPr>
-          <w:lang w:val="en-US"/>
-        </w:rPr>
-        <w:t>Mauris</w:t>
-      </w:r>
-      <w:proofErr w:type="spellEnd"/>
-      <w:r>
-        <w:rPr>
-          <w:lang w:val="en-US"/>
-        </w:rPr>
-        <w:t xml:space="preserve"> et lacus </w:t>
-      </w:r>
-      <w:proofErr w:type="spellStart"/>
-      <w:r>
-        <w:rPr>
-          <w:lang w:val="en-US"/>
-        </w:rPr>
-        <w:t>turpis</w:t>
-      </w:r>
-      <w:proofErr w:type="spellEnd"/>
-      <w:r>
-        <w:rPr>
-          <w:lang w:val="en-US"/>
-        </w:rPr>
-        <w:t xml:space="preserve">, a </w:t>
-      </w:r>
-      <w:proofErr w:type="spellStart"/>
-      <w:r>
-        <w:rPr>
-          <w:lang w:val="en-US"/>
-        </w:rPr>
-        <w:t>elementum</w:t>
-      </w:r>
-      <w:proofErr w:type="spellEnd"/>
-      <w:r>
-        <w:rPr>
-          <w:lang w:val="en-US"/>
-        </w:rPr>
-        <w:t xml:space="preserve"> </w:t>
-      </w:r>
-      <w:proofErr w:type="spellStart"/>
-      <w:r>
-        <w:rPr>
-          <w:lang w:val="en-US"/>
-        </w:rPr>
-        <w:t>elit</w:t>
-      </w:r>
-      <w:proofErr w:type="spellEnd"/>
-      <w:r>
-        <w:rPr>
-          <w:lang w:val="en-US"/>
-        </w:rPr>
-        <w:t xml:space="preserve">. </w:t>
-      </w:r>
-      <w:proofErr w:type="spellStart"/>
-      <w:r>
-        <w:t>Vestibulum</w:t>
-      </w:r>
-      <w:proofErr w:type="spellEnd"/>
-      <w:r>
-        <w:t xml:space="preserve"> </w:t>
-      </w:r>
-      <w:proofErr w:type="spellStart"/>
-      <w:r>
-        <w:t>pharetra</w:t>
-      </w:r>
-      <w:proofErr w:type="spellEnd"/>
-      <w:r>
-        <w:t xml:space="preserve"> viverra libero, </w:t>
-      </w:r>
-      <w:proofErr w:type="spellStart"/>
-      <w:r>
-        <w:t>eu</w:t>
-      </w:r>
-      <w:proofErr w:type="spellEnd"/>
-      <w:r>
-        <w:t xml:space="preserve"> </w:t>
-      </w:r>
-      <w:proofErr w:type="spellStart"/>
-      <w:r>
-        <w:t>scelerisque</w:t>
-      </w:r>
-      <w:proofErr w:type="spellEnd"/>
-      <w:r>
-        <w:t xml:space="preserve"> ante </w:t>
-      </w:r>
-      <w:proofErr w:type="spellStart"/>
-      <w:r>
-        <w:t>placerat</w:t>
-      </w:r>
-      <w:proofErr w:type="spellEnd"/>
-      <w:r>
-        <w:t xml:space="preserve"> a.</w:t>
-      </w:r>
-    </w:p>
-    <w:p>
-      <w:pPr>
-        <w:pStyle w:val="SUPSIElencopuntatoArial9"/>
-      </w:pPr>
-      <w:proofErr w:type="spellStart"/>
-      <w:r>
-        <w:t>Nunc</w:t>
-      </w:r>
-      <w:proofErr w:type="spellEnd"/>
-      <w:r>
-        <w:t xml:space="preserve"> </w:t>
-      </w:r>
-      <w:proofErr w:type="spellStart"/>
-      <w:r>
-        <w:t>ac</w:t>
-      </w:r>
-      <w:proofErr w:type="spellEnd"/>
-      <w:r>
-        <w:t xml:space="preserve"> </w:t>
-      </w:r>
-      <w:proofErr w:type="spellStart"/>
-      <w:r>
-        <w:t>neque</w:t>
-      </w:r>
-      <w:proofErr w:type="spellEnd"/>
-      <w:r>
-        <w:t xml:space="preserve"> </w:t>
-      </w:r>
-      <w:proofErr w:type="spellStart"/>
-      <w:r>
-        <w:t>sit</w:t>
-      </w:r>
-      <w:proofErr w:type="spellEnd"/>
-      <w:r>
-        <w:t xml:space="preserve"> </w:t>
-      </w:r>
-      <w:proofErr w:type="spellStart"/>
-      <w:r>
-        <w:t>amet</w:t>
-      </w:r>
-      <w:proofErr w:type="spellEnd"/>
-      <w:r>
-        <w:t xml:space="preserve"> </w:t>
-      </w:r>
-      <w:proofErr w:type="spellStart"/>
-      <w:r>
-        <w:t>nibh</w:t>
-      </w:r>
-      <w:proofErr w:type="spellEnd"/>
-      <w:r>
-        <w:t xml:space="preserve"> </w:t>
-      </w:r>
-      <w:proofErr w:type="spellStart"/>
-      <w:r>
-        <w:t>dictum</w:t>
-      </w:r>
-      <w:proofErr w:type="spellEnd"/>
-      <w:r>
-        <w:t xml:space="preserve"> </w:t>
-      </w:r>
-      <w:proofErr w:type="spellStart"/>
-      <w:r>
-        <w:t>tincidunt</w:t>
-      </w:r>
-      <w:proofErr w:type="spellEnd"/>
-      <w:r>
-        <w:t xml:space="preserve"> et </w:t>
-      </w:r>
-      <w:proofErr w:type="spellStart"/>
-      <w:r>
-        <w:t>sit</w:t>
-      </w:r>
-      <w:proofErr w:type="spellEnd"/>
-      <w:r>
-        <w:t xml:space="preserve"> </w:t>
-      </w:r>
-      <w:proofErr w:type="spellStart"/>
-      <w:r>
-        <w:t>amet</w:t>
-      </w:r>
-      <w:proofErr w:type="spellEnd"/>
-      <w:r>
-        <w:t xml:space="preserve"> nulla.</w:t>
-      </w:r>
-    </w:p>
-    <w:p>
-      <w:pPr>
-        <w:pStyle w:val="SUPSIElencopuntatoArial9"/>
-      </w:pPr>
-      <w:proofErr w:type="spellStart"/>
-      <w:r>
-        <w:t>Fusce</w:t>
-      </w:r>
-      <w:proofErr w:type="spellEnd"/>
-      <w:r>
-        <w:t xml:space="preserve"> </w:t>
-      </w:r>
-      <w:proofErr w:type="spellStart"/>
-      <w:r>
-        <w:t>feugiat</w:t>
-      </w:r>
-      <w:proofErr w:type="spellEnd"/>
-      <w:r>
-        <w:t xml:space="preserve"> </w:t>
-      </w:r>
-      <w:proofErr w:type="spellStart"/>
-      <w:r>
-        <w:t>purus</w:t>
-      </w:r>
-      <w:proofErr w:type="spellEnd"/>
-      <w:r>
-        <w:t xml:space="preserve"> </w:t>
-      </w:r>
-      <w:proofErr w:type="spellStart"/>
-      <w:r>
-        <w:t>sit</w:t>
-      </w:r>
-      <w:proofErr w:type="spellEnd"/>
-      <w:r>
-        <w:t xml:space="preserve"> </w:t>
-      </w:r>
-      <w:proofErr w:type="spellStart"/>
-      <w:r>
-        <w:t>amet</w:t>
-      </w:r>
-      <w:proofErr w:type="spellEnd"/>
-      <w:r>
-        <w:t xml:space="preserve"> magna </w:t>
-      </w:r>
-      <w:proofErr w:type="spellStart"/>
-      <w:r>
-        <w:t>ullamcorper</w:t>
-      </w:r>
-      <w:proofErr w:type="spellEnd"/>
-      <w:r>
-        <w:t xml:space="preserve"> et </w:t>
-      </w:r>
-      <w:proofErr w:type="spellStart"/>
-      <w:r>
-        <w:t>accumsan</w:t>
-      </w:r>
-      <w:proofErr w:type="spellEnd"/>
-      <w:r>
-        <w:t xml:space="preserve"> magna </w:t>
-      </w:r>
-      <w:proofErr w:type="spellStart"/>
-      <w:r>
-        <w:t>venenatis</w:t>
-      </w:r>
-      <w:proofErr w:type="spellEnd"/>
-      <w:r>
-        <w:t xml:space="preserve">. </w:t>
-      </w:r>
-      <w:proofErr w:type="spellStart"/>
-      <w:r>
-        <w:t>Pellentesque</w:t>
-      </w:r>
-      <w:proofErr w:type="spellEnd"/>
-      <w:r>
-        <w:t xml:space="preserve"> </w:t>
-      </w:r>
-      <w:proofErr w:type="spellStart"/>
-      <w:r>
-        <w:t>lectus</w:t>
-      </w:r>
-      <w:proofErr w:type="spellEnd"/>
-      <w:r>
-        <w:t xml:space="preserve"> orci, </w:t>
-      </w:r>
-      <w:proofErr w:type="spellStart"/>
-      <w:r>
-        <w:t>congue</w:t>
-      </w:r>
-      <w:proofErr w:type="spellEnd"/>
-      <w:r>
-        <w:t xml:space="preserve"> et </w:t>
-      </w:r>
-      <w:proofErr w:type="spellStart"/>
-      <w:r>
-        <w:t>iaculis</w:t>
-      </w:r>
-      <w:proofErr w:type="spellEnd"/>
-      <w:r>
-        <w:t xml:space="preserve"> et, </w:t>
-      </w:r>
-      <w:proofErr w:type="spellStart"/>
-      <w:r>
-        <w:t>sollicitudin</w:t>
-      </w:r>
-      <w:proofErr w:type="spellEnd"/>
-      <w:r>
-        <w:t xml:space="preserve"> </w:t>
-      </w:r>
-      <w:proofErr w:type="spellStart"/>
-      <w:r>
-        <w:t>ac</w:t>
-      </w:r>
-      <w:proofErr w:type="spellEnd"/>
-      <w:r>
-        <w:t xml:space="preserve"> massa.</w:t>
-      </w:r>
-    </w:p>
-    <w:p>
-      <w:pPr>
-        <w:pStyle w:val="SUPSIElencopuntatoArial9"/>
-      </w:pPr>
-      <w:r>
-        <w:t xml:space="preserve">Morbi </w:t>
-      </w:r>
-      <w:proofErr w:type="spellStart"/>
-      <w:r>
-        <w:t>mattis</w:t>
-      </w:r>
-      <w:proofErr w:type="spellEnd"/>
-      <w:r>
-        <w:t xml:space="preserve"> ligula et ligula </w:t>
-      </w:r>
-      <w:proofErr w:type="spellStart"/>
-      <w:r>
-        <w:t>scelerisque</w:t>
-      </w:r>
-      <w:proofErr w:type="spellEnd"/>
-      <w:r>
-        <w:t xml:space="preserve"> </w:t>
-      </w:r>
-      <w:proofErr w:type="spellStart"/>
-      <w:r>
-        <w:t>eu</w:t>
-      </w:r>
-      <w:proofErr w:type="spellEnd"/>
-      <w:r>
-        <w:t xml:space="preserve"> </w:t>
-      </w:r>
-      <w:proofErr w:type="spellStart"/>
-      <w:r>
-        <w:t>convallis</w:t>
-      </w:r>
-      <w:proofErr w:type="spellEnd"/>
-      <w:r>
-        <w:t xml:space="preserve"> orci </w:t>
-      </w:r>
-      <w:proofErr w:type="spellStart"/>
-      <w:r>
-        <w:t>consectetur</w:t>
-      </w:r>
-      <w:proofErr w:type="spellEnd"/>
-      <w:r>
-        <w:t xml:space="preserve">. </w:t>
-      </w:r>
-      <w:proofErr w:type="spellStart"/>
-      <w:r>
-        <w:t>Nullam</w:t>
-      </w:r>
-      <w:proofErr w:type="spellEnd"/>
-      <w:r>
-        <w:t xml:space="preserve"> </w:t>
-      </w:r>
-      <w:proofErr w:type="spellStart"/>
-      <w:r>
-        <w:t>ultrices</w:t>
-      </w:r>
-      <w:proofErr w:type="spellEnd"/>
-      <w:r>
-        <w:t xml:space="preserve"> </w:t>
-      </w:r>
-      <w:proofErr w:type="spellStart"/>
-      <w:r>
-        <w:t>dictum</w:t>
-      </w:r>
-      <w:proofErr w:type="spellEnd"/>
-      <w:r>
-        <w:t xml:space="preserve"> </w:t>
-      </w:r>
-      <w:proofErr w:type="spellStart"/>
-      <w:r>
-        <w:t>dolor</w:t>
-      </w:r>
-      <w:proofErr w:type="spellEnd"/>
-      <w:r>
-        <w:t xml:space="preserve">, in </w:t>
-      </w:r>
-      <w:proofErr w:type="spellStart"/>
-      <w:r>
-        <w:t>aliquet</w:t>
-      </w:r>
-      <w:proofErr w:type="spellEnd"/>
-      <w:r>
-        <w:t xml:space="preserve"> </w:t>
-      </w:r>
-      <w:proofErr w:type="spellStart"/>
-      <w:r>
-        <w:t>turpis</w:t>
-      </w:r>
-      <w:proofErr w:type="spellEnd"/>
-      <w:r>
-        <w:t xml:space="preserve"> </w:t>
-      </w:r>
-      <w:proofErr w:type="spellStart"/>
-      <w:r>
-        <w:t>scelerisque</w:t>
-      </w:r>
-      <w:proofErr w:type="spellEnd"/>
-      <w:r>
-        <w:t xml:space="preserve"> et. </w:t>
-      </w:r>
-      <w:proofErr w:type="spellStart"/>
-      <w:r>
-        <w:t>Proin</w:t>
-      </w:r>
-      <w:proofErr w:type="spellEnd"/>
-      <w:r>
-        <w:t xml:space="preserve"> </w:t>
-      </w:r>
-      <w:proofErr w:type="spellStart"/>
-      <w:r>
-        <w:t>fermentum</w:t>
-      </w:r>
-      <w:proofErr w:type="spellEnd"/>
-      <w:r>
-        <w:t xml:space="preserve"> </w:t>
-      </w:r>
-      <w:proofErr w:type="spellStart"/>
-      <w:r>
-        <w:t>quam</w:t>
-      </w:r>
-      <w:proofErr w:type="spellEnd"/>
-      <w:r>
-        <w:t xml:space="preserve"> </w:t>
-      </w:r>
-      <w:proofErr w:type="spellStart"/>
-      <w:r>
-        <w:t>nec</w:t>
-      </w:r>
-      <w:proofErr w:type="spellEnd"/>
-      <w:r>
-        <w:t xml:space="preserve"> </w:t>
-      </w:r>
-      <w:proofErr w:type="spellStart"/>
-      <w:r>
-        <w:t>neque</w:t>
-      </w:r>
-      <w:proofErr w:type="spellEnd"/>
-      <w:r>
-        <w:t xml:space="preserve"> </w:t>
-      </w:r>
-      <w:proofErr w:type="spellStart"/>
-      <w:r>
-        <w:t>aliquam</w:t>
-      </w:r>
-      <w:proofErr w:type="spellEnd"/>
-      <w:r>
-        <w:t xml:space="preserve"> non </w:t>
-      </w:r>
-      <w:proofErr w:type="spellStart"/>
-      <w:r>
-        <w:t>euismod</w:t>
-      </w:r>
-      <w:proofErr w:type="spellEnd"/>
-      <w:r>
-        <w:t xml:space="preserve"> </w:t>
-      </w:r>
-      <w:proofErr w:type="spellStart"/>
-      <w:r>
-        <w:t>ipsum</w:t>
-      </w:r>
-      <w:proofErr w:type="spellEnd"/>
-      <w:r>
-        <w:t xml:space="preserve"> </w:t>
-      </w:r>
-      <w:proofErr w:type="spellStart"/>
-      <w:r>
-        <w:t>facilisis</w:t>
-      </w:r>
-      <w:proofErr w:type="spellEnd"/>
-      <w:r>
-        <w:t xml:space="preserve">. </w:t>
-      </w:r>
-      <w:proofErr w:type="spellStart"/>
-      <w:r>
-        <w:t>Vivamus</w:t>
-      </w:r>
-      <w:proofErr w:type="spellEnd"/>
-      <w:r>
-        <w:t xml:space="preserve"> </w:t>
-      </w:r>
-      <w:proofErr w:type="spellStart"/>
-      <w:r>
-        <w:t>elementum</w:t>
-      </w:r>
-      <w:proofErr w:type="spellEnd"/>
-      <w:r>
-        <w:t xml:space="preserve"> </w:t>
-      </w:r>
-      <w:proofErr w:type="spellStart"/>
-      <w:r>
-        <w:t>vehicula</w:t>
-      </w:r>
-      <w:proofErr w:type="spellEnd"/>
-      <w:r>
-        <w:t xml:space="preserve"> </w:t>
-      </w:r>
-      <w:proofErr w:type="spellStart"/>
-      <w:r>
-        <w:t>enim</w:t>
-      </w:r>
-      <w:proofErr w:type="spellEnd"/>
-      <w:r>
-        <w:t xml:space="preserve">, </w:t>
-      </w:r>
-      <w:proofErr w:type="spellStart"/>
-      <w:r>
-        <w:t>at</w:t>
-      </w:r>
-      <w:proofErr w:type="spellEnd"/>
-      <w:r>
-        <w:t xml:space="preserve"> </w:t>
-      </w:r>
-      <w:proofErr w:type="spellStart"/>
-      <w:r>
-        <w:t>bibendum</w:t>
-      </w:r>
-      <w:proofErr w:type="spellEnd"/>
-      <w:r>
-        <w:t xml:space="preserve"> </w:t>
-      </w:r>
-      <w:proofErr w:type="spellStart"/>
-      <w:r>
-        <w:t>quam</w:t>
-      </w:r>
-      <w:proofErr w:type="spellEnd"/>
-      <w:r>
-        <w:t xml:space="preserve"> </w:t>
-      </w:r>
-      <w:proofErr w:type="spellStart"/>
-      <w:r>
-        <w:t>rutrum</w:t>
-      </w:r>
-      <w:proofErr w:type="spellEnd"/>
-      <w:r>
-        <w:t xml:space="preserve"> </w:t>
-      </w:r>
-      <w:proofErr w:type="spellStart"/>
-      <w:r>
-        <w:t>sit</w:t>
-      </w:r>
-      <w:proofErr w:type="spellEnd"/>
-      <w:r>
-        <w:t xml:space="preserve"> </w:t>
-      </w:r>
-      <w:proofErr w:type="spellStart"/>
-      <w:r>
-        <w:t>amet</w:t>
-      </w:r>
-      <w:proofErr w:type="spellEnd"/>
-      <w:r>
-        <w:t xml:space="preserve">. Nulla </w:t>
-      </w:r>
-      <w:proofErr w:type="spellStart"/>
-      <w:r>
-        <w:t>facilisi</w:t>
-      </w:r>
-      <w:proofErr w:type="spellEnd"/>
-      <w:r>
-        <w:t>.</w:t>
-      </w:r>
-    </w:p>
-    <w:p>
-      <w:pPr>
-        <w:pStyle w:val="SUPSIElencopuntatoArial9"/>
-      </w:pPr>
-      <w:r>
-        <w:t xml:space="preserve">In </w:t>
-      </w:r>
-      <w:proofErr w:type="spellStart"/>
-      <w:r>
-        <w:t>hac</w:t>
-      </w:r>
-      <w:proofErr w:type="spellEnd"/>
-      <w:r>
-        <w:t xml:space="preserve"> </w:t>
-      </w:r>
-      <w:proofErr w:type="spellStart"/>
-      <w:r>
-        <w:t>habitasse</w:t>
-      </w:r>
-      <w:proofErr w:type="spellEnd"/>
-      <w:r>
-        <w:t xml:space="preserve"> platea </w:t>
-      </w:r>
-      <w:proofErr w:type="spellStart"/>
-      <w:r>
-        <w:t>dictumst</w:t>
-      </w:r>
-      <w:proofErr w:type="spellEnd"/>
-      <w:r>
-        <w:t xml:space="preserve">. </w:t>
-      </w:r>
-      <w:proofErr w:type="spellStart"/>
-      <w:r>
-        <w:t>Aliquam</w:t>
-      </w:r>
-      <w:proofErr w:type="spellEnd"/>
-      <w:r>
-        <w:t xml:space="preserve"> </w:t>
-      </w:r>
-      <w:proofErr w:type="spellStart"/>
-      <w:r>
-        <w:t>eget</w:t>
-      </w:r>
-      <w:proofErr w:type="spellEnd"/>
-      <w:r>
-        <w:t xml:space="preserve"> ante massa. Cras vitae </w:t>
-      </w:r>
-      <w:proofErr w:type="spellStart"/>
-      <w:r>
-        <w:t>nunc</w:t>
-      </w:r>
-      <w:proofErr w:type="spellEnd"/>
-      <w:r>
-        <w:t xml:space="preserve"> </w:t>
-      </w:r>
-      <w:proofErr w:type="spellStart"/>
-      <w:r>
-        <w:t>ac</w:t>
-      </w:r>
-      <w:proofErr w:type="spellEnd"/>
-      <w:r>
-        <w:t xml:space="preserve"> mi </w:t>
-      </w:r>
-      <w:proofErr w:type="spellStart"/>
-      <w:r>
-        <w:t>ultrices</w:t>
-      </w:r>
-      <w:proofErr w:type="spellEnd"/>
-      <w:r>
-        <w:t xml:space="preserve"> </w:t>
-      </w:r>
-      <w:proofErr w:type="spellStart"/>
-      <w:r>
-        <w:t>tristique</w:t>
-      </w:r>
-      <w:proofErr w:type="spellEnd"/>
-      <w:r>
-        <w:t xml:space="preserve"> vitae et nulla. </w:t>
-      </w:r>
-      <w:proofErr w:type="spellStart"/>
-      <w:r>
-        <w:t>Praesent</w:t>
-      </w:r>
-      <w:proofErr w:type="spellEnd"/>
-      <w:r>
-        <w:t xml:space="preserve"> ut </w:t>
-      </w:r>
-      <w:proofErr w:type="spellStart"/>
-      <w:r>
-        <w:t>mauris</w:t>
-      </w:r>
-      <w:proofErr w:type="spellEnd"/>
-      <w:r>
-        <w:t xml:space="preserve"> </w:t>
-      </w:r>
-      <w:proofErr w:type="spellStart"/>
-      <w:r>
-        <w:t>dolor</w:t>
-      </w:r>
-      <w:proofErr w:type="spellEnd"/>
-      <w:r>
-        <w:t xml:space="preserve">, non </w:t>
-      </w:r>
-      <w:proofErr w:type="spellStart"/>
-      <w:r>
-        <w:t>placerat</w:t>
-      </w:r>
-      <w:proofErr w:type="spellEnd"/>
-      <w:r>
-        <w:t xml:space="preserve"> </w:t>
-      </w:r>
-      <w:proofErr w:type="spellStart"/>
-      <w:r>
-        <w:t>nibh</w:t>
-      </w:r>
-      <w:proofErr w:type="spellEnd"/>
-      <w:r>
-        <w:t>.</w:t>
-      </w:r>
-    </w:p>
-    <w:p>
-      <w:pPr>
-        <w:pStyle w:val="SUPSIElencopuntatoArial9"/>
-      </w:pPr>
-      <w:proofErr w:type="spellStart"/>
-      <w:r>
-        <w:t>Duis</w:t>
-      </w:r>
-      <w:proofErr w:type="spellEnd"/>
-      <w:r>
-        <w:t xml:space="preserve"> </w:t>
-      </w:r>
-      <w:proofErr w:type="spellStart"/>
-      <w:r>
-        <w:t>dignissim</w:t>
-      </w:r>
-      <w:proofErr w:type="spellEnd"/>
-      <w:r>
-        <w:t xml:space="preserve"> </w:t>
-      </w:r>
-      <w:proofErr w:type="spellStart"/>
-      <w:r>
-        <w:t>quam</w:t>
-      </w:r>
-      <w:proofErr w:type="spellEnd"/>
-      <w:r>
-        <w:t xml:space="preserve"> vitae </w:t>
-      </w:r>
-      <w:proofErr w:type="spellStart"/>
-      <w:r>
-        <w:t>erat</w:t>
-      </w:r>
-      <w:proofErr w:type="spellEnd"/>
-      <w:r>
-        <w:t xml:space="preserve"> </w:t>
-      </w:r>
-      <w:proofErr w:type="spellStart"/>
-      <w:r>
-        <w:t>elementum</w:t>
-      </w:r>
-      <w:proofErr w:type="spellEnd"/>
-      <w:r>
-        <w:t xml:space="preserve"> non </w:t>
-      </w:r>
-      <w:proofErr w:type="spellStart"/>
-      <w:r>
-        <w:t>consequat</w:t>
-      </w:r>
-      <w:proofErr w:type="spellEnd"/>
-      <w:r>
-        <w:t xml:space="preserve"> </w:t>
-      </w:r>
-      <w:proofErr w:type="spellStart"/>
-      <w:r>
-        <w:t>arcu</w:t>
-      </w:r>
-      <w:proofErr w:type="spellEnd"/>
-      <w:r>
-        <w:t xml:space="preserve"> </w:t>
-      </w:r>
-      <w:proofErr w:type="spellStart"/>
-      <w:r>
-        <w:t>tristique</w:t>
-      </w:r>
-      <w:proofErr w:type="spellEnd"/>
-      <w:r>
-        <w:t xml:space="preserve">. </w:t>
-      </w:r>
-      <w:proofErr w:type="spellStart"/>
-      <w:r>
-        <w:t>Sed</w:t>
-      </w:r>
-      <w:proofErr w:type="spellEnd"/>
-      <w:r>
-        <w:t xml:space="preserve"> </w:t>
-      </w:r>
-      <w:proofErr w:type="spellStart"/>
-      <w:r>
-        <w:t>eget</w:t>
-      </w:r>
-      <w:proofErr w:type="spellEnd"/>
-      <w:r>
-        <w:t xml:space="preserve"> </w:t>
-      </w:r>
-      <w:proofErr w:type="spellStart"/>
-      <w:r>
-        <w:t>sem</w:t>
-      </w:r>
-      <w:proofErr w:type="spellEnd"/>
-      <w:r>
-        <w:t xml:space="preserve"> </w:t>
-      </w:r>
-      <w:proofErr w:type="spellStart"/>
-      <w:r>
-        <w:t>augue</w:t>
-      </w:r>
-      <w:proofErr w:type="spellEnd"/>
-      <w:r>
-        <w:t xml:space="preserve">. </w:t>
-      </w:r>
-      <w:proofErr w:type="spellStart"/>
-      <w:r>
-        <w:t>Donec</w:t>
-      </w:r>
-      <w:proofErr w:type="spellEnd"/>
-      <w:r>
-        <w:t xml:space="preserve"> nulla orci, </w:t>
-      </w:r>
-      <w:proofErr w:type="spellStart"/>
-      <w:r>
-        <w:t>sodales</w:t>
-      </w:r>
-      <w:proofErr w:type="spellEnd"/>
-      <w:r>
-        <w:t xml:space="preserve"> </w:t>
-      </w:r>
-      <w:proofErr w:type="spellStart"/>
-      <w:r>
-        <w:t>varius</w:t>
-      </w:r>
-      <w:proofErr w:type="spellEnd"/>
-      <w:r>
-        <w:t xml:space="preserve"> </w:t>
-      </w:r>
-      <w:proofErr w:type="spellStart"/>
-      <w:r>
-        <w:t>tempor</w:t>
-      </w:r>
-      <w:proofErr w:type="spellEnd"/>
-      <w:r>
-        <w:t xml:space="preserve"> </w:t>
-      </w:r>
-      <w:proofErr w:type="spellStart"/>
-      <w:r>
-        <w:t>ac</w:t>
-      </w:r>
-      <w:proofErr w:type="spellEnd"/>
-      <w:r>
-        <w:t xml:space="preserve">, </w:t>
-      </w:r>
-      <w:proofErr w:type="spellStart"/>
-      <w:r>
-        <w:t>iaculis</w:t>
-      </w:r>
-      <w:proofErr w:type="spellEnd"/>
-      <w:r>
-        <w:t xml:space="preserve"> in </w:t>
-      </w:r>
-      <w:proofErr w:type="spellStart"/>
-      <w:r>
-        <w:t>mauris</w:t>
-      </w:r>
-      <w:proofErr w:type="spellEnd"/>
-      <w:r>
-        <w:t xml:space="preserve">. &gt; (elenco puntato </w:t>
-      </w:r>
-      <w:proofErr w:type="spellStart"/>
-      <w:r>
-        <w:t>Arial</w:t>
-      </w:r>
-      <w:proofErr w:type="spellEnd"/>
-      <w:r>
-        <w:t xml:space="preserve"> 9)</w:t>
-      </w:r>
-    </w:p>
-    <w:p>
-      <w:pPr>
-        <w:pStyle w:val="SUPSITitolettoArialbold10"/>
-      </w:pPr>
-      <w:r>
-        <w:tab/>
-      </w:r>
-      <w:r>
-        <w:tab/>
-      </w:r>
-      <w:r>
-        <w:tab/>
-      </w:r>
-    </w:p>
-    <w:p>
-      <w:pPr>
-        <w:pStyle w:val="SUPSITitolettoArialbold10"/>
-      </w:pPr>
-      <w:r>
-        <w:t xml:space="preserve">The </w:t>
-      </w:r>
-      <w:proofErr w:type="spellStart"/>
-      <w:r>
-        <w:t>lazy</w:t>
-      </w:r>
-      <w:proofErr w:type="spellEnd"/>
-      <w:r>
-        <w:t xml:space="preserve"> </w:t>
-      </w:r>
-      <w:proofErr w:type="spellStart"/>
-      <w:r>
-        <w:t>lizard</w:t>
-      </w:r>
-      <w:proofErr w:type="spellEnd"/>
-      <w:r>
-        <w:t xml:space="preserve"> &gt; (titoletto </w:t>
-      </w:r>
-      <w:proofErr w:type="spellStart"/>
-      <w:r>
-        <w:t>Arial</w:t>
-      </w:r>
-      <w:proofErr w:type="spellEnd"/>
-      <w:r>
-        <w:t xml:space="preserve"> </w:t>
-      </w:r>
-      <w:proofErr w:type="spellStart"/>
-      <w:r>
-        <w:t>bold</w:t>
-      </w:r>
-      <w:proofErr w:type="spellEnd"/>
-      <w:r>
-        <w:t xml:space="preserve"> 10)</w:t>
-      </w:r>
-    </w:p>
-    <w:p>
-      <w:pPr>
-        <w:pStyle w:val="SUPSITestoArial10"/>
-      </w:pPr>
-      <w:proofErr w:type="spellStart"/>
-      <w:r>
-        <w:t>Proin</w:t>
-      </w:r>
-      <w:proofErr w:type="spellEnd"/>
-      <w:r>
-        <w:t xml:space="preserve"> </w:t>
-      </w:r>
-      <w:proofErr w:type="spellStart"/>
-      <w:r>
-        <w:t>fermentum</w:t>
-      </w:r>
-      <w:proofErr w:type="spellEnd"/>
-      <w:r>
-        <w:t xml:space="preserve"> </w:t>
-      </w:r>
-      <w:proofErr w:type="spellStart"/>
-      <w:r>
-        <w:t>quam</w:t>
-      </w:r>
-      <w:proofErr w:type="spellEnd"/>
-      <w:r>
-        <w:t xml:space="preserve"> </w:t>
-      </w:r>
-      <w:proofErr w:type="spellStart"/>
-      <w:r>
-        <w:t>nec</w:t>
-      </w:r>
-      <w:proofErr w:type="spellEnd"/>
-      <w:r>
-        <w:t xml:space="preserve"> </w:t>
-      </w:r>
-      <w:proofErr w:type="spellStart"/>
-      <w:r>
-        <w:t>neque</w:t>
-      </w:r>
-      <w:proofErr w:type="spellEnd"/>
-      <w:r>
-        <w:t xml:space="preserve"> </w:t>
-      </w:r>
-      <w:proofErr w:type="spellStart"/>
-      <w:r>
-        <w:t>aliquam</w:t>
-      </w:r>
-      <w:proofErr w:type="spellEnd"/>
-      <w:r>
-        <w:t xml:space="preserve"> non </w:t>
-      </w:r>
-      <w:proofErr w:type="spellStart"/>
-      <w:r>
-        <w:t>euismod</w:t>
-      </w:r>
-      <w:proofErr w:type="spellEnd"/>
-      <w:r>
-        <w:t xml:space="preserve"> </w:t>
-      </w:r>
-      <w:proofErr w:type="spellStart"/>
-      <w:r>
-        <w:t>ipsum</w:t>
-      </w:r>
-      <w:proofErr w:type="spellEnd"/>
-      <w:r>
-        <w:t xml:space="preserve"> </w:t>
-      </w:r>
-      <w:proofErr w:type="spellStart"/>
-      <w:r>
-        <w:t>facilisis</w:t>
-      </w:r>
-      <w:proofErr w:type="spellEnd"/>
-      <w:r>
-        <w:t xml:space="preserve">. </w:t>
-      </w:r>
-      <w:proofErr w:type="spellStart"/>
-      <w:r>
-        <w:t>Vivamus</w:t>
-      </w:r>
-      <w:proofErr w:type="spellEnd"/>
-      <w:r>
-        <w:t xml:space="preserve"> </w:t>
-      </w:r>
-      <w:proofErr w:type="spellStart"/>
-      <w:r>
-        <w:t>elementum</w:t>
-      </w:r>
-      <w:proofErr w:type="spellEnd"/>
-      <w:r>
-        <w:t xml:space="preserve"> </w:t>
-      </w:r>
-      <w:proofErr w:type="spellStart"/>
-      <w:r>
-        <w:t>vehicula</w:t>
-      </w:r>
-      <w:proofErr w:type="spellEnd"/>
-      <w:r>
-        <w:t xml:space="preserve"> </w:t>
-      </w:r>
-      <w:proofErr w:type="spellStart"/>
-      <w:r>
-        <w:t>enim</w:t>
-      </w:r>
-      <w:proofErr w:type="spellEnd"/>
-      <w:r>
-        <w:t xml:space="preserve">, </w:t>
-      </w:r>
-      <w:proofErr w:type="spellStart"/>
-      <w:r>
-        <w:t>at</w:t>
-      </w:r>
-      <w:proofErr w:type="spellEnd"/>
-      <w:r>
-        <w:t xml:space="preserve"> </w:t>
-      </w:r>
-      <w:proofErr w:type="spellStart"/>
-      <w:r>
-        <w:t>bibendum</w:t>
-      </w:r>
-      <w:proofErr w:type="spellEnd"/>
-      <w:r>
-        <w:t xml:space="preserve"> </w:t>
-      </w:r>
-      <w:proofErr w:type="spellStart"/>
-      <w:r>
-        <w:t>quam</w:t>
-      </w:r>
-      <w:proofErr w:type="spellEnd"/>
-      <w:r>
-        <w:t xml:space="preserve"> </w:t>
-      </w:r>
-      <w:proofErr w:type="spellStart"/>
-      <w:r>
-        <w:t>rutrum</w:t>
-      </w:r>
-      <w:proofErr w:type="spellEnd"/>
-      <w:r>
-        <w:t xml:space="preserve"> </w:t>
-      </w:r>
-      <w:proofErr w:type="spellStart"/>
-      <w:r>
-        <w:t>sit</w:t>
-      </w:r>
-      <w:proofErr w:type="spellEnd"/>
-      <w:r>
-        <w:t xml:space="preserve"> </w:t>
-      </w:r>
-      <w:proofErr w:type="spellStart"/>
-      <w:r>
-        <w:t>amet</w:t>
-      </w:r>
-      <w:proofErr w:type="spellEnd"/>
-      <w:r>
-        <w:t xml:space="preserve">. Nulla </w:t>
-      </w:r>
-      <w:proofErr w:type="spellStart"/>
-      <w:r>
-        <w:t>facilisi</w:t>
-      </w:r>
-      <w:proofErr w:type="spellEnd"/>
-      <w:r>
-        <w:t xml:space="preserve">. In </w:t>
-      </w:r>
-      <w:proofErr w:type="spellStart"/>
-      <w:r>
-        <w:t>hac</w:t>
-      </w:r>
-      <w:proofErr w:type="spellEnd"/>
-      <w:r>
-        <w:t xml:space="preserve"> </w:t>
-      </w:r>
-      <w:proofErr w:type="spellStart"/>
-      <w:r>
-        <w:t>habitasse</w:t>
-      </w:r>
-      <w:proofErr w:type="spellEnd"/>
-      <w:r>
-        <w:t xml:space="preserve"> platea </w:t>
-      </w:r>
-      <w:proofErr w:type="spellStart"/>
-      <w:r>
-        <w:t>dictumst</w:t>
-      </w:r>
-      <w:proofErr w:type="spellEnd"/>
-      <w:r>
-        <w:t xml:space="preserve">. </w:t>
-      </w:r>
-      <w:proofErr w:type="spellStart"/>
-      <w:r>
-        <w:t>Aliquam</w:t>
-      </w:r>
-      <w:proofErr w:type="spellEnd"/>
-      <w:r>
-        <w:t xml:space="preserve"> </w:t>
-      </w:r>
-      <w:proofErr w:type="spellStart"/>
-      <w:r>
-        <w:t>eget</w:t>
-      </w:r>
-      <w:proofErr w:type="spellEnd"/>
-      <w:r>
-        <w:t xml:space="preserve"> ante massa. Cras vitae </w:t>
-      </w:r>
-      <w:proofErr w:type="spellStart"/>
-      <w:r>
-        <w:t>nunc</w:t>
-      </w:r>
-      <w:proofErr w:type="spellEnd"/>
-      <w:r>
-        <w:t xml:space="preserve"> </w:t>
-      </w:r>
-      <w:proofErr w:type="spellStart"/>
-      <w:r>
-        <w:t>ac</w:t>
-      </w:r>
-      <w:proofErr w:type="spellEnd"/>
-      <w:r>
-        <w:t xml:space="preserve"> mi </w:t>
-      </w:r>
-      <w:proofErr w:type="spellStart"/>
-      <w:r>
-        <w:t>ultrices</w:t>
-      </w:r>
-      <w:proofErr w:type="spellEnd"/>
-      <w:r>
-        <w:t xml:space="preserve"> </w:t>
-      </w:r>
-      <w:proofErr w:type="spellStart"/>
-      <w:r>
-        <w:t>tristique</w:t>
-      </w:r>
-      <w:proofErr w:type="spellEnd"/>
-      <w:r>
-        <w:t xml:space="preserve"> vitae et nulla. </w:t>
-      </w:r>
-      <w:proofErr w:type="spellStart"/>
-      <w:r>
-        <w:t>Praesent</w:t>
-      </w:r>
-      <w:proofErr w:type="spellEnd"/>
-      <w:r>
-        <w:t xml:space="preserve"> ut </w:t>
-      </w:r>
-      <w:proofErr w:type="spellStart"/>
-      <w:r>
-        <w:t>mauris</w:t>
-      </w:r>
-      <w:proofErr w:type="spellEnd"/>
-      <w:r>
-        <w:t xml:space="preserve"> </w:t>
-      </w:r>
-      <w:proofErr w:type="spellStart"/>
-      <w:r>
-        <w:t>dolor</w:t>
-      </w:r>
-      <w:proofErr w:type="spellEnd"/>
-      <w:r>
-        <w:t xml:space="preserve">, non </w:t>
-      </w:r>
-      <w:proofErr w:type="spellStart"/>
-      <w:r>
-        <w:t>placerat</w:t>
-      </w:r>
-      <w:proofErr w:type="spellEnd"/>
-      <w:r>
-        <w:t xml:space="preserve"> </w:t>
-      </w:r>
-      <w:proofErr w:type="spellStart"/>
-      <w:r>
-        <w:t>nibh</w:t>
-      </w:r>
-      <w:proofErr w:type="spellEnd"/>
-      <w:r>
-        <w:t xml:space="preserve">. </w:t>
-      </w:r>
-      <w:proofErr w:type="spellStart"/>
-      <w:r>
-        <w:t>Duis</w:t>
-      </w:r>
-      <w:proofErr w:type="spellEnd"/>
-      <w:r>
-        <w:t xml:space="preserve"> </w:t>
-      </w:r>
-      <w:proofErr w:type="spellStart"/>
-      <w:r>
-        <w:t>dignissim</w:t>
-      </w:r>
-      <w:proofErr w:type="spellEnd"/>
-      <w:r>
-        <w:t xml:space="preserve"> </w:t>
-      </w:r>
-      <w:proofErr w:type="spellStart"/>
-      <w:r>
-        <w:t>quam</w:t>
-      </w:r>
-      <w:proofErr w:type="spellEnd"/>
-      <w:r>
-        <w:t xml:space="preserve"> vitae </w:t>
-      </w:r>
-      <w:proofErr w:type="spellStart"/>
-      <w:r>
-        <w:t>erat</w:t>
-      </w:r>
-      <w:proofErr w:type="spellEnd"/>
-      <w:r>
-        <w:t xml:space="preserve"> </w:t>
-      </w:r>
-      <w:proofErr w:type="spellStart"/>
-      <w:r>
-        <w:t>elementum</w:t>
-      </w:r>
-      <w:proofErr w:type="spellEnd"/>
-      <w:r>
-        <w:t xml:space="preserve"> non </w:t>
-      </w:r>
-      <w:proofErr w:type="spellStart"/>
-      <w:r>
-        <w:t>consequat</w:t>
-      </w:r>
-      <w:proofErr w:type="spellEnd"/>
-      <w:r>
-        <w:t xml:space="preserve"> </w:t>
-      </w:r>
-      <w:proofErr w:type="spellStart"/>
-      <w:r>
-        <w:t>arcu</w:t>
-      </w:r>
-      <w:proofErr w:type="spellEnd"/>
-      <w:r>
-        <w:t xml:space="preserve"> </w:t>
-      </w:r>
-      <w:proofErr w:type="spellStart"/>
-      <w:r>
-        <w:t>tristique</w:t>
-      </w:r>
-      <w:proofErr w:type="spellEnd"/>
-      <w:r>
-        <w:t xml:space="preserve">. </w:t>
-      </w:r>
-      <w:proofErr w:type="spellStart"/>
-      <w:r>
-        <w:t>Sed</w:t>
-      </w:r>
-      <w:proofErr w:type="spellEnd"/>
-      <w:r>
-        <w:t xml:space="preserve"> </w:t>
-      </w:r>
-      <w:proofErr w:type="spellStart"/>
-      <w:r>
-        <w:t>eget</w:t>
-      </w:r>
-      <w:proofErr w:type="spellEnd"/>
-      <w:r>
-        <w:t xml:space="preserve"> </w:t>
-      </w:r>
-      <w:proofErr w:type="spellStart"/>
-      <w:r>
-        <w:t>sem</w:t>
-      </w:r>
-      <w:proofErr w:type="spellEnd"/>
-      <w:r>
-        <w:t xml:space="preserve"> </w:t>
-      </w:r>
-      <w:proofErr w:type="spellStart"/>
-      <w:r>
-        <w:t>augue</w:t>
-      </w:r>
-      <w:proofErr w:type="spellEnd"/>
-      <w:r>
-        <w:t xml:space="preserve">. </w:t>
-      </w:r>
-      <w:proofErr w:type="spellStart"/>
-      <w:r>
-        <w:t>Donec</w:t>
-      </w:r>
-      <w:proofErr w:type="spellEnd"/>
-      <w:r>
-        <w:t xml:space="preserve"> nulla orci, </w:t>
-      </w:r>
-      <w:proofErr w:type="spellStart"/>
-      <w:r>
-        <w:t>sodales</w:t>
-      </w:r>
-      <w:proofErr w:type="spellEnd"/>
-      <w:r>
-        <w:t xml:space="preserve"> </w:t>
-      </w:r>
-      <w:proofErr w:type="spellStart"/>
-      <w:r>
-        <w:t>varius</w:t>
-      </w:r>
-      <w:proofErr w:type="spellEnd"/>
-      <w:r>
-        <w:t xml:space="preserve"> </w:t>
-      </w:r>
-      <w:proofErr w:type="spellStart"/>
-      <w:r>
-        <w:t>tempor</w:t>
-      </w:r>
-      <w:proofErr w:type="spellEnd"/>
-      <w:r>
-        <w:t xml:space="preserve"> </w:t>
-      </w:r>
-      <w:proofErr w:type="spellStart"/>
-      <w:r>
-        <w:t>ac</w:t>
-      </w:r>
-      <w:proofErr w:type="spellEnd"/>
-      <w:r>
-        <w:t xml:space="preserve">, </w:t>
-      </w:r>
-      <w:proofErr w:type="spellStart"/>
-      <w:r>
-        <w:t>iaculis</w:t>
-      </w:r>
-      <w:proofErr w:type="spellEnd"/>
-      <w:r>
-        <w:t xml:space="preserve"> in </w:t>
-      </w:r>
-      <w:proofErr w:type="spellStart"/>
-      <w:r>
-        <w:t>mauris</w:t>
-      </w:r>
-      <w:proofErr w:type="spellEnd"/>
-      <w:r>
-        <w:t xml:space="preserve">. &gt; (testo </w:t>
-      </w:r>
-      <w:proofErr w:type="spellStart"/>
-      <w:r>
-        <w:t>Arial</w:t>
-      </w:r>
-      <w:proofErr w:type="spellEnd"/>
-      <w:r>
-        <w:t xml:space="preserve"> 10)</w:t>
-      </w:r>
-    </w:p>
-    <w:p>
-      <w:pPr>
-        <w:pStyle w:val="SUPSITestoArial10"/>
-      </w:pPr>
-    </w:p>
-    <w:p>
-      <w:pPr>
-        <w:pStyle w:val="SUPSIElencopuntatoArial10"/>
-        <w:rPr>
-          <w:lang w:val="it-IT"/>
-        </w:rPr>
-      </w:pPr>
-      <w:r>
-        <w:t xml:space="preserve">Nam </w:t>
-      </w:r>
-      <w:proofErr w:type="spellStart"/>
-      <w:r>
-        <w:t>euismod</w:t>
-      </w:r>
-      <w:proofErr w:type="spellEnd"/>
-      <w:r>
-        <w:t xml:space="preserve"> </w:t>
-      </w:r>
-      <w:proofErr w:type="spellStart"/>
-      <w:r>
-        <w:t>aliquet</w:t>
-      </w:r>
-      <w:proofErr w:type="spellEnd"/>
-      <w:r>
-        <w:t xml:space="preserve"> </w:t>
-      </w:r>
-      <w:proofErr w:type="spellStart"/>
-      <w:r>
-        <w:t>odio</w:t>
-      </w:r>
-      <w:proofErr w:type="spellEnd"/>
-      <w:r>
-        <w:t xml:space="preserve">, ac </w:t>
-      </w:r>
-      <w:proofErr w:type="spellStart"/>
-      <w:r>
-        <w:t>egestas</w:t>
-      </w:r>
-      <w:proofErr w:type="spellEnd"/>
-      <w:r>
-        <w:t xml:space="preserve"> ante </w:t>
-      </w:r>
-      <w:proofErr w:type="spellStart"/>
-      <w:r>
-        <w:t>luctus</w:t>
-      </w:r>
-      <w:proofErr w:type="spellEnd"/>
-      <w:r>
-        <w:t xml:space="preserve"> </w:t>
-      </w:r>
-      <w:proofErr w:type="spellStart"/>
-      <w:r>
-        <w:t>quis</w:t>
-      </w:r>
-      <w:proofErr w:type="spellEnd"/>
-      <w:r>
-        <w:t xml:space="preserve">. </w:t>
-      </w:r>
-      <w:proofErr w:type="spellStart"/>
-      <w:r>
-        <w:rPr>
-          <w:lang w:val="it-IT"/>
-        </w:rPr>
-        <w:t>Pellentesque</w:t>
-      </w:r>
-      <w:proofErr w:type="spellEnd"/>
-      <w:r>
-        <w:rPr>
-          <w:lang w:val="it-IT"/>
-        </w:rPr>
-        <w:t xml:space="preserve"> et </w:t>
-      </w:r>
-      <w:proofErr w:type="spellStart"/>
-      <w:r>
-        <w:rPr>
-          <w:lang w:val="it-IT"/>
-        </w:rPr>
-        <w:t>lorem</w:t>
-      </w:r>
-      <w:proofErr w:type="spellEnd"/>
-      <w:r>
-        <w:rPr>
-          <w:lang w:val="it-IT"/>
-        </w:rPr>
-        <w:t xml:space="preserve"> </w:t>
-      </w:r>
-      <w:proofErr w:type="spellStart"/>
-      <w:r>
-        <w:rPr>
-          <w:lang w:val="it-IT"/>
-        </w:rPr>
-        <w:t>lorem</w:t>
-      </w:r>
-      <w:proofErr w:type="spellEnd"/>
-      <w:r>
-        <w:rPr>
-          <w:lang w:val="it-IT"/>
-        </w:rPr>
-        <w:t xml:space="preserve">, </w:t>
-      </w:r>
-      <w:proofErr w:type="spellStart"/>
-      <w:r>
-        <w:rPr>
-          <w:lang w:val="it-IT"/>
-        </w:rPr>
-        <w:t>eget</w:t>
-      </w:r>
-      <w:proofErr w:type="spellEnd"/>
-      <w:r>
-        <w:rPr>
-          <w:lang w:val="it-IT"/>
-        </w:rPr>
-        <w:t xml:space="preserve"> </w:t>
-      </w:r>
-      <w:proofErr w:type="spellStart"/>
-      <w:r>
-        <w:rPr>
-          <w:lang w:val="it-IT"/>
-        </w:rPr>
-        <w:t>vehicula</w:t>
-      </w:r>
-      <w:proofErr w:type="spellEnd"/>
-      <w:r>
-        <w:rPr>
-          <w:lang w:val="it-IT"/>
-        </w:rPr>
-        <w:t xml:space="preserve"> mi. In </w:t>
-      </w:r>
-      <w:proofErr w:type="spellStart"/>
-      <w:r>
-        <w:rPr>
-          <w:lang w:val="it-IT"/>
-        </w:rPr>
-        <w:t>vulputate</w:t>
-      </w:r>
-      <w:proofErr w:type="spellEnd"/>
-      <w:r>
-        <w:rPr>
-          <w:lang w:val="it-IT"/>
-        </w:rPr>
-        <w:t xml:space="preserve"> massa </w:t>
-      </w:r>
-      <w:proofErr w:type="spellStart"/>
-      <w:r>
-        <w:rPr>
-          <w:lang w:val="it-IT"/>
-        </w:rPr>
-        <w:t>quis</w:t>
-      </w:r>
-      <w:proofErr w:type="spellEnd"/>
-      <w:r>
-        <w:rPr>
-          <w:lang w:val="it-IT"/>
-        </w:rPr>
-        <w:t xml:space="preserve"> </w:t>
-      </w:r>
-      <w:proofErr w:type="spellStart"/>
-      <w:r>
-        <w:rPr>
-          <w:lang w:val="it-IT"/>
-        </w:rPr>
-        <w:t>diam</w:t>
-      </w:r>
-      <w:proofErr w:type="spellEnd"/>
-      <w:r>
-        <w:rPr>
-          <w:lang w:val="it-IT"/>
-        </w:rPr>
-        <w:t xml:space="preserve"> </w:t>
-      </w:r>
-      <w:proofErr w:type="spellStart"/>
-      <w:r>
-        <w:rPr>
-          <w:lang w:val="it-IT"/>
-        </w:rPr>
-        <w:t>feugiat</w:t>
-      </w:r>
-      <w:proofErr w:type="spellEnd"/>
-      <w:r>
-        <w:rPr>
-          <w:lang w:val="it-IT"/>
-        </w:rPr>
-        <w:t xml:space="preserve"> id </w:t>
-      </w:r>
-      <w:proofErr w:type="spellStart"/>
-      <w:r>
-        <w:rPr>
-          <w:lang w:val="it-IT"/>
-        </w:rPr>
-        <w:t>consectetur</w:t>
-      </w:r>
-      <w:proofErr w:type="spellEnd"/>
-      <w:r>
-        <w:rPr>
-          <w:lang w:val="it-IT"/>
-        </w:rPr>
-        <w:t xml:space="preserve"> </w:t>
-      </w:r>
-      <w:proofErr w:type="spellStart"/>
-      <w:r>
-        <w:rPr>
-          <w:lang w:val="it-IT"/>
-        </w:rPr>
-        <w:t>risus</w:t>
-      </w:r>
-      <w:proofErr w:type="spellEnd"/>
-      <w:r>
-        <w:rPr>
-          <w:lang w:val="it-IT"/>
-        </w:rPr>
-        <w:t xml:space="preserve"> </w:t>
-      </w:r>
-      <w:proofErr w:type="spellStart"/>
-      <w:r>
-        <w:rPr>
-          <w:lang w:val="it-IT"/>
-        </w:rPr>
-        <w:t>pretium</w:t>
-      </w:r>
-      <w:proofErr w:type="spellEnd"/>
-      <w:r>
-        <w:rPr>
-          <w:lang w:val="it-IT"/>
-        </w:rPr>
-        <w:t xml:space="preserve">. </w:t>
-      </w:r>
-      <w:proofErr w:type="spellStart"/>
-      <w:r>
-        <w:rPr>
-          <w:lang w:val="it-IT"/>
-        </w:rPr>
-        <w:t>Vestibulum</w:t>
-      </w:r>
-      <w:proofErr w:type="spellEnd"/>
-      <w:r>
-        <w:rPr>
-          <w:lang w:val="it-IT"/>
-        </w:rPr>
-        <w:t xml:space="preserve"> </w:t>
-      </w:r>
-      <w:proofErr w:type="spellStart"/>
-      <w:r>
-        <w:rPr>
-          <w:lang w:val="it-IT"/>
-        </w:rPr>
-        <w:t>nisi</w:t>
-      </w:r>
-      <w:proofErr w:type="spellEnd"/>
-      <w:r>
-        <w:rPr>
-          <w:lang w:val="it-IT"/>
-        </w:rPr>
-        <w:t xml:space="preserve"> magna, </w:t>
-      </w:r>
-      <w:proofErr w:type="spellStart"/>
-      <w:r>
-        <w:rPr>
-          <w:lang w:val="it-IT"/>
-        </w:rPr>
-        <w:t>mollis</w:t>
-      </w:r>
-      <w:proofErr w:type="spellEnd"/>
-      <w:r>
-        <w:rPr>
-          <w:lang w:val="it-IT"/>
-        </w:rPr>
-        <w:t xml:space="preserve"> ut </w:t>
-      </w:r>
-      <w:proofErr w:type="spellStart"/>
-      <w:r>
-        <w:rPr>
-          <w:lang w:val="it-IT"/>
-        </w:rPr>
-        <w:t>dignissim</w:t>
-      </w:r>
-      <w:proofErr w:type="spellEnd"/>
-      <w:r>
-        <w:rPr>
-          <w:lang w:val="it-IT"/>
-        </w:rPr>
-        <w:t xml:space="preserve"> et, </w:t>
-      </w:r>
-      <w:proofErr w:type="spellStart"/>
-      <w:r>
-        <w:rPr>
-          <w:lang w:val="it-IT"/>
-        </w:rPr>
-        <w:t>porttitor</w:t>
-      </w:r>
-      <w:proofErr w:type="spellEnd"/>
-      <w:r>
-        <w:rPr>
-          <w:lang w:val="it-IT"/>
-        </w:rPr>
-        <w:t xml:space="preserve"> non </w:t>
-      </w:r>
-      <w:proofErr w:type="spellStart"/>
-      <w:r>
-        <w:rPr>
-          <w:lang w:val="it-IT"/>
-        </w:rPr>
-        <w:t>leo</w:t>
-      </w:r>
-      <w:proofErr w:type="spellEnd"/>
-      <w:r>
-        <w:rPr>
-          <w:lang w:val="it-IT"/>
-        </w:rPr>
-        <w:t xml:space="preserve">. </w:t>
-      </w:r>
-      <w:proofErr w:type="spellStart"/>
-      <w:r>
-        <w:rPr>
-          <w:lang w:val="it-IT"/>
-        </w:rPr>
-        <w:t>Vestibulum</w:t>
-      </w:r>
-      <w:proofErr w:type="spellEnd"/>
-      <w:r>
-        <w:rPr>
-          <w:lang w:val="it-IT"/>
-        </w:rPr>
-        <w:t xml:space="preserve"> </w:t>
-      </w:r>
-      <w:proofErr w:type="spellStart"/>
-      <w:r>
-        <w:rPr>
-          <w:lang w:val="it-IT"/>
-        </w:rPr>
-        <w:t>quis</w:t>
-      </w:r>
-      <w:proofErr w:type="spellEnd"/>
-      <w:r>
-        <w:rPr>
-          <w:lang w:val="it-IT"/>
-        </w:rPr>
-        <w:t xml:space="preserve"> </w:t>
-      </w:r>
-      <w:proofErr w:type="spellStart"/>
-      <w:r>
-        <w:rPr>
-          <w:lang w:val="it-IT"/>
-        </w:rPr>
-        <w:t>sem</w:t>
-      </w:r>
-      <w:proofErr w:type="spellEnd"/>
-      <w:r>
-        <w:rPr>
-          <w:lang w:val="it-IT"/>
-        </w:rPr>
-        <w:t xml:space="preserve"> </w:t>
-      </w:r>
-      <w:proofErr w:type="spellStart"/>
-      <w:r>
-        <w:rPr>
-          <w:lang w:val="it-IT"/>
-        </w:rPr>
-        <w:t>sed</w:t>
-      </w:r>
-      <w:proofErr w:type="spellEnd"/>
-      <w:r>
-        <w:rPr>
-          <w:lang w:val="it-IT"/>
-        </w:rPr>
-        <w:t xml:space="preserve"> </w:t>
-      </w:r>
-      <w:proofErr w:type="spellStart"/>
-      <w:r>
-        <w:rPr>
-          <w:lang w:val="it-IT"/>
-        </w:rPr>
-        <w:t>enim</w:t>
-      </w:r>
-      <w:proofErr w:type="spellEnd"/>
-      <w:r>
-        <w:rPr>
-          <w:lang w:val="it-IT"/>
-        </w:rPr>
-        <w:t xml:space="preserve"> </w:t>
-      </w:r>
-      <w:proofErr w:type="spellStart"/>
-      <w:r>
-        <w:rPr>
-          <w:lang w:val="it-IT"/>
-        </w:rPr>
-        <w:t>tempor</w:t>
-      </w:r>
-      <w:proofErr w:type="spellEnd"/>
-      <w:r>
-        <w:rPr>
-          <w:lang w:val="it-IT"/>
-        </w:rPr>
-        <w:t xml:space="preserve"> </w:t>
-      </w:r>
-      <w:proofErr w:type="spellStart"/>
-      <w:r>
-        <w:rPr>
-          <w:lang w:val="it-IT"/>
-        </w:rPr>
-        <w:t>rutrum</w:t>
-      </w:r>
-      <w:proofErr w:type="spellEnd"/>
-      <w:r>
-        <w:rPr>
-          <w:lang w:val="it-IT"/>
-        </w:rPr>
-        <w:t xml:space="preserve">. </w:t>
-      </w:r>
-      <w:proofErr w:type="spellStart"/>
-      <w:r>
-        <w:rPr>
-          <w:lang w:val="it-IT"/>
-        </w:rPr>
-        <w:t>Donec</w:t>
-      </w:r>
-      <w:proofErr w:type="spellEnd"/>
-      <w:r>
-        <w:rPr>
-          <w:lang w:val="it-IT"/>
-        </w:rPr>
-        <w:t xml:space="preserve"> </w:t>
-      </w:r>
-      <w:proofErr w:type="spellStart"/>
-      <w:r>
-        <w:rPr>
-          <w:lang w:val="it-IT"/>
-        </w:rPr>
-        <w:t>luctus</w:t>
-      </w:r>
-      <w:proofErr w:type="spellEnd"/>
-      <w:r>
-        <w:rPr>
-          <w:lang w:val="it-IT"/>
-        </w:rPr>
-        <w:t xml:space="preserve"> </w:t>
-      </w:r>
-      <w:proofErr w:type="spellStart"/>
-      <w:r>
-        <w:rPr>
-          <w:lang w:val="it-IT"/>
-        </w:rPr>
-        <w:t>tempus</w:t>
-      </w:r>
-      <w:proofErr w:type="spellEnd"/>
-      <w:r>
-        <w:rPr>
-          <w:lang w:val="it-IT"/>
-        </w:rPr>
-        <w:t xml:space="preserve"> </w:t>
-      </w:r>
-      <w:proofErr w:type="spellStart"/>
-      <w:r>
-        <w:rPr>
-          <w:lang w:val="it-IT"/>
-        </w:rPr>
-        <w:t>metus</w:t>
-      </w:r>
-      <w:proofErr w:type="spellEnd"/>
-      <w:r>
-        <w:rPr>
-          <w:lang w:val="it-IT"/>
-        </w:rPr>
-        <w:t xml:space="preserve">, </w:t>
-      </w:r>
-      <w:proofErr w:type="spellStart"/>
-      <w:r>
-        <w:rPr>
-          <w:lang w:val="it-IT"/>
-        </w:rPr>
-        <w:t>congue</w:t>
-      </w:r>
-      <w:proofErr w:type="spellEnd"/>
-      <w:r>
-        <w:rPr>
-          <w:lang w:val="it-IT"/>
-        </w:rPr>
-        <w:t xml:space="preserve"> </w:t>
-      </w:r>
-      <w:proofErr w:type="spellStart"/>
-      <w:r>
-        <w:rPr>
-          <w:lang w:val="it-IT"/>
-        </w:rPr>
-        <w:t>sodales</w:t>
-      </w:r>
-      <w:proofErr w:type="spellEnd"/>
-      <w:r>
-        <w:rPr>
-          <w:lang w:val="it-IT"/>
-        </w:rPr>
-        <w:t xml:space="preserve"> orci </w:t>
-      </w:r>
-      <w:proofErr w:type="spellStart"/>
-      <w:r>
-        <w:rPr>
-          <w:lang w:val="it-IT"/>
-        </w:rPr>
-        <w:t>ullamcorper</w:t>
-      </w:r>
-      <w:proofErr w:type="spellEnd"/>
-      <w:r>
-        <w:rPr>
-          <w:lang w:val="it-IT"/>
-        </w:rPr>
-        <w:t xml:space="preserve"> a. </w:t>
-      </w:r>
-      <w:proofErr w:type="spellStart"/>
-      <w:r>
-        <w:rPr>
-          <w:lang w:val="it-IT"/>
-        </w:rPr>
-        <w:t>Vestibulum</w:t>
-      </w:r>
-      <w:proofErr w:type="spellEnd"/>
-      <w:r>
-        <w:rPr>
-          <w:lang w:val="it-IT"/>
-        </w:rPr>
-        <w:t xml:space="preserve"> </w:t>
-      </w:r>
-      <w:proofErr w:type="spellStart"/>
-      <w:r>
-        <w:rPr>
-          <w:lang w:val="it-IT"/>
-        </w:rPr>
-        <w:t>nec</w:t>
-      </w:r>
-      <w:proofErr w:type="spellEnd"/>
-      <w:r>
-        <w:rPr>
-          <w:lang w:val="it-IT"/>
-        </w:rPr>
-        <w:t xml:space="preserve"> </w:t>
-      </w:r>
-      <w:proofErr w:type="spellStart"/>
-      <w:r>
-        <w:rPr>
-          <w:lang w:val="it-IT"/>
-        </w:rPr>
-        <w:t>bibendum</w:t>
-      </w:r>
-      <w:proofErr w:type="spellEnd"/>
-      <w:r>
-        <w:rPr>
-          <w:lang w:val="it-IT"/>
-        </w:rPr>
-        <w:t xml:space="preserve"> </w:t>
-      </w:r>
-      <w:proofErr w:type="spellStart"/>
-      <w:r>
-        <w:rPr>
-          <w:lang w:val="it-IT"/>
-        </w:rPr>
-        <w:t>lorem</w:t>
-      </w:r>
-      <w:proofErr w:type="spellEnd"/>
-      <w:r>
-        <w:rPr>
-          <w:lang w:val="it-IT"/>
-        </w:rPr>
-        <w:t xml:space="preserve">. </w:t>
-      </w:r>
-      <w:proofErr w:type="spellStart"/>
-      <w:r>
-        <w:t>Mauris</w:t>
-      </w:r>
-      <w:proofErr w:type="spellEnd"/>
-      <w:r>
-        <w:t xml:space="preserve"> </w:t>
-      </w:r>
-      <w:proofErr w:type="spellStart"/>
-      <w:r>
-        <w:t>nec</w:t>
-      </w:r>
-      <w:proofErr w:type="spellEnd"/>
-      <w:r>
-        <w:t xml:space="preserve"> </w:t>
-      </w:r>
-      <w:proofErr w:type="spellStart"/>
-      <w:r>
-        <w:t>sem</w:t>
-      </w:r>
-      <w:proofErr w:type="spellEnd"/>
-      <w:r>
-        <w:t xml:space="preserve"> </w:t>
-      </w:r>
-      <w:proofErr w:type="spellStart"/>
-      <w:r>
-        <w:t>ut</w:t>
-      </w:r>
-      <w:proofErr w:type="spellEnd"/>
-      <w:r>
-        <w:t xml:space="preserve"> </w:t>
-      </w:r>
-      <w:proofErr w:type="spellStart"/>
-      <w:r>
-        <w:t>tellus</w:t>
-      </w:r>
-      <w:proofErr w:type="spellEnd"/>
-      <w:r>
-        <w:t xml:space="preserve"> </w:t>
-      </w:r>
-      <w:proofErr w:type="spellStart"/>
-      <w:r>
-        <w:t>tincidunt</w:t>
-      </w:r>
-      <w:proofErr w:type="spellEnd"/>
-      <w:r>
-        <w:t xml:space="preserve"> </w:t>
-      </w:r>
-      <w:proofErr w:type="spellStart"/>
-      <w:r>
-        <w:t>congue</w:t>
-      </w:r>
-      <w:proofErr w:type="spellEnd"/>
-      <w:r>
-        <w:t xml:space="preserve"> </w:t>
-      </w:r>
-      <w:proofErr w:type="spellStart"/>
-      <w:r>
-        <w:t>sed</w:t>
-      </w:r>
-      <w:proofErr w:type="spellEnd"/>
-      <w:r>
-        <w:t xml:space="preserve"> in </w:t>
-      </w:r>
-      <w:proofErr w:type="spellStart"/>
-      <w:r>
-        <w:t>nunc</w:t>
-      </w:r>
-      <w:proofErr w:type="spellEnd"/>
-      <w:r>
-        <w:t xml:space="preserve">. </w:t>
-      </w:r>
-      <w:proofErr w:type="spellStart"/>
-      <w:r>
-        <w:rPr>
-          <w:lang w:val="it-IT"/>
-        </w:rPr>
-        <w:t>Curabitur</w:t>
-      </w:r>
-      <w:proofErr w:type="spellEnd"/>
-      <w:r>
-        <w:rPr>
-          <w:lang w:val="it-IT"/>
-        </w:rPr>
-        <w:t xml:space="preserve"> </w:t>
-      </w:r>
-      <w:proofErr w:type="spellStart"/>
-      <w:r>
-        <w:rPr>
-          <w:lang w:val="it-IT"/>
-        </w:rPr>
-        <w:t>pretium</w:t>
-      </w:r>
-      <w:proofErr w:type="spellEnd"/>
-      <w:r>
-        <w:rPr>
-          <w:lang w:val="it-IT"/>
-        </w:rPr>
-        <w:t xml:space="preserve">, </w:t>
-      </w:r>
-      <w:proofErr w:type="spellStart"/>
-      <w:r>
-        <w:rPr>
-          <w:lang w:val="it-IT"/>
-        </w:rPr>
-        <w:t>justo</w:t>
-      </w:r>
-      <w:proofErr w:type="spellEnd"/>
-      <w:r>
-        <w:rPr>
-          <w:lang w:val="it-IT"/>
-        </w:rPr>
-        <w:t xml:space="preserve"> non </w:t>
-      </w:r>
-      <w:proofErr w:type="spellStart"/>
-      <w:r>
-        <w:rPr>
-          <w:lang w:val="it-IT"/>
-        </w:rPr>
-        <w:t>congue</w:t>
-      </w:r>
-      <w:proofErr w:type="spellEnd"/>
-      <w:r>
-        <w:rPr>
-          <w:lang w:val="it-IT"/>
-        </w:rPr>
-        <w:t xml:space="preserve"> lacinia, </w:t>
-      </w:r>
-      <w:proofErr w:type="spellStart"/>
-      <w:r>
-        <w:rPr>
-          <w:lang w:val="it-IT"/>
-        </w:rPr>
-        <w:t>quam</w:t>
-      </w:r>
-      <w:proofErr w:type="spellEnd"/>
-      <w:r>
-        <w:rPr>
-          <w:lang w:val="it-IT"/>
-        </w:rPr>
-        <w:t xml:space="preserve"> mi </w:t>
-      </w:r>
-      <w:proofErr w:type="spellStart"/>
-      <w:r>
-        <w:rPr>
-          <w:lang w:val="it-IT"/>
-        </w:rPr>
-        <w:t>faucibus</w:t>
-      </w:r>
-      <w:proofErr w:type="spellEnd"/>
-      <w:r>
-        <w:rPr>
-          <w:lang w:val="it-IT"/>
-        </w:rPr>
-        <w:t xml:space="preserve"> mi, </w:t>
-      </w:r>
-      <w:proofErr w:type="spellStart"/>
-      <w:r>
-        <w:rPr>
-          <w:lang w:val="it-IT"/>
-        </w:rPr>
-        <w:t>eget</w:t>
-      </w:r>
-      <w:proofErr w:type="spellEnd"/>
-      <w:r>
-        <w:rPr>
-          <w:lang w:val="it-IT"/>
-        </w:rPr>
-        <w:t xml:space="preserve"> viverra </w:t>
-      </w:r>
-      <w:proofErr w:type="spellStart"/>
-      <w:r>
-        <w:rPr>
-          <w:lang w:val="it-IT"/>
-        </w:rPr>
-        <w:t>risus</w:t>
-      </w:r>
-      <w:proofErr w:type="spellEnd"/>
-      <w:r>
-        <w:rPr>
-          <w:lang w:val="it-IT"/>
-        </w:rPr>
-        <w:t xml:space="preserve"> orci </w:t>
-      </w:r>
-      <w:proofErr w:type="spellStart"/>
-      <w:r>
-        <w:rPr>
-          <w:lang w:val="it-IT"/>
-        </w:rPr>
-        <w:t>at</w:t>
-      </w:r>
-      <w:proofErr w:type="spellEnd"/>
-      <w:r>
-        <w:rPr>
-          <w:lang w:val="it-IT"/>
-        </w:rPr>
-        <w:t xml:space="preserve"> eros. </w:t>
-      </w:r>
-      <w:proofErr w:type="spellStart"/>
-      <w:r>
-        <w:rPr>
-          <w:lang w:val="it-IT"/>
-        </w:rPr>
-        <w:t>Vestibulum</w:t>
-      </w:r>
-      <w:proofErr w:type="spellEnd"/>
-      <w:r>
-        <w:rPr>
-          <w:lang w:val="it-IT"/>
-        </w:rPr>
-        <w:t xml:space="preserve"> ante </w:t>
-      </w:r>
-      <w:proofErr w:type="spellStart"/>
-      <w:r>
-        <w:rPr>
-          <w:lang w:val="it-IT"/>
-        </w:rPr>
-        <w:t>ipsum</w:t>
-      </w:r>
-      <w:proofErr w:type="spellEnd"/>
-      <w:r>
-        <w:rPr>
-          <w:lang w:val="it-IT"/>
-        </w:rPr>
-        <w:t xml:space="preserve"> primis in </w:t>
-      </w:r>
-      <w:proofErr w:type="spellStart"/>
-      <w:r>
-        <w:rPr>
-          <w:lang w:val="it-IT"/>
-        </w:rPr>
-        <w:t>faucibus</w:t>
-      </w:r>
-      <w:proofErr w:type="spellEnd"/>
-      <w:r>
-        <w:rPr>
-          <w:lang w:val="it-IT"/>
-        </w:rPr>
-        <w:t xml:space="preserve"> orci </w:t>
-      </w:r>
-      <w:proofErr w:type="spellStart"/>
-      <w:r>
-        <w:rPr>
-          <w:lang w:val="it-IT"/>
-        </w:rPr>
-        <w:t>luctus</w:t>
-      </w:r>
-      <w:proofErr w:type="spellEnd"/>
-      <w:r>
-        <w:rPr>
-          <w:lang w:val="it-IT"/>
-        </w:rPr>
-        <w:t xml:space="preserve"> et </w:t>
-      </w:r>
-      <w:proofErr w:type="spellStart"/>
-      <w:r>
-        <w:rPr>
-          <w:lang w:val="it-IT"/>
-        </w:rPr>
-        <w:t>ultrices</w:t>
-      </w:r>
-      <w:proofErr w:type="spellEnd"/>
-      <w:r>
-        <w:rPr>
-          <w:lang w:val="it-IT"/>
-        </w:rPr>
-        <w:t xml:space="preserve"> </w:t>
-      </w:r>
-      <w:proofErr w:type="spellStart"/>
-      <w:r>
-        <w:rPr>
-          <w:lang w:val="it-IT"/>
-        </w:rPr>
-        <w:t>posuere</w:t>
-      </w:r>
-      <w:proofErr w:type="spellEnd"/>
-      <w:r>
-        <w:rPr>
-          <w:lang w:val="it-IT"/>
-        </w:rPr>
-        <w:t xml:space="preserve"> </w:t>
-      </w:r>
-      <w:proofErr w:type="spellStart"/>
-      <w:r>
-        <w:rPr>
-          <w:lang w:val="it-IT"/>
-        </w:rPr>
-        <w:t>cubilia</w:t>
-      </w:r>
-      <w:proofErr w:type="spellEnd"/>
-      <w:r>
-        <w:rPr>
-          <w:lang w:val="it-IT"/>
-        </w:rPr>
-        <w:t xml:space="preserve"> </w:t>
-      </w:r>
-      <w:proofErr w:type="spellStart"/>
-      <w:r>
-        <w:rPr>
-          <w:lang w:val="it-IT"/>
-        </w:rPr>
-        <w:t>Curae</w:t>
-      </w:r>
-      <w:proofErr w:type="spellEnd"/>
-      <w:r>
-        <w:rPr>
-          <w:lang w:val="it-IT"/>
-        </w:rPr>
-        <w:t xml:space="preserve">; </w:t>
-      </w:r>
-      <w:proofErr w:type="spellStart"/>
-      <w:r>
-        <w:rPr>
-          <w:lang w:val="it-IT"/>
-        </w:rPr>
-        <w:t>Aliquam</w:t>
-      </w:r>
-      <w:proofErr w:type="spellEnd"/>
-      <w:r>
-        <w:rPr>
-          <w:lang w:val="it-IT"/>
-        </w:rPr>
-        <w:t xml:space="preserve"> </w:t>
-      </w:r>
-      <w:proofErr w:type="spellStart"/>
-      <w:r>
-        <w:rPr>
-          <w:lang w:val="it-IT"/>
-        </w:rPr>
-        <w:t>bibendum</w:t>
-      </w:r>
-      <w:proofErr w:type="spellEnd"/>
-      <w:r>
-        <w:rPr>
-          <w:lang w:val="it-IT"/>
-        </w:rPr>
-        <w:t xml:space="preserve"> </w:t>
-      </w:r>
-      <w:proofErr w:type="spellStart"/>
-      <w:r>
-        <w:rPr>
-          <w:lang w:val="it-IT"/>
-        </w:rPr>
-        <w:t>justo</w:t>
-      </w:r>
-      <w:proofErr w:type="spellEnd"/>
-      <w:r>
-        <w:rPr>
-          <w:lang w:val="it-IT"/>
-        </w:rPr>
-        <w:t xml:space="preserve"> </w:t>
-      </w:r>
-      <w:proofErr w:type="spellStart"/>
-      <w:r>
-        <w:rPr>
-          <w:lang w:val="it-IT"/>
-        </w:rPr>
-        <w:t>convallis</w:t>
-      </w:r>
-      <w:proofErr w:type="spellEnd"/>
-      <w:r>
-        <w:rPr>
-          <w:lang w:val="it-IT"/>
-        </w:rPr>
-        <w:t xml:space="preserve"> </w:t>
-      </w:r>
-      <w:proofErr w:type="spellStart"/>
-      <w:r>
-        <w:rPr>
-          <w:lang w:val="it-IT"/>
-        </w:rPr>
-        <w:t>erat</w:t>
-      </w:r>
-      <w:proofErr w:type="spellEnd"/>
-      <w:r>
-        <w:rPr>
-          <w:lang w:val="it-IT"/>
-        </w:rPr>
-        <w:t xml:space="preserve"> </w:t>
-      </w:r>
-      <w:proofErr w:type="spellStart"/>
-      <w:r>
-        <w:rPr>
-          <w:lang w:val="it-IT"/>
-        </w:rPr>
-        <w:t>tincidunt</w:t>
-      </w:r>
-      <w:proofErr w:type="spellEnd"/>
-      <w:r>
-        <w:rPr>
-          <w:lang w:val="it-IT"/>
-        </w:rPr>
-        <w:t xml:space="preserve"> lacinia. </w:t>
-      </w:r>
-      <w:proofErr w:type="spellStart"/>
-      <w:r>
-        <w:rPr>
-          <w:lang w:val="it-IT"/>
-        </w:rPr>
-        <w:t>Nunc</w:t>
-      </w:r>
-      <w:proofErr w:type="spellEnd"/>
-      <w:r>
-        <w:rPr>
-          <w:lang w:val="it-IT"/>
-        </w:rPr>
-        <w:t xml:space="preserve"> viverra </w:t>
-      </w:r>
-      <w:proofErr w:type="spellStart"/>
-      <w:r>
-        <w:rPr>
-          <w:lang w:val="it-IT"/>
-        </w:rPr>
-        <w:t>rutrum</w:t>
-      </w:r>
-      <w:proofErr w:type="spellEnd"/>
-      <w:r>
-        <w:rPr>
-          <w:lang w:val="it-IT"/>
-        </w:rPr>
-        <w:t xml:space="preserve"> </w:t>
-      </w:r>
-      <w:proofErr w:type="spellStart"/>
-      <w:r>
-        <w:rPr>
-          <w:lang w:val="it-IT"/>
-        </w:rPr>
-        <w:t>augue</w:t>
-      </w:r>
-      <w:proofErr w:type="spellEnd"/>
-      <w:r>
-        <w:rPr>
-          <w:lang w:val="it-IT"/>
-        </w:rPr>
-        <w:t xml:space="preserve"> </w:t>
-      </w:r>
-      <w:proofErr w:type="spellStart"/>
-      <w:r>
-        <w:rPr>
-          <w:lang w:val="it-IT"/>
-        </w:rPr>
-        <w:t>nec</w:t>
-      </w:r>
-      <w:proofErr w:type="spellEnd"/>
-      <w:r>
-        <w:rPr>
-          <w:lang w:val="it-IT"/>
-        </w:rPr>
-        <w:t xml:space="preserve"> </w:t>
-      </w:r>
-      <w:proofErr w:type="spellStart"/>
-      <w:r>
-        <w:rPr>
-          <w:lang w:val="it-IT"/>
-        </w:rPr>
-        <w:t>posuere</w:t>
-      </w:r>
-      <w:proofErr w:type="spellEnd"/>
-      <w:r>
-        <w:rPr>
-          <w:lang w:val="it-IT"/>
-        </w:rPr>
-        <w:t xml:space="preserve">. </w:t>
-      </w:r>
-      <w:proofErr w:type="spellStart"/>
-      <w:r>
-        <w:rPr>
-          <w:lang w:val="it-IT"/>
-        </w:rPr>
-        <w:t>Curabitur</w:t>
-      </w:r>
-      <w:proofErr w:type="spellEnd"/>
-      <w:r>
-        <w:rPr>
-          <w:lang w:val="it-IT"/>
-        </w:rPr>
-        <w:t xml:space="preserve"> </w:t>
-      </w:r>
-      <w:proofErr w:type="spellStart"/>
-      <w:r>
-        <w:rPr>
-          <w:lang w:val="it-IT"/>
-        </w:rPr>
-        <w:t>euismod</w:t>
-      </w:r>
-      <w:proofErr w:type="spellEnd"/>
-      <w:r>
-        <w:rPr>
-          <w:lang w:val="it-IT"/>
-        </w:rPr>
-        <w:t xml:space="preserve"> massa </w:t>
-      </w:r>
-      <w:proofErr w:type="spellStart"/>
-      <w:r>
-        <w:rPr>
-          <w:lang w:val="it-IT"/>
-        </w:rPr>
-        <w:t>nec</w:t>
-      </w:r>
-      <w:proofErr w:type="spellEnd"/>
-      <w:r>
-        <w:rPr>
-          <w:lang w:val="it-IT"/>
-        </w:rPr>
-        <w:t xml:space="preserve"> </w:t>
-      </w:r>
-      <w:proofErr w:type="spellStart"/>
-      <w:r>
-        <w:rPr>
-          <w:lang w:val="it-IT"/>
-        </w:rPr>
-        <w:t>elit</w:t>
-      </w:r>
-      <w:proofErr w:type="spellEnd"/>
-      <w:r>
-        <w:rPr>
-          <w:lang w:val="it-IT"/>
-        </w:rPr>
-        <w:t xml:space="preserve"> </w:t>
-      </w:r>
-      <w:proofErr w:type="spellStart"/>
-      <w:r>
-        <w:rPr>
-          <w:lang w:val="it-IT"/>
-        </w:rPr>
-        <w:t>euismod</w:t>
-      </w:r>
-      <w:proofErr w:type="spellEnd"/>
-      <w:r>
-        <w:rPr>
-          <w:lang w:val="it-IT"/>
-        </w:rPr>
-        <w:t xml:space="preserve"> in </w:t>
-      </w:r>
-      <w:proofErr w:type="spellStart"/>
-      <w:r>
-        <w:rPr>
-          <w:lang w:val="it-IT"/>
-        </w:rPr>
-        <w:t>rhoncus</w:t>
-      </w:r>
-      <w:proofErr w:type="spellEnd"/>
-      <w:r>
-        <w:rPr>
-          <w:lang w:val="it-IT"/>
-        </w:rPr>
-        <w:t xml:space="preserve"> </w:t>
-      </w:r>
-      <w:proofErr w:type="spellStart"/>
-      <w:r>
-        <w:rPr>
-          <w:lang w:val="it-IT"/>
-        </w:rPr>
-        <w:t>neque</w:t>
-      </w:r>
-      <w:proofErr w:type="spellEnd"/>
-      <w:r>
-        <w:rPr>
-          <w:lang w:val="it-IT"/>
-        </w:rPr>
-        <w:t xml:space="preserve"> viverra. &gt; (elenco puntato </w:t>
-      </w:r>
-      <w:proofErr w:type="spellStart"/>
-      <w:r>
-        <w:rPr>
-          <w:lang w:val="it-IT"/>
-        </w:rPr>
-        <w:t>Arial</w:t>
-      </w:r>
-      <w:proofErr w:type="spellEnd"/>
-      <w:r>
-        <w:rPr>
-          <w:lang w:val="it-IT"/>
-        </w:rPr>
-        <w:t xml:space="preserve"> 10)</w:t>
-      </w:r>
-    </w:p>
-    <w:p>
-      <w:pPr>
-        <w:pStyle w:val="SUPSITitolettoArialbold11"/>
-      </w:pPr>
-    </w:p>
-    <w:p>
-      <w:pPr>
-        <w:pStyle w:val="SUPSITitolettoArialbold11"/>
-        <w:rPr>
-          <w:lang w:val="en-US"/>
-        </w:rPr>
-      </w:pPr>
-      <w:r>
-        <w:rPr>
-          <w:lang w:val="en-US"/>
-        </w:rPr>
-        <w:t>The lazy dog &gt; (</w:t>
-      </w:r>
-      <w:proofErr w:type="spellStart"/>
-      <w:r>
-        <w:rPr>
-          <w:lang w:val="en-US"/>
-        </w:rPr>
-        <w:t>titoletto</w:t>
-      </w:r>
-      <w:proofErr w:type="spellEnd"/>
-      <w:r>
-        <w:rPr>
-          <w:lang w:val="en-US"/>
-        </w:rPr>
-        <w:t xml:space="preserve"> Arial bold 11) </w:t>
-      </w:r>
-    </w:p>
-    <w:p>
-      <w:pPr>
-        <w:pStyle w:val="SUPSITestoArial11"/>
-      </w:pPr>
-      <w:r>
-        <w:t xml:space="preserve">In </w:t>
-      </w:r>
-      <w:proofErr w:type="spellStart"/>
-      <w:r>
-        <w:t>sem</w:t>
-      </w:r>
-      <w:proofErr w:type="spellEnd"/>
-      <w:r>
-        <w:t xml:space="preserve"> </w:t>
-      </w:r>
-      <w:proofErr w:type="spellStart"/>
-      <w:r>
-        <w:t>sapien</w:t>
-      </w:r>
-      <w:proofErr w:type="spellEnd"/>
-      <w:r>
-        <w:t xml:space="preserve">, </w:t>
-      </w:r>
-      <w:proofErr w:type="spellStart"/>
-      <w:r>
-        <w:t>posuere</w:t>
-      </w:r>
-      <w:proofErr w:type="spellEnd"/>
-      <w:r>
-        <w:t xml:space="preserve"> non </w:t>
-      </w:r>
-      <w:proofErr w:type="spellStart"/>
-      <w:r>
-        <w:t>eleifend</w:t>
-      </w:r>
-      <w:proofErr w:type="spellEnd"/>
-      <w:r>
-        <w:t xml:space="preserve"> id, porta et </w:t>
-      </w:r>
-      <w:proofErr w:type="spellStart"/>
-      <w:r>
-        <w:t>augue</w:t>
-      </w:r>
-      <w:proofErr w:type="spellEnd"/>
-      <w:r>
-        <w:t xml:space="preserve">. </w:t>
-      </w:r>
-      <w:proofErr w:type="spellStart"/>
-      <w:r>
-        <w:t>Praesent</w:t>
-      </w:r>
-      <w:proofErr w:type="spellEnd"/>
-      <w:r>
-        <w:t xml:space="preserve"> </w:t>
-      </w:r>
-      <w:proofErr w:type="spellStart"/>
-      <w:r>
-        <w:t>ultricies</w:t>
-      </w:r>
-      <w:proofErr w:type="spellEnd"/>
-      <w:r>
-        <w:t xml:space="preserve"> </w:t>
-      </w:r>
-      <w:proofErr w:type="spellStart"/>
-      <w:r>
-        <w:t>suscipit</w:t>
-      </w:r>
-      <w:proofErr w:type="spellEnd"/>
-      <w:r>
-        <w:t xml:space="preserve"> magna, ut </w:t>
-      </w:r>
-      <w:proofErr w:type="spellStart"/>
-      <w:r>
-        <w:t>volutpat</w:t>
-      </w:r>
-      <w:proofErr w:type="spellEnd"/>
-      <w:r>
-        <w:t xml:space="preserve"> </w:t>
-      </w:r>
-      <w:proofErr w:type="spellStart"/>
-      <w:r>
-        <w:t>leo</w:t>
-      </w:r>
-      <w:proofErr w:type="spellEnd"/>
-      <w:r>
-        <w:t xml:space="preserve"> </w:t>
-      </w:r>
-      <w:proofErr w:type="spellStart"/>
-      <w:r>
-        <w:t>mollis</w:t>
-      </w:r>
-      <w:proofErr w:type="spellEnd"/>
-      <w:r>
-        <w:t xml:space="preserve"> </w:t>
-      </w:r>
-      <w:proofErr w:type="spellStart"/>
-      <w:r>
-        <w:t>eu</w:t>
-      </w:r>
-      <w:proofErr w:type="spellEnd"/>
-      <w:r>
-        <w:t xml:space="preserve">. </w:t>
-      </w:r>
-      <w:proofErr w:type="spellStart"/>
-      <w:r>
-        <w:t>Pellentesque</w:t>
-      </w:r>
-      <w:proofErr w:type="spellEnd"/>
-      <w:r>
-        <w:t xml:space="preserve"> </w:t>
-      </w:r>
-      <w:proofErr w:type="spellStart"/>
-      <w:r>
-        <w:t>habitant</w:t>
-      </w:r>
-      <w:proofErr w:type="spellEnd"/>
-      <w:r>
-        <w:t xml:space="preserve"> morbi </w:t>
-      </w:r>
-      <w:proofErr w:type="spellStart"/>
-      <w:r>
-        <w:t>tristique</w:t>
-      </w:r>
-      <w:proofErr w:type="spellEnd"/>
-      <w:r>
-        <w:t xml:space="preserve"> </w:t>
-      </w:r>
-      <w:proofErr w:type="spellStart"/>
-      <w:r>
-        <w:t>senectus</w:t>
-      </w:r>
-      <w:proofErr w:type="spellEnd"/>
-      <w:r>
-        <w:t xml:space="preserve"> et </w:t>
-      </w:r>
-      <w:proofErr w:type="spellStart"/>
-      <w:r>
-        <w:t>netus</w:t>
-      </w:r>
-      <w:proofErr w:type="spellEnd"/>
-      <w:r>
-        <w:t xml:space="preserve"> et </w:t>
-      </w:r>
-      <w:proofErr w:type="spellStart"/>
-      <w:r>
-        <w:t>malesuada</w:t>
-      </w:r>
-      <w:proofErr w:type="spellEnd"/>
-      <w:r>
-        <w:t xml:space="preserve"> </w:t>
-      </w:r>
-      <w:proofErr w:type="spellStart"/>
-      <w:r>
-        <w:t>fames</w:t>
-      </w:r>
-      <w:proofErr w:type="spellEnd"/>
-      <w:r>
-        <w:t xml:space="preserve"> </w:t>
-      </w:r>
-      <w:proofErr w:type="spellStart"/>
-      <w:r>
-        <w:t>ac</w:t>
-      </w:r>
-      <w:proofErr w:type="spellEnd"/>
-      <w:r>
-        <w:t xml:space="preserve"> </w:t>
-      </w:r>
-      <w:proofErr w:type="spellStart"/>
-      <w:r>
-        <w:t>turpis</w:t>
-      </w:r>
-      <w:proofErr w:type="spellEnd"/>
-      <w:r>
-        <w:t xml:space="preserve"> </w:t>
-      </w:r>
-      <w:proofErr w:type="spellStart"/>
-      <w:r>
-        <w:t>egestas</w:t>
-      </w:r>
-      <w:proofErr w:type="spellEnd"/>
-      <w:r>
-        <w:t xml:space="preserve">. Ut </w:t>
-      </w:r>
-      <w:proofErr w:type="spellStart"/>
-      <w:r>
-        <w:t>sit</w:t>
-      </w:r>
-      <w:proofErr w:type="spellEnd"/>
-      <w:r>
-        <w:t xml:space="preserve"> </w:t>
-      </w:r>
-      <w:proofErr w:type="spellStart"/>
-      <w:r>
-        <w:t>amet</w:t>
-      </w:r>
-      <w:proofErr w:type="spellEnd"/>
-      <w:r>
-        <w:t xml:space="preserve"> </w:t>
-      </w:r>
-      <w:proofErr w:type="spellStart"/>
-      <w:r>
-        <w:t>felis</w:t>
-      </w:r>
-      <w:proofErr w:type="spellEnd"/>
-      <w:r>
-        <w:t xml:space="preserve"> </w:t>
-      </w:r>
-      <w:proofErr w:type="spellStart"/>
-      <w:r>
-        <w:t>eleifend</w:t>
-      </w:r>
-      <w:proofErr w:type="spellEnd"/>
-      <w:r>
-        <w:t xml:space="preserve"> massa </w:t>
-      </w:r>
-      <w:proofErr w:type="spellStart"/>
-      <w:r>
-        <w:t>blandit</w:t>
-      </w:r>
-      <w:proofErr w:type="spellEnd"/>
-      <w:r>
-        <w:t xml:space="preserve"> </w:t>
-      </w:r>
-      <w:proofErr w:type="spellStart"/>
-      <w:r>
-        <w:t>dictum</w:t>
-      </w:r>
-      <w:proofErr w:type="spellEnd"/>
-      <w:r>
-        <w:t xml:space="preserve"> id </w:t>
-      </w:r>
-      <w:proofErr w:type="spellStart"/>
-      <w:r>
-        <w:t>vel</w:t>
-      </w:r>
-      <w:proofErr w:type="spellEnd"/>
-      <w:r>
-        <w:t xml:space="preserve"> </w:t>
-      </w:r>
-      <w:proofErr w:type="spellStart"/>
-      <w:r>
-        <w:t>diam</w:t>
-      </w:r>
-      <w:proofErr w:type="spellEnd"/>
-      <w:r>
-        <w:t xml:space="preserve">. </w:t>
-      </w:r>
-      <w:proofErr w:type="spellStart"/>
-      <w:r>
-        <w:rPr>
-          <w:lang w:val="en-US"/>
-        </w:rPr>
-        <w:t>Proin</w:t>
-      </w:r>
-      <w:proofErr w:type="spellEnd"/>
-      <w:r>
-        <w:rPr>
-          <w:lang w:val="en-US"/>
-        </w:rPr>
-        <w:t xml:space="preserve"> </w:t>
-      </w:r>
-      <w:proofErr w:type="spellStart"/>
-      <w:r>
-        <w:rPr>
-          <w:lang w:val="en-US"/>
-        </w:rPr>
-        <w:t>dapibus</w:t>
-      </w:r>
-      <w:proofErr w:type="spellEnd"/>
-      <w:r>
-        <w:rPr>
-          <w:lang w:val="en-US"/>
-        </w:rPr>
-        <w:t xml:space="preserve"> </w:t>
-      </w:r>
-      <w:proofErr w:type="spellStart"/>
-      <w:r>
-        <w:rPr>
-          <w:lang w:val="en-US"/>
-        </w:rPr>
-        <w:t>sapien</w:t>
-      </w:r>
-      <w:proofErr w:type="spellEnd"/>
-      <w:r>
-        <w:rPr>
-          <w:lang w:val="en-US"/>
-        </w:rPr>
-        <w:t xml:space="preserve"> </w:t>
-      </w:r>
-      <w:proofErr w:type="spellStart"/>
-      <w:r>
-        <w:rPr>
-          <w:lang w:val="en-US"/>
-        </w:rPr>
-        <w:t>nec</w:t>
-      </w:r>
-      <w:proofErr w:type="spellEnd"/>
-      <w:r>
-        <w:rPr>
-          <w:lang w:val="en-US"/>
-        </w:rPr>
-        <w:t xml:space="preserve"> </w:t>
-      </w:r>
-      <w:proofErr w:type="spellStart"/>
-      <w:r>
-        <w:rPr>
-          <w:lang w:val="en-US"/>
-        </w:rPr>
-        <w:t>urna</w:t>
-      </w:r>
-      <w:proofErr w:type="spellEnd"/>
-      <w:r>
-        <w:rPr>
-          <w:lang w:val="en-US"/>
-        </w:rPr>
-        <w:t xml:space="preserve"> </w:t>
-      </w:r>
-      <w:proofErr w:type="spellStart"/>
-      <w:r>
-        <w:rPr>
-          <w:lang w:val="en-US"/>
-        </w:rPr>
-        <w:t>venenatis</w:t>
-      </w:r>
-      <w:proofErr w:type="spellEnd"/>
-      <w:r>
-        <w:rPr>
-          <w:lang w:val="en-US"/>
-        </w:rPr>
-        <w:t xml:space="preserve"> </w:t>
-      </w:r>
-      <w:proofErr w:type="spellStart"/>
-      <w:r>
-        <w:rPr>
-          <w:lang w:val="en-US"/>
-        </w:rPr>
-        <w:t>adipiscing</w:t>
-      </w:r>
-      <w:proofErr w:type="spellEnd"/>
-      <w:r>
-        <w:rPr>
-          <w:lang w:val="en-US"/>
-        </w:rPr>
-        <w:t xml:space="preserve">. </w:t>
-      </w:r>
-      <w:proofErr w:type="spellStart"/>
-      <w:r>
-        <w:rPr>
-          <w:lang w:val="en-US"/>
-        </w:rPr>
-        <w:t>Sed</w:t>
-      </w:r>
-      <w:proofErr w:type="spellEnd"/>
-      <w:r>
-        <w:rPr>
-          <w:lang w:val="en-US"/>
-        </w:rPr>
-        <w:t xml:space="preserve"> </w:t>
-      </w:r>
-      <w:proofErr w:type="spellStart"/>
-      <w:r>
-        <w:rPr>
-          <w:lang w:val="en-US"/>
-        </w:rPr>
-        <w:t>tincidunt</w:t>
-      </w:r>
-      <w:proofErr w:type="spellEnd"/>
-      <w:r>
-        <w:rPr>
-          <w:lang w:val="en-US"/>
-        </w:rPr>
-        <w:t xml:space="preserve"> </w:t>
-      </w:r>
-      <w:proofErr w:type="spellStart"/>
-      <w:r>
-        <w:rPr>
-          <w:lang w:val="en-US"/>
-        </w:rPr>
-        <w:t>congue</w:t>
-      </w:r>
-      <w:proofErr w:type="spellEnd"/>
-      <w:r>
-        <w:rPr>
-          <w:lang w:val="en-US"/>
-        </w:rPr>
-        <w:t xml:space="preserve"> </w:t>
-      </w:r>
-      <w:proofErr w:type="spellStart"/>
-      <w:r>
-        <w:rPr>
-          <w:lang w:val="en-US"/>
-        </w:rPr>
-        <w:t>eros</w:t>
-      </w:r>
-      <w:proofErr w:type="spellEnd"/>
-      <w:r>
-        <w:rPr>
-          <w:lang w:val="en-US"/>
-        </w:rPr>
-        <w:t xml:space="preserve"> sit </w:t>
-      </w:r>
-      <w:proofErr w:type="spellStart"/>
-      <w:r>
-        <w:rPr>
-          <w:lang w:val="en-US"/>
-        </w:rPr>
-        <w:t>amet</w:t>
-      </w:r>
-      <w:proofErr w:type="spellEnd"/>
-      <w:r>
-        <w:rPr>
-          <w:lang w:val="en-US"/>
-        </w:rPr>
-        <w:t xml:space="preserve"> </w:t>
-      </w:r>
-      <w:proofErr w:type="spellStart"/>
-      <w:r>
-        <w:rPr>
-          <w:lang w:val="en-US"/>
-        </w:rPr>
-        <w:t>aliquet</w:t>
-      </w:r>
-      <w:proofErr w:type="spellEnd"/>
-      <w:r>
-        <w:rPr>
-          <w:lang w:val="en-US"/>
-        </w:rPr>
-        <w:t xml:space="preserve">. </w:t>
-      </w:r>
-      <w:proofErr w:type="spellStart"/>
-      <w:r>
-        <w:t>Donec</w:t>
-      </w:r>
-      <w:proofErr w:type="spellEnd"/>
-      <w:r>
-        <w:t xml:space="preserve"> </w:t>
-      </w:r>
-      <w:proofErr w:type="spellStart"/>
-      <w:r>
-        <w:t>ultricies</w:t>
-      </w:r>
-      <w:proofErr w:type="spellEnd"/>
-      <w:r>
-        <w:t xml:space="preserve"> </w:t>
-      </w:r>
-      <w:proofErr w:type="spellStart"/>
-      <w:r>
-        <w:t>bibendum</w:t>
-      </w:r>
-      <w:proofErr w:type="spellEnd"/>
-      <w:r>
-        <w:t xml:space="preserve"> </w:t>
-      </w:r>
-      <w:proofErr w:type="spellStart"/>
-      <w:r>
-        <w:t>justo</w:t>
-      </w:r>
-      <w:proofErr w:type="spellEnd"/>
-      <w:r>
-        <w:t xml:space="preserve">, viverra </w:t>
-      </w:r>
-      <w:proofErr w:type="spellStart"/>
-      <w:r>
-        <w:t>dignissim</w:t>
-      </w:r>
-      <w:proofErr w:type="spellEnd"/>
-      <w:r>
-        <w:t xml:space="preserve"> </w:t>
-      </w:r>
-      <w:proofErr w:type="spellStart"/>
-      <w:r>
-        <w:t>metus</w:t>
-      </w:r>
-      <w:proofErr w:type="spellEnd"/>
-      <w:r>
-        <w:t xml:space="preserve"> </w:t>
-      </w:r>
-      <w:proofErr w:type="spellStart"/>
-      <w:r>
-        <w:t>fringilla</w:t>
-      </w:r>
-      <w:proofErr w:type="spellEnd"/>
-      <w:r>
-        <w:t xml:space="preserve"> </w:t>
-      </w:r>
-      <w:proofErr w:type="spellStart"/>
-      <w:r>
-        <w:t>ac</w:t>
-      </w:r>
-      <w:proofErr w:type="spellEnd"/>
-      <w:r>
-        <w:t xml:space="preserve">. </w:t>
-      </w:r>
-      <w:proofErr w:type="spellStart"/>
-      <w:r>
-        <w:t>Etiam</w:t>
-      </w:r>
-      <w:proofErr w:type="spellEnd"/>
-      <w:r>
-        <w:t xml:space="preserve"> odio eros, </w:t>
-      </w:r>
-      <w:proofErr w:type="spellStart"/>
-      <w:r>
-        <w:t>luctus</w:t>
-      </w:r>
-      <w:proofErr w:type="spellEnd"/>
-      <w:r>
-        <w:t xml:space="preserve"> </w:t>
-      </w:r>
-      <w:proofErr w:type="spellStart"/>
-      <w:r>
-        <w:t>vel</w:t>
-      </w:r>
-      <w:proofErr w:type="spellEnd"/>
-      <w:r>
-        <w:t xml:space="preserve"> </w:t>
-      </w:r>
-      <w:proofErr w:type="spellStart"/>
-      <w:r>
-        <w:t>bibendum</w:t>
-      </w:r>
-      <w:proofErr w:type="spellEnd"/>
-      <w:r>
-        <w:t xml:space="preserve"> a, </w:t>
-      </w:r>
-      <w:proofErr w:type="spellStart"/>
-      <w:r>
-        <w:t>pretium</w:t>
-      </w:r>
-      <w:proofErr w:type="spellEnd"/>
-      <w:r>
-        <w:t xml:space="preserve"> non </w:t>
-      </w:r>
-      <w:proofErr w:type="spellStart"/>
-      <w:r>
-        <w:t>dui</w:t>
-      </w:r>
-      <w:proofErr w:type="spellEnd"/>
-      <w:r>
-        <w:t xml:space="preserve">. </w:t>
-      </w:r>
-      <w:proofErr w:type="spellStart"/>
-      <w:r>
-        <w:t>Quisque</w:t>
-      </w:r>
-      <w:proofErr w:type="spellEnd"/>
-      <w:r>
-        <w:t xml:space="preserve"> </w:t>
-      </w:r>
-      <w:proofErr w:type="spellStart"/>
-      <w:r>
-        <w:t>ac</w:t>
-      </w:r>
-      <w:proofErr w:type="spellEnd"/>
-      <w:r>
-        <w:t xml:space="preserve"> </w:t>
-      </w:r>
-      <w:proofErr w:type="spellStart"/>
-      <w:r>
-        <w:t>nibh</w:t>
-      </w:r>
-      <w:proofErr w:type="spellEnd"/>
-      <w:r>
-        <w:t xml:space="preserve"> vitae </w:t>
-      </w:r>
-      <w:proofErr w:type="spellStart"/>
-      <w:r>
-        <w:t>lorem</w:t>
-      </w:r>
-      <w:proofErr w:type="spellEnd"/>
-      <w:r>
-        <w:t xml:space="preserve"> </w:t>
-      </w:r>
-      <w:proofErr w:type="spellStart"/>
-      <w:r>
-        <w:t>mollis</w:t>
-      </w:r>
-      <w:proofErr w:type="spellEnd"/>
-      <w:r>
-        <w:t xml:space="preserve"> </w:t>
-      </w:r>
-      <w:proofErr w:type="spellStart"/>
-      <w:r>
-        <w:t>tempus</w:t>
-      </w:r>
-      <w:proofErr w:type="spellEnd"/>
-      <w:r>
-        <w:t xml:space="preserve">. </w:t>
-      </w:r>
-      <w:proofErr w:type="spellStart"/>
-      <w:r>
-        <w:t>Quisque</w:t>
-      </w:r>
-      <w:proofErr w:type="spellEnd"/>
-      <w:r>
-        <w:t xml:space="preserve"> </w:t>
-      </w:r>
-      <w:proofErr w:type="spellStart"/>
-      <w:r>
-        <w:t>blandit</w:t>
-      </w:r>
-      <w:proofErr w:type="spellEnd"/>
-      <w:r>
-        <w:t xml:space="preserve"> </w:t>
-      </w:r>
-      <w:proofErr w:type="spellStart"/>
-      <w:r>
-        <w:t>mattis</w:t>
-      </w:r>
-      <w:proofErr w:type="spellEnd"/>
-      <w:r>
-        <w:t xml:space="preserve"> </w:t>
-      </w:r>
-      <w:proofErr w:type="spellStart"/>
-      <w:r>
-        <w:t>purus</w:t>
-      </w:r>
-      <w:proofErr w:type="spellEnd"/>
-      <w:r>
-        <w:t xml:space="preserve">, </w:t>
-      </w:r>
-      <w:proofErr w:type="spellStart"/>
-      <w:r>
-        <w:t>tempor</w:t>
-      </w:r>
-      <w:proofErr w:type="spellEnd"/>
-      <w:r>
-        <w:t xml:space="preserve"> </w:t>
-      </w:r>
-      <w:proofErr w:type="spellStart"/>
-      <w:r>
-        <w:t>vehicula</w:t>
-      </w:r>
-      <w:proofErr w:type="spellEnd"/>
-      <w:r>
-        <w:t xml:space="preserve"> orci </w:t>
-      </w:r>
-      <w:proofErr w:type="spellStart"/>
-      <w:r>
-        <w:t>congue</w:t>
-      </w:r>
-      <w:proofErr w:type="spellEnd"/>
-      <w:r>
-        <w:t xml:space="preserve"> a. </w:t>
-      </w:r>
-      <w:proofErr w:type="spellStart"/>
-      <w:r>
-        <w:t>Vestibulum</w:t>
-      </w:r>
-      <w:proofErr w:type="spellEnd"/>
-      <w:r>
-        <w:t xml:space="preserve"> </w:t>
-      </w:r>
-      <w:proofErr w:type="spellStart"/>
-      <w:r>
-        <w:t>scelerisque</w:t>
-      </w:r>
-      <w:proofErr w:type="spellEnd"/>
-      <w:r>
-        <w:t xml:space="preserve"> </w:t>
-      </w:r>
-      <w:proofErr w:type="spellStart"/>
-      <w:r>
-        <w:t>commodo</w:t>
-      </w:r>
-      <w:proofErr w:type="spellEnd"/>
-      <w:r>
-        <w:t xml:space="preserve"> </w:t>
-      </w:r>
-      <w:proofErr w:type="spellStart"/>
-      <w:r>
-        <w:t>sem</w:t>
-      </w:r>
-      <w:proofErr w:type="spellEnd"/>
-      <w:r>
-        <w:t xml:space="preserve"> </w:t>
-      </w:r>
-      <w:proofErr w:type="spellStart"/>
-      <w:r>
-        <w:t>volutpat</w:t>
-      </w:r>
-      <w:proofErr w:type="spellEnd"/>
-      <w:r>
-        <w:t xml:space="preserve"> </w:t>
-      </w:r>
-      <w:proofErr w:type="spellStart"/>
-      <w:r>
-        <w:t>eleifend</w:t>
-      </w:r>
-      <w:proofErr w:type="spellEnd"/>
-      <w:r>
-        <w:t xml:space="preserve">. </w:t>
-      </w:r>
-      <w:proofErr w:type="spellStart"/>
-      <w:r>
-        <w:t>Integer</w:t>
-      </w:r>
-      <w:proofErr w:type="spellEnd"/>
-      <w:r>
-        <w:t xml:space="preserve"> in </w:t>
-      </w:r>
-      <w:proofErr w:type="spellStart"/>
-      <w:r>
-        <w:t>porttitor</w:t>
-      </w:r>
-      <w:proofErr w:type="spellEnd"/>
-      <w:r>
-        <w:t xml:space="preserve"> </w:t>
-      </w:r>
-      <w:proofErr w:type="spellStart"/>
-      <w:r>
-        <w:t>sapien</w:t>
-      </w:r>
-      <w:proofErr w:type="spellEnd"/>
-      <w:r>
-        <w:t xml:space="preserve">. </w:t>
-      </w:r>
-      <w:proofErr w:type="spellStart"/>
-      <w:r>
-        <w:t>Nullam</w:t>
-      </w:r>
-      <w:proofErr w:type="spellEnd"/>
-      <w:r>
-        <w:t xml:space="preserve"> </w:t>
-      </w:r>
-      <w:proofErr w:type="spellStart"/>
-      <w:r>
-        <w:t>accumsan</w:t>
-      </w:r>
-      <w:proofErr w:type="spellEnd"/>
-      <w:r>
-        <w:t xml:space="preserve"> </w:t>
-      </w:r>
-      <w:proofErr w:type="spellStart"/>
-      <w:r>
-        <w:t>faucibus</w:t>
-      </w:r>
-      <w:proofErr w:type="spellEnd"/>
-      <w:r>
-        <w:t xml:space="preserve"> </w:t>
-      </w:r>
-      <w:proofErr w:type="spellStart"/>
-      <w:r>
-        <w:t>quam</w:t>
-      </w:r>
-      <w:proofErr w:type="spellEnd"/>
-      <w:r>
-        <w:t xml:space="preserve"> </w:t>
-      </w:r>
-      <w:proofErr w:type="spellStart"/>
-      <w:r>
-        <w:t>eu</w:t>
-      </w:r>
-      <w:proofErr w:type="spellEnd"/>
-      <w:r>
-        <w:t xml:space="preserve"> </w:t>
-      </w:r>
-      <w:proofErr w:type="spellStart"/>
-      <w:r>
-        <w:t>tristique</w:t>
-      </w:r>
-      <w:proofErr w:type="spellEnd"/>
-      <w:r>
-        <w:t xml:space="preserve">. </w:t>
-      </w:r>
-      <w:proofErr w:type="spellStart"/>
-      <w:r>
-        <w:t>Maecenas</w:t>
-      </w:r>
-      <w:proofErr w:type="spellEnd"/>
-      <w:r>
-        <w:t xml:space="preserve"> </w:t>
-      </w:r>
-      <w:proofErr w:type="spellStart"/>
-      <w:r>
-        <w:lastRenderedPageBreak/>
-        <w:t>nibh</w:t>
-      </w:r>
-      <w:proofErr w:type="spellEnd"/>
-      <w:r>
-        <w:t xml:space="preserve"> </w:t>
-      </w:r>
-      <w:proofErr w:type="spellStart"/>
-      <w:r>
-        <w:t>justo</w:t>
-      </w:r>
-      <w:proofErr w:type="spellEnd"/>
-      <w:r>
-        <w:t xml:space="preserve">, </w:t>
-      </w:r>
-      <w:proofErr w:type="spellStart"/>
-      <w:r>
-        <w:t>vehicula</w:t>
-      </w:r>
-      <w:proofErr w:type="spellEnd"/>
-      <w:r>
-        <w:t xml:space="preserve"> et gravida id, </w:t>
-      </w:r>
-      <w:proofErr w:type="spellStart"/>
-      <w:r>
-        <w:t>placerat</w:t>
-      </w:r>
-      <w:proofErr w:type="spellEnd"/>
-      <w:r>
-        <w:t xml:space="preserve"> in </w:t>
-      </w:r>
-      <w:proofErr w:type="spellStart"/>
-      <w:r>
-        <w:t>erat</w:t>
-      </w:r>
-      <w:proofErr w:type="spellEnd"/>
-      <w:r>
-        <w:t xml:space="preserve">. Cras et </w:t>
-      </w:r>
-      <w:proofErr w:type="spellStart"/>
-      <w:r>
-        <w:t>mauris</w:t>
-      </w:r>
-      <w:proofErr w:type="spellEnd"/>
-      <w:r>
-        <w:t xml:space="preserve"> </w:t>
-      </w:r>
-      <w:proofErr w:type="spellStart"/>
-      <w:r>
-        <w:t>lacus</w:t>
-      </w:r>
-      <w:proofErr w:type="spellEnd"/>
-      <w:r>
-        <w:t xml:space="preserve">. </w:t>
-      </w:r>
-      <w:proofErr w:type="spellStart"/>
-      <w:r>
-        <w:t>Aenean</w:t>
-      </w:r>
-      <w:proofErr w:type="spellEnd"/>
-      <w:r>
-        <w:t xml:space="preserve"> nulla ligula, </w:t>
-      </w:r>
-      <w:proofErr w:type="spellStart"/>
-      <w:r>
-        <w:t>venenatis</w:t>
-      </w:r>
-      <w:proofErr w:type="spellEnd"/>
-      <w:r>
-        <w:t xml:space="preserve"> </w:t>
-      </w:r>
-      <w:proofErr w:type="spellStart"/>
-      <w:r>
-        <w:t>consequat</w:t>
-      </w:r>
-      <w:proofErr w:type="spellEnd"/>
-      <w:r>
-        <w:t xml:space="preserve"> </w:t>
-      </w:r>
-      <w:proofErr w:type="spellStart"/>
-      <w:r>
-        <w:t>convallis</w:t>
-      </w:r>
-      <w:proofErr w:type="spellEnd"/>
-      <w:r>
-        <w:t xml:space="preserve"> ut, </w:t>
-      </w:r>
-      <w:proofErr w:type="spellStart"/>
-      <w:r>
-        <w:t>imperdiet</w:t>
-      </w:r>
-      <w:proofErr w:type="spellEnd"/>
-      <w:r>
-        <w:t xml:space="preserve"> </w:t>
-      </w:r>
-      <w:proofErr w:type="spellStart"/>
-      <w:r>
-        <w:t>vel</w:t>
-      </w:r>
-      <w:proofErr w:type="spellEnd"/>
-      <w:r>
-        <w:t xml:space="preserve"> </w:t>
-      </w:r>
-      <w:proofErr w:type="spellStart"/>
-      <w:r>
-        <w:t>mauris</w:t>
-      </w:r>
-      <w:proofErr w:type="spellEnd"/>
-      <w:r>
-        <w:t xml:space="preserve">. In </w:t>
-      </w:r>
-      <w:proofErr w:type="spellStart"/>
-      <w:r>
-        <w:t>lobortis</w:t>
-      </w:r>
-      <w:proofErr w:type="spellEnd"/>
-      <w:r>
-        <w:t xml:space="preserve"> </w:t>
-      </w:r>
-      <w:proofErr w:type="spellStart"/>
-      <w:r>
-        <w:t>mattis</w:t>
-      </w:r>
-      <w:proofErr w:type="spellEnd"/>
-      <w:r>
-        <w:t xml:space="preserve"> </w:t>
-      </w:r>
-      <w:proofErr w:type="spellStart"/>
-      <w:r>
-        <w:t>dolor</w:t>
-      </w:r>
-      <w:proofErr w:type="spellEnd"/>
-      <w:r>
-        <w:t xml:space="preserve">, </w:t>
-      </w:r>
-      <w:proofErr w:type="spellStart"/>
-      <w:r>
-        <w:t>ac</w:t>
-      </w:r>
-      <w:proofErr w:type="spellEnd"/>
-      <w:r>
-        <w:t xml:space="preserve"> </w:t>
-      </w:r>
-      <w:proofErr w:type="spellStart"/>
-      <w:r>
-        <w:t>lobortis</w:t>
-      </w:r>
-      <w:proofErr w:type="spellEnd"/>
-      <w:r>
-        <w:t xml:space="preserve"> orci </w:t>
-      </w:r>
-      <w:proofErr w:type="spellStart"/>
-      <w:r>
-        <w:t>feugiat</w:t>
-      </w:r>
-      <w:proofErr w:type="spellEnd"/>
-      <w:r>
-        <w:t xml:space="preserve"> ut. Ut </w:t>
-      </w:r>
-      <w:proofErr w:type="spellStart"/>
-      <w:r>
-        <w:t>vestibulum</w:t>
-      </w:r>
-      <w:proofErr w:type="spellEnd"/>
-      <w:r>
-        <w:t xml:space="preserve"> </w:t>
-      </w:r>
-      <w:proofErr w:type="spellStart"/>
-      <w:r>
-        <w:t>nisl</w:t>
-      </w:r>
-      <w:proofErr w:type="spellEnd"/>
-      <w:r>
-        <w:t xml:space="preserve"> </w:t>
-      </w:r>
-      <w:proofErr w:type="spellStart"/>
-      <w:r>
-        <w:t>sed</w:t>
-      </w:r>
-      <w:proofErr w:type="spellEnd"/>
-      <w:r>
-        <w:t xml:space="preserve"> </w:t>
-      </w:r>
-      <w:proofErr w:type="spellStart"/>
-      <w:r>
-        <w:t>risus</w:t>
-      </w:r>
-      <w:proofErr w:type="spellEnd"/>
-      <w:r>
-        <w:t xml:space="preserve"> </w:t>
-      </w:r>
-      <w:proofErr w:type="spellStart"/>
-      <w:r>
-        <w:t>vestibulum</w:t>
-      </w:r>
-      <w:proofErr w:type="spellEnd"/>
-      <w:r>
-        <w:t xml:space="preserve"> </w:t>
-      </w:r>
-      <w:proofErr w:type="spellStart"/>
-      <w:r>
-        <w:t>vehicula</w:t>
-      </w:r>
-      <w:proofErr w:type="spellEnd"/>
-      <w:r>
-        <w:t xml:space="preserve">. &gt; (testo </w:t>
-      </w:r>
-      <w:proofErr w:type="spellStart"/>
-      <w:r>
-        <w:t>Arial</w:t>
-      </w:r>
-      <w:proofErr w:type="spellEnd"/>
-      <w:r>
-        <w:t xml:space="preserve"> 11)</w:t>
-      </w:r>
-    </w:p>
-    <w:p>
-      <w:pPr>
-        <w:pStyle w:val="SUPSITestoArial11"/>
-      </w:pPr>
-    </w:p>
-    <w:p>
-      <w:pPr>
-        <w:pStyle w:val="SUPSIElencopuntatoArial11"/>
-      </w:pPr>
-      <w:r>
-        <w:t xml:space="preserve">In </w:t>
-      </w:r>
-      <w:proofErr w:type="spellStart"/>
-      <w:r>
-        <w:t>sem</w:t>
-      </w:r>
-      <w:proofErr w:type="spellEnd"/>
-      <w:r>
-        <w:t xml:space="preserve"> </w:t>
-      </w:r>
-      <w:proofErr w:type="spellStart"/>
-      <w:r>
-        <w:t>sapien</w:t>
-      </w:r>
-      <w:proofErr w:type="spellEnd"/>
-      <w:r>
-        <w:t xml:space="preserve">, </w:t>
-      </w:r>
-      <w:proofErr w:type="spellStart"/>
-      <w:r>
-        <w:t>posuere</w:t>
-      </w:r>
-      <w:proofErr w:type="spellEnd"/>
-      <w:r>
-        <w:t xml:space="preserve"> non </w:t>
-      </w:r>
-      <w:proofErr w:type="spellStart"/>
-      <w:r>
-        <w:t>eleifend</w:t>
-      </w:r>
-      <w:proofErr w:type="spellEnd"/>
-      <w:r>
-        <w:t xml:space="preserve"> id, porta et </w:t>
-      </w:r>
-      <w:proofErr w:type="spellStart"/>
-      <w:r>
-        <w:t>augue</w:t>
-      </w:r>
-      <w:proofErr w:type="spellEnd"/>
-      <w:r>
-        <w:t xml:space="preserve">. </w:t>
-      </w:r>
-      <w:proofErr w:type="spellStart"/>
-      <w:r>
-        <w:t>Praesent</w:t>
-      </w:r>
-      <w:proofErr w:type="spellEnd"/>
-      <w:r>
-        <w:t xml:space="preserve"> </w:t>
-      </w:r>
-      <w:proofErr w:type="spellStart"/>
-      <w:r>
-        <w:t>ultricies</w:t>
-      </w:r>
-      <w:proofErr w:type="spellEnd"/>
-      <w:r>
-        <w:t xml:space="preserve"> </w:t>
-      </w:r>
-      <w:proofErr w:type="spellStart"/>
-      <w:r>
-        <w:t>suscipit</w:t>
-      </w:r>
-      <w:proofErr w:type="spellEnd"/>
-      <w:r>
-        <w:t xml:space="preserve"> magna, ut </w:t>
-      </w:r>
-      <w:proofErr w:type="spellStart"/>
-      <w:r>
-        <w:t>volutpat</w:t>
-      </w:r>
-      <w:proofErr w:type="spellEnd"/>
-      <w:r>
-        <w:t xml:space="preserve"> </w:t>
-      </w:r>
-      <w:proofErr w:type="spellStart"/>
-      <w:r>
-        <w:t>leo</w:t>
-      </w:r>
-      <w:proofErr w:type="spellEnd"/>
-      <w:r>
-        <w:t xml:space="preserve"> </w:t>
-      </w:r>
-      <w:proofErr w:type="spellStart"/>
-      <w:r>
-        <w:t>mollis</w:t>
-      </w:r>
-      <w:proofErr w:type="spellEnd"/>
-      <w:r>
-        <w:t xml:space="preserve"> </w:t>
-      </w:r>
-      <w:proofErr w:type="spellStart"/>
-      <w:r>
-        <w:t>eu</w:t>
-      </w:r>
-      <w:proofErr w:type="spellEnd"/>
-      <w:r>
-        <w:t xml:space="preserve">. </w:t>
-      </w:r>
-      <w:proofErr w:type="spellStart"/>
-      <w:r>
-        <w:t>Pellentesque</w:t>
-      </w:r>
-      <w:proofErr w:type="spellEnd"/>
-      <w:r>
-        <w:t xml:space="preserve"> </w:t>
-      </w:r>
-      <w:proofErr w:type="spellStart"/>
-      <w:r>
-        <w:t>habitant</w:t>
-      </w:r>
-      <w:proofErr w:type="spellEnd"/>
-      <w:r>
-        <w:t xml:space="preserve"> morbi </w:t>
-      </w:r>
-      <w:proofErr w:type="spellStart"/>
-      <w:r>
-        <w:t>tristique</w:t>
-      </w:r>
-      <w:proofErr w:type="spellEnd"/>
-      <w:r>
-        <w:t xml:space="preserve"> </w:t>
-      </w:r>
-      <w:proofErr w:type="spellStart"/>
-      <w:r>
-        <w:t>senectus</w:t>
-      </w:r>
-      <w:proofErr w:type="spellEnd"/>
-      <w:r>
-        <w:t xml:space="preserve"> et </w:t>
-      </w:r>
-      <w:proofErr w:type="spellStart"/>
-      <w:r>
-        <w:t>netus</w:t>
-      </w:r>
-      <w:proofErr w:type="spellEnd"/>
-      <w:r>
-        <w:t xml:space="preserve"> et </w:t>
-      </w:r>
-      <w:proofErr w:type="spellStart"/>
-      <w:r>
-        <w:t>malesuada</w:t>
-      </w:r>
-      <w:proofErr w:type="spellEnd"/>
-      <w:r>
-        <w:t xml:space="preserve"> </w:t>
-      </w:r>
-      <w:proofErr w:type="spellStart"/>
-      <w:r>
-        <w:t>fames</w:t>
-      </w:r>
-      <w:proofErr w:type="spellEnd"/>
-      <w:r>
-        <w:t xml:space="preserve"> </w:t>
-      </w:r>
-      <w:proofErr w:type="spellStart"/>
-      <w:r>
-        <w:t>ac</w:t>
-      </w:r>
-      <w:proofErr w:type="spellEnd"/>
-      <w:r>
-        <w:t xml:space="preserve"> </w:t>
-      </w:r>
-      <w:proofErr w:type="spellStart"/>
-      <w:r>
-        <w:t>turpis</w:t>
-      </w:r>
-      <w:proofErr w:type="spellEnd"/>
-      <w:r>
-        <w:t xml:space="preserve"> </w:t>
-      </w:r>
-      <w:proofErr w:type="spellStart"/>
-      <w:r>
-        <w:t>egestas</w:t>
-      </w:r>
-      <w:proofErr w:type="spellEnd"/>
-      <w:r>
-        <w:t xml:space="preserve">. Ut </w:t>
-      </w:r>
-      <w:proofErr w:type="spellStart"/>
-      <w:r>
-        <w:t>sit</w:t>
-      </w:r>
-      <w:proofErr w:type="spellEnd"/>
-      <w:r>
-        <w:t xml:space="preserve"> </w:t>
-      </w:r>
-      <w:proofErr w:type="spellStart"/>
-      <w:r>
-        <w:t>amet</w:t>
-      </w:r>
-      <w:proofErr w:type="spellEnd"/>
-      <w:r>
-        <w:t xml:space="preserve"> </w:t>
-      </w:r>
-      <w:proofErr w:type="spellStart"/>
-      <w:r>
-        <w:t>felis</w:t>
-      </w:r>
-      <w:proofErr w:type="spellEnd"/>
-      <w:r>
-        <w:t xml:space="preserve"> </w:t>
-      </w:r>
-      <w:proofErr w:type="spellStart"/>
-      <w:r>
-        <w:t>eleifend</w:t>
-      </w:r>
-      <w:proofErr w:type="spellEnd"/>
-      <w:r>
-        <w:t xml:space="preserve"> massa </w:t>
-      </w:r>
-      <w:proofErr w:type="spellStart"/>
-      <w:r>
-        <w:t>blandit</w:t>
-      </w:r>
-      <w:proofErr w:type="spellEnd"/>
-      <w:r>
-        <w:t xml:space="preserve"> </w:t>
-      </w:r>
-      <w:proofErr w:type="spellStart"/>
-      <w:r>
-        <w:t>dictum</w:t>
-      </w:r>
-      <w:proofErr w:type="spellEnd"/>
-      <w:r>
-        <w:t xml:space="preserve"> id </w:t>
-      </w:r>
-      <w:proofErr w:type="spellStart"/>
-      <w:r>
-        <w:t>vel</w:t>
-      </w:r>
-      <w:proofErr w:type="spellEnd"/>
-      <w:r>
-        <w:t xml:space="preserve"> </w:t>
-      </w:r>
-      <w:proofErr w:type="spellStart"/>
-      <w:r>
-        <w:t>diam</w:t>
-      </w:r>
-      <w:proofErr w:type="spellEnd"/>
-      <w:r>
-        <w:t xml:space="preserve">. </w:t>
-      </w:r>
-      <w:proofErr w:type="spellStart"/>
-      <w:r>
-        <w:rPr>
-          <w:lang w:val="en-US"/>
-        </w:rPr>
-        <w:t>Proin</w:t>
-      </w:r>
-      <w:proofErr w:type="spellEnd"/>
-      <w:r>
-        <w:rPr>
-          <w:lang w:val="en-US"/>
-        </w:rPr>
-        <w:t xml:space="preserve"> </w:t>
-      </w:r>
-      <w:proofErr w:type="spellStart"/>
-      <w:r>
-        <w:rPr>
-          <w:lang w:val="en-US"/>
-        </w:rPr>
-        <w:t>dapibus</w:t>
-      </w:r>
-      <w:proofErr w:type="spellEnd"/>
-      <w:r>
-        <w:rPr>
-          <w:lang w:val="en-US"/>
-        </w:rPr>
-        <w:t xml:space="preserve"> </w:t>
-      </w:r>
-      <w:proofErr w:type="spellStart"/>
-      <w:r>
-        <w:rPr>
-          <w:lang w:val="en-US"/>
-        </w:rPr>
-        <w:t>sapien</w:t>
-      </w:r>
-      <w:proofErr w:type="spellEnd"/>
-      <w:r>
-        <w:rPr>
-          <w:lang w:val="en-US"/>
-        </w:rPr>
-        <w:t xml:space="preserve"> </w:t>
-      </w:r>
-      <w:proofErr w:type="spellStart"/>
-      <w:r>
-        <w:rPr>
-          <w:lang w:val="en-US"/>
-        </w:rPr>
-        <w:t>nec</w:t>
-      </w:r>
-      <w:proofErr w:type="spellEnd"/>
-      <w:r>
-        <w:rPr>
-          <w:lang w:val="en-US"/>
-        </w:rPr>
-        <w:t xml:space="preserve"> </w:t>
-      </w:r>
-      <w:proofErr w:type="spellStart"/>
-      <w:r>
-        <w:rPr>
-          <w:lang w:val="en-US"/>
-        </w:rPr>
-        <w:t>urna</w:t>
-      </w:r>
-      <w:proofErr w:type="spellEnd"/>
-      <w:r>
-        <w:rPr>
-          <w:lang w:val="en-US"/>
-        </w:rPr>
-        <w:t xml:space="preserve"> </w:t>
-      </w:r>
-      <w:proofErr w:type="spellStart"/>
-      <w:r>
-        <w:rPr>
-          <w:lang w:val="en-US"/>
-        </w:rPr>
-        <w:t>venenatis</w:t>
-      </w:r>
-      <w:proofErr w:type="spellEnd"/>
-      <w:r>
-        <w:rPr>
-          <w:lang w:val="en-US"/>
-        </w:rPr>
-        <w:t xml:space="preserve"> </w:t>
-      </w:r>
-      <w:proofErr w:type="spellStart"/>
-      <w:r>
-        <w:rPr>
-          <w:lang w:val="en-US"/>
-        </w:rPr>
-        <w:t>adipiscing</w:t>
-      </w:r>
-      <w:proofErr w:type="spellEnd"/>
-      <w:r>
-        <w:rPr>
-          <w:lang w:val="en-US"/>
-        </w:rPr>
-        <w:t xml:space="preserve">. </w:t>
-      </w:r>
-      <w:proofErr w:type="spellStart"/>
-      <w:r>
-        <w:rPr>
-          <w:lang w:val="en-US"/>
-        </w:rPr>
-        <w:t>Sed</w:t>
-      </w:r>
-      <w:proofErr w:type="spellEnd"/>
-      <w:r>
-        <w:rPr>
-          <w:lang w:val="en-US"/>
-        </w:rPr>
-        <w:t xml:space="preserve"> </w:t>
-      </w:r>
-      <w:proofErr w:type="spellStart"/>
-      <w:r>
-        <w:rPr>
-          <w:lang w:val="en-US"/>
-        </w:rPr>
-        <w:t>tincidunt</w:t>
-      </w:r>
-      <w:proofErr w:type="spellEnd"/>
-      <w:r>
-        <w:rPr>
-          <w:lang w:val="en-US"/>
-        </w:rPr>
-        <w:t xml:space="preserve"> </w:t>
-      </w:r>
-      <w:proofErr w:type="spellStart"/>
-      <w:r>
-        <w:rPr>
-          <w:lang w:val="en-US"/>
-        </w:rPr>
-        <w:t>congue</w:t>
-      </w:r>
-      <w:proofErr w:type="spellEnd"/>
-      <w:r>
-        <w:rPr>
-          <w:lang w:val="en-US"/>
-        </w:rPr>
-        <w:t xml:space="preserve"> </w:t>
-      </w:r>
-      <w:proofErr w:type="spellStart"/>
-      <w:r>
-        <w:rPr>
-          <w:lang w:val="en-US"/>
-        </w:rPr>
-        <w:t>eros</w:t>
-      </w:r>
-      <w:proofErr w:type="spellEnd"/>
-      <w:r>
-        <w:rPr>
-          <w:lang w:val="en-US"/>
-        </w:rPr>
-        <w:t xml:space="preserve"> sit </w:t>
-      </w:r>
-      <w:proofErr w:type="spellStart"/>
-      <w:r>
-        <w:rPr>
-          <w:lang w:val="en-US"/>
-        </w:rPr>
-        <w:t>amet</w:t>
-      </w:r>
-      <w:proofErr w:type="spellEnd"/>
-      <w:r>
-        <w:rPr>
-          <w:lang w:val="en-US"/>
-        </w:rPr>
-        <w:t xml:space="preserve"> </w:t>
-      </w:r>
-      <w:proofErr w:type="spellStart"/>
-      <w:r>
-        <w:rPr>
-          <w:lang w:val="en-US"/>
-        </w:rPr>
-        <w:t>aliquet</w:t>
-      </w:r>
-      <w:proofErr w:type="spellEnd"/>
-      <w:r>
-        <w:rPr>
-          <w:lang w:val="en-US"/>
-        </w:rPr>
-        <w:t xml:space="preserve">. </w:t>
-      </w:r>
-      <w:proofErr w:type="spellStart"/>
-      <w:r>
-        <w:t>Donec</w:t>
-      </w:r>
-      <w:proofErr w:type="spellEnd"/>
-      <w:r>
-        <w:t xml:space="preserve"> </w:t>
-      </w:r>
-      <w:proofErr w:type="spellStart"/>
-      <w:r>
-        <w:t>ultricies</w:t>
-      </w:r>
-      <w:proofErr w:type="spellEnd"/>
-      <w:r>
-        <w:t xml:space="preserve"> </w:t>
-      </w:r>
-      <w:proofErr w:type="spellStart"/>
-      <w:r>
-        <w:t>bibendum</w:t>
-      </w:r>
-      <w:proofErr w:type="spellEnd"/>
-      <w:r>
-        <w:t xml:space="preserve"> </w:t>
-      </w:r>
-      <w:proofErr w:type="spellStart"/>
-      <w:r>
-        <w:t>justo</w:t>
-      </w:r>
-      <w:proofErr w:type="spellEnd"/>
-      <w:r>
-        <w:t xml:space="preserve">, viverra </w:t>
-      </w:r>
-      <w:proofErr w:type="spellStart"/>
-      <w:r>
-        <w:t>dignissim</w:t>
-      </w:r>
-      <w:proofErr w:type="spellEnd"/>
-      <w:r>
-        <w:t xml:space="preserve"> </w:t>
-      </w:r>
-      <w:proofErr w:type="spellStart"/>
-      <w:r>
-        <w:t>metus</w:t>
-      </w:r>
-      <w:proofErr w:type="spellEnd"/>
-      <w:r>
-        <w:t xml:space="preserve"> </w:t>
-      </w:r>
-      <w:proofErr w:type="spellStart"/>
-      <w:r>
-        <w:t>fringilla</w:t>
-      </w:r>
-      <w:proofErr w:type="spellEnd"/>
-      <w:r>
-        <w:t xml:space="preserve"> </w:t>
-      </w:r>
-      <w:proofErr w:type="spellStart"/>
-      <w:r>
-        <w:t>ac</w:t>
-      </w:r>
-      <w:proofErr w:type="spellEnd"/>
-      <w:r>
-        <w:t xml:space="preserve">. </w:t>
-      </w:r>
-      <w:proofErr w:type="spellStart"/>
-      <w:r>
-        <w:t>Etiam</w:t>
-      </w:r>
-      <w:proofErr w:type="spellEnd"/>
-      <w:r>
-        <w:t xml:space="preserve"> odio eros, </w:t>
-      </w:r>
-      <w:proofErr w:type="spellStart"/>
-      <w:r>
-        <w:t>luctus</w:t>
-      </w:r>
-      <w:proofErr w:type="spellEnd"/>
-      <w:r>
-        <w:t xml:space="preserve"> </w:t>
-      </w:r>
-      <w:proofErr w:type="spellStart"/>
-      <w:r>
-        <w:t>vel</w:t>
-      </w:r>
-      <w:proofErr w:type="spellEnd"/>
-      <w:r>
-        <w:t xml:space="preserve"> </w:t>
-      </w:r>
-      <w:proofErr w:type="spellStart"/>
-      <w:r>
-        <w:t>bibendum</w:t>
-      </w:r>
-      <w:proofErr w:type="spellEnd"/>
-      <w:r>
-        <w:t xml:space="preserve"> a, </w:t>
-      </w:r>
-      <w:proofErr w:type="spellStart"/>
-      <w:r>
-        <w:t>pretium</w:t>
-      </w:r>
-      <w:proofErr w:type="spellEnd"/>
-      <w:r>
-        <w:t xml:space="preserve"> non </w:t>
-      </w:r>
-      <w:proofErr w:type="spellStart"/>
-      <w:r>
-        <w:t>dui</w:t>
-      </w:r>
-      <w:proofErr w:type="spellEnd"/>
-      <w:r>
-        <w:t xml:space="preserve">. </w:t>
-      </w:r>
-      <w:proofErr w:type="spellStart"/>
-      <w:r>
-        <w:t>Quisque</w:t>
-      </w:r>
-      <w:proofErr w:type="spellEnd"/>
-      <w:r>
-        <w:t xml:space="preserve"> </w:t>
-      </w:r>
-      <w:proofErr w:type="spellStart"/>
-      <w:r>
-        <w:t>ac</w:t>
-      </w:r>
-      <w:proofErr w:type="spellEnd"/>
-      <w:r>
-        <w:t xml:space="preserve"> </w:t>
-      </w:r>
-      <w:proofErr w:type="spellStart"/>
-      <w:r>
-        <w:t>nibh</w:t>
-      </w:r>
-      <w:proofErr w:type="spellEnd"/>
-      <w:r>
-        <w:t xml:space="preserve"> vitae </w:t>
-      </w:r>
-      <w:proofErr w:type="spellStart"/>
-      <w:r>
-        <w:t>lorem</w:t>
-      </w:r>
-      <w:proofErr w:type="spellEnd"/>
-      <w:r>
-        <w:t xml:space="preserve"> </w:t>
-      </w:r>
-      <w:proofErr w:type="spellStart"/>
-      <w:r>
-        <w:t>mollis</w:t>
-      </w:r>
-      <w:proofErr w:type="spellEnd"/>
-      <w:r>
-        <w:t xml:space="preserve"> </w:t>
-      </w:r>
-      <w:proofErr w:type="spellStart"/>
-      <w:r>
-        <w:t>tempus</w:t>
-      </w:r>
-      <w:proofErr w:type="spellEnd"/>
-      <w:r>
-        <w:t xml:space="preserve">. </w:t>
-      </w:r>
-      <w:proofErr w:type="spellStart"/>
-      <w:r>
-        <w:t>Quisque</w:t>
-      </w:r>
-      <w:proofErr w:type="spellEnd"/>
-      <w:r>
-        <w:t xml:space="preserve"> </w:t>
-      </w:r>
-      <w:proofErr w:type="spellStart"/>
-      <w:r>
-        <w:t>blandit</w:t>
-      </w:r>
-      <w:proofErr w:type="spellEnd"/>
-      <w:r>
-        <w:t xml:space="preserve"> </w:t>
-      </w:r>
-      <w:proofErr w:type="spellStart"/>
-      <w:r>
-        <w:t>mattis</w:t>
-      </w:r>
-      <w:proofErr w:type="spellEnd"/>
-      <w:r>
-        <w:t xml:space="preserve"> </w:t>
-      </w:r>
-      <w:proofErr w:type="spellStart"/>
-      <w:r>
-        <w:t>purus</w:t>
-      </w:r>
-      <w:proofErr w:type="spellEnd"/>
-      <w:r>
-        <w:t xml:space="preserve">, </w:t>
-      </w:r>
-      <w:proofErr w:type="spellStart"/>
-      <w:r>
-        <w:t>tempor</w:t>
-      </w:r>
-      <w:proofErr w:type="spellEnd"/>
-      <w:r>
-        <w:t xml:space="preserve"> </w:t>
-      </w:r>
-      <w:proofErr w:type="spellStart"/>
-      <w:r>
-        <w:t>vehicula</w:t>
-      </w:r>
-      <w:proofErr w:type="spellEnd"/>
-      <w:r>
-        <w:t xml:space="preserve"> orci </w:t>
-      </w:r>
-      <w:proofErr w:type="spellStart"/>
-      <w:r>
-        <w:t>congue</w:t>
-      </w:r>
-      <w:proofErr w:type="spellEnd"/>
-      <w:r>
-        <w:t xml:space="preserve"> a. </w:t>
-      </w:r>
-      <w:proofErr w:type="spellStart"/>
-      <w:r>
-        <w:t>Vestibulum</w:t>
-      </w:r>
-      <w:proofErr w:type="spellEnd"/>
-      <w:r>
-        <w:t xml:space="preserve"> </w:t>
-      </w:r>
-      <w:proofErr w:type="spellStart"/>
-      <w:r>
-        <w:t>scelerisque</w:t>
-      </w:r>
-      <w:proofErr w:type="spellEnd"/>
-      <w:r>
-        <w:t xml:space="preserve"> </w:t>
-      </w:r>
-      <w:proofErr w:type="spellStart"/>
-      <w:r>
-        <w:t>commodo</w:t>
-      </w:r>
-      <w:proofErr w:type="spellEnd"/>
-      <w:r>
-        <w:t xml:space="preserve"> </w:t>
-      </w:r>
-      <w:proofErr w:type="spellStart"/>
-      <w:r>
-        <w:t>sem</w:t>
-      </w:r>
-      <w:proofErr w:type="spellEnd"/>
-      <w:r>
-        <w:t xml:space="preserve"> </w:t>
-      </w:r>
-      <w:proofErr w:type="spellStart"/>
-      <w:r>
-        <w:t>volutpat</w:t>
-      </w:r>
-      <w:proofErr w:type="spellEnd"/>
-      <w:r>
-        <w:t xml:space="preserve"> </w:t>
-      </w:r>
-      <w:proofErr w:type="spellStart"/>
-      <w:r>
-        <w:t>eleifend</w:t>
-      </w:r>
-      <w:proofErr w:type="spellEnd"/>
-      <w:r>
-        <w:t xml:space="preserve">. </w:t>
-      </w:r>
-      <w:proofErr w:type="spellStart"/>
-      <w:r>
-        <w:t>Integer</w:t>
-      </w:r>
-      <w:proofErr w:type="spellEnd"/>
-      <w:r>
-        <w:t xml:space="preserve"> in </w:t>
-      </w:r>
-      <w:proofErr w:type="spellStart"/>
-      <w:r>
-        <w:t>porttitor</w:t>
-      </w:r>
-      <w:proofErr w:type="spellEnd"/>
-      <w:r>
-        <w:t xml:space="preserve"> </w:t>
-      </w:r>
-      <w:proofErr w:type="spellStart"/>
-      <w:r>
-        <w:t>sapien</w:t>
-      </w:r>
-      <w:proofErr w:type="spellEnd"/>
-      <w:r>
-        <w:t xml:space="preserve">. </w:t>
-      </w:r>
-      <w:proofErr w:type="spellStart"/>
-      <w:r>
-        <w:t>Nullam</w:t>
-      </w:r>
-      <w:proofErr w:type="spellEnd"/>
-      <w:r>
-        <w:t xml:space="preserve"> </w:t>
-      </w:r>
-      <w:proofErr w:type="spellStart"/>
-      <w:r>
-        <w:t>accumsan</w:t>
-      </w:r>
-      <w:proofErr w:type="spellEnd"/>
-      <w:r>
-        <w:t xml:space="preserve"> </w:t>
-      </w:r>
-      <w:proofErr w:type="spellStart"/>
-      <w:r>
-        <w:t>faucibus</w:t>
-      </w:r>
-      <w:proofErr w:type="spellEnd"/>
-      <w:r>
-        <w:t xml:space="preserve"> </w:t>
-      </w:r>
-      <w:proofErr w:type="spellStart"/>
-      <w:r>
-        <w:t>quam</w:t>
-      </w:r>
-      <w:proofErr w:type="spellEnd"/>
-      <w:r>
-        <w:t xml:space="preserve"> </w:t>
-      </w:r>
-      <w:proofErr w:type="spellStart"/>
-      <w:r>
-        <w:t>eu</w:t>
-      </w:r>
-      <w:proofErr w:type="spellEnd"/>
-      <w:r>
-        <w:t xml:space="preserve"> </w:t>
-      </w:r>
-      <w:proofErr w:type="spellStart"/>
-      <w:r>
-        <w:t>tristique</w:t>
-      </w:r>
-      <w:proofErr w:type="spellEnd"/>
-      <w:r>
-        <w:t xml:space="preserve">. </w:t>
-      </w:r>
-      <w:proofErr w:type="spellStart"/>
-      <w:r>
-        <w:t>Maecenas</w:t>
-      </w:r>
-      <w:proofErr w:type="spellEnd"/>
-      <w:r>
-        <w:t xml:space="preserve"> </w:t>
-      </w:r>
-      <w:proofErr w:type="spellStart"/>
-      <w:r>
-        <w:t>nibh</w:t>
-      </w:r>
-      <w:proofErr w:type="spellEnd"/>
-      <w:r>
-        <w:t xml:space="preserve"> </w:t>
-      </w:r>
-      <w:proofErr w:type="spellStart"/>
-      <w:r>
-        <w:t>justo</w:t>
-      </w:r>
-      <w:proofErr w:type="spellEnd"/>
-      <w:r>
-        <w:t xml:space="preserve">, </w:t>
-      </w:r>
-      <w:proofErr w:type="spellStart"/>
-      <w:r>
-        <w:t>vehicula</w:t>
-      </w:r>
-      <w:proofErr w:type="spellEnd"/>
-      <w:r>
-        <w:t xml:space="preserve"> et gravida id, </w:t>
-      </w:r>
-      <w:proofErr w:type="spellStart"/>
-      <w:r>
-        <w:t>placerat</w:t>
-      </w:r>
-      <w:proofErr w:type="spellEnd"/>
-      <w:r>
-        <w:t xml:space="preserve"> in </w:t>
-      </w:r>
-      <w:proofErr w:type="spellStart"/>
-      <w:r>
-        <w:t>erat</w:t>
-      </w:r>
-      <w:proofErr w:type="spellEnd"/>
-      <w:r>
-        <w:t xml:space="preserve">. Cras et </w:t>
-      </w:r>
-      <w:proofErr w:type="spellStart"/>
-      <w:r>
-        <w:t>mauris</w:t>
-      </w:r>
-      <w:proofErr w:type="spellEnd"/>
-      <w:r>
-        <w:t xml:space="preserve"> </w:t>
-      </w:r>
-      <w:proofErr w:type="spellStart"/>
-      <w:r>
-        <w:t>lacus</w:t>
-      </w:r>
-      <w:proofErr w:type="spellEnd"/>
-      <w:r>
-        <w:t xml:space="preserve">. </w:t>
-      </w:r>
-      <w:proofErr w:type="spellStart"/>
-      <w:r>
-        <w:t>Aenean</w:t>
-      </w:r>
-      <w:proofErr w:type="spellEnd"/>
-      <w:r>
-        <w:t xml:space="preserve"> nulla ligula, </w:t>
-      </w:r>
-      <w:proofErr w:type="spellStart"/>
-      <w:r>
-        <w:t>venenatis</w:t>
-      </w:r>
-      <w:proofErr w:type="spellEnd"/>
-      <w:r>
-        <w:t xml:space="preserve"> </w:t>
-      </w:r>
-      <w:proofErr w:type="spellStart"/>
-      <w:r>
-        <w:t>consequat</w:t>
-      </w:r>
-      <w:proofErr w:type="spellEnd"/>
-      <w:r>
-        <w:t xml:space="preserve"> </w:t>
-      </w:r>
-      <w:proofErr w:type="spellStart"/>
-      <w:r>
-        <w:t>convallis</w:t>
-      </w:r>
-      <w:proofErr w:type="spellEnd"/>
-      <w:r>
-        <w:t xml:space="preserve"> ut, </w:t>
-      </w:r>
-      <w:proofErr w:type="spellStart"/>
-      <w:r>
-        <w:t>imperdiet</w:t>
-      </w:r>
-      <w:proofErr w:type="spellEnd"/>
-      <w:r>
-        <w:t xml:space="preserve"> </w:t>
-      </w:r>
-      <w:proofErr w:type="spellStart"/>
-      <w:r>
-        <w:t>vel</w:t>
-      </w:r>
-      <w:proofErr w:type="spellEnd"/>
-      <w:r>
-        <w:t xml:space="preserve"> </w:t>
-      </w:r>
-      <w:proofErr w:type="spellStart"/>
-      <w:r>
-        <w:t>mauris</w:t>
-      </w:r>
-      <w:proofErr w:type="spellEnd"/>
-      <w:r>
-        <w:t xml:space="preserve">. In </w:t>
-      </w:r>
-      <w:proofErr w:type="spellStart"/>
-      <w:r>
-        <w:t>lobortis</w:t>
-      </w:r>
-      <w:proofErr w:type="spellEnd"/>
-      <w:r>
-        <w:t xml:space="preserve"> </w:t>
-      </w:r>
-      <w:proofErr w:type="spellStart"/>
-      <w:r>
-        <w:t>mattis</w:t>
-      </w:r>
-      <w:proofErr w:type="spellEnd"/>
-      <w:r>
-        <w:t xml:space="preserve"> </w:t>
-      </w:r>
-      <w:proofErr w:type="spellStart"/>
-      <w:r>
-        <w:t>dolor</w:t>
-      </w:r>
-      <w:proofErr w:type="spellEnd"/>
-      <w:r>
-        <w:t xml:space="preserve">, </w:t>
-      </w:r>
-      <w:proofErr w:type="spellStart"/>
-      <w:r>
-        <w:t>ac</w:t>
-      </w:r>
-      <w:proofErr w:type="spellEnd"/>
-      <w:r>
-        <w:t xml:space="preserve"> </w:t>
-      </w:r>
-      <w:proofErr w:type="spellStart"/>
-      <w:r>
-        <w:t>lobortis</w:t>
-      </w:r>
-      <w:proofErr w:type="spellEnd"/>
-      <w:r>
-        <w:t xml:space="preserve"> orci </w:t>
-      </w:r>
-      <w:proofErr w:type="spellStart"/>
-      <w:r>
-        <w:t>feugiat</w:t>
-      </w:r>
-      <w:proofErr w:type="spellEnd"/>
-      <w:r>
-        <w:t xml:space="preserve"> ut. Ut </w:t>
-      </w:r>
-      <w:proofErr w:type="spellStart"/>
-      <w:r>
-        <w:t>vestibulum</w:t>
-      </w:r>
-      <w:proofErr w:type="spellEnd"/>
-      <w:r>
-        <w:t xml:space="preserve"> </w:t>
-      </w:r>
-      <w:proofErr w:type="spellStart"/>
-      <w:r>
-        <w:t>nisl</w:t>
-      </w:r>
-      <w:proofErr w:type="spellEnd"/>
-      <w:r>
-        <w:t xml:space="preserve"> </w:t>
-      </w:r>
-      <w:proofErr w:type="spellStart"/>
-      <w:r>
-        <w:t>sed</w:t>
-      </w:r>
-      <w:proofErr w:type="spellEnd"/>
-      <w:r>
-        <w:t xml:space="preserve"> </w:t>
-      </w:r>
-      <w:proofErr w:type="spellStart"/>
-      <w:r>
-        <w:t>risus</w:t>
-      </w:r>
-      <w:proofErr w:type="spellEnd"/>
-      <w:r>
-        <w:t xml:space="preserve"> </w:t>
-      </w:r>
-      <w:proofErr w:type="spellStart"/>
-      <w:r>
-        <w:t>vestibulum</w:t>
-      </w:r>
-      <w:proofErr w:type="spellEnd"/>
-      <w:r>
-        <w:t xml:space="preserve"> </w:t>
-      </w:r>
-      <w:proofErr w:type="spellStart"/>
-      <w:r>
-        <w:t>vehicula</w:t>
-      </w:r>
-      <w:proofErr w:type="spellEnd"/>
-      <w:r>
-        <w:t xml:space="preserve">. &gt; (elenco puntato </w:t>
-      </w:r>
-      <w:proofErr w:type="spellStart"/>
-      <w:r>
-        <w:t>Arial</w:t>
-      </w:r>
-      <w:proofErr w:type="spellEnd"/>
-      <w:r>
-        <w:t xml:space="preserve"> 11)</w:t>
-      </w:r>
-    </w:p>
-    <w:p>
-      <w:pPr>
-        <w:pStyle w:val="SUPSITestoArial11"/>
-      </w:pPr>
-    </w:p>
-    <w:p>
-      <w:pPr>
-        <w:pStyle w:val="SUPSITestoArial11"/>
-      </w:pPr>
-    </w:p>
-    <w:p>
-      <w:pPr>
-        <w:pStyle w:val="SUPSITestoArial11"/>
-      </w:pPr>
-    </w:p>
-    <w:p>
-      <w:pPr>
-        <w:pStyle w:val="SUPSITestoArial11"/>
-      </w:pPr>
-      <w:r>
-        <w:t>Nome Cognome (1. Firma)</w:t>
-      </w:r>
-      <w:r>
-        <w:tab/>
-      </w:r>
-      <w:r>
-        <w:tab/>
-      </w:r>
-      <w:r>
-        <w:tab/>
-      </w:r>
-      <w:r>
-        <w:tab/>
-      </w:r>
-      <w:r>
-        <w:tab/>
-        <w:t>Nome Cognome (2. Firma)</w:t>
-      </w:r>
-    </w:p>
-    <w:p>
-      <w:pPr>
-        <w:pStyle w:val="SUPSITestoArial11"/>
-      </w:pPr>
-    </w:p>
-    <w:p>
-      <w:pPr>
-        <w:pStyle w:val="SUPSITestoArial11"/>
-      </w:pPr>
-    </w:p>
-    <w:p>
-      <w:pPr>
-        <w:pStyle w:val="SUPSITestoArial11"/>
-      </w:pPr>
-      <w:r>
-        <w:t>Funzione</w:t>
-      </w:r>
-      <w:r>
-        <w:tab/>
-      </w:r>
-      <w:r>
-        <w:tab/>
-      </w:r>
-      <w:r>
-        <w:tab/>
-      </w:r>
-      <w:r>
-        <w:tab/>
-      </w:r>
-      <w:r>
-        <w:tab/>
-      </w:r>
-      <w:r>
-        <w:tab/>
-      </w:r>
-      <w:r>
-        <w:tab/>
-      </w:r>
-      <w:proofErr w:type="spellStart"/>
-      <w:r>
-        <w:t>Funzione</w:t>
-      </w:r>
-      <w:proofErr w:type="spellEnd"/>
-    </w:p>
-    <w:p>
-      <w:pPr>
-        <w:pStyle w:val="SUPSITestoArial11"/>
-      </w:pPr>
-      <w:r>
-        <w:t>Settore/prodotto</w:t>
-      </w:r>
-      <w:r>
-        <w:tab/>
-      </w:r>
-      <w:r>
-        <w:tab/>
-      </w:r>
-      <w:r>
-        <w:tab/>
-      </w:r>
-      <w:r>
-        <w:tab/>
-      </w:r>
-      <w:r>
-        <w:tab/>
-      </w:r>
-      <w:r>
-        <w:tab/>
-        <w:t>Settore/prodotto</w:t>
-      </w:r>
+      <w:bookmarkStart w:id="0" w:name="_GoBack"/>
+      <w:bookmarkEnd w:id="0"/>
     </w:p>
     <w:p/>
     <w:p/>
     <w:p/>
-    <w:p>
-      <w:bookmarkStart w:id="0" w:name="_GoBack"/>
-      <w:bookmarkEnd w:id="0"/>
-    </w:p>
     <w:p/>
     <w:p/>
     <w:sectPr>
-      <w:headerReference w:type="even" r:id="rId17"/>
-      <w:headerReference w:type="default" r:id="rId18"/>
-      <w:footerReference w:type="default" r:id="rId19"/>
-      <w:headerReference w:type="first" r:id="rId20"/>
-      <w:footerReference w:type="first" r:id="rId21"/>
+      <w:headerReference w:type="even" r:id="rId16"/>
+      <w:headerReference w:type="default" r:id="rId17"/>
+      <w:footerReference w:type="default" r:id="rId18"/>
+      <w:headerReference w:type="first" r:id="rId19"/>
+      <w:footerReference w:type="first" r:id="rId20"/>
       <w:pgSz w:w="11900" w:h="16840" w:code="9"/>
       <w:pgMar w:top="1729" w:right="1134" w:bottom="851" w:left="1701" w:header="550" w:footer="567" w:gutter="0"/>
       <w:cols w:space="708"/>
@@ -12159,7 +6087,7 @@
 </file>
 
 <file path=word/endnotes.xml><?xml version="1.0" encoding="utf-8"?>
-<w:endnotes xmlns:wpc="http://schemas.microsoft.com/office/word/2010/wordprocessingCanvas" xmlns:mc="http://schemas.openxmlformats.org/markup-compatibility/2006" xmlns:o="urn:schemas-microsoft-com:office:office" xmlns:r="http://schemas.openxmlformats.org/officeDocument/2006/relationships" xmlns:m="http://schemas.openxmlformats.org/officeDocument/2006/math" xmlns:v="urn:schemas-microsoft-com:vml" xmlns:wp14="http://schemas.microsoft.com/office/word/2010/wordprocessingDrawing" xmlns:wp="http://schemas.openxmlformats.org/drawingml/2006/wordprocessingDrawing" xmlns:w10="urn:schemas-microsoft-com:office:word" xmlns:w="http://schemas.openxmlformats.org/wordprocessingml/2006/main" xmlns:w14="http://schemas.microsoft.com/office/word/2010/wordml" xmlns:wpg="http://schemas.microsoft.com/office/word/2010/wordprocessingGroup" xmlns:wpi="http://schemas.microsoft.com/office/word/2010/wordprocessingInk" xmlns:wne="http://schemas.microsoft.com/office/word/2006/wordml" xmlns:wps="http://schemas.microsoft.com/office/word/2010/wordprocessingShape" mc:Ignorable="w14 wp14">
+<w:endnotes xmlns:wpc="http://schemas.microsoft.com/office/word/2010/wordprocessingCanvas" xmlns:cx="http://schemas.microsoft.com/office/drawing/2014/chartex" xmlns:cx1="http://schemas.microsoft.com/office/drawing/2015/9/8/chartex" xmlns:cx2="http://schemas.microsoft.com/office/drawing/2015/10/21/chartex" xmlns:cx3="http://schemas.microsoft.com/office/drawing/2016/5/9/chartex" xmlns:cx4="http://schemas.microsoft.com/office/drawing/2016/5/10/chartex" xmlns:cx5="http://schemas.microsoft.com/office/drawing/2016/5/11/chartex" xmlns:cx6="http://schemas.microsoft.com/office/drawing/2016/5/12/chartex" xmlns:cx7="http://schemas.microsoft.com/office/drawing/2016/5/13/chartex" xmlns:cx8="http://schemas.microsoft.com/office/drawing/2016/5/14/chartex" xmlns:mc="http://schemas.openxmlformats.org/markup-compatibility/2006" xmlns:aink="http://schemas.microsoft.com/office/drawing/2016/ink" xmlns:am3d="http://schemas.microsoft.com/office/drawing/2017/model3d" xmlns:o="urn:schemas-microsoft-com:office:office" xmlns:r="http://schemas.openxmlformats.org/officeDocument/2006/relationships" xmlns:m="http://schemas.openxmlformats.org/officeDocument/2006/math" xmlns:v="urn:schemas-microsoft-com:vml" xmlns:wp14="http://schemas.microsoft.com/office/word/2010/wordprocessingDrawing" xmlns:wp="http://schemas.openxmlformats.org/drawingml/2006/wordprocessingDrawing" xmlns:w10="urn:schemas-microsoft-com:office:word" xmlns:w="http://schemas.openxmlformats.org/wordprocessingml/2006/main" xmlns:w14="http://schemas.microsoft.com/office/word/2010/wordml" xmlns:w15="http://schemas.microsoft.com/office/word/2012/wordml" xmlns:w16cid="http://schemas.microsoft.com/office/word/2016/wordml/cid" xmlns:w16se="http://schemas.microsoft.com/office/word/2015/wordml/symex" xmlns:wpg="http://schemas.microsoft.com/office/word/2010/wordprocessingGroup" xmlns:wpi="http://schemas.microsoft.com/office/word/2010/wordprocessingInk" xmlns:wne="http://schemas.microsoft.com/office/word/2006/wordml" xmlns:wps="http://schemas.microsoft.com/office/word/2010/wordprocessingShape" mc:Ignorable="w14 w15 w16se w16cid wp14">
   <w:endnote w:type="separator" w:id="-1">
     <w:p>
       <w:r>
@@ -12178,7 +6106,7 @@
 </file>
 
 <file path=word/footer1.xml><?xml version="1.0" encoding="utf-8"?>
-<w:ftr xmlns:wpc="http://schemas.microsoft.com/office/word/2010/wordprocessingCanvas" xmlns:mc="http://schemas.openxmlformats.org/markup-compatibility/2006" xmlns:o="urn:schemas-microsoft-com:office:office" xmlns:r="http://schemas.openxmlformats.org/officeDocument/2006/relationships" xmlns:m="http://schemas.openxmlformats.org/officeDocument/2006/math" xmlns:v="urn:schemas-microsoft-com:vml" xmlns:wp14="http://schemas.microsoft.com/office/word/2010/wordprocessingDrawing" xmlns:wp="http://schemas.openxmlformats.org/drawingml/2006/wordprocessingDrawing" xmlns:w10="urn:schemas-microsoft-com:office:word" xmlns:w="http://schemas.openxmlformats.org/wordprocessingml/2006/main" xmlns:w14="http://schemas.microsoft.com/office/word/2010/wordml" xmlns:wpg="http://schemas.microsoft.com/office/word/2010/wordprocessingGroup" xmlns:wpi="http://schemas.microsoft.com/office/word/2010/wordprocessingInk" xmlns:wne="http://schemas.microsoft.com/office/word/2006/wordml" xmlns:wps="http://schemas.microsoft.com/office/word/2010/wordprocessingShape" mc:Ignorable="w14 wp14">
+<w:ftr xmlns:wpc="http://schemas.microsoft.com/office/word/2010/wordprocessingCanvas" xmlns:cx="http://schemas.microsoft.com/office/drawing/2014/chartex" xmlns:cx1="http://schemas.microsoft.com/office/drawing/2015/9/8/chartex" xmlns:cx2="http://schemas.microsoft.com/office/drawing/2015/10/21/chartex" xmlns:cx3="http://schemas.microsoft.com/office/drawing/2016/5/9/chartex" xmlns:cx4="http://schemas.microsoft.com/office/drawing/2016/5/10/chartex" xmlns:cx5="http://schemas.microsoft.com/office/drawing/2016/5/11/chartex" xmlns:cx6="http://schemas.microsoft.com/office/drawing/2016/5/12/chartex" xmlns:cx7="http://schemas.microsoft.com/office/drawing/2016/5/13/chartex" xmlns:cx8="http://schemas.microsoft.com/office/drawing/2016/5/14/chartex" xmlns:mc="http://schemas.openxmlformats.org/markup-compatibility/2006" xmlns:aink="http://schemas.microsoft.com/office/drawing/2016/ink" xmlns:am3d="http://schemas.microsoft.com/office/drawing/2017/model3d" xmlns:o="urn:schemas-microsoft-com:office:office" xmlns:r="http://schemas.openxmlformats.org/officeDocument/2006/relationships" xmlns:m="http://schemas.openxmlformats.org/officeDocument/2006/math" xmlns:v="urn:schemas-microsoft-com:vml" xmlns:wp14="http://schemas.microsoft.com/office/word/2010/wordprocessingDrawing" xmlns:wp="http://schemas.openxmlformats.org/drawingml/2006/wordprocessingDrawing" xmlns:w10="urn:schemas-microsoft-com:office:word" xmlns:w="http://schemas.openxmlformats.org/wordprocessingml/2006/main" xmlns:w14="http://schemas.microsoft.com/office/word/2010/wordml" xmlns:w15="http://schemas.microsoft.com/office/word/2012/wordml" xmlns:w16cid="http://schemas.microsoft.com/office/word/2016/wordml/cid" xmlns:w16se="http://schemas.microsoft.com/office/word/2015/wordml/symex" xmlns:wpg="http://schemas.microsoft.com/office/word/2010/wordprocessingGroup" xmlns:wpi="http://schemas.microsoft.com/office/word/2010/wordprocessingInk" xmlns:wne="http://schemas.microsoft.com/office/word/2006/wordml" xmlns:wps="http://schemas.microsoft.com/office/word/2010/wordprocessingShape" mc:Ignorable="w14 w15 w16se w16cid wp14">
   <w:p>
     <w:pPr>
       <w:pStyle w:val="SUPSITestoArial9"/>
@@ -12222,7 +6150,7 @@
 </file>
 
 <file path=word/footer2.xml><?xml version="1.0" encoding="utf-8"?>
-<w:ftr xmlns:wpc="http://schemas.microsoft.com/office/word/2010/wordprocessingCanvas" xmlns:mc="http://schemas.openxmlformats.org/markup-compatibility/2006" xmlns:o="urn:schemas-microsoft-com:office:office" xmlns:r="http://schemas.openxmlformats.org/officeDocument/2006/relationships" xmlns:m="http://schemas.openxmlformats.org/officeDocument/2006/math" xmlns:v="urn:schemas-microsoft-com:vml" xmlns:wp14="http://schemas.microsoft.com/office/word/2010/wordprocessingDrawing" xmlns:wp="http://schemas.openxmlformats.org/drawingml/2006/wordprocessingDrawing" xmlns:w10="urn:schemas-microsoft-com:office:word" xmlns:w="http://schemas.openxmlformats.org/wordprocessingml/2006/main" xmlns:w14="http://schemas.microsoft.com/office/word/2010/wordml" xmlns:wpg="http://schemas.microsoft.com/office/word/2010/wordprocessingGroup" xmlns:wpi="http://schemas.microsoft.com/office/word/2010/wordprocessingInk" xmlns:wne="http://schemas.microsoft.com/office/word/2006/wordml" xmlns:wps="http://schemas.microsoft.com/office/word/2010/wordprocessingShape" mc:Ignorable="w14 wp14">
+<w:ftr xmlns:wpc="http://schemas.microsoft.com/office/word/2010/wordprocessingCanvas" xmlns:cx="http://schemas.microsoft.com/office/drawing/2014/chartex" xmlns:cx1="http://schemas.microsoft.com/office/drawing/2015/9/8/chartex" xmlns:cx2="http://schemas.microsoft.com/office/drawing/2015/10/21/chartex" xmlns:cx3="http://schemas.microsoft.com/office/drawing/2016/5/9/chartex" xmlns:cx4="http://schemas.microsoft.com/office/drawing/2016/5/10/chartex" xmlns:cx5="http://schemas.microsoft.com/office/drawing/2016/5/11/chartex" xmlns:cx6="http://schemas.microsoft.com/office/drawing/2016/5/12/chartex" xmlns:cx7="http://schemas.microsoft.com/office/drawing/2016/5/13/chartex" xmlns:cx8="http://schemas.microsoft.com/office/drawing/2016/5/14/chartex" xmlns:mc="http://schemas.openxmlformats.org/markup-compatibility/2006" xmlns:aink="http://schemas.microsoft.com/office/drawing/2016/ink" xmlns:am3d="http://schemas.microsoft.com/office/drawing/2017/model3d" xmlns:o="urn:schemas-microsoft-com:office:office" xmlns:r="http://schemas.openxmlformats.org/officeDocument/2006/relationships" xmlns:m="http://schemas.openxmlformats.org/officeDocument/2006/math" xmlns:v="urn:schemas-microsoft-com:vml" xmlns:wp14="http://schemas.microsoft.com/office/word/2010/wordprocessingDrawing" xmlns:wp="http://schemas.openxmlformats.org/drawingml/2006/wordprocessingDrawing" xmlns:w10="urn:schemas-microsoft-com:office:word" xmlns:w="http://schemas.openxmlformats.org/wordprocessingml/2006/main" xmlns:w14="http://schemas.microsoft.com/office/word/2010/wordml" xmlns:w15="http://schemas.microsoft.com/office/word/2012/wordml" xmlns:w16cid="http://schemas.microsoft.com/office/word/2016/wordml/cid" xmlns:w16se="http://schemas.microsoft.com/office/word/2015/wordml/symex" xmlns:wpg="http://schemas.microsoft.com/office/word/2010/wordprocessingGroup" xmlns:wpi="http://schemas.microsoft.com/office/word/2010/wordprocessingInk" xmlns:wne="http://schemas.microsoft.com/office/word/2006/wordml" xmlns:wps="http://schemas.microsoft.com/office/word/2010/wordprocessingShape" mc:Ignorable="w14 w15 w16se w16cid wp14">
   <w:p>
     <w:pPr>
       <w:pStyle w:val="Pidipagina"/>
@@ -12305,7 +6233,7 @@
 </file>
 
 <file path=word/footnotes.xml><?xml version="1.0" encoding="utf-8"?>
-<w:footnotes xmlns:wpc="http://schemas.microsoft.com/office/word/2010/wordprocessingCanvas" xmlns:mc="http://schemas.openxmlformats.org/markup-compatibility/2006" xmlns:o="urn:schemas-microsoft-com:office:office" xmlns:r="http://schemas.openxmlformats.org/officeDocument/2006/relationships" xmlns:m="http://schemas.openxmlformats.org/officeDocument/2006/math" xmlns:v="urn:schemas-microsoft-com:vml" xmlns:wp14="http://schemas.microsoft.com/office/word/2010/wordprocessingDrawing" xmlns:wp="http://schemas.openxmlformats.org/drawingml/2006/wordprocessingDrawing" xmlns:w10="urn:schemas-microsoft-com:office:word" xmlns:w="http://schemas.openxmlformats.org/wordprocessingml/2006/main" xmlns:w14="http://schemas.microsoft.com/office/word/2010/wordml" xmlns:wpg="http://schemas.microsoft.com/office/word/2010/wordprocessingGroup" xmlns:wpi="http://schemas.microsoft.com/office/word/2010/wordprocessingInk" xmlns:wne="http://schemas.microsoft.com/office/word/2006/wordml" xmlns:wps="http://schemas.microsoft.com/office/word/2010/wordprocessingShape" mc:Ignorable="w14 wp14">
+<w:footnotes xmlns:wpc="http://schemas.microsoft.com/office/word/2010/wordprocessingCanvas" xmlns:cx="http://schemas.microsoft.com/office/drawing/2014/chartex" xmlns:cx1="http://schemas.microsoft.com/office/drawing/2015/9/8/chartex" xmlns:cx2="http://schemas.microsoft.com/office/drawing/2015/10/21/chartex" xmlns:cx3="http://schemas.microsoft.com/office/drawing/2016/5/9/chartex" xmlns:cx4="http://schemas.microsoft.com/office/drawing/2016/5/10/chartex" xmlns:cx5="http://schemas.microsoft.com/office/drawing/2016/5/11/chartex" xmlns:cx6="http://schemas.microsoft.com/office/drawing/2016/5/12/chartex" xmlns:cx7="http://schemas.microsoft.com/office/drawing/2016/5/13/chartex" xmlns:cx8="http://schemas.microsoft.com/office/drawing/2016/5/14/chartex" xmlns:mc="http://schemas.openxmlformats.org/markup-compatibility/2006" xmlns:aink="http://schemas.microsoft.com/office/drawing/2016/ink" xmlns:am3d="http://schemas.microsoft.com/office/drawing/2017/model3d" xmlns:o="urn:schemas-microsoft-com:office:office" xmlns:r="http://schemas.openxmlformats.org/officeDocument/2006/relationships" xmlns:m="http://schemas.openxmlformats.org/officeDocument/2006/math" xmlns:v="urn:schemas-microsoft-com:vml" xmlns:wp14="http://schemas.microsoft.com/office/word/2010/wordprocessingDrawing" xmlns:wp="http://schemas.openxmlformats.org/drawingml/2006/wordprocessingDrawing" xmlns:w10="urn:schemas-microsoft-com:office:word" xmlns:w="http://schemas.openxmlformats.org/wordprocessingml/2006/main" xmlns:w14="http://schemas.microsoft.com/office/word/2010/wordml" xmlns:w15="http://schemas.microsoft.com/office/word/2012/wordml" xmlns:w16cid="http://schemas.microsoft.com/office/word/2016/wordml/cid" xmlns:w16se="http://schemas.microsoft.com/office/word/2015/wordml/symex" xmlns:wpg="http://schemas.microsoft.com/office/word/2010/wordprocessingGroup" xmlns:wpi="http://schemas.microsoft.com/office/word/2010/wordprocessingInk" xmlns:wne="http://schemas.microsoft.com/office/word/2006/wordml" xmlns:wps="http://schemas.microsoft.com/office/word/2010/wordprocessingShape" mc:Ignorable="w14 w15 w16se w16cid wp14">
   <w:footnote w:type="separator" w:id="-1">
     <w:p>
       <w:r>
@@ -12324,7 +6252,7 @@
 </file>
 
 <file path=word/header1.xml><?xml version="1.0" encoding="utf-8"?>
-<w:hdr xmlns:wpc="http://schemas.microsoft.com/office/word/2010/wordprocessingCanvas" xmlns:mc="http://schemas.openxmlformats.org/markup-compatibility/2006" xmlns:o="urn:schemas-microsoft-com:office:office" xmlns:r="http://schemas.openxmlformats.org/officeDocument/2006/relationships" xmlns:m="http://schemas.openxmlformats.org/officeDocument/2006/math" xmlns:v="urn:schemas-microsoft-com:vml" xmlns:wp14="http://schemas.microsoft.com/office/word/2010/wordprocessingDrawing" xmlns:wp="http://schemas.openxmlformats.org/drawingml/2006/wordprocessingDrawing" xmlns:w10="urn:schemas-microsoft-com:office:word" xmlns:w="http://schemas.openxmlformats.org/wordprocessingml/2006/main" xmlns:w14="http://schemas.microsoft.com/office/word/2010/wordml" xmlns:wpg="http://schemas.microsoft.com/office/word/2010/wordprocessingGroup" xmlns:wpi="http://schemas.microsoft.com/office/word/2010/wordprocessingInk" xmlns:wne="http://schemas.microsoft.com/office/word/2006/wordml" xmlns:wps="http://schemas.microsoft.com/office/word/2010/wordprocessingShape" mc:Ignorable="w14 wp14">
+<w:hdr xmlns:wpc="http://schemas.microsoft.com/office/word/2010/wordprocessingCanvas" xmlns:cx="http://schemas.microsoft.com/office/drawing/2014/chartex" xmlns:cx1="http://schemas.microsoft.com/office/drawing/2015/9/8/chartex" xmlns:cx2="http://schemas.microsoft.com/office/drawing/2015/10/21/chartex" xmlns:cx3="http://schemas.microsoft.com/office/drawing/2016/5/9/chartex" xmlns:cx4="http://schemas.microsoft.com/office/drawing/2016/5/10/chartex" xmlns:cx5="http://schemas.microsoft.com/office/drawing/2016/5/11/chartex" xmlns:cx6="http://schemas.microsoft.com/office/drawing/2016/5/12/chartex" xmlns:cx7="http://schemas.microsoft.com/office/drawing/2016/5/13/chartex" xmlns:cx8="http://schemas.microsoft.com/office/drawing/2016/5/14/chartex" xmlns:mc="http://schemas.openxmlformats.org/markup-compatibility/2006" xmlns:aink="http://schemas.microsoft.com/office/drawing/2016/ink" xmlns:am3d="http://schemas.microsoft.com/office/drawing/2017/model3d" xmlns:o="urn:schemas-microsoft-com:office:office" xmlns:r="http://schemas.openxmlformats.org/officeDocument/2006/relationships" xmlns:m="http://schemas.openxmlformats.org/officeDocument/2006/math" xmlns:v="urn:schemas-microsoft-com:vml" xmlns:wp14="http://schemas.microsoft.com/office/word/2010/wordprocessingDrawing" xmlns:wp="http://schemas.openxmlformats.org/drawingml/2006/wordprocessingDrawing" xmlns:w10="urn:schemas-microsoft-com:office:word" xmlns:w="http://schemas.openxmlformats.org/wordprocessingml/2006/main" xmlns:w14="http://schemas.microsoft.com/office/word/2010/wordml" xmlns:w15="http://schemas.microsoft.com/office/word/2012/wordml" xmlns:w16cid="http://schemas.microsoft.com/office/word/2016/wordml/cid" xmlns:w16se="http://schemas.microsoft.com/office/word/2015/wordml/symex" xmlns:wpg="http://schemas.microsoft.com/office/word/2010/wordprocessingGroup" xmlns:wpi="http://schemas.microsoft.com/office/word/2010/wordprocessingInk" xmlns:wne="http://schemas.microsoft.com/office/word/2006/wordml" xmlns:wps="http://schemas.microsoft.com/office/word/2010/wordprocessingShape" mc:Ignorable="w14 w15 w16se w16cid wp14">
   <w:p>
     <w:pPr>
       <w:framePr w:wrap="around" w:vAnchor="text" w:hAnchor="margin" w:xAlign="right" w:y="1"/>
@@ -12348,7 +6276,7 @@
 </file>
 
 <file path=word/header2.xml><?xml version="1.0" encoding="utf-8"?>
-<w:hdr xmlns:wpc="http://schemas.microsoft.com/office/word/2010/wordprocessingCanvas" xmlns:mc="http://schemas.openxmlformats.org/markup-compatibility/2006" xmlns:o="urn:schemas-microsoft-com:office:office" xmlns:r="http://schemas.openxmlformats.org/officeDocument/2006/relationships" xmlns:m="http://schemas.openxmlformats.org/officeDocument/2006/math" xmlns:v="urn:schemas-microsoft-com:vml" xmlns:wp14="http://schemas.microsoft.com/office/word/2010/wordprocessingDrawing" xmlns:wp="http://schemas.openxmlformats.org/drawingml/2006/wordprocessingDrawing" xmlns:w10="urn:schemas-microsoft-com:office:word" xmlns:w="http://schemas.openxmlformats.org/wordprocessingml/2006/main" xmlns:w14="http://schemas.microsoft.com/office/word/2010/wordml" xmlns:wpg="http://schemas.microsoft.com/office/word/2010/wordprocessingGroup" xmlns:wpi="http://schemas.microsoft.com/office/word/2010/wordprocessingInk" xmlns:wne="http://schemas.microsoft.com/office/word/2006/wordml" xmlns:wps="http://schemas.microsoft.com/office/word/2010/wordprocessingShape" mc:Ignorable="w14 wp14">
+<w:hdr xmlns:wpc="http://schemas.microsoft.com/office/word/2010/wordprocessingCanvas" xmlns:cx="http://schemas.microsoft.com/office/drawing/2014/chartex" xmlns:cx1="http://schemas.microsoft.com/office/drawing/2015/9/8/chartex" xmlns:cx2="http://schemas.microsoft.com/office/drawing/2015/10/21/chartex" xmlns:cx3="http://schemas.microsoft.com/office/drawing/2016/5/9/chartex" xmlns:cx4="http://schemas.microsoft.com/office/drawing/2016/5/10/chartex" xmlns:cx5="http://schemas.microsoft.com/office/drawing/2016/5/11/chartex" xmlns:cx6="http://schemas.microsoft.com/office/drawing/2016/5/12/chartex" xmlns:cx7="http://schemas.microsoft.com/office/drawing/2016/5/13/chartex" xmlns:cx8="http://schemas.microsoft.com/office/drawing/2016/5/14/chartex" xmlns:mc="http://schemas.openxmlformats.org/markup-compatibility/2006" xmlns:aink="http://schemas.microsoft.com/office/drawing/2016/ink" xmlns:am3d="http://schemas.microsoft.com/office/drawing/2017/model3d" xmlns:o="urn:schemas-microsoft-com:office:office" xmlns:r="http://schemas.openxmlformats.org/officeDocument/2006/relationships" xmlns:m="http://schemas.openxmlformats.org/officeDocument/2006/math" xmlns:v="urn:schemas-microsoft-com:vml" xmlns:wp14="http://schemas.microsoft.com/office/word/2010/wordprocessingDrawing" xmlns:wp="http://schemas.openxmlformats.org/drawingml/2006/wordprocessingDrawing" xmlns:w10="urn:schemas-microsoft-com:office:word" xmlns:w="http://schemas.openxmlformats.org/wordprocessingml/2006/main" xmlns:w14="http://schemas.microsoft.com/office/word/2010/wordml" xmlns:w15="http://schemas.microsoft.com/office/word/2012/wordml" xmlns:w16cid="http://schemas.microsoft.com/office/word/2016/wordml/cid" xmlns:w16se="http://schemas.microsoft.com/office/word/2015/wordml/symex" xmlns:wpg="http://schemas.microsoft.com/office/word/2010/wordprocessingGroup" xmlns:wpi="http://schemas.microsoft.com/office/word/2010/wordprocessingInk" xmlns:wne="http://schemas.microsoft.com/office/word/2006/wordml" xmlns:wps="http://schemas.microsoft.com/office/word/2010/wordprocessingShape" mc:Ignorable="w14 w15 w16se w16cid wp14">
   <w:p>
     <w:pPr>
       <w:framePr w:wrap="around" w:vAnchor="text" w:hAnchor="margin" w:xAlign="right" w:y="1"/>
@@ -12603,7 +6531,7 @@
 </file>
 
 <file path=word/header3.xml><?xml version="1.0" encoding="utf-8"?>
-<w:hdr xmlns:wpc="http://schemas.microsoft.com/office/word/2010/wordprocessingCanvas" xmlns:mc="http://schemas.openxmlformats.org/markup-compatibility/2006" xmlns:o="urn:schemas-microsoft-com:office:office" xmlns:r="http://schemas.openxmlformats.org/officeDocument/2006/relationships" xmlns:m="http://schemas.openxmlformats.org/officeDocument/2006/math" xmlns:v="urn:schemas-microsoft-com:vml" xmlns:wp14="http://schemas.microsoft.com/office/word/2010/wordprocessingDrawing" xmlns:wp="http://schemas.openxmlformats.org/drawingml/2006/wordprocessingDrawing" xmlns:w10="urn:schemas-microsoft-com:office:word" xmlns:w="http://schemas.openxmlformats.org/wordprocessingml/2006/main" xmlns:w14="http://schemas.microsoft.com/office/word/2010/wordml" xmlns:wpg="http://schemas.microsoft.com/office/word/2010/wordprocessingGroup" xmlns:wpi="http://schemas.microsoft.com/office/word/2010/wordprocessingInk" xmlns:wne="http://schemas.microsoft.com/office/word/2006/wordml" xmlns:wps="http://schemas.microsoft.com/office/word/2010/wordprocessingShape" mc:Ignorable="w14 wp14">
+<w:hdr xmlns:wpc="http://schemas.microsoft.com/office/word/2010/wordprocessingCanvas" xmlns:cx="http://schemas.microsoft.com/office/drawing/2014/chartex" xmlns:cx1="http://schemas.microsoft.com/office/drawing/2015/9/8/chartex" xmlns:cx2="http://schemas.microsoft.com/office/drawing/2015/10/21/chartex" xmlns:cx3="http://schemas.microsoft.com/office/drawing/2016/5/9/chartex" xmlns:cx4="http://schemas.microsoft.com/office/drawing/2016/5/10/chartex" xmlns:cx5="http://schemas.microsoft.com/office/drawing/2016/5/11/chartex" xmlns:cx6="http://schemas.microsoft.com/office/drawing/2016/5/12/chartex" xmlns:cx7="http://schemas.microsoft.com/office/drawing/2016/5/13/chartex" xmlns:cx8="http://schemas.microsoft.com/office/drawing/2016/5/14/chartex" xmlns:mc="http://schemas.openxmlformats.org/markup-compatibility/2006" xmlns:aink="http://schemas.microsoft.com/office/drawing/2016/ink" xmlns:am3d="http://schemas.microsoft.com/office/drawing/2017/model3d" xmlns:o="urn:schemas-microsoft-com:office:office" xmlns:r="http://schemas.openxmlformats.org/officeDocument/2006/relationships" xmlns:m="http://schemas.openxmlformats.org/officeDocument/2006/math" xmlns:v="urn:schemas-microsoft-com:vml" xmlns:wp14="http://schemas.microsoft.com/office/word/2010/wordprocessingDrawing" xmlns:wp="http://schemas.openxmlformats.org/drawingml/2006/wordprocessingDrawing" xmlns:w10="urn:schemas-microsoft-com:office:word" xmlns:w="http://schemas.openxmlformats.org/wordprocessingml/2006/main" xmlns:w14="http://schemas.microsoft.com/office/word/2010/wordml" xmlns:w15="http://schemas.microsoft.com/office/word/2012/wordml" xmlns:w16cid="http://schemas.microsoft.com/office/word/2016/wordml/cid" xmlns:w16se="http://schemas.microsoft.com/office/word/2015/wordml/symex" xmlns:wpg="http://schemas.microsoft.com/office/word/2010/wordprocessingGroup" xmlns:wpi="http://schemas.microsoft.com/office/word/2010/wordprocessingInk" xmlns:wne="http://schemas.microsoft.com/office/word/2006/wordml" xmlns:wps="http://schemas.microsoft.com/office/word/2010/wordprocessingShape" mc:Ignorable="w14 w15 w16se w16cid wp14">
   <w:p>
     <w:r>
       <w:rPr>
@@ -12683,8 +6611,8 @@
 </file>
 
 <file path=word/numbering.xml><?xml version="1.0" encoding="utf-8"?>
-<w:numbering xmlns:wpc="http://schemas.microsoft.com/office/word/2010/wordprocessingCanvas" xmlns:mc="http://schemas.openxmlformats.org/markup-compatibility/2006" xmlns:o="urn:schemas-microsoft-com:office:office" xmlns:r="http://schemas.openxmlformats.org/officeDocument/2006/relationships" xmlns:m="http://schemas.openxmlformats.org/officeDocument/2006/math" xmlns:v="urn:schemas-microsoft-com:vml" xmlns:wp14="http://schemas.microsoft.com/office/word/2010/wordprocessingDrawing" xmlns:wp="http://schemas.openxmlformats.org/drawingml/2006/wordprocessingDrawing" xmlns:w10="urn:schemas-microsoft-com:office:word" xmlns:w="http://schemas.openxmlformats.org/wordprocessingml/2006/main" xmlns:w14="http://schemas.microsoft.com/office/word/2010/wordml" xmlns:wpg="http://schemas.microsoft.com/office/word/2010/wordprocessingGroup" xmlns:wpi="http://schemas.microsoft.com/office/word/2010/wordprocessingInk" xmlns:wne="http://schemas.microsoft.com/office/word/2006/wordml" xmlns:wps="http://schemas.microsoft.com/office/word/2010/wordprocessingShape" mc:Ignorable="w14 wp14">
-  <w:abstractNum w:abstractNumId="0">
+<w:numbering xmlns:wpc="http://schemas.microsoft.com/office/word/2010/wordprocessingCanvas" xmlns:cx="http://schemas.microsoft.com/office/drawing/2014/chartex" xmlns:cx1="http://schemas.microsoft.com/office/drawing/2015/9/8/chartex" xmlns:cx2="http://schemas.microsoft.com/office/drawing/2015/10/21/chartex" xmlns:cx3="http://schemas.microsoft.com/office/drawing/2016/5/9/chartex" xmlns:cx4="http://schemas.microsoft.com/office/drawing/2016/5/10/chartex" xmlns:cx5="http://schemas.microsoft.com/office/drawing/2016/5/11/chartex" xmlns:cx6="http://schemas.microsoft.com/office/drawing/2016/5/12/chartex" xmlns:cx7="http://schemas.microsoft.com/office/drawing/2016/5/13/chartex" xmlns:cx8="http://schemas.microsoft.com/office/drawing/2016/5/14/chartex" xmlns:mc="http://schemas.openxmlformats.org/markup-compatibility/2006" xmlns:aink="http://schemas.microsoft.com/office/drawing/2016/ink" xmlns:am3d="http://schemas.microsoft.com/office/drawing/2017/model3d" xmlns:o="urn:schemas-microsoft-com:office:office" xmlns:r="http://schemas.openxmlformats.org/officeDocument/2006/relationships" xmlns:m="http://schemas.openxmlformats.org/officeDocument/2006/math" xmlns:v="urn:schemas-microsoft-com:vml" xmlns:wp14="http://schemas.microsoft.com/office/word/2010/wordprocessingDrawing" xmlns:wp="http://schemas.openxmlformats.org/drawingml/2006/wordprocessingDrawing" xmlns:w10="urn:schemas-microsoft-com:office:word" xmlns:w="http://schemas.openxmlformats.org/wordprocessingml/2006/main" xmlns:w14="http://schemas.microsoft.com/office/word/2010/wordml" xmlns:w15="http://schemas.microsoft.com/office/word/2012/wordml" xmlns:w16cid="http://schemas.microsoft.com/office/word/2016/wordml/cid" xmlns:w16se="http://schemas.microsoft.com/office/word/2015/wordml/symex" xmlns:wpg="http://schemas.microsoft.com/office/word/2010/wordprocessingGroup" xmlns:wpi="http://schemas.microsoft.com/office/word/2010/wordprocessingInk" xmlns:wne="http://schemas.microsoft.com/office/word/2006/wordml" xmlns:wps="http://schemas.microsoft.com/office/word/2010/wordprocessingShape" mc:Ignorable="w14 w15 w16se w16cid wp14">
+  <w:abstractNum w:abstractNumId="0" w15:restartNumberingAfterBreak="0">
     <w:nsid w:val="FFFFFF1D"/>
     <w:multiLevelType w:val="multilevel"/>
     <w:tmpl w:val="D52C9932"/>
@@ -12824,7 +6752,7 @@
       </w:rPr>
     </w:lvl>
   </w:abstractNum>
-  <w:abstractNum w:abstractNumId="1">
+  <w:abstractNum w:abstractNumId="1" w15:restartNumberingAfterBreak="0">
     <w:nsid w:val="FFFFFF7C"/>
     <w:multiLevelType w:val="singleLevel"/>
     <w:tmpl w:val="BD9A41C8"/>
@@ -12841,7 +6769,7 @@
       </w:pPr>
     </w:lvl>
   </w:abstractNum>
-  <w:abstractNum w:abstractNumId="2">
+  <w:abstractNum w:abstractNumId="2" w15:restartNumberingAfterBreak="0">
     <w:nsid w:val="FFFFFF7D"/>
     <w:multiLevelType w:val="singleLevel"/>
     <w:tmpl w:val="070484B6"/>
@@ -12858,7 +6786,7 @@
       </w:pPr>
     </w:lvl>
   </w:abstractNum>
-  <w:abstractNum w:abstractNumId="3">
+  <w:abstractNum w:abstractNumId="3" w15:restartNumberingAfterBreak="0">
     <w:nsid w:val="FFFFFF7E"/>
     <w:multiLevelType w:val="singleLevel"/>
     <w:tmpl w:val="DB9C7DB4"/>
@@ -12875,7 +6803,7 @@
       </w:pPr>
     </w:lvl>
   </w:abstractNum>
-  <w:abstractNum w:abstractNumId="4">
+  <w:abstractNum w:abstractNumId="4" w15:restartNumberingAfterBreak="0">
     <w:nsid w:val="FFFFFF7F"/>
     <w:multiLevelType w:val="singleLevel"/>
     <w:tmpl w:val="40B23962"/>
@@ -12892,7 +6820,7 @@
       </w:pPr>
     </w:lvl>
   </w:abstractNum>
-  <w:abstractNum w:abstractNumId="5">
+  <w:abstractNum w:abstractNumId="5" w15:restartNumberingAfterBreak="0">
     <w:nsid w:val="FFFFFF80"/>
     <w:multiLevelType w:val="singleLevel"/>
     <w:tmpl w:val="A69081D0"/>
@@ -12912,7 +6840,7 @@
       </w:rPr>
     </w:lvl>
   </w:abstractNum>
-  <w:abstractNum w:abstractNumId="6">
+  <w:abstractNum w:abstractNumId="6" w15:restartNumberingAfterBreak="0">
     <w:nsid w:val="FFFFFF81"/>
     <w:multiLevelType w:val="singleLevel"/>
     <w:tmpl w:val="CC8CC0B6"/>
@@ -12932,7 +6860,7 @@
       </w:rPr>
     </w:lvl>
   </w:abstractNum>
-  <w:abstractNum w:abstractNumId="7">
+  <w:abstractNum w:abstractNumId="7" w15:restartNumberingAfterBreak="0">
     <w:nsid w:val="FFFFFF82"/>
     <w:multiLevelType w:val="singleLevel"/>
     <w:tmpl w:val="735E8174"/>
@@ -12952,7 +6880,7 @@
       </w:rPr>
     </w:lvl>
   </w:abstractNum>
-  <w:abstractNum w:abstractNumId="8">
+  <w:abstractNum w:abstractNumId="8" w15:restartNumberingAfterBreak="0">
     <w:nsid w:val="FFFFFF83"/>
     <w:multiLevelType w:val="singleLevel"/>
     <w:tmpl w:val="A6F0C2E6"/>
@@ -12972,7 +6900,7 @@
       </w:rPr>
     </w:lvl>
   </w:abstractNum>
-  <w:abstractNum w:abstractNumId="9">
+  <w:abstractNum w:abstractNumId="9" w15:restartNumberingAfterBreak="0">
     <w:nsid w:val="FFFFFF88"/>
     <w:multiLevelType w:val="singleLevel"/>
     <w:tmpl w:val="94786B0C"/>
@@ -12989,7 +6917,7 @@
       </w:pPr>
     </w:lvl>
   </w:abstractNum>
-  <w:abstractNum w:abstractNumId="10">
+  <w:abstractNum w:abstractNumId="10" w15:restartNumberingAfterBreak="0">
     <w:nsid w:val="FFFFFF89"/>
     <w:multiLevelType w:val="singleLevel"/>
     <w:tmpl w:val="0B46C336"/>
@@ -13009,7 +6937,7 @@
       </w:rPr>
     </w:lvl>
   </w:abstractNum>
-  <w:abstractNum w:abstractNumId="11">
+  <w:abstractNum w:abstractNumId="11" w15:restartNumberingAfterBreak="0">
     <w:nsid w:val="04C64A26"/>
     <w:multiLevelType w:val="multilevel"/>
     <w:tmpl w:val="0810001F"/>
@@ -13095,7 +7023,7 @@
       </w:pPr>
     </w:lvl>
   </w:abstractNum>
-  <w:abstractNum w:abstractNumId="12">
+  <w:abstractNum w:abstractNumId="12" w15:restartNumberingAfterBreak="0">
     <w:nsid w:val="069D666C"/>
     <w:multiLevelType w:val="multilevel"/>
     <w:tmpl w:val="697C47A0"/>
@@ -13214,7 +7142,7 @@
       </w:rPr>
     </w:lvl>
   </w:abstractNum>
-  <w:abstractNum w:abstractNumId="13">
+  <w:abstractNum w:abstractNumId="13" w15:restartNumberingAfterBreak="0">
     <w:nsid w:val="09843F56"/>
     <w:multiLevelType w:val="hybridMultilevel"/>
     <w:tmpl w:val="15A6C0F0"/>
@@ -13327,7 +7255,7 @@
       </w:rPr>
     </w:lvl>
   </w:abstractNum>
-  <w:abstractNum w:abstractNumId="14">
+  <w:abstractNum w:abstractNumId="14" w15:restartNumberingAfterBreak="0">
     <w:nsid w:val="0E9D3E91"/>
     <w:multiLevelType w:val="multilevel"/>
     <w:tmpl w:val="0810001F"/>
@@ -13413,7 +7341,7 @@
       </w:pPr>
     </w:lvl>
   </w:abstractNum>
-  <w:abstractNum w:abstractNumId="15">
+  <w:abstractNum w:abstractNumId="15" w15:restartNumberingAfterBreak="0">
     <w:nsid w:val="0F5C6CD7"/>
     <w:multiLevelType w:val="multilevel"/>
     <w:tmpl w:val="0810001F"/>
@@ -13499,7 +7427,7 @@
       </w:pPr>
     </w:lvl>
   </w:abstractNum>
-  <w:abstractNum w:abstractNumId="16">
+  <w:abstractNum w:abstractNumId="16" w15:restartNumberingAfterBreak="0">
     <w:nsid w:val="176E0747"/>
     <w:multiLevelType w:val="multilevel"/>
     <w:tmpl w:val="0810001F"/>
@@ -13585,7 +7513,7 @@
       </w:pPr>
     </w:lvl>
   </w:abstractNum>
-  <w:abstractNum w:abstractNumId="17">
+  <w:abstractNum w:abstractNumId="17" w15:restartNumberingAfterBreak="0">
     <w:nsid w:val="197432B7"/>
     <w:multiLevelType w:val="multilevel"/>
     <w:tmpl w:val="0810001F"/>
@@ -13671,7 +7599,7 @@
       </w:pPr>
     </w:lvl>
   </w:abstractNum>
-  <w:abstractNum w:abstractNumId="18">
+  <w:abstractNum w:abstractNumId="18" w15:restartNumberingAfterBreak="0">
     <w:nsid w:val="1A724A65"/>
     <w:multiLevelType w:val="multilevel"/>
     <w:tmpl w:val="0810001F"/>
@@ -13757,7 +7685,7 @@
       </w:pPr>
     </w:lvl>
   </w:abstractNum>
-  <w:abstractNum w:abstractNumId="19">
+  <w:abstractNum w:abstractNumId="19" w15:restartNumberingAfterBreak="0">
     <w:nsid w:val="1AD044D7"/>
     <w:multiLevelType w:val="hybridMultilevel"/>
     <w:tmpl w:val="802CB2AA"/>
@@ -13870,7 +7798,7 @@
       </w:rPr>
     </w:lvl>
   </w:abstractNum>
-  <w:abstractNum w:abstractNumId="20">
+  <w:abstractNum w:abstractNumId="20" w15:restartNumberingAfterBreak="0">
     <w:nsid w:val="1C035A37"/>
     <w:multiLevelType w:val="multilevel"/>
     <w:tmpl w:val="0810001F"/>
@@ -13956,7 +7884,7 @@
       </w:pPr>
     </w:lvl>
   </w:abstractNum>
-  <w:abstractNum w:abstractNumId="21">
+  <w:abstractNum w:abstractNumId="21" w15:restartNumberingAfterBreak="0">
     <w:nsid w:val="21D92BA2"/>
     <w:multiLevelType w:val="multilevel"/>
     <w:tmpl w:val="0810001F"/>
@@ -14042,7 +7970,7 @@
       </w:pPr>
     </w:lvl>
   </w:abstractNum>
-  <w:abstractNum w:abstractNumId="22">
+  <w:abstractNum w:abstractNumId="22" w15:restartNumberingAfterBreak="0">
     <w:nsid w:val="238852B5"/>
     <w:multiLevelType w:val="hybridMultilevel"/>
     <w:tmpl w:val="6706B162"/>
@@ -14155,7 +8083,7 @@
       </w:rPr>
     </w:lvl>
   </w:abstractNum>
-  <w:abstractNum w:abstractNumId="23">
+  <w:abstractNum w:abstractNumId="23" w15:restartNumberingAfterBreak="0">
     <w:nsid w:val="2552026C"/>
     <w:multiLevelType w:val="hybridMultilevel"/>
     <w:tmpl w:val="0F022A42"/>
@@ -14268,7 +8196,7 @@
       </w:rPr>
     </w:lvl>
   </w:abstractNum>
-  <w:abstractNum w:abstractNumId="24">
+  <w:abstractNum w:abstractNumId="24" w15:restartNumberingAfterBreak="0">
     <w:nsid w:val="2E830AA2"/>
     <w:multiLevelType w:val="hybridMultilevel"/>
     <w:tmpl w:val="8E70DB4C"/>
@@ -14388,7 +8316,7 @@
       </w:rPr>
     </w:lvl>
   </w:abstractNum>
-  <w:abstractNum w:abstractNumId="25">
+  <w:abstractNum w:abstractNumId="25" w15:restartNumberingAfterBreak="0">
     <w:nsid w:val="3DC20BB4"/>
     <w:multiLevelType w:val="hybridMultilevel"/>
     <w:tmpl w:val="997A4AC8"/>
@@ -14508,7 +8436,7 @@
       </w:rPr>
     </w:lvl>
   </w:abstractNum>
-  <w:abstractNum w:abstractNumId="26">
+  <w:abstractNum w:abstractNumId="26" w15:restartNumberingAfterBreak="0">
     <w:nsid w:val="48A35C68"/>
     <w:multiLevelType w:val="multilevel"/>
     <w:tmpl w:val="0810001F"/>
@@ -14594,7 +8522,7 @@
       </w:pPr>
     </w:lvl>
   </w:abstractNum>
-  <w:abstractNum w:abstractNumId="27">
+  <w:abstractNum w:abstractNumId="27" w15:restartNumberingAfterBreak="0">
     <w:nsid w:val="4D950D19"/>
     <w:multiLevelType w:val="multilevel"/>
     <w:tmpl w:val="0810001F"/>
@@ -14680,7 +8608,7 @@
       </w:pPr>
     </w:lvl>
   </w:abstractNum>
-  <w:abstractNum w:abstractNumId="28">
+  <w:abstractNum w:abstractNumId="28" w15:restartNumberingAfterBreak="0">
     <w:nsid w:val="4E21172A"/>
     <w:multiLevelType w:val="hybridMultilevel"/>
     <w:tmpl w:val="DA00D888"/>
@@ -14793,7 +8721,7 @@
       </w:rPr>
     </w:lvl>
   </w:abstractNum>
-  <w:abstractNum w:abstractNumId="29">
+  <w:abstractNum w:abstractNumId="29" w15:restartNumberingAfterBreak="0">
     <w:nsid w:val="4E585C39"/>
     <w:multiLevelType w:val="multilevel"/>
     <w:tmpl w:val="0810001F"/>
@@ -14879,7 +8807,7 @@
       </w:pPr>
     </w:lvl>
   </w:abstractNum>
-  <w:abstractNum w:abstractNumId="30">
+  <w:abstractNum w:abstractNumId="30" w15:restartNumberingAfterBreak="0">
     <w:nsid w:val="4F286C70"/>
     <w:multiLevelType w:val="multilevel"/>
     <w:tmpl w:val="0810001F"/>
@@ -14965,7 +8893,7 @@
       </w:pPr>
     </w:lvl>
   </w:abstractNum>
-  <w:abstractNum w:abstractNumId="31">
+  <w:abstractNum w:abstractNumId="31" w15:restartNumberingAfterBreak="0">
     <w:nsid w:val="52B361D3"/>
     <w:multiLevelType w:val="multilevel"/>
     <w:tmpl w:val="0810001F"/>
@@ -15051,7 +8979,7 @@
       </w:pPr>
     </w:lvl>
   </w:abstractNum>
-  <w:abstractNum w:abstractNumId="32">
+  <w:abstractNum w:abstractNumId="32" w15:restartNumberingAfterBreak="0">
     <w:nsid w:val="558A4D76"/>
     <w:multiLevelType w:val="multilevel"/>
     <w:tmpl w:val="0810001F"/>
@@ -15137,7 +9065,7 @@
       </w:pPr>
     </w:lvl>
   </w:abstractNum>
-  <w:abstractNum w:abstractNumId="33">
+  <w:abstractNum w:abstractNumId="33" w15:restartNumberingAfterBreak="0">
     <w:nsid w:val="55F71B3F"/>
     <w:multiLevelType w:val="multilevel"/>
     <w:tmpl w:val="4E987BAC"/>
@@ -15256,7 +9184,7 @@
       </w:rPr>
     </w:lvl>
   </w:abstractNum>
-  <w:abstractNum w:abstractNumId="34">
+  <w:abstractNum w:abstractNumId="34" w15:restartNumberingAfterBreak="0">
     <w:nsid w:val="5B9067F5"/>
     <w:multiLevelType w:val="multilevel"/>
     <w:tmpl w:val="2FF67CC4"/>
@@ -15375,7 +9303,7 @@
       </w:rPr>
     </w:lvl>
   </w:abstractNum>
-  <w:abstractNum w:abstractNumId="35">
+  <w:abstractNum w:abstractNumId="35" w15:restartNumberingAfterBreak="0">
     <w:nsid w:val="5DC22153"/>
     <w:multiLevelType w:val="multilevel"/>
     <w:tmpl w:val="0810001F"/>
@@ -15461,7 +9389,7 @@
       </w:pPr>
     </w:lvl>
   </w:abstractNum>
-  <w:abstractNum w:abstractNumId="36">
+  <w:abstractNum w:abstractNumId="36" w15:restartNumberingAfterBreak="0">
     <w:nsid w:val="64654D84"/>
     <w:multiLevelType w:val="hybridMultilevel"/>
     <w:tmpl w:val="D3AAD4B8"/>
@@ -15581,7 +9509,7 @@
       </w:rPr>
     </w:lvl>
   </w:abstractNum>
-  <w:abstractNum w:abstractNumId="37">
+  <w:abstractNum w:abstractNumId="37" w15:restartNumberingAfterBreak="0">
     <w:nsid w:val="65DB4D6D"/>
     <w:multiLevelType w:val="hybridMultilevel"/>
     <w:tmpl w:val="261C8222"/>
@@ -15694,7 +9622,7 @@
       </w:rPr>
     </w:lvl>
   </w:abstractNum>
-  <w:abstractNum w:abstractNumId="38">
+  <w:abstractNum w:abstractNumId="38" w15:restartNumberingAfterBreak="0">
     <w:nsid w:val="735730DE"/>
     <w:multiLevelType w:val="multilevel"/>
     <w:tmpl w:val="21CE1F90"/>
@@ -15813,7 +9741,7 @@
       </w:rPr>
     </w:lvl>
   </w:abstractNum>
-  <w:abstractNum w:abstractNumId="39">
+  <w:abstractNum w:abstractNumId="39" w15:restartNumberingAfterBreak="0">
     <w:nsid w:val="74E71838"/>
     <w:multiLevelType w:val="hybridMultilevel"/>
     <w:tmpl w:val="1048E904"/>
@@ -15902,7 +9830,7 @@
       </w:pPr>
     </w:lvl>
   </w:abstractNum>
-  <w:abstractNum w:abstractNumId="40">
+  <w:abstractNum w:abstractNumId="40" w15:restartNumberingAfterBreak="0">
     <w:nsid w:val="7A4C7BE3"/>
     <w:multiLevelType w:val="multilevel"/>
     <w:tmpl w:val="10F28AC2"/>
@@ -16145,7 +10073,7 @@
 </file>
 
 <file path=word/styles.xml><?xml version="1.0" encoding="utf-8"?>
-<w:styles xmlns:mc="http://schemas.openxmlformats.org/markup-compatibility/2006" xmlns:r="http://schemas.openxmlformats.org/officeDocument/2006/relationships" xmlns:w="http://schemas.openxmlformats.org/wordprocessingml/2006/main" xmlns:w14="http://schemas.microsoft.com/office/word/2010/wordml" mc:Ignorable="w14">
+<w:styles xmlns:mc="http://schemas.openxmlformats.org/markup-compatibility/2006" xmlns:r="http://schemas.openxmlformats.org/officeDocument/2006/relationships" xmlns:w="http://schemas.openxmlformats.org/wordprocessingml/2006/main" xmlns:w14="http://schemas.microsoft.com/office/word/2010/wordml" xmlns:w15="http://schemas.microsoft.com/office/word/2012/wordml" xmlns:w16cid="http://schemas.microsoft.com/office/word/2016/wordml/cid" xmlns:w16se="http://schemas.microsoft.com/office/word/2015/wordml/symex" mc:Ignorable="w14 w15 w16se w16cid">
   <w:docDefaults>
     <w:rPrDefault>
       <w:rPr>
@@ -16155,142 +10083,375 @@
     </w:rPrDefault>
     <w:pPrDefault/>
   </w:docDefaults>
-  <w:latentStyles w:defLockedState="0" w:defUIPriority="0" w:defSemiHidden="1" w:defUnhideWhenUsed="1" w:defQFormat="0" w:count="267">
-    <w:lsdException w:name="Normal" w:semiHidden="0" w:unhideWhenUsed="0" w:qFormat="1"/>
-    <w:lsdException w:name="heading 1" w:semiHidden="0" w:unhideWhenUsed="0" w:qFormat="1"/>
-    <w:lsdException w:name="heading 2" w:semiHidden="0" w:unhideWhenUsed="0" w:qFormat="1"/>
-    <w:lsdException w:name="heading 3" w:semiHidden="0" w:unhideWhenUsed="0" w:qFormat="1"/>
-    <w:lsdException w:name="heading 4" w:qFormat="1"/>
-    <w:lsdException w:name="heading 5" w:qFormat="1"/>
-    <w:lsdException w:name="heading 6" w:qFormat="1"/>
-    <w:lsdException w:name="heading 7" w:qFormat="1"/>
-    <w:lsdException w:name="heading 8" w:qFormat="1"/>
-    <w:lsdException w:name="heading 9" w:qFormat="1"/>
-    <w:lsdException w:name="index 1" w:semiHidden="0" w:unhideWhenUsed="0"/>
-    <w:lsdException w:name="caption" w:qFormat="1"/>
-    <w:lsdException w:name="List 5" w:semiHidden="0" w:unhideWhenUsed="0"/>
-    <w:lsdException w:name="List Bullet 4" w:semiHidden="0" w:unhideWhenUsed="0"/>
-    <w:lsdException w:name="List Bullet 5" w:semiHidden="0" w:unhideWhenUsed="0"/>
-    <w:lsdException w:name="Title" w:semiHidden="0" w:unhideWhenUsed="0" w:qFormat="1"/>
-    <w:lsdException w:name="Subtitle" w:semiHidden="0" w:unhideWhenUsed="0" w:qFormat="1"/>
-    <w:lsdException w:name="Body Text First Indent 2" w:semiHidden="0" w:unhideWhenUsed="0"/>
-    <w:lsdException w:name="Note Heading" w:semiHidden="0" w:unhideWhenUsed="0"/>
-    <w:lsdException w:name="Body Text 2" w:semiHidden="0" w:unhideWhenUsed="0"/>
-    <w:lsdException w:name="Body Text 3" w:semiHidden="0" w:unhideWhenUsed="0"/>
-    <w:lsdException w:name="Strong" w:semiHidden="0" w:unhideWhenUsed="0" w:qFormat="1"/>
-    <w:lsdException w:name="Emphasis" w:semiHidden="0" w:unhideWhenUsed="0" w:qFormat="1"/>
-    <w:lsdException w:name="Normal (Web)" w:uiPriority="99"/>
-    <w:lsdException w:name="Table Grid" w:semiHidden="0" w:unhideWhenUsed="0"/>
-    <w:lsdException w:name="Placeholder Text" w:unhideWhenUsed="0"/>
-    <w:lsdException w:name="No Spacing" w:semiHidden="0" w:unhideWhenUsed="0" w:qFormat="1"/>
-    <w:lsdException w:name="Light Shading" w:semiHidden="0" w:unhideWhenUsed="0"/>
-    <w:lsdException w:name="Light List" w:semiHidden="0" w:unhideWhenUsed="0"/>
-    <w:lsdException w:name="Light Grid" w:semiHidden="0" w:unhideWhenUsed="0"/>
-    <w:lsdException w:name="Medium Shading 1" w:semiHidden="0" w:unhideWhenUsed="0"/>
-    <w:lsdException w:name="Medium Shading 2" w:semiHidden="0" w:unhideWhenUsed="0"/>
-    <w:lsdException w:name="Medium List 1" w:semiHidden="0" w:unhideWhenUsed="0"/>
-    <w:lsdException w:name="Medium List 2" w:semiHidden="0" w:unhideWhenUsed="0"/>
-    <w:lsdException w:name="Medium Grid 1" w:semiHidden="0" w:unhideWhenUsed="0"/>
-    <w:lsdException w:name="Medium Grid 2" w:semiHidden="0" w:unhideWhenUsed="0"/>
-    <w:lsdException w:name="Medium Grid 3" w:semiHidden="0" w:unhideWhenUsed="0"/>
-    <w:lsdException w:name="Dark List" w:semiHidden="0" w:unhideWhenUsed="0"/>
-    <w:lsdException w:name="Colorful Shading" w:semiHidden="0" w:unhideWhenUsed="0"/>
-    <w:lsdException w:name="Colorful List" w:semiHidden="0" w:unhideWhenUsed="0"/>
-    <w:lsdException w:name="Colorful Grid" w:semiHidden="0" w:unhideWhenUsed="0"/>
-    <w:lsdException w:name="Light Shading Accent 1" w:semiHidden="0" w:unhideWhenUsed="0"/>
-    <w:lsdException w:name="Light List Accent 1" w:semiHidden="0" w:unhideWhenUsed="0"/>
-    <w:lsdException w:name="Light Grid Accent 1" w:semiHidden="0" w:unhideWhenUsed="0"/>
-    <w:lsdException w:name="Medium Shading 1 Accent 1" w:semiHidden="0" w:unhideWhenUsed="0"/>
-    <w:lsdException w:name="Medium Shading 2 Accent 1" w:semiHidden="0" w:unhideWhenUsed="0"/>
-    <w:lsdException w:name="Medium List 1 Accent 1" w:semiHidden="0" w:unhideWhenUsed="0"/>
-    <w:lsdException w:name="Revision" w:unhideWhenUsed="0"/>
-    <w:lsdException w:name="List Paragraph" w:semiHidden="0" w:unhideWhenUsed="0" w:qFormat="1"/>
-    <w:lsdException w:name="Quote" w:semiHidden="0" w:unhideWhenUsed="0" w:qFormat="1"/>
-    <w:lsdException w:name="Intense Quote" w:semiHidden="0" w:unhideWhenUsed="0" w:qFormat="1"/>
-    <w:lsdException w:name="Medium List 2 Accent 1" w:semiHidden="0" w:unhideWhenUsed="0"/>
-    <w:lsdException w:name="Medium Grid 1 Accent 1" w:semiHidden="0" w:unhideWhenUsed="0"/>
-    <w:lsdException w:name="Medium Grid 2 Accent 1" w:semiHidden="0" w:unhideWhenUsed="0"/>
-    <w:lsdException w:name="Medium Grid 3 Accent 1" w:semiHidden="0" w:unhideWhenUsed="0"/>
-    <w:lsdException w:name="Dark List Accent 1" w:semiHidden="0" w:unhideWhenUsed="0"/>
-    <w:lsdException w:name="Colorful Shading Accent 1" w:semiHidden="0" w:unhideWhenUsed="0"/>
-    <w:lsdException w:name="Colorful List Accent 1" w:semiHidden="0" w:unhideWhenUsed="0"/>
-    <w:lsdException w:name="Colorful Grid Accent 1" w:semiHidden="0" w:unhideWhenUsed="0"/>
-    <w:lsdException w:name="Light Shading Accent 2" w:semiHidden="0" w:unhideWhenUsed="0"/>
-    <w:lsdException w:name="Light List Accent 2" w:semiHidden="0" w:unhideWhenUsed="0"/>
-    <w:lsdException w:name="Light Grid Accent 2" w:semiHidden="0" w:unhideWhenUsed="0"/>
-    <w:lsdException w:name="Medium Shading 1 Accent 2" w:semiHidden="0" w:unhideWhenUsed="0"/>
-    <w:lsdException w:name="Medium Shading 2 Accent 2" w:semiHidden="0" w:unhideWhenUsed="0"/>
-    <w:lsdException w:name="Medium List 1 Accent 2" w:semiHidden="0" w:unhideWhenUsed="0"/>
-    <w:lsdException w:name="Medium List 2 Accent 2" w:semiHidden="0" w:unhideWhenUsed="0"/>
-    <w:lsdException w:name="Medium Grid 1 Accent 2" w:semiHidden="0" w:unhideWhenUsed="0"/>
-    <w:lsdException w:name="Medium Grid 2 Accent 2" w:semiHidden="0" w:unhideWhenUsed="0"/>
-    <w:lsdException w:name="Medium Grid 3 Accent 2" w:semiHidden="0" w:unhideWhenUsed="0"/>
-    <w:lsdException w:name="Dark List Accent 2" w:semiHidden="0" w:unhideWhenUsed="0"/>
-    <w:lsdException w:name="Colorful Shading Accent 2" w:semiHidden="0" w:unhideWhenUsed="0"/>
-    <w:lsdException w:name="Colorful List Accent 2" w:semiHidden="0" w:unhideWhenUsed="0"/>
-    <w:lsdException w:name="Colorful Grid Accent 2" w:semiHidden="0" w:unhideWhenUsed="0"/>
-    <w:lsdException w:name="Light Shading Accent 3" w:semiHidden="0" w:unhideWhenUsed="0"/>
-    <w:lsdException w:name="Light List Accent 3" w:semiHidden="0" w:unhideWhenUsed="0"/>
-    <w:lsdException w:name="Light Grid Accent 3" w:semiHidden="0" w:unhideWhenUsed="0"/>
-    <w:lsdException w:name="Medium Shading 1 Accent 3" w:semiHidden="0" w:unhideWhenUsed="0"/>
-    <w:lsdException w:name="Medium Shading 2 Accent 3" w:semiHidden="0" w:unhideWhenUsed="0"/>
-    <w:lsdException w:name="Medium List 1 Accent 3" w:semiHidden="0" w:unhideWhenUsed="0"/>
-    <w:lsdException w:name="Medium List 2 Accent 3" w:semiHidden="0" w:unhideWhenUsed="0"/>
-    <w:lsdException w:name="Medium Grid 1 Accent 3" w:semiHidden="0" w:unhideWhenUsed="0"/>
-    <w:lsdException w:name="Medium Grid 2 Accent 3" w:semiHidden="0" w:unhideWhenUsed="0"/>
-    <w:lsdException w:name="Medium Grid 3 Accent 3" w:semiHidden="0" w:unhideWhenUsed="0"/>
-    <w:lsdException w:name="Dark List Accent 3" w:semiHidden="0" w:unhideWhenUsed="0"/>
-    <w:lsdException w:name="Colorful Shading Accent 3" w:semiHidden="0" w:unhideWhenUsed="0"/>
-    <w:lsdException w:name="Colorful List Accent 3" w:semiHidden="0" w:unhideWhenUsed="0"/>
-    <w:lsdException w:name="Colorful Grid Accent 3" w:semiHidden="0" w:unhideWhenUsed="0"/>
-    <w:lsdException w:name="Light Shading Accent 4" w:semiHidden="0" w:unhideWhenUsed="0"/>
-    <w:lsdException w:name="Light List Accent 4" w:semiHidden="0" w:unhideWhenUsed="0"/>
-    <w:lsdException w:name="Light Grid Accent 4" w:semiHidden="0" w:unhideWhenUsed="0"/>
-    <w:lsdException w:name="Medium Shading 1 Accent 4" w:semiHidden="0" w:unhideWhenUsed="0"/>
-    <w:lsdException w:name="Medium Shading 2 Accent 4" w:semiHidden="0" w:unhideWhenUsed="0"/>
-    <w:lsdException w:name="Medium List 1 Accent 4" w:semiHidden="0" w:unhideWhenUsed="0"/>
-    <w:lsdException w:name="Medium List 2 Accent 4" w:semiHidden="0" w:unhideWhenUsed="0"/>
-    <w:lsdException w:name="Medium Grid 1 Accent 4" w:semiHidden="0" w:unhideWhenUsed="0"/>
-    <w:lsdException w:name="Medium Grid 2 Accent 4" w:semiHidden="0" w:unhideWhenUsed="0"/>
-    <w:lsdException w:name="Medium Grid 3 Accent 4" w:semiHidden="0" w:unhideWhenUsed="0"/>
-    <w:lsdException w:name="Dark List Accent 4" w:semiHidden="0" w:unhideWhenUsed="0"/>
-    <w:lsdException w:name="Colorful Shading Accent 4" w:semiHidden="0" w:unhideWhenUsed="0"/>
-    <w:lsdException w:name="Colorful List Accent 4" w:semiHidden="0" w:unhideWhenUsed="0"/>
-    <w:lsdException w:name="Colorful Grid Accent 4" w:semiHidden="0" w:unhideWhenUsed="0"/>
-    <w:lsdException w:name="Light Shading Accent 5" w:semiHidden="0" w:unhideWhenUsed="0"/>
-    <w:lsdException w:name="Light List Accent 5" w:semiHidden="0" w:unhideWhenUsed="0"/>
-    <w:lsdException w:name="Light Grid Accent 5" w:semiHidden="0" w:unhideWhenUsed="0"/>
-    <w:lsdException w:name="Medium Shading 1 Accent 5" w:semiHidden="0" w:unhideWhenUsed="0"/>
-    <w:lsdException w:name="Medium Shading 2 Accent 5" w:semiHidden="0" w:unhideWhenUsed="0"/>
-    <w:lsdException w:name="Medium List 1 Accent 5" w:semiHidden="0" w:unhideWhenUsed="0"/>
-    <w:lsdException w:name="Medium List 2 Accent 5" w:semiHidden="0" w:unhideWhenUsed="0"/>
-    <w:lsdException w:name="Medium Grid 1 Accent 5" w:semiHidden="0" w:unhideWhenUsed="0"/>
-    <w:lsdException w:name="Medium Grid 2 Accent 5" w:semiHidden="0" w:unhideWhenUsed="0"/>
-    <w:lsdException w:name="Medium Grid 3 Accent 5" w:semiHidden="0" w:unhideWhenUsed="0"/>
-    <w:lsdException w:name="Dark List Accent 5" w:semiHidden="0" w:unhideWhenUsed="0"/>
-    <w:lsdException w:name="Colorful Shading Accent 5" w:semiHidden="0" w:unhideWhenUsed="0"/>
-    <w:lsdException w:name="Colorful List Accent 5" w:semiHidden="0" w:unhideWhenUsed="0"/>
-    <w:lsdException w:name="Colorful Grid Accent 5" w:semiHidden="0" w:unhideWhenUsed="0"/>
-    <w:lsdException w:name="Light Shading Accent 6" w:semiHidden="0" w:unhideWhenUsed="0"/>
-    <w:lsdException w:name="Light List Accent 6" w:semiHidden="0" w:unhideWhenUsed="0"/>
-    <w:lsdException w:name="Light Grid Accent 6" w:semiHidden="0" w:unhideWhenUsed="0"/>
-    <w:lsdException w:name="Medium Shading 1 Accent 6" w:semiHidden="0" w:unhideWhenUsed="0"/>
-    <w:lsdException w:name="Medium Shading 2 Accent 6" w:semiHidden="0" w:unhideWhenUsed="0"/>
-    <w:lsdException w:name="Medium List 1 Accent 6" w:semiHidden="0" w:unhideWhenUsed="0"/>
-    <w:lsdException w:name="Medium List 2 Accent 6" w:semiHidden="0" w:unhideWhenUsed="0"/>
-    <w:lsdException w:name="Medium Grid 1 Accent 6" w:semiHidden="0" w:unhideWhenUsed="0"/>
-    <w:lsdException w:name="Medium Grid 2 Accent 6" w:semiHidden="0" w:unhideWhenUsed="0"/>
-    <w:lsdException w:name="Medium Grid 3 Accent 6" w:semiHidden="0" w:unhideWhenUsed="0"/>
-    <w:lsdException w:name="Dark List Accent 6" w:semiHidden="0" w:unhideWhenUsed="0"/>
-    <w:lsdException w:name="Colorful Shading Accent 6" w:semiHidden="0" w:unhideWhenUsed="0"/>
-    <w:lsdException w:name="Colorful List Accent 6" w:semiHidden="0" w:unhideWhenUsed="0"/>
-    <w:lsdException w:name="Colorful Grid Accent 6" w:semiHidden="0" w:unhideWhenUsed="0"/>
-    <w:lsdException w:name="Subtle Emphasis" w:semiHidden="0" w:unhideWhenUsed="0" w:qFormat="1"/>
-    <w:lsdException w:name="Intense Emphasis" w:semiHidden="0" w:unhideWhenUsed="0" w:qFormat="1"/>
-    <w:lsdException w:name="Subtle Reference" w:semiHidden="0" w:unhideWhenUsed="0" w:qFormat="1"/>
-    <w:lsdException w:name="Intense Reference" w:semiHidden="0" w:unhideWhenUsed="0" w:qFormat="1"/>
-    <w:lsdException w:name="Book Title" w:semiHidden="0" w:unhideWhenUsed="0" w:qFormat="1"/>
-    <w:lsdException w:name="TOC Heading" w:qFormat="1"/>
+  <w:latentStyles w:defLockedState="0" w:defUIPriority="0" w:defSemiHidden="0" w:defUnhideWhenUsed="0" w:defQFormat="0" w:count="376">
+    <w:lsdException w:name="Normal" w:qFormat="1"/>
+    <w:lsdException w:name="heading 1" w:qFormat="1"/>
+    <w:lsdException w:name="heading 2" w:qFormat="1"/>
+    <w:lsdException w:name="heading 3" w:qFormat="1"/>
+    <w:lsdException w:name="heading 4" w:semiHidden="1" w:unhideWhenUsed="1" w:qFormat="1"/>
+    <w:lsdException w:name="heading 5" w:semiHidden="1" w:unhideWhenUsed="1" w:qFormat="1"/>
+    <w:lsdException w:name="heading 6" w:semiHidden="1" w:unhideWhenUsed="1" w:qFormat="1"/>
+    <w:lsdException w:name="heading 7" w:semiHidden="1" w:unhideWhenUsed="1" w:qFormat="1"/>
+    <w:lsdException w:name="heading 8" w:semiHidden="1" w:unhideWhenUsed="1" w:qFormat="1"/>
+    <w:lsdException w:name="heading 9" w:semiHidden="1" w:unhideWhenUsed="1" w:qFormat="1"/>
+    <w:lsdException w:name="index 2" w:semiHidden="1" w:unhideWhenUsed="1"/>
+    <w:lsdException w:name="index 3" w:semiHidden="1" w:unhideWhenUsed="1"/>
+    <w:lsdException w:name="index 4" w:semiHidden="1" w:unhideWhenUsed="1"/>
+    <w:lsdException w:name="index 5" w:semiHidden="1" w:unhideWhenUsed="1"/>
+    <w:lsdException w:name="index 6" w:semiHidden="1" w:unhideWhenUsed="1"/>
+    <w:lsdException w:name="index 7" w:semiHidden="1" w:unhideWhenUsed="1"/>
+    <w:lsdException w:name="index 8" w:semiHidden="1" w:unhideWhenUsed="1"/>
+    <w:lsdException w:name="index 9" w:semiHidden="1" w:unhideWhenUsed="1"/>
+    <w:lsdException w:name="toc 1" w:semiHidden="1" w:unhideWhenUsed="1"/>
+    <w:lsdException w:name="toc 2" w:semiHidden="1" w:unhideWhenUsed="1"/>
+    <w:lsdException w:name="toc 3" w:semiHidden="1" w:unhideWhenUsed="1"/>
+    <w:lsdException w:name="toc 4" w:semiHidden="1" w:unhideWhenUsed="1"/>
+    <w:lsdException w:name="toc 5" w:semiHidden="1" w:unhideWhenUsed="1"/>
+    <w:lsdException w:name="toc 6" w:semiHidden="1" w:unhideWhenUsed="1"/>
+    <w:lsdException w:name="toc 7" w:semiHidden="1" w:unhideWhenUsed="1"/>
+    <w:lsdException w:name="toc 8" w:semiHidden="1" w:unhideWhenUsed="1"/>
+    <w:lsdException w:name="toc 9" w:semiHidden="1" w:unhideWhenUsed="1"/>
+    <w:lsdException w:name="Normal Indent" w:semiHidden="1" w:unhideWhenUsed="1"/>
+    <w:lsdException w:name="footnote text" w:semiHidden="1" w:unhideWhenUsed="1"/>
+    <w:lsdException w:name="annotation text" w:semiHidden="1" w:unhideWhenUsed="1"/>
+    <w:lsdException w:name="header" w:semiHidden="1" w:unhideWhenUsed="1"/>
+    <w:lsdException w:name="footer" w:semiHidden="1" w:unhideWhenUsed="1"/>
+    <w:lsdException w:name="index heading" w:semiHidden="1" w:unhideWhenUsed="1"/>
+    <w:lsdException w:name="caption" w:semiHidden="1" w:unhideWhenUsed="1" w:qFormat="1"/>
+    <w:lsdException w:name="table of figures" w:semiHidden="1" w:unhideWhenUsed="1"/>
+    <w:lsdException w:name="envelope address" w:semiHidden="1" w:unhideWhenUsed="1"/>
+    <w:lsdException w:name="envelope return" w:semiHidden="1" w:unhideWhenUsed="1"/>
+    <w:lsdException w:name="footnote reference" w:semiHidden="1" w:unhideWhenUsed="1"/>
+    <w:lsdException w:name="annotation reference" w:semiHidden="1" w:unhideWhenUsed="1"/>
+    <w:lsdException w:name="line number" w:semiHidden="1" w:unhideWhenUsed="1"/>
+    <w:lsdException w:name="page number" w:semiHidden="1" w:unhideWhenUsed="1"/>
+    <w:lsdException w:name="endnote reference" w:semiHidden="1" w:unhideWhenUsed="1"/>
+    <w:lsdException w:name="endnote text" w:semiHidden="1" w:unhideWhenUsed="1"/>
+    <w:lsdException w:name="table of authorities" w:semiHidden="1" w:unhideWhenUsed="1"/>
+    <w:lsdException w:name="macro" w:semiHidden="1" w:unhideWhenUsed="1"/>
+    <w:lsdException w:name="toa heading" w:semiHidden="1" w:unhideWhenUsed="1"/>
+    <w:lsdException w:name="List" w:semiHidden="1" w:unhideWhenUsed="1"/>
+    <w:lsdException w:name="List Bullet" w:semiHidden="1" w:unhideWhenUsed="1"/>
+    <w:lsdException w:name="List Number" w:semiHidden="1" w:unhideWhenUsed="1"/>
+    <w:lsdException w:name="List 2" w:semiHidden="1" w:unhideWhenUsed="1"/>
+    <w:lsdException w:name="List 3" w:semiHidden="1" w:unhideWhenUsed="1"/>
+    <w:lsdException w:name="List 4" w:semiHidden="1" w:unhideWhenUsed="1"/>
+    <w:lsdException w:name="List Bullet 2" w:semiHidden="1" w:unhideWhenUsed="1"/>
+    <w:lsdException w:name="List Bullet 3" w:semiHidden="1" w:unhideWhenUsed="1"/>
+    <w:lsdException w:name="List Number 2" w:semiHidden="1" w:unhideWhenUsed="1"/>
+    <w:lsdException w:name="List Number 3" w:semiHidden="1" w:unhideWhenUsed="1"/>
+    <w:lsdException w:name="List Number 4" w:semiHidden="1" w:unhideWhenUsed="1"/>
+    <w:lsdException w:name="List Number 5" w:semiHidden="1" w:unhideWhenUsed="1"/>
+    <w:lsdException w:name="Title" w:qFormat="1"/>
+    <w:lsdException w:name="Closing" w:semiHidden="1" w:unhideWhenUsed="1"/>
+    <w:lsdException w:name="Signature" w:semiHidden="1" w:unhideWhenUsed="1"/>
+    <w:lsdException w:name="Default Paragraph Font" w:semiHidden="1" w:unhideWhenUsed="1"/>
+    <w:lsdException w:name="Body Text" w:semiHidden="1" w:unhideWhenUsed="1"/>
+    <w:lsdException w:name="Body Text Indent" w:semiHidden="1" w:unhideWhenUsed="1"/>
+    <w:lsdException w:name="List Continue" w:semiHidden="1" w:unhideWhenUsed="1"/>
+    <w:lsdException w:name="List Continue 2" w:semiHidden="1" w:unhideWhenUsed="1"/>
+    <w:lsdException w:name="List Continue 3" w:semiHidden="1" w:unhideWhenUsed="1"/>
+    <w:lsdException w:name="List Continue 4" w:semiHidden="1" w:unhideWhenUsed="1"/>
+    <w:lsdException w:name="List Continue 5" w:semiHidden="1" w:unhideWhenUsed="1"/>
+    <w:lsdException w:name="Message Header" w:semiHidden="1" w:unhideWhenUsed="1"/>
+    <w:lsdException w:name="Subtitle" w:qFormat="1"/>
+    <w:lsdException w:name="Salutation" w:semiHidden="1" w:unhideWhenUsed="1"/>
+    <w:lsdException w:name="Date" w:semiHidden="1" w:unhideWhenUsed="1"/>
+    <w:lsdException w:name="Body Text First Indent" w:semiHidden="1" w:unhideWhenUsed="1"/>
+    <w:lsdException w:name="Body Text Indent 2" w:semiHidden="1" w:unhideWhenUsed="1"/>
+    <w:lsdException w:name="Body Text Indent 3" w:semiHidden="1" w:unhideWhenUsed="1"/>
+    <w:lsdException w:name="Block Text" w:semiHidden="1" w:unhideWhenUsed="1"/>
+    <w:lsdException w:name="Hyperlink" w:semiHidden="1" w:unhideWhenUsed="1"/>
+    <w:lsdException w:name="FollowedHyperlink" w:semiHidden="1" w:unhideWhenUsed="1"/>
+    <w:lsdException w:name="Strong" w:qFormat="1"/>
+    <w:lsdException w:name="Emphasis" w:qFormat="1"/>
+    <w:lsdException w:name="Document Map" w:semiHidden="1" w:unhideWhenUsed="1"/>
+    <w:lsdException w:name="Plain Text" w:semiHidden="1" w:unhideWhenUsed="1"/>
+    <w:lsdException w:name="E-mail Signature" w:semiHidden="1" w:unhideWhenUsed="1"/>
+    <w:lsdException w:name="HTML Top of Form" w:semiHidden="1" w:unhideWhenUsed="1"/>
+    <w:lsdException w:name="HTML Bottom of Form" w:semiHidden="1" w:unhideWhenUsed="1"/>
+    <w:lsdException w:name="Normal (Web)" w:semiHidden="1" w:uiPriority="99" w:unhideWhenUsed="1"/>
+    <w:lsdException w:name="HTML Acronym" w:semiHidden="1" w:unhideWhenUsed="1"/>
+    <w:lsdException w:name="HTML Address" w:semiHidden="1" w:unhideWhenUsed="1"/>
+    <w:lsdException w:name="HTML Cite" w:semiHidden="1" w:unhideWhenUsed="1"/>
+    <w:lsdException w:name="HTML Code" w:semiHidden="1" w:unhideWhenUsed="1"/>
+    <w:lsdException w:name="HTML Definition" w:semiHidden="1" w:unhideWhenUsed="1"/>
+    <w:lsdException w:name="HTML Keyboard" w:semiHidden="1" w:unhideWhenUsed="1"/>
+    <w:lsdException w:name="HTML Preformatted" w:semiHidden="1" w:unhideWhenUsed="1"/>
+    <w:lsdException w:name="HTML Sample" w:semiHidden="1" w:unhideWhenUsed="1"/>
+    <w:lsdException w:name="HTML Typewriter" w:semiHidden="1" w:unhideWhenUsed="1"/>
+    <w:lsdException w:name="HTML Variable" w:semiHidden="1" w:unhideWhenUsed="1"/>
+    <w:lsdException w:name="Normal Table" w:semiHidden="1" w:unhideWhenUsed="1"/>
+    <w:lsdException w:name="annotation subject" w:semiHidden="1" w:unhideWhenUsed="1"/>
+    <w:lsdException w:name="No List" w:semiHidden="1" w:unhideWhenUsed="1"/>
+    <w:lsdException w:name="Outline List 1" w:semiHidden="1" w:unhideWhenUsed="1"/>
+    <w:lsdException w:name="Outline List 2" w:semiHidden="1" w:unhideWhenUsed="1"/>
+    <w:lsdException w:name="Outline List 3" w:semiHidden="1" w:unhideWhenUsed="1"/>
+    <w:lsdException w:name="Table Simple 1" w:semiHidden="1" w:unhideWhenUsed="1"/>
+    <w:lsdException w:name="Table Simple 2" w:semiHidden="1" w:unhideWhenUsed="1"/>
+    <w:lsdException w:name="Table Simple 3" w:semiHidden="1" w:unhideWhenUsed="1"/>
+    <w:lsdException w:name="Table Classic 1" w:semiHidden="1" w:unhideWhenUsed="1"/>
+    <w:lsdException w:name="Table Classic 2" w:semiHidden="1" w:unhideWhenUsed="1"/>
+    <w:lsdException w:name="Table Classic 3" w:semiHidden="1" w:unhideWhenUsed="1"/>
+    <w:lsdException w:name="Table Classic 4" w:semiHidden="1" w:unhideWhenUsed="1"/>
+    <w:lsdException w:name="Table Colorful 1" w:semiHidden="1" w:unhideWhenUsed="1"/>
+    <w:lsdException w:name="Table Colorful 2" w:semiHidden="1" w:unhideWhenUsed="1"/>
+    <w:lsdException w:name="Table Colorful 3" w:semiHidden="1" w:unhideWhenUsed="1"/>
+    <w:lsdException w:name="Table Columns 1" w:semiHidden="1" w:unhideWhenUsed="1"/>
+    <w:lsdException w:name="Table Columns 2" w:semiHidden="1" w:unhideWhenUsed="1"/>
+    <w:lsdException w:name="Table Columns 3" w:semiHidden="1" w:unhideWhenUsed="1"/>
+    <w:lsdException w:name="Table Columns 4" w:semiHidden="1" w:unhideWhenUsed="1"/>
+    <w:lsdException w:name="Table Columns 5" w:semiHidden="1" w:unhideWhenUsed="1"/>
+    <w:lsdException w:name="Table Grid 1" w:semiHidden="1" w:unhideWhenUsed="1"/>
+    <w:lsdException w:name="Table Grid 2" w:semiHidden="1" w:unhideWhenUsed="1"/>
+    <w:lsdException w:name="Table Grid 3" w:semiHidden="1" w:unhideWhenUsed="1"/>
+    <w:lsdException w:name="Table Grid 4" w:semiHidden="1" w:unhideWhenUsed="1"/>
+    <w:lsdException w:name="Table Grid 5" w:semiHidden="1" w:unhideWhenUsed="1"/>
+    <w:lsdException w:name="Table Grid 6" w:semiHidden="1" w:unhideWhenUsed="1"/>
+    <w:lsdException w:name="Table Grid 7" w:semiHidden="1" w:unhideWhenUsed="1"/>
+    <w:lsdException w:name="Table Grid 8" w:semiHidden="1" w:unhideWhenUsed="1"/>
+    <w:lsdException w:name="Table List 1" w:semiHidden="1" w:unhideWhenUsed="1"/>
+    <w:lsdException w:name="Table List 2" w:semiHidden="1" w:unhideWhenUsed="1"/>
+    <w:lsdException w:name="Table List 3" w:semiHidden="1" w:unhideWhenUsed="1"/>
+    <w:lsdException w:name="Table List 4" w:semiHidden="1" w:unhideWhenUsed="1"/>
+    <w:lsdException w:name="Table List 5" w:semiHidden="1" w:unhideWhenUsed="1"/>
+    <w:lsdException w:name="Table List 6" w:semiHidden="1" w:unhideWhenUsed="1"/>
+    <w:lsdException w:name="Table List 7" w:semiHidden="1" w:unhideWhenUsed="1"/>
+    <w:lsdException w:name="Table List 8" w:semiHidden="1" w:unhideWhenUsed="1"/>
+    <w:lsdException w:name="Table 3D effects 1" w:semiHidden="1" w:unhideWhenUsed="1"/>
+    <w:lsdException w:name="Table 3D effects 2" w:semiHidden="1" w:unhideWhenUsed="1"/>
+    <w:lsdException w:name="Table 3D effects 3" w:semiHidden="1" w:unhideWhenUsed="1"/>
+    <w:lsdException w:name="Table Contemporary" w:semiHidden="1" w:unhideWhenUsed="1"/>
+    <w:lsdException w:name="Table Elegant" w:semiHidden="1" w:unhideWhenUsed="1"/>
+    <w:lsdException w:name="Table Professional" w:semiHidden="1" w:unhideWhenUsed="1"/>
+    <w:lsdException w:name="Table Subtle 1" w:semiHidden="1" w:unhideWhenUsed="1"/>
+    <w:lsdException w:name="Table Subtle 2" w:semiHidden="1" w:unhideWhenUsed="1"/>
+    <w:lsdException w:name="Table Web 1" w:semiHidden="1" w:unhideWhenUsed="1"/>
+    <w:lsdException w:name="Table Web 2" w:semiHidden="1" w:unhideWhenUsed="1"/>
+    <w:lsdException w:name="Table Web 3" w:semiHidden="1" w:unhideWhenUsed="1"/>
+    <w:lsdException w:name="Balloon Text" w:semiHidden="1" w:unhideWhenUsed="1"/>
+    <w:lsdException w:name="Table Grid" w:semiHidden="1" w:unhideWhenUsed="1"/>
+    <w:lsdException w:name="Table Theme" w:semiHidden="1" w:unhideWhenUsed="1"/>
+    <w:lsdException w:name="Placeholder Text" w:semiHidden="1"/>
+    <w:lsdException w:name="No Spacing" w:qFormat="1"/>
+    <w:lsdException w:name="Light Shading"/>
+    <w:lsdException w:name="Light List"/>
+    <w:lsdException w:name="Light Grid"/>
+    <w:lsdException w:name="Medium Shading 1"/>
+    <w:lsdException w:name="Medium Shading 2"/>
+    <w:lsdException w:name="Medium List 1"/>
+    <w:lsdException w:name="Medium List 2"/>
+    <w:lsdException w:name="Medium Grid 1"/>
+    <w:lsdException w:name="Medium Grid 2"/>
+    <w:lsdException w:name="Medium Grid 3"/>
+    <w:lsdException w:name="Dark List"/>
+    <w:lsdException w:name="Colorful Shading"/>
+    <w:lsdException w:name="Colorful List"/>
+    <w:lsdException w:name="Colorful Grid"/>
+    <w:lsdException w:name="Light Shading Accent 1"/>
+    <w:lsdException w:name="Light List Accent 1"/>
+    <w:lsdException w:name="Light Grid Accent 1"/>
+    <w:lsdException w:name="Medium Shading 1 Accent 1"/>
+    <w:lsdException w:name="Medium Shading 2 Accent 1"/>
+    <w:lsdException w:name="Medium List 1 Accent 1"/>
+    <w:lsdException w:name="Revision" w:semiHidden="1"/>
+    <w:lsdException w:name="List Paragraph" w:qFormat="1"/>
+    <w:lsdException w:name="Quote" w:qFormat="1"/>
+    <w:lsdException w:name="Intense Quote" w:qFormat="1"/>
+    <w:lsdException w:name="Medium List 2 Accent 1"/>
+    <w:lsdException w:name="Medium Grid 1 Accent 1"/>
+    <w:lsdException w:name="Medium Grid 2 Accent 1"/>
+    <w:lsdException w:name="Medium Grid 3 Accent 1"/>
+    <w:lsdException w:name="Dark List Accent 1"/>
+    <w:lsdException w:name="Colorful Shading Accent 1"/>
+    <w:lsdException w:name="Colorful List Accent 1"/>
+    <w:lsdException w:name="Colorful Grid Accent 1"/>
+    <w:lsdException w:name="Light Shading Accent 2"/>
+    <w:lsdException w:name="Light List Accent 2"/>
+    <w:lsdException w:name="Light Grid Accent 2"/>
+    <w:lsdException w:name="Medium Shading 1 Accent 2"/>
+    <w:lsdException w:name="Medium Shading 2 Accent 2"/>
+    <w:lsdException w:name="Medium List 1 Accent 2"/>
+    <w:lsdException w:name="Medium List 2 Accent 2"/>
+    <w:lsdException w:name="Medium Grid 1 Accent 2"/>
+    <w:lsdException w:name="Medium Grid 2 Accent 2"/>
+    <w:lsdException w:name="Medium Grid 3 Accent 2"/>
+    <w:lsdException w:name="Dark List Accent 2"/>
+    <w:lsdException w:name="Colorful Shading Accent 2"/>
+    <w:lsdException w:name="Colorful List Accent 2"/>
+    <w:lsdException w:name="Colorful Grid Accent 2"/>
+    <w:lsdException w:name="Light Shading Accent 3"/>
+    <w:lsdException w:name="Light List Accent 3"/>
+    <w:lsdException w:name="Light Grid Accent 3"/>
+    <w:lsdException w:name="Medium Shading 1 Accent 3"/>
+    <w:lsdException w:name="Medium Shading 2 Accent 3"/>
+    <w:lsdException w:name="Medium List 1 Accent 3"/>
+    <w:lsdException w:name="Medium List 2 Accent 3"/>
+    <w:lsdException w:name="Medium Grid 1 Accent 3"/>
+    <w:lsdException w:name="Medium Grid 2 Accent 3"/>
+    <w:lsdException w:name="Medium Grid 3 Accent 3"/>
+    <w:lsdException w:name="Dark List Accent 3"/>
+    <w:lsdException w:name="Colorful Shading Accent 3"/>
+    <w:lsdException w:name="Colorful List Accent 3"/>
+    <w:lsdException w:name="Colorful Grid Accent 3"/>
+    <w:lsdException w:name="Light Shading Accent 4"/>
+    <w:lsdException w:name="Light List Accent 4"/>
+    <w:lsdException w:name="Light Grid Accent 4"/>
+    <w:lsdException w:name="Medium Shading 1 Accent 4"/>
+    <w:lsdException w:name="Medium Shading 2 Accent 4"/>
+    <w:lsdException w:name="Medium List 1 Accent 4"/>
+    <w:lsdException w:name="Medium List 2 Accent 4"/>
+    <w:lsdException w:name="Medium Grid 1 Accent 4"/>
+    <w:lsdException w:name="Medium Grid 2 Accent 4"/>
+    <w:lsdException w:name="Medium Grid 3 Accent 4"/>
+    <w:lsdException w:name="Dark List Accent 4"/>
+    <w:lsdException w:name="Colorful Shading Accent 4"/>
+    <w:lsdException w:name="Colorful List Accent 4"/>
+    <w:lsdException w:name="Colorful Grid Accent 4"/>
+    <w:lsdException w:name="Light Shading Accent 5"/>
+    <w:lsdException w:name="Light List Accent 5"/>
+    <w:lsdException w:name="Light Grid Accent 5"/>
+    <w:lsdException w:name="Medium Shading 1 Accent 5"/>
+    <w:lsdException w:name="Medium Shading 2 Accent 5"/>
+    <w:lsdException w:name="Medium List 1 Accent 5"/>
+    <w:lsdException w:name="Medium List 2 Accent 5"/>
+    <w:lsdException w:name="Medium Grid 1 Accent 5"/>
+    <w:lsdException w:name="Medium Grid 2 Accent 5"/>
+    <w:lsdException w:name="Medium Grid 3 Accent 5"/>
+    <w:lsdException w:name="Dark List Accent 5"/>
+    <w:lsdException w:name="Colorful Shading Accent 5"/>
+    <w:lsdException w:name="Colorful List Accent 5"/>
+    <w:lsdException w:name="Colorful Grid Accent 5"/>
+    <w:lsdException w:name="Light Shading Accent 6"/>
+    <w:lsdException w:name="Light List Accent 6"/>
+    <w:lsdException w:name="Light Grid Accent 6"/>
+    <w:lsdException w:name="Medium Shading 1 Accent 6"/>
+    <w:lsdException w:name="Medium Shading 2 Accent 6"/>
+    <w:lsdException w:name="Medium List 1 Accent 6"/>
+    <w:lsdException w:name="Medium List 2 Accent 6"/>
+    <w:lsdException w:name="Medium Grid 1 Accent 6"/>
+    <w:lsdException w:name="Medium Grid 2 Accent 6"/>
+    <w:lsdException w:name="Medium Grid 3 Accent 6"/>
+    <w:lsdException w:name="Dark List Accent 6"/>
+    <w:lsdException w:name="Colorful Shading Accent 6"/>
+    <w:lsdException w:name="Colorful List Accent 6"/>
+    <w:lsdException w:name="Colorful Grid Accent 6"/>
+    <w:lsdException w:name="Subtle Emphasis" w:qFormat="1"/>
+    <w:lsdException w:name="Intense Emphasis" w:qFormat="1"/>
+    <w:lsdException w:name="Subtle Reference" w:qFormat="1"/>
+    <w:lsdException w:name="Intense Reference" w:qFormat="1"/>
+    <w:lsdException w:name="Book Title" w:qFormat="1"/>
+    <w:lsdException w:name="Bibliography" w:semiHidden="1" w:unhideWhenUsed="1"/>
+    <w:lsdException w:name="TOC Heading" w:semiHidden="1" w:unhideWhenUsed="1" w:qFormat="1"/>
+    <w:lsdException w:name="Plain Table 1" w:uiPriority="41"/>
+    <w:lsdException w:name="Plain Table 2" w:uiPriority="42"/>
+    <w:lsdException w:name="Plain Table 3" w:uiPriority="43"/>
+    <w:lsdException w:name="Plain Table 4" w:uiPriority="44"/>
+    <w:lsdException w:name="Plain Table 5" w:uiPriority="45"/>
+    <w:lsdException w:name="Grid Table Light" w:uiPriority="40"/>
+    <w:lsdException w:name="Grid Table 1 Light" w:uiPriority="46"/>
+    <w:lsdException w:name="Grid Table 2" w:uiPriority="47"/>
+    <w:lsdException w:name="Grid Table 3" w:uiPriority="48"/>
+    <w:lsdException w:name="Grid Table 4" w:uiPriority="49"/>
+    <w:lsdException w:name="Grid Table 5 Dark" w:uiPriority="50"/>
+    <w:lsdException w:name="Grid Table 6 Colorful" w:uiPriority="51"/>
+    <w:lsdException w:name="Grid Table 7 Colorful" w:uiPriority="52"/>
+    <w:lsdException w:name="Grid Table 1 Light Accent 1" w:uiPriority="46"/>
+    <w:lsdException w:name="Grid Table 2 Accent 1" w:uiPriority="47"/>
+    <w:lsdException w:name="Grid Table 3 Accent 1" w:uiPriority="48"/>
+    <w:lsdException w:name="Grid Table 4 Accent 1" w:uiPriority="49"/>
+    <w:lsdException w:name="Grid Table 5 Dark Accent 1" w:uiPriority="50"/>
+    <w:lsdException w:name="Grid Table 6 Colorful Accent 1" w:uiPriority="51"/>
+    <w:lsdException w:name="Grid Table 7 Colorful Accent 1" w:uiPriority="52"/>
+    <w:lsdException w:name="Grid Table 1 Light Accent 2" w:uiPriority="46"/>
+    <w:lsdException w:name="Grid Table 2 Accent 2" w:uiPriority="47"/>
+    <w:lsdException w:name="Grid Table 3 Accent 2" w:uiPriority="48"/>
+    <w:lsdException w:name="Grid Table 4 Accent 2" w:uiPriority="49"/>
+    <w:lsdException w:name="Grid Table 5 Dark Accent 2" w:uiPriority="50"/>
+    <w:lsdException w:name="Grid Table 6 Colorful Accent 2" w:uiPriority="51"/>
+    <w:lsdException w:name="Grid Table 7 Colorful Accent 2" w:uiPriority="52"/>
+    <w:lsdException w:name="Grid Table 1 Light Accent 3" w:uiPriority="46"/>
+    <w:lsdException w:name="Grid Table 2 Accent 3" w:uiPriority="47"/>
+    <w:lsdException w:name="Grid Table 3 Accent 3" w:uiPriority="48"/>
+    <w:lsdException w:name="Grid Table 4 Accent 3" w:uiPriority="49"/>
+    <w:lsdException w:name="Grid Table 5 Dark Accent 3" w:uiPriority="50"/>
+    <w:lsdException w:name="Grid Table 6 Colorful Accent 3" w:uiPriority="51"/>
+    <w:lsdException w:name="Grid Table 7 Colorful Accent 3" w:uiPriority="52"/>
+    <w:lsdException w:name="Grid Table 1 Light Accent 4" w:uiPriority="46"/>
+    <w:lsdException w:name="Grid Table 2 Accent 4" w:uiPriority="47"/>
+    <w:lsdException w:name="Grid Table 3 Accent 4" w:uiPriority="48"/>
+    <w:lsdException w:name="Grid Table 4 Accent 4" w:uiPriority="49"/>
+    <w:lsdException w:name="Grid Table 5 Dark Accent 4" w:uiPriority="50"/>
+    <w:lsdException w:name="Grid Table 6 Colorful Accent 4" w:uiPriority="51"/>
+    <w:lsdException w:name="Grid Table 7 Colorful Accent 4" w:uiPriority="52"/>
+    <w:lsdException w:name="Grid Table 1 Light Accent 5" w:uiPriority="46"/>
+    <w:lsdException w:name="Grid Table 2 Accent 5" w:uiPriority="47"/>
+    <w:lsdException w:name="Grid Table 3 Accent 5" w:uiPriority="48"/>
+    <w:lsdException w:name="Grid Table 4 Accent 5" w:uiPriority="49"/>
+    <w:lsdException w:name="Grid Table 5 Dark Accent 5" w:uiPriority="50"/>
+    <w:lsdException w:name="Grid Table 6 Colorful Accent 5" w:uiPriority="51"/>
+    <w:lsdException w:name="Grid Table 7 Colorful Accent 5" w:uiPriority="52"/>
+    <w:lsdException w:name="Grid Table 1 Light Accent 6" w:uiPriority="46"/>
+    <w:lsdException w:name="Grid Table 2 Accent 6" w:uiPriority="47"/>
+    <w:lsdException w:name="Grid Table 3 Accent 6" w:uiPriority="48"/>
+    <w:lsdException w:name="Grid Table 4 Accent 6" w:uiPriority="49"/>
+    <w:lsdException w:name="Grid Table 5 Dark Accent 6" w:uiPriority="50"/>
+    <w:lsdException w:name="Grid Table 6 Colorful Accent 6" w:uiPriority="51"/>
+    <w:lsdException w:name="Grid Table 7 Colorful Accent 6" w:uiPriority="52"/>
+    <w:lsdException w:name="List Table 1 Light" w:uiPriority="46"/>
+    <w:lsdException w:name="List Table 2" w:uiPriority="47"/>
+    <w:lsdException w:name="List Table 3" w:uiPriority="48"/>
+    <w:lsdException w:name="List Table 4" w:uiPriority="49"/>
+    <w:lsdException w:name="List Table 5 Dark" w:uiPriority="50"/>
+    <w:lsdException w:name="List Table 6 Colorful" w:uiPriority="51"/>
+    <w:lsdException w:name="List Table 7 Colorful" w:uiPriority="52"/>
+    <w:lsdException w:name="List Table 1 Light Accent 1" w:uiPriority="46"/>
+    <w:lsdException w:name="List Table 2 Accent 1" w:uiPriority="47"/>
+    <w:lsdException w:name="List Table 3 Accent 1" w:uiPriority="48"/>
+    <w:lsdException w:name="List Table 4 Accent 1" w:uiPriority="49"/>
+    <w:lsdException w:name="List Table 5 Dark Accent 1" w:uiPriority="50"/>
+    <w:lsdException w:name="List Table 6 Colorful Accent 1" w:uiPriority="51"/>
+    <w:lsdException w:name="List Table 7 Colorful Accent 1" w:uiPriority="52"/>
+    <w:lsdException w:name="List Table 1 Light Accent 2" w:uiPriority="46"/>
+    <w:lsdException w:name="List Table 2 Accent 2" w:uiPriority="47"/>
+    <w:lsdException w:name="List Table 3 Accent 2" w:uiPriority="48"/>
+    <w:lsdException w:name="List Table 4 Accent 2" w:uiPriority="49"/>
+    <w:lsdException w:name="List Table 5 Dark Accent 2" w:uiPriority="50"/>
+    <w:lsdException w:name="List Table 6 Colorful Accent 2" w:uiPriority="51"/>
+    <w:lsdException w:name="List Table 7 Colorful Accent 2" w:uiPriority="52"/>
+    <w:lsdException w:name="List Table 1 Light Accent 3" w:uiPriority="46"/>
+    <w:lsdException w:name="List Table 2 Accent 3" w:uiPriority="47"/>
+    <w:lsdException w:name="List Table 3 Accent 3" w:uiPriority="48"/>
+    <w:lsdException w:name="List Table 4 Accent 3" w:uiPriority="49"/>
+    <w:lsdException w:name="List Table 5 Dark Accent 3" w:uiPriority="50"/>
+    <w:lsdException w:name="List Table 6 Colorful Accent 3" w:uiPriority="51"/>
+    <w:lsdException w:name="List Table 7 Colorful Accent 3" w:uiPriority="52"/>
+    <w:lsdException w:name="List Table 1 Light Accent 4" w:uiPriority="46"/>
+    <w:lsdException w:name="List Table 2 Accent 4" w:uiPriority="47"/>
+    <w:lsdException w:name="List Table 3 Accent 4" w:uiPriority="48"/>
+    <w:lsdException w:name="List Table 4 Accent 4" w:uiPriority="49"/>
+    <w:lsdException w:name="List Table 5 Dark Accent 4" w:uiPriority="50"/>
+    <w:lsdException w:name="List Table 6 Colorful Accent 4" w:uiPriority="51"/>
+    <w:lsdException w:name="List Table 7 Colorful Accent 4" w:uiPriority="52"/>
+    <w:lsdException w:name="List Table 1 Light Accent 5" w:uiPriority="46"/>
+    <w:lsdException w:name="List Table 2 Accent 5" w:uiPriority="47"/>
+    <w:lsdException w:name="List Table 3 Accent 5" w:uiPriority="48"/>
+    <w:lsdException w:name="List Table 4 Accent 5" w:uiPriority="49"/>
+    <w:lsdException w:name="List Table 5 Dark Accent 5" w:uiPriority="50"/>
+    <w:lsdException w:name="List Table 6 Colorful Accent 5" w:uiPriority="51"/>
+    <w:lsdException w:name="List Table 7 Colorful Accent 5" w:uiPriority="52"/>
+    <w:lsdException w:name="List Table 1 Light Accent 6" w:uiPriority="46"/>
+    <w:lsdException w:name="List Table 2 Accent 6" w:uiPriority="47"/>
+    <w:lsdException w:name="List Table 3 Accent 6" w:uiPriority="48"/>
+    <w:lsdException w:name="List Table 4 Accent 6" w:uiPriority="49"/>
+    <w:lsdException w:name="List Table 5 Dark Accent 6" w:uiPriority="50"/>
+    <w:lsdException w:name="List Table 6 Colorful Accent 6" w:uiPriority="51"/>
+    <w:lsdException w:name="List Table 7 Colorful Accent 6" w:uiPriority="52"/>
+    <w:lsdException w:name="Mention" w:semiHidden="1" w:uiPriority="99" w:unhideWhenUsed="1"/>
+    <w:lsdException w:name="Smart Hyperlink" w:semiHidden="1" w:uiPriority="99" w:unhideWhenUsed="1"/>
+    <w:lsdException w:name="Hashtag" w:semiHidden="1" w:uiPriority="99" w:unhideWhenUsed="1"/>
+    <w:lsdException w:name="Unresolved Mention" w:semiHidden="1" w:uiPriority="99" w:unhideWhenUsed="1"/>
+    <w:lsdException w:name="Smart Link" w:semiHidden="1" w:uiPriority="99" w:unhideWhenUsed="1"/>
   </w:latentStyles>
   <w:style w:type="paragraph" w:default="1" w:styleId="Normale">
     <w:name w:val="Normal"/>
@@ -16371,6 +10532,7 @@
   <w:style w:type="character" w:default="1" w:styleId="Carpredefinitoparagrafo">
     <w:name w:val="Default Paragraph Font"/>
     <w:uiPriority w:val="1"/>
+    <w:semiHidden/>
     <w:unhideWhenUsed/>
   </w:style>
   <w:style w:type="table" w:default="1" w:styleId="Tabellanormale">
@@ -16401,7 +10563,6 @@
     <w:semiHidden/>
     <w:rsid w:val="002C452C"/>
     <w:tblPr>
-      <w:tblInd w:w="0" w:type="dxa"/>
       <w:tblBorders>
         <w:top w:val="single" w:sz="4" w:space="0" w:color="000000"/>
         <w:left w:val="single" w:sz="4" w:space="0" w:color="000000"/>
@@ -16410,591 +10571,6 @@
         <w:insideH w:val="single" w:sz="4" w:space="0" w:color="000000"/>
         <w:insideV w:val="single" w:sz="4" w:space="0" w:color="000000"/>
       </w:tblBorders>
-      <w:tblCellMar>
-        <w:top w:w="0" w:type="dxa"/>
-        <w:left w:w="108" w:type="dxa"/>
-        <w:bottom w:w="0" w:type="dxa"/>
-        <w:right w:w="108" w:type="dxa"/>
-      </w:tblCellMar>
-    </w:tblPr>
-  </w:style>
-  <w:style w:type="paragraph" w:customStyle="1" w:styleId="SUPSITitolettoArialbold10">
-    <w:name w:val="SUPSI Titoletto Arial bold 10"/>
-    <w:basedOn w:val="SUPSITestoArial10"/>
-    <w:rsid w:val="00BD65A7"/>
-    <w:pPr>
-      <w:jc w:val="both"/>
-    </w:pPr>
-    <w:rPr>
-      <w:b/>
-    </w:rPr>
-  </w:style>
-  <w:style w:type="paragraph" w:customStyle="1" w:styleId="SUPSIElencopuntatoArial10">
-    <w:name w:val="SUPSI Elenco puntato Arial 10"/>
-    <w:basedOn w:val="Normale"/>
-    <w:next w:val="Normale"/>
-    <w:autoRedefine/>
-    <w:rsid w:val="00BD65A7"/>
-    <w:pPr>
-      <w:numPr>
-        <w:numId w:val="27"/>
-      </w:numPr>
-    </w:pPr>
-    <w:rPr>
-      <w:rFonts w:ascii="Arial" w:hAnsi="Arial"/>
-      <w:sz w:val="20"/>
-      <w:lang w:val="en-US"/>
-    </w:rPr>
-  </w:style>
-  <w:style w:type="character" w:customStyle="1" w:styleId="Titolo1Carattere">
-    <w:name w:val="Titolo 1 Carattere"/>
-    <w:aliases w:val="SUPSI Carattere"/>
-    <w:link w:val="Titolo1"/>
-    <w:semiHidden/>
-    <w:rsid w:val="00337F0B"/>
-    <w:rPr>
-      <w:rFonts w:ascii="Arial" w:eastAsia="Times New Roman" w:hAnsi="Arial"/>
-      <w:b/>
-      <w:bCs/>
-      <w:sz w:val="22"/>
-      <w:szCs w:val="28"/>
-      <w:lang w:val="it-IT" w:eastAsia="en-US"/>
-    </w:rPr>
-  </w:style>
-  <w:style w:type="paragraph" w:customStyle="1" w:styleId="SUPSITestoArial10">
-    <w:name w:val="SUPSI Testo Arial 10"/>
-    <w:basedOn w:val="Normale"/>
-    <w:link w:val="SUPSITestoArial10Char"/>
-    <w:autoRedefine/>
-    <w:qFormat/>
-    <w:rsid w:val="00361D99"/>
-    <w:pPr>
-      <w:spacing w:line="276" w:lineRule="auto"/>
-    </w:pPr>
-    <w:rPr>
-      <w:rFonts w:ascii="Arial" w:hAnsi="Arial"/>
-      <w:sz w:val="20"/>
-    </w:rPr>
-  </w:style>
-  <w:style w:type="paragraph" w:styleId="Testofumetto">
-    <w:name w:val="Balloon Text"/>
-    <w:basedOn w:val="Normale"/>
-    <w:link w:val="TestofumettoCarattere"/>
-    <w:rsid w:val="00B24D7F"/>
-    <w:pPr>
-      <w:spacing w:line="240" w:lineRule="auto"/>
-    </w:pPr>
-    <w:rPr>
-      <w:rFonts w:ascii="Lucida Grande" w:hAnsi="Lucida Grande" w:cs="Lucida Grande"/>
-      <w:sz w:val="18"/>
-      <w:szCs w:val="18"/>
-    </w:rPr>
-  </w:style>
-  <w:style w:type="character" w:customStyle="1" w:styleId="SUPSITestoArial10Char">
-    <w:name w:val="SUPSI Testo Arial 10 Char"/>
-    <w:link w:val="SUPSITestoArial10"/>
-    <w:rsid w:val="00361D99"/>
-    <w:rPr>
-      <w:rFonts w:ascii="Arial" w:hAnsi="Arial"/>
-      <w:szCs w:val="24"/>
-      <w:lang w:val="it-IT" w:eastAsia="en-US"/>
-    </w:rPr>
-  </w:style>
-  <w:style w:type="paragraph" w:customStyle="1" w:styleId="SUPSITestoArial9">
-    <w:name w:val="SUPSI Testo Arial 9"/>
-    <w:basedOn w:val="Normale"/>
-    <w:link w:val="SUPSITestoArial9Char"/>
-    <w:qFormat/>
-    <w:rsid w:val="00BD65A7"/>
-    <w:pPr>
-      <w:ind w:left="25"/>
-    </w:pPr>
-    <w:rPr>
-      <w:rFonts w:ascii="Arial" w:hAnsi="Arial" w:cs="Arial"/>
-      <w:sz w:val="18"/>
-      <w:szCs w:val="22"/>
-    </w:rPr>
-  </w:style>
-  <w:style w:type="character" w:customStyle="1" w:styleId="TestofumettoCarattere">
-    <w:name w:val="Testo fumetto Carattere"/>
-    <w:link w:val="Testofumetto"/>
-    <w:rsid w:val="00B24D7F"/>
-    <w:rPr>
-      <w:rFonts w:ascii="Lucida Grande" w:hAnsi="Lucida Grande" w:cs="Lucida Grande"/>
-      <w:sz w:val="18"/>
-      <w:szCs w:val="18"/>
-      <w:lang w:eastAsia="en-US"/>
-    </w:rPr>
-  </w:style>
-  <w:style w:type="paragraph" w:customStyle="1" w:styleId="SUPSIElencopuntatoArial9">
-    <w:name w:val="SUPSI Elenco puntato Arial 9"/>
-    <w:basedOn w:val="Normale"/>
-    <w:next w:val="Normale"/>
-    <w:rsid w:val="00ED75F4"/>
-    <w:pPr>
-      <w:numPr>
-        <w:numId w:val="30"/>
-      </w:numPr>
-    </w:pPr>
-    <w:rPr>
-      <w:rFonts w:ascii="Arial" w:hAnsi="Arial"/>
-      <w:sz w:val="18"/>
-    </w:rPr>
-  </w:style>
-  <w:style w:type="character" w:customStyle="1" w:styleId="SUPSITestoArial9Char">
-    <w:name w:val="SUPSI Testo Arial 9 Char"/>
-    <w:link w:val="SUPSITestoArial9"/>
-    <w:rsid w:val="00BD65A7"/>
-    <w:rPr>
-      <w:rFonts w:ascii="Arial" w:hAnsi="Arial" w:cs="Arial"/>
-      <w:sz w:val="18"/>
-      <w:szCs w:val="22"/>
-    </w:rPr>
-  </w:style>
-  <w:style w:type="paragraph" w:customStyle="1" w:styleId="SUPSIElencopuntatoArial11">
-    <w:name w:val="SUPSI Elenco puntato Arial 11"/>
-    <w:basedOn w:val="Normale"/>
-    <w:next w:val="Normale"/>
-    <w:autoRedefine/>
-    <w:rsid w:val="00BD65A7"/>
-    <w:pPr>
-      <w:numPr>
-        <w:numId w:val="31"/>
-      </w:numPr>
-    </w:pPr>
-    <w:rPr>
-      <w:rFonts w:ascii="Arial" w:hAnsi="Arial"/>
-      <w:sz w:val="22"/>
-    </w:rPr>
-  </w:style>
-  <w:style w:type="paragraph" w:customStyle="1" w:styleId="SUPSITestoArial11">
-    <w:name w:val="SUPSI Testo Arial 11"/>
-    <w:basedOn w:val="Normale"/>
-    <w:next w:val="Normale"/>
-    <w:autoRedefine/>
-    <w:rsid w:val="003A53E4"/>
-    <w:rPr>
-      <w:rFonts w:ascii="Arial" w:hAnsi="Arial"/>
-      <w:sz w:val="22"/>
-      <w:szCs w:val="22"/>
-    </w:rPr>
-  </w:style>
-  <w:style w:type="paragraph" w:customStyle="1" w:styleId="SUPSITitolettoArialbold9">
-    <w:name w:val="SUPSI Titoletto Arial bold 9"/>
-    <w:basedOn w:val="Normale"/>
-    <w:next w:val="Normale"/>
-    <w:autoRedefine/>
-    <w:rsid w:val="00BD65A7"/>
-    <w:rPr>
-      <w:rFonts w:ascii="Arial" w:hAnsi="Arial"/>
-      <w:b/>
-      <w:sz w:val="18"/>
-      <w:lang w:val="en-US"/>
-    </w:rPr>
-  </w:style>
-  <w:style w:type="paragraph" w:customStyle="1" w:styleId="SUPSITitolettoArialbold11">
-    <w:name w:val="SUPSI Titoletto Arial bold 11"/>
-    <w:basedOn w:val="Normale"/>
-    <w:next w:val="Normale"/>
-    <w:autoRedefine/>
-    <w:rsid w:val="00BD65A7"/>
-    <w:rPr>
-      <w:rFonts w:ascii="Arial" w:hAnsi="Arial"/>
-      <w:b/>
-      <w:sz w:val="22"/>
-    </w:rPr>
-  </w:style>
-  <w:style w:type="paragraph" w:customStyle="1" w:styleId="SUPSITitolazione18">
-    <w:name w:val="SUPSI Titolazione 18"/>
-    <w:basedOn w:val="Normale"/>
-    <w:autoRedefine/>
-    <w:rsid w:val="00D066AE"/>
-    <w:rPr>
-      <w:rFonts w:ascii="Arial" w:hAnsi="Arial"/>
-      <w:noProof/>
-      <w:sz w:val="36"/>
-      <w:szCs w:val="16"/>
-    </w:rPr>
-  </w:style>
-  <w:style w:type="paragraph" w:customStyle="1" w:styleId="SUPSITestoArial8">
-    <w:name w:val="SUPSI Testo Arial 8"/>
-    <w:qFormat/>
-    <w:rsid w:val="00DA64C6"/>
-    <w:pPr>
-      <w:framePr w:hSpace="142" w:wrap="around" w:vAnchor="page" w:hAnchor="page" w:x="1702" w:y="2156"/>
-    </w:pPr>
-    <w:rPr>
-      <w:rFonts w:ascii="Arial" w:hAnsi="Arial"/>
-      <w:sz w:val="16"/>
-      <w:szCs w:val="22"/>
-      <w:lang w:val="it-IT" w:eastAsia="en-US"/>
-    </w:rPr>
-  </w:style>
-  <w:style w:type="paragraph" w:customStyle="1" w:styleId="SUPSITestoArial14">
-    <w:name w:val="SUPSI Testo Arial 14"/>
-    <w:basedOn w:val="SUPSITestoArial11"/>
-    <w:qFormat/>
-    <w:rsid w:val="00D066AE"/>
-    <w:pPr>
-      <w:framePr w:hSpace="142" w:wrap="around" w:vAnchor="page" w:hAnchor="page" w:x="1702" w:y="2156"/>
-      <w:spacing w:line="240" w:lineRule="auto"/>
-    </w:pPr>
-    <w:rPr>
-      <w:sz w:val="28"/>
-      <w:szCs w:val="28"/>
-    </w:rPr>
-  </w:style>
-  <w:style w:type="paragraph" w:customStyle="1" w:styleId="SUPSITestoTimes32">
-    <w:name w:val="SUPSI Testo Times 32"/>
-    <w:basedOn w:val="SUPSITestoArial11"/>
-    <w:qFormat/>
-    <w:rsid w:val="00D066AE"/>
-    <w:pPr>
-      <w:framePr w:hSpace="142" w:wrap="around" w:vAnchor="page" w:hAnchor="page" w:x="1702" w:y="2156"/>
-      <w:spacing w:line="240" w:lineRule="auto"/>
-    </w:pPr>
-    <w:rPr>
-      <w:rFonts w:ascii="Times" w:hAnsi="Times"/>
-      <w:sz w:val="64"/>
-      <w:szCs w:val="64"/>
-    </w:rPr>
-  </w:style>
-  <w:style w:type="paragraph" w:styleId="Pidipagina">
-    <w:name w:val="footer"/>
-    <w:basedOn w:val="Normale"/>
-    <w:link w:val="PidipaginaCarattere"/>
-    <w:rsid w:val="003A53E4"/>
-    <w:pPr>
-      <w:tabs>
-        <w:tab w:val="center" w:pos="4819"/>
-        <w:tab w:val="right" w:pos="9638"/>
-      </w:tabs>
-      <w:spacing w:line="240" w:lineRule="auto"/>
-    </w:pPr>
-  </w:style>
-  <w:style w:type="character" w:customStyle="1" w:styleId="PidipaginaCarattere">
-    <w:name w:val="Piè di pagina Carattere"/>
-    <w:link w:val="Pidipagina"/>
-    <w:rsid w:val="003A53E4"/>
-    <w:rPr>
-      <w:sz w:val="24"/>
-      <w:szCs w:val="24"/>
-      <w:lang w:eastAsia="en-US"/>
-    </w:rPr>
-  </w:style>
-  <w:style w:type="paragraph" w:styleId="Didascalia">
-    <w:name w:val="caption"/>
-    <w:basedOn w:val="Normale"/>
-    <w:next w:val="Normale"/>
-    <w:qFormat/>
-    <w:rsid w:val="00B268AE"/>
-    <w:rPr>
-      <w:b/>
-      <w:bCs/>
-      <w:sz w:val="20"/>
-      <w:szCs w:val="20"/>
-    </w:rPr>
-  </w:style>
-  <w:style w:type="paragraph" w:styleId="NormaleWeb">
-    <w:name w:val="Normal (Web)"/>
-    <w:basedOn w:val="Normale"/>
-    <w:uiPriority w:val="99"/>
-    <w:semiHidden/>
-    <w:unhideWhenUsed/>
-    <w:rsid w:val="00850EF3"/>
-    <w:pPr>
-      <w:spacing w:before="100" w:beforeAutospacing="1" w:after="100" w:afterAutospacing="1" w:line="240" w:lineRule="auto"/>
-    </w:pPr>
-    <w:rPr>
-      <w:rFonts w:ascii="Times New Roman" w:eastAsia="Times New Roman" w:hAnsi="Times New Roman"/>
-      <w:lang w:eastAsia="it-IT"/>
-    </w:rPr>
-  </w:style>
-  <w:style w:type="paragraph" w:styleId="Paragrafoelenco">
-    <w:name w:val="List Paragraph"/>
-    <w:basedOn w:val="Normale"/>
-    <w:qFormat/>
-    <w:rsid w:val="0071491F"/>
-    <w:pPr>
-      <w:ind w:left="720"/>
-      <w:contextualSpacing/>
-    </w:pPr>
-  </w:style>
-</w:styles>
-</file>
-
-<file path=word/stylesWithEffects.xml><?xml version="1.0" encoding="utf-8"?>
-<w:styles xmlns:wpc="http://schemas.microsoft.com/office/word/2010/wordprocessingCanvas" xmlns:mc="http://schemas.openxmlformats.org/markup-compatibility/2006" xmlns:o="urn:schemas-microsoft-com:office:office" xmlns:r="http://schemas.openxmlformats.org/officeDocument/2006/relationships" xmlns:m="http://schemas.openxmlformats.org/officeDocument/2006/math" xmlns:v="urn:schemas-microsoft-com:vml" xmlns:wp14="http://schemas.microsoft.com/office/word/2010/wordprocessingDrawing" xmlns:wp="http://schemas.openxmlformats.org/drawingml/2006/wordprocessingDrawing" xmlns:w10="urn:schemas-microsoft-com:office:word" xmlns:w="http://schemas.openxmlformats.org/wordprocessingml/2006/main" xmlns:w14="http://schemas.microsoft.com/office/word/2010/wordml" xmlns:wpg="http://schemas.microsoft.com/office/word/2010/wordprocessingGroup" xmlns:wpi="http://schemas.microsoft.com/office/word/2010/wordprocessingInk" xmlns:wne="http://schemas.microsoft.com/office/word/2006/wordml" xmlns:wps="http://schemas.microsoft.com/office/word/2010/wordprocessingShape" mc:Ignorable="w14 wp14">
-  <w:docDefaults>
-    <w:rPrDefault>
-      <w:rPr>
-        <w:rFonts w:ascii="Cambria" w:eastAsia="Cambria" w:hAnsi="Cambria" w:cs="Times New Roman"/>
-        <w:lang w:val="it-CH" w:eastAsia="it-CH" w:bidi="ar-SA"/>
-      </w:rPr>
-    </w:rPrDefault>
-    <w:pPrDefault/>
-  </w:docDefaults>
-  <w:latentStyles w:defLockedState="0" w:defUIPriority="0" w:defSemiHidden="1" w:defUnhideWhenUsed="1" w:defQFormat="0" w:count="267">
-    <w:lsdException w:name="Normal" w:semiHidden="0" w:unhideWhenUsed="0" w:qFormat="1"/>
-    <w:lsdException w:name="heading 1" w:semiHidden="0" w:unhideWhenUsed="0" w:qFormat="1"/>
-    <w:lsdException w:name="heading 2" w:semiHidden="0" w:unhideWhenUsed="0" w:qFormat="1"/>
-    <w:lsdException w:name="heading 3" w:semiHidden="0" w:unhideWhenUsed="0" w:qFormat="1"/>
-    <w:lsdException w:name="heading 4" w:qFormat="1"/>
-    <w:lsdException w:name="heading 5" w:qFormat="1"/>
-    <w:lsdException w:name="heading 6" w:qFormat="1"/>
-    <w:lsdException w:name="heading 7" w:qFormat="1"/>
-    <w:lsdException w:name="heading 8" w:qFormat="1"/>
-    <w:lsdException w:name="heading 9" w:qFormat="1"/>
-    <w:lsdException w:name="index 1" w:semiHidden="0" w:unhideWhenUsed="0"/>
-    <w:lsdException w:name="caption" w:qFormat="1"/>
-    <w:lsdException w:name="List 5" w:semiHidden="0" w:unhideWhenUsed="0"/>
-    <w:lsdException w:name="List Bullet 4" w:semiHidden="0" w:unhideWhenUsed="0"/>
-    <w:lsdException w:name="List Bullet 5" w:semiHidden="0" w:unhideWhenUsed="0"/>
-    <w:lsdException w:name="Title" w:semiHidden="0" w:unhideWhenUsed="0" w:qFormat="1"/>
-    <w:lsdException w:name="Subtitle" w:semiHidden="0" w:unhideWhenUsed="0" w:qFormat="1"/>
-    <w:lsdException w:name="Body Text First Indent 2" w:semiHidden="0" w:unhideWhenUsed="0"/>
-    <w:lsdException w:name="Note Heading" w:semiHidden="0" w:unhideWhenUsed="0"/>
-    <w:lsdException w:name="Body Text 2" w:semiHidden="0" w:unhideWhenUsed="0"/>
-    <w:lsdException w:name="Body Text 3" w:semiHidden="0" w:unhideWhenUsed="0"/>
-    <w:lsdException w:name="Strong" w:semiHidden="0" w:unhideWhenUsed="0" w:qFormat="1"/>
-    <w:lsdException w:name="Emphasis" w:semiHidden="0" w:unhideWhenUsed="0" w:qFormat="1"/>
-    <w:lsdException w:name="Normal (Web)" w:uiPriority="99"/>
-    <w:lsdException w:name="Table Grid" w:semiHidden="0" w:unhideWhenUsed="0"/>
-    <w:lsdException w:name="Placeholder Text" w:unhideWhenUsed="0"/>
-    <w:lsdException w:name="No Spacing" w:semiHidden="0" w:unhideWhenUsed="0" w:qFormat="1"/>
-    <w:lsdException w:name="Light Shading" w:semiHidden="0" w:unhideWhenUsed="0"/>
-    <w:lsdException w:name="Light List" w:semiHidden="0" w:unhideWhenUsed="0"/>
-    <w:lsdException w:name="Light Grid" w:semiHidden="0" w:unhideWhenUsed="0"/>
-    <w:lsdException w:name="Medium Shading 1" w:semiHidden="0" w:unhideWhenUsed="0"/>
-    <w:lsdException w:name="Medium Shading 2" w:semiHidden="0" w:unhideWhenUsed="0"/>
-    <w:lsdException w:name="Medium List 1" w:semiHidden="0" w:unhideWhenUsed="0"/>
-    <w:lsdException w:name="Medium List 2" w:semiHidden="0" w:unhideWhenUsed="0"/>
-    <w:lsdException w:name="Medium Grid 1" w:semiHidden="0" w:unhideWhenUsed="0"/>
-    <w:lsdException w:name="Medium Grid 2" w:semiHidden="0" w:unhideWhenUsed="0"/>
-    <w:lsdException w:name="Medium Grid 3" w:semiHidden="0" w:unhideWhenUsed="0"/>
-    <w:lsdException w:name="Dark List" w:semiHidden="0" w:unhideWhenUsed="0"/>
-    <w:lsdException w:name="Colorful Shading" w:semiHidden="0" w:unhideWhenUsed="0"/>
-    <w:lsdException w:name="Colorful List" w:semiHidden="0" w:unhideWhenUsed="0"/>
-    <w:lsdException w:name="Colorful Grid" w:semiHidden="0" w:unhideWhenUsed="0"/>
-    <w:lsdException w:name="Light Shading Accent 1" w:semiHidden="0" w:unhideWhenUsed="0"/>
-    <w:lsdException w:name="Light List Accent 1" w:semiHidden="0" w:unhideWhenUsed="0"/>
-    <w:lsdException w:name="Light Grid Accent 1" w:semiHidden="0" w:unhideWhenUsed="0"/>
-    <w:lsdException w:name="Medium Shading 1 Accent 1" w:semiHidden="0" w:unhideWhenUsed="0"/>
-    <w:lsdException w:name="Medium Shading 2 Accent 1" w:semiHidden="0" w:unhideWhenUsed="0"/>
-    <w:lsdException w:name="Medium List 1 Accent 1" w:semiHidden="0" w:unhideWhenUsed="0"/>
-    <w:lsdException w:name="Revision" w:unhideWhenUsed="0"/>
-    <w:lsdException w:name="List Paragraph" w:semiHidden="0" w:unhideWhenUsed="0" w:qFormat="1"/>
-    <w:lsdException w:name="Quote" w:semiHidden="0" w:unhideWhenUsed="0" w:qFormat="1"/>
-    <w:lsdException w:name="Intense Quote" w:semiHidden="0" w:unhideWhenUsed="0" w:qFormat="1"/>
-    <w:lsdException w:name="Medium List 2 Accent 1" w:semiHidden="0" w:unhideWhenUsed="0"/>
-    <w:lsdException w:name="Medium Grid 1 Accent 1" w:semiHidden="0" w:unhideWhenUsed="0"/>
-    <w:lsdException w:name="Medium Grid 2 Accent 1" w:semiHidden="0" w:unhideWhenUsed="0"/>
-    <w:lsdException w:name="Medium Grid 3 Accent 1" w:semiHidden="0" w:unhideWhenUsed="0"/>
-    <w:lsdException w:name="Dark List Accent 1" w:semiHidden="0" w:unhideWhenUsed="0"/>
-    <w:lsdException w:name="Colorful Shading Accent 1" w:semiHidden="0" w:unhideWhenUsed="0"/>
-    <w:lsdException w:name="Colorful List Accent 1" w:semiHidden="0" w:unhideWhenUsed="0"/>
-    <w:lsdException w:name="Colorful Grid Accent 1" w:semiHidden="0" w:unhideWhenUsed="0"/>
-    <w:lsdException w:name="Light Shading Accent 2" w:semiHidden="0" w:unhideWhenUsed="0"/>
-    <w:lsdException w:name="Light List Accent 2" w:semiHidden="0" w:unhideWhenUsed="0"/>
-    <w:lsdException w:name="Light Grid Accent 2" w:semiHidden="0" w:unhideWhenUsed="0"/>
-    <w:lsdException w:name="Medium Shading 1 Accent 2" w:semiHidden="0" w:unhideWhenUsed="0"/>
-    <w:lsdException w:name="Medium Shading 2 Accent 2" w:semiHidden="0" w:unhideWhenUsed="0"/>
-    <w:lsdException w:name="Medium List 1 Accent 2" w:semiHidden="0" w:unhideWhenUsed="0"/>
-    <w:lsdException w:name="Medium List 2 Accent 2" w:semiHidden="0" w:unhideWhenUsed="0"/>
-    <w:lsdException w:name="Medium Grid 1 Accent 2" w:semiHidden="0" w:unhideWhenUsed="0"/>
-    <w:lsdException w:name="Medium Grid 2 Accent 2" w:semiHidden="0" w:unhideWhenUsed="0"/>
-    <w:lsdException w:name="Medium Grid 3 Accent 2" w:semiHidden="0" w:unhideWhenUsed="0"/>
-    <w:lsdException w:name="Dark List Accent 2" w:semiHidden="0" w:unhideWhenUsed="0"/>
-    <w:lsdException w:name="Colorful Shading Accent 2" w:semiHidden="0" w:unhideWhenUsed="0"/>
-    <w:lsdException w:name="Colorful List Accent 2" w:semiHidden="0" w:unhideWhenUsed="0"/>
-    <w:lsdException w:name="Colorful Grid Accent 2" w:semiHidden="0" w:unhideWhenUsed="0"/>
-    <w:lsdException w:name="Light Shading Accent 3" w:semiHidden="0" w:unhideWhenUsed="0"/>
-    <w:lsdException w:name="Light List Accent 3" w:semiHidden="0" w:unhideWhenUsed="0"/>
-    <w:lsdException w:name="Light Grid Accent 3" w:semiHidden="0" w:unhideWhenUsed="0"/>
-    <w:lsdException w:name="Medium Shading 1 Accent 3" w:semiHidden="0" w:unhideWhenUsed="0"/>
-    <w:lsdException w:name="Medium Shading 2 Accent 3" w:semiHidden="0" w:unhideWhenUsed="0"/>
-    <w:lsdException w:name="Medium List 1 Accent 3" w:semiHidden="0" w:unhideWhenUsed="0"/>
-    <w:lsdException w:name="Medium List 2 Accent 3" w:semiHidden="0" w:unhideWhenUsed="0"/>
-    <w:lsdException w:name="Medium Grid 1 Accent 3" w:semiHidden="0" w:unhideWhenUsed="0"/>
-    <w:lsdException w:name="Medium Grid 2 Accent 3" w:semiHidden="0" w:unhideWhenUsed="0"/>
-    <w:lsdException w:name="Medium Grid 3 Accent 3" w:semiHidden="0" w:unhideWhenUsed="0"/>
-    <w:lsdException w:name="Dark List Accent 3" w:semiHidden="0" w:unhideWhenUsed="0"/>
-    <w:lsdException w:name="Colorful Shading Accent 3" w:semiHidden="0" w:unhideWhenUsed="0"/>
-    <w:lsdException w:name="Colorful List Accent 3" w:semiHidden="0" w:unhideWhenUsed="0"/>
-    <w:lsdException w:name="Colorful Grid Accent 3" w:semiHidden="0" w:unhideWhenUsed="0"/>
-    <w:lsdException w:name="Light Shading Accent 4" w:semiHidden="0" w:unhideWhenUsed="0"/>
-    <w:lsdException w:name="Light List Accent 4" w:semiHidden="0" w:unhideWhenUsed="0"/>
-    <w:lsdException w:name="Light Grid Accent 4" w:semiHidden="0" w:unhideWhenUsed="0"/>
-    <w:lsdException w:name="Medium Shading 1 Accent 4" w:semiHidden="0" w:unhideWhenUsed="0"/>
-    <w:lsdException w:name="Medium Shading 2 Accent 4" w:semiHidden="0" w:unhideWhenUsed="0"/>
-    <w:lsdException w:name="Medium List 1 Accent 4" w:semiHidden="0" w:unhideWhenUsed="0"/>
-    <w:lsdException w:name="Medium List 2 Accent 4" w:semiHidden="0" w:unhideWhenUsed="0"/>
-    <w:lsdException w:name="Medium Grid 1 Accent 4" w:semiHidden="0" w:unhideWhenUsed="0"/>
-    <w:lsdException w:name="Medium Grid 2 Accent 4" w:semiHidden="0" w:unhideWhenUsed="0"/>
-    <w:lsdException w:name="Medium Grid 3 Accent 4" w:semiHidden="0" w:unhideWhenUsed="0"/>
-    <w:lsdException w:name="Dark List Accent 4" w:semiHidden="0" w:unhideWhenUsed="0"/>
-    <w:lsdException w:name="Colorful Shading Accent 4" w:semiHidden="0" w:unhideWhenUsed="0"/>
-    <w:lsdException w:name="Colorful List Accent 4" w:semiHidden="0" w:unhideWhenUsed="0"/>
-    <w:lsdException w:name="Colorful Grid Accent 4" w:semiHidden="0" w:unhideWhenUsed="0"/>
-    <w:lsdException w:name="Light Shading Accent 5" w:semiHidden="0" w:unhideWhenUsed="0"/>
-    <w:lsdException w:name="Light List Accent 5" w:semiHidden="0" w:unhideWhenUsed="0"/>
-    <w:lsdException w:name="Light Grid Accent 5" w:semiHidden="0" w:unhideWhenUsed="0"/>
-    <w:lsdException w:name="Medium Shading 1 Accent 5" w:semiHidden="0" w:unhideWhenUsed="0"/>
-    <w:lsdException w:name="Medium Shading 2 Accent 5" w:semiHidden="0" w:unhideWhenUsed="0"/>
-    <w:lsdException w:name="Medium List 1 Accent 5" w:semiHidden="0" w:unhideWhenUsed="0"/>
-    <w:lsdException w:name="Medium List 2 Accent 5" w:semiHidden="0" w:unhideWhenUsed="0"/>
-    <w:lsdException w:name="Medium Grid 1 Accent 5" w:semiHidden="0" w:unhideWhenUsed="0"/>
-    <w:lsdException w:name="Medium Grid 2 Accent 5" w:semiHidden="0" w:unhideWhenUsed="0"/>
-    <w:lsdException w:name="Medium Grid 3 Accent 5" w:semiHidden="0" w:unhideWhenUsed="0"/>
-    <w:lsdException w:name="Dark List Accent 5" w:semiHidden="0" w:unhideWhenUsed="0"/>
-    <w:lsdException w:name="Colorful Shading Accent 5" w:semiHidden="0" w:unhideWhenUsed="0"/>
-    <w:lsdException w:name="Colorful List Accent 5" w:semiHidden="0" w:unhideWhenUsed="0"/>
-    <w:lsdException w:name="Colorful Grid Accent 5" w:semiHidden="0" w:unhideWhenUsed="0"/>
-    <w:lsdException w:name="Light Shading Accent 6" w:semiHidden="0" w:unhideWhenUsed="0"/>
-    <w:lsdException w:name="Light List Accent 6" w:semiHidden="0" w:unhideWhenUsed="0"/>
-    <w:lsdException w:name="Light Grid Accent 6" w:semiHidden="0" w:unhideWhenUsed="0"/>
-    <w:lsdException w:name="Medium Shading 1 Accent 6" w:semiHidden="0" w:unhideWhenUsed="0"/>
-    <w:lsdException w:name="Medium Shading 2 Accent 6" w:semiHidden="0" w:unhideWhenUsed="0"/>
-    <w:lsdException w:name="Medium List 1 Accent 6" w:semiHidden="0" w:unhideWhenUsed="0"/>
-    <w:lsdException w:name="Medium List 2 Accent 6" w:semiHidden="0" w:unhideWhenUsed="0"/>
-    <w:lsdException w:name="Medium Grid 1 Accent 6" w:semiHidden="0" w:unhideWhenUsed="0"/>
-    <w:lsdException w:name="Medium Grid 2 Accent 6" w:semiHidden="0" w:unhideWhenUsed="0"/>
-    <w:lsdException w:name="Medium Grid 3 Accent 6" w:semiHidden="0" w:unhideWhenUsed="0"/>
-    <w:lsdException w:name="Dark List Accent 6" w:semiHidden="0" w:unhideWhenUsed="0"/>
-    <w:lsdException w:name="Colorful Shading Accent 6" w:semiHidden="0" w:unhideWhenUsed="0"/>
-    <w:lsdException w:name="Colorful List Accent 6" w:semiHidden="0" w:unhideWhenUsed="0"/>
-    <w:lsdException w:name="Colorful Grid Accent 6" w:semiHidden="0" w:unhideWhenUsed="0"/>
-    <w:lsdException w:name="Subtle Emphasis" w:semiHidden="0" w:unhideWhenUsed="0" w:qFormat="1"/>
-    <w:lsdException w:name="Intense Emphasis" w:semiHidden="0" w:unhideWhenUsed="0" w:qFormat="1"/>
-    <w:lsdException w:name="Subtle Reference" w:semiHidden="0" w:unhideWhenUsed="0" w:qFormat="1"/>
-    <w:lsdException w:name="Intense Reference" w:semiHidden="0" w:unhideWhenUsed="0" w:qFormat="1"/>
-    <w:lsdException w:name="Book Title" w:semiHidden="0" w:unhideWhenUsed="0" w:qFormat="1"/>
-    <w:lsdException w:name="TOC Heading" w:qFormat="1"/>
-  </w:latentStyles>
-  <w:style w:type="paragraph" w:default="1" w:styleId="Normale">
-    <w:name w:val="Normal"/>
-    <w:qFormat/>
-    <w:rsid w:val="00ED75F4"/>
-    <w:pPr>
-      <w:spacing w:line="288" w:lineRule="auto"/>
-    </w:pPr>
-    <w:rPr>
-      <w:sz w:val="24"/>
-      <w:szCs w:val="24"/>
-      <w:lang w:val="it-IT" w:eastAsia="en-US"/>
-    </w:rPr>
-  </w:style>
-  <w:style w:type="paragraph" w:styleId="Titolo1">
-    <w:name w:val="heading 1"/>
-    <w:aliases w:val="SUPSI"/>
-    <w:basedOn w:val="Normale"/>
-    <w:next w:val="Normale"/>
-    <w:link w:val="Titolo1Carattere"/>
-    <w:autoRedefine/>
-    <w:qFormat/>
-    <w:rsid w:val="006C6069"/>
-    <w:pPr>
-      <w:keepNext/>
-      <w:keepLines/>
-      <w:spacing w:before="480"/>
-      <w:outlineLvl w:val="0"/>
-    </w:pPr>
-    <w:rPr>
-      <w:rFonts w:ascii="Arial" w:eastAsia="Times New Roman" w:hAnsi="Arial"/>
-      <w:b/>
-      <w:bCs/>
-      <w:sz w:val="22"/>
-      <w:szCs w:val="28"/>
-    </w:rPr>
-  </w:style>
-  <w:style w:type="paragraph" w:styleId="Titolo2">
-    <w:name w:val="heading 2"/>
-    <w:basedOn w:val="Normale"/>
-    <w:next w:val="Normale"/>
-    <w:qFormat/>
-    <w:rsid w:val="00A55C1B"/>
-    <w:pPr>
-      <w:keepNext/>
-      <w:spacing w:before="240" w:after="60"/>
-      <w:outlineLvl w:val="1"/>
-    </w:pPr>
-    <w:rPr>
-      <w:rFonts w:ascii="Arial" w:hAnsi="Arial" w:cs="Arial"/>
-      <w:b/>
-      <w:bCs/>
-      <w:i/>
-      <w:iCs/>
-      <w:sz w:val="28"/>
-      <w:szCs w:val="28"/>
-    </w:rPr>
-  </w:style>
-  <w:style w:type="paragraph" w:styleId="Titolo3">
-    <w:name w:val="heading 3"/>
-    <w:basedOn w:val="Normale"/>
-    <w:next w:val="Normale"/>
-    <w:qFormat/>
-    <w:rsid w:val="00A55C1B"/>
-    <w:pPr>
-      <w:keepNext/>
-      <w:spacing w:before="240" w:after="60"/>
-      <w:outlineLvl w:val="2"/>
-    </w:pPr>
-    <w:rPr>
-      <w:rFonts w:ascii="Arial" w:hAnsi="Arial" w:cs="Arial"/>
-      <w:b/>
-      <w:bCs/>
-      <w:sz w:val="26"/>
-      <w:szCs w:val="26"/>
-    </w:rPr>
-  </w:style>
-  <w:style w:type="character" w:default="1" w:styleId="Carpredefinitoparagrafo">
-    <w:name w:val="Default Paragraph Font"/>
-    <w:uiPriority w:val="1"/>
-    <w:unhideWhenUsed/>
-  </w:style>
-  <w:style w:type="table" w:default="1" w:styleId="Tabellanormale">
-    <w:name w:val="Normal Table"/>
-    <w:uiPriority w:val="99"/>
-    <w:semiHidden/>
-    <w:unhideWhenUsed/>
-    <w:tblPr>
-      <w:tblInd w:w="0" w:type="dxa"/>
-      <w:tblCellMar>
-        <w:top w:w="0" w:type="dxa"/>
-        <w:left w:w="108" w:type="dxa"/>
-        <w:bottom w:w="0" w:type="dxa"/>
-        <w:right w:w="108" w:type="dxa"/>
-      </w:tblCellMar>
-    </w:tblPr>
-  </w:style>
-  <w:style w:type="numbering" w:default="1" w:styleId="Nessunelenco">
-    <w:name w:val="No List"/>
-    <w:uiPriority w:val="99"/>
-    <w:semiHidden/>
-    <w:unhideWhenUsed/>
-  </w:style>
-  <w:style w:type="table" w:styleId="Grigliatabella">
-    <w:name w:val="Table Grid"/>
-    <w:basedOn w:val="Tabellanormale"/>
-    <w:uiPriority w:val="59"/>
-    <w:semiHidden/>
-    <w:rsid w:val="002C452C"/>
-    <w:tblPr>
-      <w:tblInd w:w="0" w:type="dxa"/>
-      <w:tblBorders>
-        <w:top w:val="single" w:sz="4" w:space="0" w:color="000000"/>
-        <w:left w:val="single" w:sz="4" w:space="0" w:color="000000"/>
-        <w:bottom w:val="single" w:sz="4" w:space="0" w:color="000000"/>
-        <w:right w:val="single" w:sz="4" w:space="0" w:color="000000"/>
-        <w:insideH w:val="single" w:sz="4" w:space="0" w:color="000000"/>
-        <w:insideV w:val="single" w:sz="4" w:space="0" w:color="000000"/>
-      </w:tblBorders>
-      <w:tblCellMar>
-        <w:top w:w="0" w:type="dxa"/>
-        <w:left w:w="108" w:type="dxa"/>
-        <w:bottom w:w="0" w:type="dxa"/>
-        <w:right w:w="108" w:type="dxa"/>
-      </w:tblCellMar>
     </w:tblPr>
   </w:style>
   <w:style w:type="paragraph" w:customStyle="1" w:styleId="SUPSITitolettoArialbold10">
@@ -17592,7 +11168,7 @@
 </file>
 
 <file path=customXml/itemProps1.xml><?xml version="1.0" encoding="utf-8"?>
-<ds:datastoreItem xmlns:ds="http://schemas.openxmlformats.org/officeDocument/2006/customXml" ds:itemID="{8C0B0F76-CD52-4531-8775-5689A8C9E0C6}">
+<ds:datastoreItem xmlns:ds="http://schemas.openxmlformats.org/officeDocument/2006/customXml" ds:itemID="{6DF66162-8BA0-5D44-B29F-22BC2DAC7D2D}">
   <ds:schemaRefs>
     <ds:schemaRef ds:uri="http://schemas.openxmlformats.org/officeDocument/2006/bibliography"/>
   </ds:schemaRefs>

--- a/doc/Mindmap in Javascript.docx
+++ b/doc/Mindmap in Javascript.docx
@@ -27,19 +27,9 @@
               <w:pStyle w:val="SUPSITestoTimes32"/>
               <w:framePr w:hSpace="0" w:wrap="auto" w:vAnchor="margin" w:hAnchor="text" w:xAlign="left" w:yAlign="inline"/>
             </w:pPr>
-            <w:proofErr w:type="spellStart"/>
             <w:r>
-              <w:t>Mindmap</w:t>
+              <w:t>Mindmap in Javascript</w:t>
             </w:r>
-            <w:proofErr w:type="spellEnd"/>
-            <w:r>
-              <w:t xml:space="preserve"> in </w:t>
-            </w:r>
-            <w:proofErr w:type="spellStart"/>
-            <w:r>
-              <w:t>Javascript</w:t>
-            </w:r>
-            <w:proofErr w:type="spellEnd"/>
           </w:p>
           <w:p>
             <w:pPr>
@@ -137,13 +127,8 @@
               <w:framePr w:hSpace="0" w:wrap="auto" w:vAnchor="margin" w:hAnchor="text" w:xAlign="left" w:yAlign="inline"/>
             </w:pPr>
             <w:r>
-              <w:t xml:space="preserve">Gabriele </w:t>
+              <w:t>Gabriele Zorloni</w:t>
             </w:r>
-            <w:proofErr w:type="spellStart"/>
-            <w:r>
-              <w:t>Zorloni</w:t>
-            </w:r>
-            <w:proofErr w:type="spellEnd"/>
           </w:p>
         </w:tc>
         <w:tc>
@@ -988,19 +973,64 @@
           <w:b/>
         </w:rPr>
       </w:pPr>
-    </w:p>
-    <w:p>
-      <w:pPr>
-        <w:pStyle w:val="SUPSITitolazione18"/>
+      <w:r>
         <w:rPr>
           <w:b/>
         </w:rPr>
-      </w:pPr>
-      <w:r>
+        <w:t>Abstract</w:t>
+      </w:r>
+    </w:p>
+    <w:p>
+      <w:pPr>
+        <w:pStyle w:val="SUPSITitolazione18"/>
         <w:rPr>
           <w:b/>
         </w:rPr>
-        <w:t>Abstract</w:t>
+      </w:pPr>
+    </w:p>
+    <w:p>
+      <w:pPr>
+        <w:pStyle w:val="SUPSITitolazione18"/>
+        <w:rPr>
+          <w:b/>
+        </w:rPr>
+      </w:pPr>
+      <w:r>
+        <w:rPr>
+          <w:b/>
+        </w:rPr>
+        <w:tab/>
+      </w:r>
+      <w:r>
+        <w:rPr>
+          <w:b/>
+        </w:rPr>
+        <w:tab/>
+      </w:r>
+      <w:r>
+        <w:rPr>
+          <w:b/>
+        </w:rPr>
+        <w:tab/>
+      </w:r>
+      <w:r>
+        <w:rPr>
+          <w:b/>
+        </w:rPr>
+        <w:tab/>
+      </w:r>
+      <w:r>
+        <w:rPr>
+          <w:b/>
+        </w:rPr>
+        <w:tab/>
+        <w:t>Italiano</w:t>
+      </w:r>
+      <w:r>
+        <w:rPr>
+          <w:b/>
+        </w:rPr>
+        <w:tab/>
       </w:r>
     </w:p>
     <w:p>
@@ -1026,9 +1056,8 @@
           <w:sz w:val="18"/>
           <w:szCs w:val="18"/>
         </w:rPr>
-        <w:t xml:space="preserve">Una </w:t>
-      </w:r>
-      <w:proofErr w:type="spellStart"/>
+        <w:t>M</w:t>
+      </w:r>
       <w:r>
         <w:rPr>
           <w:rFonts w:ascii="Arial" w:hAnsi="Arial" w:cs="Arial"/>
@@ -1036,9 +1065,8 @@
           <w:sz w:val="18"/>
           <w:szCs w:val="18"/>
         </w:rPr>
-        <w:t>mindmap</w:t>
-      </w:r>
-      <w:proofErr w:type="spellEnd"/>
+        <w:t>indmap, in italiano mappa mentale, è un diagramma utilizzato per organizzare visivamente informazioni. Essa è organizzata in maniera gerarchica e</w:t>
+      </w:r>
       <w:r>
         <w:rPr>
           <w:rFonts w:ascii="Arial" w:hAnsi="Arial" w:cs="Arial"/>
@@ -1046,7 +1074,7 @@
           <w:sz w:val="18"/>
           <w:szCs w:val="18"/>
         </w:rPr>
-        <w:t xml:space="preserve">, in italiano mappa mentale, è un diagramma utilizzato per organizzare visivamente informazioni. Essa è organizzata in maniera gerarchica e con l’utilizzo </w:t>
+        <w:t xml:space="preserve">, </w:t>
       </w:r>
       <w:r>
         <w:rPr>
@@ -1055,7 +1083,7 @@
           <w:sz w:val="18"/>
           <w:szCs w:val="18"/>
         </w:rPr>
-        <w:t xml:space="preserve">di connettori vengono </w:t>
+        <w:t xml:space="preserve">con l’utilizzo </w:t>
       </w:r>
       <w:r>
         <w:rPr>
@@ -1064,7 +1092,7 @@
           <w:sz w:val="18"/>
           <w:szCs w:val="18"/>
         </w:rPr>
-        <w:t>visualizzate le relazioni tra i singoli componenti di essa. Normalmente una mappa mentale viene generata partendo da un concetto centrale (primo livello, che visivamente va a collocarsi al centro del diagramma) e da questo si diramano linee che vanno a toccare informazioni di secondo livello. Dalle informazioni di secondo livello vanno poi a diramarsi linee che connettono una o pi</w:t>
+        <w:t>di connettori</w:t>
       </w:r>
       <w:r>
         <w:rPr>
@@ -1073,7 +1101,7 @@
           <w:sz w:val="18"/>
           <w:szCs w:val="18"/>
         </w:rPr>
-        <w:t>ù</w:t>
+        <w:t>,</w:t>
       </w:r>
       <w:r>
         <w:rPr>
@@ -1082,7 +1110,7 @@
           <w:sz w:val="18"/>
           <w:szCs w:val="18"/>
         </w:rPr>
-        <w:t xml:space="preserve"> informazioni di terzo livello e a queste seguono poi informazioni di quarto livello e cosi via. Le informazioni sono spesso parole chiave</w:t>
+        <w:t xml:space="preserve"> vengono </w:t>
       </w:r>
       <w:r>
         <w:rPr>
@@ -1091,7 +1119,7 @@
           <w:sz w:val="18"/>
           <w:szCs w:val="18"/>
         </w:rPr>
-        <w:t xml:space="preserve">, concetti, </w:t>
+        <w:t xml:space="preserve">visualizzate le relazioni tra i singoli componenti di essa. Normalmente una mappa mentale viene generata partendo da un concetto centrale (primo livello, che visivamente va a collocarsi al centro del diagramma) e da questo si diramano </w:t>
       </w:r>
       <w:r>
         <w:rPr>
@@ -1100,6 +1128,105 @@
           <w:sz w:val="18"/>
           <w:szCs w:val="18"/>
         </w:rPr>
+        <w:t xml:space="preserve">le </w:t>
+      </w:r>
+      <w:r>
+        <w:rPr>
+          <w:rFonts w:ascii="Arial" w:hAnsi="Arial" w:cs="Arial"/>
+          <w:color w:val="101316"/>
+          <w:sz w:val="18"/>
+          <w:szCs w:val="18"/>
+        </w:rPr>
+        <w:t xml:space="preserve">linee che </w:t>
+      </w:r>
+      <w:r>
+        <w:rPr>
+          <w:rFonts w:ascii="Arial" w:hAnsi="Arial" w:cs="Arial"/>
+          <w:color w:val="101316"/>
+          <w:sz w:val="18"/>
+          <w:szCs w:val="18"/>
+        </w:rPr>
+        <w:t>andranno</w:t>
+      </w:r>
+      <w:r>
+        <w:rPr>
+          <w:rFonts w:ascii="Arial" w:hAnsi="Arial" w:cs="Arial"/>
+          <w:color w:val="101316"/>
+          <w:sz w:val="18"/>
+          <w:szCs w:val="18"/>
+        </w:rPr>
+        <w:t xml:space="preserve"> a toccare informazioni di secondo livello. Dalle informazioni di secondo livello vanno poi a diramarsi linee che </w:t>
+      </w:r>
+      <w:r>
+        <w:rPr>
+          <w:rFonts w:ascii="Arial" w:hAnsi="Arial" w:cs="Arial"/>
+          <w:color w:val="101316"/>
+          <w:sz w:val="18"/>
+          <w:szCs w:val="18"/>
+        </w:rPr>
+        <w:t>connetteranno</w:t>
+      </w:r>
+      <w:r>
+        <w:rPr>
+          <w:rFonts w:ascii="Arial" w:hAnsi="Arial" w:cs="Arial"/>
+          <w:color w:val="101316"/>
+          <w:sz w:val="18"/>
+          <w:szCs w:val="18"/>
+        </w:rPr>
+        <w:t xml:space="preserve"> una o pi</w:t>
+      </w:r>
+      <w:r>
+        <w:rPr>
+          <w:rFonts w:ascii="Arial" w:hAnsi="Arial" w:cs="Arial"/>
+          <w:color w:val="101316"/>
+          <w:sz w:val="18"/>
+          <w:szCs w:val="18"/>
+        </w:rPr>
+        <w:t>ù</w:t>
+      </w:r>
+      <w:r>
+        <w:rPr>
+          <w:rFonts w:ascii="Arial" w:hAnsi="Arial" w:cs="Arial"/>
+          <w:color w:val="101316"/>
+          <w:sz w:val="18"/>
+          <w:szCs w:val="18"/>
+        </w:rPr>
+        <w:t xml:space="preserve"> informazioni di terzo livello e a queste </w:t>
+      </w:r>
+      <w:r>
+        <w:rPr>
+          <w:rFonts w:ascii="Arial" w:hAnsi="Arial" w:cs="Arial"/>
+          <w:color w:val="101316"/>
+          <w:sz w:val="18"/>
+          <w:szCs w:val="18"/>
+        </w:rPr>
+        <w:t>seguiranno</w:t>
+      </w:r>
+      <w:r>
+        <w:rPr>
+          <w:rFonts w:ascii="Arial" w:hAnsi="Arial" w:cs="Arial"/>
+          <w:color w:val="101316"/>
+          <w:sz w:val="18"/>
+          <w:szCs w:val="18"/>
+        </w:rPr>
+        <w:t xml:space="preserve"> poi informazioni di quarto livello e cosi via. Le informazioni sono spesso parole chiave</w:t>
+      </w:r>
+      <w:r>
+        <w:rPr>
+          <w:rFonts w:ascii="Arial" w:hAnsi="Arial" w:cs="Arial"/>
+          <w:color w:val="101316"/>
+          <w:sz w:val="18"/>
+          <w:szCs w:val="18"/>
+        </w:rPr>
+        <w:t xml:space="preserve">, concetti, </w:t>
+      </w:r>
+      <w:r>
+        <w:rPr>
+          <w:rFonts w:ascii="Arial" w:hAnsi="Arial" w:cs="Arial"/>
+          <w:color w:val="101316"/>
+          <w:sz w:val="18"/>
+          <w:szCs w:val="18"/>
+        </w:rPr>
         <w:t>immagini o schizzi.</w:t>
       </w:r>
     </w:p>
@@ -1139,9 +1266,8 @@
           <w:sz w:val="18"/>
           <w:szCs w:val="18"/>
         </w:rPr>
-        <w:t xml:space="preserve"> in </w:t>
-      </w:r>
-      <w:proofErr w:type="spellStart"/>
+        <w:t xml:space="preserve"> in Javascript (utilizzabile dunque via web</w:t>
+      </w:r>
       <w:r>
         <w:rPr>
           <w:rFonts w:ascii="Arial" w:hAnsi="Arial" w:cs="Arial"/>
@@ -1149,9 +1275,8 @@
           <w:sz w:val="18"/>
           <w:szCs w:val="18"/>
         </w:rPr>
-        <w:t>Javascript</w:t>
-      </w:r>
-      <w:proofErr w:type="spellEnd"/>
+        <w:t xml:space="preserve"> da tutti i browser commerciali</w:t>
+      </w:r>
       <w:r>
         <w:rPr>
           <w:rFonts w:ascii="Arial" w:hAnsi="Arial" w:cs="Arial"/>
@@ -1159,7 +1284,7 @@
           <w:sz w:val="18"/>
           <w:szCs w:val="18"/>
         </w:rPr>
-        <w:t xml:space="preserve"> (utilizzabile dunque via web) per disegnare mappe mentali.</w:t>
+        <w:t>) per disegnare mappe mentali.</w:t>
       </w:r>
       <w:r>
         <w:rPr>
@@ -1227,93 +1352,108 @@
       <w:pPr>
         <w:pStyle w:val="SUPSITitolazione18"/>
       </w:pPr>
-    </w:p>
-    <w:p>
-      <w:pPr>
-        <w:pStyle w:val="SUPSITitolazione18"/>
-      </w:pPr>
-    </w:p>
-    <w:p>
-      <w:pPr>
-        <w:pStyle w:val="SUPSITitolazione18"/>
-      </w:pPr>
-    </w:p>
-    <w:p>
-      <w:pPr>
-        <w:pStyle w:val="SUPSITitolazione18"/>
-      </w:pPr>
-    </w:p>
-    <w:p>
-      <w:pPr>
-        <w:pStyle w:val="SUPSITitolazione18"/>
-      </w:pPr>
-    </w:p>
-    <w:p>
-      <w:pPr>
-        <w:pStyle w:val="SUPSITitolazione18"/>
-      </w:pPr>
-    </w:p>
-    <w:p>
-      <w:pPr>
-        <w:pStyle w:val="SUPSITitolazione18"/>
-      </w:pPr>
-    </w:p>
-    <w:p>
-      <w:pPr>
-        <w:pStyle w:val="SUPSITitolazione18"/>
-      </w:pPr>
-    </w:p>
-    <w:p>
-      <w:pPr>
-        <w:pStyle w:val="SUPSITitolazione18"/>
-      </w:pPr>
-    </w:p>
-    <w:p>
-      <w:pPr>
-        <w:pStyle w:val="SUPSITitolazione18"/>
-      </w:pPr>
-    </w:p>
-    <w:p>
-      <w:pPr>
-        <w:pStyle w:val="SUPSITitolazione18"/>
-      </w:pPr>
-    </w:p>
-    <w:p>
-      <w:pPr>
-        <w:pStyle w:val="SUPSITitolazione18"/>
-      </w:pPr>
-    </w:p>
-    <w:p>
-      <w:pPr>
-        <w:pStyle w:val="SUPSITitolazione18"/>
-      </w:pPr>
-    </w:p>
-    <w:p>
-      <w:pPr>
-        <w:pStyle w:val="SUPSITitolazione18"/>
-      </w:pPr>
-    </w:p>
-    <w:p>
-      <w:pPr>
-        <w:pStyle w:val="SUPSITitolazione18"/>
-      </w:pPr>
-    </w:p>
-    <w:p>
-      <w:pPr>
-        <w:pStyle w:val="SUPSITitolazione18"/>
-      </w:pPr>
-    </w:p>
-    <w:p>
-      <w:pPr>
-        <w:pStyle w:val="SUPSITitolazione18"/>
-      </w:pPr>
-    </w:p>
-    <w:p>
-      <w:pPr>
-        <w:pStyle w:val="SUPSITitolazione18"/>
-      </w:pPr>
-      <w:r>
-        <w:lastRenderedPageBreak/>
+      <w:r>
+        <w:tab/>
+      </w:r>
+      <w:r>
+        <w:tab/>
+      </w:r>
+      <w:r>
+        <w:tab/>
+      </w:r>
+      <w:r>
+        <w:tab/>
+      </w:r>
+      <w:r>
+        <w:tab/>
+        <w:t>English</w:t>
+      </w:r>
+    </w:p>
+    <w:p>
+      <w:pPr>
+        <w:pStyle w:val="SUPSITitolazione18"/>
+      </w:pPr>
+    </w:p>
+    <w:p>
+      <w:pPr>
+        <w:pStyle w:val="SUPSITitolazione18"/>
+      </w:pPr>
+    </w:p>
+    <w:p>
+      <w:pPr>
+        <w:pStyle w:val="SUPSITitolazione18"/>
+      </w:pPr>
+    </w:p>
+    <w:p>
+      <w:pPr>
+        <w:pStyle w:val="SUPSITitolazione18"/>
+      </w:pPr>
+    </w:p>
+    <w:p>
+      <w:pPr>
+        <w:pStyle w:val="SUPSITitolazione18"/>
+      </w:pPr>
+    </w:p>
+    <w:p>
+      <w:pPr>
+        <w:pStyle w:val="SUPSITitolazione18"/>
+      </w:pPr>
+    </w:p>
+    <w:p>
+      <w:pPr>
+        <w:pStyle w:val="SUPSITitolazione18"/>
+      </w:pPr>
+    </w:p>
+    <w:p>
+      <w:pPr>
+        <w:pStyle w:val="SUPSITitolazione18"/>
+      </w:pPr>
+    </w:p>
+    <w:p>
+      <w:pPr>
+        <w:pStyle w:val="SUPSITitolazione18"/>
+      </w:pPr>
+    </w:p>
+    <w:p>
+      <w:pPr>
+        <w:pStyle w:val="SUPSITitolazione18"/>
+      </w:pPr>
+    </w:p>
+    <w:p>
+      <w:pPr>
+        <w:pStyle w:val="SUPSITitolazione18"/>
+      </w:pPr>
+    </w:p>
+    <w:p>
+      <w:pPr>
+        <w:pStyle w:val="SUPSITitolazione18"/>
+      </w:pPr>
+    </w:p>
+    <w:p>
+      <w:pPr>
+        <w:pStyle w:val="SUPSITitolazione18"/>
+      </w:pPr>
+    </w:p>
+    <w:p>
+      <w:pPr>
+        <w:pStyle w:val="SUPSITitolazione18"/>
+      </w:pPr>
+    </w:p>
+    <w:p>
+      <w:pPr>
+        <w:pStyle w:val="SUPSITitolazione18"/>
+      </w:pPr>
+    </w:p>
+    <w:p>
+      <w:pPr>
+        <w:pStyle w:val="SUPSITitolazione18"/>
+      </w:pPr>
+    </w:p>
+    <w:p>
+      <w:pPr>
+        <w:pStyle w:val="SUPSITitolazione18"/>
+      </w:pPr>
+      <w:r>
         <w:t xml:space="preserve">Capitolo 2 </w:t>
       </w:r>
     </w:p>
@@ -1498,7 +1638,35 @@
           <w:sz w:val="18"/>
           <w:szCs w:val="18"/>
         </w:rPr>
-        <w:t>è sempre gerarchica, evideniando la presenza di legami trasversali mediante frecce.</w:t>
+        <w:t>è sempre gerarchica, eviden</w:t>
+      </w:r>
+      <w:r>
+        <w:rPr>
+          <w:sz w:val="18"/>
+          <w:szCs w:val="18"/>
+        </w:rPr>
+        <w:t>z</w:t>
+      </w:r>
+      <w:r>
+        <w:rPr>
+          <w:sz w:val="18"/>
+          <w:szCs w:val="18"/>
+        </w:rPr>
+        <w:t xml:space="preserve">iando la presenza di legami trasversali mediante </w:t>
+      </w:r>
+      <w:r>
+        <w:rPr>
+          <w:sz w:val="18"/>
+          <w:szCs w:val="18"/>
+        </w:rPr>
+        <w:t>collegamenti</w:t>
+      </w:r>
+      <w:r>
+        <w:rPr>
+          <w:sz w:val="18"/>
+          <w:szCs w:val="18"/>
+        </w:rPr>
+        <w:t>.</w:t>
       </w:r>
       <w:r>
         <w:rPr>
@@ -1544,7 +1712,37 @@
           <w:sz w:val="18"/>
           <w:szCs w:val="18"/>
         </w:rPr>
-        <w:t>Il nostro applicativo mostra come creare una mappa mentale. Partendo da un nodo centrale posizionato al centro della pagina, il quale rappresenta il concetto principale, possiamo creare la nostra mappa mentale aggiungendo dei sotto livelli, eliminarli ove fosse necessario, aggiugere delle note, aggiungere immagini/icone, scegliere il metodo di organizzazione appropriato, cambiar</w:t>
+        <w:t>Il nostro applicativo mostra come creare una mappa mentale</w:t>
+      </w:r>
+      <w:r>
+        <w:rPr>
+          <w:sz w:val="18"/>
+          <w:szCs w:val="18"/>
+        </w:rPr>
+        <w:t xml:space="preserve"> attraverso l’applicazione da noi sviluppata</w:t>
+      </w:r>
+      <w:r>
+        <w:rPr>
+          <w:sz w:val="18"/>
+          <w:szCs w:val="18"/>
+        </w:rPr>
+        <w:t xml:space="preserve">. </w:t>
+      </w:r>
+    </w:p>
+    <w:p>
+      <w:pPr>
+        <w:pStyle w:val="SUPSITitolazione18"/>
+        <w:rPr>
+          <w:sz w:val="18"/>
+          <w:szCs w:val="18"/>
+        </w:rPr>
+      </w:pPr>
+      <w:r>
+        <w:rPr>
+          <w:sz w:val="18"/>
+          <w:szCs w:val="18"/>
+        </w:rPr>
+        <w:t>Partendo da un nodo centrale posizionato al centro della pagina, il quale rappresenta il concetto principale, possiamo creare la nostra mappa mentale aggiungendo dei sotto livelli, eliminarli ove fosse necessario, aggiugere delle note, aggiungere immagini/icone, scegliere il metodo di organizzazione appropriato, cambiar</w:t>
       </w:r>
       <w:r>
         <w:rPr>
@@ -1558,7 +1756,35 @@
           <w:sz w:val="18"/>
           <w:szCs w:val="18"/>
         </w:rPr>
-        <w:t xml:space="preserve"> lo stile tra i tre predefiniti e molte altre funzioni.</w:t>
+        <w:t xml:space="preserve"> lo stile </w:t>
+      </w:r>
+      <w:r>
+        <w:rPr>
+          <w:sz w:val="18"/>
+          <w:szCs w:val="18"/>
+        </w:rPr>
+        <w:t xml:space="preserve">scegliendoli </w:t>
+      </w:r>
+      <w:r>
+        <w:rPr>
+          <w:sz w:val="18"/>
+          <w:szCs w:val="18"/>
+        </w:rPr>
+        <w:t>tra i tre predefiniti</w:t>
+      </w:r>
+      <w:r>
+        <w:rPr>
+          <w:sz w:val="18"/>
+          <w:szCs w:val="18"/>
+        </w:rPr>
+        <w:t xml:space="preserve"> e quello definito personalmente</w:t>
+      </w:r>
+      <w:r>
+        <w:rPr>
+          <w:sz w:val="18"/>
+          <w:szCs w:val="18"/>
+        </w:rPr>
+        <w:t xml:space="preserve"> e molte altre funzioni.</w:t>
       </w:r>
     </w:p>
     <w:p>
@@ -1614,7 +1840,49 @@
           <w:sz w:val="18"/>
           <w:szCs w:val="18"/>
         </w:rPr>
-        <w:t>il nostro obbiettivo. Si è focalizzata l’attenzione su una libreria in particolare che permette la manipolazione di grafici in Javascript, il suo nome è: “mxGraph”.</w:t>
+        <w:t xml:space="preserve">il nostro obbiettivo. </w:t>
+      </w:r>
+      <w:r>
+        <w:rPr>
+          <w:sz w:val="18"/>
+          <w:szCs w:val="18"/>
+        </w:rPr>
+        <w:t>La nostra attenzione s</w:t>
+      </w:r>
+      <w:r>
+        <w:rPr>
+          <w:sz w:val="18"/>
+          <w:szCs w:val="18"/>
+        </w:rPr>
+        <w:t>i è focalizzata su una libreria in particolare che permette la manipolazione di grafici</w:t>
+      </w:r>
+      <w:r>
+        <w:rPr>
+          <w:sz w:val="18"/>
+          <w:szCs w:val="18"/>
+        </w:rPr>
+        <w:t xml:space="preserve"> interattivi</w:t>
+      </w:r>
+      <w:r>
+        <w:rPr>
+          <w:sz w:val="18"/>
+          <w:szCs w:val="18"/>
+        </w:rPr>
+        <w:t xml:space="preserve"> in </w:t>
+      </w:r>
+      <w:r>
+        <w:rPr>
+          <w:sz w:val="18"/>
+          <w:szCs w:val="18"/>
+        </w:rPr>
+        <w:t xml:space="preserve">linguaggio </w:t>
+      </w:r>
+      <w:r>
+        <w:rPr>
+          <w:sz w:val="18"/>
+          <w:szCs w:val="18"/>
+        </w:rPr>
+        <w:t>Javascript, il suo nome è: “mxGraph”.</w:t>
       </w:r>
       <w:r>
         <w:rPr>
@@ -1765,9 +2033,8 @@
           <w:shd w:val="clear" w:color="auto" w:fill="FFFFFF"/>
           <w:lang w:eastAsia="it-IT"/>
         </w:rPr>
-        <w:t xml:space="preserve">Sviluppare un </w:t>
-      </w:r>
-      <w:proofErr w:type="spellStart"/>
+        <w:t>Sviluppare un tool per la creazione di mindmap</w:t>
+      </w:r>
       <w:r>
         <w:rPr>
           <w:rFonts w:ascii="Arial" w:eastAsia="Times New Roman" w:hAnsi="Arial" w:cs="Arial"/>
@@ -1777,42 +2044,6 @@
           <w:shd w:val="clear" w:color="auto" w:fill="FFFFFF"/>
           <w:lang w:eastAsia="it-IT"/>
         </w:rPr>
-        <w:t>tool</w:t>
-      </w:r>
-      <w:proofErr w:type="spellEnd"/>
-      <w:r>
-        <w:rPr>
-          <w:rFonts w:ascii="Arial" w:eastAsia="Times New Roman" w:hAnsi="Arial" w:cs="Arial"/>
-          <w:color w:val="101316"/>
-          <w:sz w:val="18"/>
-          <w:szCs w:val="18"/>
-          <w:shd w:val="clear" w:color="auto" w:fill="FFFFFF"/>
-          <w:lang w:eastAsia="it-IT"/>
-        </w:rPr>
-        <w:t xml:space="preserve"> per la creazione di </w:t>
-      </w:r>
-      <w:proofErr w:type="spellStart"/>
-      <w:r>
-        <w:rPr>
-          <w:rFonts w:ascii="Arial" w:eastAsia="Times New Roman" w:hAnsi="Arial" w:cs="Arial"/>
-          <w:color w:val="101316"/>
-          <w:sz w:val="18"/>
-          <w:szCs w:val="18"/>
-          <w:shd w:val="clear" w:color="auto" w:fill="FFFFFF"/>
-          <w:lang w:eastAsia="it-IT"/>
-        </w:rPr>
-        <w:t>mindmap</w:t>
-      </w:r>
-      <w:proofErr w:type="spellEnd"/>
-      <w:r>
-        <w:rPr>
-          <w:rFonts w:ascii="Arial" w:eastAsia="Times New Roman" w:hAnsi="Arial" w:cs="Arial"/>
-          <w:color w:val="101316"/>
-          <w:sz w:val="18"/>
-          <w:szCs w:val="18"/>
-          <w:shd w:val="clear" w:color="auto" w:fill="FFFFFF"/>
-          <w:lang w:eastAsia="it-IT"/>
-        </w:rPr>
         <w:t>.</w:t>
       </w:r>
     </w:p>
@@ -1851,7 +2082,6 @@
         <w:pStyle w:val="SUPSITitolazione18"/>
       </w:pPr>
       <w:r>
-        <w:lastRenderedPageBreak/>
         <w:t>Capitolo 3</w:t>
       </w:r>
     </w:p>
@@ -1913,7 +2143,14 @@
           <w:sz w:val="18"/>
           <w:szCs w:val="18"/>
         </w:rPr>
-        <w:t>Una mindmap, in italiano mappa mentale, è una forma rappresentativa grafica del pensiero.</w:t>
+        <w:t>M</w:t>
+      </w:r>
+      <w:r>
+        <w:rPr>
+          <w:sz w:val="18"/>
+          <w:szCs w:val="18"/>
+        </w:rPr>
+        <w:t>indmap, in italiano mappa mentale, è una forma rappresentativa grafica del pensiero.</w:t>
       </w:r>
       <w:r>
         <w:rPr>
@@ -1943,7 +2180,21 @@
           <w:sz w:val="18"/>
           <w:szCs w:val="18"/>
         </w:rPr>
-        <w:t>Le mappe mentali hanno una struttura gerarchico – associativa. Significa che possono essere create solamnete due tipologie di conessioni:</w:t>
+        <w:t>Le mappe mentali hanno una struttura gerarchico – associativa. Significa che possono essere create solam</w:t>
+      </w:r>
+      <w:r>
+        <w:rPr>
+          <w:sz w:val="18"/>
+          <w:szCs w:val="18"/>
+        </w:rPr>
+        <w:t>en</w:t>
+      </w:r>
+      <w:r>
+        <w:rPr>
+          <w:sz w:val="18"/>
+          <w:szCs w:val="18"/>
+        </w:rPr>
+        <w:t>te due tipologie di conessioni:</w:t>
       </w:r>
     </w:p>
     <w:p>
@@ -2371,7 +2622,6 @@
           <w:sz w:val="22"/>
           <w:szCs w:val="22"/>
         </w:rPr>
-        <w:lastRenderedPageBreak/>
         <w:t>3.3 Utilizzo</w:t>
       </w:r>
     </w:p>
@@ -2825,7 +3075,6 @@
         <w:pStyle w:val="SUPSITitolazione18"/>
       </w:pPr>
       <w:r>
-        <w:lastRenderedPageBreak/>
         <w:t>Capitolo 4</w:t>
       </w:r>
     </w:p>
@@ -3059,6 +3308,7 @@
         <w:rPr>
           <w:lang w:eastAsia="it-IT"/>
         </w:rPr>
+        <w:lastRenderedPageBreak/>
         <w:drawing>
           <wp:inline distT="0" distB="0" distL="0" distR="0" wp14:anchorId="0EC01B12" wp14:editId="7ADB38FC">
             <wp:extent cx="5690152" cy="3091166"/>
@@ -3124,7 +3374,6 @@
           <w:sz w:val="22"/>
           <w:szCs w:val="22"/>
         </w:rPr>
-        <w:lastRenderedPageBreak/>
         <w:t>4</w:t>
       </w:r>
       <w:r>
@@ -4277,7 +4526,6 @@
         <w:pStyle w:val="SUPSITitolazione18"/>
       </w:pPr>
       <w:r>
-        <w:lastRenderedPageBreak/>
         <w:t xml:space="preserve">Capitolo </w:t>
       </w:r>
       <w:r>
@@ -4527,6 +4775,7 @@
           <w:sz w:val="18"/>
           <w:szCs w:val="18"/>
         </w:rPr>
+        <w:lastRenderedPageBreak/>
         <w:t>Per la realizzazione della parte client abbiamo deciso di utilizzare html, css e js</w:t>
       </w:r>
       <w:r>
@@ -4637,7 +4886,6 @@
           <w:sz w:val="22"/>
           <w:szCs w:val="22"/>
         </w:rPr>
-        <w:lastRenderedPageBreak/>
         <w:t>5</w:t>
       </w:r>
       <w:r>
@@ -4799,7 +5047,7 @@
         <w:drawing>
           <wp:inline distT="0" distB="0" distL="0" distR="0" wp14:anchorId="56B6B0C4" wp14:editId="03103E9D">
             <wp:extent cx="5756275" cy="2878138"/>
-            <wp:effectExtent l="0" t="0" r="0" b="0"/>
+            <wp:effectExtent l="12700" t="12700" r="9525" b="17780"/>
             <wp:docPr id="18" name="Immagine 18"/>
             <wp:cNvGraphicFramePr>
               <a:graphicFrameLocks xmlns:a="http://schemas.openxmlformats.org/drawingml/2006/main" noChangeAspect="1"/>
@@ -4825,6 +5073,11 @@
                     <a:prstGeom prst="rect">
                       <a:avLst/>
                     </a:prstGeom>
+                    <a:ln>
+                      <a:solidFill>
+                        <a:schemeClr val="tx1"/>
+                      </a:solidFill>
+                    </a:ln>
                   </pic:spPr>
                 </pic:pic>
               </a:graphicData>
@@ -4836,67 +5089,30 @@
     <w:p>
       <w:pPr>
         <w:pStyle w:val="SUPSITitolazione18"/>
-      </w:pPr>
-    </w:p>
-    <w:p>
-      <w:pPr>
-        <w:pStyle w:val="SUPSITitolazione18"/>
-      </w:pPr>
-    </w:p>
-    <w:p>
-      <w:pPr>
-        <w:pStyle w:val="SUPSITitolazione18"/>
-      </w:pPr>
-    </w:p>
-    <w:p>
-      <w:pPr>
-        <w:pStyle w:val="SUPSITitolazione18"/>
-      </w:pPr>
-    </w:p>
-    <w:p>
-      <w:pPr>
-        <w:pStyle w:val="SUPSITitolazione18"/>
-      </w:pPr>
-    </w:p>
-    <w:p>
-      <w:pPr>
-        <w:pStyle w:val="SUPSITitolazione18"/>
-      </w:pPr>
-    </w:p>
-    <w:p>
-      <w:pPr>
-        <w:pStyle w:val="SUPSITitolazione18"/>
-      </w:pPr>
-    </w:p>
-    <w:p>
-      <w:pPr>
-        <w:pStyle w:val="SUPSITitolazione18"/>
-      </w:pPr>
-    </w:p>
-    <w:p>
-      <w:pPr>
-        <w:pStyle w:val="SUPSITitolazione18"/>
-      </w:pPr>
-    </w:p>
-    <w:p>
-      <w:pPr>
-        <w:pStyle w:val="SUPSITitolazione18"/>
-      </w:pPr>
-    </w:p>
-    <w:p>
-      <w:pPr>
-        <w:pStyle w:val="SUPSITitolazione18"/>
-      </w:pPr>
-    </w:p>
-    <w:p>
-      <w:pPr>
-        <w:pStyle w:val="SUPSITitolazione18"/>
-      </w:pPr>
-    </w:p>
-    <w:p>
-      <w:pPr>
-        <w:pStyle w:val="SUPSITitolazione18"/>
-      </w:pPr>
+        <w:rPr>
+          <w:sz w:val="18"/>
+          <w:szCs w:val="18"/>
+        </w:rPr>
+      </w:pPr>
+      <w:r>
+        <w:rPr>
+          <w:sz w:val="18"/>
+          <w:szCs w:val="18"/>
+        </w:rPr>
+        <w:t>Figura:</w:t>
+      </w:r>
+    </w:p>
+    <w:p>
+      <w:pPr>
+        <w:pStyle w:val="SUPSITitolazione18"/>
+      </w:pPr>
+    </w:p>
+    <w:p>
+      <w:pPr>
+        <w:pStyle w:val="SUPSITitolazione18"/>
+      </w:pPr>
+      <w:bookmarkStart w:id="0" w:name="_GoBack"/>
+      <w:bookmarkEnd w:id="0"/>
       <w:r>
         <w:lastRenderedPageBreak/>
         <w:t xml:space="preserve">Capitolo </w:t>
@@ -6063,8 +6279,9 @@
       </w:pPr>
     </w:p>
     <w:p>
-      <w:bookmarkStart w:id="0" w:name="_GoBack"/>
-      <w:bookmarkEnd w:id="0"/>
+      <w:pPr>
+        <w:spacing w:line="480" w:lineRule="auto"/>
+      </w:pPr>
     </w:p>
     <w:p/>
     <w:p/>
@@ -6117,28 +6334,12 @@
         <w:sz w:val="16"/>
       </w:rPr>
     </w:pPr>
-    <w:proofErr w:type="spellStart"/>
     <w:r>
       <w:rPr>
         <w:sz w:val="16"/>
       </w:rPr>
-      <w:t>Mindmap</w:t>
+      <w:t>Mindmap in Javascript</w:t>
     </w:r>
-    <w:proofErr w:type="spellEnd"/>
-    <w:r>
-      <w:rPr>
-        <w:sz w:val="16"/>
-      </w:rPr>
-      <w:t xml:space="preserve"> in </w:t>
-    </w:r>
-    <w:proofErr w:type="spellStart"/>
-    <w:r>
-      <w:rPr>
-        <w:sz w:val="16"/>
-      </w:rPr>
-      <w:t>Javascript</w:t>
-    </w:r>
-    <w:proofErr w:type="spellEnd"/>
     <w:r>
       <w:rPr>
         <w:sz w:val="16"/>
@@ -11168,7 +11369,7 @@
 </file>
 
 <file path=customXml/itemProps1.xml><?xml version="1.0" encoding="utf-8"?>
-<ds:datastoreItem xmlns:ds="http://schemas.openxmlformats.org/officeDocument/2006/customXml" ds:itemID="{6DF66162-8BA0-5D44-B29F-22BC2DAC7D2D}">
+<ds:datastoreItem xmlns:ds="http://schemas.openxmlformats.org/officeDocument/2006/customXml" ds:itemID="{90B8F1D6-472C-DD45-A01C-F7C29BBF4668}">
   <ds:schemaRefs>
     <ds:schemaRef ds:uri="http://schemas.openxmlformats.org/officeDocument/2006/bibliography"/>
   </ds:schemaRefs>

--- a/doc/Mindmap in Javascript.docx
+++ b/doc/Mindmap in Javascript.docx
@@ -1,6 +1,6 @@
 
 <file path=word/document.xml><?xml version="1.0" encoding="utf-8"?>
-<w:document xmlns:wpc="http://schemas.microsoft.com/office/word/2010/wordprocessingCanvas" xmlns:cx="http://schemas.microsoft.com/office/drawing/2014/chartex" xmlns:cx1="http://schemas.microsoft.com/office/drawing/2015/9/8/chartex" xmlns:cx2="http://schemas.microsoft.com/office/drawing/2015/10/21/chartex" xmlns:cx3="http://schemas.microsoft.com/office/drawing/2016/5/9/chartex" xmlns:cx4="http://schemas.microsoft.com/office/drawing/2016/5/10/chartex" xmlns:cx5="http://schemas.microsoft.com/office/drawing/2016/5/11/chartex" xmlns:cx6="http://schemas.microsoft.com/office/drawing/2016/5/12/chartex" xmlns:cx7="http://schemas.microsoft.com/office/drawing/2016/5/13/chartex" xmlns:cx8="http://schemas.microsoft.com/office/drawing/2016/5/14/chartex" xmlns:mc="http://schemas.openxmlformats.org/markup-compatibility/2006" xmlns:aink="http://schemas.microsoft.com/office/drawing/2016/ink" xmlns:am3d="http://schemas.microsoft.com/office/drawing/2017/model3d" xmlns:o="urn:schemas-microsoft-com:office:office" xmlns:r="http://schemas.openxmlformats.org/officeDocument/2006/relationships" xmlns:m="http://schemas.openxmlformats.org/officeDocument/2006/math" xmlns:v="urn:schemas-microsoft-com:vml" xmlns:wp14="http://schemas.microsoft.com/office/word/2010/wordprocessingDrawing" xmlns:wp="http://schemas.openxmlformats.org/drawingml/2006/wordprocessingDrawing" xmlns:w10="urn:schemas-microsoft-com:office:word" xmlns:w="http://schemas.openxmlformats.org/wordprocessingml/2006/main" xmlns:w14="http://schemas.microsoft.com/office/word/2010/wordml" xmlns:w15="http://schemas.microsoft.com/office/word/2012/wordml" xmlns:w16cid="http://schemas.microsoft.com/office/word/2016/wordml/cid" xmlns:w16se="http://schemas.microsoft.com/office/word/2015/wordml/symex" xmlns:wpg="http://schemas.microsoft.com/office/word/2010/wordprocessingGroup" xmlns:wpi="http://schemas.microsoft.com/office/word/2010/wordprocessingInk" xmlns:wne="http://schemas.microsoft.com/office/word/2006/wordml" xmlns:wps="http://schemas.microsoft.com/office/word/2010/wordprocessingShape" mc:Ignorable="w14 w15 w16se w16cid wp14">
+<w:document xmlns:wpc="http://schemas.microsoft.com/office/word/2010/wordprocessingCanvas" xmlns:mc="http://schemas.openxmlformats.org/markup-compatibility/2006" xmlns:o="urn:schemas-microsoft-com:office:office" xmlns:r="http://schemas.openxmlformats.org/officeDocument/2006/relationships" xmlns:m="http://schemas.openxmlformats.org/officeDocument/2006/math" xmlns:v="urn:schemas-microsoft-com:vml" xmlns:wp14="http://schemas.microsoft.com/office/word/2010/wordprocessingDrawing" xmlns:wp="http://schemas.openxmlformats.org/drawingml/2006/wordprocessingDrawing" xmlns:w10="urn:schemas-microsoft-com:office:word" xmlns:w="http://schemas.openxmlformats.org/wordprocessingml/2006/main" xmlns:w14="http://schemas.microsoft.com/office/word/2010/wordml" xmlns:wpg="http://schemas.microsoft.com/office/word/2010/wordprocessingGroup" xmlns:wpi="http://schemas.microsoft.com/office/word/2010/wordprocessingInk" xmlns:wne="http://schemas.microsoft.com/office/word/2006/wordml" xmlns:wps="http://schemas.microsoft.com/office/word/2010/wordprocessingShape" mc:Ignorable="w14 wp14">
   <w:body>
     <w:tbl>
       <w:tblPr>
@@ -3195,7 +3195,7 @@
                     </pic:cNvPicPr>
                   </pic:nvPicPr>
                   <pic:blipFill>
-                    <a:blip r:embed="rId8">
+                    <a:blip r:embed="rId9">
                       <a:extLst>
                         <a:ext uri="{28A0092B-C50C-407E-A947-70E740481C1C}">
                           <a14:useLocalDpi xmlns:a14="http://schemas.microsoft.com/office/drawing/2010/main" val="0"/>
@@ -3327,7 +3327,7 @@
                     </pic:cNvPicPr>
                   </pic:nvPicPr>
                   <pic:blipFill>
-                    <a:blip r:embed="rId9">
+                    <a:blip r:embed="rId10">
                       <a:extLst>
                         <a:ext uri="{28A0092B-C50C-407E-A947-70E740481C1C}">
                           <a14:useLocalDpi xmlns:a14="http://schemas.microsoft.com/office/drawing/2010/main" val="0"/>
@@ -3538,9 +3538,9 @@
               </wp:anchor>
             </w:drawing>
           </mc:Choice>
-          <mc:Fallback>
+          <mc:Fallback xmlns:w16se="http://schemas.microsoft.com/office/word/2015/wordml/symex" xmlns:w16cid="http://schemas.microsoft.com/office/word/2016/wordml/cid" xmlns:w15="http://schemas.microsoft.com/office/word/2012/wordml" xmlns:am3d="http://schemas.microsoft.com/office/drawing/2017/model3d" xmlns:aink="http://schemas.microsoft.com/office/drawing/2016/ink" xmlns:cx8="http://schemas.microsoft.com/office/drawing/2016/5/14/chartex" xmlns:cx7="http://schemas.microsoft.com/office/drawing/2016/5/13/chartex" xmlns:cx6="http://schemas.microsoft.com/office/drawing/2016/5/12/chartex" xmlns:cx5="http://schemas.microsoft.com/office/drawing/2016/5/11/chartex" xmlns:cx4="http://schemas.microsoft.com/office/drawing/2016/5/10/chartex" xmlns:cx3="http://schemas.microsoft.com/office/drawing/2016/5/9/chartex" xmlns:cx2="http://schemas.microsoft.com/office/drawing/2015/10/21/chartex" xmlns:cx1="http://schemas.microsoft.com/office/drawing/2015/9/8/chartex" xmlns:cx="http://schemas.microsoft.com/office/drawing/2014/chartex">
             <w:pict>
-              <v:roundrect w14:anchorId="47260545" id="Rettangolo arrotondato 6" o:spid="_x0000_s1026" style="position:absolute;margin-left:121.45pt;margin-top:4.05pt;width:200.3pt;height:24.65pt;z-index:251659264;visibility:visible;mso-wrap-style:square;mso-width-percent:0;mso-wrap-distance-left:9pt;mso-wrap-distance-top:0;mso-wrap-distance-right:9pt;mso-wrap-distance-bottom:0;mso-position-horizontal:absolute;mso-position-horizontal-relative:text;mso-position-vertical:absolute;mso-position-vertical-relative:text;mso-width-percent:0;mso-width-relative:margin;v-text-anchor:middle" arcsize="10923f" o:gfxdata="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" fillcolor="#4f81bd [3204]" strokecolor="#243f60 [1604]" strokeweight="2pt">
+              <v:roundrect w14:anchorId="47260545" id="Rettangolo arrotondato 6" o:spid="_x0000_s1026" style="position:absolute;margin-left:121.45pt;margin-top:4.05pt;width:200.3pt;height:24.65pt;z-index:251659264;visibility:visible;mso-wrap-style:square;mso-width-percent:0;mso-wrap-distance-left:9pt;mso-wrap-distance-top:0;mso-wrap-distance-right:9pt;mso-wrap-distance-bottom:0;mso-position-horizontal:absolute;mso-position-horizontal-relative:text;mso-position-vertical:absolute;mso-position-vertical-relative:text;mso-width-percent:0;mso-width-relative:margin;v-text-anchor:middle" arcsize="10923f" o:gfxdata="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" fillcolor="#4f81bd [3204]" strokecolor="#243f60 [1604]" strokeweight="2pt">
                 <v:textbox>
                   <w:txbxContent>
                     <w:p>
@@ -3709,9 +3709,9 @@
               </wp:anchor>
             </w:drawing>
           </mc:Choice>
-          <mc:Fallback>
+          <mc:Fallback xmlns:w16se="http://schemas.microsoft.com/office/word/2015/wordml/symex" xmlns:w16cid="http://schemas.microsoft.com/office/word/2016/wordml/cid" xmlns:w15="http://schemas.microsoft.com/office/word/2012/wordml" xmlns:am3d="http://schemas.microsoft.com/office/drawing/2017/model3d" xmlns:aink="http://schemas.microsoft.com/office/drawing/2016/ink" xmlns:cx8="http://schemas.microsoft.com/office/drawing/2016/5/14/chartex" xmlns:cx7="http://schemas.microsoft.com/office/drawing/2016/5/13/chartex" xmlns:cx6="http://schemas.microsoft.com/office/drawing/2016/5/12/chartex" xmlns:cx5="http://schemas.microsoft.com/office/drawing/2016/5/11/chartex" xmlns:cx4="http://schemas.microsoft.com/office/drawing/2016/5/10/chartex" xmlns:cx3="http://schemas.microsoft.com/office/drawing/2016/5/9/chartex" xmlns:cx2="http://schemas.microsoft.com/office/drawing/2015/10/21/chartex" xmlns:cx1="http://schemas.microsoft.com/office/drawing/2015/9/8/chartex" xmlns:cx="http://schemas.microsoft.com/office/drawing/2014/chartex">
             <w:pict>
-              <v:roundrect w14:anchorId="0EFBDF4D" id="Rettangolo arrotondato 7" o:spid="_x0000_s1027" style="position:absolute;margin-left:123.95pt;margin-top:18.5pt;width:200.65pt;height:24.65pt;z-index:251661312;visibility:visible;mso-wrap-style:square;mso-width-percent:0;mso-wrap-distance-left:9pt;mso-wrap-distance-top:0;mso-wrap-distance-right:9pt;mso-wrap-distance-bottom:0;mso-position-horizontal:absolute;mso-position-horizontal-relative:text;mso-position-vertical:absolute;mso-position-vertical-relative:text;mso-width-percent:0;mso-width-relative:margin;v-text-anchor:middle" arcsize="10923f" o:gfxdata="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" fillcolor="#4f81bd [3204]" strokecolor="#243f60 [1604]" strokeweight="2pt">
+              <v:roundrect w14:anchorId="0EFBDF4D" id="Rettangolo arrotondato 7" o:spid="_x0000_s1027" style="position:absolute;margin-left:123.95pt;margin-top:18.5pt;width:200.65pt;height:24.65pt;z-index:251661312;visibility:visible;mso-wrap-style:square;mso-width-percent:0;mso-wrap-distance-left:9pt;mso-wrap-distance-top:0;mso-wrap-distance-right:9pt;mso-wrap-distance-bottom:0;mso-position-horizontal:absolute;mso-position-horizontal-relative:text;mso-position-vertical:absolute;mso-position-vertical-relative:text;mso-width-percent:0;mso-width-relative:margin;v-text-anchor:middle" arcsize="10923f" o:gfxdata="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" fillcolor="#4f81bd [3204]" strokecolor="#243f60 [1604]" strokeweight="2pt">
                 <v:textbox>
                   <w:txbxContent>
                     <w:p>
@@ -3885,9 +3885,9 @@
               </wp:anchor>
             </w:drawing>
           </mc:Choice>
-          <mc:Fallback>
+          <mc:Fallback xmlns:w16se="http://schemas.microsoft.com/office/word/2015/wordml/symex" xmlns:w16cid="http://schemas.microsoft.com/office/word/2016/wordml/cid" xmlns:w15="http://schemas.microsoft.com/office/word/2012/wordml" xmlns:am3d="http://schemas.microsoft.com/office/drawing/2017/model3d" xmlns:aink="http://schemas.microsoft.com/office/drawing/2016/ink" xmlns:cx8="http://schemas.microsoft.com/office/drawing/2016/5/14/chartex" xmlns:cx7="http://schemas.microsoft.com/office/drawing/2016/5/13/chartex" xmlns:cx6="http://schemas.microsoft.com/office/drawing/2016/5/12/chartex" xmlns:cx5="http://schemas.microsoft.com/office/drawing/2016/5/11/chartex" xmlns:cx4="http://schemas.microsoft.com/office/drawing/2016/5/10/chartex" xmlns:cx3="http://schemas.microsoft.com/office/drawing/2016/5/9/chartex" xmlns:cx2="http://schemas.microsoft.com/office/drawing/2015/10/21/chartex" xmlns:cx1="http://schemas.microsoft.com/office/drawing/2015/9/8/chartex" xmlns:cx="http://schemas.microsoft.com/office/drawing/2014/chartex">
             <w:pict>
-              <v:roundrect w14:anchorId="226B23F4" id="Rettangolo arrotondato 8" o:spid="_x0000_s1028" style="position:absolute;margin-left:124.1pt;margin-top:10.15pt;width:200.65pt;height:24.65pt;z-index:251663360;visibility:visible;mso-wrap-style:square;mso-width-percent:0;mso-wrap-distance-left:9pt;mso-wrap-distance-top:0;mso-wrap-distance-right:9pt;mso-wrap-distance-bottom:0;mso-position-horizontal:absolute;mso-position-horizontal-relative:text;mso-position-vertical:absolute;mso-position-vertical-relative:text;mso-width-percent:0;mso-width-relative:margin;v-text-anchor:middle" arcsize="10923f" o:gfxdata="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" fillcolor="#4f81bd [3204]" strokecolor="#243f60 [1604]" strokeweight="2pt">
+              <v:roundrect w14:anchorId="226B23F4" id="Rettangolo arrotondato 8" o:spid="_x0000_s1028" style="position:absolute;margin-left:124.1pt;margin-top:10.15pt;width:200.65pt;height:24.65pt;z-index:251663360;visibility:visible;mso-wrap-style:square;mso-width-percent:0;mso-wrap-distance-left:9pt;mso-wrap-distance-top:0;mso-wrap-distance-right:9pt;mso-wrap-distance-bottom:0;mso-position-horizontal:absolute;mso-position-horizontal-relative:text;mso-position-vertical:absolute;mso-position-vertical-relative:text;mso-width-percent:0;mso-width-relative:margin;v-text-anchor:middle" arcsize="10923f" o:gfxdata="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" fillcolor="#4f81bd [3204]" strokecolor="#243f60 [1604]" strokeweight="2pt">
                 <v:textbox>
                   <w:txbxContent>
                     <w:p>
@@ -4019,9 +4019,9 @@
               </wp:anchor>
             </w:drawing>
           </mc:Choice>
-          <mc:Fallback>
+          <mc:Fallback xmlns:w16se="http://schemas.microsoft.com/office/word/2015/wordml/symex" xmlns:w16cid="http://schemas.microsoft.com/office/word/2016/wordml/cid" xmlns:w15="http://schemas.microsoft.com/office/word/2012/wordml" xmlns:am3d="http://schemas.microsoft.com/office/drawing/2017/model3d" xmlns:aink="http://schemas.microsoft.com/office/drawing/2016/ink" xmlns:cx8="http://schemas.microsoft.com/office/drawing/2016/5/14/chartex" xmlns:cx7="http://schemas.microsoft.com/office/drawing/2016/5/13/chartex" xmlns:cx6="http://schemas.microsoft.com/office/drawing/2016/5/12/chartex" xmlns:cx5="http://schemas.microsoft.com/office/drawing/2016/5/11/chartex" xmlns:cx4="http://schemas.microsoft.com/office/drawing/2016/5/10/chartex" xmlns:cx3="http://schemas.microsoft.com/office/drawing/2016/5/9/chartex" xmlns:cx2="http://schemas.microsoft.com/office/drawing/2015/10/21/chartex" xmlns:cx1="http://schemas.microsoft.com/office/drawing/2015/9/8/chartex" xmlns:cx="http://schemas.microsoft.com/office/drawing/2014/chartex">
             <w:pict>
-              <v:roundrect w14:anchorId="0BECD292" id="Rettangolo arrotondato 9" o:spid="_x0000_s1029" style="position:absolute;margin-left:123.85pt;margin-top:1.4pt;width:200.65pt;height:24.65pt;z-index:251665408;visibility:visible;mso-wrap-style:square;mso-width-percent:0;mso-wrap-distance-left:9pt;mso-wrap-distance-top:0;mso-wrap-distance-right:9pt;mso-wrap-distance-bottom:0;mso-position-horizontal:absolute;mso-position-horizontal-relative:text;mso-position-vertical:absolute;mso-position-vertical-relative:text;mso-width-percent:0;mso-width-relative:margin;v-text-anchor:middle" arcsize="10923f" o:gfxdata="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" fillcolor="#4f81bd [3204]" strokecolor="#243f60 [1604]" strokeweight="2pt">
+              <v:roundrect w14:anchorId="0BECD292" id="Rettangolo arrotondato 9" o:spid="_x0000_s1029" style="position:absolute;margin-left:123.85pt;margin-top:1.4pt;width:200.65pt;height:24.65pt;z-index:251665408;visibility:visible;mso-wrap-style:square;mso-width-percent:0;mso-wrap-distance-left:9pt;mso-wrap-distance-top:0;mso-wrap-distance-right:9pt;mso-wrap-distance-bottom:0;mso-position-horizontal:absolute;mso-position-horizontal-relative:text;mso-position-vertical:absolute;mso-position-vertical-relative:text;mso-width-percent:0;mso-width-relative:margin;v-text-anchor:middle" arcsize="10923f" o:gfxdata="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" fillcolor="#4f81bd [3204]" strokecolor="#243f60 [1604]" strokeweight="2pt">
                 <v:textbox>
                   <w:txbxContent>
                     <w:p>
@@ -4148,9 +4148,9 @@
               </wp:anchor>
             </w:drawing>
           </mc:Choice>
-          <mc:Fallback>
+          <mc:Fallback xmlns:w16se="http://schemas.microsoft.com/office/word/2015/wordml/symex" xmlns:w16cid="http://schemas.microsoft.com/office/word/2016/wordml/cid" xmlns:w15="http://schemas.microsoft.com/office/word/2012/wordml" xmlns:am3d="http://schemas.microsoft.com/office/drawing/2017/model3d" xmlns:aink="http://schemas.microsoft.com/office/drawing/2016/ink" xmlns:cx8="http://schemas.microsoft.com/office/drawing/2016/5/14/chartex" xmlns:cx7="http://schemas.microsoft.com/office/drawing/2016/5/13/chartex" xmlns:cx6="http://schemas.microsoft.com/office/drawing/2016/5/12/chartex" xmlns:cx5="http://schemas.microsoft.com/office/drawing/2016/5/11/chartex" xmlns:cx4="http://schemas.microsoft.com/office/drawing/2016/5/10/chartex" xmlns:cx3="http://schemas.microsoft.com/office/drawing/2016/5/9/chartex" xmlns:cx2="http://schemas.microsoft.com/office/drawing/2015/10/21/chartex" xmlns:cx1="http://schemas.microsoft.com/office/drawing/2015/9/8/chartex" xmlns:cx="http://schemas.microsoft.com/office/drawing/2014/chartex">
             <w:pict>
-              <v:roundrect w14:anchorId="785EB0BD" id="Rettangolo arrotondato 10" o:spid="_x0000_s1030" style="position:absolute;margin-left:123.8pt;margin-top:15.95pt;width:200.65pt;height:24.65pt;z-index:251667456;visibility:visible;mso-wrap-style:square;mso-width-percent:0;mso-wrap-distance-left:9pt;mso-wrap-distance-top:0;mso-wrap-distance-right:9pt;mso-wrap-distance-bottom:0;mso-position-horizontal:absolute;mso-position-horizontal-relative:text;mso-position-vertical:absolute;mso-position-vertical-relative:text;mso-width-percent:0;mso-width-relative:margin;v-text-anchor:middle" arcsize="10923f" o:gfxdata="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" fillcolor="#4f81bd [3204]" strokecolor="#243f60 [1604]" strokeweight="2pt">
+              <v:roundrect w14:anchorId="785EB0BD" id="Rettangolo arrotondato 10" o:spid="_x0000_s1030" style="position:absolute;margin-left:123.8pt;margin-top:15.95pt;width:200.65pt;height:24.65pt;z-index:251667456;visibility:visible;mso-wrap-style:square;mso-width-percent:0;mso-wrap-distance-left:9pt;mso-wrap-distance-top:0;mso-wrap-distance-right:9pt;mso-wrap-distance-bottom:0;mso-position-horizontal:absolute;mso-position-horizontal-relative:text;mso-position-vertical:absolute;mso-position-vertical-relative:text;mso-width-percent:0;mso-width-relative:margin;v-text-anchor:middle" arcsize="10923f" o:gfxdata="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" fillcolor="#4f81bd [3204]" strokecolor="#243f60 [1604]" strokeweight="2pt">
                 <v:textbox>
                   <w:txbxContent>
                     <w:p>
@@ -4282,9 +4282,9 @@
               </wp:anchor>
             </w:drawing>
           </mc:Choice>
-          <mc:Fallback>
+          <mc:Fallback xmlns:w16se="http://schemas.microsoft.com/office/word/2015/wordml/symex" xmlns:w16cid="http://schemas.microsoft.com/office/word/2016/wordml/cid" xmlns:w15="http://schemas.microsoft.com/office/word/2012/wordml" xmlns:am3d="http://schemas.microsoft.com/office/drawing/2017/model3d" xmlns:aink="http://schemas.microsoft.com/office/drawing/2016/ink" xmlns:cx8="http://schemas.microsoft.com/office/drawing/2016/5/14/chartex" xmlns:cx7="http://schemas.microsoft.com/office/drawing/2016/5/13/chartex" xmlns:cx6="http://schemas.microsoft.com/office/drawing/2016/5/12/chartex" xmlns:cx5="http://schemas.microsoft.com/office/drawing/2016/5/11/chartex" xmlns:cx4="http://schemas.microsoft.com/office/drawing/2016/5/10/chartex" xmlns:cx3="http://schemas.microsoft.com/office/drawing/2016/5/9/chartex" xmlns:cx2="http://schemas.microsoft.com/office/drawing/2015/10/21/chartex" xmlns:cx1="http://schemas.microsoft.com/office/drawing/2015/9/8/chartex" xmlns:cx="http://schemas.microsoft.com/office/drawing/2014/chartex">
             <w:pict>
-              <v:roundrect w14:anchorId="55F3F65D" id="Rettangolo arrotondato 11" o:spid="_x0000_s1031" style="position:absolute;margin-left:123.95pt;margin-top:7pt;width:200.65pt;height:24.65pt;z-index:251669504;visibility:visible;mso-wrap-style:square;mso-width-percent:0;mso-wrap-distance-left:9pt;mso-wrap-distance-top:0;mso-wrap-distance-right:9pt;mso-wrap-distance-bottom:0;mso-position-horizontal:absolute;mso-position-horizontal-relative:text;mso-position-vertical:absolute;mso-position-vertical-relative:text;mso-width-percent:0;mso-width-relative:margin;v-text-anchor:middle" arcsize="10923f" o:gfxdata="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" fillcolor="#4f81bd [3204]" strokecolor="#243f60 [1604]" strokeweight="2pt">
+              <v:roundrect w14:anchorId="55F3F65D" id="Rettangolo arrotondato 11" o:spid="_x0000_s1031" style="position:absolute;margin-left:123.95pt;margin-top:7pt;width:200.65pt;height:24.65pt;z-index:251669504;visibility:visible;mso-wrap-style:square;mso-width-percent:0;mso-wrap-distance-left:9pt;mso-wrap-distance-top:0;mso-wrap-distance-right:9pt;mso-wrap-distance-bottom:0;mso-position-horizontal:absolute;mso-position-horizontal-relative:text;mso-position-vertical:absolute;mso-position-vertical-relative:text;mso-width-percent:0;mso-width-relative:margin;v-text-anchor:middle" arcsize="10923f" o:gfxdata="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" fillcolor="#4f81bd [3204]" strokecolor="#243f60 [1604]" strokeweight="2pt">
                 <v:textbox>
                   <w:txbxContent>
                     <w:p>
@@ -4411,9 +4411,9 @@
               </wp:anchor>
             </w:drawing>
           </mc:Choice>
-          <mc:Fallback>
+          <mc:Fallback xmlns:w16se="http://schemas.microsoft.com/office/word/2015/wordml/symex" xmlns:w16cid="http://schemas.microsoft.com/office/word/2016/wordml/cid" xmlns:w15="http://schemas.microsoft.com/office/word/2012/wordml" xmlns:am3d="http://schemas.microsoft.com/office/drawing/2017/model3d" xmlns:aink="http://schemas.microsoft.com/office/drawing/2016/ink" xmlns:cx8="http://schemas.microsoft.com/office/drawing/2016/5/14/chartex" xmlns:cx7="http://schemas.microsoft.com/office/drawing/2016/5/13/chartex" xmlns:cx6="http://schemas.microsoft.com/office/drawing/2016/5/12/chartex" xmlns:cx5="http://schemas.microsoft.com/office/drawing/2016/5/11/chartex" xmlns:cx4="http://schemas.microsoft.com/office/drawing/2016/5/10/chartex" xmlns:cx3="http://schemas.microsoft.com/office/drawing/2016/5/9/chartex" xmlns:cx2="http://schemas.microsoft.com/office/drawing/2015/10/21/chartex" xmlns:cx1="http://schemas.microsoft.com/office/drawing/2015/9/8/chartex" xmlns:cx="http://schemas.microsoft.com/office/drawing/2014/chartex">
             <w:pict>
-              <v:roundrect w14:anchorId="108C9A8D" id="Rettangolo arrotondato 12" o:spid="_x0000_s1032" style="position:absolute;margin-left:123.75pt;margin-top:19.55pt;width:200.65pt;height:24.65pt;z-index:251671552;visibility:visible;mso-wrap-style:square;mso-width-percent:0;mso-wrap-distance-left:9pt;mso-wrap-distance-top:0;mso-wrap-distance-right:9pt;mso-wrap-distance-bottom:0;mso-position-horizontal:absolute;mso-position-horizontal-relative:text;mso-position-vertical:absolute;mso-position-vertical-relative:text;mso-width-percent:0;mso-width-relative:margin;v-text-anchor:middle" arcsize="10923f" o:gfxdata="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" fillcolor="#4f81bd [3204]" strokecolor="#243f60 [1604]" strokeweight="2pt">
+              <v:roundrect w14:anchorId="108C9A8D" id="Rettangolo arrotondato 12" o:spid="_x0000_s1032" style="position:absolute;margin-left:123.75pt;margin-top:19.55pt;width:200.65pt;height:24.65pt;z-index:251671552;visibility:visible;mso-wrap-style:square;mso-width-percent:0;mso-wrap-distance-left:9pt;mso-wrap-distance-top:0;mso-wrap-distance-right:9pt;mso-wrap-distance-bottom:0;mso-position-horizontal:absolute;mso-position-horizontal-relative:text;mso-position-vertical:absolute;mso-position-vertical-relative:text;mso-width-percent:0;mso-width-relative:margin;v-text-anchor:middle" arcsize="10923f" o:gfxdata="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" fillcolor="#4f81bd [3204]" strokecolor="#243f60 [1604]" strokeweight="2pt">
                 <v:textbox>
                   <w:txbxContent>
                     <w:p>
@@ -4670,7 +4670,7 @@
                     </pic:cNvPicPr>
                   </pic:nvPicPr>
                   <pic:blipFill>
-                    <a:blip r:embed="rId10">
+                    <a:blip r:embed="rId11">
                       <a:extLst>
                         <a:ext uri="{28A0092B-C50C-407E-A947-70E740481C1C}">
                           <a14:useLocalDpi xmlns:a14="http://schemas.microsoft.com/office/drawing/2010/main" val="0"/>
@@ -4824,7 +4824,7 @@
                     </pic:cNvPicPr>
                   </pic:nvPicPr>
                   <pic:blipFill>
-                    <a:blip r:embed="rId11">
+                    <a:blip r:embed="rId12">
                       <a:extLst>
                         <a:ext uri="{28A0092B-C50C-407E-A947-70E740481C1C}">
                           <a14:useLocalDpi xmlns:a14="http://schemas.microsoft.com/office/drawing/2010/main" val="0"/>
@@ -5060,7 +5060,7 @@
                     <pic:cNvPicPr/>
                   </pic:nvPicPr>
                   <pic:blipFill>
-                    <a:blip r:embed="rId12"/>
+                    <a:blip r:embed="rId13"/>
                     <a:stretch>
                       <a:fillRect/>
                     </a:stretch>
@@ -5111,8 +5111,6 @@
       <w:pPr>
         <w:pStyle w:val="SUPSITitolazione18"/>
       </w:pPr>
-      <w:bookmarkStart w:id="0" w:name="_GoBack"/>
-      <w:bookmarkEnd w:id="0"/>
       <w:r>
         <w:lastRenderedPageBreak/>
         <w:t xml:space="preserve">Capitolo </w:t>
@@ -5480,7 +5478,7 @@
                     <pic:cNvPicPr/>
                   </pic:nvPicPr>
                   <pic:blipFill>
-                    <a:blip r:embed="rId13"/>
+                    <a:blip r:embed="rId14"/>
                     <a:stretch>
                       <a:fillRect/>
                     </a:stretch>
@@ -5646,7 +5644,7 @@
                     </pic:cNvPicPr>
                   </pic:nvPicPr>
                   <pic:blipFill>
-                    <a:blip r:embed="rId14">
+                    <a:blip r:embed="rId15">
                       <a:extLst>
                         <a:ext uri="{28A0092B-C50C-407E-A947-70E740481C1C}">
                           <a14:useLocalDpi xmlns:a14="http://schemas.microsoft.com/office/drawing/2010/main" val="0"/>
@@ -5918,7 +5916,7 @@
                     </pic:cNvPicPr>
                   </pic:nvPicPr>
                   <pic:blipFill>
-                    <a:blip r:embed="rId15">
+                    <a:blip r:embed="rId16">
                       <a:extLst>
                         <a:ext uri="{28A0092B-C50C-407E-A947-70E740481C1C}">
                           <a14:useLocalDpi xmlns:a14="http://schemas.microsoft.com/office/drawing/2010/main" val="0"/>
@@ -6140,7 +6138,28 @@
           <w:sz w:val="18"/>
           <w:szCs w:val="18"/>
         </w:rPr>
-        <w:t>Un possibile sviluppo futuro è la possibilità di salvare i proprio documenti direttamente tramite servizi cloud quali dropbox e google drive. Sarebbe inoltre interessante aggiungere la possibilità di registrarsi nel nostro servizio in modo da personalizzare l’esperienza nel sito (es. usando un proprio stile come predefinito). Infine rendere tutta l’esperienza personalizzata, quindi dare all’utente che utilizza il nostro sito la possibilità di modificare gli stile, quindi modificando la dimensione e colore del testo, le forme ed il colore dei nodi.</w:t>
+        <w:t>Un possibile sviluppo futuro è la possibilità di salvare i proprio documenti direttamente tramite servizi cloud quali dropbox e google drive. Sarebbe inoltre interessante aggiungere la possibilità di registrarsi nel nostro servizio in modo da personalizzare l’esperienza nel sito (es. usando un proprio stile come predefinito). Infine rendere tutta l’esperienza personalizzata, quindi dare all’utente che utilizza il nostro sito la possibilità di modificare gli stile, quindi modificando l</w:t>
+      </w:r>
+      <w:r>
+        <w:rPr>
+          <w:sz w:val="18"/>
+          <w:szCs w:val="18"/>
+        </w:rPr>
+        <w:t>a dimensione e colore del testo e</w:t>
+      </w:r>
+      <w:r>
+        <w:rPr>
+          <w:sz w:val="18"/>
+          <w:szCs w:val="18"/>
+        </w:rPr>
+        <w:t xml:space="preserve"> le forme</w:t>
+      </w:r>
+      <w:r>
+        <w:rPr>
+          <w:sz w:val="18"/>
+          <w:szCs w:val="18"/>
+        </w:rPr>
+        <w:t>.</w:t>
       </w:r>
     </w:p>
     <w:p>
@@ -6181,7 +6200,51 @@
     <w:p>
       <w:pPr>
         <w:pStyle w:val="SUPSITitolazione18"/>
-      </w:pPr>
+        <w:rPr>
+          <w:b/>
+          <w:sz w:val="22"/>
+          <w:szCs w:val="22"/>
+        </w:rPr>
+      </w:pPr>
+    </w:p>
+    <w:p>
+      <w:pPr>
+        <w:pStyle w:val="SUPSITitolazione18"/>
+        <w:rPr>
+          <w:sz w:val="18"/>
+          <w:szCs w:val="18"/>
+        </w:rPr>
+      </w:pPr>
+      <w:r>
+        <w:rPr>
+          <w:sz w:val="18"/>
+          <w:szCs w:val="18"/>
+        </w:rPr>
+        <w:t>La vera difficoltà di questo progetto è stata quella di rendere migliore e più funzionale la nostra applicazione  nello sviluppo di progetti che permettessero la costruzione di Mindmap, siccome  molti software permettono la costruzione di grafici ma non sono specifici per le Mindmap.</w:t>
+      </w:r>
+    </w:p>
+    <w:p>
+      <w:pPr>
+        <w:pStyle w:val="SUPSITitolazione18"/>
+        <w:rPr>
+          <w:sz w:val="18"/>
+          <w:szCs w:val="18"/>
+        </w:rPr>
+      </w:pPr>
+      <w:r>
+        <w:rPr>
+          <w:sz w:val="18"/>
+          <w:szCs w:val="18"/>
+        </w:rPr>
+        <w:t xml:space="preserve">L’utilizzo del nostro software permette di personalizzare il proprio progetto rendendolo unico e veloce da sviluppare, di salvarlo per una modifica futura  ed eventualmente di integrarsi con applicativi simili. </w:t>
+      </w:r>
+    </w:p>
+    <w:p>
+      <w:pPr>
+        <w:pStyle w:val="SUPSITitolazione18"/>
+      </w:pPr>
+      <w:bookmarkStart w:id="0" w:name="_GoBack"/>
+      <w:bookmarkEnd w:id="0"/>
     </w:p>
     <w:p>
       <w:pPr>
@@ -6289,11 +6352,11 @@
     <w:p/>
     <w:p/>
     <w:sectPr>
-      <w:headerReference w:type="even" r:id="rId16"/>
-      <w:headerReference w:type="default" r:id="rId17"/>
-      <w:footerReference w:type="default" r:id="rId18"/>
-      <w:headerReference w:type="first" r:id="rId19"/>
-      <w:footerReference w:type="first" r:id="rId20"/>
+      <w:headerReference w:type="even" r:id="rId17"/>
+      <w:headerReference w:type="default" r:id="rId18"/>
+      <w:footerReference w:type="default" r:id="rId19"/>
+      <w:headerReference w:type="first" r:id="rId20"/>
+      <w:footerReference w:type="first" r:id="rId21"/>
       <w:pgSz w:w="11900" w:h="16840" w:code="9"/>
       <w:pgMar w:top="1729" w:right="1134" w:bottom="851" w:left="1701" w:header="550" w:footer="567" w:gutter="0"/>
       <w:cols w:space="708"/>
@@ -6304,7 +6367,7 @@
 </file>
 
 <file path=word/endnotes.xml><?xml version="1.0" encoding="utf-8"?>
-<w:endnotes xmlns:wpc="http://schemas.microsoft.com/office/word/2010/wordprocessingCanvas" xmlns:cx="http://schemas.microsoft.com/office/drawing/2014/chartex" xmlns:cx1="http://schemas.microsoft.com/office/drawing/2015/9/8/chartex" xmlns:cx2="http://schemas.microsoft.com/office/drawing/2015/10/21/chartex" xmlns:cx3="http://schemas.microsoft.com/office/drawing/2016/5/9/chartex" xmlns:cx4="http://schemas.microsoft.com/office/drawing/2016/5/10/chartex" xmlns:cx5="http://schemas.microsoft.com/office/drawing/2016/5/11/chartex" xmlns:cx6="http://schemas.microsoft.com/office/drawing/2016/5/12/chartex" xmlns:cx7="http://schemas.microsoft.com/office/drawing/2016/5/13/chartex" xmlns:cx8="http://schemas.microsoft.com/office/drawing/2016/5/14/chartex" xmlns:mc="http://schemas.openxmlformats.org/markup-compatibility/2006" xmlns:aink="http://schemas.microsoft.com/office/drawing/2016/ink" xmlns:am3d="http://schemas.microsoft.com/office/drawing/2017/model3d" xmlns:o="urn:schemas-microsoft-com:office:office" xmlns:r="http://schemas.openxmlformats.org/officeDocument/2006/relationships" xmlns:m="http://schemas.openxmlformats.org/officeDocument/2006/math" xmlns:v="urn:schemas-microsoft-com:vml" xmlns:wp14="http://schemas.microsoft.com/office/word/2010/wordprocessingDrawing" xmlns:wp="http://schemas.openxmlformats.org/drawingml/2006/wordprocessingDrawing" xmlns:w10="urn:schemas-microsoft-com:office:word" xmlns:w="http://schemas.openxmlformats.org/wordprocessingml/2006/main" xmlns:w14="http://schemas.microsoft.com/office/word/2010/wordml" xmlns:w15="http://schemas.microsoft.com/office/word/2012/wordml" xmlns:w16cid="http://schemas.microsoft.com/office/word/2016/wordml/cid" xmlns:w16se="http://schemas.microsoft.com/office/word/2015/wordml/symex" xmlns:wpg="http://schemas.microsoft.com/office/word/2010/wordprocessingGroup" xmlns:wpi="http://schemas.microsoft.com/office/word/2010/wordprocessingInk" xmlns:wne="http://schemas.microsoft.com/office/word/2006/wordml" xmlns:wps="http://schemas.microsoft.com/office/word/2010/wordprocessingShape" mc:Ignorable="w14 w15 w16se w16cid wp14">
+<w:endnotes xmlns:wpc="http://schemas.microsoft.com/office/word/2010/wordprocessingCanvas" xmlns:mc="http://schemas.openxmlformats.org/markup-compatibility/2006" xmlns:o="urn:schemas-microsoft-com:office:office" xmlns:r="http://schemas.openxmlformats.org/officeDocument/2006/relationships" xmlns:m="http://schemas.openxmlformats.org/officeDocument/2006/math" xmlns:v="urn:schemas-microsoft-com:vml" xmlns:wp14="http://schemas.microsoft.com/office/word/2010/wordprocessingDrawing" xmlns:wp="http://schemas.openxmlformats.org/drawingml/2006/wordprocessingDrawing" xmlns:w10="urn:schemas-microsoft-com:office:word" xmlns:w="http://schemas.openxmlformats.org/wordprocessingml/2006/main" xmlns:w14="http://schemas.microsoft.com/office/word/2010/wordml" xmlns:wpg="http://schemas.microsoft.com/office/word/2010/wordprocessingGroup" xmlns:wpi="http://schemas.microsoft.com/office/word/2010/wordprocessingInk" xmlns:wne="http://schemas.microsoft.com/office/word/2006/wordml" xmlns:wps="http://schemas.microsoft.com/office/word/2010/wordprocessingShape" mc:Ignorable="w14 wp14">
   <w:endnote w:type="separator" w:id="-1">
     <w:p>
       <w:r>
@@ -6323,7 +6386,7 @@
 </file>
 
 <file path=word/footer1.xml><?xml version="1.0" encoding="utf-8"?>
-<w:ftr xmlns:wpc="http://schemas.microsoft.com/office/word/2010/wordprocessingCanvas" xmlns:cx="http://schemas.microsoft.com/office/drawing/2014/chartex" xmlns:cx1="http://schemas.microsoft.com/office/drawing/2015/9/8/chartex" xmlns:cx2="http://schemas.microsoft.com/office/drawing/2015/10/21/chartex" xmlns:cx3="http://schemas.microsoft.com/office/drawing/2016/5/9/chartex" xmlns:cx4="http://schemas.microsoft.com/office/drawing/2016/5/10/chartex" xmlns:cx5="http://schemas.microsoft.com/office/drawing/2016/5/11/chartex" xmlns:cx6="http://schemas.microsoft.com/office/drawing/2016/5/12/chartex" xmlns:cx7="http://schemas.microsoft.com/office/drawing/2016/5/13/chartex" xmlns:cx8="http://schemas.microsoft.com/office/drawing/2016/5/14/chartex" xmlns:mc="http://schemas.openxmlformats.org/markup-compatibility/2006" xmlns:aink="http://schemas.microsoft.com/office/drawing/2016/ink" xmlns:am3d="http://schemas.microsoft.com/office/drawing/2017/model3d" xmlns:o="urn:schemas-microsoft-com:office:office" xmlns:r="http://schemas.openxmlformats.org/officeDocument/2006/relationships" xmlns:m="http://schemas.openxmlformats.org/officeDocument/2006/math" xmlns:v="urn:schemas-microsoft-com:vml" xmlns:wp14="http://schemas.microsoft.com/office/word/2010/wordprocessingDrawing" xmlns:wp="http://schemas.openxmlformats.org/drawingml/2006/wordprocessingDrawing" xmlns:w10="urn:schemas-microsoft-com:office:word" xmlns:w="http://schemas.openxmlformats.org/wordprocessingml/2006/main" xmlns:w14="http://schemas.microsoft.com/office/word/2010/wordml" xmlns:w15="http://schemas.microsoft.com/office/word/2012/wordml" xmlns:w16cid="http://schemas.microsoft.com/office/word/2016/wordml/cid" xmlns:w16se="http://schemas.microsoft.com/office/word/2015/wordml/symex" xmlns:wpg="http://schemas.microsoft.com/office/word/2010/wordprocessingGroup" xmlns:wpi="http://schemas.microsoft.com/office/word/2010/wordprocessingInk" xmlns:wne="http://schemas.microsoft.com/office/word/2006/wordml" xmlns:wps="http://schemas.microsoft.com/office/word/2010/wordprocessingShape" mc:Ignorable="w14 w15 w16se w16cid wp14">
+<w:ftr xmlns:wpc="http://schemas.microsoft.com/office/word/2010/wordprocessingCanvas" xmlns:mc="http://schemas.openxmlformats.org/markup-compatibility/2006" xmlns:o="urn:schemas-microsoft-com:office:office" xmlns:r="http://schemas.openxmlformats.org/officeDocument/2006/relationships" xmlns:m="http://schemas.openxmlformats.org/officeDocument/2006/math" xmlns:v="urn:schemas-microsoft-com:vml" xmlns:wp14="http://schemas.microsoft.com/office/word/2010/wordprocessingDrawing" xmlns:wp="http://schemas.openxmlformats.org/drawingml/2006/wordprocessingDrawing" xmlns:w10="urn:schemas-microsoft-com:office:word" xmlns:w="http://schemas.openxmlformats.org/wordprocessingml/2006/main" xmlns:w14="http://schemas.microsoft.com/office/word/2010/wordml" xmlns:wpg="http://schemas.microsoft.com/office/word/2010/wordprocessingGroup" xmlns:wpi="http://schemas.microsoft.com/office/word/2010/wordprocessingInk" xmlns:wne="http://schemas.microsoft.com/office/word/2006/wordml" xmlns:wps="http://schemas.microsoft.com/office/word/2010/wordprocessingShape" mc:Ignorable="w14 wp14">
   <w:p>
     <w:pPr>
       <w:pStyle w:val="SUPSITestoArial9"/>
@@ -6351,7 +6414,7 @@
 </file>
 
 <file path=word/footer2.xml><?xml version="1.0" encoding="utf-8"?>
-<w:ftr xmlns:wpc="http://schemas.microsoft.com/office/word/2010/wordprocessingCanvas" xmlns:cx="http://schemas.microsoft.com/office/drawing/2014/chartex" xmlns:cx1="http://schemas.microsoft.com/office/drawing/2015/9/8/chartex" xmlns:cx2="http://schemas.microsoft.com/office/drawing/2015/10/21/chartex" xmlns:cx3="http://schemas.microsoft.com/office/drawing/2016/5/9/chartex" xmlns:cx4="http://schemas.microsoft.com/office/drawing/2016/5/10/chartex" xmlns:cx5="http://schemas.microsoft.com/office/drawing/2016/5/11/chartex" xmlns:cx6="http://schemas.microsoft.com/office/drawing/2016/5/12/chartex" xmlns:cx7="http://schemas.microsoft.com/office/drawing/2016/5/13/chartex" xmlns:cx8="http://schemas.microsoft.com/office/drawing/2016/5/14/chartex" xmlns:mc="http://schemas.openxmlformats.org/markup-compatibility/2006" xmlns:aink="http://schemas.microsoft.com/office/drawing/2016/ink" xmlns:am3d="http://schemas.microsoft.com/office/drawing/2017/model3d" xmlns:o="urn:schemas-microsoft-com:office:office" xmlns:r="http://schemas.openxmlformats.org/officeDocument/2006/relationships" xmlns:m="http://schemas.openxmlformats.org/officeDocument/2006/math" xmlns:v="urn:schemas-microsoft-com:vml" xmlns:wp14="http://schemas.microsoft.com/office/word/2010/wordprocessingDrawing" xmlns:wp="http://schemas.openxmlformats.org/drawingml/2006/wordprocessingDrawing" xmlns:w10="urn:schemas-microsoft-com:office:word" xmlns:w="http://schemas.openxmlformats.org/wordprocessingml/2006/main" xmlns:w14="http://schemas.microsoft.com/office/word/2010/wordml" xmlns:w15="http://schemas.microsoft.com/office/word/2012/wordml" xmlns:w16cid="http://schemas.microsoft.com/office/word/2016/wordml/cid" xmlns:w16se="http://schemas.microsoft.com/office/word/2015/wordml/symex" xmlns:wpg="http://schemas.microsoft.com/office/word/2010/wordprocessingGroup" xmlns:wpi="http://schemas.microsoft.com/office/word/2010/wordprocessingInk" xmlns:wne="http://schemas.microsoft.com/office/word/2006/wordml" xmlns:wps="http://schemas.microsoft.com/office/word/2010/wordprocessingShape" mc:Ignorable="w14 w15 w16se w16cid wp14">
+<w:ftr xmlns:wpc="http://schemas.microsoft.com/office/word/2010/wordprocessingCanvas" xmlns:mc="http://schemas.openxmlformats.org/markup-compatibility/2006" xmlns:o="urn:schemas-microsoft-com:office:office" xmlns:r="http://schemas.openxmlformats.org/officeDocument/2006/relationships" xmlns:m="http://schemas.openxmlformats.org/officeDocument/2006/math" xmlns:v="urn:schemas-microsoft-com:vml" xmlns:wp14="http://schemas.microsoft.com/office/word/2010/wordprocessingDrawing" xmlns:wp="http://schemas.openxmlformats.org/drawingml/2006/wordprocessingDrawing" xmlns:w10="urn:schemas-microsoft-com:office:word" xmlns:w="http://schemas.openxmlformats.org/wordprocessingml/2006/main" xmlns:w14="http://schemas.microsoft.com/office/word/2010/wordml" xmlns:wpg="http://schemas.microsoft.com/office/word/2010/wordprocessingGroup" xmlns:wpi="http://schemas.microsoft.com/office/word/2010/wordprocessingInk" xmlns:wne="http://schemas.microsoft.com/office/word/2006/wordml" xmlns:wps="http://schemas.microsoft.com/office/word/2010/wordprocessingShape" mc:Ignorable="w14 wp14">
   <w:p>
     <w:pPr>
       <w:pStyle w:val="Pidipagina"/>
@@ -6434,7 +6497,7 @@
 </file>
 
 <file path=word/footnotes.xml><?xml version="1.0" encoding="utf-8"?>
-<w:footnotes xmlns:wpc="http://schemas.microsoft.com/office/word/2010/wordprocessingCanvas" xmlns:cx="http://schemas.microsoft.com/office/drawing/2014/chartex" xmlns:cx1="http://schemas.microsoft.com/office/drawing/2015/9/8/chartex" xmlns:cx2="http://schemas.microsoft.com/office/drawing/2015/10/21/chartex" xmlns:cx3="http://schemas.microsoft.com/office/drawing/2016/5/9/chartex" xmlns:cx4="http://schemas.microsoft.com/office/drawing/2016/5/10/chartex" xmlns:cx5="http://schemas.microsoft.com/office/drawing/2016/5/11/chartex" xmlns:cx6="http://schemas.microsoft.com/office/drawing/2016/5/12/chartex" xmlns:cx7="http://schemas.microsoft.com/office/drawing/2016/5/13/chartex" xmlns:cx8="http://schemas.microsoft.com/office/drawing/2016/5/14/chartex" xmlns:mc="http://schemas.openxmlformats.org/markup-compatibility/2006" xmlns:aink="http://schemas.microsoft.com/office/drawing/2016/ink" xmlns:am3d="http://schemas.microsoft.com/office/drawing/2017/model3d" xmlns:o="urn:schemas-microsoft-com:office:office" xmlns:r="http://schemas.openxmlformats.org/officeDocument/2006/relationships" xmlns:m="http://schemas.openxmlformats.org/officeDocument/2006/math" xmlns:v="urn:schemas-microsoft-com:vml" xmlns:wp14="http://schemas.microsoft.com/office/word/2010/wordprocessingDrawing" xmlns:wp="http://schemas.openxmlformats.org/drawingml/2006/wordprocessingDrawing" xmlns:w10="urn:schemas-microsoft-com:office:word" xmlns:w="http://schemas.openxmlformats.org/wordprocessingml/2006/main" xmlns:w14="http://schemas.microsoft.com/office/word/2010/wordml" xmlns:w15="http://schemas.microsoft.com/office/word/2012/wordml" xmlns:w16cid="http://schemas.microsoft.com/office/word/2016/wordml/cid" xmlns:w16se="http://schemas.microsoft.com/office/word/2015/wordml/symex" xmlns:wpg="http://schemas.microsoft.com/office/word/2010/wordprocessingGroup" xmlns:wpi="http://schemas.microsoft.com/office/word/2010/wordprocessingInk" xmlns:wne="http://schemas.microsoft.com/office/word/2006/wordml" xmlns:wps="http://schemas.microsoft.com/office/word/2010/wordprocessingShape" mc:Ignorable="w14 w15 w16se w16cid wp14">
+<w:footnotes xmlns:wpc="http://schemas.microsoft.com/office/word/2010/wordprocessingCanvas" xmlns:mc="http://schemas.openxmlformats.org/markup-compatibility/2006" xmlns:o="urn:schemas-microsoft-com:office:office" xmlns:r="http://schemas.openxmlformats.org/officeDocument/2006/relationships" xmlns:m="http://schemas.openxmlformats.org/officeDocument/2006/math" xmlns:v="urn:schemas-microsoft-com:vml" xmlns:wp14="http://schemas.microsoft.com/office/word/2010/wordprocessingDrawing" xmlns:wp="http://schemas.openxmlformats.org/drawingml/2006/wordprocessingDrawing" xmlns:w10="urn:schemas-microsoft-com:office:word" xmlns:w="http://schemas.openxmlformats.org/wordprocessingml/2006/main" xmlns:w14="http://schemas.microsoft.com/office/word/2010/wordml" xmlns:wpg="http://schemas.microsoft.com/office/word/2010/wordprocessingGroup" xmlns:wpi="http://schemas.microsoft.com/office/word/2010/wordprocessingInk" xmlns:wne="http://schemas.microsoft.com/office/word/2006/wordml" xmlns:wps="http://schemas.microsoft.com/office/word/2010/wordprocessingShape" mc:Ignorable="w14 wp14">
   <w:footnote w:type="separator" w:id="-1">
     <w:p>
       <w:r>
@@ -6453,7 +6516,7 @@
 </file>
 
 <file path=word/header1.xml><?xml version="1.0" encoding="utf-8"?>
-<w:hdr xmlns:wpc="http://schemas.microsoft.com/office/word/2010/wordprocessingCanvas" xmlns:cx="http://schemas.microsoft.com/office/drawing/2014/chartex" xmlns:cx1="http://schemas.microsoft.com/office/drawing/2015/9/8/chartex" xmlns:cx2="http://schemas.microsoft.com/office/drawing/2015/10/21/chartex" xmlns:cx3="http://schemas.microsoft.com/office/drawing/2016/5/9/chartex" xmlns:cx4="http://schemas.microsoft.com/office/drawing/2016/5/10/chartex" xmlns:cx5="http://schemas.microsoft.com/office/drawing/2016/5/11/chartex" xmlns:cx6="http://schemas.microsoft.com/office/drawing/2016/5/12/chartex" xmlns:cx7="http://schemas.microsoft.com/office/drawing/2016/5/13/chartex" xmlns:cx8="http://schemas.microsoft.com/office/drawing/2016/5/14/chartex" xmlns:mc="http://schemas.openxmlformats.org/markup-compatibility/2006" xmlns:aink="http://schemas.microsoft.com/office/drawing/2016/ink" xmlns:am3d="http://schemas.microsoft.com/office/drawing/2017/model3d" xmlns:o="urn:schemas-microsoft-com:office:office" xmlns:r="http://schemas.openxmlformats.org/officeDocument/2006/relationships" xmlns:m="http://schemas.openxmlformats.org/officeDocument/2006/math" xmlns:v="urn:schemas-microsoft-com:vml" xmlns:wp14="http://schemas.microsoft.com/office/word/2010/wordprocessingDrawing" xmlns:wp="http://schemas.openxmlformats.org/drawingml/2006/wordprocessingDrawing" xmlns:w10="urn:schemas-microsoft-com:office:word" xmlns:w="http://schemas.openxmlformats.org/wordprocessingml/2006/main" xmlns:w14="http://schemas.microsoft.com/office/word/2010/wordml" xmlns:w15="http://schemas.microsoft.com/office/word/2012/wordml" xmlns:w16cid="http://schemas.microsoft.com/office/word/2016/wordml/cid" xmlns:w16se="http://schemas.microsoft.com/office/word/2015/wordml/symex" xmlns:wpg="http://schemas.microsoft.com/office/word/2010/wordprocessingGroup" xmlns:wpi="http://schemas.microsoft.com/office/word/2010/wordprocessingInk" xmlns:wne="http://schemas.microsoft.com/office/word/2006/wordml" xmlns:wps="http://schemas.microsoft.com/office/word/2010/wordprocessingShape" mc:Ignorable="w14 w15 w16se w16cid wp14">
+<w:hdr xmlns:wpc="http://schemas.microsoft.com/office/word/2010/wordprocessingCanvas" xmlns:mc="http://schemas.openxmlformats.org/markup-compatibility/2006" xmlns:o="urn:schemas-microsoft-com:office:office" xmlns:r="http://schemas.openxmlformats.org/officeDocument/2006/relationships" xmlns:m="http://schemas.openxmlformats.org/officeDocument/2006/math" xmlns:v="urn:schemas-microsoft-com:vml" xmlns:wp14="http://schemas.microsoft.com/office/word/2010/wordprocessingDrawing" xmlns:wp="http://schemas.openxmlformats.org/drawingml/2006/wordprocessingDrawing" xmlns:w10="urn:schemas-microsoft-com:office:word" xmlns:w="http://schemas.openxmlformats.org/wordprocessingml/2006/main" xmlns:w14="http://schemas.microsoft.com/office/word/2010/wordml" xmlns:wpg="http://schemas.microsoft.com/office/word/2010/wordprocessingGroup" xmlns:wpi="http://schemas.microsoft.com/office/word/2010/wordprocessingInk" xmlns:wne="http://schemas.microsoft.com/office/word/2006/wordml" xmlns:wps="http://schemas.microsoft.com/office/word/2010/wordprocessingShape" mc:Ignorable="w14 wp14">
   <w:p>
     <w:pPr>
       <w:framePr w:wrap="around" w:vAnchor="text" w:hAnchor="margin" w:xAlign="right" w:y="1"/>
@@ -6477,7 +6540,7 @@
 </file>
 
 <file path=word/header2.xml><?xml version="1.0" encoding="utf-8"?>
-<w:hdr xmlns:wpc="http://schemas.microsoft.com/office/word/2010/wordprocessingCanvas" xmlns:cx="http://schemas.microsoft.com/office/drawing/2014/chartex" xmlns:cx1="http://schemas.microsoft.com/office/drawing/2015/9/8/chartex" xmlns:cx2="http://schemas.microsoft.com/office/drawing/2015/10/21/chartex" xmlns:cx3="http://schemas.microsoft.com/office/drawing/2016/5/9/chartex" xmlns:cx4="http://schemas.microsoft.com/office/drawing/2016/5/10/chartex" xmlns:cx5="http://schemas.microsoft.com/office/drawing/2016/5/11/chartex" xmlns:cx6="http://schemas.microsoft.com/office/drawing/2016/5/12/chartex" xmlns:cx7="http://schemas.microsoft.com/office/drawing/2016/5/13/chartex" xmlns:cx8="http://schemas.microsoft.com/office/drawing/2016/5/14/chartex" xmlns:mc="http://schemas.openxmlformats.org/markup-compatibility/2006" xmlns:aink="http://schemas.microsoft.com/office/drawing/2016/ink" xmlns:am3d="http://schemas.microsoft.com/office/drawing/2017/model3d" xmlns:o="urn:schemas-microsoft-com:office:office" xmlns:r="http://schemas.openxmlformats.org/officeDocument/2006/relationships" xmlns:m="http://schemas.openxmlformats.org/officeDocument/2006/math" xmlns:v="urn:schemas-microsoft-com:vml" xmlns:wp14="http://schemas.microsoft.com/office/word/2010/wordprocessingDrawing" xmlns:wp="http://schemas.openxmlformats.org/drawingml/2006/wordprocessingDrawing" xmlns:w10="urn:schemas-microsoft-com:office:word" xmlns:w="http://schemas.openxmlformats.org/wordprocessingml/2006/main" xmlns:w14="http://schemas.microsoft.com/office/word/2010/wordml" xmlns:w15="http://schemas.microsoft.com/office/word/2012/wordml" xmlns:w16cid="http://schemas.microsoft.com/office/word/2016/wordml/cid" xmlns:w16se="http://schemas.microsoft.com/office/word/2015/wordml/symex" xmlns:wpg="http://schemas.microsoft.com/office/word/2010/wordprocessingGroup" xmlns:wpi="http://schemas.microsoft.com/office/word/2010/wordprocessingInk" xmlns:wne="http://schemas.microsoft.com/office/word/2006/wordml" xmlns:wps="http://schemas.microsoft.com/office/word/2010/wordprocessingShape" mc:Ignorable="w14 w15 w16se w16cid wp14">
+<w:hdr xmlns:wpc="http://schemas.microsoft.com/office/word/2010/wordprocessingCanvas" xmlns:mc="http://schemas.openxmlformats.org/markup-compatibility/2006" xmlns:o="urn:schemas-microsoft-com:office:office" xmlns:r="http://schemas.openxmlformats.org/officeDocument/2006/relationships" xmlns:m="http://schemas.openxmlformats.org/officeDocument/2006/math" xmlns:v="urn:schemas-microsoft-com:vml" xmlns:wp14="http://schemas.microsoft.com/office/word/2010/wordprocessingDrawing" xmlns:wp="http://schemas.openxmlformats.org/drawingml/2006/wordprocessingDrawing" xmlns:w10="urn:schemas-microsoft-com:office:word" xmlns:w="http://schemas.openxmlformats.org/wordprocessingml/2006/main" xmlns:w14="http://schemas.microsoft.com/office/word/2010/wordml" xmlns:wpg="http://schemas.microsoft.com/office/word/2010/wordprocessingGroup" xmlns:wpi="http://schemas.microsoft.com/office/word/2010/wordprocessingInk" xmlns:wne="http://schemas.microsoft.com/office/word/2006/wordml" xmlns:wps="http://schemas.microsoft.com/office/word/2010/wordprocessingShape" mc:Ignorable="w14 wp14">
   <w:p>
     <w:pPr>
       <w:framePr w:wrap="around" w:vAnchor="text" w:hAnchor="margin" w:xAlign="right" w:y="1"/>
@@ -6563,7 +6626,7 @@
         <w:sz w:val="16"/>
         <w:szCs w:val="16"/>
       </w:rPr>
-      <w:t>16</w:t>
+      <w:t>15</w:t>
     </w:r>
     <w:r>
       <w:rPr>
@@ -6732,7 +6795,7 @@
 </file>
 
 <file path=word/header3.xml><?xml version="1.0" encoding="utf-8"?>
-<w:hdr xmlns:wpc="http://schemas.microsoft.com/office/word/2010/wordprocessingCanvas" xmlns:cx="http://schemas.microsoft.com/office/drawing/2014/chartex" xmlns:cx1="http://schemas.microsoft.com/office/drawing/2015/9/8/chartex" xmlns:cx2="http://schemas.microsoft.com/office/drawing/2015/10/21/chartex" xmlns:cx3="http://schemas.microsoft.com/office/drawing/2016/5/9/chartex" xmlns:cx4="http://schemas.microsoft.com/office/drawing/2016/5/10/chartex" xmlns:cx5="http://schemas.microsoft.com/office/drawing/2016/5/11/chartex" xmlns:cx6="http://schemas.microsoft.com/office/drawing/2016/5/12/chartex" xmlns:cx7="http://schemas.microsoft.com/office/drawing/2016/5/13/chartex" xmlns:cx8="http://schemas.microsoft.com/office/drawing/2016/5/14/chartex" xmlns:mc="http://schemas.openxmlformats.org/markup-compatibility/2006" xmlns:aink="http://schemas.microsoft.com/office/drawing/2016/ink" xmlns:am3d="http://schemas.microsoft.com/office/drawing/2017/model3d" xmlns:o="urn:schemas-microsoft-com:office:office" xmlns:r="http://schemas.openxmlformats.org/officeDocument/2006/relationships" xmlns:m="http://schemas.openxmlformats.org/officeDocument/2006/math" xmlns:v="urn:schemas-microsoft-com:vml" xmlns:wp14="http://schemas.microsoft.com/office/word/2010/wordprocessingDrawing" xmlns:wp="http://schemas.openxmlformats.org/drawingml/2006/wordprocessingDrawing" xmlns:w10="urn:schemas-microsoft-com:office:word" xmlns:w="http://schemas.openxmlformats.org/wordprocessingml/2006/main" xmlns:w14="http://schemas.microsoft.com/office/word/2010/wordml" xmlns:w15="http://schemas.microsoft.com/office/word/2012/wordml" xmlns:w16cid="http://schemas.microsoft.com/office/word/2016/wordml/cid" xmlns:w16se="http://schemas.microsoft.com/office/word/2015/wordml/symex" xmlns:wpg="http://schemas.microsoft.com/office/word/2010/wordprocessingGroup" xmlns:wpi="http://schemas.microsoft.com/office/word/2010/wordprocessingInk" xmlns:wne="http://schemas.microsoft.com/office/word/2006/wordml" xmlns:wps="http://schemas.microsoft.com/office/word/2010/wordprocessingShape" mc:Ignorable="w14 w15 w16se w16cid wp14">
+<w:hdr xmlns:wpc="http://schemas.microsoft.com/office/word/2010/wordprocessingCanvas" xmlns:mc="http://schemas.openxmlformats.org/markup-compatibility/2006" xmlns:o="urn:schemas-microsoft-com:office:office" xmlns:r="http://schemas.openxmlformats.org/officeDocument/2006/relationships" xmlns:m="http://schemas.openxmlformats.org/officeDocument/2006/math" xmlns:v="urn:schemas-microsoft-com:vml" xmlns:wp14="http://schemas.microsoft.com/office/word/2010/wordprocessingDrawing" xmlns:wp="http://schemas.openxmlformats.org/drawingml/2006/wordprocessingDrawing" xmlns:w10="urn:schemas-microsoft-com:office:word" xmlns:w="http://schemas.openxmlformats.org/wordprocessingml/2006/main" xmlns:w14="http://schemas.microsoft.com/office/word/2010/wordml" xmlns:wpg="http://schemas.microsoft.com/office/word/2010/wordprocessingGroup" xmlns:wpi="http://schemas.microsoft.com/office/word/2010/wordprocessingInk" xmlns:wne="http://schemas.microsoft.com/office/word/2006/wordml" xmlns:wps="http://schemas.microsoft.com/office/word/2010/wordprocessingShape" mc:Ignorable="w14 wp14">
   <w:p>
     <w:r>
       <w:rPr>
@@ -6812,8 +6875,8 @@
 </file>
 
 <file path=word/numbering.xml><?xml version="1.0" encoding="utf-8"?>
-<w:numbering xmlns:wpc="http://schemas.microsoft.com/office/word/2010/wordprocessingCanvas" xmlns:cx="http://schemas.microsoft.com/office/drawing/2014/chartex" xmlns:cx1="http://schemas.microsoft.com/office/drawing/2015/9/8/chartex" xmlns:cx2="http://schemas.microsoft.com/office/drawing/2015/10/21/chartex" xmlns:cx3="http://schemas.microsoft.com/office/drawing/2016/5/9/chartex" xmlns:cx4="http://schemas.microsoft.com/office/drawing/2016/5/10/chartex" xmlns:cx5="http://schemas.microsoft.com/office/drawing/2016/5/11/chartex" xmlns:cx6="http://schemas.microsoft.com/office/drawing/2016/5/12/chartex" xmlns:cx7="http://schemas.microsoft.com/office/drawing/2016/5/13/chartex" xmlns:cx8="http://schemas.microsoft.com/office/drawing/2016/5/14/chartex" xmlns:mc="http://schemas.openxmlformats.org/markup-compatibility/2006" xmlns:aink="http://schemas.microsoft.com/office/drawing/2016/ink" xmlns:am3d="http://schemas.microsoft.com/office/drawing/2017/model3d" xmlns:o="urn:schemas-microsoft-com:office:office" xmlns:r="http://schemas.openxmlformats.org/officeDocument/2006/relationships" xmlns:m="http://schemas.openxmlformats.org/officeDocument/2006/math" xmlns:v="urn:schemas-microsoft-com:vml" xmlns:wp14="http://schemas.microsoft.com/office/word/2010/wordprocessingDrawing" xmlns:wp="http://schemas.openxmlformats.org/drawingml/2006/wordprocessingDrawing" xmlns:w10="urn:schemas-microsoft-com:office:word" xmlns:w="http://schemas.openxmlformats.org/wordprocessingml/2006/main" xmlns:w14="http://schemas.microsoft.com/office/word/2010/wordml" xmlns:w15="http://schemas.microsoft.com/office/word/2012/wordml" xmlns:w16cid="http://schemas.microsoft.com/office/word/2016/wordml/cid" xmlns:w16se="http://schemas.microsoft.com/office/word/2015/wordml/symex" xmlns:wpg="http://schemas.microsoft.com/office/word/2010/wordprocessingGroup" xmlns:wpi="http://schemas.microsoft.com/office/word/2010/wordprocessingInk" xmlns:wne="http://schemas.microsoft.com/office/word/2006/wordml" xmlns:wps="http://schemas.microsoft.com/office/word/2010/wordprocessingShape" mc:Ignorable="w14 w15 w16se w16cid wp14">
-  <w:abstractNum w:abstractNumId="0" w15:restartNumberingAfterBreak="0">
+<w:numbering xmlns:wpc="http://schemas.microsoft.com/office/word/2010/wordprocessingCanvas" xmlns:mc="http://schemas.openxmlformats.org/markup-compatibility/2006" xmlns:o="urn:schemas-microsoft-com:office:office" xmlns:r="http://schemas.openxmlformats.org/officeDocument/2006/relationships" xmlns:m="http://schemas.openxmlformats.org/officeDocument/2006/math" xmlns:v="urn:schemas-microsoft-com:vml" xmlns:wp14="http://schemas.microsoft.com/office/word/2010/wordprocessingDrawing" xmlns:wp="http://schemas.openxmlformats.org/drawingml/2006/wordprocessingDrawing" xmlns:w10="urn:schemas-microsoft-com:office:word" xmlns:w="http://schemas.openxmlformats.org/wordprocessingml/2006/main" xmlns:w14="http://schemas.microsoft.com/office/word/2010/wordml" xmlns:wpg="http://schemas.microsoft.com/office/word/2010/wordprocessingGroup" xmlns:wpi="http://schemas.microsoft.com/office/word/2010/wordprocessingInk" xmlns:wne="http://schemas.microsoft.com/office/word/2006/wordml" xmlns:wps="http://schemas.microsoft.com/office/word/2010/wordprocessingShape" mc:Ignorable="w14 wp14">
+  <w:abstractNum w:abstractNumId="0">
     <w:nsid w:val="FFFFFF1D"/>
     <w:multiLevelType w:val="multilevel"/>
     <w:tmpl w:val="D52C9932"/>
@@ -6953,7 +7016,7 @@
       </w:rPr>
     </w:lvl>
   </w:abstractNum>
-  <w:abstractNum w:abstractNumId="1" w15:restartNumberingAfterBreak="0">
+  <w:abstractNum w:abstractNumId="1">
     <w:nsid w:val="FFFFFF7C"/>
     <w:multiLevelType w:val="singleLevel"/>
     <w:tmpl w:val="BD9A41C8"/>
@@ -6970,7 +7033,7 @@
       </w:pPr>
     </w:lvl>
   </w:abstractNum>
-  <w:abstractNum w:abstractNumId="2" w15:restartNumberingAfterBreak="0">
+  <w:abstractNum w:abstractNumId="2">
     <w:nsid w:val="FFFFFF7D"/>
     <w:multiLevelType w:val="singleLevel"/>
     <w:tmpl w:val="070484B6"/>
@@ -6987,7 +7050,7 @@
       </w:pPr>
     </w:lvl>
   </w:abstractNum>
-  <w:abstractNum w:abstractNumId="3" w15:restartNumberingAfterBreak="0">
+  <w:abstractNum w:abstractNumId="3">
     <w:nsid w:val="FFFFFF7E"/>
     <w:multiLevelType w:val="singleLevel"/>
     <w:tmpl w:val="DB9C7DB4"/>
@@ -7004,7 +7067,7 @@
       </w:pPr>
     </w:lvl>
   </w:abstractNum>
-  <w:abstractNum w:abstractNumId="4" w15:restartNumberingAfterBreak="0">
+  <w:abstractNum w:abstractNumId="4">
     <w:nsid w:val="FFFFFF7F"/>
     <w:multiLevelType w:val="singleLevel"/>
     <w:tmpl w:val="40B23962"/>
@@ -7021,7 +7084,7 @@
       </w:pPr>
     </w:lvl>
   </w:abstractNum>
-  <w:abstractNum w:abstractNumId="5" w15:restartNumberingAfterBreak="0">
+  <w:abstractNum w:abstractNumId="5">
     <w:nsid w:val="FFFFFF80"/>
     <w:multiLevelType w:val="singleLevel"/>
     <w:tmpl w:val="A69081D0"/>
@@ -7041,7 +7104,7 @@
       </w:rPr>
     </w:lvl>
   </w:abstractNum>
-  <w:abstractNum w:abstractNumId="6" w15:restartNumberingAfterBreak="0">
+  <w:abstractNum w:abstractNumId="6">
     <w:nsid w:val="FFFFFF81"/>
     <w:multiLevelType w:val="singleLevel"/>
     <w:tmpl w:val="CC8CC0B6"/>
@@ -7061,7 +7124,7 @@
       </w:rPr>
     </w:lvl>
   </w:abstractNum>
-  <w:abstractNum w:abstractNumId="7" w15:restartNumberingAfterBreak="0">
+  <w:abstractNum w:abstractNumId="7">
     <w:nsid w:val="FFFFFF82"/>
     <w:multiLevelType w:val="singleLevel"/>
     <w:tmpl w:val="735E8174"/>
@@ -7081,7 +7144,7 @@
       </w:rPr>
     </w:lvl>
   </w:abstractNum>
-  <w:abstractNum w:abstractNumId="8" w15:restartNumberingAfterBreak="0">
+  <w:abstractNum w:abstractNumId="8">
     <w:nsid w:val="FFFFFF83"/>
     <w:multiLevelType w:val="singleLevel"/>
     <w:tmpl w:val="A6F0C2E6"/>
@@ -7101,7 +7164,7 @@
       </w:rPr>
     </w:lvl>
   </w:abstractNum>
-  <w:abstractNum w:abstractNumId="9" w15:restartNumberingAfterBreak="0">
+  <w:abstractNum w:abstractNumId="9">
     <w:nsid w:val="FFFFFF88"/>
     <w:multiLevelType w:val="singleLevel"/>
     <w:tmpl w:val="94786B0C"/>
@@ -7118,7 +7181,7 @@
       </w:pPr>
     </w:lvl>
   </w:abstractNum>
-  <w:abstractNum w:abstractNumId="10" w15:restartNumberingAfterBreak="0">
+  <w:abstractNum w:abstractNumId="10">
     <w:nsid w:val="FFFFFF89"/>
     <w:multiLevelType w:val="singleLevel"/>
     <w:tmpl w:val="0B46C336"/>
@@ -7138,7 +7201,7 @@
       </w:rPr>
     </w:lvl>
   </w:abstractNum>
-  <w:abstractNum w:abstractNumId="11" w15:restartNumberingAfterBreak="0">
+  <w:abstractNum w:abstractNumId="11">
     <w:nsid w:val="04C64A26"/>
     <w:multiLevelType w:val="multilevel"/>
     <w:tmpl w:val="0810001F"/>
@@ -7224,7 +7287,7 @@
       </w:pPr>
     </w:lvl>
   </w:abstractNum>
-  <w:abstractNum w:abstractNumId="12" w15:restartNumberingAfterBreak="0">
+  <w:abstractNum w:abstractNumId="12">
     <w:nsid w:val="069D666C"/>
     <w:multiLevelType w:val="multilevel"/>
     <w:tmpl w:val="697C47A0"/>
@@ -7343,7 +7406,7 @@
       </w:rPr>
     </w:lvl>
   </w:abstractNum>
-  <w:abstractNum w:abstractNumId="13" w15:restartNumberingAfterBreak="0">
+  <w:abstractNum w:abstractNumId="13">
     <w:nsid w:val="09843F56"/>
     <w:multiLevelType w:val="hybridMultilevel"/>
     <w:tmpl w:val="15A6C0F0"/>
@@ -7456,7 +7519,7 @@
       </w:rPr>
     </w:lvl>
   </w:abstractNum>
-  <w:abstractNum w:abstractNumId="14" w15:restartNumberingAfterBreak="0">
+  <w:abstractNum w:abstractNumId="14">
     <w:nsid w:val="0E9D3E91"/>
     <w:multiLevelType w:val="multilevel"/>
     <w:tmpl w:val="0810001F"/>
@@ -7542,7 +7605,7 @@
       </w:pPr>
     </w:lvl>
   </w:abstractNum>
-  <w:abstractNum w:abstractNumId="15" w15:restartNumberingAfterBreak="0">
+  <w:abstractNum w:abstractNumId="15">
     <w:nsid w:val="0F5C6CD7"/>
     <w:multiLevelType w:val="multilevel"/>
     <w:tmpl w:val="0810001F"/>
@@ -7628,7 +7691,7 @@
       </w:pPr>
     </w:lvl>
   </w:abstractNum>
-  <w:abstractNum w:abstractNumId="16" w15:restartNumberingAfterBreak="0">
+  <w:abstractNum w:abstractNumId="16">
     <w:nsid w:val="176E0747"/>
     <w:multiLevelType w:val="multilevel"/>
     <w:tmpl w:val="0810001F"/>
@@ -7714,7 +7777,7 @@
       </w:pPr>
     </w:lvl>
   </w:abstractNum>
-  <w:abstractNum w:abstractNumId="17" w15:restartNumberingAfterBreak="0">
+  <w:abstractNum w:abstractNumId="17">
     <w:nsid w:val="197432B7"/>
     <w:multiLevelType w:val="multilevel"/>
     <w:tmpl w:val="0810001F"/>
@@ -7800,7 +7863,7 @@
       </w:pPr>
     </w:lvl>
   </w:abstractNum>
-  <w:abstractNum w:abstractNumId="18" w15:restartNumberingAfterBreak="0">
+  <w:abstractNum w:abstractNumId="18">
     <w:nsid w:val="1A724A65"/>
     <w:multiLevelType w:val="multilevel"/>
     <w:tmpl w:val="0810001F"/>
@@ -7886,7 +7949,7 @@
       </w:pPr>
     </w:lvl>
   </w:abstractNum>
-  <w:abstractNum w:abstractNumId="19" w15:restartNumberingAfterBreak="0">
+  <w:abstractNum w:abstractNumId="19">
     <w:nsid w:val="1AD044D7"/>
     <w:multiLevelType w:val="hybridMultilevel"/>
     <w:tmpl w:val="802CB2AA"/>
@@ -7999,7 +8062,7 @@
       </w:rPr>
     </w:lvl>
   </w:abstractNum>
-  <w:abstractNum w:abstractNumId="20" w15:restartNumberingAfterBreak="0">
+  <w:abstractNum w:abstractNumId="20">
     <w:nsid w:val="1C035A37"/>
     <w:multiLevelType w:val="multilevel"/>
     <w:tmpl w:val="0810001F"/>
@@ -8085,7 +8148,7 @@
       </w:pPr>
     </w:lvl>
   </w:abstractNum>
-  <w:abstractNum w:abstractNumId="21" w15:restartNumberingAfterBreak="0">
+  <w:abstractNum w:abstractNumId="21">
     <w:nsid w:val="21D92BA2"/>
     <w:multiLevelType w:val="multilevel"/>
     <w:tmpl w:val="0810001F"/>
@@ -8171,7 +8234,7 @@
       </w:pPr>
     </w:lvl>
   </w:abstractNum>
-  <w:abstractNum w:abstractNumId="22" w15:restartNumberingAfterBreak="0">
+  <w:abstractNum w:abstractNumId="22">
     <w:nsid w:val="238852B5"/>
     <w:multiLevelType w:val="hybridMultilevel"/>
     <w:tmpl w:val="6706B162"/>
@@ -8284,7 +8347,7 @@
       </w:rPr>
     </w:lvl>
   </w:abstractNum>
-  <w:abstractNum w:abstractNumId="23" w15:restartNumberingAfterBreak="0">
+  <w:abstractNum w:abstractNumId="23">
     <w:nsid w:val="2552026C"/>
     <w:multiLevelType w:val="hybridMultilevel"/>
     <w:tmpl w:val="0F022A42"/>
@@ -8397,7 +8460,7 @@
       </w:rPr>
     </w:lvl>
   </w:abstractNum>
-  <w:abstractNum w:abstractNumId="24" w15:restartNumberingAfterBreak="0">
+  <w:abstractNum w:abstractNumId="24">
     <w:nsid w:val="2E830AA2"/>
     <w:multiLevelType w:val="hybridMultilevel"/>
     <w:tmpl w:val="8E70DB4C"/>
@@ -8517,7 +8580,7 @@
       </w:rPr>
     </w:lvl>
   </w:abstractNum>
-  <w:abstractNum w:abstractNumId="25" w15:restartNumberingAfterBreak="0">
+  <w:abstractNum w:abstractNumId="25">
     <w:nsid w:val="3DC20BB4"/>
     <w:multiLevelType w:val="hybridMultilevel"/>
     <w:tmpl w:val="997A4AC8"/>
@@ -8637,7 +8700,7 @@
       </w:rPr>
     </w:lvl>
   </w:abstractNum>
-  <w:abstractNum w:abstractNumId="26" w15:restartNumberingAfterBreak="0">
+  <w:abstractNum w:abstractNumId="26">
     <w:nsid w:val="48A35C68"/>
     <w:multiLevelType w:val="multilevel"/>
     <w:tmpl w:val="0810001F"/>
@@ -8723,7 +8786,7 @@
       </w:pPr>
     </w:lvl>
   </w:abstractNum>
-  <w:abstractNum w:abstractNumId="27" w15:restartNumberingAfterBreak="0">
+  <w:abstractNum w:abstractNumId="27">
     <w:nsid w:val="4D950D19"/>
     <w:multiLevelType w:val="multilevel"/>
     <w:tmpl w:val="0810001F"/>
@@ -8809,7 +8872,7 @@
       </w:pPr>
     </w:lvl>
   </w:abstractNum>
-  <w:abstractNum w:abstractNumId="28" w15:restartNumberingAfterBreak="0">
+  <w:abstractNum w:abstractNumId="28">
     <w:nsid w:val="4E21172A"/>
     <w:multiLevelType w:val="hybridMultilevel"/>
     <w:tmpl w:val="DA00D888"/>
@@ -8922,7 +8985,7 @@
       </w:rPr>
     </w:lvl>
   </w:abstractNum>
-  <w:abstractNum w:abstractNumId="29" w15:restartNumberingAfterBreak="0">
+  <w:abstractNum w:abstractNumId="29">
     <w:nsid w:val="4E585C39"/>
     <w:multiLevelType w:val="multilevel"/>
     <w:tmpl w:val="0810001F"/>
@@ -9008,7 +9071,7 @@
       </w:pPr>
     </w:lvl>
   </w:abstractNum>
-  <w:abstractNum w:abstractNumId="30" w15:restartNumberingAfterBreak="0">
+  <w:abstractNum w:abstractNumId="30">
     <w:nsid w:val="4F286C70"/>
     <w:multiLevelType w:val="multilevel"/>
     <w:tmpl w:val="0810001F"/>
@@ -9094,7 +9157,7 @@
       </w:pPr>
     </w:lvl>
   </w:abstractNum>
-  <w:abstractNum w:abstractNumId="31" w15:restartNumberingAfterBreak="0">
+  <w:abstractNum w:abstractNumId="31">
     <w:nsid w:val="52B361D3"/>
     <w:multiLevelType w:val="multilevel"/>
     <w:tmpl w:val="0810001F"/>
@@ -9180,7 +9243,7 @@
       </w:pPr>
     </w:lvl>
   </w:abstractNum>
-  <w:abstractNum w:abstractNumId="32" w15:restartNumberingAfterBreak="0">
+  <w:abstractNum w:abstractNumId="32">
     <w:nsid w:val="558A4D76"/>
     <w:multiLevelType w:val="multilevel"/>
     <w:tmpl w:val="0810001F"/>
@@ -9266,7 +9329,7 @@
       </w:pPr>
     </w:lvl>
   </w:abstractNum>
-  <w:abstractNum w:abstractNumId="33" w15:restartNumberingAfterBreak="0">
+  <w:abstractNum w:abstractNumId="33">
     <w:nsid w:val="55F71B3F"/>
     <w:multiLevelType w:val="multilevel"/>
     <w:tmpl w:val="4E987BAC"/>
@@ -9385,7 +9448,7 @@
       </w:rPr>
     </w:lvl>
   </w:abstractNum>
-  <w:abstractNum w:abstractNumId="34" w15:restartNumberingAfterBreak="0">
+  <w:abstractNum w:abstractNumId="34">
     <w:nsid w:val="5B9067F5"/>
     <w:multiLevelType w:val="multilevel"/>
     <w:tmpl w:val="2FF67CC4"/>
@@ -9504,7 +9567,7 @@
       </w:rPr>
     </w:lvl>
   </w:abstractNum>
-  <w:abstractNum w:abstractNumId="35" w15:restartNumberingAfterBreak="0">
+  <w:abstractNum w:abstractNumId="35">
     <w:nsid w:val="5DC22153"/>
     <w:multiLevelType w:val="multilevel"/>
     <w:tmpl w:val="0810001F"/>
@@ -9590,7 +9653,7 @@
       </w:pPr>
     </w:lvl>
   </w:abstractNum>
-  <w:abstractNum w:abstractNumId="36" w15:restartNumberingAfterBreak="0">
+  <w:abstractNum w:abstractNumId="36">
     <w:nsid w:val="64654D84"/>
     <w:multiLevelType w:val="hybridMultilevel"/>
     <w:tmpl w:val="D3AAD4B8"/>
@@ -9710,7 +9773,7 @@
       </w:rPr>
     </w:lvl>
   </w:abstractNum>
-  <w:abstractNum w:abstractNumId="37" w15:restartNumberingAfterBreak="0">
+  <w:abstractNum w:abstractNumId="37">
     <w:nsid w:val="65DB4D6D"/>
     <w:multiLevelType w:val="hybridMultilevel"/>
     <w:tmpl w:val="261C8222"/>
@@ -9823,7 +9886,7 @@
       </w:rPr>
     </w:lvl>
   </w:abstractNum>
-  <w:abstractNum w:abstractNumId="38" w15:restartNumberingAfterBreak="0">
+  <w:abstractNum w:abstractNumId="38">
     <w:nsid w:val="735730DE"/>
     <w:multiLevelType w:val="multilevel"/>
     <w:tmpl w:val="21CE1F90"/>
@@ -9942,7 +10005,7 @@
       </w:rPr>
     </w:lvl>
   </w:abstractNum>
-  <w:abstractNum w:abstractNumId="39" w15:restartNumberingAfterBreak="0">
+  <w:abstractNum w:abstractNumId="39">
     <w:nsid w:val="74E71838"/>
     <w:multiLevelType w:val="hybridMultilevel"/>
     <w:tmpl w:val="1048E904"/>
@@ -10031,7 +10094,7 @@
       </w:pPr>
     </w:lvl>
   </w:abstractNum>
-  <w:abstractNum w:abstractNumId="40" w15:restartNumberingAfterBreak="0">
+  <w:abstractNum w:abstractNumId="40">
     <w:nsid w:val="7A4C7BE3"/>
     <w:multiLevelType w:val="multilevel"/>
     <w:tmpl w:val="10F28AC2"/>
@@ -10274,7 +10337,7 @@
 </file>
 
 <file path=word/styles.xml><?xml version="1.0" encoding="utf-8"?>
-<w:styles xmlns:mc="http://schemas.openxmlformats.org/markup-compatibility/2006" xmlns:r="http://schemas.openxmlformats.org/officeDocument/2006/relationships" xmlns:w="http://schemas.openxmlformats.org/wordprocessingml/2006/main" xmlns:w14="http://schemas.microsoft.com/office/word/2010/wordml" xmlns:w15="http://schemas.microsoft.com/office/word/2012/wordml" xmlns:w16cid="http://schemas.microsoft.com/office/word/2016/wordml/cid" xmlns:w16se="http://schemas.microsoft.com/office/word/2015/wordml/symex" mc:Ignorable="w14 w15 w16se w16cid">
+<w:styles xmlns:mc="http://schemas.openxmlformats.org/markup-compatibility/2006" xmlns:r="http://schemas.openxmlformats.org/officeDocument/2006/relationships" xmlns:w="http://schemas.openxmlformats.org/wordprocessingml/2006/main" xmlns:w14="http://schemas.microsoft.com/office/word/2010/wordml" mc:Ignorable="w14">
   <w:docDefaults>
     <w:rPrDefault>
       <w:rPr>
@@ -10284,375 +10347,141 @@
     </w:rPrDefault>
     <w:pPrDefault/>
   </w:docDefaults>
-  <w:latentStyles w:defLockedState="0" w:defUIPriority="0" w:defSemiHidden="0" w:defUnhideWhenUsed="0" w:defQFormat="0" w:count="376">
-    <w:lsdException w:name="Normal" w:qFormat="1"/>
-    <w:lsdException w:name="heading 1" w:qFormat="1"/>
-    <w:lsdException w:name="heading 2" w:qFormat="1"/>
-    <w:lsdException w:name="heading 3" w:qFormat="1"/>
-    <w:lsdException w:name="heading 4" w:semiHidden="1" w:unhideWhenUsed="1" w:qFormat="1"/>
-    <w:lsdException w:name="heading 5" w:semiHidden="1" w:unhideWhenUsed="1" w:qFormat="1"/>
-    <w:lsdException w:name="heading 6" w:semiHidden="1" w:unhideWhenUsed="1" w:qFormat="1"/>
-    <w:lsdException w:name="heading 7" w:semiHidden="1" w:unhideWhenUsed="1" w:qFormat="1"/>
-    <w:lsdException w:name="heading 8" w:semiHidden="1" w:unhideWhenUsed="1" w:qFormat="1"/>
-    <w:lsdException w:name="heading 9" w:semiHidden="1" w:unhideWhenUsed="1" w:qFormat="1"/>
-    <w:lsdException w:name="index 2" w:semiHidden="1" w:unhideWhenUsed="1"/>
-    <w:lsdException w:name="index 3" w:semiHidden="1" w:unhideWhenUsed="1"/>
-    <w:lsdException w:name="index 4" w:semiHidden="1" w:unhideWhenUsed="1"/>
-    <w:lsdException w:name="index 5" w:semiHidden="1" w:unhideWhenUsed="1"/>
-    <w:lsdException w:name="index 6" w:semiHidden="1" w:unhideWhenUsed="1"/>
-    <w:lsdException w:name="index 7" w:semiHidden="1" w:unhideWhenUsed="1"/>
-    <w:lsdException w:name="index 8" w:semiHidden="1" w:unhideWhenUsed="1"/>
-    <w:lsdException w:name="index 9" w:semiHidden="1" w:unhideWhenUsed="1"/>
-    <w:lsdException w:name="toc 1" w:semiHidden="1" w:unhideWhenUsed="1"/>
-    <w:lsdException w:name="toc 2" w:semiHidden="1" w:unhideWhenUsed="1"/>
-    <w:lsdException w:name="toc 3" w:semiHidden="1" w:unhideWhenUsed="1"/>
-    <w:lsdException w:name="toc 4" w:semiHidden="1" w:unhideWhenUsed="1"/>
-    <w:lsdException w:name="toc 5" w:semiHidden="1" w:unhideWhenUsed="1"/>
-    <w:lsdException w:name="toc 6" w:semiHidden="1" w:unhideWhenUsed="1"/>
-    <w:lsdException w:name="toc 7" w:semiHidden="1" w:unhideWhenUsed="1"/>
-    <w:lsdException w:name="toc 8" w:semiHidden="1" w:unhideWhenUsed="1"/>
-    <w:lsdException w:name="toc 9" w:semiHidden="1" w:unhideWhenUsed="1"/>
-    <w:lsdException w:name="Normal Indent" w:semiHidden="1" w:unhideWhenUsed="1"/>
-    <w:lsdException w:name="footnote text" w:semiHidden="1" w:unhideWhenUsed="1"/>
-    <w:lsdException w:name="annotation text" w:semiHidden="1" w:unhideWhenUsed="1"/>
-    <w:lsdException w:name="header" w:semiHidden="1" w:unhideWhenUsed="1"/>
-    <w:lsdException w:name="footer" w:semiHidden="1" w:unhideWhenUsed="1"/>
-    <w:lsdException w:name="index heading" w:semiHidden="1" w:unhideWhenUsed="1"/>
-    <w:lsdException w:name="caption" w:semiHidden="1" w:unhideWhenUsed="1" w:qFormat="1"/>
-    <w:lsdException w:name="table of figures" w:semiHidden="1" w:unhideWhenUsed="1"/>
-    <w:lsdException w:name="envelope address" w:semiHidden="1" w:unhideWhenUsed="1"/>
-    <w:lsdException w:name="envelope return" w:semiHidden="1" w:unhideWhenUsed="1"/>
-    <w:lsdException w:name="footnote reference" w:semiHidden="1" w:unhideWhenUsed="1"/>
-    <w:lsdException w:name="annotation reference" w:semiHidden="1" w:unhideWhenUsed="1"/>
-    <w:lsdException w:name="line number" w:semiHidden="1" w:unhideWhenUsed="1"/>
-    <w:lsdException w:name="page number" w:semiHidden="1" w:unhideWhenUsed="1"/>
-    <w:lsdException w:name="endnote reference" w:semiHidden="1" w:unhideWhenUsed="1"/>
-    <w:lsdException w:name="endnote text" w:semiHidden="1" w:unhideWhenUsed="1"/>
-    <w:lsdException w:name="table of authorities" w:semiHidden="1" w:unhideWhenUsed="1"/>
-    <w:lsdException w:name="macro" w:semiHidden="1" w:unhideWhenUsed="1"/>
-    <w:lsdException w:name="toa heading" w:semiHidden="1" w:unhideWhenUsed="1"/>
-    <w:lsdException w:name="List" w:semiHidden="1" w:unhideWhenUsed="1"/>
-    <w:lsdException w:name="List Bullet" w:semiHidden="1" w:unhideWhenUsed="1"/>
-    <w:lsdException w:name="List Number" w:semiHidden="1" w:unhideWhenUsed="1"/>
-    <w:lsdException w:name="List 2" w:semiHidden="1" w:unhideWhenUsed="1"/>
-    <w:lsdException w:name="List 3" w:semiHidden="1" w:unhideWhenUsed="1"/>
-    <w:lsdException w:name="List 4" w:semiHidden="1" w:unhideWhenUsed="1"/>
-    <w:lsdException w:name="List Bullet 2" w:semiHidden="1" w:unhideWhenUsed="1"/>
-    <w:lsdException w:name="List Bullet 3" w:semiHidden="1" w:unhideWhenUsed="1"/>
-    <w:lsdException w:name="List Number 2" w:semiHidden="1" w:unhideWhenUsed="1"/>
-    <w:lsdException w:name="List Number 3" w:semiHidden="1" w:unhideWhenUsed="1"/>
-    <w:lsdException w:name="List Number 4" w:semiHidden="1" w:unhideWhenUsed="1"/>
-    <w:lsdException w:name="List Number 5" w:semiHidden="1" w:unhideWhenUsed="1"/>
-    <w:lsdException w:name="Title" w:qFormat="1"/>
-    <w:lsdException w:name="Closing" w:semiHidden="1" w:unhideWhenUsed="1"/>
-    <w:lsdException w:name="Signature" w:semiHidden="1" w:unhideWhenUsed="1"/>
-    <w:lsdException w:name="Default Paragraph Font" w:semiHidden="1" w:unhideWhenUsed="1"/>
-    <w:lsdException w:name="Body Text" w:semiHidden="1" w:unhideWhenUsed="1"/>
-    <w:lsdException w:name="Body Text Indent" w:semiHidden="1" w:unhideWhenUsed="1"/>
-    <w:lsdException w:name="List Continue" w:semiHidden="1" w:unhideWhenUsed="1"/>
-    <w:lsdException w:name="List Continue 2" w:semiHidden="1" w:unhideWhenUsed="1"/>
-    <w:lsdException w:name="List Continue 3" w:semiHidden="1" w:unhideWhenUsed="1"/>
-    <w:lsdException w:name="List Continue 4" w:semiHidden="1" w:unhideWhenUsed="1"/>
-    <w:lsdException w:name="List Continue 5" w:semiHidden="1" w:unhideWhenUsed="1"/>
-    <w:lsdException w:name="Message Header" w:semiHidden="1" w:unhideWhenUsed="1"/>
-    <w:lsdException w:name="Subtitle" w:qFormat="1"/>
-    <w:lsdException w:name="Salutation" w:semiHidden="1" w:unhideWhenUsed="1"/>
-    <w:lsdException w:name="Date" w:semiHidden="1" w:unhideWhenUsed="1"/>
-    <w:lsdException w:name="Body Text First Indent" w:semiHidden="1" w:unhideWhenUsed="1"/>
-    <w:lsdException w:name="Body Text Indent 2" w:semiHidden="1" w:unhideWhenUsed="1"/>
-    <w:lsdException w:name="Body Text Indent 3" w:semiHidden="1" w:unhideWhenUsed="1"/>
-    <w:lsdException w:name="Block Text" w:semiHidden="1" w:unhideWhenUsed="1"/>
-    <w:lsdException w:name="Hyperlink" w:semiHidden="1" w:unhideWhenUsed="1"/>
-    <w:lsdException w:name="FollowedHyperlink" w:semiHidden="1" w:unhideWhenUsed="1"/>
-    <w:lsdException w:name="Strong" w:qFormat="1"/>
-    <w:lsdException w:name="Emphasis" w:qFormat="1"/>
-    <w:lsdException w:name="Document Map" w:semiHidden="1" w:unhideWhenUsed="1"/>
-    <w:lsdException w:name="Plain Text" w:semiHidden="1" w:unhideWhenUsed="1"/>
-    <w:lsdException w:name="E-mail Signature" w:semiHidden="1" w:unhideWhenUsed="1"/>
-    <w:lsdException w:name="HTML Top of Form" w:semiHidden="1" w:unhideWhenUsed="1"/>
-    <w:lsdException w:name="HTML Bottom of Form" w:semiHidden="1" w:unhideWhenUsed="1"/>
-    <w:lsdException w:name="Normal (Web)" w:semiHidden="1" w:uiPriority="99" w:unhideWhenUsed="1"/>
-    <w:lsdException w:name="HTML Acronym" w:semiHidden="1" w:unhideWhenUsed="1"/>
-    <w:lsdException w:name="HTML Address" w:semiHidden="1" w:unhideWhenUsed="1"/>
-    <w:lsdException w:name="HTML Cite" w:semiHidden="1" w:unhideWhenUsed="1"/>
-    <w:lsdException w:name="HTML Code" w:semiHidden="1" w:unhideWhenUsed="1"/>
-    <w:lsdException w:name="HTML Definition" w:semiHidden="1" w:unhideWhenUsed="1"/>
-    <w:lsdException w:name="HTML Keyboard" w:semiHidden="1" w:unhideWhenUsed="1"/>
-    <w:lsdException w:name="HTML Preformatted" w:semiHidden="1" w:unhideWhenUsed="1"/>
-    <w:lsdException w:name="HTML Sample" w:semiHidden="1" w:unhideWhenUsed="1"/>
-    <w:lsdException w:name="HTML Typewriter" w:semiHidden="1" w:unhideWhenUsed="1"/>
-    <w:lsdException w:name="HTML Variable" w:semiHidden="1" w:unhideWhenUsed="1"/>
-    <w:lsdException w:name="Normal Table" w:semiHidden="1" w:unhideWhenUsed="1"/>
-    <w:lsdException w:name="annotation subject" w:semiHidden="1" w:unhideWhenUsed="1"/>
-    <w:lsdException w:name="No List" w:semiHidden="1" w:unhideWhenUsed="1"/>
-    <w:lsdException w:name="Outline List 1" w:semiHidden="1" w:unhideWhenUsed="1"/>
-    <w:lsdException w:name="Outline List 2" w:semiHidden="1" w:unhideWhenUsed="1"/>
-    <w:lsdException w:name="Outline List 3" w:semiHidden="1" w:unhideWhenUsed="1"/>
-    <w:lsdException w:name="Table Simple 1" w:semiHidden="1" w:unhideWhenUsed="1"/>
-    <w:lsdException w:name="Table Simple 2" w:semiHidden="1" w:unhideWhenUsed="1"/>
-    <w:lsdException w:name="Table Simple 3" w:semiHidden="1" w:unhideWhenUsed="1"/>
-    <w:lsdException w:name="Table Classic 1" w:semiHidden="1" w:unhideWhenUsed="1"/>
-    <w:lsdException w:name="Table Classic 2" w:semiHidden="1" w:unhideWhenUsed="1"/>
-    <w:lsdException w:name="Table Classic 3" w:semiHidden="1" w:unhideWhenUsed="1"/>
-    <w:lsdException w:name="Table Classic 4" w:semiHidden="1" w:unhideWhenUsed="1"/>
-    <w:lsdException w:name="Table Colorful 1" w:semiHidden="1" w:unhideWhenUsed="1"/>
-    <w:lsdException w:name="Table Colorful 2" w:semiHidden="1" w:unhideWhenUsed="1"/>
-    <w:lsdException w:name="Table Colorful 3" w:semiHidden="1" w:unhideWhenUsed="1"/>
-    <w:lsdException w:name="Table Columns 1" w:semiHidden="1" w:unhideWhenUsed="1"/>
-    <w:lsdException w:name="Table Columns 2" w:semiHidden="1" w:unhideWhenUsed="1"/>
-    <w:lsdException w:name="Table Columns 3" w:semiHidden="1" w:unhideWhenUsed="1"/>
-    <w:lsdException w:name="Table Columns 4" w:semiHidden="1" w:unhideWhenUsed="1"/>
-    <w:lsdException w:name="Table Columns 5" w:semiHidden="1" w:unhideWhenUsed="1"/>
-    <w:lsdException w:name="Table Grid 1" w:semiHidden="1" w:unhideWhenUsed="1"/>
-    <w:lsdException w:name="Table Grid 2" w:semiHidden="1" w:unhideWhenUsed="1"/>
-    <w:lsdException w:name="Table Grid 3" w:semiHidden="1" w:unhideWhenUsed="1"/>
-    <w:lsdException w:name="Table Grid 4" w:semiHidden="1" w:unhideWhenUsed="1"/>
-    <w:lsdException w:name="Table Grid 5" w:semiHidden="1" w:unhideWhenUsed="1"/>
-    <w:lsdException w:name="Table Grid 6" w:semiHidden="1" w:unhideWhenUsed="1"/>
-    <w:lsdException w:name="Table Grid 7" w:semiHidden="1" w:unhideWhenUsed="1"/>
-    <w:lsdException w:name="Table Grid 8" w:semiHidden="1" w:unhideWhenUsed="1"/>
-    <w:lsdException w:name="Table List 1" w:semiHidden="1" w:unhideWhenUsed="1"/>
-    <w:lsdException w:name="Table List 2" w:semiHidden="1" w:unhideWhenUsed="1"/>
-    <w:lsdException w:name="Table List 3" w:semiHidden="1" w:unhideWhenUsed="1"/>
-    <w:lsdException w:name="Table List 4" w:semiHidden="1" w:unhideWhenUsed="1"/>
-    <w:lsdException w:name="Table List 5" w:semiHidden="1" w:unhideWhenUsed="1"/>
-    <w:lsdException w:name="Table List 6" w:semiHidden="1" w:unhideWhenUsed="1"/>
-    <w:lsdException w:name="Table List 7" w:semiHidden="1" w:unhideWhenUsed="1"/>
-    <w:lsdException w:name="Table List 8" w:semiHidden="1" w:unhideWhenUsed="1"/>
-    <w:lsdException w:name="Table 3D effects 1" w:semiHidden="1" w:unhideWhenUsed="1"/>
-    <w:lsdException w:name="Table 3D effects 2" w:semiHidden="1" w:unhideWhenUsed="1"/>
-    <w:lsdException w:name="Table 3D effects 3" w:semiHidden="1" w:unhideWhenUsed="1"/>
-    <w:lsdException w:name="Table Contemporary" w:semiHidden="1" w:unhideWhenUsed="1"/>
-    <w:lsdException w:name="Table Elegant" w:semiHidden="1" w:unhideWhenUsed="1"/>
-    <w:lsdException w:name="Table Professional" w:semiHidden="1" w:unhideWhenUsed="1"/>
-    <w:lsdException w:name="Table Subtle 1" w:semiHidden="1" w:unhideWhenUsed="1"/>
-    <w:lsdException w:name="Table Subtle 2" w:semiHidden="1" w:unhideWhenUsed="1"/>
-    <w:lsdException w:name="Table Web 1" w:semiHidden="1" w:unhideWhenUsed="1"/>
-    <w:lsdException w:name="Table Web 2" w:semiHidden="1" w:unhideWhenUsed="1"/>
-    <w:lsdException w:name="Table Web 3" w:semiHidden="1" w:unhideWhenUsed="1"/>
-    <w:lsdException w:name="Balloon Text" w:semiHidden="1" w:unhideWhenUsed="1"/>
-    <w:lsdException w:name="Table Grid" w:semiHidden="1" w:unhideWhenUsed="1"/>
-    <w:lsdException w:name="Table Theme" w:semiHidden="1" w:unhideWhenUsed="1"/>
-    <w:lsdException w:name="Placeholder Text" w:semiHidden="1"/>
-    <w:lsdException w:name="No Spacing" w:qFormat="1"/>
-    <w:lsdException w:name="Light Shading"/>
-    <w:lsdException w:name="Light List"/>
-    <w:lsdException w:name="Light Grid"/>
-    <w:lsdException w:name="Medium Shading 1"/>
-    <w:lsdException w:name="Medium Shading 2"/>
-    <w:lsdException w:name="Medium List 1"/>
-    <w:lsdException w:name="Medium List 2"/>
-    <w:lsdException w:name="Medium Grid 1"/>
-    <w:lsdException w:name="Medium Grid 2"/>
-    <w:lsdException w:name="Medium Grid 3"/>
-    <w:lsdException w:name="Dark List"/>
-    <w:lsdException w:name="Colorful Shading"/>
-    <w:lsdException w:name="Colorful List"/>
-    <w:lsdException w:name="Colorful Grid"/>
-    <w:lsdException w:name="Light Shading Accent 1"/>
-    <w:lsdException w:name="Light List Accent 1"/>
-    <w:lsdException w:name="Light Grid Accent 1"/>
-    <w:lsdException w:name="Medium Shading 1 Accent 1"/>
-    <w:lsdException w:name="Medium Shading 2 Accent 1"/>
-    <w:lsdException w:name="Medium List 1 Accent 1"/>
-    <w:lsdException w:name="Revision" w:semiHidden="1"/>
-    <w:lsdException w:name="List Paragraph" w:qFormat="1"/>
-    <w:lsdException w:name="Quote" w:qFormat="1"/>
-    <w:lsdException w:name="Intense Quote" w:qFormat="1"/>
-    <w:lsdException w:name="Medium List 2 Accent 1"/>
-    <w:lsdException w:name="Medium Grid 1 Accent 1"/>
-    <w:lsdException w:name="Medium Grid 2 Accent 1"/>
-    <w:lsdException w:name="Medium Grid 3 Accent 1"/>
-    <w:lsdException w:name="Dark List Accent 1"/>
-    <w:lsdException w:name="Colorful Shading Accent 1"/>
-    <w:lsdException w:name="Colorful List Accent 1"/>
-    <w:lsdException w:name="Colorful Grid Accent 1"/>
-    <w:lsdException w:name="Light Shading Accent 2"/>
-    <w:lsdException w:name="Light List Accent 2"/>
-    <w:lsdException w:name="Light Grid Accent 2"/>
-    <w:lsdException w:name="Medium Shading 1 Accent 2"/>
-    <w:lsdException w:name="Medium Shading 2 Accent 2"/>
-    <w:lsdException w:name="Medium List 1 Accent 2"/>
-    <w:lsdException w:name="Medium List 2 Accent 2"/>
-    <w:lsdException w:name="Medium Grid 1 Accent 2"/>
-    <w:lsdException w:name="Medium Grid 2 Accent 2"/>
-    <w:lsdException w:name="Medium Grid 3 Accent 2"/>
-    <w:lsdException w:name="Dark List Accent 2"/>
-    <w:lsdException w:name="Colorful Shading Accent 2"/>
-    <w:lsdException w:name="Colorful List Accent 2"/>
-    <w:lsdException w:name="Colorful Grid Accent 2"/>
-    <w:lsdException w:name="Light Shading Accent 3"/>
-    <w:lsdException w:name="Light List Accent 3"/>
-    <w:lsdException w:name="Light Grid Accent 3"/>
-    <w:lsdException w:name="Medium Shading 1 Accent 3"/>
-    <w:lsdException w:name="Medium Shading 2 Accent 3"/>
-    <w:lsdException w:name="Medium List 1 Accent 3"/>
-    <w:lsdException w:name="Medium List 2 Accent 3"/>
-    <w:lsdException w:name="Medium Grid 1 Accent 3"/>
-    <w:lsdException w:name="Medium Grid 2 Accent 3"/>
-    <w:lsdException w:name="Medium Grid 3 Accent 3"/>
-    <w:lsdException w:name="Dark List Accent 3"/>
-    <w:lsdException w:name="Colorful Shading Accent 3"/>
-    <w:lsdException w:name="Colorful List Accent 3"/>
-    <w:lsdException w:name="Colorful Grid Accent 3"/>
-    <w:lsdException w:name="Light Shading Accent 4"/>
-    <w:lsdException w:name="Light List Accent 4"/>
-    <w:lsdException w:name="Light Grid Accent 4"/>
-    <w:lsdException w:name="Medium Shading 1 Accent 4"/>
-    <w:lsdException w:name="Medium Shading 2 Accent 4"/>
-    <w:lsdException w:name="Medium List 1 Accent 4"/>
-    <w:lsdException w:name="Medium List 2 Accent 4"/>
-    <w:lsdException w:name="Medium Grid 1 Accent 4"/>
-    <w:lsdException w:name="Medium Grid 2 Accent 4"/>
-    <w:lsdException w:name="Medium Grid 3 Accent 4"/>
-    <w:lsdException w:name="Dark List Accent 4"/>
-    <w:lsdException w:name="Colorful Shading Accent 4"/>
-    <w:lsdException w:name="Colorful List Accent 4"/>
-    <w:lsdException w:name="Colorful Grid Accent 4"/>
-    <w:lsdException w:name="Light Shading Accent 5"/>
-    <w:lsdException w:name="Light List Accent 5"/>
-    <w:lsdException w:name="Light Grid Accent 5"/>
-    <w:lsdException w:name="Medium Shading 1 Accent 5"/>
-    <w:lsdException w:name="Medium Shading 2 Accent 5"/>
-    <w:lsdException w:name="Medium List 1 Accent 5"/>
-    <w:lsdException w:name="Medium List 2 Accent 5"/>
-    <w:lsdException w:name="Medium Grid 1 Accent 5"/>
-    <w:lsdException w:name="Medium Grid 2 Accent 5"/>
-    <w:lsdException w:name="Medium Grid 3 Accent 5"/>
-    <w:lsdException w:name="Dark List Accent 5"/>
-    <w:lsdException w:name="Colorful Shading Accent 5"/>
-    <w:lsdException w:name="Colorful List Accent 5"/>
-    <w:lsdException w:name="Colorful Grid Accent 5"/>
-    <w:lsdException w:name="Light Shading Accent 6"/>
-    <w:lsdException w:name="Light List Accent 6"/>
-    <w:lsdException w:name="Light Grid Accent 6"/>
-    <w:lsdException w:name="Medium Shading 1 Accent 6"/>
-    <w:lsdException w:name="Medium Shading 2 Accent 6"/>
-    <w:lsdException w:name="Medium List 1 Accent 6"/>
-    <w:lsdException w:name="Medium List 2 Accent 6"/>
-    <w:lsdException w:name="Medium Grid 1 Accent 6"/>
-    <w:lsdException w:name="Medium Grid 2 Accent 6"/>
-    <w:lsdException w:name="Medium Grid 3 Accent 6"/>
-    <w:lsdException w:name="Dark List Accent 6"/>
-    <w:lsdException w:name="Colorful Shading Accent 6"/>
-    <w:lsdException w:name="Colorful List Accent 6"/>
-    <w:lsdException w:name="Colorful Grid Accent 6"/>
-    <w:lsdException w:name="Subtle Emphasis" w:qFormat="1"/>
-    <w:lsdException w:name="Intense Emphasis" w:qFormat="1"/>
-    <w:lsdException w:name="Subtle Reference" w:qFormat="1"/>
-    <w:lsdException w:name="Intense Reference" w:qFormat="1"/>
-    <w:lsdException w:name="Book Title" w:qFormat="1"/>
-    <w:lsdException w:name="Bibliography" w:semiHidden="1" w:unhideWhenUsed="1"/>
-    <w:lsdException w:name="TOC Heading" w:semiHidden="1" w:unhideWhenUsed="1" w:qFormat="1"/>
-    <w:lsdException w:name="Plain Table 1" w:uiPriority="41"/>
-    <w:lsdException w:name="Plain Table 2" w:uiPriority="42"/>
-    <w:lsdException w:name="Plain Table 3" w:uiPriority="43"/>
-    <w:lsdException w:name="Plain Table 4" w:uiPriority="44"/>
-    <w:lsdException w:name="Plain Table 5" w:uiPriority="45"/>
-    <w:lsdException w:name="Grid Table Light" w:uiPriority="40"/>
-    <w:lsdException w:name="Grid Table 1 Light" w:uiPriority="46"/>
-    <w:lsdException w:name="Grid Table 2" w:uiPriority="47"/>
-    <w:lsdException w:name="Grid Table 3" w:uiPriority="48"/>
-    <w:lsdException w:name="Grid Table 4" w:uiPriority="49"/>
-    <w:lsdException w:name="Grid Table 5 Dark" w:uiPriority="50"/>
-    <w:lsdException w:name="Grid Table 6 Colorful" w:uiPriority="51"/>
-    <w:lsdException w:name="Grid Table 7 Colorful" w:uiPriority="52"/>
-    <w:lsdException w:name="Grid Table 1 Light Accent 1" w:uiPriority="46"/>
-    <w:lsdException w:name="Grid Table 2 Accent 1" w:uiPriority="47"/>
-    <w:lsdException w:name="Grid Table 3 Accent 1" w:uiPriority="48"/>
-    <w:lsdException w:name="Grid Table 4 Accent 1" w:uiPriority="49"/>
-    <w:lsdException w:name="Grid Table 5 Dark Accent 1" w:uiPriority="50"/>
-    <w:lsdException w:name="Grid Table 6 Colorful Accent 1" w:uiPriority="51"/>
-    <w:lsdException w:name="Grid Table 7 Colorful Accent 1" w:uiPriority="52"/>
-    <w:lsdException w:name="Grid Table 1 Light Accent 2" w:uiPriority="46"/>
-    <w:lsdException w:name="Grid Table 2 Accent 2" w:uiPriority="47"/>
-    <w:lsdException w:name="Grid Table 3 Accent 2" w:uiPriority="48"/>
-    <w:lsdException w:name="Grid Table 4 Accent 2" w:uiPriority="49"/>
-    <w:lsdException w:name="Grid Table 5 Dark Accent 2" w:uiPriority="50"/>
-    <w:lsdException w:name="Grid Table 6 Colorful Accent 2" w:uiPriority="51"/>
-    <w:lsdException w:name="Grid Table 7 Colorful Accent 2" w:uiPriority="52"/>
-    <w:lsdException w:name="Grid Table 1 Light Accent 3" w:uiPriority="46"/>
-    <w:lsdException w:name="Grid Table 2 Accent 3" w:uiPriority="47"/>
-    <w:lsdException w:name="Grid Table 3 Accent 3" w:uiPriority="48"/>
-    <w:lsdException w:name="Grid Table 4 Accent 3" w:uiPriority="49"/>
-    <w:lsdException w:name="Grid Table 5 Dark Accent 3" w:uiPriority="50"/>
-    <w:lsdException w:name="Grid Table 6 Colorful Accent 3" w:uiPriority="51"/>
-    <w:lsdException w:name="Grid Table 7 Colorful Accent 3" w:uiPriority="52"/>
-    <w:lsdException w:name="Grid Table 1 Light Accent 4" w:uiPriority="46"/>
-    <w:lsdException w:name="Grid Table 2 Accent 4" w:uiPriority="47"/>
-    <w:lsdException w:name="Grid Table 3 Accent 4" w:uiPriority="48"/>
-    <w:lsdException w:name="Grid Table 4 Accent 4" w:uiPriority="49"/>
-    <w:lsdException w:name="Grid Table 5 Dark Accent 4" w:uiPriority="50"/>
-    <w:lsdException w:name="Grid Table 6 Colorful Accent 4" w:uiPriority="51"/>
-    <w:lsdException w:name="Grid Table 7 Colorful Accent 4" w:uiPriority="52"/>
-    <w:lsdException w:name="Grid Table 1 Light Accent 5" w:uiPriority="46"/>
-    <w:lsdException w:name="Grid Table 2 Accent 5" w:uiPriority="47"/>
-    <w:lsdException w:name="Grid Table 3 Accent 5" w:uiPriority="48"/>
-    <w:lsdException w:name="Grid Table 4 Accent 5" w:uiPriority="49"/>
-    <w:lsdException w:name="Grid Table 5 Dark Accent 5" w:uiPriority="50"/>
-    <w:lsdException w:name="Grid Table 6 Colorful Accent 5" w:uiPriority="51"/>
-    <w:lsdException w:name="Grid Table 7 Colorful Accent 5" w:uiPriority="52"/>
-    <w:lsdException w:name="Grid Table 1 Light Accent 6" w:uiPriority="46"/>
-    <w:lsdException w:name="Grid Table 2 Accent 6" w:uiPriority="47"/>
-    <w:lsdException w:name="Grid Table 3 Accent 6" w:uiPriority="48"/>
-    <w:lsdException w:name="Grid Table 4 Accent 6" w:uiPriority="49"/>
-    <w:lsdException w:name="Grid Table 5 Dark Accent 6" w:uiPriority="50"/>
-    <w:lsdException w:name="Grid Table 6 Colorful Accent 6" w:uiPriority="51"/>
-    <w:lsdException w:name="Grid Table 7 Colorful Accent 6" w:uiPriority="52"/>
-    <w:lsdException w:name="List Table 1 Light" w:uiPriority="46"/>
-    <w:lsdException w:name="List Table 2" w:uiPriority="47"/>
-    <w:lsdException w:name="List Table 3" w:uiPriority="48"/>
-    <w:lsdException w:name="List Table 4" w:uiPriority="49"/>
-    <w:lsdException w:name="List Table 5 Dark" w:uiPriority="50"/>
-    <w:lsdException w:name="List Table 6 Colorful" w:uiPriority="51"/>
-    <w:lsdException w:name="List Table 7 Colorful" w:uiPriority="52"/>
-    <w:lsdException w:name="List Table 1 Light Accent 1" w:uiPriority="46"/>
-    <w:lsdException w:name="List Table 2 Accent 1" w:uiPriority="47"/>
-    <w:lsdException w:name="List Table 3 Accent 1" w:uiPriority="48"/>
-    <w:lsdException w:name="List Table 4 Accent 1" w:uiPriority="49"/>
-    <w:lsdException w:name="List Table 5 Dark Accent 1" w:uiPriority="50"/>
-    <w:lsdException w:name="List Table 6 Colorful Accent 1" w:uiPriority="51"/>
-    <w:lsdException w:name="List Table 7 Colorful Accent 1" w:uiPriority="52"/>
-    <w:lsdException w:name="List Table 1 Light Accent 2" w:uiPriority="46"/>
-    <w:lsdException w:name="List Table 2 Accent 2" w:uiPriority="47"/>
-    <w:lsdException w:name="List Table 3 Accent 2" w:uiPriority="48"/>
-    <w:lsdException w:name="List Table 4 Accent 2" w:uiPriority="49"/>
-    <w:lsdException w:name="List Table 5 Dark Accent 2" w:uiPriority="50"/>
-    <w:lsdException w:name="List Table 6 Colorful Accent 2" w:uiPriority="51"/>
-    <w:lsdException w:name="List Table 7 Colorful Accent 2" w:uiPriority="52"/>
-    <w:lsdException w:name="List Table 1 Light Accent 3" w:uiPriority="46"/>
-    <w:lsdException w:name="List Table 2 Accent 3" w:uiPriority="47"/>
-    <w:lsdException w:name="List Table 3 Accent 3" w:uiPriority="48"/>
-    <w:lsdException w:name="List Table 4 Accent 3" w:uiPriority="49"/>
-    <w:lsdException w:name="List Table 5 Dark Accent 3" w:uiPriority="50"/>
-    <w:lsdException w:name="List Table 6 Colorful Accent 3" w:uiPriority="51"/>
-    <w:lsdException w:name="List Table 7 Colorful Accent 3" w:uiPriority="52"/>
-    <w:lsdException w:name="List Table 1 Light Accent 4" w:uiPriority="46"/>
-    <w:lsdException w:name="List Table 2 Accent 4" w:uiPriority="47"/>
-    <w:lsdException w:name="List Table 3 Accent 4" w:uiPriority="48"/>
-    <w:lsdException w:name="List Table 4 Accent 4" w:uiPriority="49"/>
-    <w:lsdException w:name="List Table 5 Dark Accent 4" w:uiPriority="50"/>
-    <w:lsdException w:name="List Table 6 Colorful Accent 4" w:uiPriority="51"/>
-    <w:lsdException w:name="List Table 7 Colorful Accent 4" w:uiPriority="52"/>
-    <w:lsdException w:name="List Table 1 Light Accent 5" w:uiPriority="46"/>
-    <w:lsdException w:name="List Table 2 Accent 5" w:uiPriority="47"/>
-    <w:lsdException w:name="List Table 3 Accent 5" w:uiPriority="48"/>
-    <w:lsdException w:name="List Table 4 Accent 5" w:uiPriority="49"/>
-    <w:lsdException w:name="List Table 5 Dark Accent 5" w:uiPriority="50"/>
-    <w:lsdException w:name="List Table 6 Colorful Accent 5" w:uiPriority="51"/>
-    <w:lsdException w:name="List Table 7 Colorful Accent 5" w:uiPriority="52"/>
-    <w:lsdException w:name="List Table 1 Light Accent 6" w:uiPriority="46"/>
-    <w:lsdException w:name="List Table 2 Accent 6" w:uiPriority="47"/>
-    <w:lsdException w:name="List Table 3 Accent 6" w:uiPriority="48"/>
-    <w:lsdException w:name="List Table 4 Accent 6" w:uiPriority="49"/>
-    <w:lsdException w:name="List Table 5 Dark Accent 6" w:uiPriority="50"/>
-    <w:lsdException w:name="List Table 6 Colorful Accent 6" w:uiPriority="51"/>
-    <w:lsdException w:name="List Table 7 Colorful Accent 6" w:uiPriority="52"/>
-    <w:lsdException w:name="Mention" w:semiHidden="1" w:uiPriority="99" w:unhideWhenUsed="1"/>
-    <w:lsdException w:name="Smart Hyperlink" w:semiHidden="1" w:uiPriority="99" w:unhideWhenUsed="1"/>
-    <w:lsdException w:name="Hashtag" w:semiHidden="1" w:uiPriority="99" w:unhideWhenUsed="1"/>
-    <w:lsdException w:name="Unresolved Mention" w:semiHidden="1" w:uiPriority="99" w:unhideWhenUsed="1"/>
-    <w:lsdException w:name="Smart Link" w:semiHidden="1" w:uiPriority="99" w:unhideWhenUsed="1"/>
+  <w:latentStyles w:defLockedState="0" w:defUIPriority="0" w:defSemiHidden="1" w:defUnhideWhenUsed="1" w:defQFormat="0" w:count="267">
+    <w:lsdException w:name="Normal" w:semiHidden="0" w:unhideWhenUsed="0" w:qFormat="1"/>
+    <w:lsdException w:name="heading 1" w:semiHidden="0" w:unhideWhenUsed="0" w:qFormat="1"/>
+    <w:lsdException w:name="heading 2" w:semiHidden="0" w:unhideWhenUsed="0" w:qFormat="1"/>
+    <w:lsdException w:name="heading 3" w:semiHidden="0" w:unhideWhenUsed="0" w:qFormat="1"/>
+    <w:lsdException w:name="heading 4" w:qFormat="1"/>
+    <w:lsdException w:name="heading 5" w:qFormat="1"/>
+    <w:lsdException w:name="heading 6" w:qFormat="1"/>
+    <w:lsdException w:name="heading 7" w:qFormat="1"/>
+    <w:lsdException w:name="heading 8" w:qFormat="1"/>
+    <w:lsdException w:name="heading 9" w:qFormat="1"/>
+    <w:lsdException w:name="index 1" w:semiHidden="0" w:unhideWhenUsed="0"/>
+    <w:lsdException w:name="caption" w:qFormat="1"/>
+    <w:lsdException w:name="List 5" w:semiHidden="0" w:unhideWhenUsed="0"/>
+    <w:lsdException w:name="List Bullet 4" w:semiHidden="0" w:unhideWhenUsed="0"/>
+    <w:lsdException w:name="List Bullet 5" w:semiHidden="0" w:unhideWhenUsed="0"/>
+    <w:lsdException w:name="Title" w:semiHidden="0" w:unhideWhenUsed="0" w:qFormat="1"/>
+    <w:lsdException w:name="Subtitle" w:semiHidden="0" w:unhideWhenUsed="0" w:qFormat="1"/>
+    <w:lsdException w:name="Body Text First Indent 2" w:semiHidden="0" w:unhideWhenUsed="0"/>
+    <w:lsdException w:name="Note Heading" w:semiHidden="0" w:unhideWhenUsed="0"/>
+    <w:lsdException w:name="Body Text 2" w:semiHidden="0" w:unhideWhenUsed="0"/>
+    <w:lsdException w:name="Body Text 3" w:semiHidden="0" w:unhideWhenUsed="0"/>
+    <w:lsdException w:name="Strong" w:semiHidden="0" w:unhideWhenUsed="0" w:qFormat="1"/>
+    <w:lsdException w:name="Emphasis" w:semiHidden="0" w:unhideWhenUsed="0" w:qFormat="1"/>
+    <w:lsdException w:name="Normal (Web)" w:uiPriority="99"/>
+    <w:lsdException w:name="Placeholder Text" w:unhideWhenUsed="0"/>
+    <w:lsdException w:name="No Spacing" w:semiHidden="0" w:unhideWhenUsed="0" w:qFormat="1"/>
+    <w:lsdException w:name="Light Shading" w:semiHidden="0" w:unhideWhenUsed="0"/>
+    <w:lsdException w:name="Light List" w:semiHidden="0" w:unhideWhenUsed="0"/>
+    <w:lsdException w:name="Light Grid" w:semiHidden="0" w:unhideWhenUsed="0"/>
+    <w:lsdException w:name="Medium Shading 1" w:semiHidden="0" w:unhideWhenUsed="0"/>
+    <w:lsdException w:name="Medium Shading 2" w:semiHidden="0" w:unhideWhenUsed="0"/>
+    <w:lsdException w:name="Medium List 1" w:semiHidden="0" w:unhideWhenUsed="0"/>
+    <w:lsdException w:name="Medium List 2" w:semiHidden="0" w:unhideWhenUsed="0"/>
+    <w:lsdException w:name="Medium Grid 1" w:semiHidden="0" w:unhideWhenUsed="0"/>
+    <w:lsdException w:name="Medium Grid 2" w:semiHidden="0" w:unhideWhenUsed="0"/>
+    <w:lsdException w:name="Medium Grid 3" w:semiHidden="0" w:unhideWhenUsed="0"/>
+    <w:lsdException w:name="Dark List" w:semiHidden="0" w:unhideWhenUsed="0"/>
+    <w:lsdException w:name="Colorful Shading" w:semiHidden="0" w:unhideWhenUsed="0"/>
+    <w:lsdException w:name="Colorful List" w:semiHidden="0" w:unhideWhenUsed="0"/>
+    <w:lsdException w:name="Colorful Grid" w:semiHidden="0" w:unhideWhenUsed="0"/>
+    <w:lsdException w:name="Light Shading Accent 1" w:semiHidden="0" w:unhideWhenUsed="0"/>
+    <w:lsdException w:name="Light List Accent 1" w:semiHidden="0" w:unhideWhenUsed="0"/>
+    <w:lsdException w:name="Light Grid Accent 1" w:semiHidden="0" w:unhideWhenUsed="0"/>
+    <w:lsdException w:name="Medium Shading 1 Accent 1" w:semiHidden="0" w:unhideWhenUsed="0"/>
+    <w:lsdException w:name="Medium Shading 2 Accent 1" w:semiHidden="0" w:unhideWhenUsed="0"/>
+    <w:lsdException w:name="Medium List 1 Accent 1" w:semiHidden="0" w:unhideWhenUsed="0"/>
+    <w:lsdException w:name="Revision" w:unhideWhenUsed="0"/>
+    <w:lsdException w:name="List Paragraph" w:semiHidden="0" w:unhideWhenUsed="0" w:qFormat="1"/>
+    <w:lsdException w:name="Quote" w:semiHidden="0" w:unhideWhenUsed="0" w:qFormat="1"/>
+    <w:lsdException w:name="Intense Quote" w:semiHidden="0" w:unhideWhenUsed="0" w:qFormat="1"/>
+    <w:lsdException w:name="Medium List 2 Accent 1" w:semiHidden="0" w:unhideWhenUsed="0"/>
+    <w:lsdException w:name="Medium Grid 1 Accent 1" w:semiHidden="0" w:unhideWhenUsed="0"/>
+    <w:lsdException w:name="Medium Grid 2 Accent 1" w:semiHidden="0" w:unhideWhenUsed="0"/>
+    <w:lsdException w:name="Medium Grid 3 Accent 1" w:semiHidden="0" w:unhideWhenUsed="0"/>
+    <w:lsdException w:name="Dark List Accent 1" w:semiHidden="0" w:unhideWhenUsed="0"/>
+    <w:lsdException w:name="Colorful Shading Accent 1" w:semiHidden="0" w:unhideWhenUsed="0"/>
+    <w:lsdException w:name="Colorful List Accent 1" w:semiHidden="0" w:unhideWhenUsed="0"/>
+    <w:lsdException w:name="Colorful Grid Accent 1" w:semiHidden="0" w:unhideWhenUsed="0"/>
+    <w:lsdException w:name="Light Shading Accent 2" w:semiHidden="0" w:unhideWhenUsed="0"/>
+    <w:lsdException w:name="Light List Accent 2" w:semiHidden="0" w:unhideWhenUsed="0"/>
+    <w:lsdException w:name="Light Grid Accent 2" w:semiHidden="0" w:unhideWhenUsed="0"/>
+    <w:lsdException w:name="Medium Shading 1 Accent 2" w:semiHidden="0" w:unhideWhenUsed="0"/>
+    <w:lsdException w:name="Medium Shading 2 Accent 2" w:semiHidden="0" w:unhideWhenUsed="0"/>
+    <w:lsdException w:name="Medium List 1 Accent 2" w:semiHidden="0" w:unhideWhenUsed="0"/>
+    <w:lsdException w:name="Medium List 2 Accent 2" w:semiHidden="0" w:unhideWhenUsed="0"/>
+    <w:lsdException w:name="Medium Grid 1 Accent 2" w:semiHidden="0" w:unhideWhenUsed="0"/>
+    <w:lsdException w:name="Medium Grid 2 Accent 2" w:semiHidden="0" w:unhideWhenUsed="0"/>
+    <w:lsdException w:name="Medium Grid 3 Accent 2" w:semiHidden="0" w:unhideWhenUsed="0"/>
+    <w:lsdException w:name="Dark List Accent 2" w:semiHidden="0" w:unhideWhenUsed="0"/>
+    <w:lsdException w:name="Colorful Shading Accent 2" w:semiHidden="0" w:unhideWhenUsed="0"/>
+    <w:lsdException w:name="Colorful List Accent 2" w:semiHidden="0" w:unhideWhenUsed="0"/>
+    <w:lsdException w:name="Colorful Grid Accent 2" w:semiHidden="0" w:unhideWhenUsed="0"/>
+    <w:lsdException w:name="Light Shading Accent 3" w:semiHidden="0" w:unhideWhenUsed="0"/>
+    <w:lsdException w:name="Light List Accent 3" w:semiHidden="0" w:unhideWhenUsed="0"/>
+    <w:lsdException w:name="Light Grid Accent 3" w:semiHidden="0" w:unhideWhenUsed="0"/>
+    <w:lsdException w:name="Medium Shading 1 Accent 3" w:semiHidden="0" w:unhideWhenUsed="0"/>
+    <w:lsdException w:name="Medium Shading 2 Accent 3" w:semiHidden="0" w:unhideWhenUsed="0"/>
+    <w:lsdException w:name="Medium List 1 Accent 3" w:semiHidden="0" w:unhideWhenUsed="0"/>
+    <w:lsdException w:name="Medium List 2 Accent 3" w:semiHidden="0" w:unhideWhenUsed="0"/>
+    <w:lsdException w:name="Medium Grid 1 Accent 3" w:semiHidden="0" w:unhideWhenUsed="0"/>
+    <w:lsdException w:name="Medium Grid 2 Accent 3" w:semiHidden="0" w:unhideWhenUsed="0"/>
+    <w:lsdException w:name="Medium Grid 3 Accent 3" w:semiHidden="0" w:unhideWhenUsed="0"/>
+    <w:lsdException w:name="Dark List Accent 3" w:semiHidden="0" w:unhideWhenUsed="0"/>
+    <w:lsdException w:name="Colorful Shading Accent 3" w:semiHidden="0" w:unhideWhenUsed="0"/>
+    <w:lsdException w:name="Colorful List Accent 3" w:semiHidden="0" w:unhideWhenUsed="0"/>
+    <w:lsdException w:name="Colorful Grid Accent 3" w:semiHidden="0" w:unhideWhenUsed="0"/>
+    <w:lsdException w:name="Light Shading Accent 4" w:semiHidden="0" w:unhideWhenUsed="0"/>
+    <w:lsdException w:name="Light List Accent 4" w:semiHidden="0" w:unhideWhenUsed="0"/>
+    <w:lsdException w:name="Light Grid Accent 4" w:semiHidden="0" w:unhideWhenUsed="0"/>
+    <w:lsdException w:name="Medium Shading 1 Accent 4" w:semiHidden="0" w:unhideWhenUsed="0"/>
+    <w:lsdException w:name="Medium Shading 2 Accent 4" w:semiHidden="0" w:unhideWhenUsed="0"/>
+    <w:lsdException w:name="Medium List 1 Accent 4" w:semiHidden="0" w:unhideWhenUsed="0"/>
+    <w:lsdException w:name="Medium List 2 Accent 4" w:semiHidden="0" w:unhideWhenUsed="0"/>
+    <w:lsdException w:name="Medium Grid 1 Accent 4" w:semiHidden="0" w:unhideWhenUsed="0"/>
+    <w:lsdException w:name="Medium Grid 2 Accent 4" w:semiHidden="0" w:unhideWhenUsed="0"/>
+    <w:lsdException w:name="Medium Grid 3 Accent 4" w:semiHidden="0" w:unhideWhenUsed="0"/>
+    <w:lsdException w:name="Dark List Accent 4" w:semiHidden="0" w:unhideWhenUsed="0"/>
+    <w:lsdException w:name="Colorful Shading Accent 4" w:semiHidden="0" w:unhideWhenUsed="0"/>
+    <w:lsdException w:name="Colorful List Accent 4" w:semiHidden="0" w:unhideWhenUsed="0"/>
+    <w:lsdException w:name="Colorful Grid Accent 4" w:semiHidden="0" w:unhideWhenUsed="0"/>
+    <w:lsdException w:name="Light Shading Accent 5" w:semiHidden="0" w:unhideWhenUsed="0"/>
+    <w:lsdException w:name="Light List Accent 5" w:semiHidden="0" w:unhideWhenUsed="0"/>
+    <w:lsdException w:name="Light Grid Accent 5" w:semiHidden="0" w:unhideWhenUsed="0"/>
+    <w:lsdException w:name="Medium Shading 1 Accent 5" w:semiHidden="0" w:unhideWhenUsed="0"/>
+    <w:lsdException w:name="Medium Shading 2 Accent 5" w:semiHidden="0" w:unhideWhenUsed="0"/>
+    <w:lsdException w:name="Medium List 1 Accent 5" w:semiHidden="0" w:unhideWhenUsed="0"/>
+    <w:lsdException w:name="Medium List 2 Accent 5" w:semiHidden="0" w:unhideWhenUsed="0"/>
+    <w:lsdException w:name="Medium Grid 1 Accent 5" w:semiHidden="0" w:unhideWhenUsed="0"/>
+    <w:lsdException w:name="Medium Grid 2 Accent 5" w:semiHidden="0" w:unhideWhenUsed="0"/>
+    <w:lsdException w:name="Medium Grid 3 Accent 5" w:semiHidden="0" w:unhideWhenUsed="0"/>
+    <w:lsdException w:name="Dark List Accent 5" w:semiHidden="0" w:unhideWhenUsed="0"/>
+    <w:lsdException w:name="Colorful Shading Accent 5" w:semiHidden="0" w:unhideWhenUsed="0"/>
+    <w:lsdException w:name="Colorful List Accent 5" w:semiHidden="0" w:unhideWhenUsed="0"/>
+    <w:lsdException w:name="Colorful Grid Accent 5" w:semiHidden="0" w:unhideWhenUsed="0"/>
+    <w:lsdException w:name="Light Shading Accent 6" w:semiHidden="0" w:unhideWhenUsed="0"/>
+    <w:lsdException w:name="Light List Accent 6" w:semiHidden="0" w:unhideWhenUsed="0"/>
+    <w:lsdException w:name="Light Grid Accent 6" w:semiHidden="0" w:unhideWhenUsed="0"/>
+    <w:lsdException w:name="Medium Shading 1 Accent 6" w:semiHidden="0" w:unhideWhenUsed="0"/>
+    <w:lsdException w:name="Medium Shading 2 Accent 6" w:semiHidden="0" w:unhideWhenUsed="0"/>
+    <w:lsdException w:name="Medium List 1 Accent 6" w:semiHidden="0" w:unhideWhenUsed="0"/>
+    <w:lsdException w:name="Medium List 2 Accent 6" w:semiHidden="0" w:unhideWhenUsed="0"/>
+    <w:lsdException w:name="Medium Grid 1 Accent 6" w:semiHidden="0" w:unhideWhenUsed="0"/>
+    <w:lsdException w:name="Medium Grid 2 Accent 6" w:semiHidden="0" w:unhideWhenUsed="0"/>
+    <w:lsdException w:name="Medium Grid 3 Accent 6" w:semiHidden="0" w:unhideWhenUsed="0"/>
+    <w:lsdException w:name="Dark List Accent 6" w:semiHidden="0" w:unhideWhenUsed="0"/>
+    <w:lsdException w:name="Colorful Shading Accent 6" w:semiHidden="0" w:unhideWhenUsed="0"/>
+    <w:lsdException w:name="Colorful List Accent 6" w:semiHidden="0" w:unhideWhenUsed="0"/>
+    <w:lsdException w:name="Colorful Grid Accent 6" w:semiHidden="0" w:unhideWhenUsed="0"/>
+    <w:lsdException w:name="Subtle Emphasis" w:semiHidden="0" w:unhideWhenUsed="0" w:qFormat="1"/>
+    <w:lsdException w:name="Intense Emphasis" w:semiHidden="0" w:unhideWhenUsed="0" w:qFormat="1"/>
+    <w:lsdException w:name="Subtle Reference" w:semiHidden="0" w:unhideWhenUsed="0" w:qFormat="1"/>
+    <w:lsdException w:name="Intense Reference" w:semiHidden="0" w:unhideWhenUsed="0" w:qFormat="1"/>
+    <w:lsdException w:name="Book Title" w:semiHidden="0" w:unhideWhenUsed="0" w:qFormat="1"/>
+    <w:lsdException w:name="TOC Heading" w:qFormat="1"/>
   </w:latentStyles>
   <w:style w:type="paragraph" w:default="1" w:styleId="Normale">
     <w:name w:val="Normal"/>
@@ -10733,7 +10562,6 @@
   <w:style w:type="character" w:default="1" w:styleId="Carpredefinitoparagrafo">
     <w:name w:val="Default Paragraph Font"/>
     <w:uiPriority w:val="1"/>
-    <w:semiHidden/>
     <w:unhideWhenUsed/>
   </w:style>
   <w:style w:type="table" w:default="1" w:styleId="Tabellanormale">
@@ -10764,6 +10592,7 @@
     <w:semiHidden/>
     <w:rsid w:val="002C452C"/>
     <w:tblPr>
+      <w:tblInd w:w="0" w:type="dxa"/>
       <w:tblBorders>
         <w:top w:val="single" w:sz="4" w:space="0" w:color="000000"/>
         <w:left w:val="single" w:sz="4" w:space="0" w:color="000000"/>
@@ -10772,6 +10601,590 @@
         <w:insideH w:val="single" w:sz="4" w:space="0" w:color="000000"/>
         <w:insideV w:val="single" w:sz="4" w:space="0" w:color="000000"/>
       </w:tblBorders>
+      <w:tblCellMar>
+        <w:top w:w="0" w:type="dxa"/>
+        <w:left w:w="108" w:type="dxa"/>
+        <w:bottom w:w="0" w:type="dxa"/>
+        <w:right w:w="108" w:type="dxa"/>
+      </w:tblCellMar>
+    </w:tblPr>
+  </w:style>
+  <w:style w:type="paragraph" w:customStyle="1" w:styleId="SUPSITitolettoArialbold10">
+    <w:name w:val="SUPSI Titoletto Arial bold 10"/>
+    <w:basedOn w:val="SUPSITestoArial10"/>
+    <w:rsid w:val="00BD65A7"/>
+    <w:pPr>
+      <w:jc w:val="both"/>
+    </w:pPr>
+    <w:rPr>
+      <w:b/>
+    </w:rPr>
+  </w:style>
+  <w:style w:type="paragraph" w:customStyle="1" w:styleId="SUPSIElencopuntatoArial10">
+    <w:name w:val="SUPSI Elenco puntato Arial 10"/>
+    <w:basedOn w:val="Normale"/>
+    <w:next w:val="Normale"/>
+    <w:autoRedefine/>
+    <w:rsid w:val="00BD65A7"/>
+    <w:pPr>
+      <w:numPr>
+        <w:numId w:val="27"/>
+      </w:numPr>
+    </w:pPr>
+    <w:rPr>
+      <w:rFonts w:ascii="Arial" w:hAnsi="Arial"/>
+      <w:sz w:val="20"/>
+      <w:lang w:val="en-US"/>
+    </w:rPr>
+  </w:style>
+  <w:style w:type="character" w:customStyle="1" w:styleId="Titolo1Carattere">
+    <w:name w:val="Titolo 1 Carattere"/>
+    <w:aliases w:val="SUPSI Carattere"/>
+    <w:link w:val="Titolo1"/>
+    <w:semiHidden/>
+    <w:rsid w:val="00337F0B"/>
+    <w:rPr>
+      <w:rFonts w:ascii="Arial" w:eastAsia="Times New Roman" w:hAnsi="Arial"/>
+      <w:b/>
+      <w:bCs/>
+      <w:sz w:val="22"/>
+      <w:szCs w:val="28"/>
+      <w:lang w:val="it-IT" w:eastAsia="en-US"/>
+    </w:rPr>
+  </w:style>
+  <w:style w:type="paragraph" w:customStyle="1" w:styleId="SUPSITestoArial10">
+    <w:name w:val="SUPSI Testo Arial 10"/>
+    <w:basedOn w:val="Normale"/>
+    <w:link w:val="SUPSITestoArial10Char"/>
+    <w:autoRedefine/>
+    <w:qFormat/>
+    <w:rsid w:val="00361D99"/>
+    <w:pPr>
+      <w:spacing w:line="276" w:lineRule="auto"/>
+    </w:pPr>
+    <w:rPr>
+      <w:rFonts w:ascii="Arial" w:hAnsi="Arial"/>
+      <w:sz w:val="20"/>
+    </w:rPr>
+  </w:style>
+  <w:style w:type="paragraph" w:styleId="Testofumetto">
+    <w:name w:val="Balloon Text"/>
+    <w:basedOn w:val="Normale"/>
+    <w:link w:val="TestofumettoCarattere"/>
+    <w:rsid w:val="00B24D7F"/>
+    <w:pPr>
+      <w:spacing w:line="240" w:lineRule="auto"/>
+    </w:pPr>
+    <w:rPr>
+      <w:rFonts w:ascii="Lucida Grande" w:hAnsi="Lucida Grande" w:cs="Lucida Grande"/>
+      <w:sz w:val="18"/>
+      <w:szCs w:val="18"/>
+    </w:rPr>
+  </w:style>
+  <w:style w:type="character" w:customStyle="1" w:styleId="SUPSITestoArial10Char">
+    <w:name w:val="SUPSI Testo Arial 10 Char"/>
+    <w:link w:val="SUPSITestoArial10"/>
+    <w:rsid w:val="00361D99"/>
+    <w:rPr>
+      <w:rFonts w:ascii="Arial" w:hAnsi="Arial"/>
+      <w:szCs w:val="24"/>
+      <w:lang w:val="it-IT" w:eastAsia="en-US"/>
+    </w:rPr>
+  </w:style>
+  <w:style w:type="paragraph" w:customStyle="1" w:styleId="SUPSITestoArial9">
+    <w:name w:val="SUPSI Testo Arial 9"/>
+    <w:basedOn w:val="Normale"/>
+    <w:link w:val="SUPSITestoArial9Char"/>
+    <w:qFormat/>
+    <w:rsid w:val="00BD65A7"/>
+    <w:pPr>
+      <w:ind w:left="25"/>
+    </w:pPr>
+    <w:rPr>
+      <w:rFonts w:ascii="Arial" w:hAnsi="Arial" w:cs="Arial"/>
+      <w:sz w:val="18"/>
+      <w:szCs w:val="22"/>
+    </w:rPr>
+  </w:style>
+  <w:style w:type="character" w:customStyle="1" w:styleId="TestofumettoCarattere">
+    <w:name w:val="Testo fumetto Carattere"/>
+    <w:link w:val="Testofumetto"/>
+    <w:rsid w:val="00B24D7F"/>
+    <w:rPr>
+      <w:rFonts w:ascii="Lucida Grande" w:hAnsi="Lucida Grande" w:cs="Lucida Grande"/>
+      <w:sz w:val="18"/>
+      <w:szCs w:val="18"/>
+      <w:lang w:eastAsia="en-US"/>
+    </w:rPr>
+  </w:style>
+  <w:style w:type="paragraph" w:customStyle="1" w:styleId="SUPSIElencopuntatoArial9">
+    <w:name w:val="SUPSI Elenco puntato Arial 9"/>
+    <w:basedOn w:val="Normale"/>
+    <w:next w:val="Normale"/>
+    <w:rsid w:val="00ED75F4"/>
+    <w:pPr>
+      <w:numPr>
+        <w:numId w:val="30"/>
+      </w:numPr>
+    </w:pPr>
+    <w:rPr>
+      <w:rFonts w:ascii="Arial" w:hAnsi="Arial"/>
+      <w:sz w:val="18"/>
+    </w:rPr>
+  </w:style>
+  <w:style w:type="character" w:customStyle="1" w:styleId="SUPSITestoArial9Char">
+    <w:name w:val="SUPSI Testo Arial 9 Char"/>
+    <w:link w:val="SUPSITestoArial9"/>
+    <w:rsid w:val="00BD65A7"/>
+    <w:rPr>
+      <w:rFonts w:ascii="Arial" w:hAnsi="Arial" w:cs="Arial"/>
+      <w:sz w:val="18"/>
+      <w:szCs w:val="22"/>
+    </w:rPr>
+  </w:style>
+  <w:style w:type="paragraph" w:customStyle="1" w:styleId="SUPSIElencopuntatoArial11">
+    <w:name w:val="SUPSI Elenco puntato Arial 11"/>
+    <w:basedOn w:val="Normale"/>
+    <w:next w:val="Normale"/>
+    <w:autoRedefine/>
+    <w:rsid w:val="00BD65A7"/>
+    <w:pPr>
+      <w:numPr>
+        <w:numId w:val="31"/>
+      </w:numPr>
+    </w:pPr>
+    <w:rPr>
+      <w:rFonts w:ascii="Arial" w:hAnsi="Arial"/>
+      <w:sz w:val="22"/>
+    </w:rPr>
+  </w:style>
+  <w:style w:type="paragraph" w:customStyle="1" w:styleId="SUPSITestoArial11">
+    <w:name w:val="SUPSI Testo Arial 11"/>
+    <w:basedOn w:val="Normale"/>
+    <w:next w:val="Normale"/>
+    <w:autoRedefine/>
+    <w:rsid w:val="003A53E4"/>
+    <w:rPr>
+      <w:rFonts w:ascii="Arial" w:hAnsi="Arial"/>
+      <w:sz w:val="22"/>
+      <w:szCs w:val="22"/>
+    </w:rPr>
+  </w:style>
+  <w:style w:type="paragraph" w:customStyle="1" w:styleId="SUPSITitolettoArialbold9">
+    <w:name w:val="SUPSI Titoletto Arial bold 9"/>
+    <w:basedOn w:val="Normale"/>
+    <w:next w:val="Normale"/>
+    <w:autoRedefine/>
+    <w:rsid w:val="00BD65A7"/>
+    <w:rPr>
+      <w:rFonts w:ascii="Arial" w:hAnsi="Arial"/>
+      <w:b/>
+      <w:sz w:val="18"/>
+      <w:lang w:val="en-US"/>
+    </w:rPr>
+  </w:style>
+  <w:style w:type="paragraph" w:customStyle="1" w:styleId="SUPSITitolettoArialbold11">
+    <w:name w:val="SUPSI Titoletto Arial bold 11"/>
+    <w:basedOn w:val="Normale"/>
+    <w:next w:val="Normale"/>
+    <w:autoRedefine/>
+    <w:rsid w:val="00BD65A7"/>
+    <w:rPr>
+      <w:rFonts w:ascii="Arial" w:hAnsi="Arial"/>
+      <w:b/>
+      <w:sz w:val="22"/>
+    </w:rPr>
+  </w:style>
+  <w:style w:type="paragraph" w:customStyle="1" w:styleId="SUPSITitolazione18">
+    <w:name w:val="SUPSI Titolazione 18"/>
+    <w:basedOn w:val="Normale"/>
+    <w:autoRedefine/>
+    <w:rsid w:val="00D066AE"/>
+    <w:rPr>
+      <w:rFonts w:ascii="Arial" w:hAnsi="Arial"/>
+      <w:noProof/>
+      <w:sz w:val="36"/>
+      <w:szCs w:val="16"/>
+    </w:rPr>
+  </w:style>
+  <w:style w:type="paragraph" w:customStyle="1" w:styleId="SUPSITestoArial8">
+    <w:name w:val="SUPSI Testo Arial 8"/>
+    <w:qFormat/>
+    <w:rsid w:val="00DA64C6"/>
+    <w:pPr>
+      <w:framePr w:hSpace="142" w:wrap="around" w:vAnchor="page" w:hAnchor="page" w:x="1702" w:y="2156"/>
+    </w:pPr>
+    <w:rPr>
+      <w:rFonts w:ascii="Arial" w:hAnsi="Arial"/>
+      <w:sz w:val="16"/>
+      <w:szCs w:val="22"/>
+      <w:lang w:val="it-IT" w:eastAsia="en-US"/>
+    </w:rPr>
+  </w:style>
+  <w:style w:type="paragraph" w:customStyle="1" w:styleId="SUPSITestoArial14">
+    <w:name w:val="SUPSI Testo Arial 14"/>
+    <w:basedOn w:val="SUPSITestoArial11"/>
+    <w:qFormat/>
+    <w:rsid w:val="00D066AE"/>
+    <w:pPr>
+      <w:framePr w:hSpace="142" w:wrap="around" w:vAnchor="page" w:hAnchor="page" w:x="1702" w:y="2156"/>
+      <w:spacing w:line="240" w:lineRule="auto"/>
+    </w:pPr>
+    <w:rPr>
+      <w:sz w:val="28"/>
+      <w:szCs w:val="28"/>
+    </w:rPr>
+  </w:style>
+  <w:style w:type="paragraph" w:customStyle="1" w:styleId="SUPSITestoTimes32">
+    <w:name w:val="SUPSI Testo Times 32"/>
+    <w:basedOn w:val="SUPSITestoArial11"/>
+    <w:qFormat/>
+    <w:rsid w:val="00D066AE"/>
+    <w:pPr>
+      <w:framePr w:hSpace="142" w:wrap="around" w:vAnchor="page" w:hAnchor="page" w:x="1702" w:y="2156"/>
+      <w:spacing w:line="240" w:lineRule="auto"/>
+    </w:pPr>
+    <w:rPr>
+      <w:rFonts w:ascii="Times" w:hAnsi="Times"/>
+      <w:sz w:val="64"/>
+      <w:szCs w:val="64"/>
+    </w:rPr>
+  </w:style>
+  <w:style w:type="paragraph" w:styleId="Pidipagina">
+    <w:name w:val="footer"/>
+    <w:basedOn w:val="Normale"/>
+    <w:link w:val="PidipaginaCarattere"/>
+    <w:rsid w:val="003A53E4"/>
+    <w:pPr>
+      <w:tabs>
+        <w:tab w:val="center" w:pos="4819"/>
+        <w:tab w:val="right" w:pos="9638"/>
+      </w:tabs>
+      <w:spacing w:line="240" w:lineRule="auto"/>
+    </w:pPr>
+  </w:style>
+  <w:style w:type="character" w:customStyle="1" w:styleId="PidipaginaCarattere">
+    <w:name w:val="Piè di pagina Carattere"/>
+    <w:link w:val="Pidipagina"/>
+    <w:rsid w:val="003A53E4"/>
+    <w:rPr>
+      <w:sz w:val="24"/>
+      <w:szCs w:val="24"/>
+      <w:lang w:eastAsia="en-US"/>
+    </w:rPr>
+  </w:style>
+  <w:style w:type="paragraph" w:styleId="Didascalia">
+    <w:name w:val="caption"/>
+    <w:basedOn w:val="Normale"/>
+    <w:next w:val="Normale"/>
+    <w:qFormat/>
+    <w:rsid w:val="00B268AE"/>
+    <w:rPr>
+      <w:b/>
+      <w:bCs/>
+      <w:sz w:val="20"/>
+      <w:szCs w:val="20"/>
+    </w:rPr>
+  </w:style>
+  <w:style w:type="paragraph" w:styleId="NormaleWeb">
+    <w:name w:val="Normal (Web)"/>
+    <w:basedOn w:val="Normale"/>
+    <w:uiPriority w:val="99"/>
+    <w:semiHidden/>
+    <w:unhideWhenUsed/>
+    <w:rsid w:val="00850EF3"/>
+    <w:pPr>
+      <w:spacing w:before="100" w:beforeAutospacing="1" w:after="100" w:afterAutospacing="1" w:line="240" w:lineRule="auto"/>
+    </w:pPr>
+    <w:rPr>
+      <w:rFonts w:ascii="Times New Roman" w:eastAsia="Times New Roman" w:hAnsi="Times New Roman"/>
+      <w:lang w:eastAsia="it-IT"/>
+    </w:rPr>
+  </w:style>
+  <w:style w:type="paragraph" w:styleId="Paragrafoelenco">
+    <w:name w:val="List Paragraph"/>
+    <w:basedOn w:val="Normale"/>
+    <w:qFormat/>
+    <w:rsid w:val="0071491F"/>
+    <w:pPr>
+      <w:ind w:left="720"/>
+      <w:contextualSpacing/>
+    </w:pPr>
+  </w:style>
+</w:styles>
+</file>
+
+<file path=word/stylesWithEffects.xml><?xml version="1.0" encoding="utf-8"?>
+<w:styles xmlns:wpc="http://schemas.microsoft.com/office/word/2010/wordprocessingCanvas" xmlns:mc="http://schemas.openxmlformats.org/markup-compatibility/2006" xmlns:o="urn:schemas-microsoft-com:office:office" xmlns:r="http://schemas.openxmlformats.org/officeDocument/2006/relationships" xmlns:m="http://schemas.openxmlformats.org/officeDocument/2006/math" xmlns:v="urn:schemas-microsoft-com:vml" xmlns:wp14="http://schemas.microsoft.com/office/word/2010/wordprocessingDrawing" xmlns:wp="http://schemas.openxmlformats.org/drawingml/2006/wordprocessingDrawing" xmlns:w10="urn:schemas-microsoft-com:office:word" xmlns:w="http://schemas.openxmlformats.org/wordprocessingml/2006/main" xmlns:w14="http://schemas.microsoft.com/office/word/2010/wordml" xmlns:wpg="http://schemas.microsoft.com/office/word/2010/wordprocessingGroup" xmlns:wpi="http://schemas.microsoft.com/office/word/2010/wordprocessingInk" xmlns:wne="http://schemas.microsoft.com/office/word/2006/wordml" xmlns:wps="http://schemas.microsoft.com/office/word/2010/wordprocessingShape" mc:Ignorable="w14 wp14">
+  <w:docDefaults>
+    <w:rPrDefault>
+      <w:rPr>
+        <w:rFonts w:ascii="Cambria" w:eastAsia="Cambria" w:hAnsi="Cambria" w:cs="Times New Roman"/>
+        <w:lang w:val="it-CH" w:eastAsia="it-CH" w:bidi="ar-SA"/>
+      </w:rPr>
+    </w:rPrDefault>
+    <w:pPrDefault/>
+  </w:docDefaults>
+  <w:latentStyles w:defLockedState="0" w:defUIPriority="0" w:defSemiHidden="1" w:defUnhideWhenUsed="1" w:defQFormat="0" w:count="267">
+    <w:lsdException w:name="Normal" w:semiHidden="0" w:unhideWhenUsed="0" w:qFormat="1"/>
+    <w:lsdException w:name="heading 1" w:semiHidden="0" w:unhideWhenUsed="0" w:qFormat="1"/>
+    <w:lsdException w:name="heading 2" w:semiHidden="0" w:unhideWhenUsed="0" w:qFormat="1"/>
+    <w:lsdException w:name="heading 3" w:semiHidden="0" w:unhideWhenUsed="0" w:qFormat="1"/>
+    <w:lsdException w:name="heading 4" w:qFormat="1"/>
+    <w:lsdException w:name="heading 5" w:qFormat="1"/>
+    <w:lsdException w:name="heading 6" w:qFormat="1"/>
+    <w:lsdException w:name="heading 7" w:qFormat="1"/>
+    <w:lsdException w:name="heading 8" w:qFormat="1"/>
+    <w:lsdException w:name="heading 9" w:qFormat="1"/>
+    <w:lsdException w:name="index 1" w:semiHidden="0" w:unhideWhenUsed="0"/>
+    <w:lsdException w:name="caption" w:qFormat="1"/>
+    <w:lsdException w:name="List 5" w:semiHidden="0" w:unhideWhenUsed="0"/>
+    <w:lsdException w:name="List Bullet 4" w:semiHidden="0" w:unhideWhenUsed="0"/>
+    <w:lsdException w:name="List Bullet 5" w:semiHidden="0" w:unhideWhenUsed="0"/>
+    <w:lsdException w:name="Title" w:semiHidden="0" w:unhideWhenUsed="0" w:qFormat="1"/>
+    <w:lsdException w:name="Subtitle" w:semiHidden="0" w:unhideWhenUsed="0" w:qFormat="1"/>
+    <w:lsdException w:name="Body Text First Indent 2" w:semiHidden="0" w:unhideWhenUsed="0"/>
+    <w:lsdException w:name="Note Heading" w:semiHidden="0" w:unhideWhenUsed="0"/>
+    <w:lsdException w:name="Body Text 2" w:semiHidden="0" w:unhideWhenUsed="0"/>
+    <w:lsdException w:name="Body Text 3" w:semiHidden="0" w:unhideWhenUsed="0"/>
+    <w:lsdException w:name="Strong" w:semiHidden="0" w:unhideWhenUsed="0" w:qFormat="1"/>
+    <w:lsdException w:name="Emphasis" w:semiHidden="0" w:unhideWhenUsed="0" w:qFormat="1"/>
+    <w:lsdException w:name="Normal (Web)" w:uiPriority="99"/>
+    <w:lsdException w:name="Placeholder Text" w:unhideWhenUsed="0"/>
+    <w:lsdException w:name="No Spacing" w:semiHidden="0" w:unhideWhenUsed="0" w:qFormat="1"/>
+    <w:lsdException w:name="Light Shading" w:semiHidden="0" w:unhideWhenUsed="0"/>
+    <w:lsdException w:name="Light List" w:semiHidden="0" w:unhideWhenUsed="0"/>
+    <w:lsdException w:name="Light Grid" w:semiHidden="0" w:unhideWhenUsed="0"/>
+    <w:lsdException w:name="Medium Shading 1" w:semiHidden="0" w:unhideWhenUsed="0"/>
+    <w:lsdException w:name="Medium Shading 2" w:semiHidden="0" w:unhideWhenUsed="0"/>
+    <w:lsdException w:name="Medium List 1" w:semiHidden="0" w:unhideWhenUsed="0"/>
+    <w:lsdException w:name="Medium List 2" w:semiHidden="0" w:unhideWhenUsed="0"/>
+    <w:lsdException w:name="Medium Grid 1" w:semiHidden="0" w:unhideWhenUsed="0"/>
+    <w:lsdException w:name="Medium Grid 2" w:semiHidden="0" w:unhideWhenUsed="0"/>
+    <w:lsdException w:name="Medium Grid 3" w:semiHidden="0" w:unhideWhenUsed="0"/>
+    <w:lsdException w:name="Dark List" w:semiHidden="0" w:unhideWhenUsed="0"/>
+    <w:lsdException w:name="Colorful Shading" w:semiHidden="0" w:unhideWhenUsed="0"/>
+    <w:lsdException w:name="Colorful List" w:semiHidden="0" w:unhideWhenUsed="0"/>
+    <w:lsdException w:name="Colorful Grid" w:semiHidden="0" w:unhideWhenUsed="0"/>
+    <w:lsdException w:name="Light Shading Accent 1" w:semiHidden="0" w:unhideWhenUsed="0"/>
+    <w:lsdException w:name="Light List Accent 1" w:semiHidden="0" w:unhideWhenUsed="0"/>
+    <w:lsdException w:name="Light Grid Accent 1" w:semiHidden="0" w:unhideWhenUsed="0"/>
+    <w:lsdException w:name="Medium Shading 1 Accent 1" w:semiHidden="0" w:unhideWhenUsed="0"/>
+    <w:lsdException w:name="Medium Shading 2 Accent 1" w:semiHidden="0" w:unhideWhenUsed="0"/>
+    <w:lsdException w:name="Medium List 1 Accent 1" w:semiHidden="0" w:unhideWhenUsed="0"/>
+    <w:lsdException w:name="Revision" w:unhideWhenUsed="0"/>
+    <w:lsdException w:name="List Paragraph" w:semiHidden="0" w:unhideWhenUsed="0" w:qFormat="1"/>
+    <w:lsdException w:name="Quote" w:semiHidden="0" w:unhideWhenUsed="0" w:qFormat="1"/>
+    <w:lsdException w:name="Intense Quote" w:semiHidden="0" w:unhideWhenUsed="0" w:qFormat="1"/>
+    <w:lsdException w:name="Medium List 2 Accent 1" w:semiHidden="0" w:unhideWhenUsed="0"/>
+    <w:lsdException w:name="Medium Grid 1 Accent 1" w:semiHidden="0" w:unhideWhenUsed="0"/>
+    <w:lsdException w:name="Medium Grid 2 Accent 1" w:semiHidden="0" w:unhideWhenUsed="0"/>
+    <w:lsdException w:name="Medium Grid 3 Accent 1" w:semiHidden="0" w:unhideWhenUsed="0"/>
+    <w:lsdException w:name="Dark List Accent 1" w:semiHidden="0" w:unhideWhenUsed="0"/>
+    <w:lsdException w:name="Colorful Shading Accent 1" w:semiHidden="0" w:unhideWhenUsed="0"/>
+    <w:lsdException w:name="Colorful List Accent 1" w:semiHidden="0" w:unhideWhenUsed="0"/>
+    <w:lsdException w:name="Colorful Grid Accent 1" w:semiHidden="0" w:unhideWhenUsed="0"/>
+    <w:lsdException w:name="Light Shading Accent 2" w:semiHidden="0" w:unhideWhenUsed="0"/>
+    <w:lsdException w:name="Light List Accent 2" w:semiHidden="0" w:unhideWhenUsed="0"/>
+    <w:lsdException w:name="Light Grid Accent 2" w:semiHidden="0" w:unhideWhenUsed="0"/>
+    <w:lsdException w:name="Medium Shading 1 Accent 2" w:semiHidden="0" w:unhideWhenUsed="0"/>
+    <w:lsdException w:name="Medium Shading 2 Accent 2" w:semiHidden="0" w:unhideWhenUsed="0"/>
+    <w:lsdException w:name="Medium List 1 Accent 2" w:semiHidden="0" w:unhideWhenUsed="0"/>
+    <w:lsdException w:name="Medium List 2 Accent 2" w:semiHidden="0" w:unhideWhenUsed="0"/>
+    <w:lsdException w:name="Medium Grid 1 Accent 2" w:semiHidden="0" w:unhideWhenUsed="0"/>
+    <w:lsdException w:name="Medium Grid 2 Accent 2" w:semiHidden="0" w:unhideWhenUsed="0"/>
+    <w:lsdException w:name="Medium Grid 3 Accent 2" w:semiHidden="0" w:unhideWhenUsed="0"/>
+    <w:lsdException w:name="Dark List Accent 2" w:semiHidden="0" w:unhideWhenUsed="0"/>
+    <w:lsdException w:name="Colorful Shading Accent 2" w:semiHidden="0" w:unhideWhenUsed="0"/>
+    <w:lsdException w:name="Colorful List Accent 2" w:semiHidden="0" w:unhideWhenUsed="0"/>
+    <w:lsdException w:name="Colorful Grid Accent 2" w:semiHidden="0" w:unhideWhenUsed="0"/>
+    <w:lsdException w:name="Light Shading Accent 3" w:semiHidden="0" w:unhideWhenUsed="0"/>
+    <w:lsdException w:name="Light List Accent 3" w:semiHidden="0" w:unhideWhenUsed="0"/>
+    <w:lsdException w:name="Light Grid Accent 3" w:semiHidden="0" w:unhideWhenUsed="0"/>
+    <w:lsdException w:name="Medium Shading 1 Accent 3" w:semiHidden="0" w:unhideWhenUsed="0"/>
+    <w:lsdException w:name="Medium Shading 2 Accent 3" w:semiHidden="0" w:unhideWhenUsed="0"/>
+    <w:lsdException w:name="Medium List 1 Accent 3" w:semiHidden="0" w:unhideWhenUsed="0"/>
+    <w:lsdException w:name="Medium List 2 Accent 3" w:semiHidden="0" w:unhideWhenUsed="0"/>
+    <w:lsdException w:name="Medium Grid 1 Accent 3" w:semiHidden="0" w:unhideWhenUsed="0"/>
+    <w:lsdException w:name="Medium Grid 2 Accent 3" w:semiHidden="0" w:unhideWhenUsed="0"/>
+    <w:lsdException w:name="Medium Grid 3 Accent 3" w:semiHidden="0" w:unhideWhenUsed="0"/>
+    <w:lsdException w:name="Dark List Accent 3" w:semiHidden="0" w:unhideWhenUsed="0"/>
+    <w:lsdException w:name="Colorful Shading Accent 3" w:semiHidden="0" w:unhideWhenUsed="0"/>
+    <w:lsdException w:name="Colorful List Accent 3" w:semiHidden="0" w:unhideWhenUsed="0"/>
+    <w:lsdException w:name="Colorful Grid Accent 3" w:semiHidden="0" w:unhideWhenUsed="0"/>
+    <w:lsdException w:name="Light Shading Accent 4" w:semiHidden="0" w:unhideWhenUsed="0"/>
+    <w:lsdException w:name="Light List Accent 4" w:semiHidden="0" w:unhideWhenUsed="0"/>
+    <w:lsdException w:name="Light Grid Accent 4" w:semiHidden="0" w:unhideWhenUsed="0"/>
+    <w:lsdException w:name="Medium Shading 1 Accent 4" w:semiHidden="0" w:unhideWhenUsed="0"/>
+    <w:lsdException w:name="Medium Shading 2 Accent 4" w:semiHidden="0" w:unhideWhenUsed="0"/>
+    <w:lsdException w:name="Medium List 1 Accent 4" w:semiHidden="0" w:unhideWhenUsed="0"/>
+    <w:lsdException w:name="Medium List 2 Accent 4" w:semiHidden="0" w:unhideWhenUsed="0"/>
+    <w:lsdException w:name="Medium Grid 1 Accent 4" w:semiHidden="0" w:unhideWhenUsed="0"/>
+    <w:lsdException w:name="Medium Grid 2 Accent 4" w:semiHidden="0" w:unhideWhenUsed="0"/>
+    <w:lsdException w:name="Medium Grid 3 Accent 4" w:semiHidden="0" w:unhideWhenUsed="0"/>
+    <w:lsdException w:name="Dark List Accent 4" w:semiHidden="0" w:unhideWhenUsed="0"/>
+    <w:lsdException w:name="Colorful Shading Accent 4" w:semiHidden="0" w:unhideWhenUsed="0"/>
+    <w:lsdException w:name="Colorful List Accent 4" w:semiHidden="0" w:unhideWhenUsed="0"/>
+    <w:lsdException w:name="Colorful Grid Accent 4" w:semiHidden="0" w:unhideWhenUsed="0"/>
+    <w:lsdException w:name="Light Shading Accent 5" w:semiHidden="0" w:unhideWhenUsed="0"/>
+    <w:lsdException w:name="Light List Accent 5" w:semiHidden="0" w:unhideWhenUsed="0"/>
+    <w:lsdException w:name="Light Grid Accent 5" w:semiHidden="0" w:unhideWhenUsed="0"/>
+    <w:lsdException w:name="Medium Shading 1 Accent 5" w:semiHidden="0" w:unhideWhenUsed="0"/>
+    <w:lsdException w:name="Medium Shading 2 Accent 5" w:semiHidden="0" w:unhideWhenUsed="0"/>
+    <w:lsdException w:name="Medium List 1 Accent 5" w:semiHidden="0" w:unhideWhenUsed="0"/>
+    <w:lsdException w:name="Medium List 2 Accent 5" w:semiHidden="0" w:unhideWhenUsed="0"/>
+    <w:lsdException w:name="Medium Grid 1 Accent 5" w:semiHidden="0" w:unhideWhenUsed="0"/>
+    <w:lsdException w:name="Medium Grid 2 Accent 5" w:semiHidden="0" w:unhideWhenUsed="0"/>
+    <w:lsdException w:name="Medium Grid 3 Accent 5" w:semiHidden="0" w:unhideWhenUsed="0"/>
+    <w:lsdException w:name="Dark List Accent 5" w:semiHidden="0" w:unhideWhenUsed="0"/>
+    <w:lsdException w:name="Colorful Shading Accent 5" w:semiHidden="0" w:unhideWhenUsed="0"/>
+    <w:lsdException w:name="Colorful List Accent 5" w:semiHidden="0" w:unhideWhenUsed="0"/>
+    <w:lsdException w:name="Colorful Grid Accent 5" w:semiHidden="0" w:unhideWhenUsed="0"/>
+    <w:lsdException w:name="Light Shading Accent 6" w:semiHidden="0" w:unhideWhenUsed="0"/>
+    <w:lsdException w:name="Light List Accent 6" w:semiHidden="0" w:unhideWhenUsed="0"/>
+    <w:lsdException w:name="Light Grid Accent 6" w:semiHidden="0" w:unhideWhenUsed="0"/>
+    <w:lsdException w:name="Medium Shading 1 Accent 6" w:semiHidden="0" w:unhideWhenUsed="0"/>
+    <w:lsdException w:name="Medium Shading 2 Accent 6" w:semiHidden="0" w:unhideWhenUsed="0"/>
+    <w:lsdException w:name="Medium List 1 Accent 6" w:semiHidden="0" w:unhideWhenUsed="0"/>
+    <w:lsdException w:name="Medium List 2 Accent 6" w:semiHidden="0" w:unhideWhenUsed="0"/>
+    <w:lsdException w:name="Medium Grid 1 Accent 6" w:semiHidden="0" w:unhideWhenUsed="0"/>
+    <w:lsdException w:name="Medium Grid 2 Accent 6" w:semiHidden="0" w:unhideWhenUsed="0"/>
+    <w:lsdException w:name="Medium Grid 3 Accent 6" w:semiHidden="0" w:unhideWhenUsed="0"/>
+    <w:lsdException w:name="Dark List Accent 6" w:semiHidden="0" w:unhideWhenUsed="0"/>
+    <w:lsdException w:name="Colorful Shading Accent 6" w:semiHidden="0" w:unhideWhenUsed="0"/>
+    <w:lsdException w:name="Colorful List Accent 6" w:semiHidden="0" w:unhideWhenUsed="0"/>
+    <w:lsdException w:name="Colorful Grid Accent 6" w:semiHidden="0" w:unhideWhenUsed="0"/>
+    <w:lsdException w:name="Subtle Emphasis" w:semiHidden="0" w:unhideWhenUsed="0" w:qFormat="1"/>
+    <w:lsdException w:name="Intense Emphasis" w:semiHidden="0" w:unhideWhenUsed="0" w:qFormat="1"/>
+    <w:lsdException w:name="Subtle Reference" w:semiHidden="0" w:unhideWhenUsed="0" w:qFormat="1"/>
+    <w:lsdException w:name="Intense Reference" w:semiHidden="0" w:unhideWhenUsed="0" w:qFormat="1"/>
+    <w:lsdException w:name="Book Title" w:semiHidden="0" w:unhideWhenUsed="0" w:qFormat="1"/>
+    <w:lsdException w:name="TOC Heading" w:qFormat="1"/>
+  </w:latentStyles>
+  <w:style w:type="paragraph" w:default="1" w:styleId="Normale">
+    <w:name w:val="Normal"/>
+    <w:qFormat/>
+    <w:rsid w:val="00ED75F4"/>
+    <w:pPr>
+      <w:spacing w:line="288" w:lineRule="auto"/>
+    </w:pPr>
+    <w:rPr>
+      <w:sz w:val="24"/>
+      <w:szCs w:val="24"/>
+      <w:lang w:val="it-IT" w:eastAsia="en-US"/>
+    </w:rPr>
+  </w:style>
+  <w:style w:type="paragraph" w:styleId="Titolo1">
+    <w:name w:val="heading 1"/>
+    <w:aliases w:val="SUPSI"/>
+    <w:basedOn w:val="Normale"/>
+    <w:next w:val="Normale"/>
+    <w:link w:val="Titolo1Carattere"/>
+    <w:autoRedefine/>
+    <w:qFormat/>
+    <w:rsid w:val="006C6069"/>
+    <w:pPr>
+      <w:keepNext/>
+      <w:keepLines/>
+      <w:spacing w:before="480"/>
+      <w:outlineLvl w:val="0"/>
+    </w:pPr>
+    <w:rPr>
+      <w:rFonts w:ascii="Arial" w:eastAsia="Times New Roman" w:hAnsi="Arial"/>
+      <w:b/>
+      <w:bCs/>
+      <w:sz w:val="22"/>
+      <w:szCs w:val="28"/>
+    </w:rPr>
+  </w:style>
+  <w:style w:type="paragraph" w:styleId="Titolo2">
+    <w:name w:val="heading 2"/>
+    <w:basedOn w:val="Normale"/>
+    <w:next w:val="Normale"/>
+    <w:qFormat/>
+    <w:rsid w:val="00A55C1B"/>
+    <w:pPr>
+      <w:keepNext/>
+      <w:spacing w:before="240" w:after="60"/>
+      <w:outlineLvl w:val="1"/>
+    </w:pPr>
+    <w:rPr>
+      <w:rFonts w:ascii="Arial" w:hAnsi="Arial" w:cs="Arial"/>
+      <w:b/>
+      <w:bCs/>
+      <w:i/>
+      <w:iCs/>
+      <w:sz w:val="28"/>
+      <w:szCs w:val="28"/>
+    </w:rPr>
+  </w:style>
+  <w:style w:type="paragraph" w:styleId="Titolo3">
+    <w:name w:val="heading 3"/>
+    <w:basedOn w:val="Normale"/>
+    <w:next w:val="Normale"/>
+    <w:qFormat/>
+    <w:rsid w:val="00A55C1B"/>
+    <w:pPr>
+      <w:keepNext/>
+      <w:spacing w:before="240" w:after="60"/>
+      <w:outlineLvl w:val="2"/>
+    </w:pPr>
+    <w:rPr>
+      <w:rFonts w:ascii="Arial" w:hAnsi="Arial" w:cs="Arial"/>
+      <w:b/>
+      <w:bCs/>
+      <w:sz w:val="26"/>
+      <w:szCs w:val="26"/>
+    </w:rPr>
+  </w:style>
+  <w:style w:type="character" w:default="1" w:styleId="Carpredefinitoparagrafo">
+    <w:name w:val="Default Paragraph Font"/>
+    <w:uiPriority w:val="1"/>
+    <w:unhideWhenUsed/>
+  </w:style>
+  <w:style w:type="table" w:default="1" w:styleId="Tabellanormale">
+    <w:name w:val="Normal Table"/>
+    <w:uiPriority w:val="99"/>
+    <w:semiHidden/>
+    <w:unhideWhenUsed/>
+    <w:tblPr>
+      <w:tblInd w:w="0" w:type="dxa"/>
+      <w:tblCellMar>
+        <w:top w:w="0" w:type="dxa"/>
+        <w:left w:w="108" w:type="dxa"/>
+        <w:bottom w:w="0" w:type="dxa"/>
+        <w:right w:w="108" w:type="dxa"/>
+      </w:tblCellMar>
+    </w:tblPr>
+  </w:style>
+  <w:style w:type="numbering" w:default="1" w:styleId="Nessunelenco">
+    <w:name w:val="No List"/>
+    <w:uiPriority w:val="99"/>
+    <w:semiHidden/>
+    <w:unhideWhenUsed/>
+  </w:style>
+  <w:style w:type="table" w:styleId="Grigliatabella">
+    <w:name w:val="Table Grid"/>
+    <w:basedOn w:val="Tabellanormale"/>
+    <w:uiPriority w:val="59"/>
+    <w:semiHidden/>
+    <w:rsid w:val="002C452C"/>
+    <w:tblPr>
+      <w:tblInd w:w="0" w:type="dxa"/>
+      <w:tblBorders>
+        <w:top w:val="single" w:sz="4" w:space="0" w:color="000000"/>
+        <w:left w:val="single" w:sz="4" w:space="0" w:color="000000"/>
+        <w:bottom w:val="single" w:sz="4" w:space="0" w:color="000000"/>
+        <w:right w:val="single" w:sz="4" w:space="0" w:color="000000"/>
+        <w:insideH w:val="single" w:sz="4" w:space="0" w:color="000000"/>
+        <w:insideV w:val="single" w:sz="4" w:space="0" w:color="000000"/>
+      </w:tblBorders>
+      <w:tblCellMar>
+        <w:top w:w="0" w:type="dxa"/>
+        <w:left w:w="108" w:type="dxa"/>
+        <w:bottom w:w="0" w:type="dxa"/>
+        <w:right w:w="108" w:type="dxa"/>
+      </w:tblCellMar>
     </w:tblPr>
   </w:style>
   <w:style w:type="paragraph" w:customStyle="1" w:styleId="SUPSITitolettoArialbold10">
@@ -11369,7 +11782,7 @@
 </file>
 
 <file path=customXml/itemProps1.xml><?xml version="1.0" encoding="utf-8"?>
-<ds:datastoreItem xmlns:ds="http://schemas.openxmlformats.org/officeDocument/2006/customXml" ds:itemID="{90B8F1D6-472C-DD45-A01C-F7C29BBF4668}">
+<ds:datastoreItem xmlns:ds="http://schemas.openxmlformats.org/officeDocument/2006/customXml" ds:itemID="{9C0623E0-9A8E-4312-A540-1F91BC9BEAFE}">
   <ds:schemaRefs>
     <ds:schemaRef ds:uri="http://schemas.openxmlformats.org/officeDocument/2006/bibliography"/>
   </ds:schemaRefs>
